--- a/C.V. EWA - Consultant Technico-Fonctionnel Salesforce.docx
+++ b/C.V. EWA - Consultant Technico-Fonctionnel Salesforce.docx
@@ -1,6 +1,6 @@
 
 <file path=word/document.xml><?xml version="1.0" encoding="utf-8"?>
-<w:document xmlns:wpc="http://schemas.microsoft.com/office/word/2010/wordprocessingCanvas" xmlns:cx="http://schemas.microsoft.com/office/drawing/2014/chartex" xmlns:cx1="http://schemas.microsoft.com/office/drawing/2015/9/8/chartex" xmlns:cx2="http://schemas.microsoft.com/office/drawing/2015/10/21/chartex" xmlns:cx3="http://schemas.microsoft.com/office/drawing/2016/5/9/chartex" xmlns:cx4="http://schemas.microsoft.com/office/drawing/2016/5/10/chartex" xmlns:cx5="http://schemas.microsoft.com/office/drawing/2016/5/11/chartex" xmlns:mc="http://schemas.openxmlformats.org/markup-compatibility/2006" xmlns:o="urn:schemas-microsoft-com:office:office" xmlns:r="http://schemas.openxmlformats.org/officeDocument/2006/relationships" xmlns:m="http://schemas.openxmlformats.org/officeDocument/2006/math" xmlns:v="urn:schemas-microsoft-com:vml" xmlns:wp14="http://schemas.microsoft.com/office/word/2010/wordprocessingDrawing" xmlns:wp="http://schemas.openxmlformats.org/drawingml/2006/wordprocessingDrawing" xmlns:w10="urn:schemas-microsoft-com:office:word" xmlns:w="http://schemas.openxmlformats.org/wordprocessingml/2006/main" xmlns:w14="http://schemas.microsoft.com/office/word/2010/wordml" xmlns:w15="http://schemas.microsoft.com/office/word/2012/wordml" xmlns:w16se="http://schemas.microsoft.com/office/word/2015/wordml/symex" xmlns:wpg="http://schemas.microsoft.com/office/word/2010/wordprocessingGroup" xmlns:wpi="http://schemas.microsoft.com/office/word/2010/wordprocessingInk" xmlns:wne="http://schemas.microsoft.com/office/word/2006/wordml" xmlns:wps="http://schemas.microsoft.com/office/word/2010/wordprocessingShape" mc:Ignorable="w14 w15 w16se wp14">
+<w:document xmlns:wpc="http://schemas.microsoft.com/office/word/2010/wordprocessingCanvas" xmlns:mc="http://schemas.openxmlformats.org/markup-compatibility/2006" xmlns:o="urn:schemas-microsoft-com:office:office" xmlns:r="http://schemas.openxmlformats.org/officeDocument/2006/relationships" xmlns:m="http://schemas.openxmlformats.org/officeDocument/2006/math" xmlns:v="urn:schemas-microsoft-com:vml" xmlns:wp14="http://schemas.microsoft.com/office/word/2010/wordprocessingDrawing" xmlns:wp="http://schemas.openxmlformats.org/drawingml/2006/wordprocessingDrawing" xmlns:w10="urn:schemas-microsoft-com:office:word" xmlns:w="http://schemas.openxmlformats.org/wordprocessingml/2006/main" xmlns:w14="http://schemas.microsoft.com/office/word/2010/wordml" xmlns:w15="http://schemas.microsoft.com/office/word/2012/wordml" xmlns:wpg="http://schemas.microsoft.com/office/word/2010/wordprocessingGroup" xmlns:wpi="http://schemas.microsoft.com/office/word/2010/wordprocessingInk" xmlns:wne="http://schemas.microsoft.com/office/word/2006/wordml" xmlns:wps="http://schemas.microsoft.com/office/word/2010/wordprocessingShape" mc:Ignorable="w14 w15 wp14">
   <w:body>
     <w:p>
       <w:pPr>
@@ -18,7 +18,27 @@
           <w:sz w:val="28"/>
           <w:szCs w:val="28"/>
         </w:rPr>
-        <w:t>Eric Wartelle, 3</w:t>
+        <w:t xml:space="preserve">Eric </w:t>
+      </w:r>
+      <w:proofErr w:type="spellStart"/>
+      <w:r>
+        <w:rPr>
+          <w:b/>
+          <w:bCs/>
+          <w:sz w:val="28"/>
+          <w:szCs w:val="28"/>
+        </w:rPr>
+        <w:t>Wartelle</w:t>
+      </w:r>
+      <w:proofErr w:type="spellEnd"/>
+      <w:r>
+        <w:rPr>
+          <w:b/>
+          <w:bCs/>
+          <w:sz w:val="28"/>
+          <w:szCs w:val="28"/>
+        </w:rPr>
+        <w:t>, 3</w:t>
       </w:r>
       <w:r>
         <w:rPr>
@@ -246,11 +266,14 @@
             <w:r>
               <w:t xml:space="preserve"> Technico-Fonctionnel</w:t>
             </w:r>
-            <w:bookmarkStart w:id="0" w:name="_GoBack"/>
-            <w:bookmarkEnd w:id="0"/>
-            <w:r>
-              <w:t xml:space="preserve"> SalesForce</w:t>
-            </w:r>
+            <w:r>
+              <w:t xml:space="preserve"> </w:t>
+            </w:r>
+            <w:proofErr w:type="spellStart"/>
+            <w:r>
+              <w:t>SalesForce</w:t>
+            </w:r>
+            <w:proofErr w:type="spellEnd"/>
           </w:p>
         </w:tc>
       </w:tr>
@@ -393,13 +416,29 @@
                 <w:bCs/>
                 <w:lang w:val="en-US"/>
               </w:rPr>
-              <w:t>Certification 070-515</w:t>
-            </w:r>
-            <w:r>
-              <w:rPr>
+              <w:t>Certification 070-</w:t>
+            </w:r>
+            <w:proofErr w:type="gramStart"/>
+            <w:r>
+              <w:rPr>
+                <w:b/>
+                <w:bCs/>
                 <w:lang w:val="en-US"/>
               </w:rPr>
-              <w:t> : TS: Web Apps Development with MS .NET Framework 4 (Obtenue:747 points).</w:t>
+              <w:t>515</w:t>
+            </w:r>
+            <w:r>
+              <w:rPr>
+                <w:lang w:val="en-US"/>
+              </w:rPr>
+              <w:t> :</w:t>
+            </w:r>
+            <w:proofErr w:type="gramEnd"/>
+            <w:r>
+              <w:rPr>
+                <w:lang w:val="en-US"/>
+              </w:rPr>
+              <w:t xml:space="preserve"> TS: Web Apps Development with MS .NET Framework 4 (Obtenue:747 points).</w:t>
             </w:r>
           </w:p>
         </w:tc>
@@ -1706,7 +1745,6 @@
               <w:pStyle w:val="TitrePartieCV"/>
             </w:pPr>
             <w:r>
-              <w:lastRenderedPageBreak/>
               <w:t>Expériences professionnelles</w:t>
             </w:r>
           </w:p>
@@ -1745,1597 +1783,6 @@
             <w:tcW w:w="1807" w:type="dxa"/>
             <w:vMerge w:val="restart"/>
             <w:tcBorders>
-              <w:top w:val="single" w:sz="4" w:space="0" w:color="auto"/>
-              <w:left w:val="single" w:sz="4" w:space="0" w:color="auto"/>
-              <w:bottom w:val="single" w:sz="4" w:space="0" w:color="auto"/>
-              <w:right w:val="single" w:sz="4" w:space="0" w:color="auto"/>
-            </w:tcBorders>
-            <w:shd w:val="clear" w:color="auto" w:fill="auto"/>
-          </w:tcPr>
-          <w:p>
-            <w:pPr>
-              <w:pStyle w:val="CorpsCV"/>
-            </w:pPr>
-            <w:r>
-              <w:t xml:space="preserve">Aout 2014 </w:t>
-            </w:r>
-            <w:r>
-              <w:t>–</w:t>
-            </w:r>
-            <w:r>
-              <w:t xml:space="preserve"> </w:t>
-            </w:r>
-            <w:r>
-              <w:t>…</w:t>
-            </w:r>
-          </w:p>
-        </w:tc>
-        <w:tc>
-          <w:tcPr>
-            <w:tcW w:w="9330" w:type="dxa"/>
-            <w:gridSpan w:val="2"/>
-            <w:tcBorders>
-              <w:top w:val="single" w:sz="4" w:space="0" w:color="auto"/>
-              <w:left w:val="single" w:sz="4" w:space="0" w:color="auto"/>
-              <w:bottom w:val="single" w:sz="4" w:space="0" w:color="auto"/>
-              <w:right w:val="single" w:sz="4" w:space="0" w:color="auto"/>
-            </w:tcBorders>
-            <w:shd w:val="clear" w:color="auto" w:fill="auto"/>
-          </w:tcPr>
-          <w:p>
-            <w:pPr>
-              <w:pStyle w:val="CorpsCV"/>
-              <w:rPr>
-                <w:b/>
-                <w:bCs/>
-                <w:u w:val="single"/>
-              </w:rPr>
-            </w:pPr>
-            <w:proofErr w:type="spellStart"/>
-            <w:r>
-              <w:rPr>
-                <w:b/>
-                <w:bCs/>
-                <w:u w:val="single"/>
-              </w:rPr>
-              <w:t>Experis</w:t>
-            </w:r>
-            <w:proofErr w:type="spellEnd"/>
-            <w:r>
-              <w:rPr>
-                <w:b/>
-                <w:bCs/>
-                <w:u w:val="single"/>
-              </w:rPr>
-              <w:t xml:space="preserve"> IT – </w:t>
-            </w:r>
-            <w:r>
-              <w:rPr>
-                <w:bCs/>
-                <w:u w:val="single"/>
-              </w:rPr>
-              <w:t>Consultant SalesForce :</w:t>
-            </w:r>
-          </w:p>
-        </w:tc>
-      </w:tr>
-      <w:tr>
-        <w:tc>
-          <w:tcPr>
-            <w:tcW w:w="1807" w:type="dxa"/>
-            <w:vMerge/>
-            <w:tcBorders>
-              <w:top w:val="single" w:sz="4" w:space="0" w:color="auto"/>
-              <w:left w:val="single" w:sz="4" w:space="0" w:color="auto"/>
-              <w:bottom w:val="single" w:sz="4" w:space="0" w:color="auto"/>
-              <w:right w:val="single" w:sz="4" w:space="0" w:color="auto"/>
-            </w:tcBorders>
-            <w:shd w:val="clear" w:color="auto" w:fill="auto"/>
-          </w:tcPr>
-          <w:p>
-            <w:pPr>
-              <w:pStyle w:val="CorpsCV"/>
-            </w:pPr>
-          </w:p>
-        </w:tc>
-        <w:tc>
-          <w:tcPr>
-            <w:tcW w:w="1879" w:type="dxa"/>
-            <w:tcBorders>
-              <w:top w:val="single" w:sz="4" w:space="0" w:color="auto"/>
-              <w:left w:val="single" w:sz="4" w:space="0" w:color="auto"/>
-              <w:bottom w:val="single" w:sz="4" w:space="0" w:color="auto"/>
-              <w:right w:val="single" w:sz="4" w:space="0" w:color="auto"/>
-            </w:tcBorders>
-            <w:shd w:val="clear" w:color="auto" w:fill="auto"/>
-          </w:tcPr>
-          <w:p>
-            <w:pPr>
-              <w:pStyle w:val="CorpsCV"/>
-              <w:rPr>
-                <w:bCs/>
-              </w:rPr>
-            </w:pPr>
-            <w:r>
-              <w:rPr>
-                <w:bCs/>
-              </w:rPr>
-              <w:t>AXA Group Solution (En cours depuis 5 mois | jusque fin Juin | Renouvelable</w:t>
-            </w:r>
-          </w:p>
-        </w:tc>
-        <w:tc>
-          <w:tcPr>
-            <w:tcW w:w="7451" w:type="dxa"/>
-            <w:tcBorders>
-              <w:top w:val="single" w:sz="4" w:space="0" w:color="auto"/>
-              <w:left w:val="single" w:sz="4" w:space="0" w:color="auto"/>
-              <w:bottom w:val="single" w:sz="4" w:space="0" w:color="auto"/>
-              <w:right w:val="single" w:sz="4" w:space="0" w:color="auto"/>
-            </w:tcBorders>
-            <w:shd w:val="clear" w:color="auto" w:fill="auto"/>
-          </w:tcPr>
-          <w:p>
-            <w:pPr>
-              <w:pStyle w:val="CorpsCV"/>
-              <w:rPr>
-                <w:bCs/>
-              </w:rPr>
-            </w:pPr>
-            <w:r>
-              <w:rPr>
-                <w:bCs/>
-              </w:rPr>
-              <w:t xml:space="preserve">Support technico-fonctionnel pour </w:t>
-            </w:r>
-            <w:proofErr w:type="spellStart"/>
-            <w:r>
-              <w:rPr>
-                <w:bCs/>
-              </w:rPr>
-              <w:t>AllIn</w:t>
-            </w:r>
-            <w:proofErr w:type="spellEnd"/>
-            <w:r>
-              <w:rPr>
-                <w:bCs/>
-              </w:rPr>
-              <w:t> :</w:t>
-            </w:r>
-          </w:p>
-          <w:p>
-            <w:pPr>
-              <w:pStyle w:val="CorpsCV"/>
-              <w:numPr>
-                <w:ilvl w:val="0"/>
-                <w:numId w:val="15"/>
-              </w:numPr>
-              <w:rPr>
-                <w:bCs/>
-              </w:rPr>
-            </w:pPr>
-            <w:r>
-              <w:rPr>
-                <w:bCs/>
-              </w:rPr>
-              <w:t xml:space="preserve">Cadre de la mission : AXA Group Solution est la filiale d’expertise IT mis en place par AXA pour répondre au besoin de ses filiales. Dans le cadre du suivi de son activité commercial, A.G.S. a eu besoin de mettre en place un CRM et s’est tourné vers </w:t>
-            </w:r>
-            <w:proofErr w:type="spellStart"/>
-            <w:r>
-              <w:rPr>
-                <w:bCs/>
-              </w:rPr>
-              <w:t>Salesforce</w:t>
-            </w:r>
-            <w:proofErr w:type="spellEnd"/>
-            <w:r>
-              <w:rPr>
-                <w:bCs/>
-              </w:rPr>
-              <w:t xml:space="preserve">. </w:t>
-            </w:r>
-          </w:p>
-          <w:p>
-            <w:pPr>
-              <w:pStyle w:val="CorpsCV"/>
-              <w:numPr>
-                <w:ilvl w:val="0"/>
-                <w:numId w:val="15"/>
-              </w:numPr>
-              <w:rPr>
-                <w:bCs/>
-              </w:rPr>
-            </w:pPr>
-            <w:r>
-              <w:rPr>
-                <w:bCs/>
-              </w:rPr>
-              <w:t>Objectif de la mission : Dans le cadre des échanges avec les équipes métiers, l’objectif est d’assurer une réponse technique aux demandes de ces dernières et ceux en adéquation avec la vision du responsable projet. Un ensemble de tâches sont aussi présentes :</w:t>
-            </w:r>
-          </w:p>
-          <w:p>
-            <w:pPr>
-              <w:pStyle w:val="CorpsCV"/>
-              <w:numPr>
-                <w:ilvl w:val="1"/>
-                <w:numId w:val="15"/>
-              </w:numPr>
-              <w:rPr>
-                <w:bCs/>
-              </w:rPr>
-            </w:pPr>
-            <w:r>
-              <w:rPr>
-                <w:bCs/>
-              </w:rPr>
-              <w:t>Rédaction de spécification.</w:t>
-            </w:r>
-          </w:p>
-          <w:p>
-            <w:pPr>
-              <w:pStyle w:val="CorpsCV"/>
-              <w:numPr>
-                <w:ilvl w:val="1"/>
-                <w:numId w:val="15"/>
-              </w:numPr>
-              <w:rPr>
-                <w:bCs/>
-              </w:rPr>
-            </w:pPr>
-            <w:r>
-              <w:rPr>
-                <w:bCs/>
-              </w:rPr>
-              <w:t>Réalisation de workshop pour spécifier et encadrer le besoin métier.</w:t>
-            </w:r>
-          </w:p>
-          <w:p>
-            <w:pPr>
-              <w:pStyle w:val="CorpsCV"/>
-              <w:numPr>
-                <w:ilvl w:val="1"/>
-                <w:numId w:val="15"/>
-              </w:numPr>
-              <w:rPr>
-                <w:bCs/>
-              </w:rPr>
-            </w:pPr>
-            <w:r>
-              <w:rPr>
-                <w:bCs/>
-              </w:rPr>
-              <w:t>Développement de prototype.</w:t>
-            </w:r>
-          </w:p>
-          <w:p>
-            <w:pPr>
-              <w:pStyle w:val="CorpsCV"/>
-              <w:numPr>
-                <w:ilvl w:val="1"/>
-                <w:numId w:val="15"/>
-              </w:numPr>
-              <w:rPr>
-                <w:bCs/>
-              </w:rPr>
-            </w:pPr>
-            <w:r>
-              <w:rPr>
-                <w:bCs/>
-              </w:rPr>
-              <w:t xml:space="preserve">Spécification de </w:t>
-            </w:r>
-            <w:proofErr w:type="spellStart"/>
-            <w:r>
-              <w:rPr>
-                <w:bCs/>
-              </w:rPr>
-              <w:t>webservice</w:t>
-            </w:r>
-            <w:proofErr w:type="spellEnd"/>
-            <w:r>
-              <w:rPr>
-                <w:bCs/>
-              </w:rPr>
-              <w:t xml:space="preserve"> pour des interfaces.</w:t>
-            </w:r>
-          </w:p>
-          <w:p>
-            <w:pPr>
-              <w:pStyle w:val="CorpsCV"/>
-              <w:numPr>
-                <w:ilvl w:val="0"/>
-                <w:numId w:val="15"/>
-              </w:numPr>
-              <w:rPr>
-                <w:bCs/>
-              </w:rPr>
-            </w:pPr>
-            <w:r>
-              <w:rPr>
-                <w:bCs/>
-              </w:rPr>
-              <w:t>Environnement :</w:t>
-            </w:r>
-          </w:p>
-          <w:p>
-            <w:pPr>
-              <w:pStyle w:val="CorpsCV"/>
-              <w:numPr>
-                <w:ilvl w:val="1"/>
-                <w:numId w:val="15"/>
-              </w:numPr>
-              <w:rPr>
-                <w:bCs/>
-              </w:rPr>
-            </w:pPr>
-            <w:r>
-              <w:rPr>
-                <w:bCs/>
-              </w:rPr>
-              <w:t xml:space="preserve">Langage : Apex, </w:t>
-            </w:r>
-            <w:proofErr w:type="spellStart"/>
-            <w:r>
-              <w:rPr>
-                <w:bCs/>
-              </w:rPr>
-              <w:t>VisualForce</w:t>
-            </w:r>
-            <w:proofErr w:type="spellEnd"/>
-            <w:r>
-              <w:rPr>
-                <w:bCs/>
-              </w:rPr>
-              <w:t xml:space="preserve">, HTML5, </w:t>
-            </w:r>
-            <w:proofErr w:type="spellStart"/>
-            <w:r>
-              <w:rPr>
-                <w:bCs/>
-              </w:rPr>
-              <w:t>Javascript</w:t>
-            </w:r>
-            <w:proofErr w:type="spellEnd"/>
-            <w:r>
-              <w:rPr>
-                <w:bCs/>
-              </w:rPr>
-              <w:t>, CSS</w:t>
-            </w:r>
-          </w:p>
-          <w:p>
-            <w:pPr>
-              <w:pStyle w:val="CorpsCV"/>
-              <w:numPr>
-                <w:ilvl w:val="1"/>
-                <w:numId w:val="15"/>
-              </w:numPr>
-              <w:rPr>
-                <w:bCs/>
-                <w:lang w:val="en-US"/>
-              </w:rPr>
-            </w:pPr>
-            <w:r>
-              <w:rPr>
-                <w:bCs/>
-                <w:lang w:val="en-US"/>
-              </w:rPr>
-              <w:t xml:space="preserve">IDE : </w:t>
-            </w:r>
-            <w:r>
-              <w:rPr>
-                <w:bCs/>
-                <w:lang w:val="en-US"/>
-              </w:rPr>
-              <w:t>Sublime Text 3 avec Mavens Mate, Ant</w:t>
-            </w:r>
-            <w:r>
-              <w:rPr>
-                <w:bCs/>
-                <w:lang w:val="en-US"/>
-              </w:rPr>
-              <w:t>, Talend Open Studio</w:t>
-            </w:r>
-          </w:p>
-          <w:p>
-            <w:pPr>
-              <w:pStyle w:val="CorpsCV"/>
-              <w:ind w:left="1080"/>
-              <w:rPr>
-                <w:bCs/>
-                <w:lang w:val="en-US"/>
-              </w:rPr>
-            </w:pPr>
-          </w:p>
-        </w:tc>
-      </w:tr>
-      <w:tr>
-        <w:tc>
-          <w:tcPr>
-            <w:tcW w:w="1807" w:type="dxa"/>
-            <w:vMerge/>
-            <w:tcBorders>
-              <w:top w:val="single" w:sz="4" w:space="0" w:color="auto"/>
-              <w:left w:val="single" w:sz="4" w:space="0" w:color="auto"/>
-              <w:bottom w:val="single" w:sz="4" w:space="0" w:color="auto"/>
-              <w:right w:val="single" w:sz="4" w:space="0" w:color="auto"/>
-            </w:tcBorders>
-            <w:shd w:val="clear" w:color="auto" w:fill="auto"/>
-          </w:tcPr>
-          <w:p>
-            <w:pPr>
-              <w:pStyle w:val="CorpsCV"/>
-              <w:rPr>
-                <w:lang w:val="en-US"/>
-              </w:rPr>
-            </w:pPr>
-          </w:p>
-        </w:tc>
-        <w:tc>
-          <w:tcPr>
-            <w:tcW w:w="1879" w:type="dxa"/>
-            <w:tcBorders>
-              <w:top w:val="single" w:sz="4" w:space="0" w:color="auto"/>
-              <w:left w:val="single" w:sz="4" w:space="0" w:color="auto"/>
-              <w:bottom w:val="single" w:sz="4" w:space="0" w:color="auto"/>
-              <w:right w:val="single" w:sz="4" w:space="0" w:color="auto"/>
-            </w:tcBorders>
-            <w:shd w:val="clear" w:color="auto" w:fill="auto"/>
-          </w:tcPr>
-          <w:p>
-            <w:pPr>
-              <w:pStyle w:val="CorpsCV"/>
-              <w:rPr>
-                <w:bCs/>
-              </w:rPr>
-            </w:pPr>
-            <w:r>
-              <w:rPr>
-                <w:bCs/>
-              </w:rPr>
-              <w:t xml:space="preserve">Euler </w:t>
-            </w:r>
-            <w:proofErr w:type="spellStart"/>
-            <w:r>
-              <w:rPr>
-                <w:bCs/>
-              </w:rPr>
-              <w:t>Hermes</w:t>
-            </w:r>
-            <w:proofErr w:type="spellEnd"/>
-            <w:r>
-              <w:rPr>
-                <w:bCs/>
-              </w:rPr>
-              <w:t xml:space="preserve"> (4.5 mois)</w:t>
-            </w:r>
-          </w:p>
-        </w:tc>
-        <w:tc>
-          <w:tcPr>
-            <w:tcW w:w="7451" w:type="dxa"/>
-            <w:tcBorders>
-              <w:top w:val="single" w:sz="4" w:space="0" w:color="auto"/>
-              <w:left w:val="single" w:sz="4" w:space="0" w:color="auto"/>
-              <w:bottom w:val="single" w:sz="4" w:space="0" w:color="auto"/>
-              <w:right w:val="single" w:sz="4" w:space="0" w:color="auto"/>
-            </w:tcBorders>
-            <w:shd w:val="clear" w:color="auto" w:fill="auto"/>
-          </w:tcPr>
-          <w:p>
-            <w:pPr>
-              <w:pStyle w:val="CorpsCV"/>
-              <w:rPr>
-                <w:bCs/>
-              </w:rPr>
-            </w:pPr>
-            <w:r>
-              <w:rPr>
-                <w:bCs/>
-              </w:rPr>
-              <w:t>Déploiement de l’</w:t>
-            </w:r>
-            <w:proofErr w:type="spellStart"/>
-            <w:r>
-              <w:rPr>
-                <w:bCs/>
-              </w:rPr>
-              <w:t>AppExchange</w:t>
-            </w:r>
-            <w:proofErr w:type="spellEnd"/>
-            <w:r>
-              <w:rPr>
-                <w:bCs/>
-              </w:rPr>
-              <w:t xml:space="preserve"> </w:t>
-            </w:r>
-            <w:proofErr w:type="spellStart"/>
-            <w:r>
-              <w:rPr>
-                <w:bCs/>
-              </w:rPr>
-              <w:t>Marketo</w:t>
-            </w:r>
-            <w:proofErr w:type="spellEnd"/>
-            <w:r>
-              <w:rPr>
-                <w:bCs/>
-              </w:rPr>
-              <w:t> :</w:t>
-            </w:r>
-          </w:p>
-          <w:p>
-            <w:pPr>
-              <w:pStyle w:val="CorpsCV"/>
-              <w:numPr>
-                <w:ilvl w:val="0"/>
-                <w:numId w:val="14"/>
-              </w:numPr>
-              <w:rPr>
-                <w:bCs/>
-              </w:rPr>
-            </w:pPr>
-            <w:r>
-              <w:rPr>
-                <w:bCs/>
-              </w:rPr>
-              <w:t>Cadre</w:t>
-            </w:r>
-            <w:r>
-              <w:rPr>
-                <w:bCs/>
-              </w:rPr>
-              <w:t xml:space="preserve"> de la mission : Dans le cadre de la gestion du traitement marketing au sein d’Euler-</w:t>
-            </w:r>
-            <w:proofErr w:type="spellStart"/>
-            <w:r>
-              <w:rPr>
-                <w:bCs/>
-              </w:rPr>
-              <w:t>Hermes</w:t>
-            </w:r>
-            <w:proofErr w:type="spellEnd"/>
-            <w:r>
-              <w:rPr>
-                <w:bCs/>
-              </w:rPr>
-              <w:t xml:space="preserve">, le besoin de mettre en place une plateforme d’automatisation s’est révélé nécessaire. Le choix des équipes métiers s’est dirigé vers </w:t>
-            </w:r>
-            <w:proofErr w:type="spellStart"/>
-            <w:r>
-              <w:rPr>
-                <w:bCs/>
-              </w:rPr>
-              <w:t>Marketo</w:t>
-            </w:r>
-            <w:proofErr w:type="spellEnd"/>
-            <w:r>
-              <w:rPr>
-                <w:bCs/>
-              </w:rPr>
-              <w:t xml:space="preserve">. Cet outil en ligne assure un meilleur traitement des </w:t>
-            </w:r>
-            <w:r>
-              <w:rPr>
-                <w:bCs/>
-              </w:rPr>
-              <w:t xml:space="preserve">pistes marketing à travers du lead </w:t>
-            </w:r>
-            <w:proofErr w:type="spellStart"/>
-            <w:r>
-              <w:rPr>
-                <w:bCs/>
-              </w:rPr>
-              <w:t>scoring</w:t>
-            </w:r>
-            <w:proofErr w:type="spellEnd"/>
-            <w:r>
-              <w:rPr>
-                <w:bCs/>
-              </w:rPr>
-              <w:t xml:space="preserve"> pour ensuite déversé ces informations dans </w:t>
-            </w:r>
-            <w:proofErr w:type="spellStart"/>
-            <w:r>
-              <w:rPr>
-                <w:bCs/>
-              </w:rPr>
-              <w:t>Copernicus</w:t>
-            </w:r>
-            <w:proofErr w:type="spellEnd"/>
-            <w:r>
-              <w:rPr>
-                <w:bCs/>
-              </w:rPr>
-              <w:t xml:space="preserve">, qui est le nom de l’instance </w:t>
-            </w:r>
-            <w:proofErr w:type="spellStart"/>
-            <w:r>
-              <w:rPr>
-                <w:bCs/>
-              </w:rPr>
-              <w:t>Salesforce</w:t>
-            </w:r>
-            <w:proofErr w:type="spellEnd"/>
-            <w:r>
-              <w:rPr>
-                <w:bCs/>
-              </w:rPr>
-              <w:t xml:space="preserve"> chez E.-H.</w:t>
-            </w:r>
-          </w:p>
-          <w:p>
-            <w:pPr>
-              <w:pStyle w:val="CorpsCV"/>
-              <w:numPr>
-                <w:ilvl w:val="0"/>
-                <w:numId w:val="14"/>
-              </w:numPr>
-              <w:rPr>
-                <w:bCs/>
-              </w:rPr>
-            </w:pPr>
-            <w:r>
-              <w:rPr>
-                <w:bCs/>
-              </w:rPr>
-              <w:t>Objectif de la mission : L’objectif était d’assurer la mise en place de l’</w:t>
-            </w:r>
-            <w:proofErr w:type="spellStart"/>
-            <w:r>
-              <w:rPr>
-                <w:bCs/>
-              </w:rPr>
-              <w:t>AppExchange</w:t>
-            </w:r>
-            <w:proofErr w:type="spellEnd"/>
-            <w:r>
-              <w:rPr>
-                <w:bCs/>
-              </w:rPr>
-              <w:t xml:space="preserve"> </w:t>
-            </w:r>
-            <w:proofErr w:type="spellStart"/>
-            <w:r>
-              <w:rPr>
-                <w:bCs/>
-              </w:rPr>
-              <w:t>marketo</w:t>
-            </w:r>
-            <w:proofErr w:type="spellEnd"/>
-            <w:r>
-              <w:rPr>
-                <w:bCs/>
-              </w:rPr>
-              <w:t xml:space="preserve"> par rapport à l’existant au niveau de l’existant. Il était aussi nécessaire d’encadrer un développeur junior qui est arrivé en renfort sur le déploiement de cet outil. Une fois le projet délivré, le besoin a évolué vers un soutien pour l’interaction de </w:t>
-            </w:r>
-            <w:proofErr w:type="spellStart"/>
-            <w:r>
-              <w:rPr>
-                <w:bCs/>
-              </w:rPr>
-              <w:t>Salesforce</w:t>
-            </w:r>
-            <w:proofErr w:type="spellEnd"/>
-            <w:r>
-              <w:rPr>
-                <w:bCs/>
-              </w:rPr>
-              <w:t xml:space="preserve"> au sein du SI d’E.H. Un support technique de niveau 3 a aussi était réalisé.</w:t>
-            </w:r>
-          </w:p>
-          <w:p>
-            <w:pPr>
-              <w:pStyle w:val="CorpsCV"/>
-              <w:numPr>
-                <w:ilvl w:val="0"/>
-                <w:numId w:val="14"/>
-              </w:numPr>
-              <w:rPr>
-                <w:bCs/>
-              </w:rPr>
-            </w:pPr>
-            <w:r>
-              <w:rPr>
-                <w:bCs/>
-              </w:rPr>
-              <w:t>Environnement :</w:t>
-            </w:r>
-          </w:p>
-          <w:p>
-            <w:pPr>
-              <w:pStyle w:val="CorpsCV"/>
-              <w:numPr>
-                <w:ilvl w:val="1"/>
-                <w:numId w:val="14"/>
-              </w:numPr>
-              <w:rPr>
-                <w:bCs/>
-              </w:rPr>
-            </w:pPr>
-            <w:r>
-              <w:rPr>
-                <w:bCs/>
-              </w:rPr>
-              <w:t xml:space="preserve">Langage : Apex, </w:t>
-            </w:r>
-            <w:proofErr w:type="spellStart"/>
-            <w:r>
-              <w:rPr>
-                <w:bCs/>
-              </w:rPr>
-              <w:t>VisualForce</w:t>
-            </w:r>
-            <w:proofErr w:type="spellEnd"/>
-            <w:r>
-              <w:rPr>
-                <w:bCs/>
-              </w:rPr>
-              <w:t xml:space="preserve">, HTML5, </w:t>
-            </w:r>
-            <w:proofErr w:type="spellStart"/>
-            <w:r>
-              <w:rPr>
-                <w:bCs/>
-              </w:rPr>
-              <w:t>Javascript</w:t>
-            </w:r>
-            <w:proofErr w:type="spellEnd"/>
-            <w:r>
-              <w:rPr>
-                <w:bCs/>
-              </w:rPr>
-              <w:t>, CSS</w:t>
-            </w:r>
-          </w:p>
-          <w:p>
-            <w:pPr>
-              <w:pStyle w:val="CorpsCV"/>
-              <w:numPr>
-                <w:ilvl w:val="1"/>
-                <w:numId w:val="14"/>
-              </w:numPr>
-              <w:rPr>
-                <w:bCs/>
-                <w:lang w:val="en-US"/>
-              </w:rPr>
-            </w:pPr>
-            <w:r>
-              <w:rPr>
-                <w:bCs/>
-                <w:lang w:val="en-US"/>
-              </w:rPr>
-              <w:t>IDE : Eclipse avec plugin Force.com, Talend Open Studio</w:t>
-            </w:r>
-          </w:p>
-          <w:p>
-            <w:pPr>
-              <w:pStyle w:val="CorpsCV"/>
-              <w:rPr>
-                <w:bCs/>
-                <w:lang w:val="en-US"/>
-              </w:rPr>
-            </w:pPr>
-          </w:p>
-        </w:tc>
-      </w:tr>
-      <w:tr>
-        <w:tc>
-          <w:tcPr>
-            <w:tcW w:w="1807" w:type="dxa"/>
-            <w:vMerge/>
-            <w:tcBorders>
-              <w:top w:val="single" w:sz="4" w:space="0" w:color="auto"/>
-              <w:left w:val="single" w:sz="4" w:space="0" w:color="auto"/>
-              <w:bottom w:val="single" w:sz="4" w:space="0" w:color="auto"/>
-              <w:right w:val="single" w:sz="4" w:space="0" w:color="auto"/>
-            </w:tcBorders>
-            <w:shd w:val="clear" w:color="auto" w:fill="auto"/>
-          </w:tcPr>
-          <w:p>
-            <w:pPr>
-              <w:pStyle w:val="CorpsCV"/>
-              <w:rPr>
-                <w:lang w:val="en-US"/>
-              </w:rPr>
-            </w:pPr>
-          </w:p>
-        </w:tc>
-        <w:tc>
-          <w:tcPr>
-            <w:tcW w:w="1879" w:type="dxa"/>
-            <w:tcBorders>
-              <w:top w:val="single" w:sz="4" w:space="0" w:color="auto"/>
-              <w:left w:val="single" w:sz="4" w:space="0" w:color="auto"/>
-              <w:bottom w:val="single" w:sz="4" w:space="0" w:color="auto"/>
-              <w:right w:val="single" w:sz="4" w:space="0" w:color="auto"/>
-            </w:tcBorders>
-            <w:shd w:val="clear" w:color="auto" w:fill="auto"/>
-          </w:tcPr>
-          <w:p>
-            <w:pPr>
-              <w:pStyle w:val="CorpsCV"/>
-              <w:rPr>
-                <w:bCs/>
-              </w:rPr>
-            </w:pPr>
-            <w:r>
-              <w:rPr>
-                <w:bCs/>
-              </w:rPr>
-              <w:t>Manpower</w:t>
-            </w:r>
-            <w:r>
-              <w:rPr>
-                <w:bCs/>
-              </w:rPr>
-              <w:t xml:space="preserve"> </w:t>
-            </w:r>
-            <w:r>
-              <w:rPr>
-                <w:bCs/>
-              </w:rPr>
-              <w:t>(2 ans</w:t>
-            </w:r>
-            <w:r>
-              <w:rPr>
-                <w:bCs/>
-              </w:rPr>
-              <w:t xml:space="preserve"> sur la période 2014-2015</w:t>
-            </w:r>
-            <w:r>
-              <w:rPr>
-                <w:bCs/>
-              </w:rPr>
-              <w:t>)</w:t>
-            </w:r>
-          </w:p>
-        </w:tc>
-        <w:tc>
-          <w:tcPr>
-            <w:tcW w:w="7451" w:type="dxa"/>
-            <w:tcBorders>
-              <w:top w:val="single" w:sz="4" w:space="0" w:color="auto"/>
-              <w:left w:val="single" w:sz="4" w:space="0" w:color="auto"/>
-              <w:bottom w:val="single" w:sz="4" w:space="0" w:color="auto"/>
-              <w:right w:val="single" w:sz="4" w:space="0" w:color="auto"/>
-            </w:tcBorders>
-            <w:shd w:val="clear" w:color="auto" w:fill="auto"/>
-          </w:tcPr>
-          <w:p>
-            <w:pPr>
-              <w:pStyle w:val="CorpsCV"/>
-              <w:rPr>
-                <w:bCs/>
-              </w:rPr>
-            </w:pPr>
-            <w:r>
-              <w:rPr>
-                <w:bCs/>
-              </w:rPr>
-              <w:t>Mise en place du Care Center :</w:t>
-            </w:r>
-          </w:p>
-          <w:p>
-            <w:pPr>
-              <w:pStyle w:val="CorpsCV"/>
-              <w:numPr>
-                <w:ilvl w:val="0"/>
-                <w:numId w:val="11"/>
-              </w:numPr>
-              <w:rPr>
-                <w:bCs/>
-              </w:rPr>
-            </w:pPr>
-            <w:r>
-              <w:rPr>
-                <w:bCs/>
-              </w:rPr>
-              <w:t>Objectif de l’application : surveillance de l’activité social autour d’une marque à travers les réseaux sociaux.</w:t>
-            </w:r>
-            <w:r>
-              <w:rPr>
-                <w:bCs/>
-              </w:rPr>
-              <w:t xml:space="preserve"> Utilisation de SalesForce CRM comme outil de pilotage.</w:t>
-            </w:r>
-          </w:p>
-          <w:p>
-            <w:pPr>
-              <w:pStyle w:val="CorpsCV"/>
-              <w:numPr>
-                <w:ilvl w:val="0"/>
-                <w:numId w:val="11"/>
-              </w:numPr>
-              <w:rPr>
-                <w:bCs/>
-              </w:rPr>
-            </w:pPr>
-            <w:r>
-              <w:rPr>
-                <w:bCs/>
-              </w:rPr>
-              <w:t>Conception :</w:t>
-            </w:r>
-          </w:p>
-          <w:p>
-            <w:pPr>
-              <w:pStyle w:val="CorpsCV"/>
-              <w:numPr>
-                <w:ilvl w:val="1"/>
-                <w:numId w:val="11"/>
-              </w:numPr>
-              <w:rPr>
-                <w:bCs/>
-              </w:rPr>
-            </w:pPr>
-            <w:r>
-              <w:rPr>
-                <w:bCs/>
-              </w:rPr>
-              <w:t>Rédaction du cahier des charges.</w:t>
-            </w:r>
-          </w:p>
-          <w:p>
-            <w:pPr>
-              <w:pStyle w:val="CorpsCV"/>
-              <w:numPr>
-                <w:ilvl w:val="1"/>
-                <w:numId w:val="11"/>
-              </w:numPr>
-              <w:rPr>
-                <w:bCs/>
-              </w:rPr>
-            </w:pPr>
-            <w:r>
-              <w:rPr>
-                <w:bCs/>
-              </w:rPr>
-              <w:t>Rédaction du référentiel de données.</w:t>
-            </w:r>
-          </w:p>
-          <w:p>
-            <w:pPr>
-              <w:pStyle w:val="CorpsCV"/>
-              <w:numPr>
-                <w:ilvl w:val="0"/>
-                <w:numId w:val="11"/>
-              </w:numPr>
-              <w:rPr>
-                <w:bCs/>
-              </w:rPr>
-            </w:pPr>
-            <w:r>
-              <w:rPr>
-                <w:bCs/>
-              </w:rPr>
-              <w:t>Développement :</w:t>
-            </w:r>
-          </w:p>
-          <w:p>
-            <w:pPr>
-              <w:pStyle w:val="CorpsCV"/>
-              <w:numPr>
-                <w:ilvl w:val="1"/>
-                <w:numId w:val="11"/>
-              </w:numPr>
-              <w:rPr>
-                <w:bCs/>
-              </w:rPr>
-            </w:pPr>
-            <w:r>
-              <w:rPr>
-                <w:bCs/>
-              </w:rPr>
-              <w:t>Trigger en fonction des règles de gestions métiers.</w:t>
-            </w:r>
-          </w:p>
-          <w:p>
-            <w:pPr>
-              <w:pStyle w:val="CorpsCV"/>
-              <w:numPr>
-                <w:ilvl w:val="1"/>
-                <w:numId w:val="11"/>
-              </w:numPr>
-              <w:rPr>
-                <w:bCs/>
-              </w:rPr>
-            </w:pPr>
-            <w:r>
-              <w:rPr>
-                <w:bCs/>
-              </w:rPr>
-              <w:t xml:space="preserve">Page </w:t>
-            </w:r>
-            <w:proofErr w:type="spellStart"/>
-            <w:r>
-              <w:rPr>
-                <w:bCs/>
-              </w:rPr>
-              <w:t>VisualForce</w:t>
-            </w:r>
-            <w:proofErr w:type="spellEnd"/>
-            <w:r>
-              <w:rPr>
-                <w:bCs/>
-              </w:rPr>
-              <w:t xml:space="preserve"> pour la mise en place d’une cartographie</w:t>
-            </w:r>
-          </w:p>
-          <w:p>
-            <w:pPr>
-              <w:pStyle w:val="CorpsCV"/>
-              <w:numPr>
-                <w:ilvl w:val="0"/>
-                <w:numId w:val="11"/>
-              </w:numPr>
-              <w:rPr>
-                <w:bCs/>
-              </w:rPr>
-            </w:pPr>
-            <w:r>
-              <w:rPr>
-                <w:bCs/>
-              </w:rPr>
-              <w:t>Injection des données initiales.</w:t>
-            </w:r>
-          </w:p>
-          <w:p>
-            <w:pPr>
-              <w:pStyle w:val="CorpsCV"/>
-              <w:numPr>
-                <w:ilvl w:val="0"/>
-                <w:numId w:val="11"/>
-              </w:numPr>
-              <w:rPr>
-                <w:bCs/>
-              </w:rPr>
-            </w:pPr>
-            <w:r>
-              <w:rPr>
-                <w:bCs/>
-              </w:rPr>
-              <w:t>Maintenance et administration de la plateforme.</w:t>
-            </w:r>
-          </w:p>
-          <w:p>
-            <w:pPr>
-              <w:pStyle w:val="CorpsCV"/>
-              <w:numPr>
-                <w:ilvl w:val="0"/>
-                <w:numId w:val="11"/>
-              </w:numPr>
-              <w:rPr>
-                <w:bCs/>
-              </w:rPr>
-            </w:pPr>
-            <w:r>
-              <w:rPr>
-                <w:bCs/>
-              </w:rPr>
-              <w:t>Environnement :</w:t>
-            </w:r>
-          </w:p>
-          <w:p>
-            <w:pPr>
-              <w:pStyle w:val="CorpsCV"/>
-              <w:numPr>
-                <w:ilvl w:val="1"/>
-                <w:numId w:val="11"/>
-              </w:numPr>
-              <w:rPr>
-                <w:bCs/>
-              </w:rPr>
-            </w:pPr>
-            <w:r>
-              <w:rPr>
-                <w:bCs/>
-              </w:rPr>
-              <w:t xml:space="preserve">Langage : Apex, </w:t>
-            </w:r>
-            <w:proofErr w:type="spellStart"/>
-            <w:r>
-              <w:rPr>
-                <w:bCs/>
-              </w:rPr>
-              <w:t>VisualForce</w:t>
-            </w:r>
-            <w:proofErr w:type="spellEnd"/>
-            <w:r>
-              <w:rPr>
-                <w:bCs/>
-              </w:rPr>
-              <w:t xml:space="preserve">, HTML5, </w:t>
-            </w:r>
-            <w:proofErr w:type="spellStart"/>
-            <w:r>
-              <w:rPr>
-                <w:bCs/>
-              </w:rPr>
-              <w:t>Javascript</w:t>
-            </w:r>
-            <w:proofErr w:type="spellEnd"/>
-            <w:r>
-              <w:rPr>
-                <w:bCs/>
-              </w:rPr>
-              <w:t>, CSS</w:t>
-            </w:r>
-          </w:p>
-          <w:p>
-            <w:pPr>
-              <w:pStyle w:val="CorpsCV"/>
-              <w:numPr>
-                <w:ilvl w:val="1"/>
-                <w:numId w:val="11"/>
-              </w:numPr>
-              <w:rPr>
-                <w:bCs/>
-                <w:lang w:val="en-US"/>
-              </w:rPr>
-            </w:pPr>
-            <w:r>
-              <w:rPr>
-                <w:bCs/>
-                <w:lang w:val="en-US"/>
-              </w:rPr>
-              <w:t>IDE : Eclipse avec plugin Force.com, Talend Open Studio</w:t>
-            </w:r>
-          </w:p>
-        </w:tc>
-      </w:tr>
-      <w:tr>
-        <w:tc>
-          <w:tcPr>
-            <w:tcW w:w="1807" w:type="dxa"/>
-            <w:vMerge/>
-            <w:tcBorders>
-              <w:top w:val="single" w:sz="4" w:space="0" w:color="auto"/>
-              <w:left w:val="single" w:sz="4" w:space="0" w:color="auto"/>
-              <w:bottom w:val="single" w:sz="4" w:space="0" w:color="auto"/>
-              <w:right w:val="single" w:sz="4" w:space="0" w:color="auto"/>
-            </w:tcBorders>
-            <w:shd w:val="clear" w:color="auto" w:fill="auto"/>
-          </w:tcPr>
-          <w:p>
-            <w:pPr>
-              <w:pStyle w:val="CorpsCV"/>
-              <w:rPr>
-                <w:lang w:val="en-US"/>
-              </w:rPr>
-            </w:pPr>
-          </w:p>
-        </w:tc>
-        <w:tc>
-          <w:tcPr>
-            <w:tcW w:w="1879" w:type="dxa"/>
-            <w:tcBorders>
-              <w:top w:val="single" w:sz="4" w:space="0" w:color="auto"/>
-              <w:left w:val="single" w:sz="4" w:space="0" w:color="auto"/>
-              <w:bottom w:val="single" w:sz="4" w:space="0" w:color="auto"/>
-              <w:right w:val="single" w:sz="4" w:space="0" w:color="auto"/>
-            </w:tcBorders>
-            <w:shd w:val="clear" w:color="auto" w:fill="auto"/>
-          </w:tcPr>
-          <w:p>
-            <w:pPr>
-              <w:pStyle w:val="CorpsCV"/>
-              <w:rPr>
-                <w:bCs/>
-              </w:rPr>
-            </w:pPr>
-            <w:r>
-              <w:rPr>
-                <w:bCs/>
-              </w:rPr>
-              <w:t>Interne</w:t>
-            </w:r>
-            <w:r>
-              <w:rPr>
-                <w:bCs/>
-              </w:rPr>
-              <w:t xml:space="preserve"> (2 ans</w:t>
-            </w:r>
-            <w:r>
-              <w:rPr>
-                <w:bCs/>
-              </w:rPr>
-              <w:t xml:space="preserve"> sur la période 2014-2015</w:t>
-            </w:r>
-            <w:r>
-              <w:rPr>
-                <w:bCs/>
-              </w:rPr>
-              <w:t>)</w:t>
-            </w:r>
-          </w:p>
-        </w:tc>
-        <w:tc>
-          <w:tcPr>
-            <w:tcW w:w="7451" w:type="dxa"/>
-            <w:tcBorders>
-              <w:top w:val="single" w:sz="4" w:space="0" w:color="auto"/>
-              <w:left w:val="single" w:sz="4" w:space="0" w:color="auto"/>
-              <w:bottom w:val="single" w:sz="4" w:space="0" w:color="auto"/>
-              <w:right w:val="single" w:sz="4" w:space="0" w:color="auto"/>
-            </w:tcBorders>
-            <w:shd w:val="clear" w:color="auto" w:fill="auto"/>
-          </w:tcPr>
-          <w:p>
-            <w:pPr>
-              <w:pStyle w:val="CorpsCV"/>
-              <w:rPr>
-                <w:bCs/>
-              </w:rPr>
-            </w:pPr>
-            <w:r>
-              <w:rPr>
-                <w:bCs/>
-              </w:rPr>
-              <w:t>SalesForce interne :</w:t>
-            </w:r>
-          </w:p>
-          <w:p>
-            <w:pPr>
-              <w:pStyle w:val="CorpsCV"/>
-              <w:numPr>
-                <w:ilvl w:val="0"/>
-                <w:numId w:val="12"/>
-              </w:numPr>
-              <w:rPr>
-                <w:bCs/>
-              </w:rPr>
-            </w:pPr>
-            <w:r>
-              <w:rPr>
-                <w:bCs/>
-              </w:rPr>
-              <w:t xml:space="preserve">Objectif : Support N1 et N2 pour les utilisateurs </w:t>
-            </w:r>
-            <w:proofErr w:type="spellStart"/>
-            <w:r>
-              <w:rPr>
-                <w:bCs/>
-              </w:rPr>
-              <w:t>Experis</w:t>
-            </w:r>
-            <w:proofErr w:type="spellEnd"/>
-            <w:r>
-              <w:rPr>
-                <w:bCs/>
-              </w:rPr>
-              <w:t xml:space="preserve"> IT.</w:t>
-            </w:r>
-          </w:p>
-          <w:p>
-            <w:pPr>
-              <w:pStyle w:val="CorpsCV"/>
-              <w:numPr>
-                <w:ilvl w:val="0"/>
-                <w:numId w:val="12"/>
-              </w:numPr>
-              <w:rPr>
-                <w:bCs/>
-              </w:rPr>
-            </w:pPr>
-            <w:proofErr w:type="spellStart"/>
-            <w:r>
-              <w:rPr>
-                <w:bCs/>
-              </w:rPr>
-              <w:t>Reporting</w:t>
-            </w:r>
-            <w:proofErr w:type="spellEnd"/>
-            <w:r>
-              <w:rPr>
-                <w:bCs/>
-              </w:rPr>
-              <w:t> : Mise en place de rapport pour la supervision de l’activité des commerciaux.</w:t>
-            </w:r>
-          </w:p>
-          <w:p>
-            <w:pPr>
-              <w:pStyle w:val="CorpsCV"/>
-              <w:numPr>
-                <w:ilvl w:val="0"/>
-                <w:numId w:val="12"/>
-              </w:numPr>
-              <w:rPr>
-                <w:bCs/>
-              </w:rPr>
-            </w:pPr>
-            <w:r>
-              <w:rPr>
-                <w:bCs/>
-              </w:rPr>
-              <w:t>Evolution : Traduction du besoin commercial à destination des équipes de TMA.</w:t>
-            </w:r>
-          </w:p>
-        </w:tc>
-      </w:tr>
-      <w:tr>
-        <w:tc>
-          <w:tcPr>
-            <w:tcW w:w="1807" w:type="dxa"/>
-            <w:vMerge/>
-            <w:tcBorders>
-              <w:top w:val="single" w:sz="4" w:space="0" w:color="auto"/>
-              <w:left w:val="single" w:sz="4" w:space="0" w:color="auto"/>
-              <w:bottom w:val="single" w:sz="4" w:space="0" w:color="auto"/>
-              <w:right w:val="single" w:sz="4" w:space="0" w:color="auto"/>
-            </w:tcBorders>
-            <w:shd w:val="clear" w:color="auto" w:fill="auto"/>
-          </w:tcPr>
-          <w:p>
-            <w:pPr>
-              <w:pStyle w:val="CorpsCV"/>
-            </w:pPr>
-          </w:p>
-        </w:tc>
-        <w:tc>
-          <w:tcPr>
-            <w:tcW w:w="1879" w:type="dxa"/>
-            <w:tcBorders>
-              <w:top w:val="single" w:sz="4" w:space="0" w:color="auto"/>
-              <w:left w:val="single" w:sz="4" w:space="0" w:color="auto"/>
-              <w:bottom w:val="single" w:sz="4" w:space="0" w:color="auto"/>
-              <w:right w:val="single" w:sz="4" w:space="0" w:color="auto"/>
-            </w:tcBorders>
-            <w:shd w:val="clear" w:color="auto" w:fill="auto"/>
-          </w:tcPr>
-          <w:p>
-            <w:pPr>
-              <w:pStyle w:val="CorpsCV"/>
-              <w:rPr>
-                <w:bCs/>
-              </w:rPr>
-            </w:pPr>
-            <w:r>
-              <w:rPr>
-                <w:bCs/>
-              </w:rPr>
-              <w:t>DSI Manpower</w:t>
-            </w:r>
-            <w:r>
-              <w:rPr>
-                <w:bCs/>
-              </w:rPr>
-              <w:t xml:space="preserve"> </w:t>
-            </w:r>
-            <w:r>
-              <w:rPr>
-                <w:bCs/>
-              </w:rPr>
-              <w:t>Groupe (6 mois</w:t>
-            </w:r>
-            <w:r>
-              <w:rPr>
-                <w:bCs/>
-              </w:rPr>
-              <w:t xml:space="preserve"> - 2015</w:t>
-            </w:r>
-            <w:r>
-              <w:rPr>
-                <w:bCs/>
-              </w:rPr>
-              <w:t>)</w:t>
-            </w:r>
-          </w:p>
-        </w:tc>
-        <w:tc>
-          <w:tcPr>
-            <w:tcW w:w="7451" w:type="dxa"/>
-            <w:tcBorders>
-              <w:top w:val="single" w:sz="4" w:space="0" w:color="auto"/>
-              <w:left w:val="single" w:sz="4" w:space="0" w:color="auto"/>
-              <w:bottom w:val="single" w:sz="4" w:space="0" w:color="auto"/>
-              <w:right w:val="single" w:sz="4" w:space="0" w:color="auto"/>
-            </w:tcBorders>
-            <w:shd w:val="clear" w:color="auto" w:fill="auto"/>
-          </w:tcPr>
-          <w:p>
-            <w:pPr>
-              <w:pStyle w:val="CorpsCV"/>
-              <w:rPr>
-                <w:bCs/>
-              </w:rPr>
-            </w:pPr>
-            <w:r>
-              <w:rPr>
-                <w:bCs/>
-              </w:rPr>
-              <w:t>Renfort de l’équipe étude et développement</w:t>
-            </w:r>
-            <w:r>
-              <w:rPr>
-                <w:bCs/>
-              </w:rPr>
-              <w:t> :</w:t>
-            </w:r>
-          </w:p>
-          <w:p>
-            <w:pPr>
-              <w:pStyle w:val="CorpsCV"/>
-              <w:numPr>
-                <w:ilvl w:val="0"/>
-                <w:numId w:val="13"/>
-              </w:numPr>
-              <w:rPr>
-                <w:bCs/>
-              </w:rPr>
-            </w:pPr>
-            <w:r>
-              <w:rPr>
-                <w:bCs/>
-              </w:rPr>
-              <w:t>Objectif : Support Helpdesk et développement d’évolution pour les outils en place.</w:t>
-            </w:r>
-          </w:p>
-          <w:p>
-            <w:pPr>
-              <w:pStyle w:val="CorpsCV"/>
-              <w:numPr>
-                <w:ilvl w:val="0"/>
-                <w:numId w:val="13"/>
-              </w:numPr>
-              <w:rPr>
-                <w:bCs/>
-              </w:rPr>
-            </w:pPr>
-            <w:r>
-              <w:rPr>
-                <w:bCs/>
-              </w:rPr>
-              <w:t>Environnement :</w:t>
-            </w:r>
-          </w:p>
-          <w:p>
-            <w:pPr>
-              <w:pStyle w:val="CorpsCV"/>
-              <w:numPr>
-                <w:ilvl w:val="1"/>
-                <w:numId w:val="13"/>
-              </w:numPr>
-              <w:rPr>
-                <w:bCs/>
-              </w:rPr>
-            </w:pPr>
-            <w:r>
-              <w:rPr>
-                <w:bCs/>
-              </w:rPr>
-              <w:lastRenderedPageBreak/>
-              <w:t xml:space="preserve">Langage : </w:t>
-            </w:r>
-            <w:proofErr w:type="spellStart"/>
-            <w:r>
-              <w:rPr>
-                <w:bCs/>
-              </w:rPr>
-              <w:t>Php</w:t>
-            </w:r>
-            <w:proofErr w:type="spellEnd"/>
-            <w:r>
-              <w:rPr>
-                <w:bCs/>
-              </w:rPr>
-              <w:t xml:space="preserve">, HTML5, </w:t>
-            </w:r>
-            <w:proofErr w:type="spellStart"/>
-            <w:r>
-              <w:rPr>
-                <w:bCs/>
-              </w:rPr>
-              <w:t>Javascript</w:t>
-            </w:r>
-            <w:proofErr w:type="spellEnd"/>
-            <w:r>
-              <w:rPr>
-                <w:bCs/>
-              </w:rPr>
-              <w:t xml:space="preserve">, Apex, </w:t>
-            </w:r>
-            <w:proofErr w:type="spellStart"/>
-            <w:r>
-              <w:rPr>
-                <w:bCs/>
-              </w:rPr>
-              <w:t>VisualForce</w:t>
-            </w:r>
-            <w:proofErr w:type="spellEnd"/>
-            <w:r>
-              <w:rPr>
-                <w:bCs/>
-              </w:rPr>
-              <w:t>.</w:t>
-            </w:r>
-          </w:p>
-        </w:tc>
-      </w:tr>
-      <w:tr>
-        <w:tc>
-          <w:tcPr>
-            <w:tcW w:w="1807" w:type="dxa"/>
-            <w:vMerge w:val="restart"/>
-            <w:tcBorders>
-              <w:top w:val="single" w:sz="4" w:space="0" w:color="auto"/>
-              <w:left w:val="nil"/>
-              <w:bottom w:val="nil"/>
-              <w:right w:val="nil"/>
-            </w:tcBorders>
-            <w:shd w:val="clear" w:color="auto" w:fill="auto"/>
-          </w:tcPr>
-          <w:p>
-            <w:pPr>
-              <w:pStyle w:val="CorpsCV"/>
-            </w:pPr>
-            <w:r>
-              <w:lastRenderedPageBreak/>
-              <w:t xml:space="preserve">Décembre 2012 -  </w:t>
-            </w:r>
-            <w:r>
-              <w:t xml:space="preserve">Aout </w:t>
-            </w:r>
-            <w:r>
-              <w:t>2014</w:t>
-            </w:r>
-            <w:r>
-              <w:t xml:space="preserve"> </w:t>
-            </w:r>
-          </w:p>
-        </w:tc>
-        <w:tc>
-          <w:tcPr>
-            <w:tcW w:w="9330" w:type="dxa"/>
-            <w:gridSpan w:val="2"/>
-            <w:tcBorders>
-              <w:top w:val="single" w:sz="4" w:space="0" w:color="auto"/>
-              <w:left w:val="nil"/>
-              <w:bottom w:val="nil"/>
-              <w:right w:val="nil"/>
-            </w:tcBorders>
-            <w:shd w:val="clear" w:color="auto" w:fill="auto"/>
-          </w:tcPr>
-          <w:p>
-            <w:pPr>
-              <w:pStyle w:val="CorpsCV"/>
-              <w:rPr>
-                <w:u w:val="single"/>
-              </w:rPr>
-            </w:pPr>
-            <w:proofErr w:type="spellStart"/>
-            <w:r>
-              <w:rPr>
-                <w:b/>
-                <w:bCs/>
-                <w:u w:val="single"/>
-              </w:rPr>
-              <w:t>Experis</w:t>
-            </w:r>
-            <w:proofErr w:type="spellEnd"/>
-            <w:r>
-              <w:rPr>
-                <w:b/>
-                <w:bCs/>
-                <w:u w:val="single"/>
-              </w:rPr>
-              <w:t xml:space="preserve"> IT - </w:t>
-            </w:r>
-            <w:r>
-              <w:rPr>
-                <w:u w:val="single"/>
-              </w:rPr>
-              <w:t>Ingénieur étude et développement :</w:t>
-            </w:r>
-          </w:p>
-        </w:tc>
-      </w:tr>
-      <w:tr>
-        <w:tc>
-          <w:tcPr>
-            <w:tcW w:w="1807" w:type="dxa"/>
-            <w:vMerge/>
-            <w:tcBorders>
               <w:top w:val="nil"/>
               <w:left w:val="nil"/>
               <w:bottom w:val="nil"/>
@@ -3343,11 +1790,28 @@
             </w:tcBorders>
             <w:shd w:val="clear" w:color="auto" w:fill="auto"/>
           </w:tcPr>
-          <w:p/>
-        </w:tc>
-        <w:tc>
-          <w:tcPr>
-            <w:tcW w:w="1879" w:type="dxa"/>
+          <w:p>
+            <w:pPr>
+              <w:pStyle w:val="CorpsCV"/>
+            </w:pPr>
+            <w:r>
+              <w:t xml:space="preserve">Aout 2014 </w:t>
+            </w:r>
+            <w:r>
+              <w:t>–</w:t>
+            </w:r>
+            <w:r>
+              <w:t xml:space="preserve"> </w:t>
+            </w:r>
+            <w:r>
+              <w:t>…</w:t>
+            </w:r>
+          </w:p>
+        </w:tc>
+        <w:tc>
+          <w:tcPr>
+            <w:tcW w:w="9330" w:type="dxa"/>
+            <w:gridSpan w:val="2"/>
             <w:tcBorders>
               <w:top w:val="nil"/>
               <w:left w:val="nil"/>
@@ -3359,15 +1823,61 @@
           <w:p>
             <w:pPr>
               <w:pStyle w:val="CorpsCV"/>
-            </w:pPr>
-            <w:r>
-              <w:t>CFP (1 an)</w:t>
-            </w:r>
-          </w:p>
-        </w:tc>
-        <w:tc>
-          <w:tcPr>
-            <w:tcW w:w="7451" w:type="dxa"/>
+              <w:rPr>
+                <w:b/>
+                <w:bCs/>
+                <w:u w:val="single"/>
+              </w:rPr>
+            </w:pPr>
+            <w:proofErr w:type="spellStart"/>
+            <w:r>
+              <w:rPr>
+                <w:b/>
+                <w:bCs/>
+                <w:u w:val="single"/>
+              </w:rPr>
+              <w:t>Experis</w:t>
+            </w:r>
+            <w:proofErr w:type="spellEnd"/>
+            <w:r>
+              <w:rPr>
+                <w:b/>
+                <w:bCs/>
+                <w:u w:val="single"/>
+              </w:rPr>
+              <w:t xml:space="preserve"> IT – </w:t>
+            </w:r>
+            <w:r>
+              <w:rPr>
+                <w:bCs/>
+                <w:u w:val="single"/>
+              </w:rPr>
+              <w:t xml:space="preserve">Consultant </w:t>
+            </w:r>
+            <w:proofErr w:type="spellStart"/>
+            <w:r>
+              <w:rPr>
+                <w:bCs/>
+                <w:u w:val="single"/>
+              </w:rPr>
+              <w:t>SalesForce</w:t>
+            </w:r>
+            <w:proofErr w:type="spellEnd"/>
+            <w:r>
+              <w:rPr>
+                <w:bCs/>
+                <w:u w:val="single"/>
+              </w:rPr>
+              <w:t> :</w:t>
+            </w:r>
+          </w:p>
+        </w:tc>
+      </w:tr>
+      <w:tr>
+        <w:tc>
+          <w:tcPr>
+            <w:tcW w:w="1807" w:type="dxa"/>
+            <w:vMerge/>
             <w:tcBorders>
               <w:top w:val="nil"/>
               <w:left w:val="nil"/>
@@ -3379,130 +1889,12 @@
           <w:p>
             <w:pPr>
               <w:pStyle w:val="CorpsCV"/>
-              <w:ind w:left="360" w:hanging="360"/>
-            </w:pPr>
-            <w:r>
-              <w:t>Evolution du logiciel Surpol2 :</w:t>
-            </w:r>
-          </w:p>
-          <w:p>
-            <w:pPr>
-              <w:pStyle w:val="CorpsCV"/>
-              <w:numPr>
-                <w:ilvl w:val="0"/>
-                <w:numId w:val="7"/>
-              </w:numPr>
-            </w:pPr>
-            <w:r>
-              <w:t>Avant-vente</w:t>
-            </w:r>
-            <w:r>
-              <w:t> : chiffrage des développements et étude de</w:t>
-            </w:r>
-            <w:r>
-              <w:t xml:space="preserve"> la documentation </w:t>
-            </w:r>
-            <w:r>
-              <w:t>existant</w:t>
-            </w:r>
-            <w:r>
-              <w:t>e</w:t>
-            </w:r>
-          </w:p>
-          <w:p>
-            <w:pPr>
-              <w:pStyle w:val="CorpsCV"/>
-              <w:numPr>
-                <w:ilvl w:val="0"/>
-                <w:numId w:val="7"/>
-              </w:numPr>
-            </w:pPr>
-            <w:r>
-              <w:t xml:space="preserve">Développement : réalisation des procédures stockées côté base de données et développement de </w:t>
-            </w:r>
-            <w:r>
-              <w:t>nouvelles fonctionnalités</w:t>
-            </w:r>
-            <w:r>
-              <w:t xml:space="preserve"> côté serveur.</w:t>
-            </w:r>
-          </w:p>
-          <w:p>
-            <w:pPr>
-              <w:pStyle w:val="CorpsCV"/>
-              <w:numPr>
-                <w:ilvl w:val="0"/>
-                <w:numId w:val="7"/>
-              </w:numPr>
-            </w:pPr>
-            <w:r>
-              <w:t>Environnement :</w:t>
-            </w:r>
-          </w:p>
-          <w:p>
-            <w:pPr>
-              <w:pStyle w:val="CorpsCV"/>
-              <w:numPr>
-                <w:ilvl w:val="1"/>
-                <w:numId w:val="7"/>
-              </w:numPr>
-            </w:pPr>
-            <w:r>
-              <w:t>Langage : C#, MySQL</w:t>
-            </w:r>
-          </w:p>
-          <w:p>
-            <w:pPr>
-              <w:pStyle w:val="CorpsCV"/>
-              <w:numPr>
-                <w:ilvl w:val="1"/>
-                <w:numId w:val="7"/>
-              </w:numPr>
-            </w:pPr>
-            <w:r>
-              <w:t>Framework : ASP.NET 2,0</w:t>
-            </w:r>
-          </w:p>
-          <w:p>
-            <w:pPr>
-              <w:pStyle w:val="CorpsCV"/>
-              <w:numPr>
-                <w:ilvl w:val="1"/>
-                <w:numId w:val="7"/>
-              </w:numPr>
-            </w:pPr>
-            <w:r>
-              <w:t>IDE : Visual Studio 2010</w:t>
-            </w:r>
-          </w:p>
-          <w:p>
-            <w:pPr>
-              <w:pStyle w:val="CorpsCV"/>
-              <w:numPr>
-                <w:ilvl w:val="1"/>
-                <w:numId w:val="7"/>
-              </w:numPr>
-            </w:pPr>
-            <w:r>
-              <w:t xml:space="preserve">Environnement </w:t>
-            </w:r>
-            <w:r>
-              <w:t>:</w:t>
-            </w:r>
-            <w:r>
-              <w:t xml:space="preserve"> </w:t>
-            </w:r>
-            <w:r>
-              <w:t>Windows, IIS</w:t>
-            </w:r>
-          </w:p>
-        </w:tc>
-      </w:tr>
-      <w:tr>
-        <w:tc>
-          <w:tcPr>
-            <w:tcW w:w="1807" w:type="dxa"/>
-            <w:vMerge/>
+            </w:pPr>
+          </w:p>
+        </w:tc>
+        <w:tc>
+          <w:tcPr>
+            <w:tcW w:w="1879" w:type="dxa"/>
             <w:tcBorders>
               <w:top w:val="nil"/>
               <w:left w:val="nil"/>
@@ -3511,11 +1903,38 @@
             </w:tcBorders>
             <w:shd w:val="clear" w:color="auto" w:fill="auto"/>
           </w:tcPr>
-          <w:p/>
-        </w:tc>
-        <w:tc>
-          <w:tcPr>
-            <w:tcW w:w="1879" w:type="dxa"/>
+          <w:p>
+            <w:pPr>
+              <w:pStyle w:val="CorpsCV"/>
+              <w:rPr>
+                <w:bCs/>
+              </w:rPr>
+            </w:pPr>
+            <w:r>
+              <w:rPr>
+                <w:bCs/>
+              </w:rPr>
+              <w:t>AXA Group S</w:t>
+            </w:r>
+            <w:r>
+              <w:rPr>
+                <w:bCs/>
+              </w:rPr>
+              <w:t xml:space="preserve">olution (En cours depuis 5 </w:t>
+            </w:r>
+            <w:proofErr w:type="gramStart"/>
+            <w:r>
+              <w:rPr>
+                <w:bCs/>
+              </w:rPr>
+              <w:t>mois )</w:t>
+            </w:r>
+            <w:proofErr w:type="gramEnd"/>
+          </w:p>
+        </w:tc>
+        <w:tc>
+          <w:tcPr>
+            <w:tcW w:w="7451" w:type="dxa"/>
             <w:tcBorders>
               <w:top w:val="nil"/>
               <w:left w:val="nil"/>
@@ -3527,20 +1946,298 @@
           <w:p>
             <w:pPr>
               <w:pStyle w:val="CorpsCV"/>
-            </w:pPr>
-            <w:proofErr w:type="spellStart"/>
-            <w:r>
-              <w:t>Palpix</w:t>
-            </w:r>
-            <w:proofErr w:type="spellEnd"/>
-            <w:r>
-              <w:t xml:space="preserve"> (2 mois) :</w:t>
-            </w:r>
-          </w:p>
-        </w:tc>
-        <w:tc>
-          <w:tcPr>
-            <w:tcW w:w="7451" w:type="dxa"/>
+              <w:rPr>
+                <w:bCs/>
+              </w:rPr>
+            </w:pPr>
+            <w:r>
+              <w:rPr>
+                <w:bCs/>
+              </w:rPr>
+              <w:t xml:space="preserve">Support technico-fonctionnel pour </w:t>
+            </w:r>
+            <w:proofErr w:type="spellStart"/>
+            <w:r>
+              <w:rPr>
+                <w:bCs/>
+              </w:rPr>
+              <w:t>AllIn</w:t>
+            </w:r>
+            <w:proofErr w:type="spellEnd"/>
+            <w:r>
+              <w:rPr>
+                <w:bCs/>
+              </w:rPr>
+              <w:t> :</w:t>
+            </w:r>
+          </w:p>
+          <w:p>
+            <w:pPr>
+              <w:pStyle w:val="CorpsCV"/>
+              <w:numPr>
+                <w:ilvl w:val="0"/>
+                <w:numId w:val="15"/>
+              </w:numPr>
+              <w:rPr>
+                <w:bCs/>
+              </w:rPr>
+            </w:pPr>
+            <w:r>
+              <w:rPr>
+                <w:bCs/>
+              </w:rPr>
+              <w:t>Cadre de la mission : AXA Group Solution</w:t>
+            </w:r>
+            <w:r>
+              <w:rPr>
+                <w:bCs/>
+              </w:rPr>
+              <w:t>s</w:t>
+            </w:r>
+            <w:bookmarkStart w:id="0" w:name="_GoBack"/>
+            <w:bookmarkEnd w:id="0"/>
+            <w:r>
+              <w:rPr>
+                <w:bCs/>
+              </w:rPr>
+              <w:t xml:space="preserve"> est la filiale d’expertise IT mis en place par AXA pour répondre au besoin de ses filiales. Dans le cadre du suivi de son activité commercial, A.G.S. a eu besoin de mettre en place un CRM et s’est tourné vers Salesforce. </w:t>
+            </w:r>
+          </w:p>
+          <w:p>
+            <w:pPr>
+              <w:pStyle w:val="CorpsCV"/>
+              <w:numPr>
+                <w:ilvl w:val="0"/>
+                <w:numId w:val="15"/>
+              </w:numPr>
+              <w:rPr>
+                <w:bCs/>
+              </w:rPr>
+            </w:pPr>
+            <w:r>
+              <w:rPr>
+                <w:bCs/>
+              </w:rPr>
+              <w:t>Objectif de la mission : Dans le cadre des échanges avec les équipes métiers, l’objectif est d’assurer une réponse technique aux demandes de ces dernières et ceux en adéquation avec la vision du responsable projet. Un ensemble de tâches sont aussi présentes :</w:t>
+            </w:r>
+          </w:p>
+          <w:p>
+            <w:pPr>
+              <w:pStyle w:val="CorpsCV"/>
+              <w:numPr>
+                <w:ilvl w:val="1"/>
+                <w:numId w:val="15"/>
+              </w:numPr>
+              <w:rPr>
+                <w:bCs/>
+              </w:rPr>
+            </w:pPr>
+            <w:r>
+              <w:rPr>
+                <w:bCs/>
+              </w:rPr>
+              <w:t>Rédaction de spécification.</w:t>
+            </w:r>
+          </w:p>
+          <w:p>
+            <w:pPr>
+              <w:pStyle w:val="CorpsCV"/>
+              <w:numPr>
+                <w:ilvl w:val="1"/>
+                <w:numId w:val="15"/>
+              </w:numPr>
+              <w:rPr>
+                <w:bCs/>
+              </w:rPr>
+            </w:pPr>
+            <w:r>
+              <w:rPr>
+                <w:bCs/>
+              </w:rPr>
+              <w:t>Réalisation de workshop pour spécifier et encadrer le besoin métier.</w:t>
+            </w:r>
+          </w:p>
+          <w:p>
+            <w:pPr>
+              <w:pStyle w:val="CorpsCV"/>
+              <w:numPr>
+                <w:ilvl w:val="1"/>
+                <w:numId w:val="15"/>
+              </w:numPr>
+              <w:rPr>
+                <w:bCs/>
+              </w:rPr>
+            </w:pPr>
+            <w:r>
+              <w:rPr>
+                <w:bCs/>
+              </w:rPr>
+              <w:t>Développement de prototype.</w:t>
+            </w:r>
+          </w:p>
+          <w:p>
+            <w:pPr>
+              <w:pStyle w:val="CorpsCV"/>
+              <w:numPr>
+                <w:ilvl w:val="1"/>
+                <w:numId w:val="15"/>
+              </w:numPr>
+              <w:rPr>
+                <w:bCs/>
+              </w:rPr>
+            </w:pPr>
+            <w:r>
+              <w:rPr>
+                <w:bCs/>
+              </w:rPr>
+              <w:t xml:space="preserve">Spécification de </w:t>
+            </w:r>
+            <w:proofErr w:type="spellStart"/>
+            <w:r>
+              <w:rPr>
+                <w:bCs/>
+              </w:rPr>
+              <w:t>webservice</w:t>
+            </w:r>
+            <w:proofErr w:type="spellEnd"/>
+            <w:r>
+              <w:rPr>
+                <w:bCs/>
+              </w:rPr>
+              <w:t xml:space="preserve"> pour des interfaces.</w:t>
+            </w:r>
+          </w:p>
+          <w:p>
+            <w:pPr>
+              <w:pStyle w:val="CorpsCV"/>
+              <w:numPr>
+                <w:ilvl w:val="0"/>
+                <w:numId w:val="15"/>
+              </w:numPr>
+              <w:rPr>
+                <w:bCs/>
+              </w:rPr>
+            </w:pPr>
+            <w:r>
+              <w:rPr>
+                <w:bCs/>
+              </w:rPr>
+              <w:t>Environnement :</w:t>
+            </w:r>
+          </w:p>
+          <w:p>
+            <w:pPr>
+              <w:pStyle w:val="CorpsCV"/>
+              <w:numPr>
+                <w:ilvl w:val="1"/>
+                <w:numId w:val="15"/>
+              </w:numPr>
+              <w:rPr>
+                <w:bCs/>
+              </w:rPr>
+            </w:pPr>
+            <w:r>
+              <w:rPr>
+                <w:bCs/>
+              </w:rPr>
+              <w:t xml:space="preserve">Langage : Apex, </w:t>
+            </w:r>
+            <w:proofErr w:type="spellStart"/>
+            <w:r>
+              <w:rPr>
+                <w:bCs/>
+              </w:rPr>
+              <w:t>VisualForce</w:t>
+            </w:r>
+            <w:proofErr w:type="spellEnd"/>
+            <w:r>
+              <w:rPr>
+                <w:bCs/>
+              </w:rPr>
+              <w:t xml:space="preserve">, HTML5, </w:t>
+            </w:r>
+            <w:proofErr w:type="spellStart"/>
+            <w:r>
+              <w:rPr>
+                <w:bCs/>
+              </w:rPr>
+              <w:t>Javascript</w:t>
+            </w:r>
+            <w:proofErr w:type="spellEnd"/>
+            <w:r>
+              <w:rPr>
+                <w:bCs/>
+              </w:rPr>
+              <w:t>, CSS</w:t>
+            </w:r>
+          </w:p>
+          <w:p>
+            <w:pPr>
+              <w:pStyle w:val="CorpsCV"/>
+              <w:numPr>
+                <w:ilvl w:val="1"/>
+                <w:numId w:val="15"/>
+              </w:numPr>
+              <w:rPr>
+                <w:bCs/>
+                <w:lang w:val="en-US"/>
+              </w:rPr>
+            </w:pPr>
+            <w:r>
+              <w:rPr>
+                <w:bCs/>
+                <w:lang w:val="en-US"/>
+              </w:rPr>
+              <w:t xml:space="preserve">IDE : </w:t>
+            </w:r>
+            <w:r>
+              <w:rPr>
+                <w:bCs/>
+                <w:lang w:val="en-US"/>
+              </w:rPr>
+              <w:t>Sublime Text 3 avec Mavens Mate, Ant</w:t>
+            </w:r>
+            <w:r>
+              <w:rPr>
+                <w:bCs/>
+                <w:lang w:val="en-US"/>
+              </w:rPr>
+              <w:t xml:space="preserve">, </w:t>
+            </w:r>
+            <w:proofErr w:type="spellStart"/>
+            <w:r>
+              <w:rPr>
+                <w:bCs/>
+                <w:lang w:val="en-US"/>
+              </w:rPr>
+              <w:t>Talend</w:t>
+            </w:r>
+            <w:proofErr w:type="spellEnd"/>
+            <w:r>
+              <w:rPr>
+                <w:bCs/>
+                <w:lang w:val="en-US"/>
+              </w:rPr>
+              <w:t xml:space="preserve"> Open Studio</w:t>
+            </w:r>
+          </w:p>
+          <w:p>
+            <w:pPr>
+              <w:pStyle w:val="CorpsCV"/>
+              <w:ind w:left="1080"/>
+              <w:rPr>
+                <w:bCs/>
+                <w:lang w:val="en-US"/>
+              </w:rPr>
+            </w:pPr>
+          </w:p>
+        </w:tc>
+      </w:tr>
+      <w:tr>
+        <w:tc>
+          <w:tcPr>
+            <w:tcW w:w="1807" w:type="dxa"/>
+            <w:vMerge/>
             <w:tcBorders>
               <w:top w:val="nil"/>
               <w:left w:val="nil"/>
@@ -3552,115 +2249,15 @@
           <w:p>
             <w:pPr>
               <w:pStyle w:val="CorpsCV"/>
-              <w:ind w:left="360" w:hanging="360"/>
-            </w:pPr>
-            <w:r>
-              <w:t>Assistance Techniques :</w:t>
-            </w:r>
-          </w:p>
-          <w:p>
-            <w:pPr>
-              <w:pStyle w:val="CorpsCV"/>
-              <w:numPr>
-                <w:ilvl w:val="0"/>
-                <w:numId w:val="7"/>
-              </w:numPr>
-            </w:pPr>
-            <w:r>
-              <w:t>Intégration de gabarits aux formats HTML respectant des besoins RWD</w:t>
-            </w:r>
-          </w:p>
-          <w:p>
-            <w:pPr>
-              <w:pStyle w:val="CorpsCV"/>
-              <w:numPr>
-                <w:ilvl w:val="0"/>
-                <w:numId w:val="7"/>
-              </w:numPr>
-            </w:pPr>
-            <w:r>
-              <w:t xml:space="preserve">Développement de modules </w:t>
-            </w:r>
-            <w:proofErr w:type="spellStart"/>
-            <w:r>
-              <w:t>Drupal</w:t>
-            </w:r>
-            <w:proofErr w:type="spellEnd"/>
-            <w:r>
-              <w:t xml:space="preserve"> 7.</w:t>
-            </w:r>
-          </w:p>
-          <w:p>
-            <w:pPr>
-              <w:pStyle w:val="CorpsCV"/>
-              <w:numPr>
-                <w:ilvl w:val="0"/>
-                <w:numId w:val="7"/>
-              </w:numPr>
-            </w:pPr>
-            <w:r>
-              <w:t>Environnement :</w:t>
-            </w:r>
-          </w:p>
-          <w:p>
-            <w:pPr>
-              <w:pStyle w:val="CorpsCV"/>
-              <w:numPr>
-                <w:ilvl w:val="1"/>
-                <w:numId w:val="7"/>
-              </w:numPr>
-            </w:pPr>
-            <w:r>
-              <w:t xml:space="preserve">Langage : Php5, HTML5, CSS3, </w:t>
-            </w:r>
-            <w:proofErr w:type="spellStart"/>
-            <w:r>
-              <w:t>Javascript</w:t>
-            </w:r>
-            <w:proofErr w:type="spellEnd"/>
-            <w:r>
-              <w:t xml:space="preserve"> </w:t>
-            </w:r>
-          </w:p>
-          <w:p>
-            <w:pPr>
-              <w:pStyle w:val="CorpsCV"/>
-              <w:numPr>
-                <w:ilvl w:val="1"/>
-                <w:numId w:val="7"/>
-              </w:numPr>
-            </w:pPr>
-            <w:r>
-              <w:t>Outils : Photoshop</w:t>
-            </w:r>
-          </w:p>
-          <w:p>
-            <w:pPr>
-              <w:pStyle w:val="CorpsCV"/>
-              <w:numPr>
-                <w:ilvl w:val="1"/>
-                <w:numId w:val="7"/>
-              </w:numPr>
-            </w:pPr>
-            <w:r>
-              <w:t xml:space="preserve">IDE : </w:t>
-            </w:r>
-            <w:proofErr w:type="spellStart"/>
-            <w:r>
-              <w:t>PHPStorm</w:t>
-            </w:r>
-            <w:proofErr w:type="spellEnd"/>
-            <w:r>
-              <w:t>.</w:t>
-            </w:r>
-          </w:p>
-        </w:tc>
-      </w:tr>
-      <w:tr>
-        <w:tc>
-          <w:tcPr>
-            <w:tcW w:w="1807" w:type="dxa"/>
-            <w:vMerge/>
+              <w:rPr>
+                <w:lang w:val="en-US"/>
+              </w:rPr>
+            </w:pPr>
+          </w:p>
+        </w:tc>
+        <w:tc>
+          <w:tcPr>
+            <w:tcW w:w="1879" w:type="dxa"/>
             <w:tcBorders>
               <w:top w:val="nil"/>
               <w:left w:val="nil"/>
@@ -3669,11 +2266,38 @@
             </w:tcBorders>
             <w:shd w:val="clear" w:color="auto" w:fill="auto"/>
           </w:tcPr>
-          <w:p/>
-        </w:tc>
-        <w:tc>
-          <w:tcPr>
-            <w:tcW w:w="1879" w:type="dxa"/>
+          <w:p>
+            <w:pPr>
+              <w:pStyle w:val="CorpsCV"/>
+              <w:rPr>
+                <w:bCs/>
+              </w:rPr>
+            </w:pPr>
+            <w:r>
+              <w:rPr>
+                <w:bCs/>
+              </w:rPr>
+              <w:t xml:space="preserve">Euler </w:t>
+            </w:r>
+            <w:proofErr w:type="spellStart"/>
+            <w:r>
+              <w:rPr>
+                <w:bCs/>
+              </w:rPr>
+              <w:t>Hermes</w:t>
+            </w:r>
+            <w:proofErr w:type="spellEnd"/>
+            <w:r>
+              <w:rPr>
+                <w:bCs/>
+              </w:rPr>
+              <w:t xml:space="preserve"> (4.5 mois)</w:t>
+            </w:r>
+          </w:p>
+        </w:tc>
+        <w:tc>
+          <w:tcPr>
+            <w:tcW w:w="7451" w:type="dxa"/>
             <w:tcBorders>
               <w:top w:val="nil"/>
               <w:left w:val="nil"/>
@@ -3685,20 +2309,293 @@
           <w:p>
             <w:pPr>
               <w:pStyle w:val="CorpsCV"/>
-            </w:pPr>
-            <w:proofErr w:type="spellStart"/>
-            <w:r>
-              <w:t>FagorBrandt</w:t>
-            </w:r>
-            <w:proofErr w:type="spellEnd"/>
-            <w:r>
-              <w:t xml:space="preserve"> (4 mois) :</w:t>
-            </w:r>
-          </w:p>
-        </w:tc>
-        <w:tc>
-          <w:tcPr>
-            <w:tcW w:w="7451" w:type="dxa"/>
+              <w:rPr>
+                <w:bCs/>
+              </w:rPr>
+            </w:pPr>
+            <w:r>
+              <w:rPr>
+                <w:bCs/>
+              </w:rPr>
+              <w:t>Déploiement de l’</w:t>
+            </w:r>
+            <w:proofErr w:type="spellStart"/>
+            <w:r>
+              <w:rPr>
+                <w:bCs/>
+              </w:rPr>
+              <w:t>AppExchange</w:t>
+            </w:r>
+            <w:proofErr w:type="spellEnd"/>
+            <w:r>
+              <w:rPr>
+                <w:bCs/>
+              </w:rPr>
+              <w:t xml:space="preserve"> </w:t>
+            </w:r>
+            <w:proofErr w:type="spellStart"/>
+            <w:r>
+              <w:rPr>
+                <w:bCs/>
+              </w:rPr>
+              <w:t>Marketo</w:t>
+            </w:r>
+            <w:proofErr w:type="spellEnd"/>
+            <w:r>
+              <w:rPr>
+                <w:bCs/>
+              </w:rPr>
+              <w:t> :</w:t>
+            </w:r>
+          </w:p>
+          <w:p>
+            <w:pPr>
+              <w:pStyle w:val="CorpsCV"/>
+              <w:numPr>
+                <w:ilvl w:val="0"/>
+                <w:numId w:val="14"/>
+              </w:numPr>
+              <w:rPr>
+                <w:bCs/>
+              </w:rPr>
+            </w:pPr>
+            <w:r>
+              <w:rPr>
+                <w:bCs/>
+              </w:rPr>
+              <w:t>Cadre</w:t>
+            </w:r>
+            <w:r>
+              <w:rPr>
+                <w:bCs/>
+              </w:rPr>
+              <w:t xml:space="preserve"> de la mission : Dans le cadre de la gestion du traitement marketing au sein d’Euler-</w:t>
+            </w:r>
+            <w:proofErr w:type="spellStart"/>
+            <w:r>
+              <w:rPr>
+                <w:bCs/>
+              </w:rPr>
+              <w:t>Hermes</w:t>
+            </w:r>
+            <w:proofErr w:type="spellEnd"/>
+            <w:r>
+              <w:rPr>
+                <w:bCs/>
+              </w:rPr>
+              <w:t xml:space="preserve">, le besoin de mettre en place une plateforme d’automatisation s’est révélé nécessaire. Le choix des équipes métiers s’est dirigé vers </w:t>
+            </w:r>
+            <w:proofErr w:type="spellStart"/>
+            <w:r>
+              <w:rPr>
+                <w:bCs/>
+              </w:rPr>
+              <w:t>Marketo</w:t>
+            </w:r>
+            <w:proofErr w:type="spellEnd"/>
+            <w:r>
+              <w:rPr>
+                <w:bCs/>
+              </w:rPr>
+              <w:t xml:space="preserve">. Cet outil en ligne assure un meilleur traitement des </w:t>
+            </w:r>
+            <w:r>
+              <w:rPr>
+                <w:bCs/>
+              </w:rPr>
+              <w:t xml:space="preserve">pistes marketing à travers du lead </w:t>
+            </w:r>
+            <w:proofErr w:type="spellStart"/>
+            <w:r>
+              <w:rPr>
+                <w:bCs/>
+              </w:rPr>
+              <w:t>scoring</w:t>
+            </w:r>
+            <w:proofErr w:type="spellEnd"/>
+            <w:r>
+              <w:rPr>
+                <w:bCs/>
+              </w:rPr>
+              <w:t xml:space="preserve"> pour ensuite déversé ces informations dans </w:t>
+            </w:r>
+            <w:proofErr w:type="spellStart"/>
+            <w:r>
+              <w:rPr>
+                <w:bCs/>
+              </w:rPr>
+              <w:t>Copernicus</w:t>
+            </w:r>
+            <w:proofErr w:type="spellEnd"/>
+            <w:r>
+              <w:rPr>
+                <w:bCs/>
+              </w:rPr>
+              <w:t>, qui est le nom de l’instance Salesforce chez E.-H.</w:t>
+            </w:r>
+          </w:p>
+          <w:p>
+            <w:pPr>
+              <w:pStyle w:val="CorpsCV"/>
+              <w:numPr>
+                <w:ilvl w:val="0"/>
+                <w:numId w:val="14"/>
+              </w:numPr>
+              <w:rPr>
+                <w:bCs/>
+              </w:rPr>
+            </w:pPr>
+            <w:r>
+              <w:rPr>
+                <w:bCs/>
+              </w:rPr>
+              <w:t>Objectif de la mission : L’objectif était d’assurer la mise en place de l’</w:t>
+            </w:r>
+            <w:proofErr w:type="spellStart"/>
+            <w:r>
+              <w:rPr>
+                <w:bCs/>
+              </w:rPr>
+              <w:t>AppExchange</w:t>
+            </w:r>
+            <w:proofErr w:type="spellEnd"/>
+            <w:r>
+              <w:rPr>
+                <w:bCs/>
+              </w:rPr>
+              <w:t xml:space="preserve"> </w:t>
+            </w:r>
+            <w:proofErr w:type="spellStart"/>
+            <w:r>
+              <w:rPr>
+                <w:bCs/>
+              </w:rPr>
+              <w:t>marketo</w:t>
+            </w:r>
+            <w:proofErr w:type="spellEnd"/>
+            <w:r>
+              <w:rPr>
+                <w:bCs/>
+              </w:rPr>
+              <w:t xml:space="preserve"> par rapport à l’existant au niveau de l’existant. Il était aussi nécessaire d’encadrer un développeur junior qui est arrivé en renfort sur le déploiement de cet outil. Une fois le projet délivré, le besoin a évolué vers un soutien pour l’interaction de Salesforce au sein du SI d’E.H. Un support technique de niveau 3 a aussi était réalisé.</w:t>
+            </w:r>
+          </w:p>
+          <w:p>
+            <w:pPr>
+              <w:pStyle w:val="CorpsCV"/>
+              <w:numPr>
+                <w:ilvl w:val="0"/>
+                <w:numId w:val="14"/>
+              </w:numPr>
+              <w:rPr>
+                <w:bCs/>
+              </w:rPr>
+            </w:pPr>
+            <w:r>
+              <w:rPr>
+                <w:bCs/>
+              </w:rPr>
+              <w:t>Environnement :</w:t>
+            </w:r>
+          </w:p>
+          <w:p>
+            <w:pPr>
+              <w:pStyle w:val="CorpsCV"/>
+              <w:numPr>
+                <w:ilvl w:val="1"/>
+                <w:numId w:val="14"/>
+              </w:numPr>
+              <w:rPr>
+                <w:bCs/>
+              </w:rPr>
+            </w:pPr>
+            <w:r>
+              <w:rPr>
+                <w:bCs/>
+              </w:rPr>
+              <w:t xml:space="preserve">Langage : Apex, </w:t>
+            </w:r>
+            <w:proofErr w:type="spellStart"/>
+            <w:r>
+              <w:rPr>
+                <w:bCs/>
+              </w:rPr>
+              <w:t>VisualForce</w:t>
+            </w:r>
+            <w:proofErr w:type="spellEnd"/>
+            <w:r>
+              <w:rPr>
+                <w:bCs/>
+              </w:rPr>
+              <w:t xml:space="preserve">, HTML5, </w:t>
+            </w:r>
+            <w:proofErr w:type="spellStart"/>
+            <w:r>
+              <w:rPr>
+                <w:bCs/>
+              </w:rPr>
+              <w:t>Javascript</w:t>
+            </w:r>
+            <w:proofErr w:type="spellEnd"/>
+            <w:r>
+              <w:rPr>
+                <w:bCs/>
+              </w:rPr>
+              <w:t>, CSS</w:t>
+            </w:r>
+          </w:p>
+          <w:p>
+            <w:pPr>
+              <w:pStyle w:val="CorpsCV"/>
+              <w:numPr>
+                <w:ilvl w:val="1"/>
+                <w:numId w:val="14"/>
+              </w:numPr>
+              <w:rPr>
+                <w:bCs/>
+                <w:lang w:val="en-US"/>
+              </w:rPr>
+            </w:pPr>
+            <w:r>
+              <w:rPr>
+                <w:bCs/>
+                <w:lang w:val="en-US"/>
+              </w:rPr>
+              <w:t xml:space="preserve">IDE : Eclipse avec plugin Force.com, </w:t>
+            </w:r>
+            <w:proofErr w:type="spellStart"/>
+            <w:r>
+              <w:rPr>
+                <w:bCs/>
+                <w:lang w:val="en-US"/>
+              </w:rPr>
+              <w:t>Talend</w:t>
+            </w:r>
+            <w:proofErr w:type="spellEnd"/>
+            <w:r>
+              <w:rPr>
+                <w:bCs/>
+                <w:lang w:val="en-US"/>
+              </w:rPr>
+              <w:t xml:space="preserve"> Open Studio</w:t>
+            </w:r>
+          </w:p>
+          <w:p>
+            <w:pPr>
+              <w:pStyle w:val="CorpsCV"/>
+              <w:rPr>
+                <w:bCs/>
+                <w:lang w:val="en-US"/>
+              </w:rPr>
+            </w:pPr>
+          </w:p>
+        </w:tc>
+      </w:tr>
+      <w:tr>
+        <w:tc>
+          <w:tcPr>
+            <w:tcW w:w="1807" w:type="dxa"/>
+            <w:vMerge/>
             <w:tcBorders>
               <w:top w:val="nil"/>
               <w:left w:val="nil"/>
@@ -3710,161 +2607,15 @@
           <w:p>
             <w:pPr>
               <w:pStyle w:val="CorpsCV"/>
-              <w:ind w:left="360" w:hanging="360"/>
-            </w:pPr>
-            <w:r>
-              <w:t>Projet « </w:t>
-            </w:r>
-            <w:proofErr w:type="spellStart"/>
-            <w:r>
-              <w:t>FagorBrandtPro</w:t>
-            </w:r>
-            <w:proofErr w:type="spellEnd"/>
-            <w:r>
-              <w:t> » : site B2B et BackOffice. Ajout et évolution de fonction</w:t>
-            </w:r>
-            <w:r>
-              <w:t>s</w:t>
-            </w:r>
-            <w:r>
-              <w:t> :</w:t>
-            </w:r>
-          </w:p>
-          <w:p>
-            <w:pPr>
-              <w:pStyle w:val="CorpsCV"/>
-              <w:numPr>
-                <w:ilvl w:val="0"/>
-                <w:numId w:val="7"/>
-              </w:numPr>
-            </w:pPr>
-            <w:r>
-              <w:t>Rédaction du cahier de recette.</w:t>
-            </w:r>
-          </w:p>
-          <w:p>
-            <w:pPr>
-              <w:pStyle w:val="CorpsCV"/>
-              <w:numPr>
-                <w:ilvl w:val="0"/>
-                <w:numId w:val="7"/>
-              </w:numPr>
-            </w:pPr>
-            <w:r>
-              <w:t xml:space="preserve">Campagne de </w:t>
-            </w:r>
-            <w:r>
-              <w:t>t</w:t>
-            </w:r>
-            <w:r>
-              <w:t>est</w:t>
-            </w:r>
-            <w:r>
-              <w:t>s</w:t>
-            </w:r>
-            <w:r>
-              <w:t xml:space="preserve"> </w:t>
-            </w:r>
-            <w:r>
-              <w:t>f</w:t>
-            </w:r>
-            <w:r>
-              <w:t>onctionnel</w:t>
-            </w:r>
-            <w:r>
-              <w:t>s</w:t>
-            </w:r>
-            <w:r>
-              <w:t xml:space="preserve"> sur les ajouts et les évolutions.</w:t>
-            </w:r>
-          </w:p>
-          <w:p>
-            <w:pPr>
-              <w:pStyle w:val="CorpsCV"/>
-              <w:numPr>
-                <w:ilvl w:val="0"/>
-                <w:numId w:val="7"/>
-              </w:numPr>
-            </w:pPr>
-            <w:r>
-              <w:t>Développement pour la partie B2B et la partie BackOffice.</w:t>
-            </w:r>
-          </w:p>
-          <w:p>
-            <w:pPr>
-              <w:pStyle w:val="CorpsCV"/>
-              <w:numPr>
-                <w:ilvl w:val="0"/>
-                <w:numId w:val="7"/>
-              </w:numPr>
-            </w:pPr>
-            <w:r>
-              <w:t xml:space="preserve">Environnement : </w:t>
-            </w:r>
-          </w:p>
-          <w:p>
-            <w:pPr>
-              <w:pStyle w:val="CorpsCV"/>
-              <w:numPr>
-                <w:ilvl w:val="1"/>
-                <w:numId w:val="7"/>
-              </w:numPr>
-            </w:pPr>
-            <w:r>
-              <w:t xml:space="preserve">Langage : </w:t>
-            </w:r>
-            <w:r>
-              <w:t xml:space="preserve">Flex et </w:t>
-            </w:r>
-            <w:r>
-              <w:t>C#/</w:t>
-            </w:r>
-            <w:r>
-              <w:t>Asp.net</w:t>
-            </w:r>
-          </w:p>
-          <w:p>
-            <w:pPr>
-              <w:pStyle w:val="CorpsCV"/>
-              <w:numPr>
-                <w:ilvl w:val="1"/>
-                <w:numId w:val="7"/>
-              </w:numPr>
-            </w:pPr>
-            <w:r>
-              <w:t xml:space="preserve">Outils : </w:t>
-            </w:r>
-            <w:r>
-              <w:t xml:space="preserve">Visual Studio 2010, </w:t>
-            </w:r>
-            <w:proofErr w:type="spellStart"/>
-            <w:r>
-              <w:t>FlexBuilder</w:t>
-            </w:r>
-            <w:proofErr w:type="spellEnd"/>
-          </w:p>
-          <w:p>
-            <w:pPr>
-              <w:pStyle w:val="CorpsCV"/>
-              <w:numPr>
-                <w:ilvl w:val="1"/>
-                <w:numId w:val="7"/>
-              </w:numPr>
-            </w:pPr>
-            <w:r>
-              <w:t>Système :</w:t>
-            </w:r>
-            <w:r>
-              <w:t xml:space="preserve"> SQL Server Management, IIS.</w:t>
-            </w:r>
-          </w:p>
-        </w:tc>
-      </w:tr>
-      <w:tr>
-        <w:tc>
-          <w:tcPr>
-            <w:tcW w:w="1807" w:type="dxa"/>
-            <w:vMerge/>
+              <w:rPr>
+                <w:lang w:val="en-US"/>
+              </w:rPr>
+            </w:pPr>
+          </w:p>
+        </w:tc>
+        <w:tc>
+          <w:tcPr>
+            <w:tcW w:w="1879" w:type="dxa"/>
             <w:tcBorders>
               <w:top w:val="nil"/>
               <w:left w:val="nil"/>
@@ -3873,11 +2624,48 @@
             </w:tcBorders>
             <w:shd w:val="clear" w:color="auto" w:fill="auto"/>
           </w:tcPr>
-          <w:p/>
-        </w:tc>
-        <w:tc>
-          <w:tcPr>
-            <w:tcW w:w="1879" w:type="dxa"/>
+          <w:p>
+            <w:pPr>
+              <w:pStyle w:val="CorpsCV"/>
+              <w:rPr>
+                <w:bCs/>
+              </w:rPr>
+            </w:pPr>
+            <w:r>
+              <w:rPr>
+                <w:bCs/>
+              </w:rPr>
+              <w:t>Manpower</w:t>
+            </w:r>
+            <w:r>
+              <w:rPr>
+                <w:bCs/>
+              </w:rPr>
+              <w:t xml:space="preserve"> </w:t>
+            </w:r>
+            <w:r>
+              <w:rPr>
+                <w:bCs/>
+              </w:rPr>
+              <w:t>(2 ans</w:t>
+            </w:r>
+            <w:r>
+              <w:rPr>
+                <w:bCs/>
+              </w:rPr>
+              <w:t xml:space="preserve"> sur la période 2014-2015</w:t>
+            </w:r>
+            <w:r>
+              <w:rPr>
+                <w:bCs/>
+              </w:rPr>
+              <w:t>)</w:t>
+            </w:r>
+          </w:p>
+        </w:tc>
+        <w:tc>
+          <w:tcPr>
+            <w:tcW w:w="7451" w:type="dxa"/>
             <w:tcBorders>
               <w:top w:val="nil"/>
               <w:left w:val="nil"/>
@@ -3889,35 +2677,320 @@
           <w:p>
             <w:pPr>
               <w:pStyle w:val="CorpsCV"/>
-            </w:pPr>
-            <w:r>
-              <w:t xml:space="preserve">Interne | </w:t>
-            </w:r>
-            <w:proofErr w:type="spellStart"/>
-            <w:r>
-              <w:t>Salesforce</w:t>
-            </w:r>
-            <w:proofErr w:type="spellEnd"/>
-            <w:r>
-              <w:t xml:space="preserve"> (</w:t>
-            </w:r>
-            <w:r>
-              <w:t>6</w:t>
-            </w:r>
-            <w:r>
-              <w:t xml:space="preserve"> mois)</w:t>
-            </w:r>
-            <w:r>
-              <w:t> </w:t>
-            </w:r>
-            <w:r>
-              <w:t>:</w:t>
-            </w:r>
-          </w:p>
-        </w:tc>
-        <w:tc>
-          <w:tcPr>
-            <w:tcW w:w="7451" w:type="dxa"/>
+              <w:rPr>
+                <w:bCs/>
+              </w:rPr>
+            </w:pPr>
+            <w:r>
+              <w:rPr>
+                <w:bCs/>
+              </w:rPr>
+              <w:t>Mise en place du Care Center :</w:t>
+            </w:r>
+          </w:p>
+          <w:p>
+            <w:pPr>
+              <w:pStyle w:val="CorpsCV"/>
+              <w:numPr>
+                <w:ilvl w:val="0"/>
+                <w:numId w:val="11"/>
+              </w:numPr>
+              <w:rPr>
+                <w:bCs/>
+              </w:rPr>
+            </w:pPr>
+            <w:r>
+              <w:rPr>
+                <w:bCs/>
+              </w:rPr>
+              <w:t>Objectif de l’application : surveillance de l’activité social autour d’une marque à travers les réseaux sociaux.</w:t>
+            </w:r>
+            <w:r>
+              <w:rPr>
+                <w:bCs/>
+              </w:rPr>
+              <w:t xml:space="preserve"> Utilisation de </w:t>
+            </w:r>
+            <w:proofErr w:type="spellStart"/>
+            <w:r>
+              <w:rPr>
+                <w:bCs/>
+              </w:rPr>
+              <w:t>SalesForce</w:t>
+            </w:r>
+            <w:proofErr w:type="spellEnd"/>
+            <w:r>
+              <w:rPr>
+                <w:bCs/>
+              </w:rPr>
+              <w:t xml:space="preserve"> CRM comme outil de pilotage.</w:t>
+            </w:r>
+          </w:p>
+          <w:p>
+            <w:pPr>
+              <w:pStyle w:val="CorpsCV"/>
+              <w:numPr>
+                <w:ilvl w:val="0"/>
+                <w:numId w:val="11"/>
+              </w:numPr>
+              <w:rPr>
+                <w:bCs/>
+              </w:rPr>
+            </w:pPr>
+            <w:r>
+              <w:rPr>
+                <w:bCs/>
+              </w:rPr>
+              <w:t>Conception :</w:t>
+            </w:r>
+          </w:p>
+          <w:p>
+            <w:pPr>
+              <w:pStyle w:val="CorpsCV"/>
+              <w:numPr>
+                <w:ilvl w:val="1"/>
+                <w:numId w:val="11"/>
+              </w:numPr>
+              <w:rPr>
+                <w:bCs/>
+              </w:rPr>
+            </w:pPr>
+            <w:r>
+              <w:rPr>
+                <w:bCs/>
+              </w:rPr>
+              <w:t>Rédaction du cahier des charges.</w:t>
+            </w:r>
+          </w:p>
+          <w:p>
+            <w:pPr>
+              <w:pStyle w:val="CorpsCV"/>
+              <w:numPr>
+                <w:ilvl w:val="1"/>
+                <w:numId w:val="11"/>
+              </w:numPr>
+              <w:rPr>
+                <w:bCs/>
+              </w:rPr>
+            </w:pPr>
+            <w:r>
+              <w:rPr>
+                <w:bCs/>
+              </w:rPr>
+              <w:t>Rédaction du référentiel de données.</w:t>
+            </w:r>
+          </w:p>
+          <w:p>
+            <w:pPr>
+              <w:pStyle w:val="CorpsCV"/>
+              <w:numPr>
+                <w:ilvl w:val="0"/>
+                <w:numId w:val="11"/>
+              </w:numPr>
+              <w:rPr>
+                <w:bCs/>
+              </w:rPr>
+            </w:pPr>
+            <w:r>
+              <w:rPr>
+                <w:bCs/>
+              </w:rPr>
+              <w:t>Développement :</w:t>
+            </w:r>
+          </w:p>
+          <w:p>
+            <w:pPr>
+              <w:pStyle w:val="CorpsCV"/>
+              <w:numPr>
+                <w:ilvl w:val="1"/>
+                <w:numId w:val="11"/>
+              </w:numPr>
+              <w:rPr>
+                <w:bCs/>
+              </w:rPr>
+            </w:pPr>
+            <w:r>
+              <w:rPr>
+                <w:bCs/>
+              </w:rPr>
+              <w:t>Trigger en fonction des règles de gestions métiers.</w:t>
+            </w:r>
+          </w:p>
+          <w:p>
+            <w:pPr>
+              <w:pStyle w:val="CorpsCV"/>
+              <w:numPr>
+                <w:ilvl w:val="1"/>
+                <w:numId w:val="11"/>
+              </w:numPr>
+              <w:rPr>
+                <w:bCs/>
+              </w:rPr>
+            </w:pPr>
+            <w:r>
+              <w:rPr>
+                <w:bCs/>
+              </w:rPr>
+              <w:t xml:space="preserve">Page </w:t>
+            </w:r>
+            <w:proofErr w:type="spellStart"/>
+            <w:r>
+              <w:rPr>
+                <w:bCs/>
+              </w:rPr>
+              <w:t>VisualForce</w:t>
+            </w:r>
+            <w:proofErr w:type="spellEnd"/>
+            <w:r>
+              <w:rPr>
+                <w:bCs/>
+              </w:rPr>
+              <w:t xml:space="preserve"> pour la mise en place d’une cartographie</w:t>
+            </w:r>
+          </w:p>
+          <w:p>
+            <w:pPr>
+              <w:pStyle w:val="CorpsCV"/>
+              <w:numPr>
+                <w:ilvl w:val="0"/>
+                <w:numId w:val="11"/>
+              </w:numPr>
+              <w:rPr>
+                <w:bCs/>
+              </w:rPr>
+            </w:pPr>
+            <w:r>
+              <w:rPr>
+                <w:bCs/>
+              </w:rPr>
+              <w:t>Injection des données initiales.</w:t>
+            </w:r>
+          </w:p>
+          <w:p>
+            <w:pPr>
+              <w:pStyle w:val="CorpsCV"/>
+              <w:numPr>
+                <w:ilvl w:val="0"/>
+                <w:numId w:val="11"/>
+              </w:numPr>
+              <w:rPr>
+                <w:bCs/>
+              </w:rPr>
+            </w:pPr>
+            <w:r>
+              <w:rPr>
+                <w:bCs/>
+              </w:rPr>
+              <w:t>Maintenance et administration de la plateforme.</w:t>
+            </w:r>
+          </w:p>
+          <w:p>
+            <w:pPr>
+              <w:pStyle w:val="CorpsCV"/>
+              <w:numPr>
+                <w:ilvl w:val="0"/>
+                <w:numId w:val="11"/>
+              </w:numPr>
+              <w:rPr>
+                <w:bCs/>
+              </w:rPr>
+            </w:pPr>
+            <w:r>
+              <w:rPr>
+                <w:bCs/>
+              </w:rPr>
+              <w:t>Environnement :</w:t>
+            </w:r>
+          </w:p>
+          <w:p>
+            <w:pPr>
+              <w:pStyle w:val="CorpsCV"/>
+              <w:numPr>
+                <w:ilvl w:val="1"/>
+                <w:numId w:val="11"/>
+              </w:numPr>
+              <w:rPr>
+                <w:bCs/>
+              </w:rPr>
+            </w:pPr>
+            <w:r>
+              <w:rPr>
+                <w:bCs/>
+              </w:rPr>
+              <w:t xml:space="preserve">Langage : Apex, </w:t>
+            </w:r>
+            <w:proofErr w:type="spellStart"/>
+            <w:r>
+              <w:rPr>
+                <w:bCs/>
+              </w:rPr>
+              <w:t>VisualForce</w:t>
+            </w:r>
+            <w:proofErr w:type="spellEnd"/>
+            <w:r>
+              <w:rPr>
+                <w:bCs/>
+              </w:rPr>
+              <w:t xml:space="preserve">, HTML5, </w:t>
+            </w:r>
+            <w:proofErr w:type="spellStart"/>
+            <w:r>
+              <w:rPr>
+                <w:bCs/>
+              </w:rPr>
+              <w:t>Javascript</w:t>
+            </w:r>
+            <w:proofErr w:type="spellEnd"/>
+            <w:r>
+              <w:rPr>
+                <w:bCs/>
+              </w:rPr>
+              <w:t>, CSS</w:t>
+            </w:r>
+          </w:p>
+          <w:p>
+            <w:pPr>
+              <w:pStyle w:val="CorpsCV"/>
+              <w:numPr>
+                <w:ilvl w:val="1"/>
+                <w:numId w:val="11"/>
+              </w:numPr>
+              <w:rPr>
+                <w:bCs/>
+                <w:lang w:val="en-US"/>
+              </w:rPr>
+            </w:pPr>
+            <w:r>
+              <w:rPr>
+                <w:bCs/>
+                <w:lang w:val="en-US"/>
+              </w:rPr>
+              <w:t xml:space="preserve">IDE : Eclipse avec plugin Force.com, </w:t>
+            </w:r>
+            <w:proofErr w:type="spellStart"/>
+            <w:r>
+              <w:rPr>
+                <w:bCs/>
+                <w:lang w:val="en-US"/>
+              </w:rPr>
+              <w:t>Talend</w:t>
+            </w:r>
+            <w:proofErr w:type="spellEnd"/>
+            <w:r>
+              <w:rPr>
+                <w:bCs/>
+                <w:lang w:val="en-US"/>
+              </w:rPr>
+              <w:t xml:space="preserve"> Open Studio</w:t>
+            </w:r>
+          </w:p>
+        </w:tc>
+      </w:tr>
+      <w:tr>
+        <w:tc>
+          <w:tcPr>
+            <w:tcW w:w="1807" w:type="dxa"/>
+            <w:vMerge/>
             <w:tcBorders>
               <w:top w:val="nil"/>
               <w:left w:val="nil"/>
@@ -3929,221 +3002,15 @@
           <w:p>
             <w:pPr>
               <w:pStyle w:val="CorpsCV"/>
-            </w:pPr>
-            <w:r>
-              <w:t>Projet « Mise en place d’une plate-forme CRM »</w:t>
-            </w:r>
-            <w:r>
-              <w:t> </w:t>
-            </w:r>
-            <w:r>
-              <w:t>: mise en place de la plate-forme Salesforce.com</w:t>
-            </w:r>
-            <w:r>
-              <w:t> </w:t>
-            </w:r>
-            <w:r>
-              <w:t xml:space="preserve">: </w:t>
-            </w:r>
-          </w:p>
-          <w:p>
-            <w:pPr>
-              <w:pStyle w:val="CorpsCV"/>
-              <w:numPr>
-                <w:ilvl w:val="0"/>
-                <w:numId w:val="8"/>
-              </w:numPr>
-            </w:pPr>
-            <w:r>
-              <w:t>Formation aux outils et aux langages de la plate-forme Salesforce.com.</w:t>
-            </w:r>
-          </w:p>
-          <w:p>
-            <w:pPr>
-              <w:pStyle w:val="CorpsCV"/>
-              <w:numPr>
-                <w:ilvl w:val="0"/>
-                <w:numId w:val="8"/>
-              </w:numPr>
-            </w:pPr>
-            <w:r>
-              <w:t>Développement :</w:t>
-            </w:r>
-          </w:p>
-          <w:p>
-            <w:pPr>
-              <w:pStyle w:val="CorpsCV"/>
-              <w:numPr>
-                <w:ilvl w:val="1"/>
-                <w:numId w:val="8"/>
-              </w:numPr>
-            </w:pPr>
-            <w:r>
-              <w:t>Page Visual Force.</w:t>
-            </w:r>
-          </w:p>
-          <w:p>
-            <w:pPr>
-              <w:pStyle w:val="CorpsCV"/>
-              <w:numPr>
-                <w:ilvl w:val="1"/>
-                <w:numId w:val="8"/>
-              </w:numPr>
-            </w:pPr>
-            <w:r>
-              <w:t>Trigger en APEX.</w:t>
-            </w:r>
-          </w:p>
-          <w:p>
-            <w:pPr>
-              <w:pStyle w:val="CorpsCV"/>
-              <w:numPr>
-                <w:ilvl w:val="0"/>
-                <w:numId w:val="8"/>
-              </w:numPr>
-            </w:pPr>
-            <w:r>
-              <w:t>Administration et support :</w:t>
-            </w:r>
-          </w:p>
-          <w:p>
-            <w:pPr>
-              <w:pStyle w:val="CorpsCV"/>
-              <w:numPr>
-                <w:ilvl w:val="1"/>
-                <w:numId w:val="8"/>
-              </w:numPr>
-            </w:pPr>
-            <w:r>
-              <w:t>Support N1 pour les commerciaux.</w:t>
-            </w:r>
-          </w:p>
-          <w:p>
-            <w:pPr>
-              <w:pStyle w:val="CorpsCV"/>
-              <w:numPr>
-                <w:ilvl w:val="1"/>
-                <w:numId w:val="8"/>
-              </w:numPr>
-            </w:pPr>
-            <w:r>
-              <w:t>Création de rapports et de tableaux de bords.</w:t>
-            </w:r>
-          </w:p>
-          <w:p>
-            <w:pPr>
-              <w:pStyle w:val="CorpsCV"/>
-              <w:numPr>
-                <w:ilvl w:val="0"/>
-                <w:numId w:val="8"/>
-              </w:numPr>
-            </w:pPr>
-            <w:r>
-              <w:t>Environnement :</w:t>
-            </w:r>
-            <w:r>
-              <w:t xml:space="preserve"> </w:t>
-            </w:r>
-          </w:p>
-          <w:p>
-            <w:pPr>
-              <w:pStyle w:val="CorpsCV"/>
-              <w:numPr>
-                <w:ilvl w:val="1"/>
-                <w:numId w:val="8"/>
-              </w:numPr>
-            </w:pPr>
-            <w:r>
-              <w:t xml:space="preserve">Langage : HTML5, CSS3, Apex, </w:t>
-            </w:r>
-            <w:proofErr w:type="spellStart"/>
-            <w:r>
-              <w:t>VisualForce</w:t>
-            </w:r>
-            <w:proofErr w:type="spellEnd"/>
-            <w:r>
-              <w:t xml:space="preserve">, </w:t>
-            </w:r>
-            <w:proofErr w:type="spellStart"/>
-            <w:r>
-              <w:t>Javascript</w:t>
-            </w:r>
-            <w:proofErr w:type="spellEnd"/>
-            <w:r>
-              <w:t>.</w:t>
-            </w:r>
-          </w:p>
-          <w:p>
-            <w:pPr>
-              <w:pStyle w:val="CorpsCV"/>
-              <w:numPr>
-                <w:ilvl w:val="1"/>
-                <w:numId w:val="8"/>
-              </w:numPr>
-            </w:pPr>
-            <w:r>
-              <w:t xml:space="preserve">Framework : </w:t>
-            </w:r>
-            <w:proofErr w:type="spellStart"/>
-            <w:r>
-              <w:t>Salesforce</w:t>
-            </w:r>
-            <w:proofErr w:type="spellEnd"/>
-            <w:r>
-              <w:t xml:space="preserve"> </w:t>
-            </w:r>
-          </w:p>
-          <w:p>
-            <w:pPr>
-              <w:pStyle w:val="CorpsCV"/>
-              <w:numPr>
-                <w:ilvl w:val="1"/>
-                <w:numId w:val="8"/>
-              </w:numPr>
-            </w:pPr>
-            <w:r>
-              <w:t xml:space="preserve">IDE : Eclipse + </w:t>
-            </w:r>
-            <w:proofErr w:type="spellStart"/>
-            <w:r>
-              <w:t>PlugIn</w:t>
-            </w:r>
-            <w:proofErr w:type="spellEnd"/>
-            <w:r>
-              <w:t xml:space="preserve"> Force.Com, </w:t>
-            </w:r>
-            <w:proofErr w:type="spellStart"/>
-            <w:r>
-              <w:t>Salesforce</w:t>
-            </w:r>
-            <w:proofErr w:type="spellEnd"/>
-            <w:r>
-              <w:t xml:space="preserve"> </w:t>
-            </w:r>
-            <w:proofErr w:type="spellStart"/>
-            <w:r>
-              <w:t>Developer</w:t>
-            </w:r>
-            <w:proofErr w:type="spellEnd"/>
-            <w:r>
-              <w:t xml:space="preserve"> Console, Apex </w:t>
-            </w:r>
-            <w:proofErr w:type="spellStart"/>
-            <w:r>
-              <w:t>DataLoader</w:t>
-            </w:r>
-            <w:proofErr w:type="spellEnd"/>
-            <w:r>
-              <w:t>.</w:t>
-            </w:r>
-          </w:p>
-        </w:tc>
-      </w:tr>
-      <w:tr>
-        <w:tc>
-          <w:tcPr>
-            <w:tcW w:w="1807" w:type="dxa"/>
-            <w:vMerge/>
+              <w:rPr>
+                <w:lang w:val="en-US"/>
+              </w:rPr>
+            </w:pPr>
+          </w:p>
+        </w:tc>
+        <w:tc>
+          <w:tcPr>
+            <w:tcW w:w="1879" w:type="dxa"/>
             <w:tcBorders>
               <w:top w:val="nil"/>
               <w:left w:val="nil"/>
@@ -4152,11 +3019,42 @@
             </w:tcBorders>
             <w:shd w:val="clear" w:color="auto" w:fill="auto"/>
           </w:tcPr>
-          <w:p/>
-        </w:tc>
-        <w:tc>
-          <w:tcPr>
-            <w:tcW w:w="1879" w:type="dxa"/>
+          <w:p>
+            <w:pPr>
+              <w:pStyle w:val="CorpsCV"/>
+              <w:rPr>
+                <w:bCs/>
+              </w:rPr>
+            </w:pPr>
+            <w:r>
+              <w:rPr>
+                <w:bCs/>
+              </w:rPr>
+              <w:t>Interne</w:t>
+            </w:r>
+            <w:r>
+              <w:rPr>
+                <w:bCs/>
+              </w:rPr>
+              <w:t xml:space="preserve"> (2 ans</w:t>
+            </w:r>
+            <w:r>
+              <w:rPr>
+                <w:bCs/>
+              </w:rPr>
+              <w:t xml:space="preserve"> sur la période 2014-2015</w:t>
+            </w:r>
+            <w:r>
+              <w:rPr>
+                <w:bCs/>
+              </w:rPr>
+              <w:t>)</w:t>
+            </w:r>
+          </w:p>
+        </w:tc>
+        <w:tc>
+          <w:tcPr>
+            <w:tcW w:w="7451" w:type="dxa"/>
             <w:tcBorders>
               <w:top w:val="nil"/>
               <w:left w:val="nil"/>
@@ -4168,21 +3066,108 @@
           <w:p>
             <w:pPr>
               <w:pStyle w:val="CorpsCV"/>
-            </w:pPr>
-            <w:r>
-              <w:t>Interne | Site Web (</w:t>
-            </w:r>
-            <w:r>
-              <w:t>6</w:t>
-            </w:r>
-            <w:r>
-              <w:t xml:space="preserve"> mois) :</w:t>
-            </w:r>
-          </w:p>
-        </w:tc>
-        <w:tc>
-          <w:tcPr>
-            <w:tcW w:w="7451" w:type="dxa"/>
+              <w:rPr>
+                <w:bCs/>
+              </w:rPr>
+            </w:pPr>
+            <w:proofErr w:type="spellStart"/>
+            <w:r>
+              <w:rPr>
+                <w:bCs/>
+              </w:rPr>
+              <w:t>SalesForce</w:t>
+            </w:r>
+            <w:proofErr w:type="spellEnd"/>
+            <w:r>
+              <w:rPr>
+                <w:bCs/>
+              </w:rPr>
+              <w:t xml:space="preserve"> interne :</w:t>
+            </w:r>
+          </w:p>
+          <w:p>
+            <w:pPr>
+              <w:pStyle w:val="CorpsCV"/>
+              <w:numPr>
+                <w:ilvl w:val="0"/>
+                <w:numId w:val="12"/>
+              </w:numPr>
+              <w:rPr>
+                <w:bCs/>
+              </w:rPr>
+            </w:pPr>
+            <w:r>
+              <w:rPr>
+                <w:bCs/>
+              </w:rPr>
+              <w:t xml:space="preserve">Objectif : Support N1 et N2 pour les utilisateurs </w:t>
+            </w:r>
+            <w:proofErr w:type="spellStart"/>
+            <w:r>
+              <w:rPr>
+                <w:bCs/>
+              </w:rPr>
+              <w:t>Experis</w:t>
+            </w:r>
+            <w:proofErr w:type="spellEnd"/>
+            <w:r>
+              <w:rPr>
+                <w:bCs/>
+              </w:rPr>
+              <w:t xml:space="preserve"> IT.</w:t>
+            </w:r>
+          </w:p>
+          <w:p>
+            <w:pPr>
+              <w:pStyle w:val="CorpsCV"/>
+              <w:numPr>
+                <w:ilvl w:val="0"/>
+                <w:numId w:val="12"/>
+              </w:numPr>
+              <w:rPr>
+                <w:bCs/>
+              </w:rPr>
+            </w:pPr>
+            <w:proofErr w:type="spellStart"/>
+            <w:r>
+              <w:rPr>
+                <w:bCs/>
+              </w:rPr>
+              <w:t>Reporting</w:t>
+            </w:r>
+            <w:proofErr w:type="spellEnd"/>
+            <w:r>
+              <w:rPr>
+                <w:bCs/>
+              </w:rPr>
+              <w:t> : Mise en place de rapport pour la supervision de l’activité des commerciaux.</w:t>
+            </w:r>
+          </w:p>
+          <w:p>
+            <w:pPr>
+              <w:pStyle w:val="CorpsCV"/>
+              <w:numPr>
+                <w:ilvl w:val="0"/>
+                <w:numId w:val="12"/>
+              </w:numPr>
+              <w:rPr>
+                <w:bCs/>
+              </w:rPr>
+            </w:pPr>
+            <w:r>
+              <w:rPr>
+                <w:bCs/>
+              </w:rPr>
+              <w:t>Evolution : Traduction du besoin commercial à destination des équipes de TMA.</w:t>
+            </w:r>
+          </w:p>
+        </w:tc>
+      </w:tr>
+      <w:tr>
+        <w:tc>
+          <w:tcPr>
+            <w:tcW w:w="1807" w:type="dxa"/>
+            <w:vMerge/>
             <w:tcBorders>
               <w:top w:val="nil"/>
               <w:left w:val="nil"/>
@@ -4195,476 +3180,11 @@
             <w:pPr>
               <w:pStyle w:val="CorpsCV"/>
             </w:pPr>
-            <w:r>
-              <w:t xml:space="preserve">Projet « Site Institutionnel </w:t>
-            </w:r>
-            <w:proofErr w:type="spellStart"/>
-            <w:r>
-              <w:t>ExperisIT</w:t>
-            </w:r>
-            <w:proofErr w:type="spellEnd"/>
-            <w:r>
-              <w:t xml:space="preserve"> V0 » : Renouvellement du site institutionnel d'</w:t>
-            </w:r>
-            <w:proofErr w:type="spellStart"/>
-            <w:r>
-              <w:t>Experis</w:t>
-            </w:r>
-            <w:proofErr w:type="spellEnd"/>
-            <w:r>
-              <w:t xml:space="preserve"> IT</w:t>
-            </w:r>
-          </w:p>
-          <w:p>
-            <w:pPr>
-              <w:pStyle w:val="CorpsCV"/>
-              <w:numPr>
-                <w:ilvl w:val="0"/>
-                <w:numId w:val="9"/>
-              </w:numPr>
-            </w:pPr>
-            <w:r>
-              <w:t>Analyse techniques des besoins fonctionnels.</w:t>
-            </w:r>
-          </w:p>
-          <w:p>
-            <w:pPr>
-              <w:pStyle w:val="CorpsCV"/>
-              <w:numPr>
-                <w:ilvl w:val="0"/>
-                <w:numId w:val="9"/>
-              </w:numPr>
-            </w:pPr>
-            <w:r>
-              <w:t>Formations aux outils sélectionnés :</w:t>
-            </w:r>
-          </w:p>
-          <w:p>
-            <w:pPr>
-              <w:pStyle w:val="CorpsCV"/>
-              <w:numPr>
-                <w:ilvl w:val="1"/>
-                <w:numId w:val="9"/>
-              </w:numPr>
-            </w:pPr>
-            <w:r>
-              <w:t>PHP5/</w:t>
-            </w:r>
-            <w:proofErr w:type="spellStart"/>
-            <w:r>
-              <w:t>Drupal</w:t>
-            </w:r>
-            <w:proofErr w:type="spellEnd"/>
-            <w:r>
-              <w:t xml:space="preserve"> 7/</w:t>
-            </w:r>
-            <w:proofErr w:type="spellStart"/>
-            <w:r>
-              <w:t>Bootstrap</w:t>
-            </w:r>
-            <w:proofErr w:type="spellEnd"/>
-            <w:r>
-              <w:t>.</w:t>
-            </w:r>
-          </w:p>
-          <w:p>
-            <w:pPr>
-              <w:pStyle w:val="CorpsCV"/>
-              <w:numPr>
-                <w:ilvl w:val="0"/>
-                <w:numId w:val="9"/>
-              </w:numPr>
-            </w:pPr>
-            <w:r>
-              <w:t>Intégration en HTML5 des gabarits.</w:t>
-            </w:r>
-          </w:p>
-          <w:p>
-            <w:pPr>
-              <w:pStyle w:val="CorpsCV"/>
-              <w:numPr>
-                <w:ilvl w:val="0"/>
-                <w:numId w:val="9"/>
-              </w:numPr>
-            </w:pPr>
-            <w:r>
-              <w:t xml:space="preserve">Intégration dans </w:t>
-            </w:r>
-            <w:proofErr w:type="spellStart"/>
-            <w:r>
-              <w:t>Drupal</w:t>
-            </w:r>
-            <w:proofErr w:type="spellEnd"/>
-            <w:r>
-              <w:t xml:space="preserve"> 7 des gabarits.</w:t>
-            </w:r>
-          </w:p>
-          <w:p>
-            <w:pPr>
-              <w:pStyle w:val="CorpsCV"/>
-              <w:numPr>
-                <w:ilvl w:val="0"/>
-                <w:numId w:val="9"/>
-              </w:numPr>
-            </w:pPr>
-            <w:r>
-              <w:t xml:space="preserve">Connexion à un compte </w:t>
-            </w:r>
-            <w:proofErr w:type="spellStart"/>
-            <w:r>
-              <w:t>google</w:t>
-            </w:r>
-            <w:proofErr w:type="spellEnd"/>
-            <w:r>
-              <w:t xml:space="preserve"> </w:t>
-            </w:r>
-            <w:proofErr w:type="spellStart"/>
-            <w:r>
-              <w:t>analytics</w:t>
-            </w:r>
-            <w:proofErr w:type="spellEnd"/>
-            <w:r>
-              <w:t>.</w:t>
-            </w:r>
-          </w:p>
-          <w:p>
-            <w:pPr>
-              <w:pStyle w:val="CorpsCV"/>
-              <w:numPr>
-                <w:ilvl w:val="0"/>
-                <w:numId w:val="9"/>
-              </w:numPr>
-            </w:pPr>
-            <w:r>
-              <w:t>Compatibilité avec IE7/IE8.</w:t>
-            </w:r>
-          </w:p>
-          <w:p>
-            <w:pPr>
-              <w:pStyle w:val="CorpsCV"/>
-              <w:numPr>
-                <w:ilvl w:val="0"/>
-                <w:numId w:val="9"/>
-              </w:numPr>
-            </w:pPr>
-            <w:r>
-              <w:t>Environnement :</w:t>
-            </w:r>
-          </w:p>
-          <w:p>
-            <w:pPr>
-              <w:pStyle w:val="CorpsCV"/>
-              <w:numPr>
-                <w:ilvl w:val="1"/>
-                <w:numId w:val="9"/>
-              </w:numPr>
-            </w:pPr>
-            <w:r>
-              <w:t xml:space="preserve">Langage:HTML5, CSS3, </w:t>
-            </w:r>
-            <w:proofErr w:type="spellStart"/>
-            <w:r>
-              <w:t>Javascript</w:t>
-            </w:r>
-            <w:proofErr w:type="spellEnd"/>
-            <w:r>
-              <w:t>.</w:t>
-            </w:r>
-          </w:p>
-          <w:p>
-            <w:pPr>
-              <w:pStyle w:val="CorpsCV"/>
-              <w:numPr>
-                <w:ilvl w:val="1"/>
-                <w:numId w:val="9"/>
-              </w:numPr>
-              <w:rPr>
-                <w:lang w:val="en-US"/>
-              </w:rPr>
-            </w:pPr>
-            <w:r>
-              <w:rPr>
-                <w:lang w:val="en-US"/>
-              </w:rPr>
-              <w:t xml:space="preserve">Framework | </w:t>
-            </w:r>
-            <w:proofErr w:type="spellStart"/>
-            <w:r>
-              <w:rPr>
-                <w:lang w:val="en-US"/>
-              </w:rPr>
-              <w:t>Librairie</w:t>
-            </w:r>
-            <w:proofErr w:type="spellEnd"/>
-            <w:r>
-              <w:rPr>
-                <w:lang w:val="en-US"/>
-              </w:rPr>
-              <w:t xml:space="preserve"> : Drupal 7/ </w:t>
-            </w:r>
-            <w:proofErr w:type="spellStart"/>
-            <w:r>
-              <w:rPr>
-                <w:lang w:val="en-US"/>
-              </w:rPr>
-              <w:t>Wordpress</w:t>
-            </w:r>
-            <w:proofErr w:type="spellEnd"/>
-            <w:r>
-              <w:rPr>
-                <w:lang w:val="en-US"/>
-              </w:rPr>
-              <w:t xml:space="preserve"> / Bootstrap / </w:t>
-            </w:r>
-            <w:proofErr w:type="spellStart"/>
-            <w:r>
-              <w:rPr>
-                <w:lang w:val="en-US"/>
-              </w:rPr>
-              <w:t>Modernizr</w:t>
-            </w:r>
-            <w:proofErr w:type="spellEnd"/>
-          </w:p>
-          <w:p>
-            <w:pPr>
-              <w:pStyle w:val="CorpsCV"/>
-              <w:numPr>
-                <w:ilvl w:val="1"/>
-                <w:numId w:val="9"/>
-              </w:numPr>
-              <w:rPr>
-                <w:lang w:val="en-US"/>
-              </w:rPr>
-            </w:pPr>
-            <w:r>
-              <w:rPr>
-                <w:lang w:val="en-US"/>
-              </w:rPr>
-              <w:t>IDE: Notepad++, Eclipse + PDT Plugin.</w:t>
-            </w:r>
-          </w:p>
-          <w:p>
-            <w:pPr>
-              <w:pStyle w:val="CorpsCV"/>
-              <w:numPr>
-                <w:ilvl w:val="1"/>
-                <w:numId w:val="9"/>
-              </w:numPr>
-            </w:pPr>
-            <w:r>
-              <w:t>Application : MySQL, PhpMyAdmin, Apache.</w:t>
-            </w:r>
-          </w:p>
-          <w:p>
-            <w:pPr>
-              <w:pStyle w:val="CorpsCV"/>
-            </w:pPr>
-            <w:r>
-              <w:t xml:space="preserve">Projet « Site Institutionnel </w:t>
-            </w:r>
-            <w:proofErr w:type="spellStart"/>
-            <w:r>
-              <w:t>ExperisIT</w:t>
-            </w:r>
-            <w:proofErr w:type="spellEnd"/>
-            <w:r>
-              <w:t xml:space="preserve"> V1 » : Mise à jour et amélioration de la version V0 :</w:t>
-            </w:r>
-          </w:p>
-          <w:p>
-            <w:pPr>
-              <w:pStyle w:val="CorpsCV"/>
-              <w:numPr>
-                <w:ilvl w:val="0"/>
-                <w:numId w:val="9"/>
-              </w:numPr>
-            </w:pPr>
-            <w:r>
-              <w:t>Analyse techniques des besoins fonctionnels ayant lien aux évolutions</w:t>
-            </w:r>
-          </w:p>
-          <w:p>
-            <w:pPr>
-              <w:pStyle w:val="CorpsCV"/>
-              <w:numPr>
-                <w:ilvl w:val="0"/>
-                <w:numId w:val="9"/>
-              </w:numPr>
-            </w:pPr>
-            <w:r>
-              <w:t>Réalisations des gabarits en HTML5.</w:t>
-            </w:r>
-          </w:p>
-          <w:p>
-            <w:pPr>
-              <w:pStyle w:val="CorpsCV"/>
-              <w:numPr>
-                <w:ilvl w:val="0"/>
-                <w:numId w:val="9"/>
-              </w:numPr>
-            </w:pPr>
-            <w:r>
-              <w:t>Environnement :</w:t>
-            </w:r>
-          </w:p>
-          <w:p>
-            <w:pPr>
-              <w:pStyle w:val="CorpsCV"/>
-              <w:numPr>
-                <w:ilvl w:val="1"/>
-                <w:numId w:val="9"/>
-              </w:numPr>
-            </w:pPr>
-            <w:r>
-              <w:t xml:space="preserve">Langage:HTML5, CSS3, </w:t>
-            </w:r>
-            <w:proofErr w:type="spellStart"/>
-            <w:r>
-              <w:t>Javascript</w:t>
-            </w:r>
-            <w:proofErr w:type="spellEnd"/>
-            <w:r>
-              <w:t>.</w:t>
-            </w:r>
-          </w:p>
-          <w:p>
-            <w:pPr>
-              <w:pStyle w:val="CorpsCV"/>
-              <w:numPr>
-                <w:ilvl w:val="1"/>
-                <w:numId w:val="9"/>
-              </w:numPr>
-            </w:pPr>
-            <w:r>
-              <w:t xml:space="preserve">Framework | Librairie : </w:t>
-            </w:r>
-            <w:proofErr w:type="spellStart"/>
-            <w:r>
-              <w:t>Drupal</w:t>
-            </w:r>
-            <w:proofErr w:type="spellEnd"/>
-            <w:r>
-              <w:t xml:space="preserve"> 7 / </w:t>
-            </w:r>
-            <w:proofErr w:type="spellStart"/>
-            <w:r>
-              <w:t>Initializr</w:t>
-            </w:r>
-            <w:proofErr w:type="spellEnd"/>
-          </w:p>
-          <w:p>
-            <w:pPr>
-              <w:pStyle w:val="CorpsCV"/>
-              <w:numPr>
-                <w:ilvl w:val="1"/>
-                <w:numId w:val="9"/>
-              </w:numPr>
-              <w:rPr>
-                <w:lang w:val="en-US"/>
-              </w:rPr>
-            </w:pPr>
-            <w:r>
-              <w:rPr>
-                <w:lang w:val="en-US"/>
-              </w:rPr>
-              <w:t>IDE: Notepad++, Eclipse + PDT Plugin.</w:t>
-            </w:r>
-          </w:p>
-          <w:p>
-            <w:pPr>
-              <w:pStyle w:val="CorpsCV"/>
-              <w:numPr>
-                <w:ilvl w:val="1"/>
-                <w:numId w:val="9"/>
-              </w:numPr>
-            </w:pPr>
-            <w:r>
-              <w:lastRenderedPageBreak/>
-              <w:t>Application : MySQL, PhpMyAdmin, Apache.</w:t>
-            </w:r>
-          </w:p>
-          <w:p>
-            <w:pPr>
-              <w:pStyle w:val="CorpsCV"/>
-            </w:pPr>
-            <w:r>
-              <w:t>Projet « Gestion du site web ExperisIT.fr » :</w:t>
-            </w:r>
-          </w:p>
-          <w:p>
-            <w:pPr>
-              <w:pStyle w:val="CorpsCV"/>
-              <w:numPr>
-                <w:ilvl w:val="0"/>
-                <w:numId w:val="10"/>
-              </w:numPr>
-            </w:pPr>
-            <w:r>
-              <w:t>Configuration et installation d’un serveur web Apache.</w:t>
-            </w:r>
-          </w:p>
-          <w:p>
-            <w:pPr>
-              <w:pStyle w:val="CorpsCV"/>
-              <w:numPr>
-                <w:ilvl w:val="0"/>
-                <w:numId w:val="10"/>
-              </w:numPr>
-            </w:pPr>
-            <w:r>
-              <w:t>Configuration d’un outil de supervisions pour tester la performance du serveur.</w:t>
-            </w:r>
-          </w:p>
-          <w:p>
-            <w:pPr>
-              <w:pStyle w:val="CorpsCV"/>
-              <w:numPr>
-                <w:ilvl w:val="0"/>
-                <w:numId w:val="10"/>
-              </w:numPr>
-            </w:pPr>
-            <w:r>
-              <w:t>Environnement :</w:t>
-            </w:r>
-          </w:p>
-          <w:p>
-            <w:pPr>
-              <w:pStyle w:val="CorpsCV"/>
-              <w:numPr>
-                <w:ilvl w:val="1"/>
-                <w:numId w:val="10"/>
-              </w:numPr>
-            </w:pPr>
-            <w:r>
-              <w:t>Application : Apache, Nagios.</w:t>
-            </w:r>
-          </w:p>
-          <w:p>
-            <w:pPr>
-              <w:pStyle w:val="CorpsCV"/>
-              <w:numPr>
-                <w:ilvl w:val="1"/>
-                <w:numId w:val="10"/>
-              </w:numPr>
-            </w:pPr>
-            <w:r>
-              <w:t>Système : Linux</w:t>
-            </w:r>
-          </w:p>
-          <w:p>
-            <w:pPr>
-              <w:pStyle w:val="CorpsCV"/>
-              <w:rPr>
-                <w:u w:val="single"/>
-              </w:rPr>
-            </w:pPr>
-          </w:p>
-        </w:tc>
-      </w:tr>
-      <w:tr>
-        <w:tc>
-          <w:tcPr>
-            <w:tcW w:w="1807" w:type="dxa"/>
+          </w:p>
+        </w:tc>
+        <w:tc>
+          <w:tcPr>
+            <w:tcW w:w="1879" w:type="dxa"/>
             <w:tcBorders>
               <w:top w:val="nil"/>
               <w:left w:val="nil"/>
@@ -4676,25 +3196,45 @@
           <w:p>
             <w:pPr>
               <w:pStyle w:val="CorpsCV"/>
-            </w:pPr>
-            <w:r>
-              <w:lastRenderedPageBreak/>
-              <w:t>Octobre 2008 -</w:t>
-            </w:r>
-          </w:p>
-          <w:p>
-            <w:pPr>
-              <w:pStyle w:val="CorpsCV"/>
-            </w:pPr>
-            <w:r>
-              <w:t>Février 2011</w:t>
-            </w:r>
-          </w:p>
-        </w:tc>
-        <w:tc>
-          <w:tcPr>
-            <w:tcW w:w="9330" w:type="dxa"/>
-            <w:gridSpan w:val="2"/>
+              <w:rPr>
+                <w:bCs/>
+              </w:rPr>
+            </w:pPr>
+            <w:r>
+              <w:rPr>
+                <w:bCs/>
+              </w:rPr>
+              <w:t>DSI Manpower</w:t>
+            </w:r>
+            <w:r>
+              <w:rPr>
+                <w:bCs/>
+              </w:rPr>
+              <w:t xml:space="preserve"> </w:t>
+            </w:r>
+            <w:r>
+              <w:rPr>
+                <w:bCs/>
+              </w:rPr>
+              <w:t>Groupe (6 mois</w:t>
+            </w:r>
+            <w:r>
+              <w:rPr>
+                <w:bCs/>
+              </w:rPr>
+              <w:t xml:space="preserve"> - 2015</w:t>
+            </w:r>
+            <w:r>
+              <w:rPr>
+                <w:bCs/>
+              </w:rPr>
+              <w:t>)</w:t>
+            </w:r>
+          </w:p>
+        </w:tc>
+        <w:tc>
+          <w:tcPr>
+            <w:tcW w:w="7451" w:type="dxa"/>
             <w:tcBorders>
               <w:top w:val="nil"/>
               <w:left w:val="nil"/>
@@ -4706,16 +3246,21 @@
           <w:p>
             <w:pPr>
               <w:pStyle w:val="CorpsCV"/>
-            </w:pPr>
-            <w:r>
-              <w:rPr>
-                <w:b/>
-                <w:bCs/>
-              </w:rPr>
-              <w:t>Doctorat en informatique</w:t>
-            </w:r>
-            <w:r>
-              <w:t xml:space="preserve"> au L.I.F.L. à l’université des Sciences et Technologies de Lille :</w:t>
+              <w:rPr>
+                <w:bCs/>
+              </w:rPr>
+            </w:pPr>
+            <w:r>
+              <w:rPr>
+                <w:bCs/>
+              </w:rPr>
+              <w:t>Renfort de l’équipe étude et développement</w:t>
+            </w:r>
+            <w:r>
+              <w:rPr>
+                <w:bCs/>
+              </w:rPr>
+              <w:t> :</w:t>
             </w:r>
           </w:p>
           <w:p>
@@ -4723,11 +3268,17 @@
               <w:pStyle w:val="CorpsCV"/>
               <w:numPr>
                 <w:ilvl w:val="0"/>
-                <w:numId w:val="4"/>
-              </w:numPr>
-            </w:pPr>
-            <w:r>
-              <w:t>Sujet : Étude de la consommation en énergie d’une application parallèle.</w:t>
+                <w:numId w:val="13"/>
+              </w:numPr>
+              <w:rPr>
+                <w:bCs/>
+              </w:rPr>
+            </w:pPr>
+            <w:r>
+              <w:rPr>
+                <w:bCs/>
+              </w:rPr>
+              <w:t>Objectif : Support Helpdesk et développement d’évolution pour les outils en place.</w:t>
             </w:r>
           </w:p>
           <w:p>
@@ -4735,71 +3286,78 @@
               <w:pStyle w:val="CorpsCV"/>
               <w:numPr>
                 <w:ilvl w:val="0"/>
-                <w:numId w:val="5"/>
-              </w:numPr>
-            </w:pPr>
-            <w:r>
-              <w:t>Mise au point d’une application pour notre étude : choix mathématiques et algorithmiques, conception, développement en C/C++, tests de fonctionnement et tests unitaires.</w:t>
-            </w:r>
-          </w:p>
-          <w:p>
-            <w:pPr>
-              <w:pStyle w:val="CorpsCV"/>
-              <w:numPr>
-                <w:ilvl w:val="0"/>
-                <w:numId w:val="5"/>
-              </w:numPr>
-            </w:pPr>
-            <w:r>
-              <w:t>Utilisation d’</w:t>
-            </w:r>
-            <w:proofErr w:type="spellStart"/>
-            <w:r>
-              <w:t>OpenMP</w:t>
-            </w:r>
-            <w:proofErr w:type="spellEnd"/>
-            <w:r>
-              <w:t xml:space="preserve"> et de MPI pour la mise en parallèle du programme. </w:t>
-            </w:r>
-          </w:p>
-          <w:p>
-            <w:pPr>
-              <w:pStyle w:val="CorpsCV"/>
-              <w:numPr>
-                <w:ilvl w:val="0"/>
-                <w:numId w:val="5"/>
-              </w:numPr>
-            </w:pPr>
-            <w:r>
-              <w:t xml:space="preserve">Travaux effectués en collaboration avec une équipe de l’université de </w:t>
-            </w:r>
-            <w:proofErr w:type="spellStart"/>
-            <w:r>
-              <w:t>Tsukuba</w:t>
-            </w:r>
-            <w:proofErr w:type="spellEnd"/>
-            <w:r>
-              <w:t xml:space="preserve"> au Japon.</w:t>
-            </w:r>
-          </w:p>
-          <w:p>
-            <w:pPr>
-              <w:pStyle w:val="CorpsCV"/>
-              <w:numPr>
-                <w:ilvl w:val="0"/>
-                <w:numId w:val="5"/>
-              </w:numPr>
-            </w:pPr>
-            <w:r>
-              <w:t xml:space="preserve">Environnement : C/C++, </w:t>
-            </w:r>
-            <w:proofErr w:type="spellStart"/>
-            <w:r>
-              <w:t>OpenMP</w:t>
-            </w:r>
-            <w:proofErr w:type="spellEnd"/>
-            <w:r>
-              <w:t>/MPI, Linux (Cluster).</w:t>
+                <w:numId w:val="13"/>
+              </w:numPr>
+              <w:rPr>
+                <w:bCs/>
+              </w:rPr>
+            </w:pPr>
+            <w:r>
+              <w:rPr>
+                <w:bCs/>
+              </w:rPr>
+              <w:lastRenderedPageBreak/>
+              <w:t>Environnement :</w:t>
+            </w:r>
+          </w:p>
+          <w:p>
+            <w:pPr>
+              <w:pStyle w:val="CorpsCV"/>
+              <w:numPr>
+                <w:ilvl w:val="1"/>
+                <w:numId w:val="13"/>
+              </w:numPr>
+              <w:rPr>
+                <w:bCs/>
+              </w:rPr>
+            </w:pPr>
+            <w:r>
+              <w:rPr>
+                <w:bCs/>
+              </w:rPr>
+              <w:t xml:space="preserve">Langage : </w:t>
+            </w:r>
+            <w:proofErr w:type="spellStart"/>
+            <w:r>
+              <w:rPr>
+                <w:bCs/>
+              </w:rPr>
+              <w:t>Php</w:t>
+            </w:r>
+            <w:proofErr w:type="spellEnd"/>
+            <w:r>
+              <w:rPr>
+                <w:bCs/>
+              </w:rPr>
+              <w:t xml:space="preserve">, HTML5, </w:t>
+            </w:r>
+            <w:proofErr w:type="spellStart"/>
+            <w:r>
+              <w:rPr>
+                <w:bCs/>
+              </w:rPr>
+              <w:t>Javascript</w:t>
+            </w:r>
+            <w:proofErr w:type="spellEnd"/>
+            <w:r>
+              <w:rPr>
+                <w:bCs/>
+              </w:rPr>
+              <w:t xml:space="preserve">, Apex, </w:t>
+            </w:r>
+            <w:proofErr w:type="spellStart"/>
+            <w:r>
+              <w:rPr>
+                <w:bCs/>
+              </w:rPr>
+              <w:t>VisualForce</w:t>
+            </w:r>
+            <w:proofErr w:type="spellEnd"/>
+            <w:r>
+              <w:rPr>
+                <w:bCs/>
+              </w:rPr>
+              <w:t>.</w:t>
             </w:r>
           </w:p>
         </w:tc>
@@ -4808,6 +3366,7 @@
         <w:tc>
           <w:tcPr>
             <w:tcW w:w="1807" w:type="dxa"/>
+            <w:vMerge w:val="restart"/>
             <w:tcBorders>
               <w:top w:val="nil"/>
               <w:left w:val="nil"/>
@@ -4821,7 +3380,17 @@
               <w:pStyle w:val="CorpsCV"/>
             </w:pPr>
             <w:r>
-              <w:t>2008 (6 mois)</w:t>
+              <w:lastRenderedPageBreak/>
+              <w:t xml:space="preserve">Décembre 2012 -  </w:t>
+            </w:r>
+            <w:r>
+              <w:t xml:space="preserve">Aout </w:t>
+            </w:r>
+            <w:r>
+              <w:t>2014</w:t>
+            </w:r>
+            <w:r>
+              <w:t xml:space="preserve"> </w:t>
             </w:r>
           </w:p>
         </w:tc>
@@ -4840,6 +3409,1526 @@
           <w:p>
             <w:pPr>
               <w:pStyle w:val="CorpsCV"/>
+              <w:rPr>
+                <w:u w:val="single"/>
+              </w:rPr>
+            </w:pPr>
+            <w:proofErr w:type="spellStart"/>
+            <w:r>
+              <w:rPr>
+                <w:b/>
+                <w:bCs/>
+                <w:u w:val="single"/>
+              </w:rPr>
+              <w:t>Experis</w:t>
+            </w:r>
+            <w:proofErr w:type="spellEnd"/>
+            <w:r>
+              <w:rPr>
+                <w:b/>
+                <w:bCs/>
+                <w:u w:val="single"/>
+              </w:rPr>
+              <w:t xml:space="preserve"> IT - </w:t>
+            </w:r>
+            <w:r>
+              <w:rPr>
+                <w:u w:val="single"/>
+              </w:rPr>
+              <w:t>Ingénieur étude et développement :</w:t>
+            </w:r>
+          </w:p>
+        </w:tc>
+      </w:tr>
+      <w:tr>
+        <w:tc>
+          <w:tcPr>
+            <w:tcW w:w="1807" w:type="dxa"/>
+            <w:vMerge/>
+            <w:tcBorders>
+              <w:top w:val="nil"/>
+              <w:left w:val="nil"/>
+              <w:bottom w:val="nil"/>
+              <w:right w:val="nil"/>
+            </w:tcBorders>
+            <w:shd w:val="clear" w:color="auto" w:fill="auto"/>
+          </w:tcPr>
+          <w:p/>
+        </w:tc>
+        <w:tc>
+          <w:tcPr>
+            <w:tcW w:w="1879" w:type="dxa"/>
+            <w:tcBorders>
+              <w:top w:val="nil"/>
+              <w:left w:val="nil"/>
+              <w:bottom w:val="nil"/>
+              <w:right w:val="nil"/>
+            </w:tcBorders>
+            <w:shd w:val="clear" w:color="auto" w:fill="auto"/>
+          </w:tcPr>
+          <w:p>
+            <w:pPr>
+              <w:pStyle w:val="CorpsCV"/>
+            </w:pPr>
+            <w:r>
+              <w:t>CFP (1 an)</w:t>
+            </w:r>
+          </w:p>
+        </w:tc>
+        <w:tc>
+          <w:tcPr>
+            <w:tcW w:w="7451" w:type="dxa"/>
+            <w:tcBorders>
+              <w:top w:val="nil"/>
+              <w:left w:val="nil"/>
+              <w:bottom w:val="nil"/>
+              <w:right w:val="nil"/>
+            </w:tcBorders>
+            <w:shd w:val="clear" w:color="auto" w:fill="auto"/>
+          </w:tcPr>
+          <w:p>
+            <w:pPr>
+              <w:pStyle w:val="CorpsCV"/>
+              <w:ind w:left="360" w:hanging="360"/>
+            </w:pPr>
+            <w:r>
+              <w:t>Evolution du logiciel Surpol2 :</w:t>
+            </w:r>
+          </w:p>
+          <w:p>
+            <w:pPr>
+              <w:pStyle w:val="CorpsCV"/>
+              <w:numPr>
+                <w:ilvl w:val="0"/>
+                <w:numId w:val="7"/>
+              </w:numPr>
+            </w:pPr>
+            <w:r>
+              <w:t>Avant-vente</w:t>
+            </w:r>
+            <w:r>
+              <w:t> : chiffrage des développements et étude de</w:t>
+            </w:r>
+            <w:r>
+              <w:t xml:space="preserve"> la documentation </w:t>
+            </w:r>
+            <w:r>
+              <w:t>existant</w:t>
+            </w:r>
+            <w:r>
+              <w:t>e</w:t>
+            </w:r>
+          </w:p>
+          <w:p>
+            <w:pPr>
+              <w:pStyle w:val="CorpsCV"/>
+              <w:numPr>
+                <w:ilvl w:val="0"/>
+                <w:numId w:val="7"/>
+              </w:numPr>
+            </w:pPr>
+            <w:r>
+              <w:t xml:space="preserve">Développement : réalisation des procédures stockées côté base de données et développement de </w:t>
+            </w:r>
+            <w:r>
+              <w:t>nouvelles fonctionnalités</w:t>
+            </w:r>
+            <w:r>
+              <w:t xml:space="preserve"> côté serveur.</w:t>
+            </w:r>
+          </w:p>
+          <w:p>
+            <w:pPr>
+              <w:pStyle w:val="CorpsCV"/>
+              <w:numPr>
+                <w:ilvl w:val="0"/>
+                <w:numId w:val="7"/>
+              </w:numPr>
+            </w:pPr>
+            <w:r>
+              <w:t>Environnement :</w:t>
+            </w:r>
+          </w:p>
+          <w:p>
+            <w:pPr>
+              <w:pStyle w:val="CorpsCV"/>
+              <w:numPr>
+                <w:ilvl w:val="1"/>
+                <w:numId w:val="7"/>
+              </w:numPr>
+            </w:pPr>
+            <w:r>
+              <w:t>Langage : C#, MySQL</w:t>
+            </w:r>
+          </w:p>
+          <w:p>
+            <w:pPr>
+              <w:pStyle w:val="CorpsCV"/>
+              <w:numPr>
+                <w:ilvl w:val="1"/>
+                <w:numId w:val="7"/>
+              </w:numPr>
+            </w:pPr>
+            <w:r>
+              <w:t>Framework : ASP.NET 2,0</w:t>
+            </w:r>
+          </w:p>
+          <w:p>
+            <w:pPr>
+              <w:pStyle w:val="CorpsCV"/>
+              <w:numPr>
+                <w:ilvl w:val="1"/>
+                <w:numId w:val="7"/>
+              </w:numPr>
+            </w:pPr>
+            <w:r>
+              <w:t>IDE : Visual Studio 2010</w:t>
+            </w:r>
+          </w:p>
+          <w:p>
+            <w:pPr>
+              <w:pStyle w:val="CorpsCV"/>
+              <w:numPr>
+                <w:ilvl w:val="1"/>
+                <w:numId w:val="7"/>
+              </w:numPr>
+            </w:pPr>
+            <w:r>
+              <w:t xml:space="preserve">Environnement </w:t>
+            </w:r>
+            <w:r>
+              <w:t>:</w:t>
+            </w:r>
+            <w:r>
+              <w:t xml:space="preserve"> </w:t>
+            </w:r>
+            <w:r>
+              <w:t>Windows, IIS</w:t>
+            </w:r>
+          </w:p>
+        </w:tc>
+      </w:tr>
+      <w:tr>
+        <w:tc>
+          <w:tcPr>
+            <w:tcW w:w="1807" w:type="dxa"/>
+            <w:vMerge/>
+            <w:tcBorders>
+              <w:top w:val="nil"/>
+              <w:left w:val="nil"/>
+              <w:bottom w:val="nil"/>
+              <w:right w:val="nil"/>
+            </w:tcBorders>
+            <w:shd w:val="clear" w:color="auto" w:fill="auto"/>
+          </w:tcPr>
+          <w:p/>
+        </w:tc>
+        <w:tc>
+          <w:tcPr>
+            <w:tcW w:w="1879" w:type="dxa"/>
+            <w:tcBorders>
+              <w:top w:val="nil"/>
+              <w:left w:val="nil"/>
+              <w:bottom w:val="nil"/>
+              <w:right w:val="nil"/>
+            </w:tcBorders>
+            <w:shd w:val="clear" w:color="auto" w:fill="auto"/>
+          </w:tcPr>
+          <w:p>
+            <w:pPr>
+              <w:pStyle w:val="CorpsCV"/>
+            </w:pPr>
+            <w:proofErr w:type="spellStart"/>
+            <w:r>
+              <w:t>Palpix</w:t>
+            </w:r>
+            <w:proofErr w:type="spellEnd"/>
+            <w:r>
+              <w:t xml:space="preserve"> (2 mois) :</w:t>
+            </w:r>
+          </w:p>
+        </w:tc>
+        <w:tc>
+          <w:tcPr>
+            <w:tcW w:w="7451" w:type="dxa"/>
+            <w:tcBorders>
+              <w:top w:val="nil"/>
+              <w:left w:val="nil"/>
+              <w:bottom w:val="nil"/>
+              <w:right w:val="nil"/>
+            </w:tcBorders>
+            <w:shd w:val="clear" w:color="auto" w:fill="auto"/>
+          </w:tcPr>
+          <w:p>
+            <w:pPr>
+              <w:pStyle w:val="CorpsCV"/>
+              <w:ind w:left="360" w:hanging="360"/>
+            </w:pPr>
+            <w:r>
+              <w:t>Assistance Techniques :</w:t>
+            </w:r>
+          </w:p>
+          <w:p>
+            <w:pPr>
+              <w:pStyle w:val="CorpsCV"/>
+              <w:numPr>
+                <w:ilvl w:val="0"/>
+                <w:numId w:val="7"/>
+              </w:numPr>
+            </w:pPr>
+            <w:r>
+              <w:t>Intégration de gabarits aux formats HTML respectant des besoins RWD</w:t>
+            </w:r>
+          </w:p>
+          <w:p>
+            <w:pPr>
+              <w:pStyle w:val="CorpsCV"/>
+              <w:numPr>
+                <w:ilvl w:val="0"/>
+                <w:numId w:val="7"/>
+              </w:numPr>
+            </w:pPr>
+            <w:r>
+              <w:t xml:space="preserve">Développement de modules </w:t>
+            </w:r>
+            <w:proofErr w:type="spellStart"/>
+            <w:r>
+              <w:t>Drupal</w:t>
+            </w:r>
+            <w:proofErr w:type="spellEnd"/>
+            <w:r>
+              <w:t xml:space="preserve"> 7.</w:t>
+            </w:r>
+          </w:p>
+          <w:p>
+            <w:pPr>
+              <w:pStyle w:val="CorpsCV"/>
+              <w:numPr>
+                <w:ilvl w:val="0"/>
+                <w:numId w:val="7"/>
+              </w:numPr>
+            </w:pPr>
+            <w:r>
+              <w:t>Environnement :</w:t>
+            </w:r>
+          </w:p>
+          <w:p>
+            <w:pPr>
+              <w:pStyle w:val="CorpsCV"/>
+              <w:numPr>
+                <w:ilvl w:val="1"/>
+                <w:numId w:val="7"/>
+              </w:numPr>
+            </w:pPr>
+            <w:r>
+              <w:t xml:space="preserve">Langage : Php5, HTML5, CSS3, </w:t>
+            </w:r>
+            <w:proofErr w:type="spellStart"/>
+            <w:r>
+              <w:t>Javascript</w:t>
+            </w:r>
+            <w:proofErr w:type="spellEnd"/>
+            <w:r>
+              <w:t xml:space="preserve"> </w:t>
+            </w:r>
+          </w:p>
+          <w:p>
+            <w:pPr>
+              <w:pStyle w:val="CorpsCV"/>
+              <w:numPr>
+                <w:ilvl w:val="1"/>
+                <w:numId w:val="7"/>
+              </w:numPr>
+            </w:pPr>
+            <w:r>
+              <w:t>Outils : Photoshop</w:t>
+            </w:r>
+          </w:p>
+          <w:p>
+            <w:pPr>
+              <w:pStyle w:val="CorpsCV"/>
+              <w:numPr>
+                <w:ilvl w:val="1"/>
+                <w:numId w:val="7"/>
+              </w:numPr>
+            </w:pPr>
+            <w:r>
+              <w:t xml:space="preserve">IDE : </w:t>
+            </w:r>
+            <w:proofErr w:type="spellStart"/>
+            <w:r>
+              <w:t>PHPStorm</w:t>
+            </w:r>
+            <w:proofErr w:type="spellEnd"/>
+            <w:r>
+              <w:t>.</w:t>
+            </w:r>
+          </w:p>
+        </w:tc>
+      </w:tr>
+      <w:tr>
+        <w:tc>
+          <w:tcPr>
+            <w:tcW w:w="1807" w:type="dxa"/>
+            <w:vMerge/>
+            <w:tcBorders>
+              <w:top w:val="nil"/>
+              <w:left w:val="nil"/>
+              <w:bottom w:val="nil"/>
+              <w:right w:val="nil"/>
+            </w:tcBorders>
+            <w:shd w:val="clear" w:color="auto" w:fill="auto"/>
+          </w:tcPr>
+          <w:p/>
+        </w:tc>
+        <w:tc>
+          <w:tcPr>
+            <w:tcW w:w="1879" w:type="dxa"/>
+            <w:tcBorders>
+              <w:top w:val="nil"/>
+              <w:left w:val="nil"/>
+              <w:bottom w:val="nil"/>
+              <w:right w:val="nil"/>
+            </w:tcBorders>
+            <w:shd w:val="clear" w:color="auto" w:fill="auto"/>
+          </w:tcPr>
+          <w:p>
+            <w:pPr>
+              <w:pStyle w:val="CorpsCV"/>
+            </w:pPr>
+            <w:proofErr w:type="spellStart"/>
+            <w:r>
+              <w:t>FagorBrandt</w:t>
+            </w:r>
+            <w:proofErr w:type="spellEnd"/>
+            <w:r>
+              <w:t xml:space="preserve"> (4 mois) :</w:t>
+            </w:r>
+          </w:p>
+        </w:tc>
+        <w:tc>
+          <w:tcPr>
+            <w:tcW w:w="7451" w:type="dxa"/>
+            <w:tcBorders>
+              <w:top w:val="nil"/>
+              <w:left w:val="nil"/>
+              <w:bottom w:val="nil"/>
+              <w:right w:val="nil"/>
+            </w:tcBorders>
+            <w:shd w:val="clear" w:color="auto" w:fill="auto"/>
+          </w:tcPr>
+          <w:p>
+            <w:pPr>
+              <w:pStyle w:val="CorpsCV"/>
+              <w:ind w:left="360" w:hanging="360"/>
+            </w:pPr>
+            <w:r>
+              <w:t>Projet « </w:t>
+            </w:r>
+            <w:proofErr w:type="spellStart"/>
+            <w:r>
+              <w:t>FagorBrandtPro</w:t>
+            </w:r>
+            <w:proofErr w:type="spellEnd"/>
+            <w:r>
+              <w:t> » : site B2B et BackOffice. Ajout et évolution de fonction</w:t>
+            </w:r>
+            <w:r>
+              <w:t>s</w:t>
+            </w:r>
+            <w:r>
+              <w:t> :</w:t>
+            </w:r>
+          </w:p>
+          <w:p>
+            <w:pPr>
+              <w:pStyle w:val="CorpsCV"/>
+              <w:numPr>
+                <w:ilvl w:val="0"/>
+                <w:numId w:val="7"/>
+              </w:numPr>
+            </w:pPr>
+            <w:r>
+              <w:t>Rédaction du cahier de recette.</w:t>
+            </w:r>
+          </w:p>
+          <w:p>
+            <w:pPr>
+              <w:pStyle w:val="CorpsCV"/>
+              <w:numPr>
+                <w:ilvl w:val="0"/>
+                <w:numId w:val="7"/>
+              </w:numPr>
+            </w:pPr>
+            <w:r>
+              <w:t xml:space="preserve">Campagne de </w:t>
+            </w:r>
+            <w:r>
+              <w:t>t</w:t>
+            </w:r>
+            <w:r>
+              <w:t>est</w:t>
+            </w:r>
+            <w:r>
+              <w:t>s</w:t>
+            </w:r>
+            <w:r>
+              <w:t xml:space="preserve"> </w:t>
+            </w:r>
+            <w:r>
+              <w:t>f</w:t>
+            </w:r>
+            <w:r>
+              <w:t>onctionnel</w:t>
+            </w:r>
+            <w:r>
+              <w:t>s</w:t>
+            </w:r>
+            <w:r>
+              <w:t xml:space="preserve"> sur les ajouts et les évolutions.</w:t>
+            </w:r>
+          </w:p>
+          <w:p>
+            <w:pPr>
+              <w:pStyle w:val="CorpsCV"/>
+              <w:numPr>
+                <w:ilvl w:val="0"/>
+                <w:numId w:val="7"/>
+              </w:numPr>
+            </w:pPr>
+            <w:r>
+              <w:t>Développement pour la partie B2B et la partie BackOffice.</w:t>
+            </w:r>
+          </w:p>
+          <w:p>
+            <w:pPr>
+              <w:pStyle w:val="CorpsCV"/>
+              <w:numPr>
+                <w:ilvl w:val="0"/>
+                <w:numId w:val="7"/>
+              </w:numPr>
+            </w:pPr>
+            <w:r>
+              <w:t xml:space="preserve">Environnement : </w:t>
+            </w:r>
+          </w:p>
+          <w:p>
+            <w:pPr>
+              <w:pStyle w:val="CorpsCV"/>
+              <w:numPr>
+                <w:ilvl w:val="1"/>
+                <w:numId w:val="7"/>
+              </w:numPr>
+            </w:pPr>
+            <w:r>
+              <w:t xml:space="preserve">Langage : </w:t>
+            </w:r>
+            <w:r>
+              <w:t xml:space="preserve">Flex et </w:t>
+            </w:r>
+            <w:r>
+              <w:t>C#/</w:t>
+            </w:r>
+            <w:r>
+              <w:t>Asp.net</w:t>
+            </w:r>
+          </w:p>
+          <w:p>
+            <w:pPr>
+              <w:pStyle w:val="CorpsCV"/>
+              <w:numPr>
+                <w:ilvl w:val="1"/>
+                <w:numId w:val="7"/>
+              </w:numPr>
+            </w:pPr>
+            <w:r>
+              <w:t xml:space="preserve">Outils : </w:t>
+            </w:r>
+            <w:r>
+              <w:t xml:space="preserve">Visual Studio 2010, </w:t>
+            </w:r>
+            <w:proofErr w:type="spellStart"/>
+            <w:r>
+              <w:t>FlexBuilder</w:t>
+            </w:r>
+            <w:proofErr w:type="spellEnd"/>
+          </w:p>
+          <w:p>
+            <w:pPr>
+              <w:pStyle w:val="CorpsCV"/>
+              <w:numPr>
+                <w:ilvl w:val="1"/>
+                <w:numId w:val="7"/>
+              </w:numPr>
+            </w:pPr>
+            <w:r>
+              <w:t>Système :</w:t>
+            </w:r>
+            <w:r>
+              <w:t xml:space="preserve"> SQL Server Management, IIS.</w:t>
+            </w:r>
+          </w:p>
+        </w:tc>
+      </w:tr>
+      <w:tr>
+        <w:tc>
+          <w:tcPr>
+            <w:tcW w:w="1807" w:type="dxa"/>
+            <w:vMerge/>
+            <w:tcBorders>
+              <w:top w:val="nil"/>
+              <w:left w:val="nil"/>
+              <w:bottom w:val="nil"/>
+              <w:right w:val="nil"/>
+            </w:tcBorders>
+            <w:shd w:val="clear" w:color="auto" w:fill="auto"/>
+          </w:tcPr>
+          <w:p/>
+        </w:tc>
+        <w:tc>
+          <w:tcPr>
+            <w:tcW w:w="1879" w:type="dxa"/>
+            <w:tcBorders>
+              <w:top w:val="nil"/>
+              <w:left w:val="nil"/>
+              <w:bottom w:val="nil"/>
+              <w:right w:val="nil"/>
+            </w:tcBorders>
+            <w:shd w:val="clear" w:color="auto" w:fill="auto"/>
+          </w:tcPr>
+          <w:p>
+            <w:pPr>
+              <w:pStyle w:val="CorpsCV"/>
+            </w:pPr>
+            <w:r>
+              <w:t>Interne | Salesforce (</w:t>
+            </w:r>
+            <w:r>
+              <w:t>6</w:t>
+            </w:r>
+            <w:r>
+              <w:t xml:space="preserve"> mois)</w:t>
+            </w:r>
+            <w:r>
+              <w:t> </w:t>
+            </w:r>
+            <w:r>
+              <w:t>:</w:t>
+            </w:r>
+          </w:p>
+        </w:tc>
+        <w:tc>
+          <w:tcPr>
+            <w:tcW w:w="7451" w:type="dxa"/>
+            <w:tcBorders>
+              <w:top w:val="nil"/>
+              <w:left w:val="nil"/>
+              <w:bottom w:val="nil"/>
+              <w:right w:val="nil"/>
+            </w:tcBorders>
+            <w:shd w:val="clear" w:color="auto" w:fill="auto"/>
+          </w:tcPr>
+          <w:p>
+            <w:pPr>
+              <w:pStyle w:val="CorpsCV"/>
+            </w:pPr>
+            <w:r>
+              <w:t>Projet « Mise en place d’une plate-forme CRM »</w:t>
+            </w:r>
+            <w:r>
+              <w:t> </w:t>
+            </w:r>
+            <w:r>
+              <w:t>: mise en place de la plate-forme Salesforce.com</w:t>
+            </w:r>
+            <w:r>
+              <w:t> </w:t>
+            </w:r>
+            <w:r>
+              <w:t xml:space="preserve">: </w:t>
+            </w:r>
+          </w:p>
+          <w:p>
+            <w:pPr>
+              <w:pStyle w:val="CorpsCV"/>
+              <w:numPr>
+                <w:ilvl w:val="0"/>
+                <w:numId w:val="8"/>
+              </w:numPr>
+            </w:pPr>
+            <w:r>
+              <w:t>Formation aux outils et aux langages de la plate-forme Salesforce.com.</w:t>
+            </w:r>
+          </w:p>
+          <w:p>
+            <w:pPr>
+              <w:pStyle w:val="CorpsCV"/>
+              <w:numPr>
+                <w:ilvl w:val="0"/>
+                <w:numId w:val="8"/>
+              </w:numPr>
+            </w:pPr>
+            <w:r>
+              <w:t>Développement :</w:t>
+            </w:r>
+          </w:p>
+          <w:p>
+            <w:pPr>
+              <w:pStyle w:val="CorpsCV"/>
+              <w:numPr>
+                <w:ilvl w:val="1"/>
+                <w:numId w:val="8"/>
+              </w:numPr>
+            </w:pPr>
+            <w:r>
+              <w:t>Page Visual Force.</w:t>
+            </w:r>
+          </w:p>
+          <w:p>
+            <w:pPr>
+              <w:pStyle w:val="CorpsCV"/>
+              <w:numPr>
+                <w:ilvl w:val="1"/>
+                <w:numId w:val="8"/>
+              </w:numPr>
+            </w:pPr>
+            <w:r>
+              <w:t>Trigger en APEX.</w:t>
+            </w:r>
+          </w:p>
+          <w:p>
+            <w:pPr>
+              <w:pStyle w:val="CorpsCV"/>
+              <w:numPr>
+                <w:ilvl w:val="0"/>
+                <w:numId w:val="8"/>
+              </w:numPr>
+            </w:pPr>
+            <w:r>
+              <w:t>Administration et support :</w:t>
+            </w:r>
+          </w:p>
+          <w:p>
+            <w:pPr>
+              <w:pStyle w:val="CorpsCV"/>
+              <w:numPr>
+                <w:ilvl w:val="1"/>
+                <w:numId w:val="8"/>
+              </w:numPr>
+            </w:pPr>
+            <w:r>
+              <w:t>Support N1 pour les commerciaux.</w:t>
+            </w:r>
+          </w:p>
+          <w:p>
+            <w:pPr>
+              <w:pStyle w:val="CorpsCV"/>
+              <w:numPr>
+                <w:ilvl w:val="1"/>
+                <w:numId w:val="8"/>
+              </w:numPr>
+            </w:pPr>
+            <w:r>
+              <w:t>Création de rapports et de tableaux de bords.</w:t>
+            </w:r>
+          </w:p>
+          <w:p>
+            <w:pPr>
+              <w:pStyle w:val="CorpsCV"/>
+              <w:numPr>
+                <w:ilvl w:val="0"/>
+                <w:numId w:val="8"/>
+              </w:numPr>
+            </w:pPr>
+            <w:r>
+              <w:t>Environnement :</w:t>
+            </w:r>
+            <w:r>
+              <w:t xml:space="preserve"> </w:t>
+            </w:r>
+          </w:p>
+          <w:p>
+            <w:pPr>
+              <w:pStyle w:val="CorpsCV"/>
+              <w:numPr>
+                <w:ilvl w:val="1"/>
+                <w:numId w:val="8"/>
+              </w:numPr>
+            </w:pPr>
+            <w:r>
+              <w:t xml:space="preserve">Langage : HTML5, CSS3, Apex, </w:t>
+            </w:r>
+            <w:proofErr w:type="spellStart"/>
+            <w:r>
+              <w:t>VisualForce</w:t>
+            </w:r>
+            <w:proofErr w:type="spellEnd"/>
+            <w:r>
+              <w:t xml:space="preserve">, </w:t>
+            </w:r>
+            <w:proofErr w:type="spellStart"/>
+            <w:r>
+              <w:t>Javascript</w:t>
+            </w:r>
+            <w:proofErr w:type="spellEnd"/>
+            <w:r>
+              <w:t>.</w:t>
+            </w:r>
+          </w:p>
+          <w:p>
+            <w:pPr>
+              <w:pStyle w:val="CorpsCV"/>
+              <w:numPr>
+                <w:ilvl w:val="1"/>
+                <w:numId w:val="8"/>
+              </w:numPr>
+            </w:pPr>
+            <w:r>
+              <w:t xml:space="preserve">Framework : Salesforce </w:t>
+            </w:r>
+          </w:p>
+          <w:p>
+            <w:pPr>
+              <w:pStyle w:val="CorpsCV"/>
+              <w:numPr>
+                <w:ilvl w:val="1"/>
+                <w:numId w:val="8"/>
+              </w:numPr>
+            </w:pPr>
+            <w:r>
+              <w:t xml:space="preserve">IDE : Eclipse + </w:t>
+            </w:r>
+            <w:proofErr w:type="spellStart"/>
+            <w:r>
+              <w:t>PlugIn</w:t>
+            </w:r>
+            <w:proofErr w:type="spellEnd"/>
+            <w:r>
+              <w:t xml:space="preserve"> Force.Com, Salesforce </w:t>
+            </w:r>
+            <w:proofErr w:type="spellStart"/>
+            <w:r>
+              <w:t>Developer</w:t>
+            </w:r>
+            <w:proofErr w:type="spellEnd"/>
+            <w:r>
+              <w:t xml:space="preserve"> Console, Apex </w:t>
+            </w:r>
+            <w:proofErr w:type="spellStart"/>
+            <w:r>
+              <w:t>DataLoader</w:t>
+            </w:r>
+            <w:proofErr w:type="spellEnd"/>
+            <w:r>
+              <w:t>.</w:t>
+            </w:r>
+          </w:p>
+        </w:tc>
+      </w:tr>
+      <w:tr>
+        <w:tc>
+          <w:tcPr>
+            <w:tcW w:w="1807" w:type="dxa"/>
+            <w:vMerge/>
+            <w:tcBorders>
+              <w:top w:val="nil"/>
+              <w:left w:val="nil"/>
+              <w:bottom w:val="nil"/>
+              <w:right w:val="nil"/>
+            </w:tcBorders>
+            <w:shd w:val="clear" w:color="auto" w:fill="auto"/>
+          </w:tcPr>
+          <w:p/>
+        </w:tc>
+        <w:tc>
+          <w:tcPr>
+            <w:tcW w:w="1879" w:type="dxa"/>
+            <w:tcBorders>
+              <w:top w:val="nil"/>
+              <w:left w:val="nil"/>
+              <w:bottom w:val="nil"/>
+              <w:right w:val="nil"/>
+            </w:tcBorders>
+            <w:shd w:val="clear" w:color="auto" w:fill="auto"/>
+          </w:tcPr>
+          <w:p>
+            <w:pPr>
+              <w:pStyle w:val="CorpsCV"/>
+            </w:pPr>
+            <w:r>
+              <w:t>Interne | Site Web (</w:t>
+            </w:r>
+            <w:r>
+              <w:t>6</w:t>
+            </w:r>
+            <w:r>
+              <w:t xml:space="preserve"> mois) :</w:t>
+            </w:r>
+          </w:p>
+        </w:tc>
+        <w:tc>
+          <w:tcPr>
+            <w:tcW w:w="7451" w:type="dxa"/>
+            <w:tcBorders>
+              <w:top w:val="nil"/>
+              <w:left w:val="nil"/>
+              <w:bottom w:val="nil"/>
+              <w:right w:val="nil"/>
+            </w:tcBorders>
+            <w:shd w:val="clear" w:color="auto" w:fill="auto"/>
+          </w:tcPr>
+          <w:p>
+            <w:pPr>
+              <w:pStyle w:val="CorpsCV"/>
+            </w:pPr>
+            <w:r>
+              <w:t>Projet « Site Institutionnel ExperisIT V0 » : Renouvellement du site institutionnel d'</w:t>
+            </w:r>
+            <w:proofErr w:type="spellStart"/>
+            <w:r>
+              <w:t>Experis</w:t>
+            </w:r>
+            <w:proofErr w:type="spellEnd"/>
+            <w:r>
+              <w:t xml:space="preserve"> IT</w:t>
+            </w:r>
+          </w:p>
+          <w:p>
+            <w:pPr>
+              <w:pStyle w:val="CorpsCV"/>
+              <w:numPr>
+                <w:ilvl w:val="0"/>
+                <w:numId w:val="9"/>
+              </w:numPr>
+            </w:pPr>
+            <w:r>
+              <w:t>Analyse techniques des besoins fonctionnels.</w:t>
+            </w:r>
+          </w:p>
+          <w:p>
+            <w:pPr>
+              <w:pStyle w:val="CorpsCV"/>
+              <w:numPr>
+                <w:ilvl w:val="0"/>
+                <w:numId w:val="9"/>
+              </w:numPr>
+            </w:pPr>
+            <w:r>
+              <w:t>Formations aux outils sélectionnés :</w:t>
+            </w:r>
+          </w:p>
+          <w:p>
+            <w:pPr>
+              <w:pStyle w:val="CorpsCV"/>
+              <w:numPr>
+                <w:ilvl w:val="1"/>
+                <w:numId w:val="9"/>
+              </w:numPr>
+            </w:pPr>
+            <w:r>
+              <w:t>PHP5/</w:t>
+            </w:r>
+            <w:proofErr w:type="spellStart"/>
+            <w:r>
+              <w:t>Drupal</w:t>
+            </w:r>
+            <w:proofErr w:type="spellEnd"/>
+            <w:r>
+              <w:t xml:space="preserve"> 7/</w:t>
+            </w:r>
+            <w:proofErr w:type="spellStart"/>
+            <w:r>
+              <w:t>Bootstrap</w:t>
+            </w:r>
+            <w:proofErr w:type="spellEnd"/>
+            <w:r>
+              <w:t>.</w:t>
+            </w:r>
+          </w:p>
+          <w:p>
+            <w:pPr>
+              <w:pStyle w:val="CorpsCV"/>
+              <w:numPr>
+                <w:ilvl w:val="0"/>
+                <w:numId w:val="9"/>
+              </w:numPr>
+            </w:pPr>
+            <w:r>
+              <w:t>Intégration en HTML5 des gabarits.</w:t>
+            </w:r>
+          </w:p>
+          <w:p>
+            <w:pPr>
+              <w:pStyle w:val="CorpsCV"/>
+              <w:numPr>
+                <w:ilvl w:val="0"/>
+                <w:numId w:val="9"/>
+              </w:numPr>
+            </w:pPr>
+            <w:r>
+              <w:t xml:space="preserve">Intégration dans </w:t>
+            </w:r>
+            <w:proofErr w:type="spellStart"/>
+            <w:r>
+              <w:t>Drupal</w:t>
+            </w:r>
+            <w:proofErr w:type="spellEnd"/>
+            <w:r>
+              <w:t xml:space="preserve"> 7 des gabarits.</w:t>
+            </w:r>
+          </w:p>
+          <w:p>
+            <w:pPr>
+              <w:pStyle w:val="CorpsCV"/>
+              <w:numPr>
+                <w:ilvl w:val="0"/>
+                <w:numId w:val="9"/>
+              </w:numPr>
+            </w:pPr>
+            <w:r>
+              <w:t xml:space="preserve">Connexion à un compte </w:t>
+            </w:r>
+            <w:proofErr w:type="spellStart"/>
+            <w:r>
+              <w:t>google</w:t>
+            </w:r>
+            <w:proofErr w:type="spellEnd"/>
+            <w:r>
+              <w:t xml:space="preserve"> </w:t>
+            </w:r>
+            <w:proofErr w:type="spellStart"/>
+            <w:r>
+              <w:t>analytics</w:t>
+            </w:r>
+            <w:proofErr w:type="spellEnd"/>
+            <w:r>
+              <w:t>.</w:t>
+            </w:r>
+          </w:p>
+          <w:p>
+            <w:pPr>
+              <w:pStyle w:val="CorpsCV"/>
+              <w:numPr>
+                <w:ilvl w:val="0"/>
+                <w:numId w:val="9"/>
+              </w:numPr>
+            </w:pPr>
+            <w:r>
+              <w:t>Compatibilité avec IE7/IE8.</w:t>
+            </w:r>
+          </w:p>
+          <w:p>
+            <w:pPr>
+              <w:pStyle w:val="CorpsCV"/>
+              <w:numPr>
+                <w:ilvl w:val="0"/>
+                <w:numId w:val="9"/>
+              </w:numPr>
+            </w:pPr>
+            <w:r>
+              <w:t>Environnement :</w:t>
+            </w:r>
+          </w:p>
+          <w:p>
+            <w:pPr>
+              <w:pStyle w:val="CorpsCV"/>
+              <w:numPr>
+                <w:ilvl w:val="1"/>
+                <w:numId w:val="9"/>
+              </w:numPr>
+            </w:pPr>
+            <w:r>
+              <w:t xml:space="preserve">Langage:HTML5, CSS3, </w:t>
+            </w:r>
+            <w:proofErr w:type="spellStart"/>
+            <w:r>
+              <w:t>Javascript</w:t>
+            </w:r>
+            <w:proofErr w:type="spellEnd"/>
+            <w:r>
+              <w:t>.</w:t>
+            </w:r>
+          </w:p>
+          <w:p>
+            <w:pPr>
+              <w:pStyle w:val="CorpsCV"/>
+              <w:numPr>
+                <w:ilvl w:val="1"/>
+                <w:numId w:val="9"/>
+              </w:numPr>
+              <w:rPr>
+                <w:lang w:val="en-US"/>
+              </w:rPr>
+            </w:pPr>
+            <w:r>
+              <w:rPr>
+                <w:lang w:val="en-US"/>
+              </w:rPr>
+              <w:t xml:space="preserve">Framework | </w:t>
+            </w:r>
+            <w:proofErr w:type="spellStart"/>
+            <w:r>
+              <w:rPr>
+                <w:lang w:val="en-US"/>
+              </w:rPr>
+              <w:t>Librairie</w:t>
+            </w:r>
+            <w:proofErr w:type="spellEnd"/>
+            <w:r>
+              <w:rPr>
+                <w:lang w:val="en-US"/>
+              </w:rPr>
+              <w:t xml:space="preserve"> : Drupal 7/ </w:t>
+            </w:r>
+            <w:proofErr w:type="spellStart"/>
+            <w:r>
+              <w:rPr>
+                <w:lang w:val="en-US"/>
+              </w:rPr>
+              <w:t>Wordpress</w:t>
+            </w:r>
+            <w:proofErr w:type="spellEnd"/>
+            <w:r>
+              <w:rPr>
+                <w:lang w:val="en-US"/>
+              </w:rPr>
+              <w:t xml:space="preserve"> / Bootstrap / </w:t>
+            </w:r>
+            <w:proofErr w:type="spellStart"/>
+            <w:r>
+              <w:rPr>
+                <w:lang w:val="en-US"/>
+              </w:rPr>
+              <w:t>Modernizr</w:t>
+            </w:r>
+            <w:proofErr w:type="spellEnd"/>
+          </w:p>
+          <w:p>
+            <w:pPr>
+              <w:pStyle w:val="CorpsCV"/>
+              <w:numPr>
+                <w:ilvl w:val="1"/>
+                <w:numId w:val="9"/>
+              </w:numPr>
+              <w:rPr>
+                <w:lang w:val="en-US"/>
+              </w:rPr>
+            </w:pPr>
+            <w:r>
+              <w:rPr>
+                <w:lang w:val="en-US"/>
+              </w:rPr>
+              <w:t>IDE: Notepad++, Eclipse + PDT Plugin.</w:t>
+            </w:r>
+          </w:p>
+          <w:p>
+            <w:pPr>
+              <w:pStyle w:val="CorpsCV"/>
+              <w:numPr>
+                <w:ilvl w:val="1"/>
+                <w:numId w:val="9"/>
+              </w:numPr>
+            </w:pPr>
+            <w:r>
+              <w:t xml:space="preserve">Application : MySQL, </w:t>
+            </w:r>
+            <w:proofErr w:type="spellStart"/>
+            <w:r>
+              <w:t>PhpMyAdmin</w:t>
+            </w:r>
+            <w:proofErr w:type="spellEnd"/>
+            <w:r>
+              <w:t>, Apache.</w:t>
+            </w:r>
+          </w:p>
+          <w:p>
+            <w:pPr>
+              <w:pStyle w:val="CorpsCV"/>
+            </w:pPr>
+            <w:r>
+              <w:t xml:space="preserve">Projet « Site Institutionnel ExperisIT V1 » : Mise à jour et amélioration de la version </w:t>
+            </w:r>
+            <w:r>
+              <w:lastRenderedPageBreak/>
+              <w:t>V0 :</w:t>
+            </w:r>
+          </w:p>
+          <w:p>
+            <w:pPr>
+              <w:pStyle w:val="CorpsCV"/>
+              <w:numPr>
+                <w:ilvl w:val="0"/>
+                <w:numId w:val="9"/>
+              </w:numPr>
+            </w:pPr>
+            <w:r>
+              <w:t>Analyse techniques des besoins fonctionnels ayant lien aux évolutions</w:t>
+            </w:r>
+          </w:p>
+          <w:p>
+            <w:pPr>
+              <w:pStyle w:val="CorpsCV"/>
+              <w:numPr>
+                <w:ilvl w:val="0"/>
+                <w:numId w:val="9"/>
+              </w:numPr>
+            </w:pPr>
+            <w:r>
+              <w:t>Réalisations des gabarits en HTML5.</w:t>
+            </w:r>
+          </w:p>
+          <w:p>
+            <w:pPr>
+              <w:pStyle w:val="CorpsCV"/>
+              <w:numPr>
+                <w:ilvl w:val="0"/>
+                <w:numId w:val="9"/>
+              </w:numPr>
+            </w:pPr>
+            <w:r>
+              <w:t>Environnement :</w:t>
+            </w:r>
+          </w:p>
+          <w:p>
+            <w:pPr>
+              <w:pStyle w:val="CorpsCV"/>
+              <w:numPr>
+                <w:ilvl w:val="1"/>
+                <w:numId w:val="9"/>
+              </w:numPr>
+            </w:pPr>
+            <w:r>
+              <w:t xml:space="preserve">Langage:HTML5, CSS3, </w:t>
+            </w:r>
+            <w:proofErr w:type="spellStart"/>
+            <w:r>
+              <w:t>Javascript</w:t>
+            </w:r>
+            <w:proofErr w:type="spellEnd"/>
+            <w:r>
+              <w:t>.</w:t>
+            </w:r>
+          </w:p>
+          <w:p>
+            <w:pPr>
+              <w:pStyle w:val="CorpsCV"/>
+              <w:numPr>
+                <w:ilvl w:val="1"/>
+                <w:numId w:val="9"/>
+              </w:numPr>
+            </w:pPr>
+            <w:r>
+              <w:t xml:space="preserve">Framework | Librairie : </w:t>
+            </w:r>
+            <w:proofErr w:type="spellStart"/>
+            <w:r>
+              <w:t>Drupal</w:t>
+            </w:r>
+            <w:proofErr w:type="spellEnd"/>
+            <w:r>
+              <w:t xml:space="preserve"> 7 / </w:t>
+            </w:r>
+            <w:proofErr w:type="spellStart"/>
+            <w:r>
+              <w:t>Initializr</w:t>
+            </w:r>
+            <w:proofErr w:type="spellEnd"/>
+          </w:p>
+          <w:p>
+            <w:pPr>
+              <w:pStyle w:val="CorpsCV"/>
+              <w:numPr>
+                <w:ilvl w:val="1"/>
+                <w:numId w:val="9"/>
+              </w:numPr>
+              <w:rPr>
+                <w:lang w:val="en-US"/>
+              </w:rPr>
+            </w:pPr>
+            <w:r>
+              <w:rPr>
+                <w:lang w:val="en-US"/>
+              </w:rPr>
+              <w:t>IDE: Notepad++, Eclipse + PDT Plugin.</w:t>
+            </w:r>
+          </w:p>
+          <w:p>
+            <w:pPr>
+              <w:pStyle w:val="CorpsCV"/>
+              <w:numPr>
+                <w:ilvl w:val="1"/>
+                <w:numId w:val="9"/>
+              </w:numPr>
+            </w:pPr>
+            <w:r>
+              <w:t xml:space="preserve">Application : MySQL, </w:t>
+            </w:r>
+            <w:proofErr w:type="spellStart"/>
+            <w:r>
+              <w:t>PhpMyAdmin</w:t>
+            </w:r>
+            <w:proofErr w:type="spellEnd"/>
+            <w:r>
+              <w:t>, Apache.</w:t>
+            </w:r>
+          </w:p>
+          <w:p>
+            <w:pPr>
+              <w:pStyle w:val="CorpsCV"/>
+            </w:pPr>
+            <w:r>
+              <w:t>Projet « Gestion du site web ExperisIT.fr » :</w:t>
+            </w:r>
+          </w:p>
+          <w:p>
+            <w:pPr>
+              <w:pStyle w:val="CorpsCV"/>
+              <w:numPr>
+                <w:ilvl w:val="0"/>
+                <w:numId w:val="10"/>
+              </w:numPr>
+            </w:pPr>
+            <w:r>
+              <w:t>Configuration et installation d’un serveur web Apache.</w:t>
+            </w:r>
+          </w:p>
+          <w:p>
+            <w:pPr>
+              <w:pStyle w:val="CorpsCV"/>
+              <w:numPr>
+                <w:ilvl w:val="0"/>
+                <w:numId w:val="10"/>
+              </w:numPr>
+            </w:pPr>
+            <w:r>
+              <w:t>Configuration d’un outil de supervisions pour tester la performance du serveur.</w:t>
+            </w:r>
+          </w:p>
+          <w:p>
+            <w:pPr>
+              <w:pStyle w:val="CorpsCV"/>
+              <w:numPr>
+                <w:ilvl w:val="0"/>
+                <w:numId w:val="10"/>
+              </w:numPr>
+            </w:pPr>
+            <w:r>
+              <w:t>Environnement :</w:t>
+            </w:r>
+          </w:p>
+          <w:p>
+            <w:pPr>
+              <w:pStyle w:val="CorpsCV"/>
+              <w:numPr>
+                <w:ilvl w:val="1"/>
+                <w:numId w:val="10"/>
+              </w:numPr>
+            </w:pPr>
+            <w:r>
+              <w:t>Application : Apache, Nagios.</w:t>
+            </w:r>
+          </w:p>
+          <w:p>
+            <w:pPr>
+              <w:pStyle w:val="CorpsCV"/>
+              <w:numPr>
+                <w:ilvl w:val="1"/>
+                <w:numId w:val="10"/>
+              </w:numPr>
+            </w:pPr>
+            <w:r>
+              <w:t>Système : Linux</w:t>
+            </w:r>
+          </w:p>
+          <w:p>
+            <w:pPr>
+              <w:pStyle w:val="CorpsCV"/>
+              <w:rPr>
+                <w:u w:val="single"/>
+              </w:rPr>
+            </w:pPr>
+          </w:p>
+        </w:tc>
+      </w:tr>
+      <w:tr>
+        <w:tc>
+          <w:tcPr>
+            <w:tcW w:w="1807" w:type="dxa"/>
+            <w:tcBorders>
+              <w:top w:val="nil"/>
+              <w:left w:val="nil"/>
+              <w:bottom w:val="nil"/>
+              <w:right w:val="nil"/>
+            </w:tcBorders>
+            <w:shd w:val="clear" w:color="auto" w:fill="auto"/>
+          </w:tcPr>
+          <w:p>
+            <w:pPr>
+              <w:pStyle w:val="CorpsCV"/>
+            </w:pPr>
+            <w:r>
+              <w:lastRenderedPageBreak/>
+              <w:t>Octobre 2008 -</w:t>
+            </w:r>
+          </w:p>
+          <w:p>
+            <w:pPr>
+              <w:pStyle w:val="CorpsCV"/>
+            </w:pPr>
+            <w:r>
+              <w:t>Février 2011</w:t>
+            </w:r>
+          </w:p>
+        </w:tc>
+        <w:tc>
+          <w:tcPr>
+            <w:tcW w:w="9330" w:type="dxa"/>
+            <w:gridSpan w:val="2"/>
+            <w:tcBorders>
+              <w:top w:val="nil"/>
+              <w:left w:val="nil"/>
+              <w:bottom w:val="nil"/>
+              <w:right w:val="nil"/>
+            </w:tcBorders>
+            <w:shd w:val="clear" w:color="auto" w:fill="auto"/>
+          </w:tcPr>
+          <w:p>
+            <w:pPr>
+              <w:pStyle w:val="CorpsCV"/>
+            </w:pPr>
+            <w:r>
+              <w:rPr>
+                <w:b/>
+                <w:bCs/>
+              </w:rPr>
+              <w:t>Doctorat en informatique</w:t>
+            </w:r>
+            <w:r>
+              <w:t xml:space="preserve"> au L.I.F.L. à l’université des Sciences et Technologies de Lille :</w:t>
+            </w:r>
+          </w:p>
+          <w:p>
+            <w:pPr>
+              <w:pStyle w:val="CorpsCV"/>
+              <w:numPr>
+                <w:ilvl w:val="0"/>
+                <w:numId w:val="4"/>
+              </w:numPr>
+            </w:pPr>
+            <w:r>
+              <w:t>Sujet : Étude de la consommation en énergie d’une application parallèle.</w:t>
+            </w:r>
+          </w:p>
+          <w:p>
+            <w:pPr>
+              <w:pStyle w:val="CorpsCV"/>
+              <w:numPr>
+                <w:ilvl w:val="0"/>
+                <w:numId w:val="5"/>
+              </w:numPr>
+            </w:pPr>
+            <w:r>
+              <w:t>Mise au point d’une application pour notre étude : choix mathématiques et algorithmiques, conception, développement en C/C++, tests de fonctionnement et tests unitaires.</w:t>
+            </w:r>
+          </w:p>
+          <w:p>
+            <w:pPr>
+              <w:pStyle w:val="CorpsCV"/>
+              <w:numPr>
+                <w:ilvl w:val="0"/>
+                <w:numId w:val="5"/>
+              </w:numPr>
+            </w:pPr>
+            <w:r>
+              <w:t>Utilisation d’</w:t>
+            </w:r>
+            <w:proofErr w:type="spellStart"/>
+            <w:r>
+              <w:t>OpenMP</w:t>
+            </w:r>
+            <w:proofErr w:type="spellEnd"/>
+            <w:r>
+              <w:t xml:space="preserve"> et de MPI pour la mise en parallèle du programme. </w:t>
+            </w:r>
+          </w:p>
+          <w:p>
+            <w:pPr>
+              <w:pStyle w:val="CorpsCV"/>
+              <w:numPr>
+                <w:ilvl w:val="0"/>
+                <w:numId w:val="5"/>
+              </w:numPr>
+            </w:pPr>
+            <w:r>
+              <w:t xml:space="preserve">Travaux effectués en collaboration avec une équipe de l’université de </w:t>
+            </w:r>
+            <w:proofErr w:type="spellStart"/>
+            <w:r>
+              <w:t>Tsukuba</w:t>
+            </w:r>
+            <w:proofErr w:type="spellEnd"/>
+            <w:r>
+              <w:t xml:space="preserve"> au Japon.</w:t>
+            </w:r>
+          </w:p>
+          <w:p>
+            <w:pPr>
+              <w:pStyle w:val="CorpsCV"/>
+              <w:numPr>
+                <w:ilvl w:val="0"/>
+                <w:numId w:val="5"/>
+              </w:numPr>
+            </w:pPr>
+            <w:r>
+              <w:t xml:space="preserve">Environnement : C/C++, </w:t>
+            </w:r>
+            <w:proofErr w:type="spellStart"/>
+            <w:r>
+              <w:t>OpenMP</w:t>
+            </w:r>
+            <w:proofErr w:type="spellEnd"/>
+            <w:r>
+              <w:t>/MPI, Linux (Cluster).</w:t>
+            </w:r>
+          </w:p>
+        </w:tc>
+      </w:tr>
+      <w:tr>
+        <w:tc>
+          <w:tcPr>
+            <w:tcW w:w="1807" w:type="dxa"/>
+            <w:tcBorders>
+              <w:top w:val="nil"/>
+              <w:left w:val="nil"/>
+              <w:bottom w:val="nil"/>
+              <w:right w:val="nil"/>
+            </w:tcBorders>
+            <w:shd w:val="clear" w:color="auto" w:fill="auto"/>
+          </w:tcPr>
+          <w:p>
+            <w:pPr>
+              <w:pStyle w:val="CorpsCV"/>
+            </w:pPr>
+            <w:r>
+              <w:t>2008 (6 mois)</w:t>
+            </w:r>
+          </w:p>
+        </w:tc>
+        <w:tc>
+          <w:tcPr>
+            <w:tcW w:w="9330" w:type="dxa"/>
+            <w:gridSpan w:val="2"/>
+            <w:tcBorders>
+              <w:top w:val="nil"/>
+              <w:left w:val="nil"/>
+              <w:bottom w:val="nil"/>
+              <w:right w:val="nil"/>
+            </w:tcBorders>
+            <w:shd w:val="clear" w:color="auto" w:fill="auto"/>
+          </w:tcPr>
+          <w:p>
+            <w:pPr>
+              <w:pStyle w:val="CorpsCV"/>
             </w:pPr>
             <w:r>
               <w:rPr>
@@ -4905,7 +4994,15 @@
               </w:numPr>
             </w:pPr>
             <w:r>
-              <w:t>Environnement : C/C++ , MPI, Linux (Cluster).</w:t>
+              <w:t>Environnement : C/C+</w:t>
+            </w:r>
+            <w:proofErr w:type="gramStart"/>
+            <w:r>
+              <w:t>+ ,</w:t>
+            </w:r>
+            <w:proofErr w:type="gramEnd"/>
+            <w:r>
+              <w:t xml:space="preserve"> MPI, Linux (Cluster).</w:t>
             </w:r>
           </w:p>
           <w:p>
@@ -5405,7 +5502,7 @@
 </file>
 
 <file path=word/numbering.xml><?xml version="1.0" encoding="utf-8"?>
-<w:numbering xmlns:wpc="http://schemas.microsoft.com/office/word/2010/wordprocessingCanvas" xmlns:cx="http://schemas.microsoft.com/office/drawing/2014/chartex" xmlns:cx1="http://schemas.microsoft.com/office/drawing/2015/9/8/chartex" xmlns:cx2="http://schemas.microsoft.com/office/drawing/2015/10/21/chartex" xmlns:cx3="http://schemas.microsoft.com/office/drawing/2016/5/9/chartex" xmlns:cx4="http://schemas.microsoft.com/office/drawing/2016/5/10/chartex" xmlns:cx5="http://schemas.microsoft.com/office/drawing/2016/5/11/chartex" xmlns:mc="http://schemas.openxmlformats.org/markup-compatibility/2006" xmlns:o="urn:schemas-microsoft-com:office:office" xmlns:r="http://schemas.openxmlformats.org/officeDocument/2006/relationships" xmlns:m="http://schemas.openxmlformats.org/officeDocument/2006/math" xmlns:v="urn:schemas-microsoft-com:vml" xmlns:wp14="http://schemas.microsoft.com/office/word/2010/wordprocessingDrawing" xmlns:wp="http://schemas.openxmlformats.org/drawingml/2006/wordprocessingDrawing" xmlns:w10="urn:schemas-microsoft-com:office:word" xmlns:w="http://schemas.openxmlformats.org/wordprocessingml/2006/main" xmlns:w14="http://schemas.microsoft.com/office/word/2010/wordml" xmlns:w15="http://schemas.microsoft.com/office/word/2012/wordml" xmlns:w16se="http://schemas.microsoft.com/office/word/2015/wordml/symex" xmlns:wpg="http://schemas.microsoft.com/office/word/2010/wordprocessingGroup" xmlns:wpi="http://schemas.microsoft.com/office/word/2010/wordprocessingInk" xmlns:wne="http://schemas.microsoft.com/office/word/2006/wordml" xmlns:wps="http://schemas.microsoft.com/office/word/2010/wordprocessingShape" mc:Ignorable="w14 w15 w16se wp14">
+<w:numbering xmlns:wpc="http://schemas.microsoft.com/office/word/2010/wordprocessingCanvas" xmlns:mc="http://schemas.openxmlformats.org/markup-compatibility/2006" xmlns:o="urn:schemas-microsoft-com:office:office" xmlns:r="http://schemas.openxmlformats.org/officeDocument/2006/relationships" xmlns:m="http://schemas.openxmlformats.org/officeDocument/2006/math" xmlns:v="urn:schemas-microsoft-com:vml" xmlns:wp14="http://schemas.microsoft.com/office/word/2010/wordprocessingDrawing" xmlns:wp="http://schemas.openxmlformats.org/drawingml/2006/wordprocessingDrawing" xmlns:w10="urn:schemas-microsoft-com:office:word" xmlns:w="http://schemas.openxmlformats.org/wordprocessingml/2006/main" xmlns:w14="http://schemas.microsoft.com/office/word/2010/wordml" xmlns:w15="http://schemas.microsoft.com/office/word/2012/wordml" xmlns:wpg="http://schemas.microsoft.com/office/word/2010/wordprocessingGroup" xmlns:wpi="http://schemas.microsoft.com/office/word/2010/wordprocessingInk" xmlns:wne="http://schemas.microsoft.com/office/word/2006/wordml" xmlns:wps="http://schemas.microsoft.com/office/word/2010/wordprocessingShape" mc:Ignorable="w14 w15 wp14">
   <w:abstractNum w:abstractNumId="0" w15:restartNumberingAfterBreak="0">
     <w:nsid w:val="076E2D83"/>
     <w:multiLevelType w:val="multilevel"/>
@@ -7376,7 +7473,7 @@
 </file>
 
 <file path=word/styles.xml><?xml version="1.0" encoding="utf-8"?>
-<w:styles xmlns:mc="http://schemas.openxmlformats.org/markup-compatibility/2006" xmlns:r="http://schemas.openxmlformats.org/officeDocument/2006/relationships" xmlns:w="http://schemas.openxmlformats.org/wordprocessingml/2006/main" xmlns:w14="http://schemas.microsoft.com/office/word/2010/wordml" xmlns:w15="http://schemas.microsoft.com/office/word/2012/wordml" xmlns:w16se="http://schemas.microsoft.com/office/word/2015/wordml/symex" mc:Ignorable="w14 w15 w16se">
+<w:styles xmlns:mc="http://schemas.openxmlformats.org/markup-compatibility/2006" xmlns:r="http://schemas.openxmlformats.org/officeDocument/2006/relationships" xmlns:w="http://schemas.openxmlformats.org/wordprocessingml/2006/main" xmlns:w14="http://schemas.microsoft.com/office/word/2010/wordml" xmlns:w15="http://schemas.microsoft.com/office/word/2012/wordml" mc:Ignorable="w14 w15">
   <w:docDefaults>
     <w:rPrDefault>
       <w:rPr>
@@ -7388,7 +7485,7 @@
     </w:rPrDefault>
     <w:pPrDefault/>
   </w:docDefaults>
-  <w:latentStyles w:defLockedState="0" w:defUIPriority="99" w:defSemiHidden="0" w:defUnhideWhenUsed="0" w:defQFormat="0" w:count="374">
+  <w:latentStyles w:defLockedState="0" w:defUIPriority="99" w:defSemiHidden="0" w:defUnhideWhenUsed="0" w:defQFormat="0" w:count="371">
     <w:lsdException w:name="Normal" w:uiPriority="0" w:qFormat="1"/>
     <w:lsdException w:name="heading 1" w:uiPriority="9" w:qFormat="1"/>
     <w:lsdException w:name="heading 2" w:semiHidden="1" w:uiPriority="9" w:unhideWhenUsed="1" w:qFormat="1"/>
@@ -7760,9 +7857,6 @@
     <w:lsdException w:name="List Table 5 Dark Accent 6" w:uiPriority="50"/>
     <w:lsdException w:name="List Table 6 Colorful Accent 6" w:uiPriority="51"/>
     <w:lsdException w:name="List Table 7 Colorful Accent 6" w:uiPriority="52"/>
-    <w:lsdException w:name="Mention" w:semiHidden="1" w:unhideWhenUsed="1"/>
-    <w:lsdException w:name="Smart Hyperlink" w:semiHidden="1" w:unhideWhenUsed="1"/>
-    <w:lsdException w:name="Hashtag" w:semiHidden="1" w:unhideWhenUsed="1"/>
   </w:latentStyles>
   <w:style w:type="paragraph" w:default="1" w:styleId="Normal">
     <w:name w:val="Normal"/>

--- a/C.V. EWA - Consultant Technico-Fonctionnel Salesforce.docx
+++ b/C.V. EWA - Consultant Technico-Fonctionnel Salesforce.docx
@@ -64,14 +64,6 @@
       <w:tblPr>
         <w:tblW w:w="0" w:type="auto"/>
         <w:tblInd w:w="55" w:type="dxa"/>
-        <w:tblBorders>
-          <w:top w:val="nil"/>
-          <w:left w:val="nil"/>
-          <w:bottom w:val="nil"/>
-          <w:right w:val="nil"/>
-          <w:insideH w:val="nil"/>
-          <w:insideV w:val="nil"/>
-        </w:tblBorders>
         <w:tblCellMar>
           <w:top w:w="55" w:type="dxa"/>
           <w:left w:w="55" w:type="dxa"/>
@@ -81,19 +73,13 @@
         <w:tblLook w:val="0000" w:firstRow="0" w:lastRow="0" w:firstColumn="0" w:lastColumn="0" w:noHBand="0" w:noVBand="0"/>
       </w:tblPr>
       <w:tblGrid>
-        <w:gridCol w:w="5555"/>
-        <w:gridCol w:w="5557"/>
+        <w:gridCol w:w="5523"/>
+        <w:gridCol w:w="5534"/>
       </w:tblGrid>
       <w:tr>
         <w:tc>
           <w:tcPr>
             <w:tcW w:w="5555" w:type="dxa"/>
-            <w:tcBorders>
-              <w:top w:val="nil"/>
-              <w:left w:val="nil"/>
-              <w:bottom w:val="nil"/>
-              <w:right w:val="nil"/>
-            </w:tcBorders>
             <w:shd w:val="clear" w:color="auto" w:fill="auto"/>
           </w:tcPr>
           <w:p>
@@ -120,12 +106,6 @@
         <w:tc>
           <w:tcPr>
             <w:tcW w:w="5557" w:type="dxa"/>
-            <w:tcBorders>
-              <w:top w:val="nil"/>
-              <w:left w:val="nil"/>
-              <w:bottom w:val="nil"/>
-              <w:right w:val="nil"/>
-            </w:tcBorders>
             <w:shd w:val="clear" w:color="auto" w:fill="auto"/>
           </w:tcPr>
           <w:p>
@@ -164,13 +144,6 @@
             </w:pPr>
             <w:r>
               <w:t>N° Fixe : 09-81-67-53-59</w:t>
-            </w:r>
-            <w:r>
-              <w:rPr>
-                <w:b/>
-                <w:bCs/>
-              </w:rPr>
-              <w:tab/>
             </w:r>
             <w:r>
               <w:rPr>
@@ -239,7 +212,7 @@
         <w:tblLook w:val="0000" w:firstRow="0" w:lastRow="0" w:firstColumn="0" w:lastColumn="0" w:noHBand="0" w:noVBand="0"/>
       </w:tblPr>
       <w:tblGrid>
-        <w:gridCol w:w="11110"/>
+        <w:gridCol w:w="11057"/>
       </w:tblGrid>
       <w:tr>
         <w:trPr>
@@ -261,13 +234,7 @@
               <w:pStyle w:val="TitreCV"/>
             </w:pPr>
             <w:r>
-              <w:t>Consultant</w:t>
-            </w:r>
-            <w:r>
-              <w:t xml:space="preserve"> Technico-Fonctionnel</w:t>
-            </w:r>
-            <w:r>
-              <w:t xml:space="preserve"> </w:t>
+              <w:t xml:space="preserve">Consultant Technico-Fonctionnel </w:t>
             </w:r>
             <w:proofErr w:type="spellStart"/>
             <w:r>
@@ -309,7 +276,7 @@
         <w:tblLook w:val="0000" w:firstRow="0" w:lastRow="0" w:firstColumn="0" w:lastColumn="0" w:noHBand="0" w:noVBand="0"/>
       </w:tblPr>
       <w:tblGrid>
-        <w:gridCol w:w="11112"/>
+        <w:gridCol w:w="11047"/>
       </w:tblGrid>
       <w:tr>
         <w:tc>
@@ -362,17 +329,76 @@
         <w:tblLook w:val="0000" w:firstRow="0" w:lastRow="0" w:firstColumn="0" w:lastColumn="0" w:noHBand="0" w:noVBand="0"/>
       </w:tblPr>
       <w:tblGrid>
-        <w:gridCol w:w="2983"/>
-        <w:gridCol w:w="1202"/>
-        <w:gridCol w:w="6930"/>
+        <w:gridCol w:w="2969"/>
+        <w:gridCol w:w="1201"/>
+        <w:gridCol w:w="6877"/>
       </w:tblGrid>
       <w:tr>
+        <w:tc>
+          <w:tcPr>
+            <w:tcW w:w="2969" w:type="dxa"/>
+            <w:tcBorders>
+              <w:top w:val="nil"/>
+              <w:left w:val="nil"/>
+              <w:bottom w:val="nil"/>
+              <w:right w:val="nil"/>
+            </w:tcBorders>
+            <w:shd w:val="clear" w:color="auto" w:fill="auto"/>
+          </w:tcPr>
+          <w:p>
+            <w:pPr>
+              <w:pStyle w:val="CorpsCV"/>
+            </w:pPr>
+            <w:r>
+              <w:t>Langages de programmation :</w:t>
+            </w:r>
+          </w:p>
+        </w:tc>
+        <w:tc>
+          <w:tcPr>
+            <w:tcW w:w="8078" w:type="dxa"/>
+            <w:gridSpan w:val="2"/>
+            <w:tcBorders>
+              <w:top w:val="nil"/>
+              <w:left w:val="nil"/>
+              <w:bottom w:val="nil"/>
+              <w:right w:val="nil"/>
+            </w:tcBorders>
+            <w:shd w:val="clear" w:color="auto" w:fill="auto"/>
+          </w:tcPr>
+          <w:p>
+            <w:pPr>
+              <w:pStyle w:val="CorpsCV"/>
+            </w:pPr>
+            <w:r>
+              <w:t xml:space="preserve">Apex, </w:t>
+            </w:r>
+            <w:proofErr w:type="spellStart"/>
+            <w:r>
+              <w:t>VisualForce</w:t>
+            </w:r>
+            <w:proofErr w:type="spellEnd"/>
+            <w:r>
+              <w:t xml:space="preserve">, HTML, </w:t>
+            </w:r>
+            <w:proofErr w:type="spellStart"/>
+            <w:r>
+              <w:t>Javascript</w:t>
+            </w:r>
+            <w:proofErr w:type="spellEnd"/>
+            <w:r>
+              <w:t>, CSS</w:t>
+            </w:r>
+          </w:p>
+        </w:tc>
+      </w:tr>
+      <w:tr>
         <w:trPr>
-          <w:trHeight w:val="481"/>
+          <w:trHeight w:val="170"/>
         </w:trPr>
         <w:tc>
           <w:tcPr>
-            <w:tcW w:w="2983" w:type="dxa"/>
+            <w:tcW w:w="2969" w:type="dxa"/>
             <w:vMerge w:val="restart"/>
             <w:tcBorders>
               <w:top w:val="nil"/>
@@ -387,13 +413,227 @@
               <w:pStyle w:val="CorpsCV"/>
             </w:pPr>
             <w:r>
-              <w:t>Certifications :</w:t>
-            </w:r>
-          </w:p>
-        </w:tc>
-        <w:tc>
-          <w:tcPr>
-            <w:tcW w:w="8132" w:type="dxa"/>
+              <w:t xml:space="preserve">API, Bibliothèques, Framework : </w:t>
+            </w:r>
+          </w:p>
+        </w:tc>
+        <w:tc>
+          <w:tcPr>
+            <w:tcW w:w="1201" w:type="dxa"/>
+            <w:tcBorders>
+              <w:top w:val="nil"/>
+              <w:left w:val="nil"/>
+              <w:bottom w:val="nil"/>
+              <w:right w:val="nil"/>
+            </w:tcBorders>
+            <w:shd w:val="clear" w:color="auto" w:fill="auto"/>
+          </w:tcPr>
+          <w:p>
+            <w:pPr>
+              <w:pStyle w:val="CorpsCV"/>
+            </w:pPr>
+            <w:r>
+              <w:t>C :</w:t>
+            </w:r>
+          </w:p>
+        </w:tc>
+        <w:tc>
+          <w:tcPr>
+            <w:tcW w:w="6877" w:type="dxa"/>
+            <w:tcBorders>
+              <w:top w:val="nil"/>
+              <w:left w:val="nil"/>
+              <w:bottom w:val="nil"/>
+              <w:right w:val="nil"/>
+            </w:tcBorders>
+            <w:shd w:val="clear" w:color="auto" w:fill="auto"/>
+          </w:tcPr>
+          <w:p>
+            <w:pPr>
+              <w:pStyle w:val="CorpsCV"/>
+            </w:pPr>
+            <w:proofErr w:type="spellStart"/>
+            <w:r>
+              <w:t>OpenMP</w:t>
+            </w:r>
+            <w:proofErr w:type="spellEnd"/>
+            <w:r>
+              <w:t>, MPI, OpenGL</w:t>
+            </w:r>
+          </w:p>
+        </w:tc>
+      </w:tr>
+      <w:tr>
+        <w:trPr>
+          <w:trHeight w:val="170"/>
+        </w:trPr>
+        <w:tc>
+          <w:tcPr>
+            <w:tcW w:w="2969" w:type="dxa"/>
+            <w:vMerge/>
+            <w:tcBorders>
+              <w:top w:val="nil"/>
+              <w:left w:val="nil"/>
+              <w:bottom w:val="nil"/>
+              <w:right w:val="nil"/>
+            </w:tcBorders>
+            <w:shd w:val="clear" w:color="auto" w:fill="auto"/>
+          </w:tcPr>
+          <w:p/>
+        </w:tc>
+        <w:tc>
+          <w:tcPr>
+            <w:tcW w:w="1201" w:type="dxa"/>
+            <w:tcBorders>
+              <w:top w:val="nil"/>
+              <w:left w:val="nil"/>
+              <w:bottom w:val="nil"/>
+              <w:right w:val="nil"/>
+            </w:tcBorders>
+            <w:shd w:val="clear" w:color="auto" w:fill="auto"/>
+          </w:tcPr>
+          <w:p>
+            <w:pPr>
+              <w:pStyle w:val="CorpsCV"/>
+            </w:pPr>
+            <w:proofErr w:type="spellStart"/>
+            <w:r>
+              <w:t>Javascript</w:t>
+            </w:r>
+            <w:proofErr w:type="spellEnd"/>
+            <w:r>
+              <w:t xml:space="preserve"> :</w:t>
+            </w:r>
+          </w:p>
+        </w:tc>
+        <w:tc>
+          <w:tcPr>
+            <w:tcW w:w="6877" w:type="dxa"/>
+            <w:tcBorders>
+              <w:top w:val="nil"/>
+              <w:left w:val="nil"/>
+              <w:bottom w:val="nil"/>
+              <w:right w:val="nil"/>
+            </w:tcBorders>
+            <w:shd w:val="clear" w:color="auto" w:fill="auto"/>
+          </w:tcPr>
+          <w:p>
+            <w:pPr>
+              <w:pStyle w:val="CorpsCV"/>
+              <w:rPr>
+                <w:lang w:val="en-US"/>
+              </w:rPr>
+            </w:pPr>
+            <w:proofErr w:type="spellStart"/>
+            <w:r>
+              <w:rPr>
+                <w:lang w:val="en-US"/>
+              </w:rPr>
+              <w:t>Jquery</w:t>
+            </w:r>
+            <w:proofErr w:type="spellEnd"/>
+            <w:r>
+              <w:rPr>
+                <w:lang w:val="en-US"/>
+              </w:rPr>
+              <w:t xml:space="preserve">, </w:t>
+            </w:r>
+            <w:proofErr w:type="spellStart"/>
+            <w:r>
+              <w:rPr>
+                <w:lang w:val="en-US"/>
+              </w:rPr>
+              <w:t>JqueryUI</w:t>
+            </w:r>
+            <w:proofErr w:type="spellEnd"/>
+          </w:p>
+        </w:tc>
+      </w:tr>
+      <w:tr>
+        <w:trPr>
+          <w:trHeight w:val="170"/>
+        </w:trPr>
+        <w:tc>
+          <w:tcPr>
+            <w:tcW w:w="2969" w:type="dxa"/>
+            <w:vMerge/>
+            <w:tcBorders>
+              <w:top w:val="nil"/>
+              <w:left w:val="nil"/>
+              <w:bottom w:val="nil"/>
+              <w:right w:val="nil"/>
+            </w:tcBorders>
+            <w:shd w:val="clear" w:color="auto" w:fill="auto"/>
+          </w:tcPr>
+          <w:p/>
+        </w:tc>
+        <w:tc>
+          <w:tcPr>
+            <w:tcW w:w="1201" w:type="dxa"/>
+            <w:tcBorders>
+              <w:top w:val="nil"/>
+              <w:left w:val="nil"/>
+              <w:bottom w:val="nil"/>
+              <w:right w:val="nil"/>
+            </w:tcBorders>
+            <w:shd w:val="clear" w:color="auto" w:fill="auto"/>
+          </w:tcPr>
+          <w:p>
+            <w:pPr>
+              <w:pStyle w:val="CorpsCV"/>
+            </w:pPr>
+            <w:r>
+              <w:t>HTML:</w:t>
+            </w:r>
+          </w:p>
+        </w:tc>
+        <w:tc>
+          <w:tcPr>
+            <w:tcW w:w="6877" w:type="dxa"/>
+            <w:tcBorders>
+              <w:top w:val="nil"/>
+              <w:left w:val="nil"/>
+              <w:bottom w:val="nil"/>
+              <w:right w:val="nil"/>
+            </w:tcBorders>
+            <w:shd w:val="clear" w:color="auto" w:fill="auto"/>
+          </w:tcPr>
+          <w:p>
+            <w:pPr>
+              <w:pStyle w:val="CorpsCV"/>
+            </w:pPr>
+            <w:proofErr w:type="spellStart"/>
+            <w:r>
+              <w:t>Bootstrap</w:t>
+            </w:r>
+            <w:proofErr w:type="spellEnd"/>
+          </w:p>
+        </w:tc>
+      </w:tr>
+      <w:tr>
+        <w:tc>
+          <w:tcPr>
+            <w:tcW w:w="2969" w:type="dxa"/>
+            <w:tcBorders>
+              <w:top w:val="nil"/>
+              <w:left w:val="nil"/>
+              <w:bottom w:val="nil"/>
+              <w:right w:val="nil"/>
+            </w:tcBorders>
+            <w:shd w:val="clear" w:color="auto" w:fill="auto"/>
+          </w:tcPr>
+          <w:p>
+            <w:pPr>
+              <w:pStyle w:val="CorpsCV"/>
+            </w:pPr>
+            <w:r>
+              <w:t>IDE, Outils de développement :</w:t>
+            </w:r>
+          </w:p>
+        </w:tc>
+        <w:tc>
+          <w:tcPr>
+            <w:tcW w:w="8078" w:type="dxa"/>
             <w:gridSpan w:val="2"/>
             <w:tcBorders>
               <w:top w:val="nil"/>
@@ -406,39 +646,25 @@
           <w:p>
             <w:pPr>
               <w:pStyle w:val="CorpsCV"/>
-              <w:rPr>
-                <w:lang w:val="en-US"/>
-              </w:rPr>
-            </w:pPr>
-            <w:r>
-              <w:rPr>
-                <w:b/>
-                <w:bCs/>
-                <w:lang w:val="en-US"/>
-              </w:rPr>
-              <w:t>Certification 070-</w:t>
-            </w:r>
-            <w:proofErr w:type="gramStart"/>
-            <w:r>
-              <w:rPr>
-                <w:b/>
-                <w:bCs/>
-                <w:lang w:val="en-US"/>
-              </w:rPr>
-              <w:t>515</w:t>
-            </w:r>
-            <w:r>
-              <w:rPr>
-                <w:lang w:val="en-US"/>
-              </w:rPr>
-              <w:t> :</w:t>
-            </w:r>
-            <w:proofErr w:type="gramEnd"/>
-            <w:r>
-              <w:rPr>
-                <w:lang w:val="en-US"/>
-              </w:rPr>
-              <w:t xml:space="preserve"> TS: Web Apps Development with MS .NET Framework 4 (Obtenue:747 points).</w:t>
+            </w:pPr>
+            <w:r>
+              <w:t xml:space="preserve">Eclipse avec plugin Force.com, Sublime </w:t>
+            </w:r>
+            <w:proofErr w:type="spellStart"/>
+            <w:r>
+              <w:t>Text</w:t>
+            </w:r>
+            <w:proofErr w:type="spellEnd"/>
+            <w:r>
+              <w:t xml:space="preserve"> 3 avec </w:t>
+            </w:r>
+            <w:proofErr w:type="spellStart"/>
+            <w:r>
+              <w:t>Mavens</w:t>
+            </w:r>
+            <w:proofErr w:type="spellEnd"/>
+            <w:r>
+              <w:t xml:space="preserve"> Mate</w:t>
             </w:r>
           </w:p>
         </w:tc>
@@ -446,8 +672,7 @@
       <w:tr>
         <w:tc>
           <w:tcPr>
-            <w:tcW w:w="2983" w:type="dxa"/>
-            <w:vMerge/>
+            <w:tcW w:w="2969" w:type="dxa"/>
             <w:tcBorders>
               <w:top w:val="nil"/>
               <w:left w:val="nil"/>
@@ -458,15 +683,16 @@
           </w:tcPr>
           <w:p>
             <w:pPr>
-              <w:rPr>
-                <w:lang w:val="en-US"/>
-              </w:rPr>
-            </w:pPr>
-          </w:p>
-        </w:tc>
-        <w:tc>
-          <w:tcPr>
-            <w:tcW w:w="8132" w:type="dxa"/>
+              <w:pStyle w:val="CorpsCV"/>
+            </w:pPr>
+            <w:r>
+              <w:t>Outils Autre :</w:t>
+            </w:r>
+          </w:p>
+        </w:tc>
+        <w:tc>
+          <w:tcPr>
+            <w:tcW w:w="8078" w:type="dxa"/>
             <w:gridSpan w:val="2"/>
             <w:tcBorders>
               <w:top w:val="nil"/>
@@ -479,158 +705,6 @@
           <w:p>
             <w:pPr>
               <w:pStyle w:val="CorpsCV"/>
-            </w:pPr>
-            <w:r>
-              <w:rPr>
-                <w:b/>
-                <w:bCs/>
-              </w:rPr>
-              <w:t>Certification 1Z0-803</w:t>
-            </w:r>
-            <w:r>
-              <w:t> : Oracle Java SE7 Programmer (Obtenue : 85%).</w:t>
-            </w:r>
-          </w:p>
-        </w:tc>
-      </w:tr>
-      <w:tr>
-        <w:tc>
-          <w:tcPr>
-            <w:tcW w:w="2983" w:type="dxa"/>
-            <w:tcBorders>
-              <w:top w:val="nil"/>
-              <w:left w:val="nil"/>
-              <w:bottom w:val="nil"/>
-              <w:right w:val="nil"/>
-            </w:tcBorders>
-            <w:shd w:val="clear" w:color="auto" w:fill="auto"/>
-          </w:tcPr>
-          <w:p>
-            <w:pPr>
-              <w:pStyle w:val="CorpsCV"/>
-            </w:pPr>
-            <w:r>
-              <w:t>Concept :</w:t>
-            </w:r>
-          </w:p>
-        </w:tc>
-        <w:tc>
-          <w:tcPr>
-            <w:tcW w:w="8132" w:type="dxa"/>
-            <w:gridSpan w:val="2"/>
-            <w:tcBorders>
-              <w:top w:val="nil"/>
-              <w:left w:val="nil"/>
-              <w:bottom w:val="nil"/>
-              <w:right w:val="nil"/>
-            </w:tcBorders>
-            <w:shd w:val="clear" w:color="auto" w:fill="auto"/>
-          </w:tcPr>
-          <w:p>
-            <w:pPr>
-              <w:pStyle w:val="CorpsCV"/>
-            </w:pPr>
-            <w:r>
-              <w:t xml:space="preserve">Programmation Objet (Design Pattern Singleton, </w:t>
-            </w:r>
-            <w:proofErr w:type="spellStart"/>
-            <w:r>
-              <w:t>Factory</w:t>
-            </w:r>
-            <w:proofErr w:type="spellEnd"/>
-            <w:r>
-              <w:t>), Programmation parallèle, CRM, CMS.</w:t>
-            </w:r>
-          </w:p>
-        </w:tc>
-      </w:tr>
-      <w:tr>
-        <w:tc>
-          <w:tcPr>
-            <w:tcW w:w="2983" w:type="dxa"/>
-            <w:tcBorders>
-              <w:top w:val="nil"/>
-              <w:left w:val="nil"/>
-              <w:bottom w:val="nil"/>
-              <w:right w:val="nil"/>
-            </w:tcBorders>
-            <w:shd w:val="clear" w:color="auto" w:fill="auto"/>
-          </w:tcPr>
-          <w:p>
-            <w:pPr>
-              <w:pStyle w:val="CorpsCV"/>
-            </w:pPr>
-            <w:r>
-              <w:t>Langages de programmation :</w:t>
-            </w:r>
-          </w:p>
-        </w:tc>
-        <w:tc>
-          <w:tcPr>
-            <w:tcW w:w="8132" w:type="dxa"/>
-            <w:gridSpan w:val="2"/>
-            <w:tcBorders>
-              <w:top w:val="nil"/>
-              <w:left w:val="nil"/>
-              <w:bottom w:val="nil"/>
-              <w:right w:val="nil"/>
-            </w:tcBorders>
-            <w:shd w:val="clear" w:color="auto" w:fill="auto"/>
-          </w:tcPr>
-          <w:p>
-            <w:pPr>
-              <w:pStyle w:val="CorpsCV"/>
-            </w:pPr>
-            <w:r>
-              <w:t xml:space="preserve">C, C#, C++, Java, Ada, Fortran, </w:t>
-            </w:r>
-            <w:proofErr w:type="spellStart"/>
-            <w:r>
-              <w:t>Javascript</w:t>
-            </w:r>
-            <w:proofErr w:type="spellEnd"/>
-            <w:r>
-              <w:t>, PHP5, APEX.</w:t>
-            </w:r>
-          </w:p>
-        </w:tc>
-      </w:tr>
-      <w:tr>
-        <w:tc>
-          <w:tcPr>
-            <w:tcW w:w="2983" w:type="dxa"/>
-            <w:tcBorders>
-              <w:top w:val="nil"/>
-              <w:left w:val="nil"/>
-              <w:bottom w:val="nil"/>
-              <w:right w:val="nil"/>
-            </w:tcBorders>
-            <w:shd w:val="clear" w:color="auto" w:fill="auto"/>
-          </w:tcPr>
-          <w:p>
-            <w:pPr>
-              <w:pStyle w:val="CorpsCV"/>
-            </w:pPr>
-            <w:r>
-              <w:t>Langages Autres :</w:t>
-            </w:r>
-          </w:p>
-        </w:tc>
-        <w:tc>
-          <w:tcPr>
-            <w:tcW w:w="8132" w:type="dxa"/>
-            <w:gridSpan w:val="2"/>
-            <w:tcBorders>
-              <w:top w:val="nil"/>
-              <w:left w:val="nil"/>
-              <w:bottom w:val="nil"/>
-              <w:right w:val="nil"/>
-            </w:tcBorders>
-            <w:shd w:val="clear" w:color="auto" w:fill="auto"/>
-          </w:tcPr>
-          <w:p>
-            <w:pPr>
-              <w:pStyle w:val="CorpsCV"/>
               <w:rPr>
                 <w:lang w:val="en-US"/>
               </w:rPr>
@@ -639,599 +713,21 @@
               <w:rPr>
                 <w:lang w:val="en-US"/>
               </w:rPr>
-              <w:t xml:space="preserve">CSS, HTML, XML, SQL, </w:t>
+              <w:t xml:space="preserve">Ant, </w:t>
             </w:r>
             <w:proofErr w:type="spellStart"/>
             <w:r>
               <w:rPr>
                 <w:lang w:val="en-US"/>
               </w:rPr>
-              <w:t>VisualForce</w:t>
+              <w:t>Talend</w:t>
             </w:r>
             <w:proofErr w:type="spellEnd"/>
             <w:r>
               <w:rPr>
                 <w:lang w:val="en-US"/>
               </w:rPr>
-              <w:t xml:space="preserve">, asp, </w:t>
-            </w:r>
-            <w:proofErr w:type="spellStart"/>
-            <w:r>
-              <w:rPr>
-                <w:lang w:val="en-US"/>
-              </w:rPr>
-              <w:t>jsp</w:t>
-            </w:r>
-            <w:proofErr w:type="spellEnd"/>
-            <w:r>
-              <w:rPr>
-                <w:lang w:val="en-US"/>
-              </w:rPr>
-              <w:t>.</w:t>
-            </w:r>
-          </w:p>
-        </w:tc>
-      </w:tr>
-      <w:tr>
-        <w:trPr>
-          <w:trHeight w:val="170"/>
-        </w:trPr>
-        <w:tc>
-          <w:tcPr>
-            <w:tcW w:w="2983" w:type="dxa"/>
-            <w:vMerge w:val="restart"/>
-            <w:tcBorders>
-              <w:top w:val="nil"/>
-              <w:left w:val="nil"/>
-              <w:bottom w:val="nil"/>
-              <w:right w:val="nil"/>
-            </w:tcBorders>
-            <w:shd w:val="clear" w:color="auto" w:fill="auto"/>
-          </w:tcPr>
-          <w:p>
-            <w:pPr>
-              <w:pStyle w:val="CorpsCV"/>
-            </w:pPr>
-            <w:r>
-              <w:t xml:space="preserve">API, Bibliothèques, Framework : </w:t>
-            </w:r>
-          </w:p>
-        </w:tc>
-        <w:tc>
-          <w:tcPr>
-            <w:tcW w:w="1202" w:type="dxa"/>
-            <w:tcBorders>
-              <w:top w:val="nil"/>
-              <w:left w:val="nil"/>
-              <w:bottom w:val="nil"/>
-              <w:right w:val="nil"/>
-            </w:tcBorders>
-            <w:shd w:val="clear" w:color="auto" w:fill="auto"/>
-          </w:tcPr>
-          <w:p>
-            <w:pPr>
-              <w:pStyle w:val="CorpsCV"/>
-            </w:pPr>
-            <w:r>
-              <w:t>C :</w:t>
-            </w:r>
-          </w:p>
-        </w:tc>
-        <w:tc>
-          <w:tcPr>
-            <w:tcW w:w="6930" w:type="dxa"/>
-            <w:tcBorders>
-              <w:top w:val="nil"/>
-              <w:left w:val="nil"/>
-              <w:bottom w:val="nil"/>
-              <w:right w:val="nil"/>
-            </w:tcBorders>
-            <w:shd w:val="clear" w:color="auto" w:fill="auto"/>
-          </w:tcPr>
-          <w:p>
-            <w:pPr>
-              <w:pStyle w:val="CorpsCV"/>
-            </w:pPr>
-            <w:proofErr w:type="spellStart"/>
-            <w:r>
-              <w:t>OpenMP</w:t>
-            </w:r>
-            <w:proofErr w:type="spellEnd"/>
-            <w:r>
-              <w:t>, MPI, OpenGL</w:t>
-            </w:r>
-          </w:p>
-        </w:tc>
-      </w:tr>
-      <w:tr>
-        <w:trPr>
-          <w:trHeight w:val="170"/>
-        </w:trPr>
-        <w:tc>
-          <w:tcPr>
-            <w:tcW w:w="2983" w:type="dxa"/>
-            <w:vMerge/>
-            <w:tcBorders>
-              <w:top w:val="nil"/>
-              <w:left w:val="nil"/>
-              <w:bottom w:val="nil"/>
-              <w:right w:val="nil"/>
-            </w:tcBorders>
-            <w:shd w:val="clear" w:color="auto" w:fill="auto"/>
-          </w:tcPr>
-          <w:p/>
-        </w:tc>
-        <w:tc>
-          <w:tcPr>
-            <w:tcW w:w="1202" w:type="dxa"/>
-            <w:tcBorders>
-              <w:top w:val="nil"/>
-              <w:left w:val="nil"/>
-              <w:bottom w:val="nil"/>
-              <w:right w:val="nil"/>
-            </w:tcBorders>
-            <w:shd w:val="clear" w:color="auto" w:fill="auto"/>
-          </w:tcPr>
-          <w:p>
-            <w:pPr>
-              <w:pStyle w:val="CorpsCV"/>
-            </w:pPr>
-            <w:proofErr w:type="spellStart"/>
-            <w:r>
-              <w:t>Javascript</w:t>
-            </w:r>
-            <w:proofErr w:type="spellEnd"/>
-            <w:r>
-              <w:t xml:space="preserve"> :</w:t>
-            </w:r>
-          </w:p>
-        </w:tc>
-        <w:tc>
-          <w:tcPr>
-            <w:tcW w:w="6930" w:type="dxa"/>
-            <w:tcBorders>
-              <w:top w:val="nil"/>
-              <w:left w:val="nil"/>
-              <w:bottom w:val="nil"/>
-              <w:right w:val="nil"/>
-            </w:tcBorders>
-            <w:shd w:val="clear" w:color="auto" w:fill="auto"/>
-          </w:tcPr>
-          <w:p>
-            <w:pPr>
-              <w:pStyle w:val="CorpsCV"/>
-              <w:rPr>
-                <w:lang w:val="en-US"/>
-              </w:rPr>
-            </w:pPr>
-            <w:proofErr w:type="spellStart"/>
-            <w:r>
-              <w:rPr>
-                <w:lang w:val="en-US"/>
-              </w:rPr>
-              <w:t>Jquery</w:t>
-            </w:r>
-            <w:proofErr w:type="spellEnd"/>
-            <w:r>
-              <w:rPr>
-                <w:lang w:val="en-US"/>
-              </w:rPr>
-              <w:t xml:space="preserve">, </w:t>
-            </w:r>
-            <w:proofErr w:type="spellStart"/>
-            <w:r>
-              <w:rPr>
-                <w:lang w:val="en-US"/>
-              </w:rPr>
-              <w:t>JqueryUI</w:t>
-            </w:r>
-            <w:proofErr w:type="spellEnd"/>
-            <w:r>
-              <w:rPr>
-                <w:lang w:val="en-US"/>
-              </w:rPr>
-              <w:t xml:space="preserve">, </w:t>
-            </w:r>
-            <w:proofErr w:type="spellStart"/>
-            <w:r>
-              <w:rPr>
-                <w:lang w:val="en-US"/>
-              </w:rPr>
-              <w:t>Modernizr</w:t>
-            </w:r>
-            <w:proofErr w:type="spellEnd"/>
-            <w:r>
-              <w:rPr>
-                <w:lang w:val="en-US"/>
-              </w:rPr>
-              <w:t xml:space="preserve">, LESS, </w:t>
-            </w:r>
-            <w:proofErr w:type="spellStart"/>
-            <w:r>
-              <w:rPr>
-                <w:lang w:val="en-US"/>
-              </w:rPr>
-              <w:t>Conditionizr</w:t>
-            </w:r>
-            <w:proofErr w:type="spellEnd"/>
-          </w:p>
-        </w:tc>
-      </w:tr>
-      <w:tr>
-        <w:trPr>
-          <w:trHeight w:val="170"/>
-        </w:trPr>
-        <w:tc>
-          <w:tcPr>
-            <w:tcW w:w="2983" w:type="dxa"/>
-            <w:vMerge/>
-            <w:tcBorders>
-              <w:top w:val="nil"/>
-              <w:left w:val="nil"/>
-              <w:bottom w:val="nil"/>
-              <w:right w:val="nil"/>
-            </w:tcBorders>
-            <w:shd w:val="clear" w:color="auto" w:fill="auto"/>
-          </w:tcPr>
-          <w:p>
-            <w:pPr>
-              <w:rPr>
-                <w:lang w:val="en-US"/>
-              </w:rPr>
-            </w:pPr>
-          </w:p>
-        </w:tc>
-        <w:tc>
-          <w:tcPr>
-            <w:tcW w:w="1202" w:type="dxa"/>
-            <w:tcBorders>
-              <w:top w:val="nil"/>
-              <w:left w:val="nil"/>
-              <w:bottom w:val="nil"/>
-              <w:right w:val="nil"/>
-            </w:tcBorders>
-            <w:shd w:val="clear" w:color="auto" w:fill="auto"/>
-          </w:tcPr>
-          <w:p>
-            <w:pPr>
-              <w:pStyle w:val="CorpsCV"/>
-            </w:pPr>
-            <w:r>
-              <w:t>PHP5 :</w:t>
-            </w:r>
-          </w:p>
-        </w:tc>
-        <w:tc>
-          <w:tcPr>
-            <w:tcW w:w="6930" w:type="dxa"/>
-            <w:tcBorders>
-              <w:top w:val="nil"/>
-              <w:left w:val="nil"/>
-              <w:bottom w:val="nil"/>
-              <w:right w:val="nil"/>
-            </w:tcBorders>
-            <w:shd w:val="clear" w:color="auto" w:fill="auto"/>
-          </w:tcPr>
-          <w:p>
-            <w:pPr>
-              <w:pStyle w:val="CorpsCV"/>
-            </w:pPr>
-            <w:proofErr w:type="spellStart"/>
-            <w:r>
-              <w:t>Drupal</w:t>
-            </w:r>
-            <w:proofErr w:type="spellEnd"/>
-            <w:r>
-              <w:t xml:space="preserve"> 7</w:t>
-            </w:r>
-          </w:p>
-        </w:tc>
-      </w:tr>
-      <w:tr>
-        <w:trPr>
-          <w:trHeight w:val="170"/>
-        </w:trPr>
-        <w:tc>
-          <w:tcPr>
-            <w:tcW w:w="2983" w:type="dxa"/>
-            <w:vMerge/>
-            <w:tcBorders>
-              <w:top w:val="nil"/>
-              <w:left w:val="nil"/>
-              <w:bottom w:val="nil"/>
-              <w:right w:val="nil"/>
-            </w:tcBorders>
-            <w:shd w:val="clear" w:color="auto" w:fill="auto"/>
-          </w:tcPr>
-          <w:p/>
-        </w:tc>
-        <w:tc>
-          <w:tcPr>
-            <w:tcW w:w="1202" w:type="dxa"/>
-            <w:tcBorders>
-              <w:top w:val="nil"/>
-              <w:left w:val="nil"/>
-              <w:bottom w:val="nil"/>
-              <w:right w:val="nil"/>
-            </w:tcBorders>
-            <w:shd w:val="clear" w:color="auto" w:fill="auto"/>
-          </w:tcPr>
-          <w:p>
-            <w:pPr>
-              <w:pStyle w:val="CorpsCV"/>
-            </w:pPr>
-            <w:r>
-              <w:t>HTML:</w:t>
-            </w:r>
-          </w:p>
-        </w:tc>
-        <w:tc>
-          <w:tcPr>
-            <w:tcW w:w="6930" w:type="dxa"/>
-            <w:tcBorders>
-              <w:top w:val="nil"/>
-              <w:left w:val="nil"/>
-              <w:bottom w:val="nil"/>
-              <w:right w:val="nil"/>
-            </w:tcBorders>
-            <w:shd w:val="clear" w:color="auto" w:fill="auto"/>
-          </w:tcPr>
-          <w:p>
-            <w:pPr>
-              <w:pStyle w:val="CorpsCV"/>
-            </w:pPr>
-            <w:proofErr w:type="spellStart"/>
-            <w:r>
-              <w:t>Bootstrap</w:t>
-            </w:r>
-            <w:proofErr w:type="spellEnd"/>
-            <w:r>
-              <w:t xml:space="preserve">, HTML5Boilerplate, </w:t>
-            </w:r>
-            <w:proofErr w:type="spellStart"/>
-            <w:r>
-              <w:t>Initiliazr</w:t>
-            </w:r>
-            <w:proofErr w:type="spellEnd"/>
-          </w:p>
-        </w:tc>
-      </w:tr>
-      <w:tr>
-        <w:trPr>
-          <w:trHeight w:val="170"/>
-        </w:trPr>
-        <w:tc>
-          <w:tcPr>
-            <w:tcW w:w="2983" w:type="dxa"/>
-            <w:vMerge/>
-            <w:tcBorders>
-              <w:top w:val="nil"/>
-              <w:left w:val="nil"/>
-              <w:bottom w:val="nil"/>
-              <w:right w:val="nil"/>
-            </w:tcBorders>
-            <w:shd w:val="clear" w:color="auto" w:fill="auto"/>
-          </w:tcPr>
-          <w:p/>
-        </w:tc>
-        <w:tc>
-          <w:tcPr>
-            <w:tcW w:w="1202" w:type="dxa"/>
-            <w:tcBorders>
-              <w:top w:val="nil"/>
-              <w:left w:val="nil"/>
-              <w:bottom w:val="nil"/>
-              <w:right w:val="nil"/>
-            </w:tcBorders>
-            <w:shd w:val="clear" w:color="auto" w:fill="auto"/>
-          </w:tcPr>
-          <w:p>
-            <w:pPr>
-              <w:pStyle w:val="CorpsCV"/>
-            </w:pPr>
-            <w:r>
-              <w:t>Java :</w:t>
-            </w:r>
-          </w:p>
-        </w:tc>
-        <w:tc>
-          <w:tcPr>
-            <w:tcW w:w="6930" w:type="dxa"/>
-            <w:tcBorders>
-              <w:top w:val="nil"/>
-              <w:left w:val="nil"/>
-              <w:bottom w:val="nil"/>
-              <w:right w:val="nil"/>
-            </w:tcBorders>
-            <w:shd w:val="clear" w:color="auto" w:fill="auto"/>
-          </w:tcPr>
-          <w:p>
-            <w:pPr>
-              <w:pStyle w:val="CorpsCV"/>
-              <w:rPr>
-                <w:lang w:val="en-US"/>
-              </w:rPr>
-            </w:pPr>
-            <w:r>
-              <w:rPr>
-                <w:lang w:val="en-US"/>
-              </w:rPr>
-              <w:t>GMF, EMF, SWT, Struts 2, Hibernate, Spring</w:t>
-            </w:r>
-          </w:p>
-        </w:tc>
-      </w:tr>
-      <w:tr>
-        <w:tc>
-          <w:tcPr>
-            <w:tcW w:w="2983" w:type="dxa"/>
-            <w:tcBorders>
-              <w:top w:val="nil"/>
-              <w:left w:val="nil"/>
-              <w:bottom w:val="nil"/>
-              <w:right w:val="nil"/>
-            </w:tcBorders>
-            <w:shd w:val="clear" w:color="auto" w:fill="auto"/>
-          </w:tcPr>
-          <w:p>
-            <w:pPr>
-              <w:pStyle w:val="CorpsCV"/>
-            </w:pPr>
-            <w:r>
-              <w:t>IDE, Outils de développement :</w:t>
-            </w:r>
-          </w:p>
-        </w:tc>
-        <w:tc>
-          <w:tcPr>
-            <w:tcW w:w="8132" w:type="dxa"/>
-            <w:gridSpan w:val="2"/>
-            <w:tcBorders>
-              <w:top w:val="nil"/>
-              <w:left w:val="nil"/>
-              <w:bottom w:val="nil"/>
-              <w:right w:val="nil"/>
-            </w:tcBorders>
-            <w:shd w:val="clear" w:color="auto" w:fill="auto"/>
-          </w:tcPr>
-          <w:p>
-            <w:pPr>
-              <w:pStyle w:val="CorpsCV"/>
-              <w:rPr>
-                <w:lang w:val="en-US"/>
-              </w:rPr>
-            </w:pPr>
-            <w:r>
-              <w:rPr>
-                <w:lang w:val="en-US"/>
-              </w:rPr>
-              <w:t xml:space="preserve">Visual Studio 2010, Visual Studio 2013, Eclipse, GCC, Make, </w:t>
-            </w:r>
-            <w:proofErr w:type="spellStart"/>
-            <w:r>
-              <w:rPr>
-                <w:lang w:val="en-US"/>
-              </w:rPr>
-              <w:t>Emacs</w:t>
-            </w:r>
-            <w:proofErr w:type="spellEnd"/>
-            <w:r>
-              <w:rPr>
-                <w:lang w:val="en-US"/>
-              </w:rPr>
-              <w:t xml:space="preserve">, Flash Builder 4,5, Force.com </w:t>
-            </w:r>
-            <w:proofErr w:type="spellStart"/>
-            <w:r>
-              <w:rPr>
-                <w:lang w:val="en-US"/>
-              </w:rPr>
-              <w:t>Developper</w:t>
-            </w:r>
-            <w:proofErr w:type="spellEnd"/>
-            <w:r>
-              <w:rPr>
-                <w:lang w:val="en-US"/>
-              </w:rPr>
-              <w:t xml:space="preserve"> Console.</w:t>
-            </w:r>
-          </w:p>
-        </w:tc>
-      </w:tr>
-      <w:tr>
-        <w:tc>
-          <w:tcPr>
-            <w:tcW w:w="2983" w:type="dxa"/>
-            <w:tcBorders>
-              <w:top w:val="nil"/>
-              <w:left w:val="nil"/>
-              <w:bottom w:val="nil"/>
-              <w:right w:val="nil"/>
-            </w:tcBorders>
-            <w:shd w:val="clear" w:color="auto" w:fill="auto"/>
-          </w:tcPr>
-          <w:p>
-            <w:pPr>
-              <w:pStyle w:val="CorpsCV"/>
-            </w:pPr>
-            <w:r>
-              <w:t>Système | Serveur :</w:t>
-            </w:r>
-          </w:p>
-        </w:tc>
-        <w:tc>
-          <w:tcPr>
-            <w:tcW w:w="8132" w:type="dxa"/>
-            <w:gridSpan w:val="2"/>
-            <w:tcBorders>
-              <w:top w:val="nil"/>
-              <w:left w:val="nil"/>
-              <w:bottom w:val="nil"/>
-              <w:right w:val="nil"/>
-            </w:tcBorders>
-            <w:shd w:val="clear" w:color="auto" w:fill="auto"/>
-          </w:tcPr>
-          <w:p>
-            <w:pPr>
-              <w:pStyle w:val="CorpsCV"/>
-              <w:rPr>
-                <w:lang w:val="en-US"/>
-              </w:rPr>
-            </w:pPr>
-            <w:r>
-              <w:rPr>
-                <w:lang w:val="en-US"/>
-              </w:rPr>
-              <w:t>Windows XP, Windows 7, Linux, Dos, IIS, Apache, Nagios, MySQL.</w:t>
-            </w:r>
-          </w:p>
-        </w:tc>
-      </w:tr>
-      <w:tr>
-        <w:tc>
-          <w:tcPr>
-            <w:tcW w:w="2983" w:type="dxa"/>
-            <w:tcBorders>
-              <w:top w:val="nil"/>
-              <w:left w:val="nil"/>
-              <w:bottom w:val="nil"/>
-              <w:right w:val="nil"/>
-            </w:tcBorders>
-            <w:shd w:val="clear" w:color="auto" w:fill="auto"/>
-          </w:tcPr>
-          <w:p>
-            <w:pPr>
-              <w:pStyle w:val="CorpsCV"/>
-            </w:pPr>
-            <w:r>
-              <w:t>Outils Autre :</w:t>
-            </w:r>
-          </w:p>
-        </w:tc>
-        <w:tc>
-          <w:tcPr>
-            <w:tcW w:w="8132" w:type="dxa"/>
-            <w:gridSpan w:val="2"/>
-            <w:tcBorders>
-              <w:top w:val="nil"/>
-              <w:left w:val="nil"/>
-              <w:bottom w:val="nil"/>
-              <w:right w:val="nil"/>
-            </w:tcBorders>
-            <w:shd w:val="clear" w:color="auto" w:fill="auto"/>
-          </w:tcPr>
-          <w:p>
-            <w:pPr>
-              <w:pStyle w:val="CorpsCV"/>
-              <w:rPr>
-                <w:lang w:val="en-US"/>
-              </w:rPr>
-            </w:pPr>
-            <w:r>
-              <w:rPr>
-                <w:lang w:val="en-US"/>
-              </w:rPr>
-              <w:t>Excel, Photoshop, Force.com Data Loader.</w:t>
+              <w:t xml:space="preserve"> Open Studio for Data Integration</w:t>
             </w:r>
           </w:p>
         </w:tc>
@@ -1265,7 +761,7 @@
         <w:tblLook w:val="0000" w:firstRow="0" w:lastRow="0" w:firstColumn="0" w:lastColumn="0" w:noHBand="0" w:noVBand="0"/>
       </w:tblPr>
       <w:tblGrid>
-        <w:gridCol w:w="11112"/>
+        <w:gridCol w:w="11047"/>
       </w:tblGrid>
       <w:tr>
         <w:tc>
@@ -1317,7 +813,7 @@
       </w:tblPr>
       <w:tblGrid>
         <w:gridCol w:w="630"/>
-        <w:gridCol w:w="10500"/>
+        <w:gridCol w:w="10449"/>
       </w:tblGrid>
       <w:tr>
         <w:tc>
@@ -1384,7 +880,7 @@
               <w:pStyle w:val="CorpsCV"/>
               <w:numPr>
                 <w:ilvl w:val="0"/>
-                <w:numId w:val="3"/>
+                <w:numId w:val="2"/>
               </w:numPr>
             </w:pPr>
             <w:r>
@@ -1396,7 +892,7 @@
               <w:pStyle w:val="CorpsCV"/>
               <w:numPr>
                 <w:ilvl w:val="1"/>
-                <w:numId w:val="3"/>
+                <w:numId w:val="2"/>
               </w:numPr>
             </w:pPr>
             <w:r>
@@ -1416,7 +912,7 @@
               <w:pStyle w:val="CorpsCV"/>
               <w:numPr>
                 <w:ilvl w:val="1"/>
-                <w:numId w:val="3"/>
+                <w:numId w:val="2"/>
               </w:numPr>
             </w:pPr>
             <w:r>
@@ -1428,7 +924,7 @@
               <w:pStyle w:val="CorpsCV"/>
               <w:numPr>
                 <w:ilvl w:val="0"/>
-                <w:numId w:val="3"/>
+                <w:numId w:val="2"/>
               </w:numPr>
             </w:pPr>
             <w:r>
@@ -1440,7 +936,7 @@
               <w:pStyle w:val="CorpsCV"/>
               <w:numPr>
                 <w:ilvl w:val="1"/>
-                <w:numId w:val="3"/>
+                <w:numId w:val="2"/>
               </w:numPr>
             </w:pPr>
             <w:r>
@@ -1460,7 +956,7 @@
               <w:pStyle w:val="CorpsCV"/>
               <w:numPr>
                 <w:ilvl w:val="1"/>
-                <w:numId w:val="3"/>
+                <w:numId w:val="2"/>
               </w:numPr>
             </w:pPr>
             <w:r>
@@ -1472,7 +968,7 @@
               <w:pStyle w:val="CorpsCV"/>
               <w:numPr>
                 <w:ilvl w:val="0"/>
-                <w:numId w:val="3"/>
+                <w:numId w:val="2"/>
               </w:numPr>
             </w:pPr>
             <w:r>
@@ -1484,7 +980,7 @@
               <w:pStyle w:val="CorpsCV"/>
               <w:numPr>
                 <w:ilvl w:val="1"/>
-                <w:numId w:val="3"/>
+                <w:numId w:val="2"/>
               </w:numPr>
             </w:pPr>
             <w:proofErr w:type="spellStart"/>
@@ -1509,7 +1005,7 @@
               <w:pStyle w:val="CorpsCV"/>
               <w:numPr>
                 <w:ilvl w:val="1"/>
-                <w:numId w:val="3"/>
+                <w:numId w:val="2"/>
               </w:numPr>
             </w:pPr>
             <w:proofErr w:type="spellStart"/>
@@ -1526,7 +1022,7 @@
               <w:pStyle w:val="CorpsCV"/>
               <w:numPr>
                 <w:ilvl w:val="1"/>
-                <w:numId w:val="3"/>
+                <w:numId w:val="2"/>
               </w:numPr>
             </w:pPr>
             <w:proofErr w:type="spellStart"/>
@@ -1592,7 +1088,7 @@
               <w:pStyle w:val="CorpsCV"/>
               <w:numPr>
                 <w:ilvl w:val="0"/>
-                <w:numId w:val="2"/>
+                <w:numId w:val="1"/>
               </w:numPr>
             </w:pPr>
             <w:r>
@@ -1700,6 +1196,16 @@
         </w:tc>
       </w:tr>
     </w:tbl>
+    <w:p/>
+    <w:p/>
+    <w:p/>
+    <w:p/>
+    <w:p/>
+    <w:p/>
+    <w:p/>
+    <w:p/>
+    <w:p/>
+    <w:p/>
     <w:p/>
     <w:p/>
     <w:p/>
@@ -1726,7 +1232,7 @@
         <w:tblLook w:val="0000" w:firstRow="0" w:lastRow="0" w:firstColumn="0" w:lastColumn="0" w:noHBand="0" w:noVBand="0"/>
       </w:tblPr>
       <w:tblGrid>
-        <w:gridCol w:w="11112"/>
+        <w:gridCol w:w="11047"/>
       </w:tblGrid>
       <w:tr>
         <w:tc>
@@ -1745,6 +1251,7 @@
               <w:pStyle w:val="TitrePartieCV"/>
             </w:pPr>
             <w:r>
+              <w:lastRenderedPageBreak/>
               <w:t>Expériences professionnelles</w:t>
             </w:r>
           </w:p>
@@ -1773,14 +1280,14 @@
         <w:tblLook w:val="0000" w:firstRow="0" w:lastRow="0" w:firstColumn="0" w:lastColumn="0" w:noHBand="0" w:noVBand="0"/>
       </w:tblPr>
       <w:tblGrid>
-        <w:gridCol w:w="1807"/>
-        <w:gridCol w:w="1879"/>
-        <w:gridCol w:w="7451"/>
+        <w:gridCol w:w="1797"/>
+        <w:gridCol w:w="1870"/>
+        <w:gridCol w:w="7390"/>
       </w:tblGrid>
       <w:tr>
         <w:tc>
           <w:tcPr>
-            <w:tcW w:w="1807" w:type="dxa"/>
+            <w:tcW w:w="1797" w:type="dxa"/>
             <w:vMerge w:val="restart"/>
             <w:tcBorders>
               <w:top w:val="nil"/>
@@ -1795,22 +1302,13 @@
               <w:pStyle w:val="CorpsCV"/>
             </w:pPr>
             <w:r>
-              <w:t xml:space="preserve">Aout 2014 </w:t>
-            </w:r>
-            <w:r>
-              <w:t>–</w:t>
-            </w:r>
-            <w:r>
-              <w:t xml:space="preserve"> </w:t>
-            </w:r>
-            <w:r>
-              <w:t>…</w:t>
-            </w:r>
-          </w:p>
-        </w:tc>
-        <w:tc>
-          <w:tcPr>
-            <w:tcW w:w="9330" w:type="dxa"/>
+              <w:t>Aout 2014 – …</w:t>
+            </w:r>
+          </w:p>
+        </w:tc>
+        <w:tc>
+          <w:tcPr>
+            <w:tcW w:w="9260" w:type="dxa"/>
             <w:gridSpan w:val="2"/>
             <w:tcBorders>
               <w:top w:val="nil"/>
@@ -1876,7 +1374,7 @@
       <w:tr>
         <w:tc>
           <w:tcPr>
-            <w:tcW w:w="1807" w:type="dxa"/>
+            <w:tcW w:w="1797" w:type="dxa"/>
             <w:vMerge/>
             <w:tcBorders>
               <w:top w:val="nil"/>
@@ -1894,7 +1392,7 @@
         </w:tc>
         <w:tc>
           <w:tcPr>
-            <w:tcW w:w="1879" w:type="dxa"/>
+            <w:tcW w:w="1870" w:type="dxa"/>
             <w:tcBorders>
               <w:top w:val="nil"/>
               <w:left w:val="nil"/>
@@ -1914,13 +1412,7 @@
               <w:rPr>
                 <w:bCs/>
               </w:rPr>
-              <w:t>AXA Group S</w:t>
-            </w:r>
-            <w:r>
-              <w:rPr>
-                <w:bCs/>
-              </w:rPr>
-              <w:t xml:space="preserve">olution (En cours depuis 5 </w:t>
+              <w:t xml:space="preserve">AXA Group Solution (En cours depuis 5 </w:t>
             </w:r>
             <w:proofErr w:type="gramStart"/>
             <w:r>
@@ -1934,7 +1426,7 @@
         </w:tc>
         <w:tc>
           <w:tcPr>
-            <w:tcW w:w="7451" w:type="dxa"/>
+            <w:tcW w:w="7390" w:type="dxa"/>
             <w:tcBorders>
               <w:top w:val="nil"/>
               <w:left w:val="nil"/>
@@ -1976,31 +1468,17 @@
               <w:pStyle w:val="CorpsCV"/>
               <w:numPr>
                 <w:ilvl w:val="0"/>
-                <w:numId w:val="15"/>
-              </w:numPr>
-              <w:rPr>
-                <w:bCs/>
-              </w:rPr>
-            </w:pPr>
-            <w:r>
-              <w:rPr>
-                <w:bCs/>
-              </w:rPr>
-              <w:t>Cadre de la mission : AXA Group Solution</w:t>
-            </w:r>
-            <w:r>
-              <w:rPr>
-                <w:bCs/>
-              </w:rPr>
-              <w:t>s</w:t>
-            </w:r>
-            <w:bookmarkStart w:id="0" w:name="_GoBack"/>
-            <w:bookmarkEnd w:id="0"/>
-            <w:r>
-              <w:rPr>
-                <w:bCs/>
-              </w:rPr>
-              <w:t xml:space="preserve"> est la filiale d’expertise IT mis en place par AXA pour répondre au besoin de ses filiales. Dans le cadre du suivi de son activité commercial, A.G.S. a eu besoin de mettre en place un CRM et s’est tourné vers Salesforce. </w:t>
+                <w:numId w:val="14"/>
+              </w:numPr>
+              <w:rPr>
+                <w:bCs/>
+              </w:rPr>
+            </w:pPr>
+            <w:r>
+              <w:rPr>
+                <w:bCs/>
+              </w:rPr>
+              <w:t xml:space="preserve">Cadre de la mission : AXA Group Solutions est la filiale d’expertise IT mis en place par AXA pour répondre au besoin de ses filiales. Dans le cadre du suivi de son activité commercial, A.G.S. a eu besoin de mettre en place un CRM et s’est tourné vers Salesforce. </w:t>
             </w:r>
           </w:p>
           <w:p>
@@ -2008,7 +1486,7 @@
               <w:pStyle w:val="CorpsCV"/>
               <w:numPr>
                 <w:ilvl w:val="0"/>
-                <w:numId w:val="15"/>
+                <w:numId w:val="14"/>
               </w:numPr>
               <w:rPr>
                 <w:bCs/>
@@ -2026,7 +1504,7 @@
               <w:pStyle w:val="CorpsCV"/>
               <w:numPr>
                 <w:ilvl w:val="1"/>
-                <w:numId w:val="15"/>
+                <w:numId w:val="14"/>
               </w:numPr>
               <w:rPr>
                 <w:bCs/>
@@ -2044,7 +1522,7 @@
               <w:pStyle w:val="CorpsCV"/>
               <w:numPr>
                 <w:ilvl w:val="1"/>
-                <w:numId w:val="15"/>
+                <w:numId w:val="14"/>
               </w:numPr>
               <w:rPr>
                 <w:bCs/>
@@ -2062,7 +1540,7 @@
               <w:pStyle w:val="CorpsCV"/>
               <w:numPr>
                 <w:ilvl w:val="1"/>
-                <w:numId w:val="15"/>
+                <w:numId w:val="14"/>
               </w:numPr>
               <w:rPr>
                 <w:bCs/>
@@ -2080,7 +1558,7 @@
               <w:pStyle w:val="CorpsCV"/>
               <w:numPr>
                 <w:ilvl w:val="1"/>
-                <w:numId w:val="15"/>
+                <w:numId w:val="14"/>
               </w:numPr>
               <w:rPr>
                 <w:bCs/>
@@ -2112,7 +1590,7 @@
               <w:pStyle w:val="CorpsCV"/>
               <w:numPr>
                 <w:ilvl w:val="0"/>
-                <w:numId w:val="15"/>
+                <w:numId w:val="14"/>
               </w:numPr>
               <w:rPr>
                 <w:bCs/>
@@ -2130,7 +1608,7 @@
               <w:pStyle w:val="CorpsCV"/>
               <w:numPr>
                 <w:ilvl w:val="1"/>
-                <w:numId w:val="15"/>
+                <w:numId w:val="14"/>
               </w:numPr>
               <w:rPr>
                 <w:bCs/>
@@ -2176,7 +1654,7 @@
               <w:pStyle w:val="CorpsCV"/>
               <w:numPr>
                 <w:ilvl w:val="1"/>
-                <w:numId w:val="15"/>
+                <w:numId w:val="14"/>
               </w:numPr>
               <w:rPr>
                 <w:bCs/>
@@ -2236,7 +1714,7 @@
       <w:tr>
         <w:tc>
           <w:tcPr>
-            <w:tcW w:w="1807" w:type="dxa"/>
+            <w:tcW w:w="1797" w:type="dxa"/>
             <w:vMerge/>
             <w:tcBorders>
               <w:top w:val="nil"/>
@@ -2257,7 +1735,7 @@
         </w:tc>
         <w:tc>
           <w:tcPr>
-            <w:tcW w:w="1879" w:type="dxa"/>
+            <w:tcW w:w="1870" w:type="dxa"/>
             <w:tcBorders>
               <w:top w:val="nil"/>
               <w:left w:val="nil"/>
@@ -2297,7 +1775,7 @@
         </w:tc>
         <w:tc>
           <w:tcPr>
-            <w:tcW w:w="7451" w:type="dxa"/>
+            <w:tcW w:w="7390" w:type="dxa"/>
             <w:tcBorders>
               <w:top w:val="nil"/>
               <w:left w:val="nil"/>
@@ -2353,23 +1831,17 @@
               <w:pStyle w:val="CorpsCV"/>
               <w:numPr>
                 <w:ilvl w:val="0"/>
-                <w:numId w:val="14"/>
-              </w:numPr>
-              <w:rPr>
-                <w:bCs/>
-              </w:rPr>
-            </w:pPr>
-            <w:r>
-              <w:rPr>
-                <w:bCs/>
-              </w:rPr>
-              <w:t>Cadre</w:t>
-            </w:r>
-            <w:r>
-              <w:rPr>
-                <w:bCs/>
-              </w:rPr>
-              <w:t xml:space="preserve"> de la mission : Dans le cadre de la gestion du traitement marketing au sein d’Euler-</w:t>
+                <w:numId w:val="13"/>
+              </w:numPr>
+              <w:rPr>
+                <w:bCs/>
+              </w:rPr>
+            </w:pPr>
+            <w:r>
+              <w:rPr>
+                <w:bCs/>
+              </w:rPr>
+              <w:t>Cadre de la mission : Dans le cadre de la gestion du traitement marketing au sein d’Euler-</w:t>
             </w:r>
             <w:proofErr w:type="spellStart"/>
             <w:r>
@@ -2397,13 +1869,7 @@
               <w:rPr>
                 <w:bCs/>
               </w:rPr>
-              <w:t xml:space="preserve">. Cet outil en ligne assure un meilleur traitement des </w:t>
-            </w:r>
-            <w:r>
-              <w:rPr>
-                <w:bCs/>
-              </w:rPr>
-              <w:t xml:space="preserve">pistes marketing à travers du lead </w:t>
+              <w:t xml:space="preserve">. Cet outil en ligne assure un meilleur traitement des pistes marketing à travers du lead </w:t>
             </w:r>
             <w:proofErr w:type="spellStart"/>
             <w:r>
@@ -2439,7 +1905,7 @@
               <w:pStyle w:val="CorpsCV"/>
               <w:numPr>
                 <w:ilvl w:val="0"/>
-                <w:numId w:val="14"/>
+                <w:numId w:val="13"/>
               </w:numPr>
               <w:rPr>
                 <w:bCs/>
@@ -2485,7 +1951,7 @@
               <w:pStyle w:val="CorpsCV"/>
               <w:numPr>
                 <w:ilvl w:val="0"/>
-                <w:numId w:val="14"/>
+                <w:numId w:val="13"/>
               </w:numPr>
               <w:rPr>
                 <w:bCs/>
@@ -2503,7 +1969,7 @@
               <w:pStyle w:val="CorpsCV"/>
               <w:numPr>
                 <w:ilvl w:val="1"/>
-                <w:numId w:val="14"/>
+                <w:numId w:val="13"/>
               </w:numPr>
               <w:rPr>
                 <w:bCs/>
@@ -2549,7 +2015,7 @@
               <w:pStyle w:val="CorpsCV"/>
               <w:numPr>
                 <w:ilvl w:val="1"/>
-                <w:numId w:val="14"/>
+                <w:numId w:val="13"/>
               </w:numPr>
               <w:rPr>
                 <w:bCs/>
@@ -2594,7 +2060,7 @@
       <w:tr>
         <w:tc>
           <w:tcPr>
-            <w:tcW w:w="1807" w:type="dxa"/>
+            <w:tcW w:w="1797" w:type="dxa"/>
             <w:vMerge/>
             <w:tcBorders>
               <w:top w:val="nil"/>
@@ -2615,7 +2081,7 @@
         </w:tc>
         <w:tc>
           <w:tcPr>
-            <w:tcW w:w="1879" w:type="dxa"/>
+            <w:tcW w:w="1870" w:type="dxa"/>
             <w:tcBorders>
               <w:top w:val="nil"/>
               <w:left w:val="nil"/>
@@ -2641,31 +2107,13 @@
               <w:rPr>
                 <w:bCs/>
               </w:rPr>
-              <w:t xml:space="preserve"> </w:t>
-            </w:r>
-            <w:r>
-              <w:rPr>
-                <w:bCs/>
-              </w:rPr>
-              <w:t>(2 ans</w:t>
-            </w:r>
-            <w:r>
-              <w:rPr>
-                <w:bCs/>
-              </w:rPr>
-              <w:t xml:space="preserve"> sur la période 2014-2015</w:t>
-            </w:r>
-            <w:r>
-              <w:rPr>
-                <w:bCs/>
-              </w:rPr>
-              <w:t>)</w:t>
-            </w:r>
-          </w:p>
-        </w:tc>
-        <w:tc>
-          <w:tcPr>
-            <w:tcW w:w="7451" w:type="dxa"/>
+              <w:t xml:space="preserve"> (2 ans sur la période 2014-2015)</w:t>
+            </w:r>
+          </w:p>
+        </w:tc>
+        <w:tc>
+          <w:tcPr>
+            <w:tcW w:w="7390" w:type="dxa"/>
             <w:tcBorders>
               <w:top w:val="nil"/>
               <w:left w:val="nil"/>
@@ -2693,37 +2141,23 @@
               <w:pStyle w:val="CorpsCV"/>
               <w:numPr>
                 <w:ilvl w:val="0"/>
-                <w:numId w:val="11"/>
-              </w:numPr>
-              <w:rPr>
-                <w:bCs/>
-              </w:rPr>
-            </w:pPr>
-            <w:r>
-              <w:rPr>
-                <w:bCs/>
-              </w:rPr>
-              <w:t>Objectif de l’application : surveillance de l’activité social autour d’une marque à travers les réseaux sociaux.</w:t>
-            </w:r>
-            <w:r>
-              <w:rPr>
-                <w:bCs/>
-              </w:rPr>
-              <w:t xml:space="preserve"> Utilisation de </w:t>
-            </w:r>
-            <w:proofErr w:type="spellStart"/>
-            <w:r>
-              <w:rPr>
-                <w:bCs/>
-              </w:rPr>
-              <w:t>SalesForce</w:t>
-            </w:r>
-            <w:proofErr w:type="spellEnd"/>
-            <w:r>
-              <w:rPr>
-                <w:bCs/>
-              </w:rPr>
-              <w:t xml:space="preserve"> CRM comme outil de pilotage.</w:t>
+                <w:numId w:val="10"/>
+              </w:numPr>
+              <w:rPr>
+                <w:bCs/>
+              </w:rPr>
+            </w:pPr>
+            <w:r>
+              <w:rPr>
+                <w:bCs/>
+              </w:rPr>
+              <w:t>Cadre de la mission : Dans le cadre du suivi de la situation social et sécuritaire de ses agences, Manpower avait besoin de disposer d’un outil lui permettant de récupérer et analyser les informations que ces dernières lui remontent. C’</w:t>
+            </w:r>
+            <w:r>
+              <w:rPr>
+                <w:bCs/>
+              </w:rPr>
+              <w:t>est ajouté à ce besoin le suivit de l’image de la marque « Manpower » sur les réseaux sociaux.</w:t>
             </w:r>
           </w:p>
           <w:p>
@@ -2731,17 +2165,35 @@
               <w:pStyle w:val="CorpsCV"/>
               <w:numPr>
                 <w:ilvl w:val="0"/>
-                <w:numId w:val="11"/>
-              </w:numPr>
-              <w:rPr>
-                <w:bCs/>
-              </w:rPr>
-            </w:pPr>
-            <w:r>
-              <w:rPr>
-                <w:bCs/>
-              </w:rPr>
-              <w:t>Conception :</w:t>
+                <w:numId w:val="10"/>
+              </w:numPr>
+              <w:rPr>
+                <w:bCs/>
+              </w:rPr>
+            </w:pPr>
+            <w:r>
+              <w:rPr>
+                <w:bCs/>
+              </w:rPr>
+              <w:t xml:space="preserve">Objectif de la mission : </w:t>
+            </w:r>
+          </w:p>
+          <w:p>
+            <w:pPr>
+              <w:pStyle w:val="CorpsCV"/>
+              <w:numPr>
+                <w:ilvl w:val="0"/>
+                <w:numId w:val="10"/>
+              </w:numPr>
+              <w:rPr>
+                <w:bCs/>
+              </w:rPr>
+            </w:pPr>
+            <w:r>
+              <w:rPr>
+                <w:bCs/>
+              </w:rPr>
+              <w:t>Environnement :</w:t>
             </w:r>
           </w:p>
           <w:p>
@@ -2749,17 +2201,45 @@
               <w:pStyle w:val="CorpsCV"/>
               <w:numPr>
                 <w:ilvl w:val="1"/>
-                <w:numId w:val="11"/>
-              </w:numPr>
-              <w:rPr>
-                <w:bCs/>
-              </w:rPr>
-            </w:pPr>
-            <w:r>
-              <w:rPr>
-                <w:bCs/>
-              </w:rPr>
-              <w:t>Rédaction du cahier des charges.</w:t>
+                <w:numId w:val="10"/>
+              </w:numPr>
+              <w:rPr>
+                <w:bCs/>
+              </w:rPr>
+            </w:pPr>
+            <w:r>
+              <w:rPr>
+                <w:bCs/>
+              </w:rPr>
+              <w:t xml:space="preserve">Langage : Apex, </w:t>
+            </w:r>
+            <w:proofErr w:type="spellStart"/>
+            <w:r>
+              <w:rPr>
+                <w:bCs/>
+              </w:rPr>
+              <w:t>VisualForce</w:t>
+            </w:r>
+            <w:proofErr w:type="spellEnd"/>
+            <w:r>
+              <w:rPr>
+                <w:bCs/>
+              </w:rPr>
+              <w:t xml:space="preserve">, HTML5, </w:t>
+            </w:r>
+            <w:proofErr w:type="spellStart"/>
+            <w:r>
+              <w:rPr>
+                <w:bCs/>
+              </w:rPr>
+              <w:t>Javascript</w:t>
+            </w:r>
+            <w:proofErr w:type="spellEnd"/>
+            <w:r>
+              <w:rPr>
+                <w:bCs/>
+              </w:rPr>
+              <w:t>, CSS</w:t>
             </w:r>
           </w:p>
           <w:p>
@@ -2767,193 +2247,7 @@
               <w:pStyle w:val="CorpsCV"/>
               <w:numPr>
                 <w:ilvl w:val="1"/>
-                <w:numId w:val="11"/>
-              </w:numPr>
-              <w:rPr>
-                <w:bCs/>
-              </w:rPr>
-            </w:pPr>
-            <w:r>
-              <w:rPr>
-                <w:bCs/>
-              </w:rPr>
-              <w:t>Rédaction du référentiel de données.</w:t>
-            </w:r>
-          </w:p>
-          <w:p>
-            <w:pPr>
-              <w:pStyle w:val="CorpsCV"/>
-              <w:numPr>
-                <w:ilvl w:val="0"/>
-                <w:numId w:val="11"/>
-              </w:numPr>
-              <w:rPr>
-                <w:bCs/>
-              </w:rPr>
-            </w:pPr>
-            <w:r>
-              <w:rPr>
-                <w:bCs/>
-              </w:rPr>
-              <w:t>Développement :</w:t>
-            </w:r>
-          </w:p>
-          <w:p>
-            <w:pPr>
-              <w:pStyle w:val="CorpsCV"/>
-              <w:numPr>
-                <w:ilvl w:val="1"/>
-                <w:numId w:val="11"/>
-              </w:numPr>
-              <w:rPr>
-                <w:bCs/>
-              </w:rPr>
-            </w:pPr>
-            <w:r>
-              <w:rPr>
-                <w:bCs/>
-              </w:rPr>
-              <w:t>Trigger en fonction des règles de gestions métiers.</w:t>
-            </w:r>
-          </w:p>
-          <w:p>
-            <w:pPr>
-              <w:pStyle w:val="CorpsCV"/>
-              <w:numPr>
-                <w:ilvl w:val="1"/>
-                <w:numId w:val="11"/>
-              </w:numPr>
-              <w:rPr>
-                <w:bCs/>
-              </w:rPr>
-            </w:pPr>
-            <w:r>
-              <w:rPr>
-                <w:bCs/>
-              </w:rPr>
-              <w:t xml:space="preserve">Page </w:t>
-            </w:r>
-            <w:proofErr w:type="spellStart"/>
-            <w:r>
-              <w:rPr>
-                <w:bCs/>
-              </w:rPr>
-              <w:t>VisualForce</w:t>
-            </w:r>
-            <w:proofErr w:type="spellEnd"/>
-            <w:r>
-              <w:rPr>
-                <w:bCs/>
-              </w:rPr>
-              <w:t xml:space="preserve"> pour la mise en place d’une cartographie</w:t>
-            </w:r>
-          </w:p>
-          <w:p>
-            <w:pPr>
-              <w:pStyle w:val="CorpsCV"/>
-              <w:numPr>
-                <w:ilvl w:val="0"/>
-                <w:numId w:val="11"/>
-              </w:numPr>
-              <w:rPr>
-                <w:bCs/>
-              </w:rPr>
-            </w:pPr>
-            <w:r>
-              <w:rPr>
-                <w:bCs/>
-              </w:rPr>
-              <w:t>Injection des données initiales.</w:t>
-            </w:r>
-          </w:p>
-          <w:p>
-            <w:pPr>
-              <w:pStyle w:val="CorpsCV"/>
-              <w:numPr>
-                <w:ilvl w:val="0"/>
-                <w:numId w:val="11"/>
-              </w:numPr>
-              <w:rPr>
-                <w:bCs/>
-              </w:rPr>
-            </w:pPr>
-            <w:r>
-              <w:rPr>
-                <w:bCs/>
-              </w:rPr>
-              <w:t>Maintenance et administration de la plateforme.</w:t>
-            </w:r>
-          </w:p>
-          <w:p>
-            <w:pPr>
-              <w:pStyle w:val="CorpsCV"/>
-              <w:numPr>
-                <w:ilvl w:val="0"/>
-                <w:numId w:val="11"/>
-              </w:numPr>
-              <w:rPr>
-                <w:bCs/>
-              </w:rPr>
-            </w:pPr>
-            <w:r>
-              <w:rPr>
-                <w:bCs/>
-              </w:rPr>
-              <w:t>Environnement :</w:t>
-            </w:r>
-          </w:p>
-          <w:p>
-            <w:pPr>
-              <w:pStyle w:val="CorpsCV"/>
-              <w:numPr>
-                <w:ilvl w:val="1"/>
-                <w:numId w:val="11"/>
-              </w:numPr>
-              <w:rPr>
-                <w:bCs/>
-              </w:rPr>
-            </w:pPr>
-            <w:r>
-              <w:rPr>
-                <w:bCs/>
-              </w:rPr>
-              <w:t xml:space="preserve">Langage : Apex, </w:t>
-            </w:r>
-            <w:proofErr w:type="spellStart"/>
-            <w:r>
-              <w:rPr>
-                <w:bCs/>
-              </w:rPr>
-              <w:t>VisualForce</w:t>
-            </w:r>
-            <w:proofErr w:type="spellEnd"/>
-            <w:r>
-              <w:rPr>
-                <w:bCs/>
-              </w:rPr>
-              <w:t xml:space="preserve">, HTML5, </w:t>
-            </w:r>
-            <w:proofErr w:type="spellStart"/>
-            <w:r>
-              <w:rPr>
-                <w:bCs/>
-              </w:rPr>
-              <w:t>Javascript</w:t>
-            </w:r>
-            <w:proofErr w:type="spellEnd"/>
-            <w:r>
-              <w:rPr>
-                <w:bCs/>
-              </w:rPr>
-              <w:t>, CSS</w:t>
-            </w:r>
-          </w:p>
-          <w:p>
-            <w:pPr>
-              <w:pStyle w:val="CorpsCV"/>
-              <w:numPr>
-                <w:ilvl w:val="1"/>
-                <w:numId w:val="11"/>
+                <w:numId w:val="10"/>
               </w:numPr>
               <w:rPr>
                 <w:bCs/>
@@ -2989,7 +2283,7 @@
       <w:tr>
         <w:tc>
           <w:tcPr>
-            <w:tcW w:w="1807" w:type="dxa"/>
+            <w:tcW w:w="1797" w:type="dxa"/>
             <w:vMerge/>
             <w:tcBorders>
               <w:top w:val="nil"/>
@@ -3010,7 +2304,7 @@
         </w:tc>
         <w:tc>
           <w:tcPr>
-            <w:tcW w:w="1879" w:type="dxa"/>
+            <w:tcW w:w="1870" w:type="dxa"/>
             <w:tcBorders>
               <w:top w:val="nil"/>
               <w:left w:val="nil"/>
@@ -3036,25 +2330,13 @@
               <w:rPr>
                 <w:bCs/>
               </w:rPr>
-              <w:t xml:space="preserve"> (2 ans</w:t>
-            </w:r>
-            <w:r>
-              <w:rPr>
-                <w:bCs/>
-              </w:rPr>
-              <w:t xml:space="preserve"> sur la période 2014-2015</w:t>
-            </w:r>
-            <w:r>
-              <w:rPr>
-                <w:bCs/>
-              </w:rPr>
-              <w:t>)</w:t>
-            </w:r>
-          </w:p>
-        </w:tc>
-        <w:tc>
-          <w:tcPr>
-            <w:tcW w:w="7451" w:type="dxa"/>
+              <w:t xml:space="preserve"> (2 ans sur la période 2014-2015)</w:t>
+            </w:r>
+          </w:p>
+        </w:tc>
+        <w:tc>
+          <w:tcPr>
+            <w:tcW w:w="7390" w:type="dxa"/>
             <w:tcBorders>
               <w:top w:val="nil"/>
               <w:left w:val="nil"/>
@@ -3090,7 +2372,7 @@
               <w:pStyle w:val="CorpsCV"/>
               <w:numPr>
                 <w:ilvl w:val="0"/>
-                <w:numId w:val="12"/>
+                <w:numId w:val="11"/>
               </w:numPr>
               <w:rPr>
                 <w:bCs/>
@@ -3122,7 +2404,7 @@
               <w:pStyle w:val="CorpsCV"/>
               <w:numPr>
                 <w:ilvl w:val="0"/>
-                <w:numId w:val="12"/>
+                <w:numId w:val="11"/>
               </w:numPr>
               <w:rPr>
                 <w:bCs/>
@@ -3148,7 +2430,7 @@
               <w:pStyle w:val="CorpsCV"/>
               <w:numPr>
                 <w:ilvl w:val="0"/>
-                <w:numId w:val="12"/>
+                <w:numId w:val="11"/>
               </w:numPr>
               <w:rPr>
                 <w:bCs/>
@@ -3166,7 +2448,7 @@
       <w:tr>
         <w:tc>
           <w:tcPr>
-            <w:tcW w:w="1807" w:type="dxa"/>
+            <w:tcW w:w="1797" w:type="dxa"/>
             <w:vMerge/>
             <w:tcBorders>
               <w:top w:val="nil"/>
@@ -3184,7 +2466,7 @@
         </w:tc>
         <w:tc>
           <w:tcPr>
-            <w:tcW w:w="1879" w:type="dxa"/>
+            <w:tcW w:w="1870" w:type="dxa"/>
             <w:tcBorders>
               <w:top w:val="nil"/>
               <w:left w:val="nil"/>
@@ -3210,31 +2492,13 @@
               <w:rPr>
                 <w:bCs/>
               </w:rPr>
-              <w:t xml:space="preserve"> </w:t>
-            </w:r>
-            <w:r>
-              <w:rPr>
-                <w:bCs/>
-              </w:rPr>
-              <w:t>Groupe (6 mois</w:t>
-            </w:r>
-            <w:r>
-              <w:rPr>
-                <w:bCs/>
-              </w:rPr>
-              <w:t xml:space="preserve"> - 2015</w:t>
-            </w:r>
-            <w:r>
-              <w:rPr>
-                <w:bCs/>
-              </w:rPr>
-              <w:t>)</w:t>
-            </w:r>
-          </w:p>
-        </w:tc>
-        <w:tc>
-          <w:tcPr>
-            <w:tcW w:w="7451" w:type="dxa"/>
+              <w:t xml:space="preserve"> Groupe (6 mois - 2015)</w:t>
+            </w:r>
+          </w:p>
+        </w:tc>
+        <w:tc>
+          <w:tcPr>
+            <w:tcW w:w="7390" w:type="dxa"/>
             <w:tcBorders>
               <w:top w:val="nil"/>
               <w:left w:val="nil"/>
@@ -3268,7 +2532,7 @@
               <w:pStyle w:val="CorpsCV"/>
               <w:numPr>
                 <w:ilvl w:val="0"/>
-                <w:numId w:val="13"/>
+                <w:numId w:val="12"/>
               </w:numPr>
               <w:rPr>
                 <w:bCs/>
@@ -3286,17 +2550,16 @@
               <w:pStyle w:val="CorpsCV"/>
               <w:numPr>
                 <w:ilvl w:val="0"/>
-                <w:numId w:val="13"/>
-              </w:numPr>
-              <w:rPr>
-                <w:bCs/>
-              </w:rPr>
-            </w:pPr>
-            <w:r>
-              <w:rPr>
-                <w:bCs/>
-              </w:rPr>
-              <w:lastRenderedPageBreak/>
+                <w:numId w:val="12"/>
+              </w:numPr>
+              <w:rPr>
+                <w:bCs/>
+              </w:rPr>
+            </w:pPr>
+            <w:r>
+              <w:rPr>
+                <w:bCs/>
+              </w:rPr>
               <w:t>Environnement :</w:t>
             </w:r>
           </w:p>
@@ -3305,7 +2568,7 @@
               <w:pStyle w:val="CorpsCV"/>
               <w:numPr>
                 <w:ilvl w:val="1"/>
-                <w:numId w:val="13"/>
+                <w:numId w:val="12"/>
               </w:numPr>
               <w:rPr>
                 <w:bCs/>
@@ -3365,7 +2628,49 @@
       <w:tr>
         <w:tc>
           <w:tcPr>
-            <w:tcW w:w="1807" w:type="dxa"/>
+            <w:tcW w:w="1797" w:type="dxa"/>
+            <w:tcBorders>
+              <w:top w:val="nil"/>
+              <w:left w:val="nil"/>
+              <w:bottom w:val="nil"/>
+              <w:right w:val="nil"/>
+            </w:tcBorders>
+            <w:shd w:val="clear" w:color="auto" w:fill="9D9D9D"/>
+          </w:tcPr>
+          <w:p>
+            <w:pPr>
+              <w:pStyle w:val="CorpsCV"/>
+            </w:pPr>
+          </w:p>
+        </w:tc>
+        <w:tc>
+          <w:tcPr>
+            <w:tcW w:w="9260" w:type="dxa"/>
+            <w:gridSpan w:val="2"/>
+            <w:tcBorders>
+              <w:top w:val="nil"/>
+              <w:left w:val="nil"/>
+              <w:bottom w:val="nil"/>
+              <w:right w:val="nil"/>
+            </w:tcBorders>
+            <w:shd w:val="clear" w:color="auto" w:fill="9D9D9D"/>
+          </w:tcPr>
+          <w:p>
+            <w:pPr>
+              <w:pStyle w:val="CorpsCV"/>
+              <w:rPr>
+                <w:b/>
+                <w:bCs/>
+                <w:u w:val="single"/>
+              </w:rPr>
+            </w:pPr>
+          </w:p>
+        </w:tc>
+      </w:tr>
+      <w:tr>
+        <w:tc>
+          <w:tcPr>
+            <w:tcW w:w="1797" w:type="dxa"/>
             <w:vMerge w:val="restart"/>
             <w:tcBorders>
               <w:top w:val="nil"/>
@@ -3380,14 +2685,11 @@
               <w:pStyle w:val="CorpsCV"/>
             </w:pPr>
             <w:r>
+              <w:t xml:space="preserve">Décembre 2012 -  </w:t>
+            </w:r>
+            <w:r>
               <w:lastRenderedPageBreak/>
-              <w:t xml:space="preserve">Décembre 2012 -  </w:t>
-            </w:r>
-            <w:r>
-              <w:t xml:space="preserve">Aout </w:t>
-            </w:r>
-            <w:r>
-              <w:t>2014</w:t>
+              <w:t>Aout 2014</w:t>
             </w:r>
             <w:r>
               <w:t xml:space="preserve"> </w:t>
@@ -3396,7 +2698,7 @@
         </w:tc>
         <w:tc>
           <w:tcPr>
-            <w:tcW w:w="9330" w:type="dxa"/>
+            <w:tcW w:w="9260" w:type="dxa"/>
             <w:gridSpan w:val="2"/>
             <w:tcBorders>
               <w:top w:val="nil"/>
@@ -3420,6 +2722,7 @@
                 <w:bCs/>
                 <w:u w:val="single"/>
               </w:rPr>
+              <w:lastRenderedPageBreak/>
               <w:t>Experis</w:t>
             </w:r>
             <w:proofErr w:type="spellEnd"/>
@@ -3443,7 +2746,7 @@
       <w:tr>
         <w:tc>
           <w:tcPr>
-            <w:tcW w:w="1807" w:type="dxa"/>
+            <w:tcW w:w="1797" w:type="dxa"/>
             <w:vMerge/>
             <w:tcBorders>
               <w:top w:val="nil"/>
@@ -3457,7 +2760,7 @@
         </w:tc>
         <w:tc>
           <w:tcPr>
-            <w:tcW w:w="1879" w:type="dxa"/>
+            <w:tcW w:w="1870" w:type="dxa"/>
             <w:tcBorders>
               <w:top w:val="nil"/>
               <w:left w:val="nil"/>
@@ -3477,7 +2780,7 @@
         </w:tc>
         <w:tc>
           <w:tcPr>
-            <w:tcW w:w="7451" w:type="dxa"/>
+            <w:tcW w:w="7390" w:type="dxa"/>
             <w:tcBorders>
               <w:top w:val="nil"/>
               <w:left w:val="nil"/>
@@ -3500,14 +2803,11 @@
               <w:pStyle w:val="CorpsCV"/>
               <w:numPr>
                 <w:ilvl w:val="0"/>
-                <w:numId w:val="7"/>
-              </w:numPr>
-            </w:pPr>
-            <w:r>
-              <w:t>Avant-vente</w:t>
-            </w:r>
-            <w:r>
-              <w:t> : chiffrage des développements et étude de</w:t>
+                <w:numId w:val="6"/>
+              </w:numPr>
+            </w:pPr>
+            <w:r>
+              <w:t>Avant-vente : chiffrage des développements et étude de</w:t>
             </w:r>
             <w:r>
               <w:t xml:space="preserve"> la documentation </w:t>
@@ -3524,17 +2824,11 @@
               <w:pStyle w:val="CorpsCV"/>
               <w:numPr>
                 <w:ilvl w:val="0"/>
-                <w:numId w:val="7"/>
-              </w:numPr>
-            </w:pPr>
-            <w:r>
-              <w:t xml:space="preserve">Développement : réalisation des procédures stockées côté base de données et développement de </w:t>
-            </w:r>
-            <w:r>
-              <w:t>nouvelles fonctionnalités</w:t>
-            </w:r>
-            <w:r>
-              <w:t xml:space="preserve"> côté serveur.</w:t>
+                <w:numId w:val="6"/>
+              </w:numPr>
+            </w:pPr>
+            <w:r>
+              <w:t>Développement : réalisation des procédures stockées côté base de données et développement de nouvelles fonctionnalités côté serveur.</w:t>
             </w:r>
           </w:p>
           <w:p>
@@ -3542,7 +2836,7 @@
               <w:pStyle w:val="CorpsCV"/>
               <w:numPr>
                 <w:ilvl w:val="0"/>
-                <w:numId w:val="7"/>
+                <w:numId w:val="6"/>
               </w:numPr>
             </w:pPr>
             <w:r>
@@ -3554,7 +2848,7 @@
               <w:pStyle w:val="CorpsCV"/>
               <w:numPr>
                 <w:ilvl w:val="1"/>
-                <w:numId w:val="7"/>
+                <w:numId w:val="6"/>
               </w:numPr>
             </w:pPr>
             <w:r>
@@ -3566,7 +2860,7 @@
               <w:pStyle w:val="CorpsCV"/>
               <w:numPr>
                 <w:ilvl w:val="1"/>
-                <w:numId w:val="7"/>
+                <w:numId w:val="6"/>
               </w:numPr>
             </w:pPr>
             <w:r>
@@ -3578,7 +2872,7 @@
               <w:pStyle w:val="CorpsCV"/>
               <w:numPr>
                 <w:ilvl w:val="1"/>
-                <w:numId w:val="7"/>
+                <w:numId w:val="6"/>
               </w:numPr>
             </w:pPr>
             <w:r>
@@ -3590,7 +2884,7 @@
               <w:pStyle w:val="CorpsCV"/>
               <w:numPr>
                 <w:ilvl w:val="1"/>
-                <w:numId w:val="7"/>
+                <w:numId w:val="6"/>
               </w:numPr>
             </w:pPr>
             <w:r>
@@ -3611,7 +2905,7 @@
       <w:tr>
         <w:tc>
           <w:tcPr>
-            <w:tcW w:w="1807" w:type="dxa"/>
+            <w:tcW w:w="1797" w:type="dxa"/>
             <w:vMerge/>
             <w:tcBorders>
               <w:top w:val="nil"/>
@@ -3625,7 +2919,7 @@
         </w:tc>
         <w:tc>
           <w:tcPr>
-            <w:tcW w:w="1879" w:type="dxa"/>
+            <w:tcW w:w="1870" w:type="dxa"/>
             <w:tcBorders>
               <w:top w:val="nil"/>
               <w:left w:val="nil"/>
@@ -3650,7 +2944,7 @@
         </w:tc>
         <w:tc>
           <w:tcPr>
-            <w:tcW w:w="7451" w:type="dxa"/>
+            <w:tcW w:w="7390" w:type="dxa"/>
             <w:tcBorders>
               <w:top w:val="nil"/>
               <w:left w:val="nil"/>
@@ -3673,7 +2967,7 @@
               <w:pStyle w:val="CorpsCV"/>
               <w:numPr>
                 <w:ilvl w:val="0"/>
-                <w:numId w:val="7"/>
+                <w:numId w:val="6"/>
               </w:numPr>
             </w:pPr>
             <w:r>
@@ -3685,7 +2979,7 @@
               <w:pStyle w:val="CorpsCV"/>
               <w:numPr>
                 <w:ilvl w:val="0"/>
-                <w:numId w:val="7"/>
+                <w:numId w:val="6"/>
               </w:numPr>
             </w:pPr>
             <w:r>
@@ -3705,7 +2999,7 @@
               <w:pStyle w:val="CorpsCV"/>
               <w:numPr>
                 <w:ilvl w:val="0"/>
-                <w:numId w:val="7"/>
+                <w:numId w:val="6"/>
               </w:numPr>
             </w:pPr>
             <w:r>
@@ -3717,7 +3011,7 @@
               <w:pStyle w:val="CorpsCV"/>
               <w:numPr>
                 <w:ilvl w:val="1"/>
-                <w:numId w:val="7"/>
+                <w:numId w:val="6"/>
               </w:numPr>
             </w:pPr>
             <w:r>
@@ -3737,7 +3031,7 @@
               <w:pStyle w:val="CorpsCV"/>
               <w:numPr>
                 <w:ilvl w:val="1"/>
-                <w:numId w:val="7"/>
+                <w:numId w:val="6"/>
               </w:numPr>
             </w:pPr>
             <w:r>
@@ -3749,7 +3043,7 @@
               <w:pStyle w:val="CorpsCV"/>
               <w:numPr>
                 <w:ilvl w:val="1"/>
-                <w:numId w:val="7"/>
+                <w:numId w:val="6"/>
               </w:numPr>
             </w:pPr>
             <w:r>
@@ -3769,7 +3063,7 @@
       <w:tr>
         <w:tc>
           <w:tcPr>
-            <w:tcW w:w="1807" w:type="dxa"/>
+            <w:tcW w:w="1797" w:type="dxa"/>
             <w:vMerge/>
             <w:tcBorders>
               <w:top w:val="nil"/>
@@ -3783,7 +3077,7 @@
         </w:tc>
         <w:tc>
           <w:tcPr>
-            <w:tcW w:w="1879" w:type="dxa"/>
+            <w:tcW w:w="1870" w:type="dxa"/>
             <w:tcBorders>
               <w:top w:val="nil"/>
               <w:left w:val="nil"/>
@@ -3808,7 +3102,7 @@
         </w:tc>
         <w:tc>
           <w:tcPr>
-            <w:tcW w:w="7451" w:type="dxa"/>
+            <w:tcW w:w="7390" w:type="dxa"/>
             <w:tcBorders>
               <w:top w:val="nil"/>
               <w:left w:val="nil"/>
@@ -3845,7 +3139,7 @@
               <w:pStyle w:val="CorpsCV"/>
               <w:numPr>
                 <w:ilvl w:val="0"/>
-                <w:numId w:val="7"/>
+                <w:numId w:val="6"/>
               </w:numPr>
             </w:pPr>
             <w:r>
@@ -3857,7 +3151,7 @@
               <w:pStyle w:val="CorpsCV"/>
               <w:numPr>
                 <w:ilvl w:val="0"/>
-                <w:numId w:val="7"/>
+                <w:numId w:val="6"/>
               </w:numPr>
             </w:pPr>
             <w:r>
@@ -3893,7 +3187,7 @@
               <w:pStyle w:val="CorpsCV"/>
               <w:numPr>
                 <w:ilvl w:val="0"/>
-                <w:numId w:val="7"/>
+                <w:numId w:val="6"/>
               </w:numPr>
             </w:pPr>
             <w:r>
@@ -3905,7 +3199,7 @@
               <w:pStyle w:val="CorpsCV"/>
               <w:numPr>
                 <w:ilvl w:val="0"/>
-                <w:numId w:val="7"/>
+                <w:numId w:val="6"/>
               </w:numPr>
             </w:pPr>
             <w:r>
@@ -3917,7 +3211,7 @@
               <w:pStyle w:val="CorpsCV"/>
               <w:numPr>
                 <w:ilvl w:val="1"/>
-                <w:numId w:val="7"/>
+                <w:numId w:val="6"/>
               </w:numPr>
             </w:pPr>
             <w:r>
@@ -3938,7 +3232,7 @@
               <w:pStyle w:val="CorpsCV"/>
               <w:numPr>
                 <w:ilvl w:val="1"/>
-                <w:numId w:val="7"/>
+                <w:numId w:val="6"/>
               </w:numPr>
             </w:pPr>
             <w:r>
@@ -3958,7 +3252,7 @@
               <w:pStyle w:val="CorpsCV"/>
               <w:numPr>
                 <w:ilvl w:val="1"/>
-                <w:numId w:val="7"/>
+                <w:numId w:val="6"/>
               </w:numPr>
             </w:pPr>
             <w:r>
@@ -3973,7 +3267,7 @@
       <w:tr>
         <w:tc>
           <w:tcPr>
-            <w:tcW w:w="1807" w:type="dxa"/>
+            <w:tcW w:w="1797" w:type="dxa"/>
             <w:vMerge/>
             <w:tcBorders>
               <w:top w:val="nil"/>
@@ -3987,7 +3281,7 @@
         </w:tc>
         <w:tc>
           <w:tcPr>
-            <w:tcW w:w="1879" w:type="dxa"/>
+            <w:tcW w:w="1870" w:type="dxa"/>
             <w:tcBorders>
               <w:top w:val="nil"/>
               <w:left w:val="nil"/>
@@ -4019,7 +3313,7 @@
         </w:tc>
         <w:tc>
           <w:tcPr>
-            <w:tcW w:w="7451" w:type="dxa"/>
+            <w:tcW w:w="7390" w:type="dxa"/>
             <w:tcBorders>
               <w:top w:val="nil"/>
               <w:left w:val="nil"/>
@@ -4053,7 +3347,7 @@
               <w:pStyle w:val="CorpsCV"/>
               <w:numPr>
                 <w:ilvl w:val="0"/>
-                <w:numId w:val="8"/>
+                <w:numId w:val="7"/>
               </w:numPr>
             </w:pPr>
             <w:r>
@@ -4065,7 +3359,7 @@
               <w:pStyle w:val="CorpsCV"/>
               <w:numPr>
                 <w:ilvl w:val="0"/>
-                <w:numId w:val="8"/>
+                <w:numId w:val="7"/>
               </w:numPr>
             </w:pPr>
             <w:r>
@@ -4077,7 +3371,7 @@
               <w:pStyle w:val="CorpsCV"/>
               <w:numPr>
                 <w:ilvl w:val="1"/>
-                <w:numId w:val="8"/>
+                <w:numId w:val="7"/>
               </w:numPr>
             </w:pPr>
             <w:r>
@@ -4089,7 +3383,7 @@
               <w:pStyle w:val="CorpsCV"/>
               <w:numPr>
                 <w:ilvl w:val="1"/>
-                <w:numId w:val="8"/>
+                <w:numId w:val="7"/>
               </w:numPr>
             </w:pPr>
             <w:r>
@@ -4101,7 +3395,7 @@
               <w:pStyle w:val="CorpsCV"/>
               <w:numPr>
                 <w:ilvl w:val="0"/>
-                <w:numId w:val="8"/>
+                <w:numId w:val="7"/>
               </w:numPr>
             </w:pPr>
             <w:r>
@@ -4113,7 +3407,7 @@
               <w:pStyle w:val="CorpsCV"/>
               <w:numPr>
                 <w:ilvl w:val="1"/>
-                <w:numId w:val="8"/>
+                <w:numId w:val="7"/>
               </w:numPr>
             </w:pPr>
             <w:r>
@@ -4125,7 +3419,7 @@
               <w:pStyle w:val="CorpsCV"/>
               <w:numPr>
                 <w:ilvl w:val="1"/>
-                <w:numId w:val="8"/>
+                <w:numId w:val="7"/>
               </w:numPr>
             </w:pPr>
             <w:r>
@@ -4137,14 +3431,11 @@
               <w:pStyle w:val="CorpsCV"/>
               <w:numPr>
                 <w:ilvl w:val="0"/>
-                <w:numId w:val="8"/>
-              </w:numPr>
-            </w:pPr>
-            <w:r>
-              <w:t>Environnement :</w:t>
-            </w:r>
-            <w:r>
-              <w:t xml:space="preserve"> </w:t>
+                <w:numId w:val="7"/>
+              </w:numPr>
+            </w:pPr>
+            <w:r>
+              <w:t xml:space="preserve">Environnement : </w:t>
             </w:r>
           </w:p>
           <w:p>
@@ -4152,7 +3443,7 @@
               <w:pStyle w:val="CorpsCV"/>
               <w:numPr>
                 <w:ilvl w:val="1"/>
-                <w:numId w:val="8"/>
+                <w:numId w:val="7"/>
               </w:numPr>
             </w:pPr>
             <w:r>
@@ -4180,7 +3471,7 @@
               <w:pStyle w:val="CorpsCV"/>
               <w:numPr>
                 <w:ilvl w:val="1"/>
-                <w:numId w:val="8"/>
+                <w:numId w:val="7"/>
               </w:numPr>
             </w:pPr>
             <w:r>
@@ -4192,7 +3483,7 @@
               <w:pStyle w:val="CorpsCV"/>
               <w:numPr>
                 <w:ilvl w:val="1"/>
-                <w:numId w:val="8"/>
+                <w:numId w:val="7"/>
               </w:numPr>
             </w:pPr>
             <w:r>
@@ -4228,7 +3519,7 @@
       <w:tr>
         <w:tc>
           <w:tcPr>
-            <w:tcW w:w="1807" w:type="dxa"/>
+            <w:tcW w:w="1797" w:type="dxa"/>
             <w:vMerge/>
             <w:tcBorders>
               <w:top w:val="nil"/>
@@ -4242,7 +3533,7 @@
         </w:tc>
         <w:tc>
           <w:tcPr>
-            <w:tcW w:w="1879" w:type="dxa"/>
+            <w:tcW w:w="1870" w:type="dxa"/>
             <w:tcBorders>
               <w:top w:val="nil"/>
               <w:left w:val="nil"/>
@@ -4268,7 +3559,7 @@
         </w:tc>
         <w:tc>
           <w:tcPr>
-            <w:tcW w:w="7451" w:type="dxa"/>
+            <w:tcW w:w="7390" w:type="dxa"/>
             <w:tcBorders>
               <w:top w:val="nil"/>
               <w:left w:val="nil"/>
@@ -4298,11 +3589,383 @@
               <w:pStyle w:val="CorpsCV"/>
               <w:numPr>
                 <w:ilvl w:val="0"/>
-                <w:numId w:val="9"/>
+                <w:numId w:val="8"/>
               </w:numPr>
             </w:pPr>
             <w:r>
               <w:t>Analyse techniques des besoins fonctionnels.</w:t>
+            </w:r>
+          </w:p>
+          <w:p>
+            <w:pPr>
+              <w:pStyle w:val="CorpsCV"/>
+              <w:numPr>
+                <w:ilvl w:val="0"/>
+                <w:numId w:val="8"/>
+              </w:numPr>
+            </w:pPr>
+            <w:r>
+              <w:t>Formations aux outils sélectionnés :</w:t>
+            </w:r>
+          </w:p>
+          <w:p>
+            <w:pPr>
+              <w:pStyle w:val="CorpsCV"/>
+              <w:numPr>
+                <w:ilvl w:val="1"/>
+                <w:numId w:val="8"/>
+              </w:numPr>
+            </w:pPr>
+            <w:r>
+              <w:t>PHP5/</w:t>
+            </w:r>
+            <w:proofErr w:type="spellStart"/>
+            <w:r>
+              <w:t>Drupal</w:t>
+            </w:r>
+            <w:proofErr w:type="spellEnd"/>
+            <w:r>
+              <w:t xml:space="preserve"> 7/</w:t>
+            </w:r>
+            <w:proofErr w:type="spellStart"/>
+            <w:r>
+              <w:t>Bootstrap</w:t>
+            </w:r>
+            <w:proofErr w:type="spellEnd"/>
+            <w:r>
+              <w:t>.</w:t>
+            </w:r>
+          </w:p>
+          <w:p>
+            <w:pPr>
+              <w:pStyle w:val="CorpsCV"/>
+              <w:numPr>
+                <w:ilvl w:val="0"/>
+                <w:numId w:val="8"/>
+              </w:numPr>
+            </w:pPr>
+            <w:r>
+              <w:t>Intégration en HTML5 des gabarits.</w:t>
+            </w:r>
+          </w:p>
+          <w:p>
+            <w:pPr>
+              <w:pStyle w:val="CorpsCV"/>
+              <w:numPr>
+                <w:ilvl w:val="0"/>
+                <w:numId w:val="8"/>
+              </w:numPr>
+            </w:pPr>
+            <w:r>
+              <w:t xml:space="preserve">Intégration dans </w:t>
+            </w:r>
+            <w:proofErr w:type="spellStart"/>
+            <w:r>
+              <w:t>Drupal</w:t>
+            </w:r>
+            <w:proofErr w:type="spellEnd"/>
+            <w:r>
+              <w:t xml:space="preserve"> 7 des gabarits.</w:t>
+            </w:r>
+          </w:p>
+          <w:p>
+            <w:pPr>
+              <w:pStyle w:val="CorpsCV"/>
+              <w:numPr>
+                <w:ilvl w:val="0"/>
+                <w:numId w:val="8"/>
+              </w:numPr>
+            </w:pPr>
+            <w:r>
+              <w:t xml:space="preserve">Connexion à un compte </w:t>
+            </w:r>
+            <w:proofErr w:type="spellStart"/>
+            <w:r>
+              <w:t>google</w:t>
+            </w:r>
+            <w:proofErr w:type="spellEnd"/>
+            <w:r>
+              <w:t xml:space="preserve"> </w:t>
+            </w:r>
+            <w:proofErr w:type="spellStart"/>
+            <w:r>
+              <w:t>analytics</w:t>
+            </w:r>
+            <w:proofErr w:type="spellEnd"/>
+            <w:r>
+              <w:t>.</w:t>
+            </w:r>
+          </w:p>
+          <w:p>
+            <w:pPr>
+              <w:pStyle w:val="CorpsCV"/>
+              <w:numPr>
+                <w:ilvl w:val="0"/>
+                <w:numId w:val="8"/>
+              </w:numPr>
+            </w:pPr>
+            <w:r>
+              <w:t>Compatibilité avec IE7/IE8.</w:t>
+            </w:r>
+          </w:p>
+          <w:p>
+            <w:pPr>
+              <w:pStyle w:val="CorpsCV"/>
+              <w:numPr>
+                <w:ilvl w:val="0"/>
+                <w:numId w:val="8"/>
+              </w:numPr>
+            </w:pPr>
+            <w:r>
+              <w:t>Environnement :</w:t>
+            </w:r>
+          </w:p>
+          <w:p>
+            <w:pPr>
+              <w:pStyle w:val="CorpsCV"/>
+              <w:numPr>
+                <w:ilvl w:val="1"/>
+                <w:numId w:val="8"/>
+              </w:numPr>
+            </w:pPr>
+            <w:r>
+              <w:t xml:space="preserve">Langage:HTML5, CSS3, </w:t>
+            </w:r>
+            <w:proofErr w:type="spellStart"/>
+            <w:r>
+              <w:t>Javascript</w:t>
+            </w:r>
+            <w:proofErr w:type="spellEnd"/>
+            <w:r>
+              <w:t>.</w:t>
+            </w:r>
+          </w:p>
+          <w:p>
+            <w:pPr>
+              <w:pStyle w:val="CorpsCV"/>
+              <w:numPr>
+                <w:ilvl w:val="1"/>
+                <w:numId w:val="8"/>
+              </w:numPr>
+              <w:rPr>
+                <w:lang w:val="en-US"/>
+              </w:rPr>
+            </w:pPr>
+            <w:r>
+              <w:rPr>
+                <w:lang w:val="en-US"/>
+              </w:rPr>
+              <w:t xml:space="preserve">Framework | </w:t>
+            </w:r>
+            <w:proofErr w:type="spellStart"/>
+            <w:r>
+              <w:rPr>
+                <w:lang w:val="en-US"/>
+              </w:rPr>
+              <w:t>Librairie</w:t>
+            </w:r>
+            <w:proofErr w:type="spellEnd"/>
+            <w:r>
+              <w:rPr>
+                <w:lang w:val="en-US"/>
+              </w:rPr>
+              <w:t xml:space="preserve"> : Drupal 7/ </w:t>
+            </w:r>
+            <w:proofErr w:type="spellStart"/>
+            <w:r>
+              <w:rPr>
+                <w:lang w:val="en-US"/>
+              </w:rPr>
+              <w:t>Wordpress</w:t>
+            </w:r>
+            <w:proofErr w:type="spellEnd"/>
+            <w:r>
+              <w:rPr>
+                <w:lang w:val="en-US"/>
+              </w:rPr>
+              <w:t xml:space="preserve"> / Bootstrap / </w:t>
+            </w:r>
+            <w:proofErr w:type="spellStart"/>
+            <w:r>
+              <w:rPr>
+                <w:lang w:val="en-US"/>
+              </w:rPr>
+              <w:t>Modernizr</w:t>
+            </w:r>
+            <w:proofErr w:type="spellEnd"/>
+          </w:p>
+          <w:p>
+            <w:pPr>
+              <w:pStyle w:val="CorpsCV"/>
+              <w:numPr>
+                <w:ilvl w:val="1"/>
+                <w:numId w:val="8"/>
+              </w:numPr>
+              <w:rPr>
+                <w:lang w:val="en-US"/>
+              </w:rPr>
+            </w:pPr>
+            <w:r>
+              <w:rPr>
+                <w:lang w:val="en-US"/>
+              </w:rPr>
+              <w:t>IDE: Notepad++, Eclipse + PDT Plugin.</w:t>
+            </w:r>
+          </w:p>
+          <w:p>
+            <w:pPr>
+              <w:pStyle w:val="CorpsCV"/>
+              <w:numPr>
+                <w:ilvl w:val="1"/>
+                <w:numId w:val="8"/>
+              </w:numPr>
+            </w:pPr>
+            <w:r>
+              <w:t xml:space="preserve">Application : MySQL, </w:t>
+            </w:r>
+            <w:proofErr w:type="spellStart"/>
+            <w:r>
+              <w:t>PhpMyAdmin</w:t>
+            </w:r>
+            <w:proofErr w:type="spellEnd"/>
+            <w:r>
+              <w:t>, Apache.</w:t>
+            </w:r>
+          </w:p>
+          <w:p>
+            <w:pPr>
+              <w:pStyle w:val="CorpsCV"/>
+            </w:pPr>
+            <w:r>
+              <w:t>Projet « Site Institutionnel ExperisIT V1 » : Mise à jour et amélioration de la version V0 :</w:t>
+            </w:r>
+          </w:p>
+          <w:p>
+            <w:pPr>
+              <w:pStyle w:val="CorpsCV"/>
+              <w:numPr>
+                <w:ilvl w:val="0"/>
+                <w:numId w:val="8"/>
+              </w:numPr>
+            </w:pPr>
+            <w:r>
+              <w:t>Analyse techniques des besoins fonctionnels ayant lien aux évolutions</w:t>
+            </w:r>
+          </w:p>
+          <w:p>
+            <w:pPr>
+              <w:pStyle w:val="CorpsCV"/>
+              <w:numPr>
+                <w:ilvl w:val="0"/>
+                <w:numId w:val="8"/>
+              </w:numPr>
+            </w:pPr>
+            <w:r>
+              <w:t>Réalisations des gabarits en HTML5.</w:t>
+            </w:r>
+          </w:p>
+          <w:p>
+            <w:pPr>
+              <w:pStyle w:val="CorpsCV"/>
+              <w:numPr>
+                <w:ilvl w:val="0"/>
+                <w:numId w:val="8"/>
+              </w:numPr>
+            </w:pPr>
+            <w:r>
+              <w:t>Environnement :</w:t>
+            </w:r>
+          </w:p>
+          <w:p>
+            <w:pPr>
+              <w:pStyle w:val="CorpsCV"/>
+              <w:numPr>
+                <w:ilvl w:val="1"/>
+                <w:numId w:val="8"/>
+              </w:numPr>
+            </w:pPr>
+            <w:r>
+              <w:lastRenderedPageBreak/>
+              <w:t xml:space="preserve">Langage:HTML5, CSS3, </w:t>
+            </w:r>
+            <w:proofErr w:type="spellStart"/>
+            <w:r>
+              <w:t>Javascript</w:t>
+            </w:r>
+            <w:proofErr w:type="spellEnd"/>
+            <w:r>
+              <w:t>.</w:t>
+            </w:r>
+          </w:p>
+          <w:p>
+            <w:pPr>
+              <w:pStyle w:val="CorpsCV"/>
+              <w:numPr>
+                <w:ilvl w:val="1"/>
+                <w:numId w:val="8"/>
+              </w:numPr>
+            </w:pPr>
+            <w:r>
+              <w:t xml:space="preserve">Framework | Librairie : </w:t>
+            </w:r>
+            <w:proofErr w:type="spellStart"/>
+            <w:r>
+              <w:t>Drupal</w:t>
+            </w:r>
+            <w:proofErr w:type="spellEnd"/>
+            <w:r>
+              <w:t xml:space="preserve"> 7 / </w:t>
+            </w:r>
+            <w:proofErr w:type="spellStart"/>
+            <w:r>
+              <w:t>Initializr</w:t>
+            </w:r>
+            <w:proofErr w:type="spellEnd"/>
+          </w:p>
+          <w:p>
+            <w:pPr>
+              <w:pStyle w:val="CorpsCV"/>
+              <w:numPr>
+                <w:ilvl w:val="1"/>
+                <w:numId w:val="8"/>
+              </w:numPr>
+              <w:rPr>
+                <w:lang w:val="en-US"/>
+              </w:rPr>
+            </w:pPr>
+            <w:r>
+              <w:rPr>
+                <w:lang w:val="en-US"/>
+              </w:rPr>
+              <w:t>IDE: Notepad++, Eclipse + PDT Plugin.</w:t>
+            </w:r>
+          </w:p>
+          <w:p>
+            <w:pPr>
+              <w:pStyle w:val="CorpsCV"/>
+              <w:numPr>
+                <w:ilvl w:val="1"/>
+                <w:numId w:val="8"/>
+              </w:numPr>
+            </w:pPr>
+            <w:r>
+              <w:t xml:space="preserve">Application : MySQL, </w:t>
+            </w:r>
+            <w:proofErr w:type="spellStart"/>
+            <w:r>
+              <w:t>PhpMyAdmin</w:t>
+            </w:r>
+            <w:proofErr w:type="spellEnd"/>
+            <w:r>
+              <w:t>, Apache.</w:t>
+            </w:r>
+          </w:p>
+          <w:p>
+            <w:pPr>
+              <w:pStyle w:val="CorpsCV"/>
+            </w:pPr>
+            <w:r>
+              <w:t>Projet « Gestion du site web ExperisIT.fr » :</w:t>
             </w:r>
           </w:p>
           <w:p>
@@ -4314,7 +3977,31 @@
               </w:numPr>
             </w:pPr>
             <w:r>
-              <w:t>Formations aux outils sélectionnés :</w:t>
+              <w:t>Configuration et installation d’un serveur web Apache.</w:t>
+            </w:r>
+          </w:p>
+          <w:p>
+            <w:pPr>
+              <w:pStyle w:val="CorpsCV"/>
+              <w:numPr>
+                <w:ilvl w:val="0"/>
+                <w:numId w:val="9"/>
+              </w:numPr>
+            </w:pPr>
+            <w:r>
+              <w:t>Configuration d’un outil de supervisions pour tester la performance du serveur.</w:t>
+            </w:r>
+          </w:p>
+          <w:p>
+            <w:pPr>
+              <w:pStyle w:val="CorpsCV"/>
+              <w:numPr>
+                <w:ilvl w:val="0"/>
+                <w:numId w:val="9"/>
+              </w:numPr>
+            </w:pPr>
+            <w:r>
+              <w:t>Environnement :</w:t>
             </w:r>
           </w:p>
           <w:p>
@@ -4326,107 +4013,7 @@
               </w:numPr>
             </w:pPr>
             <w:r>
-              <w:t>PHP5/</w:t>
-            </w:r>
-            <w:proofErr w:type="spellStart"/>
-            <w:r>
-              <w:t>Drupal</w:t>
-            </w:r>
-            <w:proofErr w:type="spellEnd"/>
-            <w:r>
-              <w:t xml:space="preserve"> 7/</w:t>
-            </w:r>
-            <w:proofErr w:type="spellStart"/>
-            <w:r>
-              <w:t>Bootstrap</w:t>
-            </w:r>
-            <w:proofErr w:type="spellEnd"/>
-            <w:r>
-              <w:t>.</w:t>
-            </w:r>
-          </w:p>
-          <w:p>
-            <w:pPr>
-              <w:pStyle w:val="CorpsCV"/>
-              <w:numPr>
-                <w:ilvl w:val="0"/>
-                <w:numId w:val="9"/>
-              </w:numPr>
-            </w:pPr>
-            <w:r>
-              <w:t>Intégration en HTML5 des gabarits.</w:t>
-            </w:r>
-          </w:p>
-          <w:p>
-            <w:pPr>
-              <w:pStyle w:val="CorpsCV"/>
-              <w:numPr>
-                <w:ilvl w:val="0"/>
-                <w:numId w:val="9"/>
-              </w:numPr>
-            </w:pPr>
-            <w:r>
-              <w:t xml:space="preserve">Intégration dans </w:t>
-            </w:r>
-            <w:proofErr w:type="spellStart"/>
-            <w:r>
-              <w:t>Drupal</w:t>
-            </w:r>
-            <w:proofErr w:type="spellEnd"/>
-            <w:r>
-              <w:t xml:space="preserve"> 7 des gabarits.</w:t>
-            </w:r>
-          </w:p>
-          <w:p>
-            <w:pPr>
-              <w:pStyle w:val="CorpsCV"/>
-              <w:numPr>
-                <w:ilvl w:val="0"/>
-                <w:numId w:val="9"/>
-              </w:numPr>
-            </w:pPr>
-            <w:r>
-              <w:t xml:space="preserve">Connexion à un compte </w:t>
-            </w:r>
-            <w:proofErr w:type="spellStart"/>
-            <w:r>
-              <w:t>google</w:t>
-            </w:r>
-            <w:proofErr w:type="spellEnd"/>
-            <w:r>
-              <w:t xml:space="preserve"> </w:t>
-            </w:r>
-            <w:proofErr w:type="spellStart"/>
-            <w:r>
-              <w:t>analytics</w:t>
-            </w:r>
-            <w:proofErr w:type="spellEnd"/>
-            <w:r>
-              <w:t>.</w:t>
-            </w:r>
-          </w:p>
-          <w:p>
-            <w:pPr>
-              <w:pStyle w:val="CorpsCV"/>
-              <w:numPr>
-                <w:ilvl w:val="0"/>
-                <w:numId w:val="9"/>
-              </w:numPr>
-            </w:pPr>
-            <w:r>
-              <w:t>Compatibilité avec IE7/IE8.</w:t>
-            </w:r>
-          </w:p>
-          <w:p>
-            <w:pPr>
-              <w:pStyle w:val="CorpsCV"/>
-              <w:numPr>
-                <w:ilvl w:val="0"/>
-                <w:numId w:val="9"/>
-              </w:numPr>
-            </w:pPr>
-            <w:r>
-              <w:t>Environnement :</w:t>
+              <w:t>Application : Apache, Nagios.</w:t>
             </w:r>
           </w:p>
           <w:p>
@@ -4438,322 +4025,40 @@
               </w:numPr>
             </w:pPr>
             <w:r>
-              <w:t xml:space="preserve">Langage:HTML5, CSS3, </w:t>
-            </w:r>
-            <w:proofErr w:type="spellStart"/>
-            <w:r>
-              <w:t>Javascript</w:t>
-            </w:r>
-            <w:proofErr w:type="spellEnd"/>
-            <w:r>
-              <w:t>.</w:t>
-            </w:r>
-          </w:p>
-          <w:p>
-            <w:pPr>
-              <w:pStyle w:val="CorpsCV"/>
-              <w:numPr>
-                <w:ilvl w:val="1"/>
-                <w:numId w:val="9"/>
-              </w:numPr>
-              <w:rPr>
-                <w:lang w:val="en-US"/>
-              </w:rPr>
-            </w:pPr>
-            <w:r>
-              <w:rPr>
-                <w:lang w:val="en-US"/>
-              </w:rPr>
-              <w:t xml:space="preserve">Framework | </w:t>
-            </w:r>
-            <w:proofErr w:type="spellStart"/>
-            <w:r>
-              <w:rPr>
-                <w:lang w:val="en-US"/>
-              </w:rPr>
-              <w:t>Librairie</w:t>
-            </w:r>
-            <w:proofErr w:type="spellEnd"/>
-            <w:r>
-              <w:rPr>
-                <w:lang w:val="en-US"/>
-              </w:rPr>
-              <w:t xml:space="preserve"> : Drupal 7/ </w:t>
-            </w:r>
-            <w:proofErr w:type="spellStart"/>
-            <w:r>
-              <w:rPr>
-                <w:lang w:val="en-US"/>
-              </w:rPr>
-              <w:t>Wordpress</w:t>
-            </w:r>
-            <w:proofErr w:type="spellEnd"/>
-            <w:r>
-              <w:rPr>
-                <w:lang w:val="en-US"/>
-              </w:rPr>
-              <w:t xml:space="preserve"> / Bootstrap / </w:t>
-            </w:r>
-            <w:proofErr w:type="spellStart"/>
-            <w:r>
-              <w:rPr>
-                <w:lang w:val="en-US"/>
-              </w:rPr>
-              <w:t>Modernizr</w:t>
-            </w:r>
-            <w:proofErr w:type="spellEnd"/>
-          </w:p>
-          <w:p>
-            <w:pPr>
-              <w:pStyle w:val="CorpsCV"/>
-              <w:numPr>
-                <w:ilvl w:val="1"/>
-                <w:numId w:val="9"/>
-              </w:numPr>
-              <w:rPr>
-                <w:lang w:val="en-US"/>
-              </w:rPr>
-            </w:pPr>
-            <w:r>
-              <w:rPr>
-                <w:lang w:val="en-US"/>
-              </w:rPr>
-              <w:t>IDE: Notepad++, Eclipse + PDT Plugin.</w:t>
-            </w:r>
-          </w:p>
-          <w:p>
-            <w:pPr>
-              <w:pStyle w:val="CorpsCV"/>
-              <w:numPr>
-                <w:ilvl w:val="1"/>
-                <w:numId w:val="9"/>
-              </w:numPr>
-            </w:pPr>
-            <w:r>
-              <w:t xml:space="preserve">Application : MySQL, </w:t>
-            </w:r>
-            <w:proofErr w:type="spellStart"/>
-            <w:r>
-              <w:t>PhpMyAdmin</w:t>
-            </w:r>
-            <w:proofErr w:type="spellEnd"/>
-            <w:r>
-              <w:t>, Apache.</w:t>
-            </w:r>
-          </w:p>
-          <w:p>
-            <w:pPr>
-              <w:pStyle w:val="CorpsCV"/>
-            </w:pPr>
-            <w:r>
-              <w:t xml:space="preserve">Projet « Site Institutionnel ExperisIT V1 » : Mise à jour et amélioration de la version </w:t>
-            </w:r>
-            <w:r>
-              <w:lastRenderedPageBreak/>
-              <w:t>V0 :</w:t>
-            </w:r>
-          </w:p>
-          <w:p>
-            <w:pPr>
-              <w:pStyle w:val="CorpsCV"/>
-              <w:numPr>
-                <w:ilvl w:val="0"/>
-                <w:numId w:val="9"/>
-              </w:numPr>
-            </w:pPr>
-            <w:r>
-              <w:t>Analyse techniques des besoins fonctionnels ayant lien aux évolutions</w:t>
-            </w:r>
-          </w:p>
-          <w:p>
-            <w:pPr>
-              <w:pStyle w:val="CorpsCV"/>
-              <w:numPr>
-                <w:ilvl w:val="0"/>
-                <w:numId w:val="9"/>
-              </w:numPr>
-            </w:pPr>
-            <w:r>
-              <w:t>Réalisations des gabarits en HTML5.</w:t>
-            </w:r>
-          </w:p>
-          <w:p>
-            <w:pPr>
-              <w:pStyle w:val="CorpsCV"/>
-              <w:numPr>
-                <w:ilvl w:val="0"/>
-                <w:numId w:val="9"/>
-              </w:numPr>
-            </w:pPr>
-            <w:r>
-              <w:t>Environnement :</w:t>
-            </w:r>
-          </w:p>
-          <w:p>
-            <w:pPr>
-              <w:pStyle w:val="CorpsCV"/>
-              <w:numPr>
-                <w:ilvl w:val="1"/>
-                <w:numId w:val="9"/>
-              </w:numPr>
-            </w:pPr>
-            <w:r>
-              <w:t xml:space="preserve">Langage:HTML5, CSS3, </w:t>
-            </w:r>
-            <w:proofErr w:type="spellStart"/>
-            <w:r>
-              <w:t>Javascript</w:t>
-            </w:r>
-            <w:proofErr w:type="spellEnd"/>
-            <w:r>
-              <w:t>.</w:t>
-            </w:r>
-          </w:p>
-          <w:p>
-            <w:pPr>
-              <w:pStyle w:val="CorpsCV"/>
-              <w:numPr>
-                <w:ilvl w:val="1"/>
-                <w:numId w:val="9"/>
-              </w:numPr>
-            </w:pPr>
-            <w:r>
-              <w:t xml:space="preserve">Framework | Librairie : </w:t>
-            </w:r>
-            <w:proofErr w:type="spellStart"/>
-            <w:r>
-              <w:t>Drupal</w:t>
-            </w:r>
-            <w:proofErr w:type="spellEnd"/>
-            <w:r>
-              <w:t xml:space="preserve"> 7 / </w:t>
-            </w:r>
-            <w:proofErr w:type="spellStart"/>
-            <w:r>
-              <w:t>Initializr</w:t>
-            </w:r>
-            <w:proofErr w:type="spellEnd"/>
-          </w:p>
-          <w:p>
-            <w:pPr>
-              <w:pStyle w:val="CorpsCV"/>
-              <w:numPr>
-                <w:ilvl w:val="1"/>
-                <w:numId w:val="9"/>
-              </w:numPr>
-              <w:rPr>
-                <w:lang w:val="en-US"/>
-              </w:rPr>
-            </w:pPr>
-            <w:r>
-              <w:rPr>
-                <w:lang w:val="en-US"/>
-              </w:rPr>
-              <w:t>IDE: Notepad++, Eclipse + PDT Plugin.</w:t>
-            </w:r>
-          </w:p>
-          <w:p>
-            <w:pPr>
-              <w:pStyle w:val="CorpsCV"/>
-              <w:numPr>
-                <w:ilvl w:val="1"/>
-                <w:numId w:val="9"/>
-              </w:numPr>
-            </w:pPr>
-            <w:r>
-              <w:t xml:space="preserve">Application : MySQL, </w:t>
-            </w:r>
-            <w:proofErr w:type="spellStart"/>
-            <w:r>
-              <w:t>PhpMyAdmin</w:t>
-            </w:r>
-            <w:proofErr w:type="spellEnd"/>
-            <w:r>
-              <w:t>, Apache.</w:t>
-            </w:r>
-          </w:p>
-          <w:p>
-            <w:pPr>
-              <w:pStyle w:val="CorpsCV"/>
-            </w:pPr>
-            <w:r>
-              <w:t>Projet « Gestion du site web ExperisIT.fr » :</w:t>
-            </w:r>
-          </w:p>
-          <w:p>
-            <w:pPr>
-              <w:pStyle w:val="CorpsCV"/>
-              <w:numPr>
-                <w:ilvl w:val="0"/>
-                <w:numId w:val="10"/>
-              </w:numPr>
-            </w:pPr>
-            <w:r>
-              <w:t>Configuration et installation d’un serveur web Apache.</w:t>
-            </w:r>
-          </w:p>
-          <w:p>
-            <w:pPr>
-              <w:pStyle w:val="CorpsCV"/>
-              <w:numPr>
-                <w:ilvl w:val="0"/>
-                <w:numId w:val="10"/>
-              </w:numPr>
-            </w:pPr>
-            <w:r>
-              <w:t>Configuration d’un outil de supervisions pour tester la performance du serveur.</w:t>
-            </w:r>
-          </w:p>
-          <w:p>
-            <w:pPr>
-              <w:pStyle w:val="CorpsCV"/>
-              <w:numPr>
-                <w:ilvl w:val="0"/>
-                <w:numId w:val="10"/>
-              </w:numPr>
-            </w:pPr>
-            <w:r>
-              <w:t>Environnement :</w:t>
-            </w:r>
-          </w:p>
-          <w:p>
-            <w:pPr>
-              <w:pStyle w:val="CorpsCV"/>
-              <w:numPr>
-                <w:ilvl w:val="1"/>
-                <w:numId w:val="10"/>
-              </w:numPr>
-            </w:pPr>
-            <w:r>
-              <w:t>Application : Apache, Nagios.</w:t>
-            </w:r>
-          </w:p>
-          <w:p>
-            <w:pPr>
-              <w:pStyle w:val="CorpsCV"/>
-              <w:numPr>
-                <w:ilvl w:val="1"/>
-                <w:numId w:val="10"/>
-              </w:numPr>
-            </w:pPr>
-            <w:r>
               <w:t>Système : Linux</w:t>
             </w:r>
-          </w:p>
-          <w:p>
-            <w:pPr>
-              <w:pStyle w:val="CorpsCV"/>
-              <w:rPr>
-                <w:u w:val="single"/>
-              </w:rPr>
-            </w:pPr>
           </w:p>
         </w:tc>
       </w:tr>
       <w:tr>
         <w:tc>
           <w:tcPr>
-            <w:tcW w:w="1807" w:type="dxa"/>
+            <w:tcW w:w="11057" w:type="dxa"/>
+            <w:gridSpan w:val="3"/>
+            <w:tcBorders>
+              <w:top w:val="nil"/>
+              <w:left w:val="nil"/>
+              <w:bottom w:val="nil"/>
+              <w:right w:val="nil"/>
+            </w:tcBorders>
+            <w:shd w:val="clear" w:color="auto" w:fill="9D9D9D"/>
+          </w:tcPr>
+          <w:p>
+            <w:pPr>
+              <w:pStyle w:val="CorpsCV"/>
+              <w:rPr>
+                <w:b/>
+                <w:bCs/>
+              </w:rPr>
+            </w:pPr>
+            <w:bookmarkStart w:id="0" w:name="_GoBack" w:colFirst="0" w:colLast="1"/>
+          </w:p>
+        </w:tc>
+      </w:tr>
+      <w:tr>
+        <w:tc>
+          <w:tcPr>
+            <w:tcW w:w="1797" w:type="dxa"/>
             <w:tcBorders>
               <w:top w:val="nil"/>
               <w:left w:val="nil"/>
@@ -4767,7 +4072,6 @@
               <w:pStyle w:val="CorpsCV"/>
             </w:pPr>
             <w:r>
-              <w:lastRenderedPageBreak/>
               <w:t>Octobre 2008 -</w:t>
             </w:r>
           </w:p>
@@ -4782,7 +4086,7 @@
         </w:tc>
         <w:tc>
           <w:tcPr>
-            <w:tcW w:w="9330" w:type="dxa"/>
+            <w:tcW w:w="9260" w:type="dxa"/>
             <w:gridSpan w:val="2"/>
             <w:tcBorders>
               <w:top w:val="nil"/>
@@ -4812,11 +4116,23 @@
               <w:pStyle w:val="CorpsCV"/>
               <w:numPr>
                 <w:ilvl w:val="0"/>
+                <w:numId w:val="3"/>
+              </w:numPr>
+            </w:pPr>
+            <w:r>
+              <w:t>Sujet : Étude de la consommation en énergie d’une application parallèle.</w:t>
+            </w:r>
+          </w:p>
+          <w:p>
+            <w:pPr>
+              <w:pStyle w:val="CorpsCV"/>
+              <w:numPr>
+                <w:ilvl w:val="0"/>
                 <w:numId w:val="4"/>
               </w:numPr>
             </w:pPr>
             <w:r>
-              <w:t>Sujet : Étude de la consommation en énergie d’une application parallèle.</w:t>
+              <w:t>Mise au point d’une application pour notre étude : choix mathématiques et algorithmiques, conception, développement en C/C++, tests de fonctionnement et tests unitaires.</w:t>
             </w:r>
           </w:p>
           <w:p>
@@ -4824,11 +4140,19 @@
               <w:pStyle w:val="CorpsCV"/>
               <w:numPr>
                 <w:ilvl w:val="0"/>
-                <w:numId w:val="5"/>
-              </w:numPr>
-            </w:pPr>
-            <w:r>
-              <w:t>Mise au point d’une application pour notre étude : choix mathématiques et algorithmiques, conception, développement en C/C++, tests de fonctionnement et tests unitaires.</w:t>
+                <w:numId w:val="4"/>
+              </w:numPr>
+            </w:pPr>
+            <w:r>
+              <w:t>Utilisation d’</w:t>
+            </w:r>
+            <w:proofErr w:type="spellStart"/>
+            <w:r>
+              <w:t>OpenMP</w:t>
+            </w:r>
+            <w:proofErr w:type="spellEnd"/>
+            <w:r>
+              <w:t xml:space="preserve"> et de MPI pour la mise en parallèle du programme. </w:t>
             </w:r>
           </w:p>
           <w:p>
@@ -4836,19 +4160,19 @@
               <w:pStyle w:val="CorpsCV"/>
               <w:numPr>
                 <w:ilvl w:val="0"/>
-                <w:numId w:val="5"/>
-              </w:numPr>
-            </w:pPr>
-            <w:r>
-              <w:t>Utilisation d’</w:t>
-            </w:r>
-            <w:proofErr w:type="spellStart"/>
-            <w:r>
-              <w:t>OpenMP</w:t>
-            </w:r>
-            <w:proofErr w:type="spellEnd"/>
-            <w:r>
-              <w:t xml:space="preserve"> et de MPI pour la mise en parallèle du programme. </w:t>
+                <w:numId w:val="4"/>
+              </w:numPr>
+            </w:pPr>
+            <w:r>
+              <w:t xml:space="preserve">Travaux effectués en collaboration avec une équipe de l’université de </w:t>
+            </w:r>
+            <w:proofErr w:type="spellStart"/>
+            <w:r>
+              <w:t>Tsukuba</w:t>
+            </w:r>
+            <w:proofErr w:type="spellEnd"/>
+            <w:r>
+              <w:t xml:space="preserve"> au Japon.</w:t>
             </w:r>
           </w:p>
           <w:p>
@@ -4856,27 +4180,7 @@
               <w:pStyle w:val="CorpsCV"/>
               <w:numPr>
                 <w:ilvl w:val="0"/>
-                <w:numId w:val="5"/>
-              </w:numPr>
-            </w:pPr>
-            <w:r>
-              <w:t xml:space="preserve">Travaux effectués en collaboration avec une équipe de l’université de </w:t>
-            </w:r>
-            <w:proofErr w:type="spellStart"/>
-            <w:r>
-              <w:t>Tsukuba</w:t>
-            </w:r>
-            <w:proofErr w:type="spellEnd"/>
-            <w:r>
-              <w:t xml:space="preserve"> au Japon.</w:t>
-            </w:r>
-          </w:p>
-          <w:p>
-            <w:pPr>
-              <w:pStyle w:val="CorpsCV"/>
-              <w:numPr>
-                <w:ilvl w:val="0"/>
-                <w:numId w:val="5"/>
+                <w:numId w:val="4"/>
               </w:numPr>
             </w:pPr>
             <w:r>
@@ -4896,7 +4200,31 @@
       <w:tr>
         <w:tc>
           <w:tcPr>
-            <w:tcW w:w="1807" w:type="dxa"/>
+            <w:tcW w:w="11057" w:type="dxa"/>
+            <w:gridSpan w:val="3"/>
+            <w:tcBorders>
+              <w:top w:val="nil"/>
+              <w:left w:val="nil"/>
+              <w:bottom w:val="nil"/>
+              <w:right w:val="nil"/>
+            </w:tcBorders>
+            <w:shd w:val="clear" w:color="auto" w:fill="9D9D9D"/>
+          </w:tcPr>
+          <w:p>
+            <w:pPr>
+              <w:pStyle w:val="CorpsCV"/>
+              <w:rPr>
+                <w:b/>
+                <w:bCs/>
+              </w:rPr>
+            </w:pPr>
+          </w:p>
+        </w:tc>
+      </w:tr>
+      <w:tr>
+        <w:tc>
+          <w:tcPr>
+            <w:tcW w:w="1797" w:type="dxa"/>
             <w:tcBorders>
               <w:top w:val="nil"/>
               <w:left w:val="nil"/>
@@ -4916,7 +4244,7 @@
         </w:tc>
         <w:tc>
           <w:tcPr>
-            <w:tcW w:w="9330" w:type="dxa"/>
+            <w:tcW w:w="9260" w:type="dxa"/>
             <w:gridSpan w:val="2"/>
             <w:tcBorders>
               <w:top w:val="nil"/>
@@ -4946,7 +4274,7 @@
               <w:pStyle w:val="CorpsCV"/>
               <w:numPr>
                 <w:ilvl w:val="0"/>
-                <w:numId w:val="6"/>
+                <w:numId w:val="5"/>
               </w:numPr>
             </w:pPr>
             <w:r>
@@ -4966,7 +4294,7 @@
               <w:pStyle w:val="CorpsCV"/>
               <w:numPr>
                 <w:ilvl w:val="0"/>
-                <w:numId w:val="6"/>
+                <w:numId w:val="5"/>
               </w:numPr>
             </w:pPr>
             <w:r>
@@ -4978,7 +4306,7 @@
               <w:pStyle w:val="CorpsCV"/>
               <w:numPr>
                 <w:ilvl w:val="0"/>
-                <w:numId w:val="6"/>
+                <w:numId w:val="5"/>
               </w:numPr>
             </w:pPr>
             <w:r>
@@ -4990,7 +4318,7 @@
               <w:pStyle w:val="CorpsCV"/>
               <w:numPr>
                 <w:ilvl w:val="0"/>
-                <w:numId w:val="6"/>
+                <w:numId w:val="5"/>
               </w:numPr>
             </w:pPr>
             <w:r>
@@ -5014,6 +4342,185 @@
             <w:pPr>
               <w:pStyle w:val="CorpsCV"/>
             </w:pPr>
+          </w:p>
+        </w:tc>
+      </w:tr>
+      <w:bookmarkEnd w:id="0"/>
+    </w:tbl>
+    <w:p/>
+    <w:tbl>
+      <w:tblPr>
+        <w:tblW w:w="11007" w:type="dxa"/>
+        <w:tblInd w:w="55" w:type="dxa"/>
+        <w:tblBorders>
+          <w:top w:val="single" w:sz="4" w:space="0" w:color="auto"/>
+          <w:left w:val="single" w:sz="4" w:space="0" w:color="auto"/>
+          <w:bottom w:val="single" w:sz="4" w:space="0" w:color="auto"/>
+          <w:right w:val="single" w:sz="4" w:space="0" w:color="auto"/>
+        </w:tblBorders>
+        <w:tblCellMar>
+          <w:top w:w="55" w:type="dxa"/>
+          <w:left w:w="55" w:type="dxa"/>
+          <w:bottom w:w="55" w:type="dxa"/>
+          <w:right w:w="55" w:type="dxa"/>
+        </w:tblCellMar>
+        <w:tblLook w:val="0000" w:firstRow="0" w:lastRow="0" w:firstColumn="0" w:lastColumn="0" w:noHBand="0" w:noVBand="0"/>
+      </w:tblPr>
+      <w:tblGrid>
+        <w:gridCol w:w="11007"/>
+      </w:tblGrid>
+      <w:tr>
+        <w:trPr>
+          <w:trHeight w:val="315"/>
+        </w:trPr>
+        <w:tc>
+          <w:tcPr>
+            <w:tcW w:w="11007" w:type="dxa"/>
+            <w:shd w:val="clear" w:color="auto" w:fill="D9E2F3" w:themeFill="accent5" w:themeFillTint="33"/>
+          </w:tcPr>
+          <w:p>
+            <w:pPr>
+              <w:pStyle w:val="TitrePartieCV"/>
+            </w:pPr>
+            <w:r>
+              <w:t>Autres compétences</w:t>
+            </w:r>
+          </w:p>
+        </w:tc>
+      </w:tr>
+    </w:tbl>
+    <w:p/>
+    <w:tbl>
+      <w:tblPr>
+        <w:tblW w:w="11112" w:type="dxa"/>
+        <w:tblInd w:w="55" w:type="dxa"/>
+        <w:tblCellMar>
+          <w:top w:w="55" w:type="dxa"/>
+          <w:left w:w="55" w:type="dxa"/>
+          <w:bottom w:w="55" w:type="dxa"/>
+          <w:right w:w="55" w:type="dxa"/>
+        </w:tblCellMar>
+        <w:tblLook w:val="0000" w:firstRow="0" w:lastRow="0" w:firstColumn="0" w:lastColumn="0" w:noHBand="0" w:noVBand="0"/>
+      </w:tblPr>
+      <w:tblGrid>
+        <w:gridCol w:w="1586"/>
+        <w:gridCol w:w="9526"/>
+      </w:tblGrid>
+      <w:tr>
+        <w:tc>
+          <w:tcPr>
+            <w:tcW w:w="1586" w:type="dxa"/>
+            <w:shd w:val="clear" w:color="auto" w:fill="auto"/>
+          </w:tcPr>
+          <w:p>
+            <w:pPr>
+              <w:pStyle w:val="TableContents"/>
+              <w:rPr>
+                <w:rFonts w:ascii="Arial" w:hAnsi="Arial"/>
+                <w:sz w:val="20"/>
+                <w:szCs w:val="20"/>
+              </w:rPr>
+            </w:pPr>
+            <w:r>
+              <w:rPr>
+                <w:rFonts w:ascii="Arial" w:hAnsi="Arial"/>
+                <w:sz w:val="20"/>
+                <w:szCs w:val="20"/>
+              </w:rPr>
+              <w:t>Scientifique :</w:t>
+            </w:r>
+          </w:p>
+        </w:tc>
+        <w:tc>
+          <w:tcPr>
+            <w:tcW w:w="9526" w:type="dxa"/>
+            <w:shd w:val="clear" w:color="auto" w:fill="auto"/>
+          </w:tcPr>
+          <w:p>
+            <w:pPr>
+              <w:pStyle w:val="TableContents"/>
+              <w:rPr>
+                <w:rFonts w:ascii="Arial" w:hAnsi="Arial"/>
+                <w:sz w:val="20"/>
+                <w:szCs w:val="20"/>
+              </w:rPr>
+            </w:pPr>
+            <w:r>
+              <w:rPr>
+                <w:rFonts w:ascii="Arial" w:hAnsi="Arial"/>
+                <w:sz w:val="20"/>
+                <w:szCs w:val="20"/>
+              </w:rPr>
+              <w:t xml:space="preserve">Mathématique (Analyse fonctionnelle, Analyse Matricielle), Physique (Équation des ondes), Intelligence Artificielle (Système multi-agent, </w:t>
+            </w:r>
+            <w:proofErr w:type="spellStart"/>
+            <w:r>
+              <w:rPr>
+                <w:rFonts w:ascii="Arial" w:hAnsi="Arial"/>
+                <w:sz w:val="20"/>
+                <w:szCs w:val="20"/>
+              </w:rPr>
+              <w:t>Data-mining</w:t>
+            </w:r>
+            <w:proofErr w:type="spellEnd"/>
+            <w:r>
+              <w:rPr>
+                <w:rFonts w:ascii="Arial" w:hAnsi="Arial"/>
+                <w:sz w:val="20"/>
+                <w:szCs w:val="20"/>
+              </w:rPr>
+              <w:t>).</w:t>
+            </w:r>
+          </w:p>
+        </w:tc>
+      </w:tr>
+      <w:tr>
+        <w:tc>
+          <w:tcPr>
+            <w:tcW w:w="1586" w:type="dxa"/>
+            <w:shd w:val="clear" w:color="auto" w:fill="auto"/>
+          </w:tcPr>
+          <w:p>
+            <w:pPr>
+              <w:pStyle w:val="TableContents"/>
+              <w:rPr>
+                <w:rFonts w:ascii="Arial" w:hAnsi="Arial"/>
+                <w:sz w:val="20"/>
+                <w:szCs w:val="20"/>
+              </w:rPr>
+            </w:pPr>
+            <w:r>
+              <w:rPr>
+                <w:rFonts w:ascii="Arial" w:hAnsi="Arial"/>
+                <w:sz w:val="20"/>
+                <w:szCs w:val="20"/>
+              </w:rPr>
+              <w:t>Fonctionnel :</w:t>
+            </w:r>
+          </w:p>
+        </w:tc>
+        <w:tc>
+          <w:tcPr>
+            <w:tcW w:w="9526" w:type="dxa"/>
+            <w:shd w:val="clear" w:color="auto" w:fill="auto"/>
+          </w:tcPr>
+          <w:p>
+            <w:pPr>
+              <w:pStyle w:val="TableContents"/>
+              <w:rPr>
+                <w:rFonts w:ascii="Arial" w:hAnsi="Arial"/>
+                <w:sz w:val="20"/>
+                <w:szCs w:val="20"/>
+              </w:rPr>
+            </w:pPr>
+            <w:r>
+              <w:rPr>
+                <w:rFonts w:ascii="Arial" w:hAnsi="Arial"/>
+                <w:sz w:val="20"/>
+                <w:szCs w:val="20"/>
+              </w:rPr>
+              <w:t>Spécification, Recette, Conception, CRM, CMS, RWD.</w:t>
+            </w:r>
           </w:p>
         </w:tc>
       </w:tr>
@@ -5047,184 +4554,6 @@
         <w:tc>
           <w:tcPr>
             <w:tcW w:w="11007" w:type="dxa"/>
-            <w:shd w:val="clear" w:color="auto" w:fill="D9E2F3" w:themeFill="accent5" w:themeFillTint="33"/>
-          </w:tcPr>
-          <w:p>
-            <w:pPr>
-              <w:pStyle w:val="TitrePartieCV"/>
-            </w:pPr>
-            <w:r>
-              <w:t>Autres compétences</w:t>
-            </w:r>
-          </w:p>
-        </w:tc>
-      </w:tr>
-    </w:tbl>
-    <w:p/>
-    <w:tbl>
-      <w:tblPr>
-        <w:tblW w:w="11112" w:type="dxa"/>
-        <w:tblInd w:w="55" w:type="dxa"/>
-        <w:tblCellMar>
-          <w:top w:w="55" w:type="dxa"/>
-          <w:left w:w="55" w:type="dxa"/>
-          <w:bottom w:w="55" w:type="dxa"/>
-          <w:right w:w="55" w:type="dxa"/>
-        </w:tblCellMar>
-        <w:tblLook w:val="0000" w:firstRow="0" w:lastRow="0" w:firstColumn="0" w:lastColumn="0" w:noHBand="0" w:noVBand="0"/>
-      </w:tblPr>
-      <w:tblGrid>
-        <w:gridCol w:w="1586"/>
-        <w:gridCol w:w="9526"/>
-      </w:tblGrid>
-      <w:tr>
-        <w:tc>
-          <w:tcPr>
-            <w:tcW w:w="1586" w:type="dxa"/>
-            <w:shd w:val="clear" w:color="auto" w:fill="auto"/>
-          </w:tcPr>
-          <w:p>
-            <w:pPr>
-              <w:pStyle w:val="TableContents"/>
-              <w:rPr>
-                <w:rFonts w:ascii="Arial" w:hAnsi="Arial"/>
-                <w:sz w:val="20"/>
-                <w:szCs w:val="20"/>
-              </w:rPr>
-            </w:pPr>
-            <w:r>
-              <w:rPr>
-                <w:rFonts w:ascii="Arial" w:hAnsi="Arial"/>
-                <w:sz w:val="20"/>
-                <w:szCs w:val="20"/>
-              </w:rPr>
-              <w:t>Scientifique :</w:t>
-            </w:r>
-          </w:p>
-        </w:tc>
-        <w:tc>
-          <w:tcPr>
-            <w:tcW w:w="9526" w:type="dxa"/>
-            <w:shd w:val="clear" w:color="auto" w:fill="auto"/>
-          </w:tcPr>
-          <w:p>
-            <w:pPr>
-              <w:pStyle w:val="TableContents"/>
-              <w:rPr>
-                <w:rFonts w:ascii="Arial" w:hAnsi="Arial"/>
-                <w:sz w:val="20"/>
-                <w:szCs w:val="20"/>
-              </w:rPr>
-            </w:pPr>
-            <w:r>
-              <w:rPr>
-                <w:rFonts w:ascii="Arial" w:hAnsi="Arial"/>
-                <w:sz w:val="20"/>
-                <w:szCs w:val="20"/>
-              </w:rPr>
-              <w:t xml:space="preserve">Mathématique (Analyse fonctionnelle, Analyse Matricielle), Physique (Équation des ondes), Intelligence Artificielle (Système multi-agent, </w:t>
-            </w:r>
-            <w:proofErr w:type="spellStart"/>
-            <w:r>
-              <w:rPr>
-                <w:rFonts w:ascii="Arial" w:hAnsi="Arial"/>
-                <w:sz w:val="20"/>
-                <w:szCs w:val="20"/>
-              </w:rPr>
-              <w:t>Data-mining</w:t>
-            </w:r>
-            <w:proofErr w:type="spellEnd"/>
-            <w:r>
-              <w:rPr>
-                <w:rFonts w:ascii="Arial" w:hAnsi="Arial"/>
-                <w:sz w:val="20"/>
-                <w:szCs w:val="20"/>
-              </w:rPr>
-              <w:t>).</w:t>
-            </w:r>
-          </w:p>
-        </w:tc>
-      </w:tr>
-      <w:tr>
-        <w:tc>
-          <w:tcPr>
-            <w:tcW w:w="1586" w:type="dxa"/>
-            <w:shd w:val="clear" w:color="auto" w:fill="auto"/>
-          </w:tcPr>
-          <w:p>
-            <w:pPr>
-              <w:pStyle w:val="TableContents"/>
-              <w:rPr>
-                <w:rFonts w:ascii="Arial" w:hAnsi="Arial"/>
-                <w:sz w:val="20"/>
-                <w:szCs w:val="20"/>
-              </w:rPr>
-            </w:pPr>
-            <w:r>
-              <w:rPr>
-                <w:rFonts w:ascii="Arial" w:hAnsi="Arial"/>
-                <w:sz w:val="20"/>
-                <w:szCs w:val="20"/>
-              </w:rPr>
-              <w:t>Fonctionnel :</w:t>
-            </w:r>
-          </w:p>
-        </w:tc>
-        <w:tc>
-          <w:tcPr>
-            <w:tcW w:w="9526" w:type="dxa"/>
-            <w:shd w:val="clear" w:color="auto" w:fill="auto"/>
-          </w:tcPr>
-          <w:p>
-            <w:pPr>
-              <w:pStyle w:val="TableContents"/>
-              <w:rPr>
-                <w:rFonts w:ascii="Arial" w:hAnsi="Arial"/>
-                <w:sz w:val="20"/>
-                <w:szCs w:val="20"/>
-              </w:rPr>
-            </w:pPr>
-            <w:r>
-              <w:rPr>
-                <w:rFonts w:ascii="Arial" w:hAnsi="Arial"/>
-                <w:sz w:val="20"/>
-                <w:szCs w:val="20"/>
-              </w:rPr>
-              <w:t>Spécification, Recette, Conception, CRM, CMS, RWD.</w:t>
-            </w:r>
-          </w:p>
-        </w:tc>
-      </w:tr>
-    </w:tbl>
-    <w:p/>
-    <w:tbl>
-      <w:tblPr>
-        <w:tblW w:w="11007" w:type="dxa"/>
-        <w:tblInd w:w="55" w:type="dxa"/>
-        <w:tblBorders>
-          <w:top w:val="single" w:sz="4" w:space="0" w:color="auto"/>
-          <w:left w:val="single" w:sz="4" w:space="0" w:color="auto"/>
-          <w:bottom w:val="single" w:sz="4" w:space="0" w:color="auto"/>
-          <w:right w:val="single" w:sz="4" w:space="0" w:color="auto"/>
-        </w:tblBorders>
-        <w:tblCellMar>
-          <w:top w:w="55" w:type="dxa"/>
-          <w:left w:w="55" w:type="dxa"/>
-          <w:bottom w:w="55" w:type="dxa"/>
-          <w:right w:w="55" w:type="dxa"/>
-        </w:tblCellMar>
-        <w:tblLook w:val="0000" w:firstRow="0" w:lastRow="0" w:firstColumn="0" w:lastColumn="0" w:noHBand="0" w:noVBand="0"/>
-      </w:tblPr>
-      <w:tblGrid>
-        <w:gridCol w:w="11007"/>
-      </w:tblGrid>
-      <w:tr>
-        <w:trPr>
-          <w:trHeight w:val="315"/>
-        </w:trPr>
-        <w:tc>
-          <w:tcPr>
-            <w:tcW w:w="11007" w:type="dxa"/>
             <w:shd w:val="clear" w:color="auto" w:fill="E2EFD9" w:themeFill="accent6" w:themeFillTint="33"/>
           </w:tcPr>
           <w:p>
@@ -5327,7 +4656,7 @@
         <w:tblLook w:val="0000" w:firstRow="0" w:lastRow="0" w:firstColumn="0" w:lastColumn="0" w:noHBand="0" w:noVBand="0"/>
       </w:tblPr>
       <w:tblGrid>
-        <w:gridCol w:w="11112"/>
+        <w:gridCol w:w="11047"/>
       </w:tblGrid>
       <w:tr>
         <w:tc>
@@ -5372,8 +4701,8 @@
         <w:tblLook w:val="0000" w:firstRow="0" w:lastRow="0" w:firstColumn="0" w:lastColumn="0" w:noHBand="0" w:noVBand="0"/>
       </w:tblPr>
       <w:tblGrid>
-        <w:gridCol w:w="1589"/>
-        <w:gridCol w:w="9523"/>
+        <w:gridCol w:w="1587"/>
+        <w:gridCol w:w="9470"/>
       </w:tblGrid>
       <w:tr>
         <w:trPr>
@@ -5463,10 +4792,7 @@
               <w:pStyle w:val="CorpsCV"/>
             </w:pPr>
             <w:r>
-              <w:t xml:space="preserve">Développement d’applications en </w:t>
-            </w:r>
-            <w:r>
-              <w:t>3D (</w:t>
+              <w:t>Développement d’applications en 3D (</w:t>
             </w:r>
             <w:proofErr w:type="spellStart"/>
             <w:r>
@@ -5474,11 +4800,30 @@
             </w:r>
             <w:proofErr w:type="spellEnd"/>
             <w:r>
-              <w:t xml:space="preserve"> Engine 4, </w:t>
-            </w:r>
-            <w:proofErr w:type="spellStart"/>
-            <w:r>
-              <w:t>CryEngine</w:t>
+              <w:t xml:space="preserve"> Engine 4)</w:t>
+            </w:r>
+            <w:r>
+              <w:t xml:space="preserve">, </w:t>
+            </w:r>
+            <w:proofErr w:type="spellStart"/>
+            <w:r>
+              <w:t>IoT</w:t>
+            </w:r>
+            <w:proofErr w:type="spellEnd"/>
+            <w:r>
+              <w:t xml:space="preserve"> (</w:t>
+            </w:r>
+            <w:proofErr w:type="spellStart"/>
+            <w:r>
+              <w:t>Raspberry</w:t>
+            </w:r>
+            <w:proofErr w:type="spellEnd"/>
+            <w:r>
+              <w:t xml:space="preserve"> &amp; </w:t>
+            </w:r>
+            <w:proofErr w:type="spellStart"/>
+            <w:r>
+              <w:t>Arduino</w:t>
             </w:r>
             <w:proofErr w:type="spellEnd"/>
             <w:r>
@@ -5488,6 +4833,7 @@
         </w:tc>
       </w:tr>
     </w:tbl>
+    <w:p/>
     <w:p/>
     <w:p/>
     <w:sectPr>
@@ -5504,102 +4850,6 @@
 <file path=word/numbering.xml><?xml version="1.0" encoding="utf-8"?>
 <w:numbering xmlns:wpc="http://schemas.microsoft.com/office/word/2010/wordprocessingCanvas" xmlns:mc="http://schemas.openxmlformats.org/markup-compatibility/2006" xmlns:o="urn:schemas-microsoft-com:office:office" xmlns:r="http://schemas.openxmlformats.org/officeDocument/2006/relationships" xmlns:m="http://schemas.openxmlformats.org/officeDocument/2006/math" xmlns:v="urn:schemas-microsoft-com:vml" xmlns:wp14="http://schemas.microsoft.com/office/word/2010/wordprocessingDrawing" xmlns:wp="http://schemas.openxmlformats.org/drawingml/2006/wordprocessingDrawing" xmlns:w10="urn:schemas-microsoft-com:office:word" xmlns:w="http://schemas.openxmlformats.org/wordprocessingml/2006/main" xmlns:w14="http://schemas.microsoft.com/office/word/2010/wordml" xmlns:w15="http://schemas.microsoft.com/office/word/2012/wordml" xmlns:wpg="http://schemas.microsoft.com/office/word/2010/wordprocessingGroup" xmlns:wpi="http://schemas.microsoft.com/office/word/2010/wordprocessingInk" xmlns:wne="http://schemas.microsoft.com/office/word/2006/wordml" xmlns:wps="http://schemas.microsoft.com/office/word/2010/wordprocessingShape" mc:Ignorable="w14 w15 wp14">
   <w:abstractNum w:abstractNumId="0" w15:restartNumberingAfterBreak="0">
-    <w:nsid w:val="076E2D83"/>
-    <w:multiLevelType w:val="multilevel"/>
-    <w:tmpl w:val="7B34FB88"/>
-    <w:lvl w:ilvl="0">
-      <w:start w:val="1"/>
-      <w:numFmt w:val="none"/>
-      <w:pStyle w:val="Titre1"/>
-      <w:suff w:val="nothing"/>
-      <w:lvlText w:val=""/>
-      <w:lvlJc w:val="left"/>
-      <w:pPr>
-        <w:ind w:left="432" w:hanging="432"/>
-      </w:pPr>
-    </w:lvl>
-    <w:lvl w:ilvl="1">
-      <w:start w:val="1"/>
-      <w:numFmt w:val="none"/>
-      <w:suff w:val="nothing"/>
-      <w:lvlText w:val=""/>
-      <w:lvlJc w:val="left"/>
-      <w:pPr>
-        <w:ind w:left="576" w:hanging="576"/>
-      </w:pPr>
-    </w:lvl>
-    <w:lvl w:ilvl="2">
-      <w:start w:val="1"/>
-      <w:numFmt w:val="none"/>
-      <w:suff w:val="nothing"/>
-      <w:lvlText w:val=""/>
-      <w:lvlJc w:val="left"/>
-      <w:pPr>
-        <w:ind w:left="720" w:hanging="720"/>
-      </w:pPr>
-    </w:lvl>
-    <w:lvl w:ilvl="3">
-      <w:start w:val="1"/>
-      <w:numFmt w:val="none"/>
-      <w:suff w:val="nothing"/>
-      <w:lvlText w:val=""/>
-      <w:lvlJc w:val="left"/>
-      <w:pPr>
-        <w:ind w:left="864" w:hanging="864"/>
-      </w:pPr>
-    </w:lvl>
-    <w:lvl w:ilvl="4">
-      <w:start w:val="1"/>
-      <w:numFmt w:val="none"/>
-      <w:suff w:val="nothing"/>
-      <w:lvlText w:val=""/>
-      <w:lvlJc w:val="left"/>
-      <w:pPr>
-        <w:ind w:left="1008" w:hanging="1008"/>
-      </w:pPr>
-    </w:lvl>
-    <w:lvl w:ilvl="5">
-      <w:start w:val="1"/>
-      <w:numFmt w:val="none"/>
-      <w:suff w:val="nothing"/>
-      <w:lvlText w:val=""/>
-      <w:lvlJc w:val="left"/>
-      <w:pPr>
-        <w:ind w:left="1152" w:hanging="1152"/>
-      </w:pPr>
-    </w:lvl>
-    <w:lvl w:ilvl="6">
-      <w:start w:val="1"/>
-      <w:numFmt w:val="none"/>
-      <w:suff w:val="nothing"/>
-      <w:lvlText w:val=""/>
-      <w:lvlJc w:val="left"/>
-      <w:pPr>
-        <w:ind w:left="1296" w:hanging="1296"/>
-      </w:pPr>
-    </w:lvl>
-    <w:lvl w:ilvl="7">
-      <w:start w:val="1"/>
-      <w:numFmt w:val="none"/>
-      <w:suff w:val="nothing"/>
-      <w:lvlText w:val=""/>
-      <w:lvlJc w:val="left"/>
-      <w:pPr>
-        <w:ind w:left="1440" w:hanging="1440"/>
-      </w:pPr>
-    </w:lvl>
-    <w:lvl w:ilvl="8">
-      <w:start w:val="1"/>
-      <w:numFmt w:val="none"/>
-      <w:suff w:val="nothing"/>
-      <w:lvlText w:val=""/>
-      <w:lvlJc w:val="left"/>
-      <w:pPr>
-        <w:ind w:left="1584" w:hanging="1584"/>
-      </w:pPr>
-    </w:lvl>
-  </w:abstractNum>
-  <w:abstractNum w:abstractNumId="1" w15:restartNumberingAfterBreak="0">
     <w:nsid w:val="0DB20C66"/>
     <w:multiLevelType w:val="multilevel"/>
     <w:tmpl w:val="CEB0D716"/>
@@ -5739,7 +4989,7 @@
       </w:rPr>
     </w:lvl>
   </w:abstractNum>
-  <w:abstractNum w:abstractNumId="2" w15:restartNumberingAfterBreak="0">
+  <w:abstractNum w:abstractNumId="1" w15:restartNumberingAfterBreak="0">
     <w:nsid w:val="361C191E"/>
     <w:multiLevelType w:val="hybridMultilevel"/>
     <w:tmpl w:val="6EF6608A"/>
@@ -5852,7 +5102,7 @@
       </w:rPr>
     </w:lvl>
   </w:abstractNum>
-  <w:abstractNum w:abstractNumId="3" w15:restartNumberingAfterBreak="0">
+  <w:abstractNum w:abstractNumId="2" w15:restartNumberingAfterBreak="0">
     <w:nsid w:val="39C15F2F"/>
     <w:multiLevelType w:val="hybridMultilevel"/>
     <w:tmpl w:val="BA4C8008"/>
@@ -5965,7 +5215,7 @@
       </w:rPr>
     </w:lvl>
   </w:abstractNum>
-  <w:abstractNum w:abstractNumId="4" w15:restartNumberingAfterBreak="0">
+  <w:abstractNum w:abstractNumId="3" w15:restartNumberingAfterBreak="0">
     <w:nsid w:val="3A336610"/>
     <w:multiLevelType w:val="multilevel"/>
     <w:tmpl w:val="7D8E1D5C"/>
@@ -6105,7 +5355,7 @@
       </w:rPr>
     </w:lvl>
   </w:abstractNum>
-  <w:abstractNum w:abstractNumId="5" w15:restartNumberingAfterBreak="0">
+  <w:abstractNum w:abstractNumId="4" w15:restartNumberingAfterBreak="0">
     <w:nsid w:val="43D87BCF"/>
     <w:multiLevelType w:val="multilevel"/>
     <w:tmpl w:val="062063A2"/>
@@ -6245,7 +5495,7 @@
       </w:rPr>
     </w:lvl>
   </w:abstractNum>
-  <w:abstractNum w:abstractNumId="6" w15:restartNumberingAfterBreak="0">
+  <w:abstractNum w:abstractNumId="5" w15:restartNumberingAfterBreak="0">
     <w:nsid w:val="45575FA8"/>
     <w:multiLevelType w:val="hybridMultilevel"/>
     <w:tmpl w:val="3A009368"/>
@@ -6358,7 +5608,7 @@
       </w:rPr>
     </w:lvl>
   </w:abstractNum>
-  <w:abstractNum w:abstractNumId="7" w15:restartNumberingAfterBreak="0">
+  <w:abstractNum w:abstractNumId="6" w15:restartNumberingAfterBreak="0">
     <w:nsid w:val="47F37279"/>
     <w:multiLevelType w:val="multilevel"/>
     <w:tmpl w:val="949CCBE6"/>
@@ -6498,7 +5748,7 @@
       </w:rPr>
     </w:lvl>
   </w:abstractNum>
-  <w:abstractNum w:abstractNumId="8" w15:restartNumberingAfterBreak="0">
+  <w:abstractNum w:abstractNumId="7" w15:restartNumberingAfterBreak="0">
     <w:nsid w:val="4CA52E21"/>
     <w:multiLevelType w:val="multilevel"/>
     <w:tmpl w:val="CA6C0C34"/>
@@ -6638,7 +5888,7 @@
       </w:rPr>
     </w:lvl>
   </w:abstractNum>
-  <w:abstractNum w:abstractNumId="9" w15:restartNumberingAfterBreak="0">
+  <w:abstractNum w:abstractNumId="8" w15:restartNumberingAfterBreak="0">
     <w:nsid w:val="4F095FCD"/>
     <w:multiLevelType w:val="hybridMultilevel"/>
     <w:tmpl w:val="2EE4659C"/>
@@ -6751,7 +6001,7 @@
       </w:rPr>
     </w:lvl>
   </w:abstractNum>
-  <w:abstractNum w:abstractNumId="10" w15:restartNumberingAfterBreak="0">
+  <w:abstractNum w:abstractNumId="9" w15:restartNumberingAfterBreak="0">
     <w:nsid w:val="5A5535D2"/>
     <w:multiLevelType w:val="multilevel"/>
     <w:tmpl w:val="C9F43B6E"/>
@@ -6891,7 +6141,7 @@
       </w:rPr>
     </w:lvl>
   </w:abstractNum>
-  <w:abstractNum w:abstractNumId="11" w15:restartNumberingAfterBreak="0">
+  <w:abstractNum w:abstractNumId="10" w15:restartNumberingAfterBreak="0">
     <w:nsid w:val="63E20ED6"/>
     <w:multiLevelType w:val="multilevel"/>
     <w:tmpl w:val="AFCC9C08"/>
@@ -7031,7 +6281,7 @@
       </w:rPr>
     </w:lvl>
   </w:abstractNum>
-  <w:abstractNum w:abstractNumId="12" w15:restartNumberingAfterBreak="0">
+  <w:abstractNum w:abstractNumId="11" w15:restartNumberingAfterBreak="0">
     <w:nsid w:val="6EE35509"/>
     <w:multiLevelType w:val="multilevel"/>
     <w:tmpl w:val="DFDCB7BC"/>
@@ -7171,7 +6421,7 @@
       </w:rPr>
     </w:lvl>
   </w:abstractNum>
-  <w:abstractNum w:abstractNumId="13" w15:restartNumberingAfterBreak="0">
+  <w:abstractNum w:abstractNumId="12" w15:restartNumberingAfterBreak="0">
     <w:nsid w:val="70CA44F3"/>
     <w:multiLevelType w:val="hybridMultilevel"/>
     <w:tmpl w:val="BFBC1008"/>
@@ -7284,7 +6534,7 @@
       </w:rPr>
     </w:lvl>
   </w:abstractNum>
-  <w:abstractNum w:abstractNumId="14" w15:restartNumberingAfterBreak="0">
+  <w:abstractNum w:abstractNumId="13" w15:restartNumberingAfterBreak="0">
     <w:nsid w:val="7CD5535A"/>
     <w:multiLevelType w:val="multilevel"/>
     <w:tmpl w:val="B6E8542C"/>
@@ -7428,46 +6678,43 @@
     <w:abstractNumId w:val="0"/>
   </w:num>
   <w:num w:numId="2">
-    <w:abstractNumId w:val="1"/>
+    <w:abstractNumId w:val="13"/>
   </w:num>
   <w:num w:numId="3">
-    <w:abstractNumId w:val="14"/>
+    <w:abstractNumId w:val="7"/>
   </w:num>
   <w:num w:numId="4">
+    <w:abstractNumId w:val="4"/>
+  </w:num>
+  <w:num w:numId="5">
+    <w:abstractNumId w:val="9"/>
+  </w:num>
+  <w:num w:numId="6">
+    <w:abstractNumId w:val="3"/>
+  </w:num>
+  <w:num w:numId="7">
+    <w:abstractNumId w:val="10"/>
+  </w:num>
+  <w:num w:numId="8">
+    <w:abstractNumId w:val="6"/>
+  </w:num>
+  <w:num w:numId="9">
+    <w:abstractNumId w:val="11"/>
+  </w:num>
+  <w:num w:numId="10">
     <w:abstractNumId w:val="8"/>
   </w:num>
-  <w:num w:numId="5">
+  <w:num w:numId="11">
     <w:abstractNumId w:val="5"/>
   </w:num>
-  <w:num w:numId="6">
-    <w:abstractNumId w:val="10"/>
+  <w:num w:numId="12">
+    <w:abstractNumId w:val="2"/>
   </w:num>
-  <w:num w:numId="7">
-    <w:abstractNumId w:val="4"/>
-  </w:num>
-  <w:num w:numId="8">
-    <w:abstractNumId w:val="11"/>
-  </w:num>
-  <w:num w:numId="9">
-    <w:abstractNumId w:val="7"/>
-  </w:num>
-  <w:num w:numId="10">
+  <w:num w:numId="13">
     <w:abstractNumId w:val="12"/>
   </w:num>
-  <w:num w:numId="11">
-    <w:abstractNumId w:val="9"/>
-  </w:num>
-  <w:num w:numId="12">
-    <w:abstractNumId w:val="6"/>
-  </w:num>
-  <w:num w:numId="13">
-    <w:abstractNumId w:val="3"/>
-  </w:num>
   <w:num w:numId="14">
-    <w:abstractNumId w:val="13"/>
-  </w:num>
-  <w:num w:numId="15">
-    <w:abstractNumId w:val="2"/>
+    <w:abstractNumId w:val="1"/>
   </w:num>
 </w:numbering>
 </file>
@@ -7477,13 +6724,17 @@
   <w:docDefaults>
     <w:rPrDefault>
       <w:rPr>
-        <w:rFonts w:ascii="Times New Roman" w:eastAsia="SimSun" w:hAnsi="Times New Roman" w:cs="Mangal"/>
-        <w:sz w:val="24"/>
-        <w:szCs w:val="24"/>
-        <w:lang w:val="fr-FR" w:eastAsia="zh-CN" w:bidi="hi-IN"/>
+        <w:rFonts w:asciiTheme="minorHAnsi" w:eastAsiaTheme="minorHAnsi" w:hAnsiTheme="minorHAnsi" w:cstheme="minorBidi"/>
+        <w:sz w:val="22"/>
+        <w:szCs w:val="22"/>
+        <w:lang w:val="fr-FR" w:eastAsia="en-US" w:bidi="ar-SA"/>
       </w:rPr>
     </w:rPrDefault>
-    <w:pPrDefault/>
+    <w:pPrDefault>
+      <w:pPr>
+        <w:spacing w:after="160" w:line="259" w:lineRule="auto"/>
+      </w:pPr>
+    </w:pPrDefault>
   </w:docDefaults>
   <w:latentStyles w:defLockedState="0" w:defUIPriority="99" w:defSemiHidden="0" w:defUnhideWhenUsed="0" w:defQFormat="0" w:count="371">
     <w:lsdException w:name="Normal" w:uiPriority="0" w:qFormat="1"/>
@@ -7860,30 +7111,17 @@
   </w:latentStyles>
   <w:style w:type="paragraph" w:default="1" w:styleId="Normal">
     <w:name w:val="Normal"/>
+    <w:rsid w:val="00202427"/>
     <w:pPr>
       <w:widowControl w:val="0"/>
       <w:suppressAutoHyphens/>
+      <w:spacing w:after="0" w:line="240" w:lineRule="auto"/>
     </w:pPr>
     <w:rPr>
-      <w:rFonts w:eastAsia="SimSun;宋体"/>
-    </w:rPr>
-  </w:style>
-  <w:style w:type="paragraph" w:styleId="Titre1">
-    <w:name w:val="heading 1"/>
-    <w:basedOn w:val="Heading"/>
-    <w:next w:val="TextBody"/>
-    <w:pPr>
-      <w:numPr>
-        <w:numId w:val="1"/>
-      </w:numPr>
-      <w:outlineLvl w:val="0"/>
-    </w:pPr>
-    <w:rPr>
-      <w:rFonts w:ascii="Times New Roman" w:eastAsia="SimSun" w:hAnsi="Times New Roman"/>
-      <w:b/>
-      <w:bCs/>
-      <w:sz w:val="48"/>
-      <w:szCs w:val="48"/>
+      <w:rFonts w:ascii="Times New Roman" w:eastAsia="SimSun;宋体" w:hAnsi="Times New Roman" w:cs="Mangal"/>
+      <w:sz w:val="24"/>
+      <w:szCs w:val="24"/>
+      <w:lang w:eastAsia="zh-CN" w:bidi="hi-IN"/>
     </w:rPr>
   </w:style>
   <w:style w:type="character" w:default="1" w:styleId="Policepardfaut">
@@ -7913,203 +7151,26 @@
     <w:semiHidden/>
     <w:unhideWhenUsed/>
   </w:style>
-  <w:style w:type="character" w:customStyle="1" w:styleId="WW8Num2z0">
-    <w:name w:val="WW8Num2z0"/>
-    <w:rPr>
-      <w:rFonts w:ascii="Symbol" w:hAnsi="Symbol" w:cs="OpenSymbol;Arial Unicode MS"/>
-    </w:rPr>
-  </w:style>
-  <w:style w:type="character" w:customStyle="1" w:styleId="WW8Num2z1">
-    <w:name w:val="WW8Num2z1"/>
-    <w:rPr>
-      <w:rFonts w:ascii="OpenSymbol;Arial Unicode MS" w:hAnsi="OpenSymbol;Arial Unicode MS" w:cs="OpenSymbol;Arial Unicode MS"/>
-    </w:rPr>
-  </w:style>
-  <w:style w:type="character" w:customStyle="1" w:styleId="WW8Num2z3">
-    <w:name w:val="WW8Num2z3"/>
-    <w:rPr>
-      <w:rFonts w:ascii="Symbol" w:hAnsi="Symbol" w:cs="OpenSymbol;Arial Unicode MS"/>
-    </w:rPr>
-  </w:style>
-  <w:style w:type="character" w:customStyle="1" w:styleId="WW8Num3z0">
-    <w:name w:val="WW8Num3z0"/>
-    <w:rPr>
-      <w:rFonts w:ascii="Symbol" w:hAnsi="Symbol" w:cs="OpenSymbol;Arial Unicode MS"/>
-    </w:rPr>
-  </w:style>
-  <w:style w:type="character" w:customStyle="1" w:styleId="WW8Num3z1">
-    <w:name w:val="WW8Num3z1"/>
-    <w:rPr>
-      <w:rFonts w:ascii="OpenSymbol;Arial Unicode MS" w:hAnsi="OpenSymbol;Arial Unicode MS" w:cs="OpenSymbol;Arial Unicode MS"/>
-    </w:rPr>
-  </w:style>
-  <w:style w:type="character" w:customStyle="1" w:styleId="WW8Num4z0">
-    <w:name w:val="WW8Num4z0"/>
-    <w:rPr>
-      <w:rFonts w:ascii="Symbol" w:hAnsi="Symbol" w:cs="OpenSymbol;Arial Unicode MS"/>
-    </w:rPr>
-  </w:style>
-  <w:style w:type="character" w:customStyle="1" w:styleId="WW8Num4z1">
-    <w:name w:val="WW8Num4z1"/>
-    <w:rPr>
-      <w:rFonts w:ascii="OpenSymbol;Arial Unicode MS" w:hAnsi="OpenSymbol;Arial Unicode MS" w:cs="OpenSymbol;Arial Unicode MS"/>
-    </w:rPr>
-  </w:style>
-  <w:style w:type="character" w:customStyle="1" w:styleId="WW8Num5z0">
-    <w:name w:val="WW8Num5z0"/>
-    <w:rPr>
-      <w:rFonts w:ascii="Symbol" w:hAnsi="Symbol" w:cs="OpenSymbol;Arial Unicode MS"/>
-    </w:rPr>
-  </w:style>
-  <w:style w:type="character" w:customStyle="1" w:styleId="WW8Num5z1">
-    <w:name w:val="WW8Num5z1"/>
-    <w:rPr>
-      <w:rFonts w:ascii="OpenSymbol;Arial Unicode MS" w:hAnsi="OpenSymbol;Arial Unicode MS" w:cs="OpenSymbol;Arial Unicode MS"/>
-    </w:rPr>
-  </w:style>
-  <w:style w:type="character" w:customStyle="1" w:styleId="WW8Num6z0">
-    <w:name w:val="WW8Num6z0"/>
-    <w:rPr>
-      <w:rFonts w:ascii="Symbol" w:hAnsi="Symbol" w:cs="OpenSymbol;Arial Unicode MS"/>
-    </w:rPr>
-  </w:style>
-  <w:style w:type="character" w:customStyle="1" w:styleId="WW8Num6z1">
-    <w:name w:val="WW8Num6z1"/>
-    <w:rPr>
-      <w:rFonts w:ascii="OpenSymbol;Arial Unicode MS" w:hAnsi="OpenSymbol;Arial Unicode MS" w:cs="OpenSymbol;Arial Unicode MS"/>
-    </w:rPr>
-  </w:style>
-  <w:style w:type="character" w:customStyle="1" w:styleId="WW8Num7z0">
-    <w:name w:val="WW8Num7z0"/>
-    <w:rPr>
-      <w:rFonts w:ascii="Symbol" w:hAnsi="Symbol" w:cs="OpenSymbol;Arial Unicode MS"/>
-    </w:rPr>
-  </w:style>
-  <w:style w:type="character" w:customStyle="1" w:styleId="WW8Num7z1">
-    <w:name w:val="WW8Num7z1"/>
-    <w:rPr>
-      <w:rFonts w:ascii="OpenSymbol;Arial Unicode MS" w:hAnsi="OpenSymbol;Arial Unicode MS" w:cs="OpenSymbol;Arial Unicode MS"/>
-    </w:rPr>
-  </w:style>
-  <w:style w:type="character" w:customStyle="1" w:styleId="Absatz-Standardschriftart">
-    <w:name w:val="Absatz-Standardschriftart"/>
-  </w:style>
-  <w:style w:type="character" w:customStyle="1" w:styleId="WW-Absatz-Standardschriftart">
-    <w:name w:val="WW-Absatz-Standardschriftart"/>
-  </w:style>
-  <w:style w:type="character" w:customStyle="1" w:styleId="WW8Num1z0">
-    <w:name w:val="WW8Num1z0"/>
-    <w:rPr>
-      <w:rFonts w:ascii="Wingdings" w:hAnsi="Wingdings" w:cs="OpenSymbol;Arial Unicode MS"/>
-    </w:rPr>
-  </w:style>
-  <w:style w:type="character" w:customStyle="1" w:styleId="WW8Num1z1">
-    <w:name w:val="WW8Num1z1"/>
-    <w:rPr>
-      <w:rFonts w:ascii="OpenSymbol;Arial Unicode MS" w:hAnsi="OpenSymbol;Arial Unicode MS" w:cs="OpenSymbol;Arial Unicode MS"/>
-    </w:rPr>
-  </w:style>
-  <w:style w:type="character" w:customStyle="1" w:styleId="WW8Num1z3">
-    <w:name w:val="WW8Num1z3"/>
-    <w:rPr>
-      <w:rFonts w:ascii="Symbol" w:hAnsi="Symbol" w:cs="OpenSymbol;Arial Unicode MS"/>
-    </w:rPr>
-  </w:style>
-  <w:style w:type="character" w:customStyle="1" w:styleId="WW-Absatz-Standardschriftart1">
-    <w:name w:val="WW-Absatz-Standardschriftart1"/>
-  </w:style>
-  <w:style w:type="character" w:customStyle="1" w:styleId="WW-Absatz-Standardschriftart11">
-    <w:name w:val="WW-Absatz-Standardschriftart11"/>
-  </w:style>
-  <w:style w:type="character" w:customStyle="1" w:styleId="WW-Absatz-Standardschriftart111">
-    <w:name w:val="WW-Absatz-Standardschriftart111"/>
-  </w:style>
   <w:style w:type="character" w:customStyle="1" w:styleId="InternetLink">
     <w:name w:val="Internet Link"/>
+    <w:rsid w:val="00202427"/>
     <w:rPr>
       <w:color w:val="000080"/>
       <w:u w:val="single"/>
     </w:rPr>
   </w:style>
-  <w:style w:type="character" w:customStyle="1" w:styleId="Bullets">
-    <w:name w:val="Bullets"/>
-    <w:rPr>
-      <w:rFonts w:ascii="OpenSymbol;Arial Unicode MS" w:eastAsia="OpenSymbol;Arial Unicode MS" w:hAnsi="OpenSymbol;Arial Unicode MS" w:cs="OpenSymbol;Arial Unicode MS"/>
-    </w:rPr>
-  </w:style>
-  <w:style w:type="character" w:customStyle="1" w:styleId="TextedebullesCar">
-    <w:name w:val="Texte de bulles Car"/>
-    <w:rPr>
-      <w:rFonts w:ascii="Tahoma" w:eastAsia="SimSun;宋体" w:hAnsi="Tahoma" w:cs="Mangal"/>
-      <w:sz w:val="16"/>
-      <w:szCs w:val="14"/>
-      <w:lang w:eastAsia="zh-CN" w:bidi="hi-IN"/>
-    </w:rPr>
-  </w:style>
-  <w:style w:type="character" w:customStyle="1" w:styleId="NumberingSymbols">
-    <w:name w:val="Numbering Symbols"/>
-  </w:style>
-  <w:style w:type="paragraph" w:customStyle="1" w:styleId="Heading">
-    <w:name w:val="Heading"/>
-    <w:basedOn w:val="Normal"/>
-    <w:next w:val="TextBody"/>
-    <w:pPr>
-      <w:keepNext/>
-      <w:spacing w:before="240" w:after="120"/>
-    </w:pPr>
-    <w:rPr>
-      <w:rFonts w:ascii="Arial" w:eastAsia="Microsoft YaHei" w:hAnsi="Arial"/>
-      <w:sz w:val="28"/>
-      <w:szCs w:val="28"/>
-    </w:rPr>
-  </w:style>
   <w:style w:type="paragraph" w:customStyle="1" w:styleId="TextBody">
     <w:name w:val="Text Body"/>
     <w:basedOn w:val="Normal"/>
+    <w:rsid w:val="00202427"/>
     <w:pPr>
       <w:spacing w:after="120"/>
     </w:pPr>
   </w:style>
-  <w:style w:type="paragraph" w:styleId="Liste">
-    <w:name w:val="List"/>
-    <w:basedOn w:val="TextBody"/>
-  </w:style>
-  <w:style w:type="paragraph" w:styleId="Lgende">
-    <w:name w:val="caption"/>
-    <w:basedOn w:val="Normal"/>
-    <w:pPr>
-      <w:suppressLineNumbers/>
-      <w:spacing w:before="120" w:after="120"/>
-    </w:pPr>
-    <w:rPr>
-      <w:i/>
-      <w:iCs/>
-    </w:rPr>
-  </w:style>
-  <w:style w:type="paragraph" w:customStyle="1" w:styleId="Index">
-    <w:name w:val="Index"/>
-    <w:basedOn w:val="Normal"/>
-    <w:pPr>
-      <w:suppressLineNumbers/>
-    </w:pPr>
-  </w:style>
-  <w:style w:type="paragraph" w:customStyle="1" w:styleId="Titre10">
-    <w:name w:val="Titre1"/>
-    <w:basedOn w:val="Normal"/>
-    <w:next w:val="TextBody"/>
-    <w:pPr>
-      <w:keepNext/>
-      <w:spacing w:before="240" w:after="120"/>
-    </w:pPr>
-    <w:rPr>
-      <w:rFonts w:ascii="Arial" w:eastAsia="Microsoft YaHei" w:hAnsi="Arial"/>
-      <w:sz w:val="28"/>
-      <w:szCs w:val="28"/>
-    </w:rPr>
-  </w:style>
   <w:style w:type="paragraph" w:customStyle="1" w:styleId="TableContents">
     <w:name w:val="Table Contents"/>
     <w:basedOn w:val="Normal"/>
+    <w:rsid w:val="00202427"/>
     <w:pPr>
       <w:suppressLineNumbers/>
     </w:pPr>
@@ -8117,6 +7178,7 @@
   <w:style w:type="paragraph" w:customStyle="1" w:styleId="TitreCV">
     <w:name w:val="TitreCV"/>
     <w:basedOn w:val="TableContents"/>
+    <w:rsid w:val="00202427"/>
     <w:pPr>
       <w:jc w:val="center"/>
     </w:pPr>
@@ -8128,6 +7190,7 @@
   <w:style w:type="paragraph" w:customStyle="1" w:styleId="TitrePartieCV">
     <w:name w:val="TitrePartieCV"/>
     <w:basedOn w:val="TableContents"/>
+    <w:rsid w:val="00202427"/>
     <w:rPr>
       <w:b/>
       <w:sz w:val="28"/>
@@ -8136,51 +7199,11 @@
   <w:style w:type="paragraph" w:customStyle="1" w:styleId="CorpsCV">
     <w:name w:val="CorpsCV"/>
     <w:basedOn w:val="Normal"/>
+    <w:rsid w:val="00202427"/>
     <w:rPr>
       <w:rFonts w:ascii="Arial" w:hAnsi="Arial" w:cs="Arial"/>
       <w:sz w:val="20"/>
     </w:rPr>
-  </w:style>
-  <w:style w:type="paragraph" w:styleId="Textedebulles">
-    <w:name w:val="Balloon Text"/>
-    <w:basedOn w:val="Normal"/>
-    <w:rPr>
-      <w:rFonts w:ascii="Tahoma" w:hAnsi="Tahoma" w:cs="Tahoma"/>
-      <w:sz w:val="16"/>
-      <w:szCs w:val="14"/>
-    </w:rPr>
-  </w:style>
-  <w:style w:type="paragraph" w:customStyle="1" w:styleId="TableHeading">
-    <w:name w:val="Table Heading"/>
-    <w:basedOn w:val="TableContents"/>
-    <w:pPr>
-      <w:jc w:val="center"/>
-    </w:pPr>
-    <w:rPr>
-      <w:b/>
-      <w:bCs/>
-    </w:rPr>
-  </w:style>
-  <w:style w:type="numbering" w:customStyle="1" w:styleId="WW8Num1">
-    <w:name w:val="WW8Num1"/>
-  </w:style>
-  <w:style w:type="numbering" w:customStyle="1" w:styleId="WW8Num2">
-    <w:name w:val="WW8Num2"/>
-  </w:style>
-  <w:style w:type="numbering" w:customStyle="1" w:styleId="WW8Num3">
-    <w:name w:val="WW8Num3"/>
-  </w:style>
-  <w:style w:type="numbering" w:customStyle="1" w:styleId="WW8Num4">
-    <w:name w:val="WW8Num4"/>
-  </w:style>
-  <w:style w:type="numbering" w:customStyle="1" w:styleId="WW8Num5">
-    <w:name w:val="WW8Num5"/>
-  </w:style>
-  <w:style w:type="numbering" w:customStyle="1" w:styleId="WW8Num6">
-    <w:name w:val="WW8Num6"/>
-  </w:style>
-  <w:style w:type="numbering" w:customStyle="1" w:styleId="WW8Num7">
-    <w:name w:val="WW8Num7"/>
   </w:style>
 </w:styles>
 </file>

--- a/C.V. EWA - Consultant Technico-Fonctionnel Salesforce.docx
+++ b/C.V. EWA - Consultant Technico-Fonctionnel Salesforce.docx
@@ -2046,15 +2046,6 @@
               <w:t xml:space="preserve"> Open Studio</w:t>
             </w:r>
           </w:p>
-          <w:p>
-            <w:pPr>
-              <w:pStyle w:val="CorpsCV"/>
-              <w:rPr>
-                <w:bCs/>
-                <w:lang w:val="en-US"/>
-              </w:rPr>
-            </w:pPr>
-          </w:p>
         </w:tc>
       </w:tr>
       <w:tr>
@@ -2133,7 +2124,19 @@
               <w:rPr>
                 <w:bCs/>
               </w:rPr>
-              <w:t>Mise en place du Care Center :</w:t>
+              <w:t>Care Center</w:t>
+            </w:r>
+            <w:r>
+              <w:rPr>
+                <w:bCs/>
+              </w:rPr>
+              <w:t xml:space="preserve"> Manpower</w:t>
+            </w:r>
+            <w:r>
+              <w:rPr>
+                <w:bCs/>
+              </w:rPr>
+              <w:t> :</w:t>
             </w:r>
           </w:p>
           <w:p>
@@ -2176,6 +2179,12 @@
                 <w:bCs/>
               </w:rPr>
               <w:t xml:space="preserve">Objectif de la mission : </w:t>
+            </w:r>
+            <w:r>
+              <w:rPr>
+                <w:bCs/>
+              </w:rPr>
+              <w:t xml:space="preserve">L’objectif était d’assurer le développement des fonctionnalités demandés ainsi que la réalisation de la spécification. Une fois le roll-out du projet réalisé. Il fallut assurer le suivit des bugs mais aussi des évolutions. Les évolutions ont été proposées en retour du besoin émis par les équipes métiers </w:t>
             </w:r>
           </w:p>
           <w:p>
@@ -2352,19 +2361,31 @@
                 <w:bCs/>
               </w:rPr>
             </w:pPr>
-            <w:proofErr w:type="spellStart"/>
-            <w:r>
-              <w:rPr>
-                <w:bCs/>
-              </w:rPr>
-              <w:t>SalesForce</w:t>
-            </w:r>
-            <w:proofErr w:type="spellEnd"/>
-            <w:r>
-              <w:rPr>
-                <w:bCs/>
-              </w:rPr>
-              <w:t xml:space="preserve"> interne :</w:t>
+            <w:r>
+              <w:rPr>
+                <w:bCs/>
+              </w:rPr>
+              <w:t>Instance interne d’</w:t>
+            </w:r>
+            <w:proofErr w:type="spellStart"/>
+            <w:r>
+              <w:rPr>
+                <w:bCs/>
+              </w:rPr>
+              <w:t>Experis</w:t>
+            </w:r>
+            <w:proofErr w:type="spellEnd"/>
+            <w:r>
+              <w:rPr>
+                <w:bCs/>
+              </w:rPr>
+              <w:t xml:space="preserve"> IT</w:t>
+            </w:r>
+            <w:r>
+              <w:rPr>
+                <w:bCs/>
+              </w:rPr>
+              <w:t> :</w:t>
             </w:r>
           </w:p>
           <w:p>
@@ -2382,7 +2403,25 @@
               <w:rPr>
                 <w:bCs/>
               </w:rPr>
-              <w:t xml:space="preserve">Objectif : Support N1 et N2 pour les utilisateurs </w:t>
+              <w:t>Cadre de la mission</w:t>
+            </w:r>
+            <w:r>
+              <w:rPr>
+                <w:bCs/>
+              </w:rPr>
+              <w:t xml:space="preserve"> : </w:t>
+            </w:r>
+            <w:r>
+              <w:rPr>
+                <w:bCs/>
+              </w:rPr>
+              <w:t>Dans le c</w:t>
+            </w:r>
+            <w:r>
+              <w:rPr>
+                <w:bCs/>
+              </w:rPr>
+              <w:t xml:space="preserve">adre de son activité commercial, </w:t>
             </w:r>
             <w:proofErr w:type="spellStart"/>
             <w:r>
@@ -2396,8 +2435,38 @@
               <w:rPr>
                 <w:bCs/>
               </w:rPr>
+              <w:t xml:space="preserve"> IT a mis en place la solution CRM Salesforce. Il a donc fallu </w:t>
+            </w:r>
+            <w:proofErr w:type="gramStart"/>
+            <w:r>
+              <w:rPr>
+                <w:bCs/>
+              </w:rPr>
+              <w:t>adapté</w:t>
+            </w:r>
+            <w:proofErr w:type="gramEnd"/>
+            <w:r>
+              <w:rPr>
+                <w:bCs/>
+              </w:rPr>
+              <w:t xml:space="preserve"> Salesforce au processus des équipes commerciales d’</w:t>
+            </w:r>
+            <w:proofErr w:type="spellStart"/>
+            <w:r>
+              <w:rPr>
+                <w:bCs/>
+              </w:rPr>
+              <w:t>Experis</w:t>
+            </w:r>
+            <w:proofErr w:type="spellEnd"/>
+            <w:r>
+              <w:rPr>
+                <w:bCs/>
+              </w:rPr>
               <w:t xml:space="preserve"> IT.</w:t>
             </w:r>
+            <w:bookmarkStart w:id="0" w:name="_GoBack"/>
+            <w:bookmarkEnd w:id="0"/>
           </w:p>
           <w:p>
             <w:pPr>
@@ -2560,6 +2629,7 @@
               <w:rPr>
                 <w:bCs/>
               </w:rPr>
+              <w:lastRenderedPageBreak/>
               <w:t>Environnement :</w:t>
             </w:r>
           </w:p>
@@ -2688,7 +2758,6 @@
               <w:t xml:space="preserve">Décembre 2012 -  </w:t>
             </w:r>
             <w:r>
-              <w:lastRenderedPageBreak/>
               <w:t>Aout 2014</w:t>
             </w:r>
             <w:r>
@@ -2722,7 +2791,6 @@
                 <w:bCs/>
                 <w:u w:val="single"/>
               </w:rPr>
-              <w:lastRenderedPageBreak/>
               <w:t>Experis</w:t>
             </w:r>
             <w:proofErr w:type="spellEnd"/>
@@ -3837,6 +3905,7 @@
               <w:pStyle w:val="CorpsCV"/>
             </w:pPr>
             <w:r>
+              <w:lastRenderedPageBreak/>
               <w:t>Projet « Site Institutionnel ExperisIT V1 » : Mise à jour et amélioration de la version V0 :</w:t>
             </w:r>
           </w:p>
@@ -3885,7 +3954,6 @@
               </w:numPr>
             </w:pPr>
             <w:r>
-              <w:lastRenderedPageBreak/>
               <w:t xml:space="preserve">Langage:HTML5, CSS3, </w:t>
             </w:r>
             <w:proofErr w:type="spellStart"/>
@@ -4051,7 +4119,6 @@
                 <w:bCs/>
               </w:rPr>
             </w:pPr>
-            <w:bookmarkStart w:id="0" w:name="_GoBack" w:colFirst="0" w:colLast="1"/>
           </w:p>
         </w:tc>
       </w:tr>
@@ -4345,7 +4412,6 @@
           </w:p>
         </w:tc>
       </w:tr>
-      <w:bookmarkEnd w:id="0"/>
     </w:tbl>
     <w:p/>
     <w:tbl>

--- a/C.V. EWA - Consultant Technico-Fonctionnel Salesforce.docx
+++ b/C.V. EWA - Consultant Technico-Fonctionnel Salesforce.docx
@@ -1,6 +1,6 @@
 
 <file path=word/document.xml><?xml version="1.0" encoding="utf-8"?>
-<w:document xmlns:wpc="http://schemas.microsoft.com/office/word/2010/wordprocessingCanvas" xmlns:mc="http://schemas.openxmlformats.org/markup-compatibility/2006" xmlns:o="urn:schemas-microsoft-com:office:office" xmlns:r="http://schemas.openxmlformats.org/officeDocument/2006/relationships" xmlns:m="http://schemas.openxmlformats.org/officeDocument/2006/math" xmlns:v="urn:schemas-microsoft-com:vml" xmlns:wp14="http://schemas.microsoft.com/office/word/2010/wordprocessingDrawing" xmlns:wp="http://schemas.openxmlformats.org/drawingml/2006/wordprocessingDrawing" xmlns:w10="urn:schemas-microsoft-com:office:word" xmlns:w="http://schemas.openxmlformats.org/wordprocessingml/2006/main" xmlns:w14="http://schemas.microsoft.com/office/word/2010/wordml" xmlns:w15="http://schemas.microsoft.com/office/word/2012/wordml" xmlns:wpg="http://schemas.microsoft.com/office/word/2010/wordprocessingGroup" xmlns:wpi="http://schemas.microsoft.com/office/word/2010/wordprocessingInk" xmlns:wne="http://schemas.microsoft.com/office/word/2006/wordml" xmlns:wps="http://schemas.microsoft.com/office/word/2010/wordprocessingShape" mc:Ignorable="w14 w15 wp14">
+<w:document xmlns:wpc="http://schemas.microsoft.com/office/word/2010/wordprocessingCanvas" xmlns:cx="http://schemas.microsoft.com/office/drawing/2014/chartex" xmlns:cx1="http://schemas.microsoft.com/office/drawing/2015/9/8/chartex" xmlns:cx2="http://schemas.microsoft.com/office/drawing/2015/10/21/chartex" xmlns:cx3="http://schemas.microsoft.com/office/drawing/2016/5/9/chartex" xmlns:cx4="http://schemas.microsoft.com/office/drawing/2016/5/10/chartex" xmlns:cx5="http://schemas.microsoft.com/office/drawing/2016/5/11/chartex" xmlns:mc="http://schemas.openxmlformats.org/markup-compatibility/2006" xmlns:o="urn:schemas-microsoft-com:office:office" xmlns:r="http://schemas.openxmlformats.org/officeDocument/2006/relationships" xmlns:m="http://schemas.openxmlformats.org/officeDocument/2006/math" xmlns:v="urn:schemas-microsoft-com:vml" xmlns:wp14="http://schemas.microsoft.com/office/word/2010/wordprocessingDrawing" xmlns:wp="http://schemas.openxmlformats.org/drawingml/2006/wordprocessingDrawing" xmlns:w10="urn:schemas-microsoft-com:office:word" xmlns:w="http://schemas.openxmlformats.org/wordprocessingml/2006/main" xmlns:w14="http://schemas.microsoft.com/office/word/2010/wordml" xmlns:w15="http://schemas.microsoft.com/office/word/2012/wordml" xmlns:w16se="http://schemas.microsoft.com/office/word/2015/wordml/symex" xmlns:wpg="http://schemas.microsoft.com/office/word/2010/wordprocessingGroup" xmlns:wpi="http://schemas.microsoft.com/office/word/2010/wordprocessingInk" xmlns:wne="http://schemas.microsoft.com/office/word/2006/wordml" xmlns:wps="http://schemas.microsoft.com/office/word/2010/wordprocessingShape" mc:Ignorable="w14 w15 w16se wp14">
   <w:body>
     <w:p>
       <w:pPr>
@@ -18,27 +18,7 @@
           <w:sz w:val="28"/>
           <w:szCs w:val="28"/>
         </w:rPr>
-        <w:t xml:space="preserve">Eric </w:t>
-      </w:r>
-      <w:proofErr w:type="spellStart"/>
-      <w:r>
-        <w:rPr>
-          <w:b/>
-          <w:bCs/>
-          <w:sz w:val="28"/>
-          <w:szCs w:val="28"/>
-        </w:rPr>
-        <w:t>Wartelle</w:t>
-      </w:r>
-      <w:proofErr w:type="spellEnd"/>
-      <w:r>
-        <w:rPr>
-          <w:b/>
-          <w:bCs/>
-          <w:sz w:val="28"/>
-          <w:szCs w:val="28"/>
-        </w:rPr>
-        <w:t>, 3</w:t>
+        <w:t>Eric Wartelle, 3</w:t>
       </w:r>
       <w:r>
         <w:rPr>
@@ -234,13 +214,8 @@
               <w:pStyle w:val="TitreCV"/>
             </w:pPr>
             <w:r>
-              <w:t xml:space="preserve">Consultant Technico-Fonctionnel </w:t>
-            </w:r>
-            <w:proofErr w:type="spellStart"/>
-            <w:r>
-              <w:t>SalesForce</w:t>
-            </w:r>
-            <w:proofErr w:type="spellEnd"/>
+              <w:t>Consultant Technico-Fonctionnel SalesForce</w:t>
+            </w:r>
           </w:p>
         </w:tc>
       </w:tr>
@@ -713,21 +688,7 @@
               <w:rPr>
                 <w:lang w:val="en-US"/>
               </w:rPr>
-              <w:t xml:space="preserve">Ant, </w:t>
-            </w:r>
-            <w:proofErr w:type="spellStart"/>
-            <w:r>
-              <w:rPr>
-                <w:lang w:val="en-US"/>
-              </w:rPr>
-              <w:t>Talend</w:t>
-            </w:r>
-            <w:proofErr w:type="spellEnd"/>
-            <w:r>
-              <w:rPr>
-                <w:lang w:val="en-US"/>
-              </w:rPr>
-              <w:t xml:space="preserve"> Open Studio for Data Integration</w:t>
+              <w:t>Ant, Talend Open Studio for Data Integration</w:t>
             </w:r>
           </w:p>
         </w:tc>
@@ -1196,6 +1157,8 @@
         </w:tc>
       </w:tr>
     </w:tbl>
+    <w:p/>
+    <w:p/>
     <w:p/>
     <w:p/>
     <w:p/>
@@ -1350,23 +1313,7 @@
                 <w:bCs/>
                 <w:u w:val="single"/>
               </w:rPr>
-              <w:t xml:space="preserve">Consultant </w:t>
-            </w:r>
-            <w:proofErr w:type="spellStart"/>
-            <w:r>
-              <w:rPr>
-                <w:bCs/>
-                <w:u w:val="single"/>
-              </w:rPr>
-              <w:t>SalesForce</w:t>
-            </w:r>
-            <w:proofErr w:type="spellEnd"/>
-            <w:r>
-              <w:rPr>
-                <w:bCs/>
-                <w:u w:val="single"/>
-              </w:rPr>
-              <w:t> :</w:t>
+              <w:t>Consultant SalesForce :</w:t>
             </w:r>
           </w:p>
         </w:tc>
@@ -1414,14 +1361,14 @@
               </w:rPr>
               <w:t xml:space="preserve">AXA Group Solution (En cours depuis 5 </w:t>
             </w:r>
-            <w:proofErr w:type="gramStart"/>
-            <w:r>
-              <w:rPr>
-                <w:bCs/>
-              </w:rPr>
-              <w:t>mois )</w:t>
-            </w:r>
-            <w:proofErr w:type="gramEnd"/>
+            <w:r>
+              <w:rPr>
+                <w:bCs/>
+              </w:rPr>
+              <w:t>mois)</w:t>
+            </w:r>
+            <w:bookmarkStart w:id="0" w:name="_GoBack"/>
+            <w:bookmarkEnd w:id="0"/>
           </w:p>
         </w:tc>
         <w:tc>
@@ -1680,23 +1627,7 @@
                 <w:bCs/>
                 <w:lang w:val="en-US"/>
               </w:rPr>
-              <w:t xml:space="preserve">, </w:t>
-            </w:r>
-            <w:proofErr w:type="spellStart"/>
-            <w:r>
-              <w:rPr>
-                <w:bCs/>
-                <w:lang w:val="en-US"/>
-              </w:rPr>
-              <w:t>Talend</w:t>
-            </w:r>
-            <w:proofErr w:type="spellEnd"/>
-            <w:r>
-              <w:rPr>
-                <w:bCs/>
-                <w:lang w:val="en-US"/>
-              </w:rPr>
-              <w:t xml:space="preserve"> Open Studio</w:t>
+              <w:t>, Talend Open Studio</w:t>
             </w:r>
           </w:p>
           <w:p>
@@ -2027,23 +1958,7 @@
                 <w:bCs/>
                 <w:lang w:val="en-US"/>
               </w:rPr>
-              <w:t xml:space="preserve">IDE : Eclipse avec plugin Force.com, </w:t>
-            </w:r>
-            <w:proofErr w:type="spellStart"/>
-            <w:r>
-              <w:rPr>
-                <w:bCs/>
-                <w:lang w:val="en-US"/>
-              </w:rPr>
-              <w:t>Talend</w:t>
-            </w:r>
-            <w:proofErr w:type="spellEnd"/>
-            <w:r>
-              <w:rPr>
-                <w:bCs/>
-                <w:lang w:val="en-US"/>
-              </w:rPr>
-              <w:t xml:space="preserve"> Open Studio</w:t>
+              <w:t>IDE : Eclipse avec plugin Force.com, Talend Open Studio</w:t>
             </w:r>
           </w:p>
         </w:tc>
@@ -2268,23 +2183,7 @@
                 <w:bCs/>
                 <w:lang w:val="en-US"/>
               </w:rPr>
-              <w:t xml:space="preserve">IDE : Eclipse avec plugin Force.com, </w:t>
-            </w:r>
-            <w:proofErr w:type="spellStart"/>
-            <w:r>
-              <w:rPr>
-                <w:bCs/>
-                <w:lang w:val="en-US"/>
-              </w:rPr>
-              <w:t>Talend</w:t>
-            </w:r>
-            <w:proofErr w:type="spellEnd"/>
-            <w:r>
-              <w:rPr>
-                <w:bCs/>
-                <w:lang w:val="en-US"/>
-              </w:rPr>
-              <w:t xml:space="preserve"> Open Studio</w:t>
+              <w:t>IDE : Eclipse avec plugin Force.com, Talend Open Studio</w:t>
             </w:r>
           </w:p>
         </w:tc>
@@ -2435,21 +2334,7 @@
               <w:rPr>
                 <w:bCs/>
               </w:rPr>
-              <w:t xml:space="preserve"> IT a mis en place la solution CRM Salesforce. Il a donc fallu </w:t>
-            </w:r>
-            <w:proofErr w:type="gramStart"/>
-            <w:r>
-              <w:rPr>
-                <w:bCs/>
-              </w:rPr>
-              <w:t>adapté</w:t>
-            </w:r>
-            <w:proofErr w:type="gramEnd"/>
-            <w:r>
-              <w:rPr>
-                <w:bCs/>
-              </w:rPr>
-              <w:t xml:space="preserve"> Salesforce au processus des équipes commerciales d’</w:t>
+              <w:t xml:space="preserve"> IT a mis en place la solution CRM Salesforce. Il a donc fallu adapté Salesforce au processus des équipes commerciales d’</w:t>
             </w:r>
             <w:proofErr w:type="spellStart"/>
             <w:r>
@@ -2465,8 +2350,6 @@
               </w:rPr>
               <w:t xml:space="preserve"> IT.</w:t>
             </w:r>
-            <w:bookmarkStart w:id="0" w:name="_GoBack"/>
-            <w:bookmarkEnd w:id="0"/>
           </w:p>
           <w:p>
             <w:pPr>
@@ -2479,19 +2362,39 @@
                 <w:bCs/>
               </w:rPr>
             </w:pPr>
-            <w:proofErr w:type="spellStart"/>
-            <w:r>
-              <w:rPr>
-                <w:bCs/>
-              </w:rPr>
-              <w:t>Reporting</w:t>
-            </w:r>
-            <w:proofErr w:type="spellEnd"/>
-            <w:r>
-              <w:rPr>
-                <w:bCs/>
-              </w:rPr>
-              <w:t> : Mise en place de rapport pour la supervision de l’activité des commerciaux.</w:t>
+            <w:r>
+              <w:rPr>
+                <w:bCs/>
+              </w:rPr>
+              <w:t>Objectif de la mission : L’objectif a été de réaliser les développements requis pour la mise en place de l’</w:t>
+            </w:r>
+            <w:proofErr w:type="spellStart"/>
+            <w:r>
+              <w:rPr>
+                <w:bCs/>
+              </w:rPr>
+              <w:t>org</w:t>
+            </w:r>
+            <w:proofErr w:type="spellEnd"/>
+            <w:r>
+              <w:rPr>
+                <w:bCs/>
+              </w:rPr>
+              <w:t xml:space="preserve"> </w:t>
+            </w:r>
+            <w:proofErr w:type="spellStart"/>
+            <w:r>
+              <w:rPr>
+                <w:bCs/>
+              </w:rPr>
+              <w:t>Salesforce</w:t>
+            </w:r>
+            <w:proofErr w:type="spellEnd"/>
+            <w:r>
+              <w:rPr>
+                <w:bCs/>
+              </w:rPr>
+              <w:t>. Une fois l’instance mise en place, il a aussi fallu assurer le support N1 à N3 pour les utilisateurs de l’application.</w:t>
             </w:r>
           </w:p>
           <w:p>
@@ -2509,7 +2412,73 @@
               <w:rPr>
                 <w:bCs/>
               </w:rPr>
-              <w:t>Evolution : Traduction du besoin commercial à destination des équipes de TMA.</w:t>
+              <w:t>Environnement :</w:t>
+            </w:r>
+          </w:p>
+          <w:p>
+            <w:pPr>
+              <w:pStyle w:val="CorpsCV"/>
+              <w:numPr>
+                <w:ilvl w:val="1"/>
+                <w:numId w:val="11"/>
+              </w:numPr>
+              <w:rPr>
+                <w:bCs/>
+              </w:rPr>
+            </w:pPr>
+            <w:r>
+              <w:rPr>
+                <w:bCs/>
+              </w:rPr>
+              <w:t xml:space="preserve">Langage : Apex, </w:t>
+            </w:r>
+            <w:proofErr w:type="spellStart"/>
+            <w:r>
+              <w:rPr>
+                <w:bCs/>
+              </w:rPr>
+              <w:t>VisualForce</w:t>
+            </w:r>
+            <w:proofErr w:type="spellEnd"/>
+            <w:r>
+              <w:rPr>
+                <w:bCs/>
+              </w:rPr>
+              <w:t xml:space="preserve">, HTML5, </w:t>
+            </w:r>
+            <w:proofErr w:type="spellStart"/>
+            <w:r>
+              <w:rPr>
+                <w:bCs/>
+              </w:rPr>
+              <w:t>Javascript</w:t>
+            </w:r>
+            <w:proofErr w:type="spellEnd"/>
+            <w:r>
+              <w:rPr>
+                <w:bCs/>
+              </w:rPr>
+              <w:t>, CSS</w:t>
+            </w:r>
+          </w:p>
+          <w:p>
+            <w:pPr>
+              <w:pStyle w:val="CorpsCV"/>
+              <w:numPr>
+                <w:ilvl w:val="1"/>
+                <w:numId w:val="11"/>
+              </w:numPr>
+              <w:rPr>
+                <w:bCs/>
+                <w:lang w:val="en-US"/>
+              </w:rPr>
+            </w:pPr>
+            <w:r>
+              <w:rPr>
+                <w:bCs/>
+                <w:lang w:val="en-US"/>
+              </w:rPr>
+              <w:t>IDE : Eclipse avec plugin Force.com, Talend Open Studio</w:t>
             </w:r>
           </w:p>
         </w:tc>
@@ -2530,6 +2499,9 @@
           <w:p>
             <w:pPr>
               <w:pStyle w:val="CorpsCV"/>
+              <w:rPr>
+                <w:lang w:val="en-US"/>
+              </w:rPr>
             </w:pPr>
           </w:p>
         </w:tc>
@@ -2561,7 +2533,14 @@
               <w:rPr>
                 <w:bCs/>
               </w:rPr>
-              <w:t xml:space="preserve"> Groupe (6 mois - 2015)</w:t>
+              <w:t xml:space="preserve"> </w:t>
+            </w:r>
+            <w:r>
+              <w:rPr>
+                <w:bCs/>
+              </w:rPr>
+              <w:lastRenderedPageBreak/>
+              <w:t>Groupe (6 mois - 2015)</w:t>
             </w:r>
           </w:p>
         </w:tc>
@@ -2587,6 +2566,7 @@
               <w:rPr>
                 <w:bCs/>
               </w:rPr>
+              <w:lastRenderedPageBreak/>
               <w:t>Renfort de l’équipe étude et développement</w:t>
             </w:r>
             <w:r>
@@ -2611,7 +2591,20 @@
               <w:rPr>
                 <w:bCs/>
               </w:rPr>
-              <w:t>Objectif : Support Helpdesk et développement d’évolution pour les outils en place.</w:t>
+              <w:lastRenderedPageBreak/>
+              <w:t xml:space="preserve">Cadre de la mission </w:t>
+            </w:r>
+            <w:r>
+              <w:rPr>
+                <w:bCs/>
+              </w:rPr>
+              <w:t xml:space="preserve">: </w:t>
+            </w:r>
+            <w:r>
+              <w:rPr>
+                <w:bCs/>
+              </w:rPr>
+              <w:t>Pour assurer la gestion du SI de ses filiales, Manpower a mis en place une DSI groupe. Au sein de cette DSI, l’équipe étude et développement est chargé du support et des évolutions des différents outils mis en place dans les filiales du groupe Manpower</w:t>
             </w:r>
           </w:p>
           <w:p>
@@ -2629,7 +2622,24 @@
               <w:rPr>
                 <w:bCs/>
               </w:rPr>
-              <w:lastRenderedPageBreak/>
+              <w:t>Objectif de la mission : L’objectif était d’arriver en renfort des équipes situés à Nantes depuis le siège de Manpower à Nanterre.</w:t>
+            </w:r>
+          </w:p>
+          <w:p>
+            <w:pPr>
+              <w:pStyle w:val="CorpsCV"/>
+              <w:numPr>
+                <w:ilvl w:val="0"/>
+                <w:numId w:val="12"/>
+              </w:numPr>
+              <w:rPr>
+                <w:bCs/>
+              </w:rPr>
+            </w:pPr>
+            <w:r>
+              <w:rPr>
+                <w:bCs/>
+              </w:rPr>
               <w:t>Environnement :</w:t>
             </w:r>
           </w:p>
@@ -2691,6 +2701,24 @@
                 <w:bCs/>
               </w:rPr>
               <w:t>.</w:t>
+            </w:r>
+          </w:p>
+          <w:p>
+            <w:pPr>
+              <w:pStyle w:val="CorpsCV"/>
+              <w:numPr>
+                <w:ilvl w:val="1"/>
+                <w:numId w:val="12"/>
+              </w:numPr>
+              <w:rPr>
+                <w:bCs/>
+              </w:rPr>
+            </w:pPr>
+            <w:r>
+              <w:rPr>
+                <w:bCs/>
+              </w:rPr>
+              <w:t>IDE : Eclipse, SQL Server</w:t>
             </w:r>
           </w:p>
         </w:tc>
@@ -3563,7 +3591,15 @@
             </w:r>
             <w:proofErr w:type="spellEnd"/>
             <w:r>
-              <w:t xml:space="preserve"> Force.Com, Salesforce </w:t>
+              <w:t xml:space="preserve"> Force.Com, </w:t>
+            </w:r>
+            <w:proofErr w:type="spellStart"/>
+            <w:r>
+              <w:t>Salesforce</w:t>
+            </w:r>
+            <w:proofErr w:type="spellEnd"/>
+            <w:r>
+              <w:t xml:space="preserve"> </w:t>
             </w:r>
             <w:proofErr w:type="spellStart"/>
             <w:r>
@@ -3889,23 +3925,15 @@
               </w:numPr>
             </w:pPr>
             <w:r>
-              <w:t xml:space="preserve">Application : MySQL, </w:t>
-            </w:r>
-            <w:proofErr w:type="spellStart"/>
-            <w:r>
-              <w:t>PhpMyAdmin</w:t>
-            </w:r>
-            <w:proofErr w:type="spellEnd"/>
-            <w:r>
-              <w:t>, Apache.</w:t>
-            </w:r>
-          </w:p>
-          <w:p>
-            <w:pPr>
-              <w:pStyle w:val="CorpsCV"/>
-            </w:pPr>
-            <w:r>
               <w:lastRenderedPageBreak/>
+              <w:t>Application : MySQL, PhpMyAdmin, Apache.</w:t>
+            </w:r>
+          </w:p>
+          <w:p>
+            <w:pPr>
+              <w:pStyle w:val="CorpsCV"/>
+            </w:pPr>
+            <w:r>
               <w:t>Projet « Site Institutionnel ExperisIT V1 » : Mise à jour et amélioration de la version V0 :</w:t>
             </w:r>
           </w:p>
@@ -4017,15 +4045,7 @@
               </w:numPr>
             </w:pPr>
             <w:r>
-              <w:t xml:space="preserve">Application : MySQL, </w:t>
-            </w:r>
-            <w:proofErr w:type="spellStart"/>
-            <w:r>
-              <w:t>PhpMyAdmin</w:t>
-            </w:r>
-            <w:proofErr w:type="spellEnd"/>
-            <w:r>
-              <w:t>, Apache.</w:t>
+              <w:t>Application : MySQL, PhpMyAdmin, Apache.</w:t>
             </w:r>
           </w:p>
           <w:p>
@@ -4389,15 +4409,7 @@
               </w:numPr>
             </w:pPr>
             <w:r>
-              <w:t>Environnement : C/C+</w:t>
-            </w:r>
-            <w:proofErr w:type="gramStart"/>
-            <w:r>
-              <w:t>+ ,</w:t>
-            </w:r>
-            <w:proofErr w:type="gramEnd"/>
-            <w:r>
-              <w:t xml:space="preserve"> MPI, Linux (Cluster).</w:t>
+              <w:t>Environnement : C/C++ , MPI, Linux (Cluster).</w:t>
             </w:r>
           </w:p>
           <w:p>
@@ -4914,7 +4926,7 @@
 </file>
 
 <file path=word/numbering.xml><?xml version="1.0" encoding="utf-8"?>
-<w:numbering xmlns:wpc="http://schemas.microsoft.com/office/word/2010/wordprocessingCanvas" xmlns:mc="http://schemas.openxmlformats.org/markup-compatibility/2006" xmlns:o="urn:schemas-microsoft-com:office:office" xmlns:r="http://schemas.openxmlformats.org/officeDocument/2006/relationships" xmlns:m="http://schemas.openxmlformats.org/officeDocument/2006/math" xmlns:v="urn:schemas-microsoft-com:vml" xmlns:wp14="http://schemas.microsoft.com/office/word/2010/wordprocessingDrawing" xmlns:wp="http://schemas.openxmlformats.org/drawingml/2006/wordprocessingDrawing" xmlns:w10="urn:schemas-microsoft-com:office:word" xmlns:w="http://schemas.openxmlformats.org/wordprocessingml/2006/main" xmlns:w14="http://schemas.microsoft.com/office/word/2010/wordml" xmlns:w15="http://schemas.microsoft.com/office/word/2012/wordml" xmlns:wpg="http://schemas.microsoft.com/office/word/2010/wordprocessingGroup" xmlns:wpi="http://schemas.microsoft.com/office/word/2010/wordprocessingInk" xmlns:wne="http://schemas.microsoft.com/office/word/2006/wordml" xmlns:wps="http://schemas.microsoft.com/office/word/2010/wordprocessingShape" mc:Ignorable="w14 w15 wp14">
+<w:numbering xmlns:wpc="http://schemas.microsoft.com/office/word/2010/wordprocessingCanvas" xmlns:cx="http://schemas.microsoft.com/office/drawing/2014/chartex" xmlns:cx1="http://schemas.microsoft.com/office/drawing/2015/9/8/chartex" xmlns:cx2="http://schemas.microsoft.com/office/drawing/2015/10/21/chartex" xmlns:cx3="http://schemas.microsoft.com/office/drawing/2016/5/9/chartex" xmlns:cx4="http://schemas.microsoft.com/office/drawing/2016/5/10/chartex" xmlns:cx5="http://schemas.microsoft.com/office/drawing/2016/5/11/chartex" xmlns:mc="http://schemas.openxmlformats.org/markup-compatibility/2006" xmlns:o="urn:schemas-microsoft-com:office:office" xmlns:r="http://schemas.openxmlformats.org/officeDocument/2006/relationships" xmlns:m="http://schemas.openxmlformats.org/officeDocument/2006/math" xmlns:v="urn:schemas-microsoft-com:vml" xmlns:wp14="http://schemas.microsoft.com/office/word/2010/wordprocessingDrawing" xmlns:wp="http://schemas.openxmlformats.org/drawingml/2006/wordprocessingDrawing" xmlns:w10="urn:schemas-microsoft-com:office:word" xmlns:w="http://schemas.openxmlformats.org/wordprocessingml/2006/main" xmlns:w14="http://schemas.microsoft.com/office/word/2010/wordml" xmlns:w15="http://schemas.microsoft.com/office/word/2012/wordml" xmlns:w16se="http://schemas.microsoft.com/office/word/2015/wordml/symex" xmlns:wpg="http://schemas.microsoft.com/office/word/2010/wordprocessingGroup" xmlns:wpi="http://schemas.microsoft.com/office/word/2010/wordprocessingInk" xmlns:wne="http://schemas.microsoft.com/office/word/2006/wordml" xmlns:wps="http://schemas.microsoft.com/office/word/2010/wordprocessingShape" mc:Ignorable="w14 w15 w16se wp14">
   <w:abstractNum w:abstractNumId="0" w15:restartNumberingAfterBreak="0">
     <w:nsid w:val="0DB20C66"/>
     <w:multiLevelType w:val="multilevel"/>
@@ -6786,7 +6798,7 @@
 </file>
 
 <file path=word/styles.xml><?xml version="1.0" encoding="utf-8"?>
-<w:styles xmlns:mc="http://schemas.openxmlformats.org/markup-compatibility/2006" xmlns:r="http://schemas.openxmlformats.org/officeDocument/2006/relationships" xmlns:w="http://schemas.openxmlformats.org/wordprocessingml/2006/main" xmlns:w14="http://schemas.microsoft.com/office/word/2010/wordml" xmlns:w15="http://schemas.microsoft.com/office/word/2012/wordml" mc:Ignorable="w14 w15">
+<w:styles xmlns:mc="http://schemas.openxmlformats.org/markup-compatibility/2006" xmlns:r="http://schemas.openxmlformats.org/officeDocument/2006/relationships" xmlns:w="http://schemas.openxmlformats.org/wordprocessingml/2006/main" xmlns:w14="http://schemas.microsoft.com/office/word/2010/wordml" xmlns:w15="http://schemas.microsoft.com/office/word/2012/wordml" xmlns:w16se="http://schemas.microsoft.com/office/word/2015/wordml/symex" mc:Ignorable="w14 w15 w16se">
   <w:docDefaults>
     <w:rPrDefault>
       <w:rPr>
@@ -6802,7 +6814,7 @@
       </w:pPr>
     </w:pPrDefault>
   </w:docDefaults>
-  <w:latentStyles w:defLockedState="0" w:defUIPriority="99" w:defSemiHidden="0" w:defUnhideWhenUsed="0" w:defQFormat="0" w:count="371">
+  <w:latentStyles w:defLockedState="0" w:defUIPriority="99" w:defSemiHidden="0" w:defUnhideWhenUsed="0" w:defQFormat="0" w:count="374">
     <w:lsdException w:name="Normal" w:uiPriority="0" w:qFormat="1"/>
     <w:lsdException w:name="heading 1" w:uiPriority="9" w:qFormat="1"/>
     <w:lsdException w:name="heading 2" w:semiHidden="1" w:uiPriority="9" w:unhideWhenUsed="1" w:qFormat="1"/>
@@ -6908,7 +6920,6 @@
     <w:lsdException w:name="HTML Sample" w:semiHidden="1" w:unhideWhenUsed="1"/>
     <w:lsdException w:name="HTML Typewriter" w:semiHidden="1" w:unhideWhenUsed="1"/>
     <w:lsdException w:name="HTML Variable" w:semiHidden="1" w:unhideWhenUsed="1"/>
-    <w:lsdException w:name="Normal Table" w:semiHidden="1" w:unhideWhenUsed="1"/>
     <w:lsdException w:name="annotation subject" w:semiHidden="1" w:unhideWhenUsed="1"/>
     <w:lsdException w:name="No List" w:semiHidden="1" w:unhideWhenUsed="1"/>
     <w:lsdException w:name="Outline List 1" w:semiHidden="1" w:unhideWhenUsed="1"/>
@@ -6953,7 +6964,6 @@
     <w:lsdException w:name="Table Professional" w:semiHidden="1" w:unhideWhenUsed="1"/>
     <w:lsdException w:name="Table Subtle 1" w:semiHidden="1" w:unhideWhenUsed="1"/>
     <w:lsdException w:name="Table Subtle 2" w:semiHidden="1" w:unhideWhenUsed="1"/>
-    <w:lsdException w:name="Table Web 1" w:semiHidden="1" w:unhideWhenUsed="1"/>
     <w:lsdException w:name="Table Web 2" w:semiHidden="1" w:unhideWhenUsed="1"/>
     <w:lsdException w:name="Table Web 3" w:semiHidden="1" w:unhideWhenUsed="1"/>
     <w:lsdException w:name="Balloon Text" w:semiHidden="1" w:unhideWhenUsed="1"/>
@@ -7174,6 +7184,9 @@
     <w:lsdException w:name="List Table 5 Dark Accent 6" w:uiPriority="50"/>
     <w:lsdException w:name="List Table 6 Colorful Accent 6" w:uiPriority="51"/>
     <w:lsdException w:name="List Table 7 Colorful Accent 6" w:uiPriority="52"/>
+    <w:lsdException w:name="Mention" w:semiHidden="1" w:unhideWhenUsed="1"/>
+    <w:lsdException w:name="Smart Hyperlink" w:semiHidden="1" w:unhideWhenUsed="1"/>
+    <w:lsdException w:name="Hashtag" w:semiHidden="1" w:unhideWhenUsed="1"/>
   </w:latentStyles>
   <w:style w:type="paragraph" w:default="1" w:styleId="Normal">
     <w:name w:val="Normal"/>

--- a/C.V. EWA - Consultant Technico-Fonctionnel Salesforce.docx
+++ b/C.V. EWA - Consultant Technico-Fonctionnel Salesforce.docx
@@ -1,6 +1,6 @@
 
 <file path=word/document.xml><?xml version="1.0" encoding="utf-8"?>
-<w:document xmlns:wpc="http://schemas.microsoft.com/office/word/2010/wordprocessingCanvas" xmlns:cx="http://schemas.microsoft.com/office/drawing/2014/chartex" xmlns:cx1="http://schemas.microsoft.com/office/drawing/2015/9/8/chartex" xmlns:cx2="http://schemas.microsoft.com/office/drawing/2015/10/21/chartex" xmlns:cx3="http://schemas.microsoft.com/office/drawing/2016/5/9/chartex" xmlns:cx4="http://schemas.microsoft.com/office/drawing/2016/5/10/chartex" xmlns:cx5="http://schemas.microsoft.com/office/drawing/2016/5/11/chartex" xmlns:mc="http://schemas.openxmlformats.org/markup-compatibility/2006" xmlns:o="urn:schemas-microsoft-com:office:office" xmlns:r="http://schemas.openxmlformats.org/officeDocument/2006/relationships" xmlns:m="http://schemas.openxmlformats.org/officeDocument/2006/math" xmlns:v="urn:schemas-microsoft-com:vml" xmlns:wp14="http://schemas.microsoft.com/office/word/2010/wordprocessingDrawing" xmlns:wp="http://schemas.openxmlformats.org/drawingml/2006/wordprocessingDrawing" xmlns:w10="urn:schemas-microsoft-com:office:word" xmlns:w="http://schemas.openxmlformats.org/wordprocessingml/2006/main" xmlns:w14="http://schemas.microsoft.com/office/word/2010/wordml" xmlns:w15="http://schemas.microsoft.com/office/word/2012/wordml" xmlns:w16se="http://schemas.microsoft.com/office/word/2015/wordml/symex" xmlns:wpg="http://schemas.microsoft.com/office/word/2010/wordprocessingGroup" xmlns:wpi="http://schemas.microsoft.com/office/word/2010/wordprocessingInk" xmlns:wne="http://schemas.microsoft.com/office/word/2006/wordml" xmlns:wps="http://schemas.microsoft.com/office/word/2010/wordprocessingShape" mc:Ignorable="w14 w15 w16se wp14">
+<w:document xmlns:wpc="http://schemas.microsoft.com/office/word/2010/wordprocessingCanvas" xmlns:cx="http://schemas.microsoft.com/office/drawing/2014/chartex" xmlns:cx1="http://schemas.microsoft.com/office/drawing/2015/9/8/chartex" xmlns:cx2="http://schemas.microsoft.com/office/drawing/2015/10/21/chartex" xmlns:cx3="http://schemas.microsoft.com/office/drawing/2016/5/9/chartex" xmlns:cx4="http://schemas.microsoft.com/office/drawing/2016/5/10/chartex" xmlns:cx5="http://schemas.microsoft.com/office/drawing/2016/5/11/chartex" xmlns:cx6="http://schemas.microsoft.com/office/drawing/2016/5/12/chartex" xmlns:cx7="http://schemas.microsoft.com/office/drawing/2016/5/13/chartex" xmlns:cx8="http://schemas.microsoft.com/office/drawing/2016/5/14/chartex" xmlns:mc="http://schemas.openxmlformats.org/markup-compatibility/2006" xmlns:aink="http://schemas.microsoft.com/office/drawing/2016/ink" xmlns:am3d="http://schemas.microsoft.com/office/drawing/2017/model3d" xmlns:o="urn:schemas-microsoft-com:office:office" xmlns:r="http://schemas.openxmlformats.org/officeDocument/2006/relationships" xmlns:m="http://schemas.openxmlformats.org/officeDocument/2006/math" xmlns:v="urn:schemas-microsoft-com:vml" xmlns:wp14="http://schemas.microsoft.com/office/word/2010/wordprocessingDrawing" xmlns:wp="http://schemas.openxmlformats.org/drawingml/2006/wordprocessingDrawing" xmlns:w10="urn:schemas-microsoft-com:office:word" xmlns:w="http://schemas.openxmlformats.org/wordprocessingml/2006/main" xmlns:w14="http://schemas.microsoft.com/office/word/2010/wordml" xmlns:w15="http://schemas.microsoft.com/office/word/2012/wordml" xmlns:w16se="http://schemas.microsoft.com/office/word/2015/wordml/symex" xmlns:wpg="http://schemas.microsoft.com/office/word/2010/wordprocessingGroup" xmlns:wpi="http://schemas.microsoft.com/office/word/2010/wordprocessingInk" xmlns:wne="http://schemas.microsoft.com/office/word/2006/wordml" xmlns:wps="http://schemas.microsoft.com/office/word/2010/wordprocessingShape" mc:Ignorable="w14 w15 w16se wp14">
   <w:body>
     <w:p>
       <w:pPr>
@@ -354,15 +354,7 @@
             </w:r>
             <w:proofErr w:type="spellEnd"/>
             <w:r>
-              <w:t xml:space="preserve">, HTML, </w:t>
-            </w:r>
-            <w:proofErr w:type="spellStart"/>
-            <w:r>
-              <w:t>Javascript</w:t>
-            </w:r>
-            <w:proofErr w:type="spellEnd"/>
-            <w:r>
-              <w:t>, CSS</w:t>
+              <w:t>, HTML, Javascript, CSS</w:t>
             </w:r>
           </w:p>
         </w:tc>
@@ -471,13 +463,8 @@
             <w:pPr>
               <w:pStyle w:val="CorpsCV"/>
             </w:pPr>
-            <w:proofErr w:type="spellStart"/>
-            <w:r>
-              <w:t>Javascript</w:t>
-            </w:r>
-            <w:proofErr w:type="spellEnd"/>
-            <w:r>
-              <w:t xml:space="preserve"> :</w:t>
+            <w:r>
+              <w:t>Javascript :</w:t>
             </w:r>
           </w:p>
         </w:tc>
@@ -577,11 +564,9 @@
             <w:pPr>
               <w:pStyle w:val="CorpsCV"/>
             </w:pPr>
-            <w:proofErr w:type="spellStart"/>
             <w:r>
               <w:t>Bootstrap</w:t>
             </w:r>
-            <w:proofErr w:type="spellEnd"/>
           </w:p>
         </w:tc>
       </w:tr>
@@ -901,15 +886,7 @@
               </w:numPr>
             </w:pPr>
             <w:r>
-              <w:t>Gestion de projets, Méthode Agile (</w:t>
-            </w:r>
-            <w:proofErr w:type="spellStart"/>
-            <w:r>
-              <w:t>Scrum</w:t>
-            </w:r>
-            <w:proofErr w:type="spellEnd"/>
-            <w:r>
-              <w:t>).</w:t>
+              <w:t>Gestion de projets, Méthode Agile (Scrum).</w:t>
             </w:r>
           </w:p>
           <w:p>
@@ -944,13 +921,8 @@
                 <w:numId w:val="2"/>
               </w:numPr>
             </w:pPr>
-            <w:proofErr w:type="spellStart"/>
-            <w:r>
-              <w:t>Struts</w:t>
-            </w:r>
-            <w:proofErr w:type="spellEnd"/>
-            <w:r>
-              <w:t xml:space="preserve"> 2 et </w:t>
+            <w:r>
+              <w:t xml:space="preserve">Struts 2 et </w:t>
             </w:r>
             <w:proofErr w:type="spellStart"/>
             <w:r>
@@ -969,13 +941,8 @@
                 <w:numId w:val="2"/>
               </w:numPr>
             </w:pPr>
-            <w:proofErr w:type="spellStart"/>
-            <w:r>
-              <w:t>Hibernate</w:t>
-            </w:r>
-            <w:proofErr w:type="spellEnd"/>
-            <w:r>
-              <w:t xml:space="preserve"> (Persistance de données).</w:t>
+            <w:r>
+              <w:t>Hibernate (Persistance de données).</w:t>
             </w:r>
           </w:p>
           <w:p>
@@ -986,13 +953,8 @@
                 <w:numId w:val="2"/>
               </w:numPr>
             </w:pPr>
-            <w:proofErr w:type="spellStart"/>
-            <w:r>
-              <w:t>Spring</w:t>
-            </w:r>
-            <w:proofErr w:type="spellEnd"/>
-            <w:r>
-              <w:t xml:space="preserve">. </w:t>
+            <w:r>
+              <w:t xml:space="preserve">Spring. </w:t>
             </w:r>
           </w:p>
         </w:tc>
@@ -1213,6 +1175,7 @@
             <w:pPr>
               <w:pStyle w:val="TitrePartieCV"/>
             </w:pPr>
+            <w:bookmarkStart w:id="0" w:name="_GoBack" w:colFirst="0" w:colLast="0"/>
             <w:r>
               <w:lastRenderedPageBreak/>
               <w:t>Expériences professionnelles</w:t>
@@ -1220,6 +1183,7 @@
           </w:p>
         </w:tc>
       </w:tr>
+      <w:bookmarkEnd w:id="0"/>
     </w:tbl>
     <w:p/>
     <w:tbl>
@@ -1243,14 +1207,14 @@
         <w:tblLook w:val="0000" w:firstRow="0" w:lastRow="0" w:firstColumn="0" w:lastColumn="0" w:noHBand="0" w:noVBand="0"/>
       </w:tblPr>
       <w:tblGrid>
-        <w:gridCol w:w="1797"/>
-        <w:gridCol w:w="1870"/>
-        <w:gridCol w:w="7390"/>
+        <w:gridCol w:w="1796"/>
+        <w:gridCol w:w="1869"/>
+        <w:gridCol w:w="7382"/>
       </w:tblGrid>
       <w:tr>
         <w:tc>
           <w:tcPr>
-            <w:tcW w:w="1797" w:type="dxa"/>
+            <w:tcW w:w="1796" w:type="dxa"/>
             <w:vMerge w:val="restart"/>
             <w:tcBorders>
               <w:top w:val="nil"/>
@@ -1265,13 +1229,19 @@
               <w:pStyle w:val="CorpsCV"/>
             </w:pPr>
             <w:r>
-              <w:t>Aout 2014 – …</w:t>
-            </w:r>
-          </w:p>
-        </w:tc>
-        <w:tc>
-          <w:tcPr>
-            <w:tcW w:w="9260" w:type="dxa"/>
+              <w:t>Juin 2017</w:t>
+            </w:r>
+            <w:r>
+              <w:t xml:space="preserve"> –</w:t>
+            </w:r>
+            <w:r>
+              <w:t xml:space="preserve"> … </w:t>
+            </w:r>
+          </w:p>
+        </w:tc>
+        <w:tc>
+          <w:tcPr>
+            <w:tcW w:w="9251" w:type="dxa"/>
             <w:gridSpan w:val="2"/>
             <w:tcBorders>
               <w:top w:val="nil"/>
@@ -1285,35 +1255,24 @@
             <w:pPr>
               <w:pStyle w:val="CorpsCV"/>
               <w:rPr>
+                <w:bCs/>
+                <w:u w:val="single"/>
+              </w:rPr>
+            </w:pPr>
+            <w:r>
+              <w:rPr>
                 <w:b/>
                 <w:bCs/>
                 <w:u w:val="single"/>
               </w:rPr>
-            </w:pPr>
-            <w:proofErr w:type="spellStart"/>
-            <w:r>
-              <w:rPr>
-                <w:b/>
+              <w:t xml:space="preserve">E.I.-Technologies – </w:t>
+            </w:r>
+            <w:r>
+              <w:rPr>
                 <w:bCs/>
                 <w:u w:val="single"/>
               </w:rPr>
-              <w:t>Experis</w:t>
-            </w:r>
-            <w:proofErr w:type="spellEnd"/>
-            <w:r>
-              <w:rPr>
-                <w:b/>
-                <w:bCs/>
-                <w:u w:val="single"/>
-              </w:rPr>
-              <w:t xml:space="preserve"> IT – </w:t>
-            </w:r>
-            <w:r>
-              <w:rPr>
-                <w:bCs/>
-                <w:u w:val="single"/>
-              </w:rPr>
-              <w:t>Consultant SalesForce :</w:t>
+              <w:t>Consultant SalesForce Confirmé</w:t>
             </w:r>
           </w:p>
         </w:tc>
@@ -1321,7 +1280,7 @@
       <w:tr>
         <w:tc>
           <w:tcPr>
-            <w:tcW w:w="1797" w:type="dxa"/>
+            <w:tcW w:w="1796" w:type="dxa"/>
             <w:vMerge/>
             <w:tcBorders>
               <w:top w:val="nil"/>
@@ -1339,7 +1298,7 @@
         </w:tc>
         <w:tc>
           <w:tcPr>
-            <w:tcW w:w="1870" w:type="dxa"/>
+            <w:tcW w:w="1869" w:type="dxa"/>
             <w:tcBorders>
               <w:top w:val="nil"/>
               <w:left w:val="nil"/>
@@ -1359,21 +1318,19 @@
               <w:rPr>
                 <w:bCs/>
               </w:rPr>
-              <w:t xml:space="preserve">AXA Group Solution (En cours depuis 5 </w:t>
-            </w:r>
-            <w:r>
-              <w:rPr>
-                <w:bCs/>
-              </w:rPr>
-              <w:t>mois)</w:t>
-            </w:r>
-            <w:bookmarkStart w:id="0" w:name="_GoBack"/>
-            <w:bookmarkEnd w:id="0"/>
-          </w:p>
-        </w:tc>
-        <w:tc>
-          <w:tcPr>
-            <w:tcW w:w="7390" w:type="dxa"/>
+              <w:t>Europcar</w:t>
+            </w:r>
+            <w:r>
+              <w:rPr>
+                <w:bCs/>
+              </w:rPr>
+              <w:t xml:space="preserve"> (En cours)</w:t>
+            </w:r>
+          </w:p>
+        </w:tc>
+        <w:tc>
+          <w:tcPr>
+            <w:tcW w:w="7382" w:type="dxa"/>
             <w:tcBorders>
               <w:top w:val="nil"/>
               <w:left w:val="nil"/>
@@ -1393,16 +1350,8 @@
               <w:rPr>
                 <w:bCs/>
               </w:rPr>
-              <w:t xml:space="preserve">Support technico-fonctionnel pour </w:t>
-            </w:r>
-            <w:proofErr w:type="spellStart"/>
-            <w:r>
-              <w:rPr>
-                <w:bCs/>
-              </w:rPr>
-              <w:t>AllIn</w:t>
-            </w:r>
-            <w:proofErr w:type="spellEnd"/>
+              <w:t>Consultant Salesforce</w:t>
+            </w:r>
             <w:r>
               <w:rPr>
                 <w:bCs/>
@@ -1412,38 +1361,126 @@
           </w:p>
           <w:p>
             <w:pPr>
-              <w:pStyle w:val="CorpsCV"/>
+              <w:pStyle w:val="Paragraphedeliste"/>
               <w:numPr>
                 <w:ilvl w:val="0"/>
                 <w:numId w:val="14"/>
               </w:numPr>
               <w:rPr>
-                <w:bCs/>
-              </w:rPr>
-            </w:pPr>
-            <w:r>
-              <w:rPr>
-                <w:bCs/>
-              </w:rPr>
-              <w:t xml:space="preserve">Cadre de la mission : AXA Group Solutions est la filiale d’expertise IT mis en place par AXA pour répondre au besoin de ses filiales. Dans le cadre du suivi de son activité commercial, A.G.S. a eu besoin de mettre en place un CRM et s’est tourné vers Salesforce. </w:t>
-            </w:r>
-          </w:p>
-          <w:p>
-            <w:pPr>
-              <w:pStyle w:val="CorpsCV"/>
+                <w:rFonts w:ascii="Arial" w:hAnsi="Arial" w:cs="Arial"/>
+                <w:bCs/>
+                <w:sz w:val="20"/>
+                <w:szCs w:val="24"/>
+              </w:rPr>
+            </w:pPr>
+            <w:r>
+              <w:rPr>
+                <w:bCs/>
+              </w:rPr>
+              <w:t xml:space="preserve">Cadre de la mission : </w:t>
+            </w:r>
+            <w:r>
+              <w:rPr>
+                <w:rFonts w:ascii="Arial" w:hAnsi="Arial" w:cs="Arial"/>
+                <w:bCs/>
+                <w:sz w:val="20"/>
+                <w:szCs w:val="24"/>
+              </w:rPr>
+              <w:t>Dans le cadre de son activité commerciale, Europcar a mis en place un certain nombre d’instances Salesforce que cela soit sur la partie Service Cloud ou la partie Marketing Cloud en passant par le Sales Cloud.</w:t>
+            </w:r>
+            <w:r>
+              <w:rPr>
+                <w:bCs/>
+              </w:rPr>
+              <w:t xml:space="preserve"> </w:t>
+            </w:r>
+          </w:p>
+          <w:p>
+            <w:pPr>
+              <w:pStyle w:val="Paragraphedeliste"/>
               <w:numPr>
                 <w:ilvl w:val="0"/>
                 <w:numId w:val="14"/>
               </w:numPr>
               <w:rPr>
-                <w:bCs/>
-              </w:rPr>
-            </w:pPr>
-            <w:r>
-              <w:rPr>
-                <w:bCs/>
-              </w:rPr>
-              <w:t>Objectif de la mission : Dans le cadre des échanges avec les équipes métiers, l’objectif est d’assurer une réponse technique aux demandes de ces dernières et ceux en adéquation avec la vision du responsable projet. Un ensemble de tâches sont aussi présentes :</w:t>
+                <w:rFonts w:ascii="Arial" w:hAnsi="Arial" w:cs="Arial"/>
+                <w:bCs/>
+                <w:sz w:val="20"/>
+                <w:szCs w:val="24"/>
+              </w:rPr>
+            </w:pPr>
+            <w:r>
+              <w:rPr>
+                <w:bCs/>
+              </w:rPr>
+              <w:t xml:space="preserve">Objectif de la mission : </w:t>
+            </w:r>
+            <w:r>
+              <w:rPr>
+                <w:rFonts w:ascii="Arial" w:hAnsi="Arial" w:cs="Arial"/>
+                <w:bCs/>
+                <w:sz w:val="20"/>
+                <w:szCs w:val="24"/>
+              </w:rPr>
+              <w:t xml:space="preserve">Dans le cadre du centre de service mis en place en interne chez Europcar, l’équipe en charge des outils Salesforce va répondre aussi bien sur les </w:t>
+            </w:r>
+            <w:proofErr w:type="spellStart"/>
+            <w:r>
+              <w:rPr>
+                <w:rFonts w:ascii="Arial" w:hAnsi="Arial" w:cs="Arial"/>
+                <w:bCs/>
+                <w:sz w:val="20"/>
+                <w:szCs w:val="24"/>
+              </w:rPr>
+              <w:t>RFCs</w:t>
+            </w:r>
+            <w:proofErr w:type="spellEnd"/>
+            <w:r>
+              <w:rPr>
+                <w:rFonts w:ascii="Arial" w:hAnsi="Arial" w:cs="Arial"/>
+                <w:bCs/>
+                <w:sz w:val="20"/>
+                <w:szCs w:val="24"/>
+              </w:rPr>
+              <w:t xml:space="preserve"> que sur les incidents. Pour les </w:t>
+            </w:r>
+            <w:proofErr w:type="spellStart"/>
+            <w:r>
+              <w:rPr>
+                <w:rFonts w:ascii="Arial" w:hAnsi="Arial" w:cs="Arial"/>
+                <w:bCs/>
+                <w:sz w:val="20"/>
+                <w:szCs w:val="24"/>
+              </w:rPr>
+              <w:t>RFCs</w:t>
+            </w:r>
+            <w:proofErr w:type="spellEnd"/>
+            <w:r>
+              <w:rPr>
+                <w:rFonts w:ascii="Arial" w:hAnsi="Arial" w:cs="Arial"/>
+                <w:bCs/>
+                <w:sz w:val="20"/>
+                <w:szCs w:val="24"/>
+              </w:rPr>
+              <w:t>, l’objectif est de challenger les équipes métiers pour s’assurer de leurs besoins.</w:t>
+            </w:r>
+          </w:p>
+          <w:p>
+            <w:pPr>
+              <w:pStyle w:val="CorpsCV"/>
+              <w:numPr>
+                <w:ilvl w:val="0"/>
+                <w:numId w:val="14"/>
+              </w:numPr>
+              <w:rPr>
+                <w:bCs/>
+              </w:rPr>
+            </w:pPr>
+            <w:r>
+              <w:rPr>
+                <w:bCs/>
+              </w:rPr>
+              <w:t>Environnement :</w:t>
             </w:r>
           </w:p>
           <w:p>
@@ -1461,7 +1498,21 @@
               <w:rPr>
                 <w:bCs/>
               </w:rPr>
-              <w:t>Rédaction de spécification.</w:t>
+              <w:t xml:space="preserve">Langage : Apex, </w:t>
+            </w:r>
+            <w:proofErr w:type="spellStart"/>
+            <w:r>
+              <w:rPr>
+                <w:bCs/>
+              </w:rPr>
+              <w:t>VisualForce</w:t>
+            </w:r>
+            <w:proofErr w:type="spellEnd"/>
+            <w:r>
+              <w:rPr>
+                <w:bCs/>
+              </w:rPr>
+              <w:t>, HTML5, Javascript, CSS</w:t>
             </w:r>
           </w:p>
           <w:p>
@@ -1473,153 +1524,30 @@
               </w:numPr>
               <w:rPr>
                 <w:bCs/>
-              </w:rPr>
-            </w:pPr>
-            <w:r>
-              <w:rPr>
-                <w:bCs/>
-              </w:rPr>
-              <w:t>Réalisation de workshop pour spécifier et encadrer le besoin métier.</w:t>
-            </w:r>
-          </w:p>
-          <w:p>
-            <w:pPr>
-              <w:pStyle w:val="CorpsCV"/>
-              <w:numPr>
-                <w:ilvl w:val="1"/>
-                <w:numId w:val="14"/>
-              </w:numPr>
-              <w:rPr>
-                <w:bCs/>
-              </w:rPr>
-            </w:pPr>
-            <w:r>
-              <w:rPr>
-                <w:bCs/>
-              </w:rPr>
-              <w:t>Développement de prototype.</w:t>
-            </w:r>
-          </w:p>
-          <w:p>
-            <w:pPr>
-              <w:pStyle w:val="CorpsCV"/>
-              <w:numPr>
-                <w:ilvl w:val="1"/>
-                <w:numId w:val="14"/>
-              </w:numPr>
-              <w:rPr>
-                <w:bCs/>
-              </w:rPr>
-            </w:pPr>
-            <w:r>
-              <w:rPr>
-                <w:bCs/>
-              </w:rPr>
-              <w:t xml:space="preserve">Spécification de </w:t>
-            </w:r>
-            <w:proofErr w:type="spellStart"/>
-            <w:r>
-              <w:rPr>
-                <w:bCs/>
-              </w:rPr>
-              <w:t>webservice</w:t>
-            </w:r>
-            <w:proofErr w:type="spellEnd"/>
-            <w:r>
-              <w:rPr>
-                <w:bCs/>
-              </w:rPr>
-              <w:t xml:space="preserve"> pour des interfaces.</w:t>
-            </w:r>
-          </w:p>
-          <w:p>
-            <w:pPr>
-              <w:pStyle w:val="CorpsCV"/>
-              <w:numPr>
-                <w:ilvl w:val="0"/>
-                <w:numId w:val="14"/>
-              </w:numPr>
-              <w:rPr>
-                <w:bCs/>
-              </w:rPr>
-            </w:pPr>
-            <w:r>
-              <w:rPr>
-                <w:bCs/>
-              </w:rPr>
-              <w:t>Environnement :</w:t>
-            </w:r>
-          </w:p>
-          <w:p>
-            <w:pPr>
-              <w:pStyle w:val="CorpsCV"/>
-              <w:numPr>
-                <w:ilvl w:val="1"/>
-                <w:numId w:val="14"/>
-              </w:numPr>
-              <w:rPr>
-                <w:bCs/>
-              </w:rPr>
-            </w:pPr>
-            <w:r>
-              <w:rPr>
-                <w:bCs/>
-              </w:rPr>
-              <w:t xml:space="preserve">Langage : Apex, </w:t>
-            </w:r>
-            <w:proofErr w:type="spellStart"/>
-            <w:r>
-              <w:rPr>
-                <w:bCs/>
-              </w:rPr>
-              <w:t>VisualForce</w:t>
-            </w:r>
-            <w:proofErr w:type="spellEnd"/>
-            <w:r>
-              <w:rPr>
-                <w:bCs/>
-              </w:rPr>
-              <w:t xml:space="preserve">, HTML5, </w:t>
-            </w:r>
-            <w:proofErr w:type="spellStart"/>
-            <w:r>
-              <w:rPr>
-                <w:bCs/>
-              </w:rPr>
-              <w:t>Javascript</w:t>
-            </w:r>
-            <w:proofErr w:type="spellEnd"/>
-            <w:r>
-              <w:rPr>
-                <w:bCs/>
-              </w:rPr>
-              <w:t>, CSS</w:t>
-            </w:r>
-          </w:p>
-          <w:p>
-            <w:pPr>
-              <w:pStyle w:val="CorpsCV"/>
-              <w:numPr>
-                <w:ilvl w:val="1"/>
-                <w:numId w:val="14"/>
-              </w:numPr>
-              <w:rPr>
-                <w:bCs/>
                 <w:lang w:val="en-US"/>
               </w:rPr>
             </w:pPr>
+            <w:proofErr w:type="gramStart"/>
             <w:r>
               <w:rPr>
                 <w:bCs/>
                 <w:lang w:val="en-US"/>
               </w:rPr>
-              <w:t xml:space="preserve">IDE : </w:t>
-            </w:r>
+              <w:t>IDE :</w:t>
+            </w:r>
+            <w:proofErr w:type="gramEnd"/>
             <w:r>
               <w:rPr>
                 <w:bCs/>
                 <w:lang w:val="en-US"/>
               </w:rPr>
+              <w:t xml:space="preserve"> </w:t>
+            </w:r>
+            <w:r>
+              <w:rPr>
+                <w:bCs/>
+                <w:lang w:val="en-US"/>
+              </w:rPr>
               <w:t>Sublime Text 3 avec Mavens Mate, Ant</w:t>
             </w:r>
             <w:r>
@@ -1633,10 +1561,8 @@
           <w:p>
             <w:pPr>
               <w:pStyle w:val="CorpsCV"/>
-              <w:ind w:left="1080"/>
-              <w:rPr>
-                <w:bCs/>
-                <w:lang w:val="en-US"/>
+              <w:rPr>
+                <w:bCs/>
               </w:rPr>
             </w:pPr>
           </w:p>
@@ -1645,8 +1571,8 @@
       <w:tr>
         <w:tc>
           <w:tcPr>
-            <w:tcW w:w="1797" w:type="dxa"/>
-            <w:vMerge/>
+            <w:tcW w:w="1796" w:type="dxa"/>
+            <w:vMerge w:val="restart"/>
             <w:tcBorders>
               <w:top w:val="nil"/>
               <w:left w:val="nil"/>
@@ -1658,15 +1584,19 @@
           <w:p>
             <w:pPr>
               <w:pStyle w:val="CorpsCV"/>
-              <w:rPr>
-                <w:lang w:val="en-US"/>
-              </w:rPr>
-            </w:pPr>
-          </w:p>
-        </w:tc>
-        <w:tc>
-          <w:tcPr>
-            <w:tcW w:w="1870" w:type="dxa"/>
+            </w:pPr>
+            <w:r>
+              <w:t xml:space="preserve">Aout 2014 – </w:t>
+            </w:r>
+            <w:r>
+              <w:t>Juin 2017</w:t>
+            </w:r>
+          </w:p>
+        </w:tc>
+        <w:tc>
+          <w:tcPr>
+            <w:tcW w:w="9251" w:type="dxa"/>
+            <w:gridSpan w:val="2"/>
             <w:tcBorders>
               <w:top w:val="nil"/>
               <w:left w:val="nil"/>
@@ -1679,34 +1609,44 @@
             <w:pPr>
               <w:pStyle w:val="CorpsCV"/>
               <w:rPr>
-                <w:bCs/>
-              </w:rPr>
-            </w:pPr>
-            <w:r>
-              <w:rPr>
-                <w:bCs/>
-              </w:rPr>
-              <w:t xml:space="preserve">Euler </w:t>
-            </w:r>
+                <w:b/>
+                <w:bCs/>
+                <w:u w:val="single"/>
+              </w:rPr>
+            </w:pPr>
             <w:proofErr w:type="spellStart"/>
             <w:r>
               <w:rPr>
-                <w:bCs/>
-              </w:rPr>
-              <w:t>Hermes</w:t>
+                <w:b/>
+                <w:bCs/>
+                <w:u w:val="single"/>
+              </w:rPr>
+              <w:t>Experis</w:t>
             </w:r>
             <w:proofErr w:type="spellEnd"/>
             <w:r>
               <w:rPr>
-                <w:bCs/>
-              </w:rPr>
-              <w:t xml:space="preserve"> (4.5 mois)</w:t>
-            </w:r>
-          </w:p>
-        </w:tc>
-        <w:tc>
-          <w:tcPr>
-            <w:tcW w:w="7390" w:type="dxa"/>
+                <w:b/>
+                <w:bCs/>
+                <w:u w:val="single"/>
+              </w:rPr>
+              <w:t xml:space="preserve"> IT – </w:t>
+            </w:r>
+            <w:r>
+              <w:rPr>
+                <w:bCs/>
+                <w:u w:val="single"/>
+              </w:rPr>
+              <w:t>Consultant SalesForce :</w:t>
+            </w:r>
+          </w:p>
+        </w:tc>
+      </w:tr>
+      <w:tr>
+        <w:tc>
+          <w:tcPr>
+            <w:tcW w:w="1796" w:type="dxa"/>
+            <w:vMerge/>
             <w:tcBorders>
               <w:top w:val="nil"/>
               <w:left w:val="nil"/>
@@ -1718,256 +1658,12 @@
           <w:p>
             <w:pPr>
               <w:pStyle w:val="CorpsCV"/>
-              <w:rPr>
-                <w:bCs/>
-              </w:rPr>
-            </w:pPr>
-            <w:r>
-              <w:rPr>
-                <w:bCs/>
-              </w:rPr>
-              <w:t>Déploiement de l’</w:t>
-            </w:r>
-            <w:proofErr w:type="spellStart"/>
-            <w:r>
-              <w:rPr>
-                <w:bCs/>
-              </w:rPr>
-              <w:t>AppExchange</w:t>
-            </w:r>
-            <w:proofErr w:type="spellEnd"/>
-            <w:r>
-              <w:rPr>
-                <w:bCs/>
-              </w:rPr>
-              <w:t xml:space="preserve"> </w:t>
-            </w:r>
-            <w:proofErr w:type="spellStart"/>
-            <w:r>
-              <w:rPr>
-                <w:bCs/>
-              </w:rPr>
-              <w:t>Marketo</w:t>
-            </w:r>
-            <w:proofErr w:type="spellEnd"/>
-            <w:r>
-              <w:rPr>
-                <w:bCs/>
-              </w:rPr>
-              <w:t> :</w:t>
-            </w:r>
-          </w:p>
-          <w:p>
-            <w:pPr>
-              <w:pStyle w:val="CorpsCV"/>
-              <w:numPr>
-                <w:ilvl w:val="0"/>
-                <w:numId w:val="13"/>
-              </w:numPr>
-              <w:rPr>
-                <w:bCs/>
-              </w:rPr>
-            </w:pPr>
-            <w:r>
-              <w:rPr>
-                <w:bCs/>
-              </w:rPr>
-              <w:t>Cadre de la mission : Dans le cadre de la gestion du traitement marketing au sein d’Euler-</w:t>
-            </w:r>
-            <w:proofErr w:type="spellStart"/>
-            <w:r>
-              <w:rPr>
-                <w:bCs/>
-              </w:rPr>
-              <w:t>Hermes</w:t>
-            </w:r>
-            <w:proofErr w:type="spellEnd"/>
-            <w:r>
-              <w:rPr>
-                <w:bCs/>
-              </w:rPr>
-              <w:t xml:space="preserve">, le besoin de mettre en place une plateforme d’automatisation s’est révélé nécessaire. Le choix des équipes métiers s’est dirigé vers </w:t>
-            </w:r>
-            <w:proofErr w:type="spellStart"/>
-            <w:r>
-              <w:rPr>
-                <w:bCs/>
-              </w:rPr>
-              <w:t>Marketo</w:t>
-            </w:r>
-            <w:proofErr w:type="spellEnd"/>
-            <w:r>
-              <w:rPr>
-                <w:bCs/>
-              </w:rPr>
-              <w:t xml:space="preserve">. Cet outil en ligne assure un meilleur traitement des pistes marketing à travers du lead </w:t>
-            </w:r>
-            <w:proofErr w:type="spellStart"/>
-            <w:r>
-              <w:rPr>
-                <w:bCs/>
-              </w:rPr>
-              <w:t>scoring</w:t>
-            </w:r>
-            <w:proofErr w:type="spellEnd"/>
-            <w:r>
-              <w:rPr>
-                <w:bCs/>
-              </w:rPr>
-              <w:t xml:space="preserve"> pour ensuite déversé ces informations dans </w:t>
-            </w:r>
-            <w:proofErr w:type="spellStart"/>
-            <w:r>
-              <w:rPr>
-                <w:bCs/>
-              </w:rPr>
-              <w:t>Copernicus</w:t>
-            </w:r>
-            <w:proofErr w:type="spellEnd"/>
-            <w:r>
-              <w:rPr>
-                <w:bCs/>
-              </w:rPr>
-              <w:t>, qui est le nom de l’instance Salesforce chez E.-H.</w:t>
-            </w:r>
-          </w:p>
-          <w:p>
-            <w:pPr>
-              <w:pStyle w:val="CorpsCV"/>
-              <w:numPr>
-                <w:ilvl w:val="0"/>
-                <w:numId w:val="13"/>
-              </w:numPr>
-              <w:rPr>
-                <w:bCs/>
-              </w:rPr>
-            </w:pPr>
-            <w:r>
-              <w:rPr>
-                <w:bCs/>
-              </w:rPr>
-              <w:t>Objectif de la mission : L’objectif était d’assurer la mise en place de l’</w:t>
-            </w:r>
-            <w:proofErr w:type="spellStart"/>
-            <w:r>
-              <w:rPr>
-                <w:bCs/>
-              </w:rPr>
-              <w:t>AppExchange</w:t>
-            </w:r>
-            <w:proofErr w:type="spellEnd"/>
-            <w:r>
-              <w:rPr>
-                <w:bCs/>
-              </w:rPr>
-              <w:t xml:space="preserve"> </w:t>
-            </w:r>
-            <w:proofErr w:type="spellStart"/>
-            <w:r>
-              <w:rPr>
-                <w:bCs/>
-              </w:rPr>
-              <w:t>marketo</w:t>
-            </w:r>
-            <w:proofErr w:type="spellEnd"/>
-            <w:r>
-              <w:rPr>
-                <w:bCs/>
-              </w:rPr>
-              <w:t xml:space="preserve"> par rapport à l’existant au niveau de l’existant. Il était aussi nécessaire d’encadrer un développeur junior qui est arrivé en renfort sur le déploiement de cet outil. Une fois le projet délivré, le besoin a évolué vers un soutien pour l’interaction de Salesforce au sein du SI d’E.H. Un support technique de niveau 3 a aussi était réalisé.</w:t>
-            </w:r>
-          </w:p>
-          <w:p>
-            <w:pPr>
-              <w:pStyle w:val="CorpsCV"/>
-              <w:numPr>
-                <w:ilvl w:val="0"/>
-                <w:numId w:val="13"/>
-              </w:numPr>
-              <w:rPr>
-                <w:bCs/>
-              </w:rPr>
-            </w:pPr>
-            <w:r>
-              <w:rPr>
-                <w:bCs/>
-              </w:rPr>
-              <w:t>Environnement :</w:t>
-            </w:r>
-          </w:p>
-          <w:p>
-            <w:pPr>
-              <w:pStyle w:val="CorpsCV"/>
-              <w:numPr>
-                <w:ilvl w:val="1"/>
-                <w:numId w:val="13"/>
-              </w:numPr>
-              <w:rPr>
-                <w:bCs/>
-              </w:rPr>
-            </w:pPr>
-            <w:r>
-              <w:rPr>
-                <w:bCs/>
-              </w:rPr>
-              <w:t xml:space="preserve">Langage : Apex, </w:t>
-            </w:r>
-            <w:proofErr w:type="spellStart"/>
-            <w:r>
-              <w:rPr>
-                <w:bCs/>
-              </w:rPr>
-              <w:t>VisualForce</w:t>
-            </w:r>
-            <w:proofErr w:type="spellEnd"/>
-            <w:r>
-              <w:rPr>
-                <w:bCs/>
-              </w:rPr>
-              <w:t xml:space="preserve">, HTML5, </w:t>
-            </w:r>
-            <w:proofErr w:type="spellStart"/>
-            <w:r>
-              <w:rPr>
-                <w:bCs/>
-              </w:rPr>
-              <w:t>Javascript</w:t>
-            </w:r>
-            <w:proofErr w:type="spellEnd"/>
-            <w:r>
-              <w:rPr>
-                <w:bCs/>
-              </w:rPr>
-              <w:t>, CSS</w:t>
-            </w:r>
-          </w:p>
-          <w:p>
-            <w:pPr>
-              <w:pStyle w:val="CorpsCV"/>
-              <w:numPr>
-                <w:ilvl w:val="1"/>
-                <w:numId w:val="13"/>
-              </w:numPr>
-              <w:rPr>
-                <w:bCs/>
-                <w:lang w:val="en-US"/>
-              </w:rPr>
-            </w:pPr>
-            <w:r>
-              <w:rPr>
-                <w:bCs/>
-                <w:lang w:val="en-US"/>
-              </w:rPr>
-              <w:t>IDE : Eclipse avec plugin Force.com, Talend Open Studio</w:t>
-            </w:r>
-          </w:p>
-        </w:tc>
-      </w:tr>
-      <w:tr>
-        <w:tc>
-          <w:tcPr>
-            <w:tcW w:w="1797" w:type="dxa"/>
-            <w:vMerge/>
+            </w:pPr>
+          </w:p>
+        </w:tc>
+        <w:tc>
+          <w:tcPr>
+            <w:tcW w:w="1869" w:type="dxa"/>
             <w:tcBorders>
               <w:top w:val="nil"/>
               <w:left w:val="nil"/>
@@ -1980,14 +1676,32 @@
             <w:pPr>
               <w:pStyle w:val="CorpsCV"/>
               <w:rPr>
-                <w:lang w:val="en-US"/>
-              </w:rPr>
-            </w:pPr>
-          </w:p>
-        </w:tc>
-        <w:tc>
-          <w:tcPr>
-            <w:tcW w:w="1870" w:type="dxa"/>
+                <w:bCs/>
+              </w:rPr>
+            </w:pPr>
+            <w:r>
+              <w:rPr>
+                <w:bCs/>
+              </w:rPr>
+              <w:t>AXA Group Solution (</w:t>
+            </w:r>
+            <w:r>
+              <w:rPr>
+                <w:bCs/>
+              </w:rPr>
+              <w:t>9 mois</w:t>
+            </w:r>
+            <w:r>
+              <w:rPr>
+                <w:bCs/>
+              </w:rPr>
+              <w:t>)</w:t>
+            </w:r>
+          </w:p>
+        </w:tc>
+        <w:tc>
+          <w:tcPr>
+            <w:tcW w:w="7382" w:type="dxa"/>
             <w:tcBorders>
               <w:top w:val="nil"/>
               <w:left w:val="nil"/>
@@ -2007,19 +1721,232 @@
               <w:rPr>
                 <w:bCs/>
               </w:rPr>
-              <w:t>Manpower</w:t>
-            </w:r>
-            <w:r>
-              <w:rPr>
-                <w:bCs/>
-              </w:rPr>
-              <w:t xml:space="preserve"> (2 ans sur la période 2014-2015)</w:t>
-            </w:r>
-          </w:p>
-        </w:tc>
-        <w:tc>
-          <w:tcPr>
-            <w:tcW w:w="7390" w:type="dxa"/>
+              <w:t xml:space="preserve">Support technico-fonctionnel pour </w:t>
+            </w:r>
+            <w:proofErr w:type="spellStart"/>
+            <w:r>
+              <w:rPr>
+                <w:bCs/>
+              </w:rPr>
+              <w:t>AllIn</w:t>
+            </w:r>
+            <w:proofErr w:type="spellEnd"/>
+            <w:r>
+              <w:rPr>
+                <w:bCs/>
+              </w:rPr>
+              <w:t> :</w:t>
+            </w:r>
+          </w:p>
+          <w:p>
+            <w:pPr>
+              <w:pStyle w:val="CorpsCV"/>
+              <w:numPr>
+                <w:ilvl w:val="0"/>
+                <w:numId w:val="14"/>
+              </w:numPr>
+              <w:rPr>
+                <w:bCs/>
+              </w:rPr>
+            </w:pPr>
+            <w:r>
+              <w:rPr>
+                <w:bCs/>
+              </w:rPr>
+              <w:t xml:space="preserve">Cadre de la mission : AXA Group Solutions est la filiale d’expertise IT mis en place par AXA pour répondre au besoin de ses filiales. Dans le cadre du suivi de son activité commercial, A.G.S. a eu besoin de mettre en place un CRM et s’est tourné vers Salesforce. </w:t>
+            </w:r>
+          </w:p>
+          <w:p>
+            <w:pPr>
+              <w:pStyle w:val="CorpsCV"/>
+              <w:numPr>
+                <w:ilvl w:val="0"/>
+                <w:numId w:val="14"/>
+              </w:numPr>
+              <w:rPr>
+                <w:bCs/>
+              </w:rPr>
+            </w:pPr>
+            <w:r>
+              <w:rPr>
+                <w:bCs/>
+              </w:rPr>
+              <w:t>Objectif de la mission : Dans le cadre des échanges avec les équipes métiers, l’objectif est d’assurer une réponse technique aux demandes de ces dernières et ceux en adéquation avec la vision du responsable projet. Un ensemble de tâches sont aussi présentes :</w:t>
+            </w:r>
+          </w:p>
+          <w:p>
+            <w:pPr>
+              <w:pStyle w:val="CorpsCV"/>
+              <w:numPr>
+                <w:ilvl w:val="1"/>
+                <w:numId w:val="14"/>
+              </w:numPr>
+              <w:rPr>
+                <w:bCs/>
+              </w:rPr>
+            </w:pPr>
+            <w:r>
+              <w:rPr>
+                <w:bCs/>
+              </w:rPr>
+              <w:t>Rédaction de spécification.</w:t>
+            </w:r>
+          </w:p>
+          <w:p>
+            <w:pPr>
+              <w:pStyle w:val="CorpsCV"/>
+              <w:numPr>
+                <w:ilvl w:val="1"/>
+                <w:numId w:val="14"/>
+              </w:numPr>
+              <w:rPr>
+                <w:bCs/>
+              </w:rPr>
+            </w:pPr>
+            <w:r>
+              <w:rPr>
+                <w:bCs/>
+              </w:rPr>
+              <w:t>Réalisation de workshop pour spécifier et encadrer le besoin métier.</w:t>
+            </w:r>
+          </w:p>
+          <w:p>
+            <w:pPr>
+              <w:pStyle w:val="CorpsCV"/>
+              <w:numPr>
+                <w:ilvl w:val="1"/>
+                <w:numId w:val="14"/>
+              </w:numPr>
+              <w:rPr>
+                <w:bCs/>
+              </w:rPr>
+            </w:pPr>
+            <w:r>
+              <w:rPr>
+                <w:bCs/>
+              </w:rPr>
+              <w:t>Développement de prototype.</w:t>
+            </w:r>
+          </w:p>
+          <w:p>
+            <w:pPr>
+              <w:pStyle w:val="CorpsCV"/>
+              <w:numPr>
+                <w:ilvl w:val="1"/>
+                <w:numId w:val="14"/>
+              </w:numPr>
+              <w:rPr>
+                <w:bCs/>
+              </w:rPr>
+            </w:pPr>
+            <w:r>
+              <w:rPr>
+                <w:bCs/>
+              </w:rPr>
+              <w:t>Spécification de webservice pour des interfaces.</w:t>
+            </w:r>
+          </w:p>
+          <w:p>
+            <w:pPr>
+              <w:pStyle w:val="CorpsCV"/>
+              <w:numPr>
+                <w:ilvl w:val="0"/>
+                <w:numId w:val="14"/>
+              </w:numPr>
+              <w:rPr>
+                <w:bCs/>
+              </w:rPr>
+            </w:pPr>
+            <w:r>
+              <w:rPr>
+                <w:bCs/>
+              </w:rPr>
+              <w:t>Environnement :</w:t>
+            </w:r>
+          </w:p>
+          <w:p>
+            <w:pPr>
+              <w:pStyle w:val="CorpsCV"/>
+              <w:numPr>
+                <w:ilvl w:val="1"/>
+                <w:numId w:val="14"/>
+              </w:numPr>
+              <w:rPr>
+                <w:bCs/>
+              </w:rPr>
+            </w:pPr>
+            <w:r>
+              <w:rPr>
+                <w:bCs/>
+              </w:rPr>
+              <w:t xml:space="preserve">Langage : Apex, </w:t>
+            </w:r>
+            <w:proofErr w:type="spellStart"/>
+            <w:r>
+              <w:rPr>
+                <w:bCs/>
+              </w:rPr>
+              <w:t>VisualForce</w:t>
+            </w:r>
+            <w:proofErr w:type="spellEnd"/>
+            <w:r>
+              <w:rPr>
+                <w:bCs/>
+              </w:rPr>
+              <w:t>, HTML5, Javascript, CSS</w:t>
+            </w:r>
+          </w:p>
+          <w:p>
+            <w:pPr>
+              <w:pStyle w:val="CorpsCV"/>
+              <w:numPr>
+                <w:ilvl w:val="1"/>
+                <w:numId w:val="14"/>
+              </w:numPr>
+              <w:rPr>
+                <w:bCs/>
+                <w:lang w:val="en-US"/>
+              </w:rPr>
+            </w:pPr>
+            <w:r>
+              <w:rPr>
+                <w:bCs/>
+                <w:lang w:val="en-US"/>
+              </w:rPr>
+              <w:t xml:space="preserve">IDE : </w:t>
+            </w:r>
+            <w:r>
+              <w:rPr>
+                <w:bCs/>
+                <w:lang w:val="en-US"/>
+              </w:rPr>
+              <w:t>Sublime Text 3 avec Mavens Mate, Ant</w:t>
+            </w:r>
+            <w:r>
+              <w:rPr>
+                <w:bCs/>
+                <w:lang w:val="en-US"/>
+              </w:rPr>
+              <w:t>, Talend Open Studio</w:t>
+            </w:r>
+          </w:p>
+          <w:p>
+            <w:pPr>
+              <w:pStyle w:val="CorpsCV"/>
+              <w:ind w:left="1080"/>
+              <w:rPr>
+                <w:bCs/>
+                <w:lang w:val="en-US"/>
+              </w:rPr>
+            </w:pPr>
+          </w:p>
+        </w:tc>
+      </w:tr>
+      <w:tr>
+        <w:tc>
+          <w:tcPr>
+            <w:tcW w:w="1796" w:type="dxa"/>
+            <w:vMerge/>
             <w:tcBorders>
               <w:top w:val="nil"/>
               <w:left w:val="nil"/>
@@ -2032,167 +1959,14 @@
             <w:pPr>
               <w:pStyle w:val="CorpsCV"/>
               <w:rPr>
-                <w:bCs/>
-              </w:rPr>
-            </w:pPr>
-            <w:r>
-              <w:rPr>
-                <w:bCs/>
-              </w:rPr>
-              <w:t>Care Center</w:t>
-            </w:r>
-            <w:r>
-              <w:rPr>
-                <w:bCs/>
-              </w:rPr>
-              <w:t xml:space="preserve"> Manpower</w:t>
-            </w:r>
-            <w:r>
-              <w:rPr>
-                <w:bCs/>
-              </w:rPr>
-              <w:t> :</w:t>
-            </w:r>
-          </w:p>
-          <w:p>
-            <w:pPr>
-              <w:pStyle w:val="CorpsCV"/>
-              <w:numPr>
-                <w:ilvl w:val="0"/>
-                <w:numId w:val="10"/>
-              </w:numPr>
-              <w:rPr>
-                <w:bCs/>
-              </w:rPr>
-            </w:pPr>
-            <w:r>
-              <w:rPr>
-                <w:bCs/>
-              </w:rPr>
-              <w:t>Cadre de la mission : Dans le cadre du suivi de la situation social et sécuritaire de ses agences, Manpower avait besoin de disposer d’un outil lui permettant de récupérer et analyser les informations que ces dernières lui remontent. C’</w:t>
-            </w:r>
-            <w:r>
-              <w:rPr>
-                <w:bCs/>
-              </w:rPr>
-              <w:t>est ajouté à ce besoin le suivit de l’image de la marque « Manpower » sur les réseaux sociaux.</w:t>
-            </w:r>
-          </w:p>
-          <w:p>
-            <w:pPr>
-              <w:pStyle w:val="CorpsCV"/>
-              <w:numPr>
-                <w:ilvl w:val="0"/>
-                <w:numId w:val="10"/>
-              </w:numPr>
-              <w:rPr>
-                <w:bCs/>
-              </w:rPr>
-            </w:pPr>
-            <w:r>
-              <w:rPr>
-                <w:bCs/>
-              </w:rPr>
-              <w:t xml:space="preserve">Objectif de la mission : </w:t>
-            </w:r>
-            <w:r>
-              <w:rPr>
-                <w:bCs/>
-              </w:rPr>
-              <w:t xml:space="preserve">L’objectif était d’assurer le développement des fonctionnalités demandés ainsi que la réalisation de la spécification. Une fois le roll-out du projet réalisé. Il fallut assurer le suivit des bugs mais aussi des évolutions. Les évolutions ont été proposées en retour du besoin émis par les équipes métiers </w:t>
-            </w:r>
-          </w:p>
-          <w:p>
-            <w:pPr>
-              <w:pStyle w:val="CorpsCV"/>
-              <w:numPr>
-                <w:ilvl w:val="0"/>
-                <w:numId w:val="10"/>
-              </w:numPr>
-              <w:rPr>
-                <w:bCs/>
-              </w:rPr>
-            </w:pPr>
-            <w:r>
-              <w:rPr>
-                <w:bCs/>
-              </w:rPr>
-              <w:t>Environnement :</w:t>
-            </w:r>
-          </w:p>
-          <w:p>
-            <w:pPr>
-              <w:pStyle w:val="CorpsCV"/>
-              <w:numPr>
-                <w:ilvl w:val="1"/>
-                <w:numId w:val="10"/>
-              </w:numPr>
-              <w:rPr>
-                <w:bCs/>
-              </w:rPr>
-            </w:pPr>
-            <w:r>
-              <w:rPr>
-                <w:bCs/>
-              </w:rPr>
-              <w:t xml:space="preserve">Langage : Apex, </w:t>
-            </w:r>
-            <w:proofErr w:type="spellStart"/>
-            <w:r>
-              <w:rPr>
-                <w:bCs/>
-              </w:rPr>
-              <w:t>VisualForce</w:t>
-            </w:r>
-            <w:proofErr w:type="spellEnd"/>
-            <w:r>
-              <w:rPr>
-                <w:bCs/>
-              </w:rPr>
-              <w:t xml:space="preserve">, HTML5, </w:t>
-            </w:r>
-            <w:proofErr w:type="spellStart"/>
-            <w:r>
-              <w:rPr>
-                <w:bCs/>
-              </w:rPr>
-              <w:t>Javascript</w:t>
-            </w:r>
-            <w:proofErr w:type="spellEnd"/>
-            <w:r>
-              <w:rPr>
-                <w:bCs/>
-              </w:rPr>
-              <w:t>, CSS</w:t>
-            </w:r>
-          </w:p>
-          <w:p>
-            <w:pPr>
-              <w:pStyle w:val="CorpsCV"/>
-              <w:numPr>
-                <w:ilvl w:val="1"/>
-                <w:numId w:val="10"/>
-              </w:numPr>
-              <w:rPr>
-                <w:bCs/>
                 <w:lang w:val="en-US"/>
               </w:rPr>
             </w:pPr>
-            <w:r>
-              <w:rPr>
-                <w:bCs/>
-                <w:lang w:val="en-US"/>
-              </w:rPr>
-              <w:t>IDE : Eclipse avec plugin Force.com, Talend Open Studio</w:t>
-            </w:r>
-          </w:p>
-        </w:tc>
-      </w:tr>
-      <w:tr>
-        <w:tc>
-          <w:tcPr>
-            <w:tcW w:w="1797" w:type="dxa"/>
-            <w:vMerge/>
+          </w:p>
+        </w:tc>
+        <w:tc>
+          <w:tcPr>
+            <w:tcW w:w="1869" w:type="dxa"/>
             <w:tcBorders>
               <w:top w:val="nil"/>
               <w:left w:val="nil"/>
@@ -2205,14 +1979,34 @@
             <w:pPr>
               <w:pStyle w:val="CorpsCV"/>
               <w:rPr>
-                <w:lang w:val="en-US"/>
-              </w:rPr>
-            </w:pPr>
-          </w:p>
-        </w:tc>
-        <w:tc>
-          <w:tcPr>
-            <w:tcW w:w="1870" w:type="dxa"/>
+                <w:bCs/>
+              </w:rPr>
+            </w:pPr>
+            <w:r>
+              <w:rPr>
+                <w:bCs/>
+              </w:rPr>
+              <w:t xml:space="preserve">Euler </w:t>
+            </w:r>
+            <w:proofErr w:type="spellStart"/>
+            <w:r>
+              <w:rPr>
+                <w:bCs/>
+              </w:rPr>
+              <w:t>Hermes</w:t>
+            </w:r>
+            <w:proofErr w:type="spellEnd"/>
+            <w:r>
+              <w:rPr>
+                <w:bCs/>
+              </w:rPr>
+              <w:t xml:space="preserve"> (4.5 mois)</w:t>
+            </w:r>
+          </w:p>
+        </w:tc>
+        <w:tc>
+          <w:tcPr>
+            <w:tcW w:w="7382" w:type="dxa"/>
             <w:tcBorders>
               <w:top w:val="nil"/>
               <w:left w:val="nil"/>
@@ -2232,19 +2026,234 @@
               <w:rPr>
                 <w:bCs/>
               </w:rPr>
-              <w:t>Interne</w:t>
-            </w:r>
-            <w:r>
-              <w:rPr>
-                <w:bCs/>
-              </w:rPr>
-              <w:t xml:space="preserve"> (2 ans sur la période 2014-2015)</w:t>
-            </w:r>
-          </w:p>
-        </w:tc>
-        <w:tc>
-          <w:tcPr>
-            <w:tcW w:w="7390" w:type="dxa"/>
+              <w:t>Déploiement de l’</w:t>
+            </w:r>
+            <w:proofErr w:type="spellStart"/>
+            <w:r>
+              <w:rPr>
+                <w:bCs/>
+              </w:rPr>
+              <w:t>AppExchange</w:t>
+            </w:r>
+            <w:proofErr w:type="spellEnd"/>
+            <w:r>
+              <w:rPr>
+                <w:bCs/>
+              </w:rPr>
+              <w:t xml:space="preserve"> </w:t>
+            </w:r>
+            <w:proofErr w:type="spellStart"/>
+            <w:r>
+              <w:rPr>
+                <w:bCs/>
+              </w:rPr>
+              <w:t>Marketo</w:t>
+            </w:r>
+            <w:proofErr w:type="spellEnd"/>
+            <w:r>
+              <w:rPr>
+                <w:bCs/>
+              </w:rPr>
+              <w:t> :</w:t>
+            </w:r>
+          </w:p>
+          <w:p>
+            <w:pPr>
+              <w:pStyle w:val="CorpsCV"/>
+              <w:numPr>
+                <w:ilvl w:val="0"/>
+                <w:numId w:val="13"/>
+              </w:numPr>
+              <w:rPr>
+                <w:bCs/>
+              </w:rPr>
+            </w:pPr>
+            <w:r>
+              <w:rPr>
+                <w:bCs/>
+              </w:rPr>
+              <w:t>Cadre de la mission : Dans le cadre de la gestion du traitement marketing au sein d’Euler-</w:t>
+            </w:r>
+            <w:proofErr w:type="spellStart"/>
+            <w:r>
+              <w:rPr>
+                <w:bCs/>
+              </w:rPr>
+              <w:t>Hermes</w:t>
+            </w:r>
+            <w:proofErr w:type="spellEnd"/>
+            <w:r>
+              <w:rPr>
+                <w:bCs/>
+              </w:rPr>
+              <w:t xml:space="preserve">, le besoin de mettre en place une plateforme d’automatisation s’est révélé nécessaire. Le choix des équipes métiers s’est dirigé vers </w:t>
+            </w:r>
+            <w:proofErr w:type="spellStart"/>
+            <w:r>
+              <w:rPr>
+                <w:bCs/>
+              </w:rPr>
+              <w:t>Marketo</w:t>
+            </w:r>
+            <w:proofErr w:type="spellEnd"/>
+            <w:r>
+              <w:rPr>
+                <w:bCs/>
+              </w:rPr>
+              <w:t xml:space="preserve">. Cet outil en ligne assure un meilleur traitement des pistes marketing à travers du lead </w:t>
+            </w:r>
+            <w:proofErr w:type="spellStart"/>
+            <w:r>
+              <w:rPr>
+                <w:bCs/>
+              </w:rPr>
+              <w:t>scoring</w:t>
+            </w:r>
+            <w:proofErr w:type="spellEnd"/>
+            <w:r>
+              <w:rPr>
+                <w:bCs/>
+              </w:rPr>
+              <w:t xml:space="preserve"> pour ensuite déversé ces informations dans </w:t>
+            </w:r>
+            <w:proofErr w:type="spellStart"/>
+            <w:r>
+              <w:rPr>
+                <w:bCs/>
+              </w:rPr>
+              <w:t>Copernicus</w:t>
+            </w:r>
+            <w:proofErr w:type="spellEnd"/>
+            <w:r>
+              <w:rPr>
+                <w:bCs/>
+              </w:rPr>
+              <w:t>, qui est le nom de l’instance Salesforce chez E.-H.</w:t>
+            </w:r>
+          </w:p>
+          <w:p>
+            <w:pPr>
+              <w:pStyle w:val="CorpsCV"/>
+              <w:numPr>
+                <w:ilvl w:val="0"/>
+                <w:numId w:val="13"/>
+              </w:numPr>
+              <w:rPr>
+                <w:bCs/>
+              </w:rPr>
+            </w:pPr>
+            <w:r>
+              <w:rPr>
+                <w:bCs/>
+              </w:rPr>
+              <w:t>Objectif de la mission : L’objectif était d’assurer la mise en place de l’</w:t>
+            </w:r>
+            <w:proofErr w:type="spellStart"/>
+            <w:r>
+              <w:rPr>
+                <w:bCs/>
+              </w:rPr>
+              <w:t>AppExchange</w:t>
+            </w:r>
+            <w:proofErr w:type="spellEnd"/>
+            <w:r>
+              <w:rPr>
+                <w:bCs/>
+              </w:rPr>
+              <w:t xml:space="preserve"> </w:t>
+            </w:r>
+            <w:proofErr w:type="spellStart"/>
+            <w:r>
+              <w:rPr>
+                <w:bCs/>
+              </w:rPr>
+              <w:t>marketo</w:t>
+            </w:r>
+            <w:proofErr w:type="spellEnd"/>
+            <w:r>
+              <w:rPr>
+                <w:bCs/>
+              </w:rPr>
+              <w:t xml:space="preserve"> par rapport à l’existant au niveau de l’existant. Il était aussi nécessaire d’encadrer un développeur junior qui est arrivé en renfort sur le déploiement de cet outil. Une fois le projet délivré, le besoin a évolué vers un soutien pour l’interaction de Salesforce au sein du SI d’E.H. Un support technique de niveau 3 a aussi était réalisé.</w:t>
+            </w:r>
+          </w:p>
+          <w:p>
+            <w:pPr>
+              <w:pStyle w:val="CorpsCV"/>
+              <w:numPr>
+                <w:ilvl w:val="0"/>
+                <w:numId w:val="13"/>
+              </w:numPr>
+              <w:rPr>
+                <w:bCs/>
+              </w:rPr>
+            </w:pPr>
+            <w:r>
+              <w:rPr>
+                <w:bCs/>
+              </w:rPr>
+              <w:t>Environnement :</w:t>
+            </w:r>
+          </w:p>
+          <w:p>
+            <w:pPr>
+              <w:pStyle w:val="CorpsCV"/>
+              <w:numPr>
+                <w:ilvl w:val="1"/>
+                <w:numId w:val="13"/>
+              </w:numPr>
+              <w:rPr>
+                <w:bCs/>
+              </w:rPr>
+            </w:pPr>
+            <w:r>
+              <w:rPr>
+                <w:bCs/>
+              </w:rPr>
+              <w:t xml:space="preserve">Langage : Apex, </w:t>
+            </w:r>
+            <w:proofErr w:type="spellStart"/>
+            <w:r>
+              <w:rPr>
+                <w:bCs/>
+              </w:rPr>
+              <w:t>VisualForce</w:t>
+            </w:r>
+            <w:proofErr w:type="spellEnd"/>
+            <w:r>
+              <w:rPr>
+                <w:bCs/>
+              </w:rPr>
+              <w:t>, HTML5, Javascript, CSS</w:t>
+            </w:r>
+          </w:p>
+          <w:p>
+            <w:pPr>
+              <w:pStyle w:val="CorpsCV"/>
+              <w:numPr>
+                <w:ilvl w:val="1"/>
+                <w:numId w:val="13"/>
+              </w:numPr>
+              <w:rPr>
+                <w:bCs/>
+                <w:lang w:val="en-US"/>
+              </w:rPr>
+            </w:pPr>
+            <w:r>
+              <w:rPr>
+                <w:bCs/>
+                <w:lang w:val="en-US"/>
+              </w:rPr>
+              <w:t>IDE : Eclipse avec plugin Force.com, Talend Open Studio</w:t>
+            </w:r>
+          </w:p>
+        </w:tc>
+      </w:tr>
+      <w:tr>
+        <w:tc>
+          <w:tcPr>
+            <w:tcW w:w="1796" w:type="dxa"/>
+            <w:vMerge/>
             <w:tcBorders>
               <w:top w:val="nil"/>
               <w:left w:val="nil"/>
@@ -2257,237 +2266,14 @@
             <w:pPr>
               <w:pStyle w:val="CorpsCV"/>
               <w:rPr>
-                <w:bCs/>
-              </w:rPr>
-            </w:pPr>
-            <w:r>
-              <w:rPr>
-                <w:bCs/>
-              </w:rPr>
-              <w:t>Instance interne d’</w:t>
-            </w:r>
-            <w:proofErr w:type="spellStart"/>
-            <w:r>
-              <w:rPr>
-                <w:bCs/>
-              </w:rPr>
-              <w:t>Experis</w:t>
-            </w:r>
-            <w:proofErr w:type="spellEnd"/>
-            <w:r>
-              <w:rPr>
-                <w:bCs/>
-              </w:rPr>
-              <w:t xml:space="preserve"> IT</w:t>
-            </w:r>
-            <w:r>
-              <w:rPr>
-                <w:bCs/>
-              </w:rPr>
-              <w:t> :</w:t>
-            </w:r>
-          </w:p>
-          <w:p>
-            <w:pPr>
-              <w:pStyle w:val="CorpsCV"/>
-              <w:numPr>
-                <w:ilvl w:val="0"/>
-                <w:numId w:val="11"/>
-              </w:numPr>
-              <w:rPr>
-                <w:bCs/>
-              </w:rPr>
-            </w:pPr>
-            <w:r>
-              <w:rPr>
-                <w:bCs/>
-              </w:rPr>
-              <w:t>Cadre de la mission</w:t>
-            </w:r>
-            <w:r>
-              <w:rPr>
-                <w:bCs/>
-              </w:rPr>
-              <w:t xml:space="preserve"> : </w:t>
-            </w:r>
-            <w:r>
-              <w:rPr>
-                <w:bCs/>
-              </w:rPr>
-              <w:t>Dans le c</w:t>
-            </w:r>
-            <w:r>
-              <w:rPr>
-                <w:bCs/>
-              </w:rPr>
-              <w:t xml:space="preserve">adre de son activité commercial, </w:t>
-            </w:r>
-            <w:proofErr w:type="spellStart"/>
-            <w:r>
-              <w:rPr>
-                <w:bCs/>
-              </w:rPr>
-              <w:t>Experis</w:t>
-            </w:r>
-            <w:proofErr w:type="spellEnd"/>
-            <w:r>
-              <w:rPr>
-                <w:bCs/>
-              </w:rPr>
-              <w:t xml:space="preserve"> IT a mis en place la solution CRM Salesforce. Il a donc fallu adapté Salesforce au processus des équipes commerciales d’</w:t>
-            </w:r>
-            <w:proofErr w:type="spellStart"/>
-            <w:r>
-              <w:rPr>
-                <w:bCs/>
-              </w:rPr>
-              <w:t>Experis</w:t>
-            </w:r>
-            <w:proofErr w:type="spellEnd"/>
-            <w:r>
-              <w:rPr>
-                <w:bCs/>
-              </w:rPr>
-              <w:t xml:space="preserve"> IT.</w:t>
-            </w:r>
-          </w:p>
-          <w:p>
-            <w:pPr>
-              <w:pStyle w:val="CorpsCV"/>
-              <w:numPr>
-                <w:ilvl w:val="0"/>
-                <w:numId w:val="11"/>
-              </w:numPr>
-              <w:rPr>
-                <w:bCs/>
-              </w:rPr>
-            </w:pPr>
-            <w:r>
-              <w:rPr>
-                <w:bCs/>
-              </w:rPr>
-              <w:t>Objectif de la mission : L’objectif a été de réaliser les développements requis pour la mise en place de l’</w:t>
-            </w:r>
-            <w:proofErr w:type="spellStart"/>
-            <w:r>
-              <w:rPr>
-                <w:bCs/>
-              </w:rPr>
-              <w:t>org</w:t>
-            </w:r>
-            <w:proofErr w:type="spellEnd"/>
-            <w:r>
-              <w:rPr>
-                <w:bCs/>
-              </w:rPr>
-              <w:t xml:space="preserve"> </w:t>
-            </w:r>
-            <w:proofErr w:type="spellStart"/>
-            <w:r>
-              <w:rPr>
-                <w:bCs/>
-              </w:rPr>
-              <w:t>Salesforce</w:t>
-            </w:r>
-            <w:proofErr w:type="spellEnd"/>
-            <w:r>
-              <w:rPr>
-                <w:bCs/>
-              </w:rPr>
-              <w:t>. Une fois l’instance mise en place, il a aussi fallu assurer le support N1 à N3 pour les utilisateurs de l’application.</w:t>
-            </w:r>
-          </w:p>
-          <w:p>
-            <w:pPr>
-              <w:pStyle w:val="CorpsCV"/>
-              <w:numPr>
-                <w:ilvl w:val="0"/>
-                <w:numId w:val="11"/>
-              </w:numPr>
-              <w:rPr>
-                <w:bCs/>
-              </w:rPr>
-            </w:pPr>
-            <w:r>
-              <w:rPr>
-                <w:bCs/>
-              </w:rPr>
-              <w:t>Environnement :</w:t>
-            </w:r>
-          </w:p>
-          <w:p>
-            <w:pPr>
-              <w:pStyle w:val="CorpsCV"/>
-              <w:numPr>
-                <w:ilvl w:val="1"/>
-                <w:numId w:val="11"/>
-              </w:numPr>
-              <w:rPr>
-                <w:bCs/>
-              </w:rPr>
-            </w:pPr>
-            <w:r>
-              <w:rPr>
-                <w:bCs/>
-              </w:rPr>
-              <w:t xml:space="preserve">Langage : Apex, </w:t>
-            </w:r>
-            <w:proofErr w:type="spellStart"/>
-            <w:r>
-              <w:rPr>
-                <w:bCs/>
-              </w:rPr>
-              <w:t>VisualForce</w:t>
-            </w:r>
-            <w:proofErr w:type="spellEnd"/>
-            <w:r>
-              <w:rPr>
-                <w:bCs/>
-              </w:rPr>
-              <w:t xml:space="preserve">, HTML5, </w:t>
-            </w:r>
-            <w:proofErr w:type="spellStart"/>
-            <w:r>
-              <w:rPr>
-                <w:bCs/>
-              </w:rPr>
-              <w:t>Javascript</w:t>
-            </w:r>
-            <w:proofErr w:type="spellEnd"/>
-            <w:r>
-              <w:rPr>
-                <w:bCs/>
-              </w:rPr>
-              <w:t>, CSS</w:t>
-            </w:r>
-          </w:p>
-          <w:p>
-            <w:pPr>
-              <w:pStyle w:val="CorpsCV"/>
-              <w:numPr>
-                <w:ilvl w:val="1"/>
-                <w:numId w:val="11"/>
-              </w:numPr>
-              <w:rPr>
-                <w:bCs/>
                 <w:lang w:val="en-US"/>
               </w:rPr>
             </w:pPr>
-            <w:r>
-              <w:rPr>
-                <w:bCs/>
-                <w:lang w:val="en-US"/>
-              </w:rPr>
-              <w:t>IDE : Eclipse avec plugin Force.com, Talend Open Studio</w:t>
-            </w:r>
-          </w:p>
-        </w:tc>
-      </w:tr>
-      <w:tr>
-        <w:tc>
-          <w:tcPr>
-            <w:tcW w:w="1797" w:type="dxa"/>
-            <w:vMerge/>
+          </w:p>
+        </w:tc>
+        <w:tc>
+          <w:tcPr>
+            <w:tcW w:w="1869" w:type="dxa"/>
             <w:tcBorders>
               <w:top w:val="nil"/>
               <w:left w:val="nil"/>
@@ -2500,14 +2286,26 @@
             <w:pPr>
               <w:pStyle w:val="CorpsCV"/>
               <w:rPr>
-                <w:lang w:val="en-US"/>
-              </w:rPr>
-            </w:pPr>
-          </w:p>
-        </w:tc>
-        <w:tc>
-          <w:tcPr>
-            <w:tcW w:w="1870" w:type="dxa"/>
+                <w:bCs/>
+              </w:rPr>
+            </w:pPr>
+            <w:r>
+              <w:rPr>
+                <w:bCs/>
+              </w:rPr>
+              <w:t>Manpower</w:t>
+            </w:r>
+            <w:r>
+              <w:rPr>
+                <w:bCs/>
+              </w:rPr>
+              <w:t xml:space="preserve"> (2 ans sur la période 2014-2015)</w:t>
+            </w:r>
+          </w:p>
+        </w:tc>
+        <w:tc>
+          <w:tcPr>
+            <w:tcW w:w="7382" w:type="dxa"/>
             <w:tcBorders>
               <w:top w:val="nil"/>
               <w:left w:val="nil"/>
@@ -2527,26 +2325,153 @@
               <w:rPr>
                 <w:bCs/>
               </w:rPr>
-              <w:t>DSI Manpower</w:t>
-            </w:r>
-            <w:r>
-              <w:rPr>
-                <w:bCs/>
-              </w:rPr>
-              <w:t xml:space="preserve"> </w:t>
+              <w:t>Care Center</w:t>
+            </w:r>
+            <w:r>
+              <w:rPr>
+                <w:bCs/>
+              </w:rPr>
+              <w:t xml:space="preserve"> Manpower</w:t>
+            </w:r>
+            <w:r>
+              <w:rPr>
+                <w:bCs/>
+              </w:rPr>
+              <w:t> :</w:t>
+            </w:r>
+          </w:p>
+          <w:p>
+            <w:pPr>
+              <w:pStyle w:val="CorpsCV"/>
+              <w:numPr>
+                <w:ilvl w:val="0"/>
+                <w:numId w:val="10"/>
+              </w:numPr>
+              <w:rPr>
+                <w:bCs/>
+              </w:rPr>
+            </w:pPr>
+            <w:r>
+              <w:rPr>
+                <w:bCs/>
+              </w:rPr>
+              <w:t>Cadre de la mission : Dans le cadre du suivi de la situation social et sécuritaire de ses agences, Manpower avait besoin de disposer d’un outil lui permettant de récupérer et analyser les informations que ces dernières lui remontent. C’</w:t>
+            </w:r>
+            <w:r>
+              <w:rPr>
+                <w:bCs/>
+              </w:rPr>
+              <w:t>est ajouté à ce besoin le suivit de l’image de la marque « Manpower » sur les réseaux sociaux.</w:t>
+            </w:r>
+          </w:p>
+          <w:p>
+            <w:pPr>
+              <w:pStyle w:val="CorpsCV"/>
+              <w:numPr>
+                <w:ilvl w:val="0"/>
+                <w:numId w:val="10"/>
+              </w:numPr>
+              <w:rPr>
+                <w:bCs/>
+              </w:rPr>
+            </w:pPr>
+            <w:r>
+              <w:rPr>
+                <w:bCs/>
+              </w:rPr>
+              <w:t xml:space="preserve">Objectif de la mission : </w:t>
+            </w:r>
+            <w:r>
+              <w:rPr>
+                <w:bCs/>
+              </w:rPr>
+              <w:t xml:space="preserve">L’objectif était d’assurer le développement des fonctionnalités demandés ainsi que la réalisation de la spécification. Une fois le roll-out du projet réalisé. Il fallut assurer le suivit des bugs mais </w:t>
             </w:r>
             <w:r>
               <w:rPr>
                 <w:bCs/>
               </w:rPr>
               <w:lastRenderedPageBreak/>
-              <w:t>Groupe (6 mois - 2015)</w:t>
-            </w:r>
-          </w:p>
-        </w:tc>
-        <w:tc>
-          <w:tcPr>
-            <w:tcW w:w="7390" w:type="dxa"/>
+              <w:t xml:space="preserve">aussi des évolutions. Les évolutions ont été proposées en retour du besoin émis par les équipes métiers </w:t>
+            </w:r>
+          </w:p>
+          <w:p>
+            <w:pPr>
+              <w:pStyle w:val="CorpsCV"/>
+              <w:numPr>
+                <w:ilvl w:val="0"/>
+                <w:numId w:val="10"/>
+              </w:numPr>
+              <w:rPr>
+                <w:bCs/>
+              </w:rPr>
+            </w:pPr>
+            <w:r>
+              <w:rPr>
+                <w:bCs/>
+              </w:rPr>
+              <w:t>Environnement :</w:t>
+            </w:r>
+          </w:p>
+          <w:p>
+            <w:pPr>
+              <w:pStyle w:val="CorpsCV"/>
+              <w:numPr>
+                <w:ilvl w:val="1"/>
+                <w:numId w:val="10"/>
+              </w:numPr>
+              <w:rPr>
+                <w:bCs/>
+              </w:rPr>
+            </w:pPr>
+            <w:r>
+              <w:rPr>
+                <w:bCs/>
+              </w:rPr>
+              <w:t xml:space="preserve">Langage : Apex, </w:t>
+            </w:r>
+            <w:proofErr w:type="spellStart"/>
+            <w:r>
+              <w:rPr>
+                <w:bCs/>
+              </w:rPr>
+              <w:t>VisualForce</w:t>
+            </w:r>
+            <w:proofErr w:type="spellEnd"/>
+            <w:r>
+              <w:rPr>
+                <w:bCs/>
+              </w:rPr>
+              <w:t>, HTML5, Javascript, CSS</w:t>
+            </w:r>
+          </w:p>
+          <w:p>
+            <w:pPr>
+              <w:pStyle w:val="CorpsCV"/>
+              <w:numPr>
+                <w:ilvl w:val="1"/>
+                <w:numId w:val="10"/>
+              </w:numPr>
+              <w:rPr>
+                <w:bCs/>
+                <w:lang w:val="en-US"/>
+              </w:rPr>
+            </w:pPr>
+            <w:r>
+              <w:rPr>
+                <w:bCs/>
+                <w:lang w:val="en-US"/>
+              </w:rPr>
+              <w:t>IDE : Eclipse avec plugin Force.com, Talend Open Studio</w:t>
+            </w:r>
+          </w:p>
+        </w:tc>
+      </w:tr>
+      <w:tr>
+        <w:tc>
+          <w:tcPr>
+            <w:tcW w:w="1796" w:type="dxa"/>
+            <w:vMerge/>
             <w:tcBorders>
               <w:top w:val="nil"/>
               <w:left w:val="nil"/>
@@ -2559,217 +2484,261 @@
             <w:pPr>
               <w:pStyle w:val="CorpsCV"/>
               <w:rPr>
-                <w:bCs/>
-              </w:rPr>
-            </w:pPr>
-            <w:r>
-              <w:rPr>
-                <w:bCs/>
-              </w:rPr>
-              <w:lastRenderedPageBreak/>
-              <w:t>Renfort de l’équipe étude et développement</w:t>
-            </w:r>
-            <w:r>
-              <w:rPr>
-                <w:bCs/>
-              </w:rPr>
-              <w:t> :</w:t>
-            </w:r>
-          </w:p>
-          <w:p>
-            <w:pPr>
-              <w:pStyle w:val="CorpsCV"/>
-              <w:numPr>
-                <w:ilvl w:val="0"/>
-                <w:numId w:val="12"/>
-              </w:numPr>
-              <w:rPr>
-                <w:bCs/>
-              </w:rPr>
-            </w:pPr>
-            <w:r>
-              <w:rPr>
-                <w:bCs/>
-              </w:rPr>
-              <w:lastRenderedPageBreak/>
-              <w:t xml:space="preserve">Cadre de la mission </w:t>
-            </w:r>
-            <w:r>
-              <w:rPr>
-                <w:bCs/>
-              </w:rPr>
-              <w:t xml:space="preserve">: </w:t>
-            </w:r>
-            <w:r>
-              <w:rPr>
-                <w:bCs/>
-              </w:rPr>
-              <w:t>Pour assurer la gestion du SI de ses filiales, Manpower a mis en place une DSI groupe. Au sein de cette DSI, l’équipe étude et développement est chargé du support et des évolutions des différents outils mis en place dans les filiales du groupe Manpower</w:t>
-            </w:r>
-          </w:p>
-          <w:p>
-            <w:pPr>
-              <w:pStyle w:val="CorpsCV"/>
-              <w:numPr>
-                <w:ilvl w:val="0"/>
-                <w:numId w:val="12"/>
-              </w:numPr>
-              <w:rPr>
-                <w:bCs/>
-              </w:rPr>
-            </w:pPr>
-            <w:r>
-              <w:rPr>
-                <w:bCs/>
-              </w:rPr>
-              <w:t>Objectif de la mission : L’objectif était d’arriver en renfort des équipes situés à Nantes depuis le siège de Manpower à Nanterre.</w:t>
-            </w:r>
-          </w:p>
-          <w:p>
-            <w:pPr>
-              <w:pStyle w:val="CorpsCV"/>
-              <w:numPr>
-                <w:ilvl w:val="0"/>
-                <w:numId w:val="12"/>
-              </w:numPr>
-              <w:rPr>
-                <w:bCs/>
-              </w:rPr>
-            </w:pPr>
-            <w:r>
-              <w:rPr>
-                <w:bCs/>
-              </w:rPr>
-              <w:t>Environnement :</w:t>
-            </w:r>
-          </w:p>
-          <w:p>
-            <w:pPr>
-              <w:pStyle w:val="CorpsCV"/>
-              <w:numPr>
-                <w:ilvl w:val="1"/>
-                <w:numId w:val="12"/>
-              </w:numPr>
-              <w:rPr>
-                <w:bCs/>
-              </w:rPr>
-            </w:pPr>
-            <w:r>
-              <w:rPr>
-                <w:bCs/>
-              </w:rPr>
-              <w:t xml:space="preserve">Langage : </w:t>
-            </w:r>
-            <w:proofErr w:type="spellStart"/>
-            <w:r>
-              <w:rPr>
-                <w:bCs/>
-              </w:rPr>
-              <w:t>Php</w:t>
-            </w:r>
-            <w:proofErr w:type="spellEnd"/>
-            <w:r>
-              <w:rPr>
-                <w:bCs/>
-              </w:rPr>
-              <w:t xml:space="preserve">, HTML5, </w:t>
-            </w:r>
-            <w:proofErr w:type="spellStart"/>
-            <w:r>
-              <w:rPr>
-                <w:bCs/>
-              </w:rPr>
-              <w:t>Javascript</w:t>
-            </w:r>
-            <w:proofErr w:type="spellEnd"/>
-            <w:r>
-              <w:rPr>
-                <w:bCs/>
-              </w:rPr>
-              <w:t xml:space="preserve">, Apex, </w:t>
-            </w:r>
-            <w:proofErr w:type="spellStart"/>
-            <w:r>
-              <w:rPr>
-                <w:bCs/>
-              </w:rPr>
-              <w:t>VisualForce</w:t>
-            </w:r>
-            <w:proofErr w:type="spellEnd"/>
-            <w:r>
-              <w:rPr>
-                <w:bCs/>
-              </w:rPr>
-              <w:t>.</w:t>
-            </w:r>
-          </w:p>
-          <w:p>
-            <w:pPr>
-              <w:pStyle w:val="CorpsCV"/>
-              <w:numPr>
-                <w:ilvl w:val="1"/>
-                <w:numId w:val="12"/>
-              </w:numPr>
-              <w:rPr>
-                <w:bCs/>
-              </w:rPr>
-            </w:pPr>
-            <w:r>
-              <w:rPr>
-                <w:bCs/>
-              </w:rPr>
-              <w:t>IDE : Eclipse, SQL Server</w:t>
-            </w:r>
-          </w:p>
-        </w:tc>
-      </w:tr>
-      <w:tr>
-        <w:tc>
-          <w:tcPr>
-            <w:tcW w:w="1797" w:type="dxa"/>
+                <w:lang w:val="en-US"/>
+              </w:rPr>
+            </w:pPr>
+          </w:p>
+        </w:tc>
+        <w:tc>
+          <w:tcPr>
+            <w:tcW w:w="1869" w:type="dxa"/>
             <w:tcBorders>
               <w:top w:val="nil"/>
               <w:left w:val="nil"/>
               <w:bottom w:val="nil"/>
               <w:right w:val="nil"/>
             </w:tcBorders>
-            <w:shd w:val="clear" w:color="auto" w:fill="9D9D9D"/>
-          </w:tcPr>
-          <w:p>
-            <w:pPr>
-              <w:pStyle w:val="CorpsCV"/>
-            </w:pPr>
-          </w:p>
-        </w:tc>
-        <w:tc>
-          <w:tcPr>
-            <w:tcW w:w="9260" w:type="dxa"/>
-            <w:gridSpan w:val="2"/>
+            <w:shd w:val="clear" w:color="auto" w:fill="auto"/>
+          </w:tcPr>
+          <w:p>
+            <w:pPr>
+              <w:pStyle w:val="CorpsCV"/>
+              <w:rPr>
+                <w:bCs/>
+              </w:rPr>
+            </w:pPr>
+            <w:r>
+              <w:rPr>
+                <w:bCs/>
+              </w:rPr>
+              <w:t>Interne</w:t>
+            </w:r>
+            <w:r>
+              <w:rPr>
+                <w:bCs/>
+              </w:rPr>
+              <w:t xml:space="preserve"> (2 ans sur la période 2014-2015)</w:t>
+            </w:r>
+          </w:p>
+        </w:tc>
+        <w:tc>
+          <w:tcPr>
+            <w:tcW w:w="7382" w:type="dxa"/>
             <w:tcBorders>
               <w:top w:val="nil"/>
               <w:left w:val="nil"/>
               <w:bottom w:val="nil"/>
               <w:right w:val="nil"/>
             </w:tcBorders>
-            <w:shd w:val="clear" w:color="auto" w:fill="9D9D9D"/>
-          </w:tcPr>
-          <w:p>
-            <w:pPr>
-              <w:pStyle w:val="CorpsCV"/>
-              <w:rPr>
-                <w:b/>
-                <w:bCs/>
-                <w:u w:val="single"/>
-              </w:rPr>
-            </w:pPr>
+            <w:shd w:val="clear" w:color="auto" w:fill="auto"/>
+          </w:tcPr>
+          <w:p>
+            <w:pPr>
+              <w:pStyle w:val="CorpsCV"/>
+              <w:rPr>
+                <w:bCs/>
+              </w:rPr>
+            </w:pPr>
+            <w:r>
+              <w:rPr>
+                <w:bCs/>
+              </w:rPr>
+              <w:t>Instance interne d’</w:t>
+            </w:r>
+            <w:proofErr w:type="spellStart"/>
+            <w:r>
+              <w:rPr>
+                <w:bCs/>
+              </w:rPr>
+              <w:t>Experis</w:t>
+            </w:r>
+            <w:proofErr w:type="spellEnd"/>
+            <w:r>
+              <w:rPr>
+                <w:bCs/>
+              </w:rPr>
+              <w:t xml:space="preserve"> IT</w:t>
+            </w:r>
+            <w:r>
+              <w:rPr>
+                <w:bCs/>
+              </w:rPr>
+              <w:t> :</w:t>
+            </w:r>
+          </w:p>
+          <w:p>
+            <w:pPr>
+              <w:pStyle w:val="CorpsCV"/>
+              <w:numPr>
+                <w:ilvl w:val="0"/>
+                <w:numId w:val="11"/>
+              </w:numPr>
+              <w:rPr>
+                <w:bCs/>
+              </w:rPr>
+            </w:pPr>
+            <w:r>
+              <w:rPr>
+                <w:bCs/>
+              </w:rPr>
+              <w:t>Cadre de la mission</w:t>
+            </w:r>
+            <w:r>
+              <w:rPr>
+                <w:bCs/>
+              </w:rPr>
+              <w:t xml:space="preserve"> : </w:t>
+            </w:r>
+            <w:r>
+              <w:rPr>
+                <w:bCs/>
+              </w:rPr>
+              <w:t>Dans le c</w:t>
+            </w:r>
+            <w:r>
+              <w:rPr>
+                <w:bCs/>
+              </w:rPr>
+              <w:t xml:space="preserve">adre de son activité commercial, </w:t>
+            </w:r>
+            <w:proofErr w:type="spellStart"/>
+            <w:r>
+              <w:rPr>
+                <w:bCs/>
+              </w:rPr>
+              <w:t>Experis</w:t>
+            </w:r>
+            <w:proofErr w:type="spellEnd"/>
+            <w:r>
+              <w:rPr>
+                <w:bCs/>
+              </w:rPr>
+              <w:t xml:space="preserve"> IT a mis en place la solution CRM Salesforce. Il a donc fallu adapté Salesforce au processus des équipes commerciales d’</w:t>
+            </w:r>
+            <w:proofErr w:type="spellStart"/>
+            <w:r>
+              <w:rPr>
+                <w:bCs/>
+              </w:rPr>
+              <w:t>Experis</w:t>
+            </w:r>
+            <w:proofErr w:type="spellEnd"/>
+            <w:r>
+              <w:rPr>
+                <w:bCs/>
+              </w:rPr>
+              <w:t xml:space="preserve"> IT.</w:t>
+            </w:r>
+          </w:p>
+          <w:p>
+            <w:pPr>
+              <w:pStyle w:val="CorpsCV"/>
+              <w:numPr>
+                <w:ilvl w:val="0"/>
+                <w:numId w:val="11"/>
+              </w:numPr>
+              <w:rPr>
+                <w:bCs/>
+              </w:rPr>
+            </w:pPr>
+            <w:r>
+              <w:rPr>
+                <w:bCs/>
+              </w:rPr>
+              <w:t>Objectif de la mission : L’objectif a été de réaliser les développements requis pour la mise en place de l’</w:t>
+            </w:r>
+            <w:proofErr w:type="spellStart"/>
+            <w:r>
+              <w:rPr>
+                <w:bCs/>
+              </w:rPr>
+              <w:t>org</w:t>
+            </w:r>
+            <w:proofErr w:type="spellEnd"/>
+            <w:r>
+              <w:rPr>
+                <w:bCs/>
+              </w:rPr>
+              <w:t xml:space="preserve"> Salesforce. Une fois l’instance mise en place, il a aussi fallu assurer le support N1 à N3 pour les utilisateurs de l’application.</w:t>
+            </w:r>
+          </w:p>
+          <w:p>
+            <w:pPr>
+              <w:pStyle w:val="CorpsCV"/>
+              <w:numPr>
+                <w:ilvl w:val="0"/>
+                <w:numId w:val="11"/>
+              </w:numPr>
+              <w:rPr>
+                <w:bCs/>
+              </w:rPr>
+            </w:pPr>
+            <w:r>
+              <w:rPr>
+                <w:bCs/>
+              </w:rPr>
+              <w:t>Environnement :</w:t>
+            </w:r>
+          </w:p>
+          <w:p>
+            <w:pPr>
+              <w:pStyle w:val="CorpsCV"/>
+              <w:numPr>
+                <w:ilvl w:val="1"/>
+                <w:numId w:val="11"/>
+              </w:numPr>
+              <w:rPr>
+                <w:bCs/>
+              </w:rPr>
+            </w:pPr>
+            <w:r>
+              <w:rPr>
+                <w:bCs/>
+              </w:rPr>
+              <w:t xml:space="preserve">Langage : Apex, </w:t>
+            </w:r>
+            <w:proofErr w:type="spellStart"/>
+            <w:r>
+              <w:rPr>
+                <w:bCs/>
+              </w:rPr>
+              <w:t>VisualForce</w:t>
+            </w:r>
+            <w:proofErr w:type="spellEnd"/>
+            <w:r>
+              <w:rPr>
+                <w:bCs/>
+              </w:rPr>
+              <w:t>, HTML5, Javascript, CSS</w:t>
+            </w:r>
+          </w:p>
+          <w:p>
+            <w:pPr>
+              <w:pStyle w:val="CorpsCV"/>
+              <w:numPr>
+                <w:ilvl w:val="1"/>
+                <w:numId w:val="11"/>
+              </w:numPr>
+              <w:rPr>
+                <w:bCs/>
+                <w:lang w:val="en-US"/>
+              </w:rPr>
+            </w:pPr>
+            <w:r>
+              <w:rPr>
+                <w:bCs/>
+                <w:lang w:val="en-US"/>
+              </w:rPr>
+              <w:t>IDE : Eclipse avec plugin Force.com, Talend Open Studio</w:t>
+            </w:r>
           </w:p>
         </w:tc>
       </w:tr>
       <w:tr>
         <w:tc>
           <w:tcPr>
-            <w:tcW w:w="1797" w:type="dxa"/>
-            <w:vMerge w:val="restart"/>
+            <w:tcW w:w="1796" w:type="dxa"/>
+            <w:vMerge/>
             <w:tcBorders>
               <w:top w:val="nil"/>
               <w:left w:val="nil"/>
@@ -2781,22 +2750,15 @@
           <w:p>
             <w:pPr>
               <w:pStyle w:val="CorpsCV"/>
-            </w:pPr>
-            <w:r>
-              <w:t xml:space="preserve">Décembre 2012 -  </w:t>
-            </w:r>
-            <w:r>
-              <w:t>Aout 2014</w:t>
-            </w:r>
-            <w:r>
-              <w:t xml:space="preserve"> </w:t>
-            </w:r>
-          </w:p>
-        </w:tc>
-        <w:tc>
-          <w:tcPr>
-            <w:tcW w:w="9260" w:type="dxa"/>
-            <w:gridSpan w:val="2"/>
+              <w:rPr>
+                <w:lang w:val="en-US"/>
+              </w:rPr>
+            </w:pPr>
+          </w:p>
+        </w:tc>
+        <w:tc>
+          <w:tcPr>
+            <w:tcW w:w="1869" w:type="dxa"/>
             <w:tcBorders>
               <w:top w:val="nil"/>
               <w:left w:val="nil"/>
@@ -2809,41 +2771,26 @@
             <w:pPr>
               <w:pStyle w:val="CorpsCV"/>
               <w:rPr>
-                <w:u w:val="single"/>
-              </w:rPr>
-            </w:pPr>
-            <w:proofErr w:type="spellStart"/>
-            <w:r>
-              <w:rPr>
-                <w:b/>
-                <w:bCs/>
-                <w:u w:val="single"/>
-              </w:rPr>
-              <w:t>Experis</w:t>
-            </w:r>
-            <w:proofErr w:type="spellEnd"/>
-            <w:r>
-              <w:rPr>
-                <w:b/>
-                <w:bCs/>
-                <w:u w:val="single"/>
-              </w:rPr>
-              <w:t xml:space="preserve"> IT - </w:t>
-            </w:r>
-            <w:r>
-              <w:rPr>
-                <w:u w:val="single"/>
-              </w:rPr>
-              <w:t>Ingénieur étude et développement :</w:t>
-            </w:r>
-          </w:p>
-        </w:tc>
-      </w:tr>
-      <w:tr>
-        <w:tc>
-          <w:tcPr>
-            <w:tcW w:w="1797" w:type="dxa"/>
-            <w:vMerge/>
+                <w:bCs/>
+              </w:rPr>
+            </w:pPr>
+            <w:r>
+              <w:rPr>
+                <w:bCs/>
+              </w:rPr>
+              <w:t>DSI Manpower</w:t>
+            </w:r>
+            <w:r>
+              <w:rPr>
+                <w:bCs/>
+              </w:rPr>
+              <w:t xml:space="preserve"> Groupe (6 mois - 2015)</w:t>
+            </w:r>
+          </w:p>
+        </w:tc>
+        <w:tc>
+          <w:tcPr>
+            <w:tcW w:w="7382" w:type="dxa"/>
             <w:tcBorders>
               <w:top w:val="nil"/>
               <w:left w:val="nil"/>
@@ -2852,157 +2799,205 @@
             </w:tcBorders>
             <w:shd w:val="clear" w:color="auto" w:fill="auto"/>
           </w:tcPr>
-          <w:p/>
-        </w:tc>
-        <w:tc>
-          <w:tcPr>
-            <w:tcW w:w="1870" w:type="dxa"/>
+          <w:p>
+            <w:pPr>
+              <w:pStyle w:val="CorpsCV"/>
+              <w:rPr>
+                <w:bCs/>
+              </w:rPr>
+            </w:pPr>
+            <w:r>
+              <w:rPr>
+                <w:bCs/>
+              </w:rPr>
+              <w:t>Renfort de l’équipe étude et développement</w:t>
+            </w:r>
+            <w:r>
+              <w:rPr>
+                <w:bCs/>
+              </w:rPr>
+              <w:t> :</w:t>
+            </w:r>
+          </w:p>
+          <w:p>
+            <w:pPr>
+              <w:pStyle w:val="CorpsCV"/>
+              <w:numPr>
+                <w:ilvl w:val="0"/>
+                <w:numId w:val="12"/>
+              </w:numPr>
+              <w:rPr>
+                <w:bCs/>
+              </w:rPr>
+            </w:pPr>
+            <w:r>
+              <w:rPr>
+                <w:bCs/>
+              </w:rPr>
+              <w:t xml:space="preserve">Cadre de la mission </w:t>
+            </w:r>
+            <w:r>
+              <w:rPr>
+                <w:bCs/>
+              </w:rPr>
+              <w:t xml:space="preserve">: </w:t>
+            </w:r>
+            <w:r>
+              <w:rPr>
+                <w:bCs/>
+              </w:rPr>
+              <w:t>Pour assurer la gestion du SI de ses filiales, Manpower a mis en place une DSI groupe. Au sein de cette DSI, l’équipe étude et développement est chargé du support et des évolutions des différents outils mis en place dans les filiales du groupe Manpower</w:t>
+            </w:r>
+          </w:p>
+          <w:p>
+            <w:pPr>
+              <w:pStyle w:val="CorpsCV"/>
+              <w:numPr>
+                <w:ilvl w:val="0"/>
+                <w:numId w:val="12"/>
+              </w:numPr>
+              <w:rPr>
+                <w:bCs/>
+              </w:rPr>
+            </w:pPr>
+            <w:r>
+              <w:rPr>
+                <w:bCs/>
+              </w:rPr>
+              <w:t>Objectif de la mission : L’objectif était d’arriver en renfort des équipes situés à Nantes depuis le siège de Manpower à Nanterre.</w:t>
+            </w:r>
+          </w:p>
+          <w:p>
+            <w:pPr>
+              <w:pStyle w:val="CorpsCV"/>
+              <w:numPr>
+                <w:ilvl w:val="0"/>
+                <w:numId w:val="12"/>
+              </w:numPr>
+              <w:rPr>
+                <w:bCs/>
+              </w:rPr>
+            </w:pPr>
+            <w:r>
+              <w:rPr>
+                <w:bCs/>
+              </w:rPr>
+              <w:t>Environnement :</w:t>
+            </w:r>
+          </w:p>
+          <w:p>
+            <w:pPr>
+              <w:pStyle w:val="CorpsCV"/>
+              <w:numPr>
+                <w:ilvl w:val="1"/>
+                <w:numId w:val="12"/>
+              </w:numPr>
+              <w:rPr>
+                <w:bCs/>
+              </w:rPr>
+            </w:pPr>
+            <w:r>
+              <w:rPr>
+                <w:bCs/>
+              </w:rPr>
+              <w:t xml:space="preserve">Langage : </w:t>
+            </w:r>
+            <w:proofErr w:type="spellStart"/>
+            <w:r>
+              <w:rPr>
+                <w:bCs/>
+              </w:rPr>
+              <w:t>Php</w:t>
+            </w:r>
+            <w:proofErr w:type="spellEnd"/>
+            <w:r>
+              <w:rPr>
+                <w:bCs/>
+              </w:rPr>
+              <w:t xml:space="preserve">, HTML5, Javascript, Apex, </w:t>
+            </w:r>
+            <w:proofErr w:type="spellStart"/>
+            <w:r>
+              <w:rPr>
+                <w:bCs/>
+              </w:rPr>
+              <w:t>VisualForce</w:t>
+            </w:r>
+            <w:proofErr w:type="spellEnd"/>
+            <w:r>
+              <w:rPr>
+                <w:bCs/>
+              </w:rPr>
+              <w:t>.</w:t>
+            </w:r>
+          </w:p>
+          <w:p>
+            <w:pPr>
+              <w:pStyle w:val="CorpsCV"/>
+              <w:numPr>
+                <w:ilvl w:val="1"/>
+                <w:numId w:val="12"/>
+              </w:numPr>
+              <w:rPr>
+                <w:bCs/>
+              </w:rPr>
+            </w:pPr>
+            <w:r>
+              <w:rPr>
+                <w:bCs/>
+              </w:rPr>
+              <w:t>IDE : Eclipse, SQL Server</w:t>
+            </w:r>
+          </w:p>
+        </w:tc>
+      </w:tr>
+      <w:tr>
+        <w:tc>
+          <w:tcPr>
+            <w:tcW w:w="1796" w:type="dxa"/>
             <w:tcBorders>
               <w:top w:val="nil"/>
               <w:left w:val="nil"/>
               <w:bottom w:val="nil"/>
               <w:right w:val="nil"/>
             </w:tcBorders>
-            <w:shd w:val="clear" w:color="auto" w:fill="auto"/>
-          </w:tcPr>
-          <w:p>
-            <w:pPr>
-              <w:pStyle w:val="CorpsCV"/>
-            </w:pPr>
-            <w:r>
-              <w:t>CFP (1 an)</w:t>
-            </w:r>
-          </w:p>
-        </w:tc>
-        <w:tc>
-          <w:tcPr>
-            <w:tcW w:w="7390" w:type="dxa"/>
+            <w:shd w:val="clear" w:color="auto" w:fill="9D9D9D"/>
+          </w:tcPr>
+          <w:p>
+            <w:pPr>
+              <w:pStyle w:val="CorpsCV"/>
+            </w:pPr>
+          </w:p>
+        </w:tc>
+        <w:tc>
+          <w:tcPr>
+            <w:tcW w:w="9251" w:type="dxa"/>
+            <w:gridSpan w:val="2"/>
             <w:tcBorders>
               <w:top w:val="nil"/>
               <w:left w:val="nil"/>
               <w:bottom w:val="nil"/>
               <w:right w:val="nil"/>
             </w:tcBorders>
-            <w:shd w:val="clear" w:color="auto" w:fill="auto"/>
-          </w:tcPr>
-          <w:p>
-            <w:pPr>
-              <w:pStyle w:val="CorpsCV"/>
-              <w:ind w:left="360" w:hanging="360"/>
-            </w:pPr>
-            <w:r>
-              <w:t>Evolution du logiciel Surpol2 :</w:t>
-            </w:r>
-          </w:p>
-          <w:p>
-            <w:pPr>
-              <w:pStyle w:val="CorpsCV"/>
-              <w:numPr>
-                <w:ilvl w:val="0"/>
-                <w:numId w:val="6"/>
-              </w:numPr>
-            </w:pPr>
-            <w:r>
-              <w:t>Avant-vente : chiffrage des développements et étude de</w:t>
-            </w:r>
-            <w:r>
-              <w:t xml:space="preserve"> la documentation </w:t>
-            </w:r>
-            <w:r>
-              <w:t>existant</w:t>
-            </w:r>
-            <w:r>
-              <w:t>e</w:t>
-            </w:r>
-          </w:p>
-          <w:p>
-            <w:pPr>
-              <w:pStyle w:val="CorpsCV"/>
-              <w:numPr>
-                <w:ilvl w:val="0"/>
-                <w:numId w:val="6"/>
-              </w:numPr>
-            </w:pPr>
-            <w:r>
-              <w:t>Développement : réalisation des procédures stockées côté base de données et développement de nouvelles fonctionnalités côté serveur.</w:t>
-            </w:r>
-          </w:p>
-          <w:p>
-            <w:pPr>
-              <w:pStyle w:val="CorpsCV"/>
-              <w:numPr>
-                <w:ilvl w:val="0"/>
-                <w:numId w:val="6"/>
-              </w:numPr>
-            </w:pPr>
-            <w:r>
-              <w:t>Environnement :</w:t>
-            </w:r>
-          </w:p>
-          <w:p>
-            <w:pPr>
-              <w:pStyle w:val="CorpsCV"/>
-              <w:numPr>
-                <w:ilvl w:val="1"/>
-                <w:numId w:val="6"/>
-              </w:numPr>
-            </w:pPr>
-            <w:r>
-              <w:t>Langage : C#, MySQL</w:t>
-            </w:r>
-          </w:p>
-          <w:p>
-            <w:pPr>
-              <w:pStyle w:val="CorpsCV"/>
-              <w:numPr>
-                <w:ilvl w:val="1"/>
-                <w:numId w:val="6"/>
-              </w:numPr>
-            </w:pPr>
-            <w:r>
-              <w:t>Framework : ASP.NET 2,0</w:t>
-            </w:r>
-          </w:p>
-          <w:p>
-            <w:pPr>
-              <w:pStyle w:val="CorpsCV"/>
-              <w:numPr>
-                <w:ilvl w:val="1"/>
-                <w:numId w:val="6"/>
-              </w:numPr>
-            </w:pPr>
-            <w:r>
-              <w:t>IDE : Visual Studio 2010</w:t>
-            </w:r>
-          </w:p>
-          <w:p>
-            <w:pPr>
-              <w:pStyle w:val="CorpsCV"/>
-              <w:numPr>
-                <w:ilvl w:val="1"/>
-                <w:numId w:val="6"/>
-              </w:numPr>
-            </w:pPr>
-            <w:r>
-              <w:t xml:space="preserve">Environnement </w:t>
-            </w:r>
-            <w:r>
-              <w:t>:</w:t>
-            </w:r>
-            <w:r>
-              <w:t xml:space="preserve"> </w:t>
-            </w:r>
-            <w:r>
-              <w:t>Windows, IIS</w:t>
-            </w:r>
+            <w:shd w:val="clear" w:color="auto" w:fill="9D9D9D"/>
+          </w:tcPr>
+          <w:p>
+            <w:pPr>
+              <w:pStyle w:val="CorpsCV"/>
+              <w:rPr>
+                <w:b/>
+                <w:bCs/>
+                <w:u w:val="single"/>
+              </w:rPr>
+            </w:pPr>
           </w:p>
         </w:tc>
       </w:tr>
       <w:tr>
         <w:tc>
           <w:tcPr>
-            <w:tcW w:w="1797" w:type="dxa"/>
-            <w:vMerge/>
+            <w:tcW w:w="1796" w:type="dxa"/>
+            <w:vMerge w:val="restart"/>
             <w:tcBorders>
               <w:top w:val="nil"/>
               <w:left w:val="nil"/>
@@ -3011,11 +3006,25 @@
             </w:tcBorders>
             <w:shd w:val="clear" w:color="auto" w:fill="auto"/>
           </w:tcPr>
-          <w:p/>
-        </w:tc>
-        <w:tc>
-          <w:tcPr>
-            <w:tcW w:w="1870" w:type="dxa"/>
+          <w:p>
+            <w:pPr>
+              <w:pStyle w:val="CorpsCV"/>
+            </w:pPr>
+            <w:r>
+              <w:t xml:space="preserve">Décembre 2012 -  </w:t>
+            </w:r>
+            <w:r>
+              <w:t>Aout 2014</w:t>
+            </w:r>
+            <w:r>
+              <w:t xml:space="preserve"> </w:t>
+            </w:r>
+          </w:p>
+        </w:tc>
+        <w:tc>
+          <w:tcPr>
+            <w:tcW w:w="9251" w:type="dxa"/>
+            <w:gridSpan w:val="2"/>
             <w:tcBorders>
               <w:top w:val="nil"/>
               <w:left w:val="nil"/>
@@ -3027,20 +3036,42 @@
           <w:p>
             <w:pPr>
               <w:pStyle w:val="CorpsCV"/>
+              <w:rPr>
+                <w:u w:val="single"/>
+              </w:rPr>
             </w:pPr>
             <w:proofErr w:type="spellStart"/>
             <w:r>
-              <w:t>Palpix</w:t>
+              <w:rPr>
+                <w:b/>
+                <w:bCs/>
+                <w:u w:val="single"/>
+              </w:rPr>
+              <w:t>Experis</w:t>
             </w:r>
             <w:proofErr w:type="spellEnd"/>
             <w:r>
-              <w:t xml:space="preserve"> (2 mois) :</w:t>
-            </w:r>
-          </w:p>
-        </w:tc>
-        <w:tc>
-          <w:tcPr>
-            <w:tcW w:w="7390" w:type="dxa"/>
+              <w:rPr>
+                <w:b/>
+                <w:bCs/>
+                <w:u w:val="single"/>
+              </w:rPr>
+              <w:t xml:space="preserve"> IT - </w:t>
+            </w:r>
+            <w:r>
+              <w:rPr>
+                <w:u w:val="single"/>
+              </w:rPr>
+              <w:t>Ingénieur étude et développement :</w:t>
+            </w:r>
+          </w:p>
+        </w:tc>
+      </w:tr>
+      <w:tr>
+        <w:tc>
+          <w:tcPr>
+            <w:tcW w:w="1796" w:type="dxa"/>
+            <w:vMerge/>
             <w:tcBorders>
               <w:top w:val="nil"/>
               <w:left w:val="nil"/>
@@ -3049,118 +3080,11 @@
             </w:tcBorders>
             <w:shd w:val="clear" w:color="auto" w:fill="auto"/>
           </w:tcPr>
-          <w:p>
-            <w:pPr>
-              <w:pStyle w:val="CorpsCV"/>
-              <w:ind w:left="360" w:hanging="360"/>
-            </w:pPr>
-            <w:r>
-              <w:t>Assistance Techniques :</w:t>
-            </w:r>
-          </w:p>
-          <w:p>
-            <w:pPr>
-              <w:pStyle w:val="CorpsCV"/>
-              <w:numPr>
-                <w:ilvl w:val="0"/>
-                <w:numId w:val="6"/>
-              </w:numPr>
-            </w:pPr>
-            <w:r>
-              <w:t>Intégration de gabarits aux formats HTML respectant des besoins RWD</w:t>
-            </w:r>
-          </w:p>
-          <w:p>
-            <w:pPr>
-              <w:pStyle w:val="CorpsCV"/>
-              <w:numPr>
-                <w:ilvl w:val="0"/>
-                <w:numId w:val="6"/>
-              </w:numPr>
-            </w:pPr>
-            <w:r>
-              <w:t xml:space="preserve">Développement de modules </w:t>
-            </w:r>
-            <w:proofErr w:type="spellStart"/>
-            <w:r>
-              <w:t>Drupal</w:t>
-            </w:r>
-            <w:proofErr w:type="spellEnd"/>
-            <w:r>
-              <w:t xml:space="preserve"> 7.</w:t>
-            </w:r>
-          </w:p>
-          <w:p>
-            <w:pPr>
-              <w:pStyle w:val="CorpsCV"/>
-              <w:numPr>
-                <w:ilvl w:val="0"/>
-                <w:numId w:val="6"/>
-              </w:numPr>
-            </w:pPr>
-            <w:r>
-              <w:t>Environnement :</w:t>
-            </w:r>
-          </w:p>
-          <w:p>
-            <w:pPr>
-              <w:pStyle w:val="CorpsCV"/>
-              <w:numPr>
-                <w:ilvl w:val="1"/>
-                <w:numId w:val="6"/>
-              </w:numPr>
-            </w:pPr>
-            <w:r>
-              <w:t xml:space="preserve">Langage : Php5, HTML5, CSS3, </w:t>
-            </w:r>
-            <w:proofErr w:type="spellStart"/>
-            <w:r>
-              <w:t>Javascript</w:t>
-            </w:r>
-            <w:proofErr w:type="spellEnd"/>
-            <w:r>
-              <w:t xml:space="preserve"> </w:t>
-            </w:r>
-          </w:p>
-          <w:p>
-            <w:pPr>
-              <w:pStyle w:val="CorpsCV"/>
-              <w:numPr>
-                <w:ilvl w:val="1"/>
-                <w:numId w:val="6"/>
-              </w:numPr>
-            </w:pPr>
-            <w:r>
-              <w:t>Outils : Photoshop</w:t>
-            </w:r>
-          </w:p>
-          <w:p>
-            <w:pPr>
-              <w:pStyle w:val="CorpsCV"/>
-              <w:numPr>
-                <w:ilvl w:val="1"/>
-                <w:numId w:val="6"/>
-              </w:numPr>
-            </w:pPr>
-            <w:r>
-              <w:t xml:space="preserve">IDE : </w:t>
-            </w:r>
-            <w:proofErr w:type="spellStart"/>
-            <w:r>
-              <w:t>PHPStorm</w:t>
-            </w:r>
-            <w:proofErr w:type="spellEnd"/>
-            <w:r>
-              <w:t>.</w:t>
-            </w:r>
-          </w:p>
-        </w:tc>
-      </w:tr>
-      <w:tr>
-        <w:tc>
-          <w:tcPr>
-            <w:tcW w:w="1797" w:type="dxa"/>
-            <w:vMerge/>
+          <w:p/>
+        </w:tc>
+        <w:tc>
+          <w:tcPr>
+            <w:tcW w:w="1869" w:type="dxa"/>
             <w:tcBorders>
               <w:top w:val="nil"/>
               <w:left w:val="nil"/>
@@ -3169,11 +3093,18 @@
             </w:tcBorders>
             <w:shd w:val="clear" w:color="auto" w:fill="auto"/>
           </w:tcPr>
-          <w:p/>
-        </w:tc>
-        <w:tc>
-          <w:tcPr>
-            <w:tcW w:w="1870" w:type="dxa"/>
+          <w:p>
+            <w:pPr>
+              <w:pStyle w:val="CorpsCV"/>
+            </w:pPr>
+            <w:r>
+              <w:t>CFP (1 an)</w:t>
+            </w:r>
+          </w:p>
+        </w:tc>
+        <w:tc>
+          <w:tcPr>
+            <w:tcW w:w="7382" w:type="dxa"/>
             <w:tcBorders>
               <w:top w:val="nil"/>
               <w:left w:val="nil"/>
@@ -3185,20 +3116,121 @@
           <w:p>
             <w:pPr>
               <w:pStyle w:val="CorpsCV"/>
-            </w:pPr>
-            <w:proofErr w:type="spellStart"/>
-            <w:r>
-              <w:t>FagorBrandt</w:t>
-            </w:r>
-            <w:proofErr w:type="spellEnd"/>
-            <w:r>
-              <w:t xml:space="preserve"> (4 mois) :</w:t>
-            </w:r>
-          </w:p>
-        </w:tc>
-        <w:tc>
-          <w:tcPr>
-            <w:tcW w:w="7390" w:type="dxa"/>
+              <w:ind w:left="360" w:hanging="360"/>
+            </w:pPr>
+            <w:r>
+              <w:t>Evolution du logiciel Surpol2 :</w:t>
+            </w:r>
+          </w:p>
+          <w:p>
+            <w:pPr>
+              <w:pStyle w:val="CorpsCV"/>
+              <w:numPr>
+                <w:ilvl w:val="0"/>
+                <w:numId w:val="6"/>
+              </w:numPr>
+            </w:pPr>
+            <w:r>
+              <w:t>Avant-vente : chiffrage des développements et étude de</w:t>
+            </w:r>
+            <w:r>
+              <w:t xml:space="preserve"> la documentation </w:t>
+            </w:r>
+            <w:r>
+              <w:t>existant</w:t>
+            </w:r>
+            <w:r>
+              <w:t>e</w:t>
+            </w:r>
+          </w:p>
+          <w:p>
+            <w:pPr>
+              <w:pStyle w:val="CorpsCV"/>
+              <w:numPr>
+                <w:ilvl w:val="0"/>
+                <w:numId w:val="6"/>
+              </w:numPr>
+            </w:pPr>
+            <w:r>
+              <w:t>Développement : réalisation des procédures stockées côté base de données et développement de nouvelles fonctionnalités côté serveur.</w:t>
+            </w:r>
+          </w:p>
+          <w:p>
+            <w:pPr>
+              <w:pStyle w:val="CorpsCV"/>
+              <w:numPr>
+                <w:ilvl w:val="0"/>
+                <w:numId w:val="6"/>
+              </w:numPr>
+            </w:pPr>
+            <w:r>
+              <w:t>Environnement :</w:t>
+            </w:r>
+          </w:p>
+          <w:p>
+            <w:pPr>
+              <w:pStyle w:val="CorpsCV"/>
+              <w:numPr>
+                <w:ilvl w:val="1"/>
+                <w:numId w:val="6"/>
+              </w:numPr>
+            </w:pPr>
+            <w:r>
+              <w:t>Langage : C#, MySQL</w:t>
+            </w:r>
+          </w:p>
+          <w:p>
+            <w:pPr>
+              <w:pStyle w:val="CorpsCV"/>
+              <w:numPr>
+                <w:ilvl w:val="1"/>
+                <w:numId w:val="6"/>
+              </w:numPr>
+            </w:pPr>
+            <w:r>
+              <w:t>Framework : ASP.NET 2,0</w:t>
+            </w:r>
+          </w:p>
+          <w:p>
+            <w:pPr>
+              <w:pStyle w:val="CorpsCV"/>
+              <w:numPr>
+                <w:ilvl w:val="1"/>
+                <w:numId w:val="6"/>
+              </w:numPr>
+            </w:pPr>
+            <w:r>
+              <w:t>IDE : Visual Studio 2010</w:t>
+            </w:r>
+          </w:p>
+          <w:p>
+            <w:pPr>
+              <w:pStyle w:val="CorpsCV"/>
+              <w:numPr>
+                <w:ilvl w:val="1"/>
+                <w:numId w:val="6"/>
+              </w:numPr>
+            </w:pPr>
+            <w:r>
+              <w:t xml:space="preserve">Environnement </w:t>
+            </w:r>
+            <w:r>
+              <w:t>:</w:t>
+            </w:r>
+            <w:r>
+              <w:t xml:space="preserve"> </w:t>
+            </w:r>
+            <w:r>
+              <w:t>Windows, IIS</w:t>
+            </w:r>
+          </w:p>
+        </w:tc>
+      </w:tr>
+      <w:tr>
+        <w:tc>
+          <w:tcPr>
+            <w:tcW w:w="1796" w:type="dxa"/>
+            <w:vMerge/>
             <w:tcBorders>
               <w:top w:val="nil"/>
               <w:left w:val="nil"/>
@@ -3207,164 +3239,11 @@
             </w:tcBorders>
             <w:shd w:val="clear" w:color="auto" w:fill="auto"/>
           </w:tcPr>
-          <w:p>
-            <w:pPr>
-              <w:pStyle w:val="CorpsCV"/>
-              <w:ind w:left="360" w:hanging="360"/>
-            </w:pPr>
-            <w:r>
-              <w:t>Projet « </w:t>
-            </w:r>
-            <w:proofErr w:type="spellStart"/>
-            <w:r>
-              <w:t>FagorBrandtPro</w:t>
-            </w:r>
-            <w:proofErr w:type="spellEnd"/>
-            <w:r>
-              <w:t> » : site B2B et BackOffice. Ajout et évolution de fonction</w:t>
-            </w:r>
-            <w:r>
-              <w:t>s</w:t>
-            </w:r>
-            <w:r>
-              <w:t> :</w:t>
-            </w:r>
-          </w:p>
-          <w:p>
-            <w:pPr>
-              <w:pStyle w:val="CorpsCV"/>
-              <w:numPr>
-                <w:ilvl w:val="0"/>
-                <w:numId w:val="6"/>
-              </w:numPr>
-            </w:pPr>
-            <w:r>
-              <w:t>Rédaction du cahier de recette.</w:t>
-            </w:r>
-          </w:p>
-          <w:p>
-            <w:pPr>
-              <w:pStyle w:val="CorpsCV"/>
-              <w:numPr>
-                <w:ilvl w:val="0"/>
-                <w:numId w:val="6"/>
-              </w:numPr>
-            </w:pPr>
-            <w:r>
-              <w:t xml:space="preserve">Campagne de </w:t>
-            </w:r>
-            <w:r>
-              <w:t>t</w:t>
-            </w:r>
-            <w:r>
-              <w:t>est</w:t>
-            </w:r>
-            <w:r>
-              <w:t>s</w:t>
-            </w:r>
-            <w:r>
-              <w:t xml:space="preserve"> </w:t>
-            </w:r>
-            <w:r>
-              <w:t>f</w:t>
-            </w:r>
-            <w:r>
-              <w:t>onctionnel</w:t>
-            </w:r>
-            <w:r>
-              <w:t>s</w:t>
-            </w:r>
-            <w:r>
-              <w:t xml:space="preserve"> sur les ajouts et les évolutions.</w:t>
-            </w:r>
-          </w:p>
-          <w:p>
-            <w:pPr>
-              <w:pStyle w:val="CorpsCV"/>
-              <w:numPr>
-                <w:ilvl w:val="0"/>
-                <w:numId w:val="6"/>
-              </w:numPr>
-            </w:pPr>
-            <w:r>
-              <w:t>Développement pour la partie B2B et la partie BackOffice.</w:t>
-            </w:r>
-          </w:p>
-          <w:p>
-            <w:pPr>
-              <w:pStyle w:val="CorpsCV"/>
-              <w:numPr>
-                <w:ilvl w:val="0"/>
-                <w:numId w:val="6"/>
-              </w:numPr>
-            </w:pPr>
-            <w:r>
-              <w:t xml:space="preserve">Environnement : </w:t>
-            </w:r>
-          </w:p>
-          <w:p>
-            <w:pPr>
-              <w:pStyle w:val="CorpsCV"/>
-              <w:numPr>
-                <w:ilvl w:val="1"/>
-                <w:numId w:val="6"/>
-              </w:numPr>
-            </w:pPr>
-            <w:r>
-              <w:t xml:space="preserve">Langage : </w:t>
-            </w:r>
-            <w:r>
-              <w:t xml:space="preserve">Flex et </w:t>
-            </w:r>
-            <w:r>
-              <w:t>C#/</w:t>
-            </w:r>
-            <w:r>
-              <w:t>Asp.net</w:t>
-            </w:r>
-          </w:p>
-          <w:p>
-            <w:pPr>
-              <w:pStyle w:val="CorpsCV"/>
-              <w:numPr>
-                <w:ilvl w:val="1"/>
-                <w:numId w:val="6"/>
-              </w:numPr>
-            </w:pPr>
-            <w:r>
-              <w:t xml:space="preserve">Outils : </w:t>
-            </w:r>
-            <w:r>
-              <w:t xml:space="preserve">Visual Studio 2010, </w:t>
-            </w:r>
-            <w:proofErr w:type="spellStart"/>
-            <w:r>
-              <w:t>FlexBuilder</w:t>
-            </w:r>
-            <w:proofErr w:type="spellEnd"/>
-          </w:p>
-          <w:p>
-            <w:pPr>
-              <w:pStyle w:val="CorpsCV"/>
-              <w:numPr>
-                <w:ilvl w:val="1"/>
-                <w:numId w:val="6"/>
-              </w:numPr>
-            </w:pPr>
-            <w:r>
-              <w:t>Système :</w:t>
-            </w:r>
-            <w:r>
-              <w:t xml:space="preserve"> SQL Server Management, IIS.</w:t>
-            </w:r>
-          </w:p>
-        </w:tc>
-      </w:tr>
-      <w:tr>
-        <w:tc>
-          <w:tcPr>
-            <w:tcW w:w="1797" w:type="dxa"/>
-            <w:vMerge/>
+          <w:p/>
+        </w:tc>
+        <w:tc>
+          <w:tcPr>
+            <w:tcW w:w="1869" w:type="dxa"/>
             <w:tcBorders>
               <w:top w:val="nil"/>
               <w:left w:val="nil"/>
@@ -3373,11 +3252,23 @@
             </w:tcBorders>
             <w:shd w:val="clear" w:color="auto" w:fill="auto"/>
           </w:tcPr>
-          <w:p/>
-        </w:tc>
-        <w:tc>
-          <w:tcPr>
-            <w:tcW w:w="1870" w:type="dxa"/>
+          <w:p>
+            <w:pPr>
+              <w:pStyle w:val="CorpsCV"/>
+            </w:pPr>
+            <w:proofErr w:type="spellStart"/>
+            <w:r>
+              <w:t>Palpix</w:t>
+            </w:r>
+            <w:proofErr w:type="spellEnd"/>
+            <w:r>
+              <w:t xml:space="preserve"> (2 mois) :</w:t>
+            </w:r>
+          </w:p>
+        </w:tc>
+        <w:tc>
+          <w:tcPr>
+            <w:tcW w:w="7382" w:type="dxa"/>
             <w:tcBorders>
               <w:top w:val="nil"/>
               <w:left w:val="nil"/>
@@ -3389,27 +3280,99 @@
           <w:p>
             <w:pPr>
               <w:pStyle w:val="CorpsCV"/>
-            </w:pPr>
-            <w:r>
-              <w:t>Interne | Salesforce (</w:t>
-            </w:r>
-            <w:r>
-              <w:t>6</w:t>
-            </w:r>
-            <w:r>
-              <w:t xml:space="preserve"> mois)</w:t>
-            </w:r>
-            <w:r>
-              <w:t> </w:t>
-            </w:r>
-            <w:r>
-              <w:t>:</w:t>
-            </w:r>
-          </w:p>
-        </w:tc>
-        <w:tc>
-          <w:tcPr>
-            <w:tcW w:w="7390" w:type="dxa"/>
+              <w:ind w:left="360" w:hanging="360"/>
+            </w:pPr>
+            <w:r>
+              <w:t>Assistance Techniques :</w:t>
+            </w:r>
+          </w:p>
+          <w:p>
+            <w:pPr>
+              <w:pStyle w:val="CorpsCV"/>
+              <w:numPr>
+                <w:ilvl w:val="0"/>
+                <w:numId w:val="6"/>
+              </w:numPr>
+            </w:pPr>
+            <w:r>
+              <w:t>Intégration de gabarits aux formats HTML respectant des besoins RWD</w:t>
+            </w:r>
+          </w:p>
+          <w:p>
+            <w:pPr>
+              <w:pStyle w:val="CorpsCV"/>
+              <w:numPr>
+                <w:ilvl w:val="0"/>
+                <w:numId w:val="6"/>
+              </w:numPr>
+            </w:pPr>
+            <w:r>
+              <w:t>Développement de modules Drupal 7.</w:t>
+            </w:r>
+          </w:p>
+          <w:p>
+            <w:pPr>
+              <w:pStyle w:val="CorpsCV"/>
+              <w:numPr>
+                <w:ilvl w:val="0"/>
+                <w:numId w:val="6"/>
+              </w:numPr>
+            </w:pPr>
+            <w:r>
+              <w:t>Environnement :</w:t>
+            </w:r>
+          </w:p>
+          <w:p>
+            <w:pPr>
+              <w:pStyle w:val="CorpsCV"/>
+              <w:numPr>
+                <w:ilvl w:val="1"/>
+                <w:numId w:val="6"/>
+              </w:numPr>
+            </w:pPr>
+            <w:r>
+              <w:t xml:space="preserve">Langage : Php5, HTML5, CSS3, Javascript </w:t>
+            </w:r>
+          </w:p>
+          <w:p>
+            <w:pPr>
+              <w:pStyle w:val="CorpsCV"/>
+              <w:numPr>
+                <w:ilvl w:val="1"/>
+                <w:numId w:val="6"/>
+              </w:numPr>
+            </w:pPr>
+            <w:r>
+              <w:t>Outils : Photoshop</w:t>
+            </w:r>
+          </w:p>
+          <w:p>
+            <w:pPr>
+              <w:pStyle w:val="CorpsCV"/>
+              <w:numPr>
+                <w:ilvl w:val="1"/>
+                <w:numId w:val="6"/>
+              </w:numPr>
+            </w:pPr>
+            <w:r>
+              <w:t xml:space="preserve">IDE : </w:t>
+            </w:r>
+            <w:proofErr w:type="spellStart"/>
+            <w:r>
+              <w:t>PHPStorm</w:t>
+            </w:r>
+            <w:proofErr w:type="spellEnd"/>
+            <w:r>
+              <w:t>.</w:t>
+            </w:r>
+          </w:p>
+        </w:tc>
+      </w:tr>
+      <w:tr>
+        <w:tc>
+          <w:tcPr>
+            <w:tcW w:w="1796" w:type="dxa"/>
+            <w:vMerge/>
             <w:tcBorders>
               <w:top w:val="nil"/>
               <w:left w:val="nil"/>
@@ -3418,213 +3381,11 @@
             </w:tcBorders>
             <w:shd w:val="clear" w:color="auto" w:fill="auto"/>
           </w:tcPr>
-          <w:p>
-            <w:pPr>
-              <w:pStyle w:val="CorpsCV"/>
-            </w:pPr>
-            <w:r>
-              <w:t>Projet « Mise en place d’une plate-forme CRM »</w:t>
-            </w:r>
-            <w:r>
-              <w:t> </w:t>
-            </w:r>
-            <w:r>
-              <w:t>: mise en place de la plate-forme Salesforce.com</w:t>
-            </w:r>
-            <w:r>
-              <w:t> </w:t>
-            </w:r>
-            <w:r>
-              <w:t xml:space="preserve">: </w:t>
-            </w:r>
-          </w:p>
-          <w:p>
-            <w:pPr>
-              <w:pStyle w:val="CorpsCV"/>
-              <w:numPr>
-                <w:ilvl w:val="0"/>
-                <w:numId w:val="7"/>
-              </w:numPr>
-            </w:pPr>
-            <w:r>
-              <w:t>Formation aux outils et aux langages de la plate-forme Salesforce.com.</w:t>
-            </w:r>
-          </w:p>
-          <w:p>
-            <w:pPr>
-              <w:pStyle w:val="CorpsCV"/>
-              <w:numPr>
-                <w:ilvl w:val="0"/>
-                <w:numId w:val="7"/>
-              </w:numPr>
-            </w:pPr>
-            <w:r>
-              <w:t>Développement :</w:t>
-            </w:r>
-          </w:p>
-          <w:p>
-            <w:pPr>
-              <w:pStyle w:val="CorpsCV"/>
-              <w:numPr>
-                <w:ilvl w:val="1"/>
-                <w:numId w:val="7"/>
-              </w:numPr>
-            </w:pPr>
-            <w:r>
-              <w:t>Page Visual Force.</w:t>
-            </w:r>
-          </w:p>
-          <w:p>
-            <w:pPr>
-              <w:pStyle w:val="CorpsCV"/>
-              <w:numPr>
-                <w:ilvl w:val="1"/>
-                <w:numId w:val="7"/>
-              </w:numPr>
-            </w:pPr>
-            <w:r>
-              <w:t>Trigger en APEX.</w:t>
-            </w:r>
-          </w:p>
-          <w:p>
-            <w:pPr>
-              <w:pStyle w:val="CorpsCV"/>
-              <w:numPr>
-                <w:ilvl w:val="0"/>
-                <w:numId w:val="7"/>
-              </w:numPr>
-            </w:pPr>
-            <w:r>
-              <w:t>Administration et support :</w:t>
-            </w:r>
-          </w:p>
-          <w:p>
-            <w:pPr>
-              <w:pStyle w:val="CorpsCV"/>
-              <w:numPr>
-                <w:ilvl w:val="1"/>
-                <w:numId w:val="7"/>
-              </w:numPr>
-            </w:pPr>
-            <w:r>
-              <w:t>Support N1 pour les commerciaux.</w:t>
-            </w:r>
-          </w:p>
-          <w:p>
-            <w:pPr>
-              <w:pStyle w:val="CorpsCV"/>
-              <w:numPr>
-                <w:ilvl w:val="1"/>
-                <w:numId w:val="7"/>
-              </w:numPr>
-            </w:pPr>
-            <w:r>
-              <w:t>Création de rapports et de tableaux de bords.</w:t>
-            </w:r>
-          </w:p>
-          <w:p>
-            <w:pPr>
-              <w:pStyle w:val="CorpsCV"/>
-              <w:numPr>
-                <w:ilvl w:val="0"/>
-                <w:numId w:val="7"/>
-              </w:numPr>
-            </w:pPr>
-            <w:r>
-              <w:t xml:space="preserve">Environnement : </w:t>
-            </w:r>
-          </w:p>
-          <w:p>
-            <w:pPr>
-              <w:pStyle w:val="CorpsCV"/>
-              <w:numPr>
-                <w:ilvl w:val="1"/>
-                <w:numId w:val="7"/>
-              </w:numPr>
-            </w:pPr>
-            <w:r>
-              <w:t xml:space="preserve">Langage : HTML5, CSS3, Apex, </w:t>
-            </w:r>
-            <w:proofErr w:type="spellStart"/>
-            <w:r>
-              <w:t>VisualForce</w:t>
-            </w:r>
-            <w:proofErr w:type="spellEnd"/>
-            <w:r>
-              <w:t xml:space="preserve">, </w:t>
-            </w:r>
-            <w:proofErr w:type="spellStart"/>
-            <w:r>
-              <w:t>Javascript</w:t>
-            </w:r>
-            <w:proofErr w:type="spellEnd"/>
-            <w:r>
-              <w:t>.</w:t>
-            </w:r>
-          </w:p>
-          <w:p>
-            <w:pPr>
-              <w:pStyle w:val="CorpsCV"/>
-              <w:numPr>
-                <w:ilvl w:val="1"/>
-                <w:numId w:val="7"/>
-              </w:numPr>
-            </w:pPr>
-            <w:r>
-              <w:t xml:space="preserve">Framework : Salesforce </w:t>
-            </w:r>
-          </w:p>
-          <w:p>
-            <w:pPr>
-              <w:pStyle w:val="CorpsCV"/>
-              <w:numPr>
-                <w:ilvl w:val="1"/>
-                <w:numId w:val="7"/>
-              </w:numPr>
-            </w:pPr>
-            <w:r>
-              <w:t xml:space="preserve">IDE : Eclipse + </w:t>
-            </w:r>
-            <w:proofErr w:type="spellStart"/>
-            <w:r>
-              <w:t>PlugIn</w:t>
-            </w:r>
-            <w:proofErr w:type="spellEnd"/>
-            <w:r>
-              <w:t xml:space="preserve"> Force.Com, </w:t>
-            </w:r>
-            <w:proofErr w:type="spellStart"/>
-            <w:r>
-              <w:t>Salesforce</w:t>
-            </w:r>
-            <w:proofErr w:type="spellEnd"/>
-            <w:r>
-              <w:t xml:space="preserve"> </w:t>
-            </w:r>
-            <w:proofErr w:type="spellStart"/>
-            <w:r>
-              <w:t>Developer</w:t>
-            </w:r>
-            <w:proofErr w:type="spellEnd"/>
-            <w:r>
-              <w:t xml:space="preserve"> Console, Apex </w:t>
-            </w:r>
-            <w:proofErr w:type="spellStart"/>
-            <w:r>
-              <w:t>DataLoader</w:t>
-            </w:r>
-            <w:proofErr w:type="spellEnd"/>
-            <w:r>
-              <w:t>.</w:t>
-            </w:r>
-          </w:p>
-        </w:tc>
-      </w:tr>
-      <w:tr>
-        <w:tc>
-          <w:tcPr>
-            <w:tcW w:w="1797" w:type="dxa"/>
-            <w:vMerge/>
+          <w:p/>
+        </w:tc>
+        <w:tc>
+          <w:tcPr>
+            <w:tcW w:w="1869" w:type="dxa"/>
             <w:tcBorders>
               <w:top w:val="nil"/>
               <w:left w:val="nil"/>
@@ -3633,11 +3394,23 @@
             </w:tcBorders>
             <w:shd w:val="clear" w:color="auto" w:fill="auto"/>
           </w:tcPr>
-          <w:p/>
-        </w:tc>
-        <w:tc>
-          <w:tcPr>
-            <w:tcW w:w="1870" w:type="dxa"/>
+          <w:p>
+            <w:pPr>
+              <w:pStyle w:val="CorpsCV"/>
+            </w:pPr>
+            <w:proofErr w:type="spellStart"/>
+            <w:r>
+              <w:t>FagorBrandt</w:t>
+            </w:r>
+            <w:proofErr w:type="spellEnd"/>
+            <w:r>
+              <w:t xml:space="preserve"> (4 mois) :</w:t>
+            </w:r>
+          </w:p>
+        </w:tc>
+        <w:tc>
+          <w:tcPr>
+            <w:tcW w:w="7382" w:type="dxa"/>
             <w:tcBorders>
               <w:top w:val="nil"/>
               <w:left w:val="nil"/>
@@ -3649,21 +3422,161 @@
           <w:p>
             <w:pPr>
               <w:pStyle w:val="CorpsCV"/>
-            </w:pPr>
-            <w:r>
-              <w:t>Interne | Site Web (</w:t>
-            </w:r>
-            <w:r>
-              <w:t>6</w:t>
-            </w:r>
-            <w:r>
-              <w:t xml:space="preserve"> mois) :</w:t>
-            </w:r>
-          </w:p>
-        </w:tc>
-        <w:tc>
-          <w:tcPr>
-            <w:tcW w:w="7390" w:type="dxa"/>
+              <w:ind w:left="360" w:hanging="360"/>
+            </w:pPr>
+            <w:r>
+              <w:t>Projet « </w:t>
+            </w:r>
+            <w:proofErr w:type="spellStart"/>
+            <w:r>
+              <w:t>FagorBrandtPro</w:t>
+            </w:r>
+            <w:proofErr w:type="spellEnd"/>
+            <w:r>
+              <w:t> » : site B2B et BackOffice. Ajout et évolution de fonction</w:t>
+            </w:r>
+            <w:r>
+              <w:t>s</w:t>
+            </w:r>
+            <w:r>
+              <w:t> :</w:t>
+            </w:r>
+          </w:p>
+          <w:p>
+            <w:pPr>
+              <w:pStyle w:val="CorpsCV"/>
+              <w:numPr>
+                <w:ilvl w:val="0"/>
+                <w:numId w:val="6"/>
+              </w:numPr>
+            </w:pPr>
+            <w:r>
+              <w:t>Rédaction du cahier de recette.</w:t>
+            </w:r>
+          </w:p>
+          <w:p>
+            <w:pPr>
+              <w:pStyle w:val="CorpsCV"/>
+              <w:numPr>
+                <w:ilvl w:val="0"/>
+                <w:numId w:val="6"/>
+              </w:numPr>
+            </w:pPr>
+            <w:r>
+              <w:t xml:space="preserve">Campagne de </w:t>
+            </w:r>
+            <w:r>
+              <w:t>t</w:t>
+            </w:r>
+            <w:r>
+              <w:t>est</w:t>
+            </w:r>
+            <w:r>
+              <w:t>s</w:t>
+            </w:r>
+            <w:r>
+              <w:t xml:space="preserve"> </w:t>
+            </w:r>
+            <w:r>
+              <w:t>f</w:t>
+            </w:r>
+            <w:r>
+              <w:t>onctionnel</w:t>
+            </w:r>
+            <w:r>
+              <w:t>s</w:t>
+            </w:r>
+            <w:r>
+              <w:t xml:space="preserve"> sur les ajouts et les évolutions.</w:t>
+            </w:r>
+          </w:p>
+          <w:p>
+            <w:pPr>
+              <w:pStyle w:val="CorpsCV"/>
+              <w:numPr>
+                <w:ilvl w:val="0"/>
+                <w:numId w:val="6"/>
+              </w:numPr>
+            </w:pPr>
+            <w:r>
+              <w:t>Développement pour la partie B2B et la partie BackOffice.</w:t>
+            </w:r>
+          </w:p>
+          <w:p>
+            <w:pPr>
+              <w:pStyle w:val="CorpsCV"/>
+              <w:numPr>
+                <w:ilvl w:val="0"/>
+                <w:numId w:val="6"/>
+              </w:numPr>
+            </w:pPr>
+            <w:r>
+              <w:t xml:space="preserve">Environnement : </w:t>
+            </w:r>
+          </w:p>
+          <w:p>
+            <w:pPr>
+              <w:pStyle w:val="CorpsCV"/>
+              <w:numPr>
+                <w:ilvl w:val="1"/>
+                <w:numId w:val="6"/>
+              </w:numPr>
+            </w:pPr>
+            <w:r>
+              <w:t xml:space="preserve">Langage : </w:t>
+            </w:r>
+            <w:r>
+              <w:t xml:space="preserve">Flex et </w:t>
+            </w:r>
+            <w:r>
+              <w:t>C#/</w:t>
+            </w:r>
+            <w:r>
+              <w:t>Asp.net</w:t>
+            </w:r>
+          </w:p>
+          <w:p>
+            <w:pPr>
+              <w:pStyle w:val="CorpsCV"/>
+              <w:numPr>
+                <w:ilvl w:val="1"/>
+                <w:numId w:val="6"/>
+              </w:numPr>
+            </w:pPr>
+            <w:r>
+              <w:t xml:space="preserve">Outils : </w:t>
+            </w:r>
+            <w:r>
+              <w:t xml:space="preserve">Visual Studio 2010, </w:t>
+            </w:r>
+            <w:proofErr w:type="spellStart"/>
+            <w:r>
+              <w:t>FlexBuilder</w:t>
+            </w:r>
+            <w:proofErr w:type="spellEnd"/>
+          </w:p>
+          <w:p>
+            <w:pPr>
+              <w:pStyle w:val="CorpsCV"/>
+              <w:numPr>
+                <w:ilvl w:val="1"/>
+                <w:numId w:val="6"/>
+              </w:numPr>
+            </w:pPr>
+            <w:r>
+              <w:t>Système :</w:t>
+            </w:r>
+            <w:r>
+              <w:t xml:space="preserve"> SQL Server Management, IIS.</w:t>
+            </w:r>
+          </w:p>
+        </w:tc>
+      </w:tr>
+      <w:tr>
+        <w:tc>
+          <w:tcPr>
+            <w:tcW w:w="1796" w:type="dxa"/>
+            <w:vMerge/>
             <w:tcBorders>
               <w:top w:val="nil"/>
               <w:left w:val="nil"/>
@@ -3672,480 +3585,43 @@
             </w:tcBorders>
             <w:shd w:val="clear" w:color="auto" w:fill="auto"/>
           </w:tcPr>
-          <w:p>
-            <w:pPr>
-              <w:pStyle w:val="CorpsCV"/>
-            </w:pPr>
-            <w:r>
-              <w:t>Projet « Site Institutionnel ExperisIT V0 » : Renouvellement du site institutionnel d'</w:t>
-            </w:r>
-            <w:proofErr w:type="spellStart"/>
-            <w:r>
-              <w:t>Experis</w:t>
-            </w:r>
-            <w:proofErr w:type="spellEnd"/>
-            <w:r>
-              <w:t xml:space="preserve"> IT</w:t>
-            </w:r>
-          </w:p>
-          <w:p>
-            <w:pPr>
-              <w:pStyle w:val="CorpsCV"/>
-              <w:numPr>
-                <w:ilvl w:val="0"/>
-                <w:numId w:val="8"/>
-              </w:numPr>
-            </w:pPr>
-            <w:r>
-              <w:t>Analyse techniques des besoins fonctionnels.</w:t>
-            </w:r>
-          </w:p>
-          <w:p>
-            <w:pPr>
-              <w:pStyle w:val="CorpsCV"/>
-              <w:numPr>
-                <w:ilvl w:val="0"/>
-                <w:numId w:val="8"/>
-              </w:numPr>
-            </w:pPr>
-            <w:r>
-              <w:t>Formations aux outils sélectionnés :</w:t>
-            </w:r>
-          </w:p>
-          <w:p>
-            <w:pPr>
-              <w:pStyle w:val="CorpsCV"/>
-              <w:numPr>
-                <w:ilvl w:val="1"/>
-                <w:numId w:val="8"/>
-              </w:numPr>
-            </w:pPr>
-            <w:r>
-              <w:t>PHP5/</w:t>
-            </w:r>
-            <w:proofErr w:type="spellStart"/>
-            <w:r>
-              <w:t>Drupal</w:t>
-            </w:r>
-            <w:proofErr w:type="spellEnd"/>
-            <w:r>
-              <w:t xml:space="preserve"> 7/</w:t>
-            </w:r>
-            <w:proofErr w:type="spellStart"/>
-            <w:r>
-              <w:t>Bootstrap</w:t>
-            </w:r>
-            <w:proofErr w:type="spellEnd"/>
-            <w:r>
-              <w:t>.</w:t>
-            </w:r>
-          </w:p>
-          <w:p>
-            <w:pPr>
-              <w:pStyle w:val="CorpsCV"/>
-              <w:numPr>
-                <w:ilvl w:val="0"/>
-                <w:numId w:val="8"/>
-              </w:numPr>
-            </w:pPr>
-            <w:r>
-              <w:t>Intégration en HTML5 des gabarits.</w:t>
-            </w:r>
-          </w:p>
-          <w:p>
-            <w:pPr>
-              <w:pStyle w:val="CorpsCV"/>
-              <w:numPr>
-                <w:ilvl w:val="0"/>
-                <w:numId w:val="8"/>
-              </w:numPr>
-            </w:pPr>
-            <w:r>
-              <w:t xml:space="preserve">Intégration dans </w:t>
-            </w:r>
-            <w:proofErr w:type="spellStart"/>
-            <w:r>
-              <w:t>Drupal</w:t>
-            </w:r>
-            <w:proofErr w:type="spellEnd"/>
-            <w:r>
-              <w:t xml:space="preserve"> 7 des gabarits.</w:t>
-            </w:r>
-          </w:p>
-          <w:p>
-            <w:pPr>
-              <w:pStyle w:val="CorpsCV"/>
-              <w:numPr>
-                <w:ilvl w:val="0"/>
-                <w:numId w:val="8"/>
-              </w:numPr>
-            </w:pPr>
-            <w:r>
-              <w:t xml:space="preserve">Connexion à un compte </w:t>
-            </w:r>
-            <w:proofErr w:type="spellStart"/>
-            <w:r>
-              <w:t>google</w:t>
-            </w:r>
-            <w:proofErr w:type="spellEnd"/>
-            <w:r>
-              <w:t xml:space="preserve"> </w:t>
-            </w:r>
-            <w:proofErr w:type="spellStart"/>
-            <w:r>
-              <w:t>analytics</w:t>
-            </w:r>
-            <w:proofErr w:type="spellEnd"/>
-            <w:r>
-              <w:t>.</w:t>
-            </w:r>
-          </w:p>
-          <w:p>
-            <w:pPr>
-              <w:pStyle w:val="CorpsCV"/>
-              <w:numPr>
-                <w:ilvl w:val="0"/>
-                <w:numId w:val="8"/>
-              </w:numPr>
-            </w:pPr>
-            <w:r>
-              <w:t>Compatibilité avec IE7/IE8.</w:t>
-            </w:r>
-          </w:p>
-          <w:p>
-            <w:pPr>
-              <w:pStyle w:val="CorpsCV"/>
-              <w:numPr>
-                <w:ilvl w:val="0"/>
-                <w:numId w:val="8"/>
-              </w:numPr>
-            </w:pPr>
-            <w:r>
-              <w:t>Environnement :</w:t>
-            </w:r>
-          </w:p>
-          <w:p>
-            <w:pPr>
-              <w:pStyle w:val="CorpsCV"/>
-              <w:numPr>
-                <w:ilvl w:val="1"/>
-                <w:numId w:val="8"/>
-              </w:numPr>
-            </w:pPr>
-            <w:r>
-              <w:t xml:space="preserve">Langage:HTML5, CSS3, </w:t>
-            </w:r>
-            <w:proofErr w:type="spellStart"/>
-            <w:r>
-              <w:t>Javascript</w:t>
-            </w:r>
-            <w:proofErr w:type="spellEnd"/>
-            <w:r>
-              <w:t>.</w:t>
-            </w:r>
-          </w:p>
-          <w:p>
-            <w:pPr>
-              <w:pStyle w:val="CorpsCV"/>
-              <w:numPr>
-                <w:ilvl w:val="1"/>
-                <w:numId w:val="8"/>
-              </w:numPr>
-              <w:rPr>
-                <w:lang w:val="en-US"/>
-              </w:rPr>
-            </w:pPr>
-            <w:r>
-              <w:rPr>
-                <w:lang w:val="en-US"/>
-              </w:rPr>
-              <w:t xml:space="preserve">Framework | </w:t>
-            </w:r>
-            <w:proofErr w:type="spellStart"/>
-            <w:r>
-              <w:rPr>
-                <w:lang w:val="en-US"/>
-              </w:rPr>
-              <w:t>Librairie</w:t>
-            </w:r>
-            <w:proofErr w:type="spellEnd"/>
-            <w:r>
-              <w:rPr>
-                <w:lang w:val="en-US"/>
-              </w:rPr>
-              <w:t xml:space="preserve"> : Drupal 7/ </w:t>
-            </w:r>
-            <w:proofErr w:type="spellStart"/>
-            <w:r>
-              <w:rPr>
-                <w:lang w:val="en-US"/>
-              </w:rPr>
-              <w:t>Wordpress</w:t>
-            </w:r>
-            <w:proofErr w:type="spellEnd"/>
-            <w:r>
-              <w:rPr>
-                <w:lang w:val="en-US"/>
-              </w:rPr>
-              <w:t xml:space="preserve"> / Bootstrap / </w:t>
-            </w:r>
-            <w:proofErr w:type="spellStart"/>
-            <w:r>
-              <w:rPr>
-                <w:lang w:val="en-US"/>
-              </w:rPr>
-              <w:t>Modernizr</w:t>
-            </w:r>
-            <w:proofErr w:type="spellEnd"/>
-          </w:p>
-          <w:p>
-            <w:pPr>
-              <w:pStyle w:val="CorpsCV"/>
-              <w:numPr>
-                <w:ilvl w:val="1"/>
-                <w:numId w:val="8"/>
-              </w:numPr>
-              <w:rPr>
-                <w:lang w:val="en-US"/>
-              </w:rPr>
-            </w:pPr>
-            <w:r>
-              <w:rPr>
-                <w:lang w:val="en-US"/>
-              </w:rPr>
-              <w:t>IDE: Notepad++, Eclipse + PDT Plugin.</w:t>
-            </w:r>
-          </w:p>
-          <w:p>
-            <w:pPr>
-              <w:pStyle w:val="CorpsCV"/>
-              <w:numPr>
-                <w:ilvl w:val="1"/>
-                <w:numId w:val="8"/>
-              </w:numPr>
-            </w:pPr>
-            <w:r>
-              <w:lastRenderedPageBreak/>
-              <w:t>Application : MySQL, PhpMyAdmin, Apache.</w:t>
-            </w:r>
-          </w:p>
-          <w:p>
-            <w:pPr>
-              <w:pStyle w:val="CorpsCV"/>
-            </w:pPr>
-            <w:r>
-              <w:t>Projet « Site Institutionnel ExperisIT V1 » : Mise à jour et amélioration de la version V0 :</w:t>
-            </w:r>
-          </w:p>
-          <w:p>
-            <w:pPr>
-              <w:pStyle w:val="CorpsCV"/>
-              <w:numPr>
-                <w:ilvl w:val="0"/>
-                <w:numId w:val="8"/>
-              </w:numPr>
-            </w:pPr>
-            <w:r>
-              <w:t>Analyse techniques des besoins fonctionnels ayant lien aux évolutions</w:t>
-            </w:r>
-          </w:p>
-          <w:p>
-            <w:pPr>
-              <w:pStyle w:val="CorpsCV"/>
-              <w:numPr>
-                <w:ilvl w:val="0"/>
-                <w:numId w:val="8"/>
-              </w:numPr>
-            </w:pPr>
-            <w:r>
-              <w:t>Réalisations des gabarits en HTML5.</w:t>
-            </w:r>
-          </w:p>
-          <w:p>
-            <w:pPr>
-              <w:pStyle w:val="CorpsCV"/>
-              <w:numPr>
-                <w:ilvl w:val="0"/>
-                <w:numId w:val="8"/>
-              </w:numPr>
-            </w:pPr>
-            <w:r>
-              <w:t>Environnement :</w:t>
-            </w:r>
-          </w:p>
-          <w:p>
-            <w:pPr>
-              <w:pStyle w:val="CorpsCV"/>
-              <w:numPr>
-                <w:ilvl w:val="1"/>
-                <w:numId w:val="8"/>
-              </w:numPr>
-            </w:pPr>
-            <w:r>
-              <w:t xml:space="preserve">Langage:HTML5, CSS3, </w:t>
-            </w:r>
-            <w:proofErr w:type="spellStart"/>
-            <w:r>
-              <w:t>Javascript</w:t>
-            </w:r>
-            <w:proofErr w:type="spellEnd"/>
-            <w:r>
-              <w:t>.</w:t>
-            </w:r>
-          </w:p>
-          <w:p>
-            <w:pPr>
-              <w:pStyle w:val="CorpsCV"/>
-              <w:numPr>
-                <w:ilvl w:val="1"/>
-                <w:numId w:val="8"/>
-              </w:numPr>
-            </w:pPr>
-            <w:r>
-              <w:t xml:space="preserve">Framework | Librairie : </w:t>
-            </w:r>
-            <w:proofErr w:type="spellStart"/>
-            <w:r>
-              <w:t>Drupal</w:t>
-            </w:r>
-            <w:proofErr w:type="spellEnd"/>
-            <w:r>
-              <w:t xml:space="preserve"> 7 / </w:t>
-            </w:r>
-            <w:proofErr w:type="spellStart"/>
-            <w:r>
-              <w:t>Initializr</w:t>
-            </w:r>
-            <w:proofErr w:type="spellEnd"/>
-          </w:p>
-          <w:p>
-            <w:pPr>
-              <w:pStyle w:val="CorpsCV"/>
-              <w:numPr>
-                <w:ilvl w:val="1"/>
-                <w:numId w:val="8"/>
-              </w:numPr>
-              <w:rPr>
-                <w:lang w:val="en-US"/>
-              </w:rPr>
-            </w:pPr>
-            <w:r>
-              <w:rPr>
-                <w:lang w:val="en-US"/>
-              </w:rPr>
-              <w:t>IDE: Notepad++, Eclipse + PDT Plugin.</w:t>
-            </w:r>
-          </w:p>
-          <w:p>
-            <w:pPr>
-              <w:pStyle w:val="CorpsCV"/>
-              <w:numPr>
-                <w:ilvl w:val="1"/>
-                <w:numId w:val="8"/>
-              </w:numPr>
-            </w:pPr>
-            <w:r>
-              <w:t>Application : MySQL, PhpMyAdmin, Apache.</w:t>
-            </w:r>
-          </w:p>
-          <w:p>
-            <w:pPr>
-              <w:pStyle w:val="CorpsCV"/>
-            </w:pPr>
-            <w:r>
-              <w:t>Projet « Gestion du site web ExperisIT.fr » :</w:t>
-            </w:r>
-          </w:p>
-          <w:p>
-            <w:pPr>
-              <w:pStyle w:val="CorpsCV"/>
-              <w:numPr>
-                <w:ilvl w:val="0"/>
-                <w:numId w:val="9"/>
-              </w:numPr>
-            </w:pPr>
-            <w:r>
-              <w:t>Configuration et installation d’un serveur web Apache.</w:t>
-            </w:r>
-          </w:p>
-          <w:p>
-            <w:pPr>
-              <w:pStyle w:val="CorpsCV"/>
-              <w:numPr>
-                <w:ilvl w:val="0"/>
-                <w:numId w:val="9"/>
-              </w:numPr>
-            </w:pPr>
-            <w:r>
-              <w:t>Configuration d’un outil de supervisions pour tester la performance du serveur.</w:t>
-            </w:r>
-          </w:p>
-          <w:p>
-            <w:pPr>
-              <w:pStyle w:val="CorpsCV"/>
-              <w:numPr>
-                <w:ilvl w:val="0"/>
-                <w:numId w:val="9"/>
-              </w:numPr>
-            </w:pPr>
-            <w:r>
-              <w:t>Environnement :</w:t>
-            </w:r>
-          </w:p>
-          <w:p>
-            <w:pPr>
-              <w:pStyle w:val="CorpsCV"/>
-              <w:numPr>
-                <w:ilvl w:val="1"/>
-                <w:numId w:val="9"/>
-              </w:numPr>
-            </w:pPr>
-            <w:r>
-              <w:t>Application : Apache, Nagios.</w:t>
-            </w:r>
-          </w:p>
-          <w:p>
-            <w:pPr>
-              <w:pStyle w:val="CorpsCV"/>
-              <w:numPr>
-                <w:ilvl w:val="1"/>
-                <w:numId w:val="9"/>
-              </w:numPr>
-            </w:pPr>
-            <w:r>
-              <w:t>Système : Linux</w:t>
-            </w:r>
-          </w:p>
-        </w:tc>
-      </w:tr>
-      <w:tr>
-        <w:tc>
-          <w:tcPr>
-            <w:tcW w:w="11057" w:type="dxa"/>
-            <w:gridSpan w:val="3"/>
+          <w:p/>
+        </w:tc>
+        <w:tc>
+          <w:tcPr>
+            <w:tcW w:w="1869" w:type="dxa"/>
             <w:tcBorders>
               <w:top w:val="nil"/>
               <w:left w:val="nil"/>
               <w:bottom w:val="nil"/>
               <w:right w:val="nil"/>
             </w:tcBorders>
-            <w:shd w:val="clear" w:color="auto" w:fill="9D9D9D"/>
-          </w:tcPr>
-          <w:p>
-            <w:pPr>
-              <w:pStyle w:val="CorpsCV"/>
-              <w:rPr>
-                <w:b/>
-                <w:bCs/>
-              </w:rPr>
-            </w:pPr>
-          </w:p>
-        </w:tc>
-      </w:tr>
-      <w:tr>
-        <w:tc>
-          <w:tcPr>
-            <w:tcW w:w="1797" w:type="dxa"/>
+            <w:shd w:val="clear" w:color="auto" w:fill="auto"/>
+          </w:tcPr>
+          <w:p>
+            <w:pPr>
+              <w:pStyle w:val="CorpsCV"/>
+            </w:pPr>
+            <w:r>
+              <w:t>Interne | Salesforce (</w:t>
+            </w:r>
+            <w:r>
+              <w:t>6</w:t>
+            </w:r>
+            <w:r>
+              <w:t xml:space="preserve"> mois)</w:t>
+            </w:r>
+            <w:r>
+              <w:t> </w:t>
+            </w:r>
+            <w:r>
+              <w:t>:</w:t>
+            </w:r>
+          </w:p>
+        </w:tc>
+        <w:tc>
+          <w:tcPr>
+            <w:tcW w:w="7382" w:type="dxa"/>
             <w:tcBorders>
               <w:top w:val="nil"/>
               <w:left w:val="nil"/>
@@ -4159,22 +3635,193 @@
               <w:pStyle w:val="CorpsCV"/>
             </w:pPr>
             <w:r>
-              <w:t>Octobre 2008 -</w:t>
-            </w:r>
-          </w:p>
-          <w:p>
-            <w:pPr>
-              <w:pStyle w:val="CorpsCV"/>
-            </w:pPr>
-            <w:r>
-              <w:t>Février 2011</w:t>
-            </w:r>
-          </w:p>
-        </w:tc>
-        <w:tc>
-          <w:tcPr>
-            <w:tcW w:w="9260" w:type="dxa"/>
-            <w:gridSpan w:val="2"/>
+              <w:t>Projet « Mise en place d’une plate-forme CRM »</w:t>
+            </w:r>
+            <w:r>
+              <w:t> </w:t>
+            </w:r>
+            <w:r>
+              <w:t>: mise en place de la plate-forme Salesforce.com</w:t>
+            </w:r>
+            <w:r>
+              <w:t> </w:t>
+            </w:r>
+            <w:r>
+              <w:t xml:space="preserve">: </w:t>
+            </w:r>
+          </w:p>
+          <w:p>
+            <w:pPr>
+              <w:pStyle w:val="CorpsCV"/>
+              <w:numPr>
+                <w:ilvl w:val="0"/>
+                <w:numId w:val="7"/>
+              </w:numPr>
+            </w:pPr>
+            <w:r>
+              <w:t>Formation aux outils et aux langages de la plate-forme Salesforce.com.</w:t>
+            </w:r>
+          </w:p>
+          <w:p>
+            <w:pPr>
+              <w:pStyle w:val="CorpsCV"/>
+              <w:numPr>
+                <w:ilvl w:val="0"/>
+                <w:numId w:val="7"/>
+              </w:numPr>
+            </w:pPr>
+            <w:r>
+              <w:t>Développement :</w:t>
+            </w:r>
+          </w:p>
+          <w:p>
+            <w:pPr>
+              <w:pStyle w:val="CorpsCV"/>
+              <w:numPr>
+                <w:ilvl w:val="1"/>
+                <w:numId w:val="7"/>
+              </w:numPr>
+            </w:pPr>
+            <w:r>
+              <w:t>Page Visual Force.</w:t>
+            </w:r>
+          </w:p>
+          <w:p>
+            <w:pPr>
+              <w:pStyle w:val="CorpsCV"/>
+              <w:numPr>
+                <w:ilvl w:val="1"/>
+                <w:numId w:val="7"/>
+              </w:numPr>
+            </w:pPr>
+            <w:r>
+              <w:t>Trigger en APEX.</w:t>
+            </w:r>
+          </w:p>
+          <w:p>
+            <w:pPr>
+              <w:pStyle w:val="CorpsCV"/>
+              <w:numPr>
+                <w:ilvl w:val="0"/>
+                <w:numId w:val="7"/>
+              </w:numPr>
+            </w:pPr>
+            <w:r>
+              <w:t>Administration et support :</w:t>
+            </w:r>
+          </w:p>
+          <w:p>
+            <w:pPr>
+              <w:pStyle w:val="CorpsCV"/>
+              <w:numPr>
+                <w:ilvl w:val="1"/>
+                <w:numId w:val="7"/>
+              </w:numPr>
+            </w:pPr>
+            <w:r>
+              <w:t>Support N1 pour les commerciaux.</w:t>
+            </w:r>
+          </w:p>
+          <w:p>
+            <w:pPr>
+              <w:pStyle w:val="CorpsCV"/>
+              <w:numPr>
+                <w:ilvl w:val="1"/>
+                <w:numId w:val="7"/>
+              </w:numPr>
+            </w:pPr>
+            <w:r>
+              <w:t>Création de rapports et de tableaux de bords.</w:t>
+            </w:r>
+          </w:p>
+          <w:p>
+            <w:pPr>
+              <w:pStyle w:val="CorpsCV"/>
+              <w:numPr>
+                <w:ilvl w:val="0"/>
+                <w:numId w:val="7"/>
+              </w:numPr>
+            </w:pPr>
+            <w:r>
+              <w:t xml:space="preserve">Environnement : </w:t>
+            </w:r>
+          </w:p>
+          <w:p>
+            <w:pPr>
+              <w:pStyle w:val="CorpsCV"/>
+              <w:numPr>
+                <w:ilvl w:val="1"/>
+                <w:numId w:val="7"/>
+              </w:numPr>
+            </w:pPr>
+            <w:r>
+              <w:lastRenderedPageBreak/>
+              <w:t xml:space="preserve">Langage : HTML5, CSS3, Apex, </w:t>
+            </w:r>
+            <w:proofErr w:type="spellStart"/>
+            <w:r>
+              <w:t>VisualForce</w:t>
+            </w:r>
+            <w:proofErr w:type="spellEnd"/>
+            <w:r>
+              <w:t>, Javascript.</w:t>
+            </w:r>
+          </w:p>
+          <w:p>
+            <w:pPr>
+              <w:pStyle w:val="CorpsCV"/>
+              <w:numPr>
+                <w:ilvl w:val="1"/>
+                <w:numId w:val="7"/>
+              </w:numPr>
+            </w:pPr>
+            <w:r>
+              <w:t xml:space="preserve">Framework : Salesforce </w:t>
+            </w:r>
+          </w:p>
+          <w:p>
+            <w:pPr>
+              <w:pStyle w:val="CorpsCV"/>
+              <w:numPr>
+                <w:ilvl w:val="1"/>
+                <w:numId w:val="7"/>
+              </w:numPr>
+            </w:pPr>
+            <w:r>
+              <w:t xml:space="preserve">IDE : Eclipse + </w:t>
+            </w:r>
+            <w:proofErr w:type="spellStart"/>
+            <w:r>
+              <w:t>PlugIn</w:t>
+            </w:r>
+            <w:proofErr w:type="spellEnd"/>
+            <w:r>
+              <w:t xml:space="preserve"> Force.Com, Salesforce </w:t>
+            </w:r>
+            <w:proofErr w:type="spellStart"/>
+            <w:r>
+              <w:t>Developer</w:t>
+            </w:r>
+            <w:proofErr w:type="spellEnd"/>
+            <w:r>
+              <w:t xml:space="preserve"> Console, Apex </w:t>
+            </w:r>
+            <w:proofErr w:type="spellStart"/>
+            <w:r>
+              <w:t>DataLoader</w:t>
+            </w:r>
+            <w:proofErr w:type="spellEnd"/>
+            <w:r>
+              <w:t>.</w:t>
+            </w:r>
+          </w:p>
+        </w:tc>
+      </w:tr>
+      <w:tr>
+        <w:tc>
+          <w:tcPr>
+            <w:tcW w:w="1796" w:type="dxa"/>
+            <w:vMerge/>
             <w:tcBorders>
               <w:top w:val="nil"/>
               <w:left w:val="nil"/>
@@ -4183,135 +3830,37 @@
             </w:tcBorders>
             <w:shd w:val="clear" w:color="auto" w:fill="auto"/>
           </w:tcPr>
-          <w:p>
-            <w:pPr>
-              <w:pStyle w:val="CorpsCV"/>
-            </w:pPr>
-            <w:r>
-              <w:rPr>
-                <w:b/>
-                <w:bCs/>
-              </w:rPr>
-              <w:t>Doctorat en informatique</w:t>
-            </w:r>
-            <w:r>
-              <w:t xml:space="preserve"> au L.I.F.L. à l’université des Sciences et Technologies de Lille :</w:t>
-            </w:r>
-          </w:p>
-          <w:p>
-            <w:pPr>
-              <w:pStyle w:val="CorpsCV"/>
-              <w:numPr>
-                <w:ilvl w:val="0"/>
-                <w:numId w:val="3"/>
-              </w:numPr>
-            </w:pPr>
-            <w:r>
-              <w:t>Sujet : Étude de la consommation en énergie d’une application parallèle.</w:t>
-            </w:r>
-          </w:p>
-          <w:p>
-            <w:pPr>
-              <w:pStyle w:val="CorpsCV"/>
-              <w:numPr>
-                <w:ilvl w:val="0"/>
-                <w:numId w:val="4"/>
-              </w:numPr>
-            </w:pPr>
-            <w:r>
-              <w:t>Mise au point d’une application pour notre étude : choix mathématiques et algorithmiques, conception, développement en C/C++, tests de fonctionnement et tests unitaires.</w:t>
-            </w:r>
-          </w:p>
-          <w:p>
-            <w:pPr>
-              <w:pStyle w:val="CorpsCV"/>
-              <w:numPr>
-                <w:ilvl w:val="0"/>
-                <w:numId w:val="4"/>
-              </w:numPr>
-            </w:pPr>
-            <w:r>
-              <w:t>Utilisation d’</w:t>
-            </w:r>
-            <w:proofErr w:type="spellStart"/>
-            <w:r>
-              <w:t>OpenMP</w:t>
-            </w:r>
-            <w:proofErr w:type="spellEnd"/>
-            <w:r>
-              <w:t xml:space="preserve"> et de MPI pour la mise en parallèle du programme. </w:t>
-            </w:r>
-          </w:p>
-          <w:p>
-            <w:pPr>
-              <w:pStyle w:val="CorpsCV"/>
-              <w:numPr>
-                <w:ilvl w:val="0"/>
-                <w:numId w:val="4"/>
-              </w:numPr>
-            </w:pPr>
-            <w:r>
-              <w:t xml:space="preserve">Travaux effectués en collaboration avec une équipe de l’université de </w:t>
-            </w:r>
-            <w:proofErr w:type="spellStart"/>
-            <w:r>
-              <w:t>Tsukuba</w:t>
-            </w:r>
-            <w:proofErr w:type="spellEnd"/>
-            <w:r>
-              <w:t xml:space="preserve"> au Japon.</w:t>
-            </w:r>
-          </w:p>
-          <w:p>
-            <w:pPr>
-              <w:pStyle w:val="CorpsCV"/>
-              <w:numPr>
-                <w:ilvl w:val="0"/>
-                <w:numId w:val="4"/>
-              </w:numPr>
-            </w:pPr>
-            <w:r>
-              <w:t xml:space="preserve">Environnement : C/C++, </w:t>
-            </w:r>
-            <w:proofErr w:type="spellStart"/>
-            <w:r>
-              <w:t>OpenMP</w:t>
-            </w:r>
-            <w:proofErr w:type="spellEnd"/>
-            <w:r>
-              <w:t>/MPI, Linux (Cluster).</w:t>
-            </w:r>
-          </w:p>
-        </w:tc>
-      </w:tr>
-      <w:tr>
-        <w:tc>
-          <w:tcPr>
-            <w:tcW w:w="11057" w:type="dxa"/>
-            <w:gridSpan w:val="3"/>
+          <w:p/>
+        </w:tc>
+        <w:tc>
+          <w:tcPr>
+            <w:tcW w:w="1869" w:type="dxa"/>
             <w:tcBorders>
               <w:top w:val="nil"/>
               <w:left w:val="nil"/>
               <w:bottom w:val="nil"/>
               <w:right w:val="nil"/>
             </w:tcBorders>
-            <w:shd w:val="clear" w:color="auto" w:fill="9D9D9D"/>
-          </w:tcPr>
-          <w:p>
-            <w:pPr>
-              <w:pStyle w:val="CorpsCV"/>
-              <w:rPr>
-                <w:b/>
-                <w:bCs/>
-              </w:rPr>
-            </w:pPr>
-          </w:p>
-        </w:tc>
-      </w:tr>
-      <w:tr>
-        <w:tc>
-          <w:tcPr>
-            <w:tcW w:w="1797" w:type="dxa"/>
+            <w:shd w:val="clear" w:color="auto" w:fill="auto"/>
+          </w:tcPr>
+          <w:p>
+            <w:pPr>
+              <w:pStyle w:val="CorpsCV"/>
+            </w:pPr>
+            <w:r>
+              <w:t>Interne | Site Web (</w:t>
+            </w:r>
+            <w:r>
+              <w:t>6</w:t>
+            </w:r>
+            <w:r>
+              <w:t xml:space="preserve"> mois) :</w:t>
+            </w:r>
+          </w:p>
+        </w:tc>
+        <w:tc>
+          <w:tcPr>
+            <w:tcW w:w="7382" w:type="dxa"/>
             <w:tcBorders>
               <w:top w:val="nil"/>
               <w:left w:val="nil"/>
@@ -4325,13 +3874,604 @@
               <w:pStyle w:val="CorpsCV"/>
             </w:pPr>
             <w:r>
+              <w:t>Projet « Site Institutionnel ExperisIT V0 » : Renouvellement du site institutionnel d'</w:t>
+            </w:r>
+            <w:proofErr w:type="spellStart"/>
+            <w:r>
+              <w:t>Experis</w:t>
+            </w:r>
+            <w:proofErr w:type="spellEnd"/>
+            <w:r>
+              <w:t xml:space="preserve"> IT</w:t>
+            </w:r>
+          </w:p>
+          <w:p>
+            <w:pPr>
+              <w:pStyle w:val="CorpsCV"/>
+              <w:numPr>
+                <w:ilvl w:val="0"/>
+                <w:numId w:val="8"/>
+              </w:numPr>
+            </w:pPr>
+            <w:r>
+              <w:t>Analyse techniques des besoins fonctionnels.</w:t>
+            </w:r>
+          </w:p>
+          <w:p>
+            <w:pPr>
+              <w:pStyle w:val="CorpsCV"/>
+              <w:numPr>
+                <w:ilvl w:val="0"/>
+                <w:numId w:val="8"/>
+              </w:numPr>
+            </w:pPr>
+            <w:r>
+              <w:t>Formations aux outils sélectionnés :</w:t>
+            </w:r>
+          </w:p>
+          <w:p>
+            <w:pPr>
+              <w:pStyle w:val="CorpsCV"/>
+              <w:numPr>
+                <w:ilvl w:val="1"/>
+                <w:numId w:val="8"/>
+              </w:numPr>
+            </w:pPr>
+            <w:r>
+              <w:t>PHP5/Drupal 7/Bootstrap.</w:t>
+            </w:r>
+          </w:p>
+          <w:p>
+            <w:pPr>
+              <w:pStyle w:val="CorpsCV"/>
+              <w:numPr>
+                <w:ilvl w:val="0"/>
+                <w:numId w:val="8"/>
+              </w:numPr>
+            </w:pPr>
+            <w:r>
+              <w:t>Intégration en HTML5 des gabarits.</w:t>
+            </w:r>
+          </w:p>
+          <w:p>
+            <w:pPr>
+              <w:pStyle w:val="CorpsCV"/>
+              <w:numPr>
+                <w:ilvl w:val="0"/>
+                <w:numId w:val="8"/>
+              </w:numPr>
+            </w:pPr>
+            <w:r>
+              <w:t>Intégration dans Drupal 7 des gabarits.</w:t>
+            </w:r>
+          </w:p>
+          <w:p>
+            <w:pPr>
+              <w:pStyle w:val="CorpsCV"/>
+              <w:numPr>
+                <w:ilvl w:val="0"/>
+                <w:numId w:val="8"/>
+              </w:numPr>
+            </w:pPr>
+            <w:r>
+              <w:t xml:space="preserve">Connexion à un compte google </w:t>
+            </w:r>
+            <w:proofErr w:type="spellStart"/>
+            <w:r>
+              <w:t>analytics</w:t>
+            </w:r>
+            <w:proofErr w:type="spellEnd"/>
+            <w:r>
+              <w:t>.</w:t>
+            </w:r>
+          </w:p>
+          <w:p>
+            <w:pPr>
+              <w:pStyle w:val="CorpsCV"/>
+              <w:numPr>
+                <w:ilvl w:val="0"/>
+                <w:numId w:val="8"/>
+              </w:numPr>
+            </w:pPr>
+            <w:r>
+              <w:t>Compatibilité avec IE7/IE8.</w:t>
+            </w:r>
+          </w:p>
+          <w:p>
+            <w:pPr>
+              <w:pStyle w:val="CorpsCV"/>
+              <w:numPr>
+                <w:ilvl w:val="0"/>
+                <w:numId w:val="8"/>
+              </w:numPr>
+            </w:pPr>
+            <w:r>
+              <w:t>Environnement :</w:t>
+            </w:r>
+          </w:p>
+          <w:p>
+            <w:pPr>
+              <w:pStyle w:val="CorpsCV"/>
+              <w:numPr>
+                <w:ilvl w:val="1"/>
+                <w:numId w:val="8"/>
+              </w:numPr>
+            </w:pPr>
+            <w:r>
+              <w:t>Langage:HTML5, CSS3, Javascript.</w:t>
+            </w:r>
+          </w:p>
+          <w:p>
+            <w:pPr>
+              <w:pStyle w:val="CorpsCV"/>
+              <w:numPr>
+                <w:ilvl w:val="1"/>
+                <w:numId w:val="8"/>
+              </w:numPr>
+              <w:rPr>
+                <w:lang w:val="en-US"/>
+              </w:rPr>
+            </w:pPr>
+            <w:r>
+              <w:rPr>
+                <w:lang w:val="en-US"/>
+              </w:rPr>
+              <w:t xml:space="preserve">Framework | </w:t>
+            </w:r>
+            <w:proofErr w:type="spellStart"/>
+            <w:r>
+              <w:rPr>
+                <w:lang w:val="en-US"/>
+              </w:rPr>
+              <w:t>Librairie</w:t>
+            </w:r>
+            <w:proofErr w:type="spellEnd"/>
+            <w:r>
+              <w:rPr>
+                <w:lang w:val="en-US"/>
+              </w:rPr>
+              <w:t xml:space="preserve"> : Drupal 7/ </w:t>
+            </w:r>
+            <w:proofErr w:type="spellStart"/>
+            <w:r>
+              <w:rPr>
+                <w:lang w:val="en-US"/>
+              </w:rPr>
+              <w:t>Wordpress</w:t>
+            </w:r>
+            <w:proofErr w:type="spellEnd"/>
+            <w:r>
+              <w:rPr>
+                <w:lang w:val="en-US"/>
+              </w:rPr>
+              <w:t xml:space="preserve"> / Bootstrap / </w:t>
+            </w:r>
+            <w:proofErr w:type="spellStart"/>
+            <w:r>
+              <w:rPr>
+                <w:lang w:val="en-US"/>
+              </w:rPr>
+              <w:t>Modernizr</w:t>
+            </w:r>
+            <w:proofErr w:type="spellEnd"/>
+          </w:p>
+          <w:p>
+            <w:pPr>
+              <w:pStyle w:val="CorpsCV"/>
+              <w:numPr>
+                <w:ilvl w:val="1"/>
+                <w:numId w:val="8"/>
+              </w:numPr>
+              <w:rPr>
+                <w:lang w:val="en-US"/>
+              </w:rPr>
+            </w:pPr>
+            <w:r>
+              <w:rPr>
+                <w:lang w:val="en-US"/>
+              </w:rPr>
+              <w:t>IDE: Notepad++, Eclipse + PDT Plugin.</w:t>
+            </w:r>
+          </w:p>
+          <w:p>
+            <w:pPr>
+              <w:pStyle w:val="CorpsCV"/>
+              <w:numPr>
+                <w:ilvl w:val="1"/>
+                <w:numId w:val="8"/>
+              </w:numPr>
+            </w:pPr>
+            <w:r>
+              <w:t>Application : MySQL, PhpMyAdmin, Apache.</w:t>
+            </w:r>
+          </w:p>
+          <w:p>
+            <w:pPr>
+              <w:pStyle w:val="CorpsCV"/>
+            </w:pPr>
+            <w:r>
+              <w:t>Projet « Site Institutionnel ExperisIT V1 » : Mise à jour et amélioration de la version V0 :</w:t>
+            </w:r>
+          </w:p>
+          <w:p>
+            <w:pPr>
+              <w:pStyle w:val="CorpsCV"/>
+              <w:numPr>
+                <w:ilvl w:val="0"/>
+                <w:numId w:val="8"/>
+              </w:numPr>
+            </w:pPr>
+            <w:r>
+              <w:t>Analyse techniques des besoins fonctionnels ayant lien aux évolutions</w:t>
+            </w:r>
+          </w:p>
+          <w:p>
+            <w:pPr>
+              <w:pStyle w:val="CorpsCV"/>
+              <w:numPr>
+                <w:ilvl w:val="0"/>
+                <w:numId w:val="8"/>
+              </w:numPr>
+            </w:pPr>
+            <w:r>
+              <w:t>Réalisations des gabarits en HTML5.</w:t>
+            </w:r>
+          </w:p>
+          <w:p>
+            <w:pPr>
+              <w:pStyle w:val="CorpsCV"/>
+              <w:numPr>
+                <w:ilvl w:val="0"/>
+                <w:numId w:val="8"/>
+              </w:numPr>
+            </w:pPr>
+            <w:r>
+              <w:t>Environnement :</w:t>
+            </w:r>
+          </w:p>
+          <w:p>
+            <w:pPr>
+              <w:pStyle w:val="CorpsCV"/>
+              <w:numPr>
+                <w:ilvl w:val="1"/>
+                <w:numId w:val="8"/>
+              </w:numPr>
+            </w:pPr>
+            <w:r>
+              <w:t>Langage:HTML5, CSS3, Javascript.</w:t>
+            </w:r>
+          </w:p>
+          <w:p>
+            <w:pPr>
+              <w:pStyle w:val="CorpsCV"/>
+              <w:numPr>
+                <w:ilvl w:val="1"/>
+                <w:numId w:val="8"/>
+              </w:numPr>
+            </w:pPr>
+            <w:r>
+              <w:t xml:space="preserve">Framework | Librairie : Drupal 7 / </w:t>
+            </w:r>
+            <w:proofErr w:type="spellStart"/>
+            <w:r>
+              <w:t>Initializr</w:t>
+            </w:r>
+            <w:proofErr w:type="spellEnd"/>
+          </w:p>
+          <w:p>
+            <w:pPr>
+              <w:pStyle w:val="CorpsCV"/>
+              <w:numPr>
+                <w:ilvl w:val="1"/>
+                <w:numId w:val="8"/>
+              </w:numPr>
+              <w:rPr>
+                <w:lang w:val="en-US"/>
+              </w:rPr>
+            </w:pPr>
+            <w:r>
+              <w:rPr>
+                <w:lang w:val="en-US"/>
+              </w:rPr>
+              <w:t>IDE: Notepad++, Eclipse + PDT Plugin.</w:t>
+            </w:r>
+          </w:p>
+          <w:p>
+            <w:pPr>
+              <w:pStyle w:val="CorpsCV"/>
+              <w:numPr>
+                <w:ilvl w:val="1"/>
+                <w:numId w:val="8"/>
+              </w:numPr>
+            </w:pPr>
+            <w:r>
+              <w:t>Application : MySQL, PhpMyAdmin, Apache.</w:t>
+            </w:r>
+          </w:p>
+          <w:p>
+            <w:pPr>
+              <w:pStyle w:val="CorpsCV"/>
+            </w:pPr>
+            <w:r>
+              <w:t>Projet « Gestion du site web ExperisIT.fr » :</w:t>
+            </w:r>
+          </w:p>
+          <w:p>
+            <w:pPr>
+              <w:pStyle w:val="CorpsCV"/>
+              <w:numPr>
+                <w:ilvl w:val="0"/>
+                <w:numId w:val="9"/>
+              </w:numPr>
+            </w:pPr>
+            <w:r>
+              <w:t>Configuration et installation d’un serveur web Apache.</w:t>
+            </w:r>
+          </w:p>
+          <w:p>
+            <w:pPr>
+              <w:pStyle w:val="CorpsCV"/>
+              <w:numPr>
+                <w:ilvl w:val="0"/>
+                <w:numId w:val="9"/>
+              </w:numPr>
+            </w:pPr>
+            <w:r>
+              <w:t>Configuration d’un outil de supervisions pour tester la performance du serveur.</w:t>
+            </w:r>
+          </w:p>
+          <w:p>
+            <w:pPr>
+              <w:pStyle w:val="CorpsCV"/>
+              <w:numPr>
+                <w:ilvl w:val="0"/>
+                <w:numId w:val="9"/>
+              </w:numPr>
+            </w:pPr>
+            <w:r>
+              <w:t>Environnement :</w:t>
+            </w:r>
+          </w:p>
+          <w:p>
+            <w:pPr>
+              <w:pStyle w:val="CorpsCV"/>
+              <w:numPr>
+                <w:ilvl w:val="1"/>
+                <w:numId w:val="9"/>
+              </w:numPr>
+            </w:pPr>
+            <w:r>
+              <w:t>Application : Apache, Nagios.</w:t>
+            </w:r>
+          </w:p>
+          <w:p>
+            <w:pPr>
+              <w:pStyle w:val="CorpsCV"/>
+              <w:numPr>
+                <w:ilvl w:val="1"/>
+                <w:numId w:val="9"/>
+              </w:numPr>
+            </w:pPr>
+            <w:r>
+              <w:t>Système : Linux</w:t>
+            </w:r>
+          </w:p>
+        </w:tc>
+      </w:tr>
+      <w:tr>
+        <w:tc>
+          <w:tcPr>
+            <w:tcW w:w="11047" w:type="dxa"/>
+            <w:gridSpan w:val="3"/>
+            <w:tcBorders>
+              <w:top w:val="nil"/>
+              <w:left w:val="nil"/>
+              <w:bottom w:val="nil"/>
+              <w:right w:val="nil"/>
+            </w:tcBorders>
+            <w:shd w:val="clear" w:color="auto" w:fill="9D9D9D"/>
+          </w:tcPr>
+          <w:p>
+            <w:pPr>
+              <w:pStyle w:val="CorpsCV"/>
+              <w:rPr>
+                <w:b/>
+                <w:bCs/>
+              </w:rPr>
+            </w:pPr>
+          </w:p>
+        </w:tc>
+      </w:tr>
+      <w:tr>
+        <w:tc>
+          <w:tcPr>
+            <w:tcW w:w="1796" w:type="dxa"/>
+            <w:tcBorders>
+              <w:top w:val="nil"/>
+              <w:left w:val="nil"/>
+              <w:bottom w:val="nil"/>
+              <w:right w:val="nil"/>
+            </w:tcBorders>
+            <w:shd w:val="clear" w:color="auto" w:fill="auto"/>
+          </w:tcPr>
+          <w:p>
+            <w:pPr>
+              <w:pStyle w:val="CorpsCV"/>
+            </w:pPr>
+            <w:r>
+              <w:t>Octobre 2008 -</w:t>
+            </w:r>
+          </w:p>
+          <w:p>
+            <w:pPr>
+              <w:pStyle w:val="CorpsCV"/>
+            </w:pPr>
+            <w:r>
+              <w:t>Février 2011</w:t>
+            </w:r>
+          </w:p>
+        </w:tc>
+        <w:tc>
+          <w:tcPr>
+            <w:tcW w:w="9251" w:type="dxa"/>
+            <w:gridSpan w:val="2"/>
+            <w:tcBorders>
+              <w:top w:val="nil"/>
+              <w:left w:val="nil"/>
+              <w:bottom w:val="nil"/>
+              <w:right w:val="nil"/>
+            </w:tcBorders>
+            <w:shd w:val="clear" w:color="auto" w:fill="auto"/>
+          </w:tcPr>
+          <w:p>
+            <w:pPr>
+              <w:pStyle w:val="CorpsCV"/>
+            </w:pPr>
+            <w:r>
+              <w:rPr>
+                <w:b/>
+                <w:bCs/>
+              </w:rPr>
+              <w:t>Doctorat en informatique</w:t>
+            </w:r>
+            <w:r>
+              <w:t xml:space="preserve"> au L.I.F.L. à l’université des Sciences et Technologies de Lille :</w:t>
+            </w:r>
+          </w:p>
+          <w:p>
+            <w:pPr>
+              <w:pStyle w:val="CorpsCV"/>
+              <w:numPr>
+                <w:ilvl w:val="0"/>
+                <w:numId w:val="3"/>
+              </w:numPr>
+            </w:pPr>
+            <w:r>
+              <w:t>Sujet : Étude de la consommation en énergie d’une application parallèle.</w:t>
+            </w:r>
+          </w:p>
+          <w:p>
+            <w:pPr>
+              <w:pStyle w:val="CorpsCV"/>
+              <w:numPr>
+                <w:ilvl w:val="0"/>
+                <w:numId w:val="4"/>
+              </w:numPr>
+            </w:pPr>
+            <w:r>
+              <w:t>Mise au point d’une application pour notre étude : choix mathématiques et algorithmiques, conception, développement en C/C++, tests de fonctionnement et tests unitaires.</w:t>
+            </w:r>
+          </w:p>
+          <w:p>
+            <w:pPr>
+              <w:pStyle w:val="CorpsCV"/>
+              <w:numPr>
+                <w:ilvl w:val="0"/>
+                <w:numId w:val="4"/>
+              </w:numPr>
+            </w:pPr>
+            <w:r>
+              <w:t>Utilisation d’</w:t>
+            </w:r>
+            <w:proofErr w:type="spellStart"/>
+            <w:r>
+              <w:t>OpenMP</w:t>
+            </w:r>
+            <w:proofErr w:type="spellEnd"/>
+            <w:r>
+              <w:t xml:space="preserve"> et de MPI pour la mise en parallèle du programme. </w:t>
+            </w:r>
+          </w:p>
+          <w:p>
+            <w:pPr>
+              <w:pStyle w:val="CorpsCV"/>
+              <w:numPr>
+                <w:ilvl w:val="0"/>
+                <w:numId w:val="4"/>
+              </w:numPr>
+            </w:pPr>
+            <w:r>
+              <w:t xml:space="preserve">Travaux effectués en collaboration avec une équipe de l’université de </w:t>
+            </w:r>
+            <w:proofErr w:type="spellStart"/>
+            <w:r>
+              <w:t>Tsukuba</w:t>
+            </w:r>
+            <w:proofErr w:type="spellEnd"/>
+            <w:r>
+              <w:t xml:space="preserve"> au Japon.</w:t>
+            </w:r>
+          </w:p>
+          <w:p>
+            <w:pPr>
+              <w:pStyle w:val="CorpsCV"/>
+              <w:numPr>
+                <w:ilvl w:val="0"/>
+                <w:numId w:val="4"/>
+              </w:numPr>
+            </w:pPr>
+            <w:r>
+              <w:t xml:space="preserve">Environnement : C/C++, </w:t>
+            </w:r>
+            <w:proofErr w:type="spellStart"/>
+            <w:r>
+              <w:t>OpenMP</w:t>
+            </w:r>
+            <w:proofErr w:type="spellEnd"/>
+            <w:r>
+              <w:t>/MPI, Linux (Cluster).</w:t>
+            </w:r>
+          </w:p>
+        </w:tc>
+      </w:tr>
+      <w:tr>
+        <w:tc>
+          <w:tcPr>
+            <w:tcW w:w="11047" w:type="dxa"/>
+            <w:gridSpan w:val="3"/>
+            <w:tcBorders>
+              <w:top w:val="nil"/>
+              <w:left w:val="nil"/>
+              <w:bottom w:val="nil"/>
+              <w:right w:val="nil"/>
+            </w:tcBorders>
+            <w:shd w:val="clear" w:color="auto" w:fill="9D9D9D"/>
+          </w:tcPr>
+          <w:p>
+            <w:pPr>
+              <w:pStyle w:val="CorpsCV"/>
+              <w:rPr>
+                <w:b/>
+                <w:bCs/>
+              </w:rPr>
+            </w:pPr>
+          </w:p>
+        </w:tc>
+      </w:tr>
+      <w:tr>
+        <w:tc>
+          <w:tcPr>
+            <w:tcW w:w="1796" w:type="dxa"/>
+            <w:tcBorders>
+              <w:top w:val="nil"/>
+              <w:left w:val="nil"/>
+              <w:bottom w:val="nil"/>
+              <w:right w:val="nil"/>
+            </w:tcBorders>
+            <w:shd w:val="clear" w:color="auto" w:fill="auto"/>
+          </w:tcPr>
+          <w:p>
+            <w:pPr>
+              <w:pStyle w:val="CorpsCV"/>
+            </w:pPr>
+            <w:r>
               <w:t>2008 (6 mois)</w:t>
             </w:r>
           </w:p>
         </w:tc>
         <w:tc>
           <w:tcPr>
-            <w:tcW w:w="9260" w:type="dxa"/>
+            <w:tcW w:w="9251" w:type="dxa"/>
             <w:gridSpan w:val="2"/>
             <w:tcBorders>
               <w:top w:val="nil"/>
@@ -4881,31 +5021,7 @@
               <w:t xml:space="preserve"> Engine 4)</w:t>
             </w:r>
             <w:r>
-              <w:t xml:space="preserve">, </w:t>
-            </w:r>
-            <w:proofErr w:type="spellStart"/>
-            <w:r>
-              <w:t>IoT</w:t>
-            </w:r>
-            <w:proofErr w:type="spellEnd"/>
-            <w:r>
-              <w:t xml:space="preserve"> (</w:t>
-            </w:r>
-            <w:proofErr w:type="spellStart"/>
-            <w:r>
-              <w:t>Raspberry</w:t>
-            </w:r>
-            <w:proofErr w:type="spellEnd"/>
-            <w:r>
-              <w:t xml:space="preserve"> &amp; </w:t>
-            </w:r>
-            <w:proofErr w:type="spellStart"/>
-            <w:r>
-              <w:t>Arduino</w:t>
-            </w:r>
-            <w:proofErr w:type="spellEnd"/>
-            <w:r>
-              <w:t>)</w:t>
+              <w:t>, IoT (Raspberry &amp; Arduino)</w:t>
             </w:r>
           </w:p>
         </w:tc>
@@ -4926,7 +5042,7 @@
 </file>
 
 <file path=word/numbering.xml><?xml version="1.0" encoding="utf-8"?>
-<w:numbering xmlns:wpc="http://schemas.microsoft.com/office/word/2010/wordprocessingCanvas" xmlns:cx="http://schemas.microsoft.com/office/drawing/2014/chartex" xmlns:cx1="http://schemas.microsoft.com/office/drawing/2015/9/8/chartex" xmlns:cx2="http://schemas.microsoft.com/office/drawing/2015/10/21/chartex" xmlns:cx3="http://schemas.microsoft.com/office/drawing/2016/5/9/chartex" xmlns:cx4="http://schemas.microsoft.com/office/drawing/2016/5/10/chartex" xmlns:cx5="http://schemas.microsoft.com/office/drawing/2016/5/11/chartex" xmlns:mc="http://schemas.openxmlformats.org/markup-compatibility/2006" xmlns:o="urn:schemas-microsoft-com:office:office" xmlns:r="http://schemas.openxmlformats.org/officeDocument/2006/relationships" xmlns:m="http://schemas.openxmlformats.org/officeDocument/2006/math" xmlns:v="urn:schemas-microsoft-com:vml" xmlns:wp14="http://schemas.microsoft.com/office/word/2010/wordprocessingDrawing" xmlns:wp="http://schemas.openxmlformats.org/drawingml/2006/wordprocessingDrawing" xmlns:w10="urn:schemas-microsoft-com:office:word" xmlns:w="http://schemas.openxmlformats.org/wordprocessingml/2006/main" xmlns:w14="http://schemas.microsoft.com/office/word/2010/wordml" xmlns:w15="http://schemas.microsoft.com/office/word/2012/wordml" xmlns:w16se="http://schemas.microsoft.com/office/word/2015/wordml/symex" xmlns:wpg="http://schemas.microsoft.com/office/word/2010/wordprocessingGroup" xmlns:wpi="http://schemas.microsoft.com/office/word/2010/wordprocessingInk" xmlns:wne="http://schemas.microsoft.com/office/word/2006/wordml" xmlns:wps="http://schemas.microsoft.com/office/word/2010/wordprocessingShape" mc:Ignorable="w14 w15 w16se wp14">
+<w:numbering xmlns:wpc="http://schemas.microsoft.com/office/word/2010/wordprocessingCanvas" xmlns:cx="http://schemas.microsoft.com/office/drawing/2014/chartex" xmlns:cx1="http://schemas.microsoft.com/office/drawing/2015/9/8/chartex" xmlns:cx2="http://schemas.microsoft.com/office/drawing/2015/10/21/chartex" xmlns:cx3="http://schemas.microsoft.com/office/drawing/2016/5/9/chartex" xmlns:cx4="http://schemas.microsoft.com/office/drawing/2016/5/10/chartex" xmlns:cx5="http://schemas.microsoft.com/office/drawing/2016/5/11/chartex" xmlns:cx6="http://schemas.microsoft.com/office/drawing/2016/5/12/chartex" xmlns:cx7="http://schemas.microsoft.com/office/drawing/2016/5/13/chartex" xmlns:cx8="http://schemas.microsoft.com/office/drawing/2016/5/14/chartex" xmlns:mc="http://schemas.openxmlformats.org/markup-compatibility/2006" xmlns:aink="http://schemas.microsoft.com/office/drawing/2016/ink" xmlns:am3d="http://schemas.microsoft.com/office/drawing/2017/model3d" xmlns:o="urn:schemas-microsoft-com:office:office" xmlns:r="http://schemas.openxmlformats.org/officeDocument/2006/relationships" xmlns:m="http://schemas.openxmlformats.org/officeDocument/2006/math" xmlns:v="urn:schemas-microsoft-com:vml" xmlns:wp14="http://schemas.microsoft.com/office/word/2010/wordprocessingDrawing" xmlns:wp="http://schemas.openxmlformats.org/drawingml/2006/wordprocessingDrawing" xmlns:w10="urn:schemas-microsoft-com:office:word" xmlns:w="http://schemas.openxmlformats.org/wordprocessingml/2006/main" xmlns:w14="http://schemas.microsoft.com/office/word/2010/wordml" xmlns:w15="http://schemas.microsoft.com/office/word/2012/wordml" xmlns:w16se="http://schemas.microsoft.com/office/word/2015/wordml/symex" xmlns:wpg="http://schemas.microsoft.com/office/word/2010/wordprocessingGroup" xmlns:wpi="http://schemas.microsoft.com/office/word/2010/wordprocessingInk" xmlns:wne="http://schemas.microsoft.com/office/word/2006/wordml" xmlns:wps="http://schemas.microsoft.com/office/word/2010/wordprocessingShape" mc:Ignorable="w14 w15 w16se wp14">
   <w:abstractNum w:abstractNumId="0" w15:restartNumberingAfterBreak="0">
     <w:nsid w:val="0DB20C66"/>
     <w:multiLevelType w:val="multilevel"/>
@@ -6814,7 +6930,7 @@
       </w:pPr>
     </w:pPrDefault>
   </w:docDefaults>
-  <w:latentStyles w:defLockedState="0" w:defUIPriority="99" w:defSemiHidden="0" w:defUnhideWhenUsed="0" w:defQFormat="0" w:count="374">
+  <w:latentStyles w:defLockedState="0" w:defUIPriority="99" w:defSemiHidden="0" w:defUnhideWhenUsed="0" w:defQFormat="0" w:count="375">
     <w:lsdException w:name="Normal" w:uiPriority="0" w:qFormat="1"/>
     <w:lsdException w:name="heading 1" w:uiPriority="9" w:qFormat="1"/>
     <w:lsdException w:name="heading 2" w:semiHidden="1" w:uiPriority="9" w:unhideWhenUsed="1" w:qFormat="1"/>
@@ -6964,11 +7080,10 @@
     <w:lsdException w:name="Table Professional" w:semiHidden="1" w:unhideWhenUsed="1"/>
     <w:lsdException w:name="Table Subtle 1" w:semiHidden="1" w:unhideWhenUsed="1"/>
     <w:lsdException w:name="Table Subtle 2" w:semiHidden="1" w:unhideWhenUsed="1"/>
+    <w:lsdException w:name="Table Web 1" w:semiHidden="1" w:unhideWhenUsed="1"/>
     <w:lsdException w:name="Table Web 2" w:semiHidden="1" w:unhideWhenUsed="1"/>
-    <w:lsdException w:name="Table Web 3" w:semiHidden="1" w:unhideWhenUsed="1"/>
     <w:lsdException w:name="Balloon Text" w:semiHidden="1" w:unhideWhenUsed="1"/>
     <w:lsdException w:name="Table Grid" w:uiPriority="39"/>
-    <w:lsdException w:name="Table Theme" w:semiHidden="1" w:unhideWhenUsed="1"/>
     <w:lsdException w:name="Placeholder Text" w:semiHidden="1"/>
     <w:lsdException w:name="No Spacing" w:uiPriority="1" w:qFormat="1"/>
     <w:lsdException w:name="Light Shading" w:uiPriority="60"/>
@@ -7187,6 +7302,7 @@
     <w:lsdException w:name="Mention" w:semiHidden="1" w:unhideWhenUsed="1"/>
     <w:lsdException w:name="Smart Hyperlink" w:semiHidden="1" w:unhideWhenUsed="1"/>
     <w:lsdException w:name="Hashtag" w:semiHidden="1" w:unhideWhenUsed="1"/>
+    <w:lsdException w:name="Unresolved Mention" w:semiHidden="1" w:unhideWhenUsed="1"/>
   </w:latentStyles>
   <w:style w:type="paragraph" w:default="1" w:styleId="Normal">
     <w:name w:val="Normal"/>
@@ -7282,6 +7398,20 @@
     <w:rPr>
       <w:rFonts w:ascii="Arial" w:hAnsi="Arial" w:cs="Arial"/>
       <w:sz w:val="20"/>
+    </w:rPr>
+  </w:style>
+  <w:style w:type="paragraph" w:styleId="Paragraphedeliste">
+    <w:name w:val="List Paragraph"/>
+    <w:basedOn w:val="Normal"/>
+    <w:uiPriority w:val="34"/>
+    <w:qFormat/>
+    <w:rsid w:val="008633A8"/>
+    <w:pPr>
+      <w:ind w:left="720"/>
+      <w:contextualSpacing/>
+    </w:pPr>
+    <w:rPr>
+      <w:szCs w:val="21"/>
     </w:rPr>
   </w:style>
 </w:styles>

--- a/C.V. EWA - Consultant Technico-Fonctionnel Salesforce.docx
+++ b/C.V. EWA - Consultant Technico-Fonctionnel Salesforce.docx
@@ -1,6 +1,6 @@
 
 <file path=word/document.xml><?xml version="1.0" encoding="utf-8"?>
-<w:document xmlns:wpc="http://schemas.microsoft.com/office/word/2010/wordprocessingCanvas" xmlns:cx="http://schemas.microsoft.com/office/drawing/2014/chartex" xmlns:cx1="http://schemas.microsoft.com/office/drawing/2015/9/8/chartex" xmlns:cx2="http://schemas.microsoft.com/office/drawing/2015/10/21/chartex" xmlns:cx3="http://schemas.microsoft.com/office/drawing/2016/5/9/chartex" xmlns:cx4="http://schemas.microsoft.com/office/drawing/2016/5/10/chartex" xmlns:cx5="http://schemas.microsoft.com/office/drawing/2016/5/11/chartex" xmlns:cx6="http://schemas.microsoft.com/office/drawing/2016/5/12/chartex" xmlns:cx7="http://schemas.microsoft.com/office/drawing/2016/5/13/chartex" xmlns:cx8="http://schemas.microsoft.com/office/drawing/2016/5/14/chartex" xmlns:mc="http://schemas.openxmlformats.org/markup-compatibility/2006" xmlns:aink="http://schemas.microsoft.com/office/drawing/2016/ink" xmlns:am3d="http://schemas.microsoft.com/office/drawing/2017/model3d" xmlns:o="urn:schemas-microsoft-com:office:office" xmlns:r="http://schemas.openxmlformats.org/officeDocument/2006/relationships" xmlns:m="http://schemas.openxmlformats.org/officeDocument/2006/math" xmlns:v="urn:schemas-microsoft-com:vml" xmlns:wp14="http://schemas.microsoft.com/office/word/2010/wordprocessingDrawing" xmlns:wp="http://schemas.openxmlformats.org/drawingml/2006/wordprocessingDrawing" xmlns:w10="urn:schemas-microsoft-com:office:word" xmlns:w="http://schemas.openxmlformats.org/wordprocessingml/2006/main" xmlns:w14="http://schemas.microsoft.com/office/word/2010/wordml" xmlns:w15="http://schemas.microsoft.com/office/word/2012/wordml" xmlns:w16se="http://schemas.microsoft.com/office/word/2015/wordml/symex" xmlns:wpg="http://schemas.microsoft.com/office/word/2010/wordprocessingGroup" xmlns:wpi="http://schemas.microsoft.com/office/word/2010/wordprocessingInk" xmlns:wne="http://schemas.microsoft.com/office/word/2006/wordml" xmlns:wps="http://schemas.microsoft.com/office/word/2010/wordprocessingShape" mc:Ignorable="w14 w15 w16se wp14">
+<w:document xmlns:wpc="http://schemas.microsoft.com/office/word/2010/wordprocessingCanvas" xmlns:cx="http://schemas.microsoft.com/office/drawing/2014/chartex" xmlns:cx1="http://schemas.microsoft.com/office/drawing/2015/9/8/chartex" xmlns:cx2="http://schemas.microsoft.com/office/drawing/2015/10/21/chartex" xmlns:cx3="http://schemas.microsoft.com/office/drawing/2016/5/9/chartex" xmlns:cx4="http://schemas.microsoft.com/office/drawing/2016/5/10/chartex" xmlns:cx5="http://schemas.microsoft.com/office/drawing/2016/5/11/chartex" xmlns:cx6="http://schemas.microsoft.com/office/drawing/2016/5/12/chartex" xmlns:cx7="http://schemas.microsoft.com/office/drawing/2016/5/13/chartex" xmlns:cx8="http://schemas.microsoft.com/office/drawing/2016/5/14/chartex" xmlns:mc="http://schemas.openxmlformats.org/markup-compatibility/2006" xmlns:aink="http://schemas.microsoft.com/office/drawing/2016/ink" xmlns:am3d="http://schemas.microsoft.com/office/drawing/2017/model3d" xmlns:o="urn:schemas-microsoft-com:office:office" xmlns:r="http://schemas.openxmlformats.org/officeDocument/2006/relationships" xmlns:m="http://schemas.openxmlformats.org/officeDocument/2006/math" xmlns:v="urn:schemas-microsoft-com:vml" xmlns:wp14="http://schemas.microsoft.com/office/word/2010/wordprocessingDrawing" xmlns:wp="http://schemas.openxmlformats.org/drawingml/2006/wordprocessingDrawing" xmlns:w10="urn:schemas-microsoft-com:office:word" xmlns:w="http://schemas.openxmlformats.org/wordprocessingml/2006/main" xmlns:w14="http://schemas.microsoft.com/office/word/2010/wordml" xmlns:w15="http://schemas.microsoft.com/office/word/2012/wordml" xmlns:w16cid="http://schemas.microsoft.com/office/word/2016/wordml/cid" xmlns:w16se="http://schemas.microsoft.com/office/word/2015/wordml/symex" xmlns:wpg="http://schemas.microsoft.com/office/word/2010/wordprocessingGroup" xmlns:wpi="http://schemas.microsoft.com/office/word/2010/wordprocessingInk" xmlns:wne="http://schemas.microsoft.com/office/word/2006/wordml" xmlns:wps="http://schemas.microsoft.com/office/word/2010/wordprocessingShape" mc:Ignorable="w14 w15 w16se w16cid wp14">
   <w:body>
     <w:p>
       <w:pPr>
@@ -27,8 +27,10 @@
           <w:sz w:val="28"/>
           <w:szCs w:val="28"/>
         </w:rPr>
-        <w:t>4</w:t>
+        <w:t>5</w:t>
       </w:r>
+      <w:bookmarkStart w:id="0" w:name="_GoBack"/>
+      <w:bookmarkEnd w:id="0"/>
       <w:r>
         <w:rPr>
           <w:b/>
@@ -1175,7 +1177,6 @@
             <w:pPr>
               <w:pStyle w:val="TitrePartieCV"/>
             </w:pPr>
-            <w:bookmarkStart w:id="0" w:name="_GoBack" w:colFirst="0" w:colLast="0"/>
             <w:r>
               <w:lastRenderedPageBreak/>
               <w:t>Expériences professionnelles</w:t>
@@ -1183,7 +1184,6 @@
           </w:p>
         </w:tc>
       </w:tr>
-      <w:bookmarkEnd w:id="0"/>
     </w:tbl>
     <w:p/>
     <w:tbl>
@@ -1229,13 +1229,7 @@
               <w:pStyle w:val="CorpsCV"/>
             </w:pPr>
             <w:r>
-              <w:t>Juin 2017</w:t>
-            </w:r>
-            <w:r>
-              <w:t xml:space="preserve"> –</w:t>
-            </w:r>
-            <w:r>
-              <w:t xml:space="preserve"> … </w:t>
+              <w:t xml:space="preserve">Juin 2017 – … </w:t>
             </w:r>
           </w:p>
         </w:tc>
@@ -5042,7 +5036,7 @@
 </file>
 
 <file path=word/numbering.xml><?xml version="1.0" encoding="utf-8"?>
-<w:numbering xmlns:wpc="http://schemas.microsoft.com/office/word/2010/wordprocessingCanvas" xmlns:cx="http://schemas.microsoft.com/office/drawing/2014/chartex" xmlns:cx1="http://schemas.microsoft.com/office/drawing/2015/9/8/chartex" xmlns:cx2="http://schemas.microsoft.com/office/drawing/2015/10/21/chartex" xmlns:cx3="http://schemas.microsoft.com/office/drawing/2016/5/9/chartex" xmlns:cx4="http://schemas.microsoft.com/office/drawing/2016/5/10/chartex" xmlns:cx5="http://schemas.microsoft.com/office/drawing/2016/5/11/chartex" xmlns:cx6="http://schemas.microsoft.com/office/drawing/2016/5/12/chartex" xmlns:cx7="http://schemas.microsoft.com/office/drawing/2016/5/13/chartex" xmlns:cx8="http://schemas.microsoft.com/office/drawing/2016/5/14/chartex" xmlns:mc="http://schemas.openxmlformats.org/markup-compatibility/2006" xmlns:aink="http://schemas.microsoft.com/office/drawing/2016/ink" xmlns:am3d="http://schemas.microsoft.com/office/drawing/2017/model3d" xmlns:o="urn:schemas-microsoft-com:office:office" xmlns:r="http://schemas.openxmlformats.org/officeDocument/2006/relationships" xmlns:m="http://schemas.openxmlformats.org/officeDocument/2006/math" xmlns:v="urn:schemas-microsoft-com:vml" xmlns:wp14="http://schemas.microsoft.com/office/word/2010/wordprocessingDrawing" xmlns:wp="http://schemas.openxmlformats.org/drawingml/2006/wordprocessingDrawing" xmlns:w10="urn:schemas-microsoft-com:office:word" xmlns:w="http://schemas.openxmlformats.org/wordprocessingml/2006/main" xmlns:w14="http://schemas.microsoft.com/office/word/2010/wordml" xmlns:w15="http://schemas.microsoft.com/office/word/2012/wordml" xmlns:w16se="http://schemas.microsoft.com/office/word/2015/wordml/symex" xmlns:wpg="http://schemas.microsoft.com/office/word/2010/wordprocessingGroup" xmlns:wpi="http://schemas.microsoft.com/office/word/2010/wordprocessingInk" xmlns:wne="http://schemas.microsoft.com/office/word/2006/wordml" xmlns:wps="http://schemas.microsoft.com/office/word/2010/wordprocessingShape" mc:Ignorable="w14 w15 w16se wp14">
+<w:numbering xmlns:wpc="http://schemas.microsoft.com/office/word/2010/wordprocessingCanvas" xmlns:cx="http://schemas.microsoft.com/office/drawing/2014/chartex" xmlns:cx1="http://schemas.microsoft.com/office/drawing/2015/9/8/chartex" xmlns:cx2="http://schemas.microsoft.com/office/drawing/2015/10/21/chartex" xmlns:cx3="http://schemas.microsoft.com/office/drawing/2016/5/9/chartex" xmlns:cx4="http://schemas.microsoft.com/office/drawing/2016/5/10/chartex" xmlns:cx5="http://schemas.microsoft.com/office/drawing/2016/5/11/chartex" xmlns:cx6="http://schemas.microsoft.com/office/drawing/2016/5/12/chartex" xmlns:cx7="http://schemas.microsoft.com/office/drawing/2016/5/13/chartex" xmlns:cx8="http://schemas.microsoft.com/office/drawing/2016/5/14/chartex" xmlns:mc="http://schemas.openxmlformats.org/markup-compatibility/2006" xmlns:aink="http://schemas.microsoft.com/office/drawing/2016/ink" xmlns:am3d="http://schemas.microsoft.com/office/drawing/2017/model3d" xmlns:o="urn:schemas-microsoft-com:office:office" xmlns:r="http://schemas.openxmlformats.org/officeDocument/2006/relationships" xmlns:m="http://schemas.openxmlformats.org/officeDocument/2006/math" xmlns:v="urn:schemas-microsoft-com:vml" xmlns:wp14="http://schemas.microsoft.com/office/word/2010/wordprocessingDrawing" xmlns:wp="http://schemas.openxmlformats.org/drawingml/2006/wordprocessingDrawing" xmlns:w10="urn:schemas-microsoft-com:office:word" xmlns:w="http://schemas.openxmlformats.org/wordprocessingml/2006/main" xmlns:w14="http://schemas.microsoft.com/office/word/2010/wordml" xmlns:w15="http://schemas.microsoft.com/office/word/2012/wordml" xmlns:w16cid="http://schemas.microsoft.com/office/word/2016/wordml/cid" xmlns:w16se="http://schemas.microsoft.com/office/word/2015/wordml/symex" xmlns:wpg="http://schemas.microsoft.com/office/word/2010/wordprocessingGroup" xmlns:wpi="http://schemas.microsoft.com/office/word/2010/wordprocessingInk" xmlns:wne="http://schemas.microsoft.com/office/word/2006/wordml" xmlns:wps="http://schemas.microsoft.com/office/word/2010/wordprocessingShape" mc:Ignorable="w14 w15 w16se w16cid wp14">
   <w:abstractNum w:abstractNumId="0" w15:restartNumberingAfterBreak="0">
     <w:nsid w:val="0DB20C66"/>
     <w:multiLevelType w:val="multilevel"/>
@@ -6914,7 +6908,7 @@
 </file>
 
 <file path=word/styles.xml><?xml version="1.0" encoding="utf-8"?>
-<w:styles xmlns:mc="http://schemas.openxmlformats.org/markup-compatibility/2006" xmlns:r="http://schemas.openxmlformats.org/officeDocument/2006/relationships" xmlns:w="http://schemas.openxmlformats.org/wordprocessingml/2006/main" xmlns:w14="http://schemas.microsoft.com/office/word/2010/wordml" xmlns:w15="http://schemas.microsoft.com/office/word/2012/wordml" xmlns:w16se="http://schemas.microsoft.com/office/word/2015/wordml/symex" mc:Ignorable="w14 w15 w16se">
+<w:styles xmlns:mc="http://schemas.openxmlformats.org/markup-compatibility/2006" xmlns:r="http://schemas.openxmlformats.org/officeDocument/2006/relationships" xmlns:w="http://schemas.openxmlformats.org/wordprocessingml/2006/main" xmlns:w14="http://schemas.microsoft.com/office/word/2010/wordml" xmlns:w15="http://schemas.microsoft.com/office/word/2012/wordml" xmlns:w16cid="http://schemas.microsoft.com/office/word/2016/wordml/cid" xmlns:w16se="http://schemas.microsoft.com/office/word/2015/wordml/symex" mc:Ignorable="w14 w15 w16se w16cid">
   <w:docDefaults>
     <w:rPrDefault>
       <w:rPr>
@@ -7036,6 +7030,7 @@
     <w:lsdException w:name="HTML Sample" w:semiHidden="1" w:unhideWhenUsed="1"/>
     <w:lsdException w:name="HTML Typewriter" w:semiHidden="1" w:unhideWhenUsed="1"/>
     <w:lsdException w:name="HTML Variable" w:semiHidden="1" w:unhideWhenUsed="1"/>
+    <w:lsdException w:name="Normal Table" w:semiHidden="1" w:unhideWhenUsed="1"/>
     <w:lsdException w:name="annotation subject" w:semiHidden="1" w:unhideWhenUsed="1"/>
     <w:lsdException w:name="No List" w:semiHidden="1" w:unhideWhenUsed="1"/>
     <w:lsdException w:name="Outline List 1" w:semiHidden="1" w:unhideWhenUsed="1"/>
@@ -7082,8 +7077,10 @@
     <w:lsdException w:name="Table Subtle 2" w:semiHidden="1" w:unhideWhenUsed="1"/>
     <w:lsdException w:name="Table Web 1" w:semiHidden="1" w:unhideWhenUsed="1"/>
     <w:lsdException w:name="Table Web 2" w:semiHidden="1" w:unhideWhenUsed="1"/>
+    <w:lsdException w:name="Table Web 3" w:semiHidden="1" w:unhideWhenUsed="1"/>
     <w:lsdException w:name="Balloon Text" w:semiHidden="1" w:unhideWhenUsed="1"/>
     <w:lsdException w:name="Table Grid" w:uiPriority="39"/>
+    <w:lsdException w:name="Table Theme" w:semiHidden="1" w:unhideWhenUsed="1"/>
     <w:lsdException w:name="Placeholder Text" w:semiHidden="1"/>
     <w:lsdException w:name="No Spacing" w:uiPriority="1" w:qFormat="1"/>
     <w:lsdException w:name="Light Shading" w:uiPriority="60"/>

--- a/C.V. EWA - Consultant Technico-Fonctionnel Salesforce.docx
+++ b/C.V. EWA - Consultant Technico-Fonctionnel Salesforce.docx
@@ -11,6 +11,68 @@
           <w:szCs w:val="28"/>
         </w:rPr>
       </w:pPr>
+      <w:r>
+        <w:rPr>
+          <w:bCs/>
+          <w:noProof/>
+        </w:rPr>
+        <w:drawing>
+          <wp:anchor distT="0" distB="0" distL="114300" distR="114300" simplePos="0" relativeHeight="251658240" behindDoc="1" locked="0" layoutInCell="1" allowOverlap="1" wp14:anchorId="511851BF" wp14:editId="745216BB">
+            <wp:simplePos x="0" y="0"/>
+            <wp:positionH relativeFrom="margin">
+              <wp:align>center</wp:align>
+            </wp:positionH>
+            <wp:positionV relativeFrom="paragraph">
+              <wp:posOffset>5080</wp:posOffset>
+            </wp:positionV>
+            <wp:extent cx="1267498" cy="723900"/>
+            <wp:effectExtent l="0" t="0" r="8890" b="0"/>
+            <wp:wrapNone/>
+            <wp:docPr id="2" name="Image 2" descr="C:\Users\ericw\OneDrive\Bureau\Projets\CV\LOGO\sf_cert_app_bld\Platform App Builder Badge\SFU_CRT_BDG_Pltfrm_App_Blder_RGB.png"/>
+            <wp:cNvGraphicFramePr>
+              <a:graphicFrameLocks xmlns:a="http://schemas.openxmlformats.org/drawingml/2006/main" noChangeAspect="1"/>
+            </wp:cNvGraphicFramePr>
+            <a:graphic xmlns:a="http://schemas.openxmlformats.org/drawingml/2006/main">
+              <a:graphicData uri="http://schemas.openxmlformats.org/drawingml/2006/picture">
+                <pic:pic xmlns:pic="http://schemas.openxmlformats.org/drawingml/2006/picture">
+                  <pic:nvPicPr>
+                    <pic:cNvPr id="0" name="Picture 2" descr="C:\Users\ericw\OneDrive\Bureau\Projets\CV\LOGO\sf_cert_app_bld\Platform App Builder Badge\SFU_CRT_BDG_Pltfrm_App_Blder_RGB.png"/>
+                    <pic:cNvPicPr>
+                      <a:picLocks noChangeAspect="1" noChangeArrowheads="1"/>
+                    </pic:cNvPicPr>
+                  </pic:nvPicPr>
+                  <pic:blipFill>
+                    <a:blip r:embed="rId5" cstate="print">
+                      <a:extLst>
+                        <a:ext uri="{28A0092B-C50C-407E-A947-70E740481C1C}">
+                          <a14:useLocalDpi xmlns:a14="http://schemas.microsoft.com/office/drawing/2010/main" val="0"/>
+                        </a:ext>
+                      </a:extLst>
+                    </a:blip>
+                    <a:srcRect/>
+                    <a:stretch>
+                      <a:fillRect/>
+                    </a:stretch>
+                  </pic:blipFill>
+                  <pic:spPr bwMode="auto">
+                    <a:xfrm>
+                      <a:off x="0" y="0"/>
+                      <a:ext cx="1267498" cy="723900"/>
+                    </a:xfrm>
+                    <a:prstGeom prst="rect">
+                      <a:avLst/>
+                    </a:prstGeom>
+                    <a:noFill/>
+                    <a:ln>
+                      <a:noFill/>
+                    </a:ln>
+                  </pic:spPr>
+                </pic:pic>
+              </a:graphicData>
+            </a:graphic>
+          </wp:anchor>
+        </w:drawing>
+      </w:r>
       <w:r>
         <w:rPr>
           <w:b/>
@@ -29,8 +91,6 @@
         </w:rPr>
         <w:t>5</w:t>
       </w:r>
-      <w:bookmarkStart w:id="0" w:name="_GoBack"/>
-      <w:bookmarkEnd w:id="0"/>
       <w:r>
         <w:rPr>
           <w:b/>
@@ -61,7 +121,7 @@
       <w:tr>
         <w:tc>
           <w:tcPr>
-            <w:tcW w:w="5555" w:type="dxa"/>
+            <w:tcW w:w="5523" w:type="dxa"/>
             <w:shd w:val="clear" w:color="auto" w:fill="auto"/>
           </w:tcPr>
           <w:p>
@@ -87,7 +147,7 @@
         </w:tc>
         <w:tc>
           <w:tcPr>
-            <w:tcW w:w="5557" w:type="dxa"/>
+            <w:tcW w:w="5534" w:type="dxa"/>
             <w:shd w:val="clear" w:color="auto" w:fill="auto"/>
           </w:tcPr>
           <w:p>
@@ -153,7 +213,7 @@
             <w:r>
               <w:t xml:space="preserve">E-Mail : </w:t>
             </w:r>
-            <w:hyperlink r:id="rId5">
+            <w:hyperlink r:id="rId6">
               <w:r>
                 <w:rPr>
                   <w:rStyle w:val="InternetLink"/>
@@ -677,6 +737,57 @@
               </w:rPr>
               <w:t>Ant, Talend Open Studio for Data Integration</w:t>
             </w:r>
+          </w:p>
+        </w:tc>
+      </w:tr>
+      <w:tr>
+        <w:tc>
+          <w:tcPr>
+            <w:tcW w:w="2969" w:type="dxa"/>
+            <w:tcBorders>
+              <w:top w:val="nil"/>
+              <w:left w:val="nil"/>
+              <w:bottom w:val="nil"/>
+              <w:right w:val="nil"/>
+            </w:tcBorders>
+            <w:shd w:val="clear" w:color="auto" w:fill="auto"/>
+          </w:tcPr>
+          <w:p>
+            <w:pPr>
+              <w:pStyle w:val="CorpsCV"/>
+            </w:pPr>
+            <w:r>
+              <w:t>Certifications :</w:t>
+            </w:r>
+          </w:p>
+        </w:tc>
+        <w:tc>
+          <w:tcPr>
+            <w:tcW w:w="8078" w:type="dxa"/>
+            <w:gridSpan w:val="2"/>
+            <w:tcBorders>
+              <w:top w:val="nil"/>
+              <w:left w:val="nil"/>
+              <w:bottom w:val="nil"/>
+              <w:right w:val="nil"/>
+            </w:tcBorders>
+            <w:shd w:val="clear" w:color="auto" w:fill="auto"/>
+          </w:tcPr>
+          <w:p>
+            <w:pPr>
+              <w:pStyle w:val="CorpsCV"/>
+              <w:rPr>
+                <w:lang w:val="en-US"/>
+              </w:rPr>
+            </w:pPr>
+            <w:r>
+              <w:rPr>
+                <w:lang w:val="en-US"/>
+              </w:rPr>
+              <w:t>Salesforce – Platform App Builder (2018)</w:t>
+            </w:r>
+            <w:bookmarkStart w:id="0" w:name="_GoBack"/>
+            <w:bookmarkEnd w:id="0"/>
           </w:p>
         </w:tc>
       </w:tr>
@@ -1178,7 +1289,6 @@
               <w:pStyle w:val="TitrePartieCV"/>
             </w:pPr>
             <w:r>
-              <w:lastRenderedPageBreak/>
               <w:t>Expériences professionnelles</w:t>
             </w:r>
           </w:p>
@@ -1228,8 +1338,13 @@
             <w:pPr>
               <w:pStyle w:val="CorpsCV"/>
             </w:pPr>
-            <w:r>
-              <w:t xml:space="preserve">Juin 2017 – … </w:t>
+            <w:proofErr w:type="spellStart"/>
+            <w:r>
+              <w:t>Decembre</w:t>
+            </w:r>
+            <w:proofErr w:type="spellEnd"/>
+            <w:r>
+              <w:t xml:space="preserve"> 2017 - …</w:t>
             </w:r>
           </w:p>
         </w:tc>
@@ -1249,6 +1364,7 @@
             <w:pPr>
               <w:pStyle w:val="CorpsCV"/>
               <w:rPr>
+                <w:b/>
                 <w:bCs/>
                 <w:u w:val="single"/>
               </w:rPr>
@@ -1259,14 +1375,14 @@
                 <w:bCs/>
                 <w:u w:val="single"/>
               </w:rPr>
-              <w:t xml:space="preserve">E.I.-Technologies – </w:t>
+              <w:t xml:space="preserve">Synergie Associes – </w:t>
             </w:r>
             <w:r>
               <w:rPr>
                 <w:bCs/>
                 <w:u w:val="single"/>
               </w:rPr>
-              <w:t>Consultant SalesForce Confirmé</w:t>
+              <w:t>Consultant Salesforce Confirmé</w:t>
             </w:r>
           </w:p>
         </w:tc>
@@ -1308,17 +1424,19 @@
                 <w:bCs/>
               </w:rPr>
             </w:pPr>
-            <w:r>
-              <w:rPr>
-                <w:bCs/>
-              </w:rPr>
-              <w:t>Europcar</w:t>
-            </w:r>
-            <w:r>
-              <w:rPr>
-                <w:bCs/>
-              </w:rPr>
-              <w:t xml:space="preserve"> (En cours)</w:t>
+            <w:proofErr w:type="spellStart"/>
+            <w:r>
+              <w:rPr>
+                <w:bCs/>
+              </w:rPr>
+              <w:t>Albéa</w:t>
+            </w:r>
+            <w:proofErr w:type="spellEnd"/>
+            <w:r>
+              <w:rPr>
+                <w:bCs/>
+              </w:rPr>
+              <w:t xml:space="preserve"> (Janvier 2018 - En cours)</w:t>
             </w:r>
           </w:p>
         </w:tc>
@@ -1344,27 +1462,18 @@
               <w:rPr>
                 <w:bCs/>
               </w:rPr>
-              <w:t>Consultant Salesforce</w:t>
-            </w:r>
-            <w:r>
-              <w:rPr>
-                <w:bCs/>
-              </w:rPr>
-              <w:t> :</w:t>
-            </w:r>
-          </w:p>
-          <w:p>
-            <w:pPr>
-              <w:pStyle w:val="Paragraphedeliste"/>
+              <w:t>Consultant Salesforce :</w:t>
+            </w:r>
+          </w:p>
+          <w:p>
+            <w:pPr>
+              <w:pStyle w:val="CorpsCV"/>
               <w:numPr>
                 <w:ilvl w:val="0"/>
-                <w:numId w:val="14"/>
-              </w:numPr>
-              <w:rPr>
-                <w:rFonts w:ascii="Arial" w:hAnsi="Arial" w:cs="Arial"/>
-                <w:bCs/>
-                <w:sz w:val="20"/>
-                <w:szCs w:val="24"/>
+                <w:numId w:val="15"/>
+              </w:numPr>
+              <w:rPr>
+                <w:bCs/>
               </w:rPr>
             </w:pPr>
             <w:r>
@@ -1373,108 +1482,115 @@
               </w:rPr>
               <w:t xml:space="preserve">Cadre de la mission : </w:t>
             </w:r>
-            <w:r>
-              <w:rPr>
-                <w:rFonts w:ascii="Arial" w:hAnsi="Arial" w:cs="Arial"/>
-                <w:bCs/>
-                <w:sz w:val="20"/>
-                <w:szCs w:val="24"/>
-              </w:rPr>
-              <w:t>Dans le cadre de son activité commerciale, Europcar a mis en place un certain nombre d’instances Salesforce que cela soit sur la partie Service Cloud ou la partie Marketing Cloud en passant par le Sales Cloud.</w:t>
-            </w:r>
-            <w:r>
-              <w:rPr>
-                <w:bCs/>
-              </w:rPr>
-              <w:t xml:space="preserve"> </w:t>
-            </w:r>
-          </w:p>
-          <w:p>
-            <w:pPr>
-              <w:pStyle w:val="Paragraphedeliste"/>
+            <w:proofErr w:type="spellStart"/>
+            <w:r>
+              <w:rPr>
+                <w:bCs/>
+              </w:rPr>
+              <w:t>Albéa</w:t>
+            </w:r>
+            <w:proofErr w:type="spellEnd"/>
+            <w:r>
+              <w:rPr>
+                <w:bCs/>
+              </w:rPr>
+              <w:t xml:space="preserve"> a déployé la solution Sales Cloud pour lui permettre de piloter son activité à travers le monde. Des développements spécifiques important ont été réalisés pour répondre à une grande partie du besoin spécifique d’</w:t>
+            </w:r>
+            <w:proofErr w:type="spellStart"/>
+            <w:r>
+              <w:rPr>
+                <w:bCs/>
+              </w:rPr>
+              <w:t>Albéa</w:t>
+            </w:r>
+            <w:proofErr w:type="spellEnd"/>
+            <w:r>
+              <w:rPr>
+                <w:bCs/>
+              </w:rPr>
+              <w:t>.</w:t>
+            </w:r>
+          </w:p>
+          <w:p>
+            <w:pPr>
+              <w:pStyle w:val="CorpsCV"/>
               <w:numPr>
                 <w:ilvl w:val="0"/>
-                <w:numId w:val="14"/>
-              </w:numPr>
-              <w:rPr>
-                <w:rFonts w:ascii="Arial" w:hAnsi="Arial" w:cs="Arial"/>
-                <w:bCs/>
-                <w:sz w:val="20"/>
-                <w:szCs w:val="24"/>
-              </w:rPr>
-            </w:pPr>
-            <w:r>
-              <w:rPr>
-                <w:bCs/>
-              </w:rPr>
-              <w:t xml:space="preserve">Objectif de la mission : </w:t>
-            </w:r>
-            <w:r>
-              <w:rPr>
-                <w:rFonts w:ascii="Arial" w:hAnsi="Arial" w:cs="Arial"/>
-                <w:bCs/>
-                <w:sz w:val="20"/>
-                <w:szCs w:val="24"/>
-              </w:rPr>
-              <w:t xml:space="preserve">Dans le cadre du centre de service mis en place en interne chez Europcar, l’équipe en charge des outils Salesforce va répondre aussi bien sur les </w:t>
+                <w:numId w:val="15"/>
+              </w:numPr>
+              <w:rPr>
+                <w:bCs/>
+              </w:rPr>
+            </w:pPr>
+            <w:r>
+              <w:rPr>
+                <w:bCs/>
+              </w:rPr>
+              <w:t>Objectif de la mission : Assurez la TMA et les évolutions pour le projet V2 d’</w:t>
             </w:r>
             <w:proofErr w:type="spellStart"/>
             <w:r>
               <w:rPr>
-                <w:rFonts w:ascii="Arial" w:hAnsi="Arial" w:cs="Arial"/>
-                <w:bCs/>
-                <w:sz w:val="20"/>
-                <w:szCs w:val="24"/>
-              </w:rPr>
-              <w:t>RFCs</w:t>
+                <w:bCs/>
+              </w:rPr>
+              <w:t>Albéa</w:t>
             </w:r>
             <w:proofErr w:type="spellEnd"/>
             <w:r>
               <w:rPr>
-                <w:rFonts w:ascii="Arial" w:hAnsi="Arial" w:cs="Arial"/>
-                <w:bCs/>
-                <w:sz w:val="20"/>
-                <w:szCs w:val="24"/>
-              </w:rPr>
-              <w:t xml:space="preserve"> que sur les incidents. Pour les </w:t>
+                <w:bCs/>
+              </w:rPr>
+              <w:t>.</w:t>
+            </w:r>
+          </w:p>
+          <w:p>
+            <w:pPr>
+              <w:pStyle w:val="CorpsCV"/>
+              <w:numPr>
+                <w:ilvl w:val="0"/>
+                <w:numId w:val="15"/>
+              </w:numPr>
+              <w:rPr>
+                <w:bCs/>
+              </w:rPr>
+            </w:pPr>
+            <w:r>
+              <w:rPr>
+                <w:bCs/>
+              </w:rPr>
+              <w:t>Environnement :</w:t>
+            </w:r>
+          </w:p>
+          <w:p>
+            <w:pPr>
+              <w:pStyle w:val="CorpsCV"/>
+              <w:numPr>
+                <w:ilvl w:val="1"/>
+                <w:numId w:val="15"/>
+              </w:numPr>
+              <w:rPr>
+                <w:bCs/>
+              </w:rPr>
+            </w:pPr>
+            <w:r>
+              <w:rPr>
+                <w:bCs/>
+              </w:rPr>
+              <w:t xml:space="preserve">Langage : Apex, </w:t>
             </w:r>
             <w:proofErr w:type="spellStart"/>
             <w:r>
               <w:rPr>
-                <w:rFonts w:ascii="Arial" w:hAnsi="Arial" w:cs="Arial"/>
-                <w:bCs/>
-                <w:sz w:val="20"/>
-                <w:szCs w:val="24"/>
-              </w:rPr>
-              <w:t>RFCs</w:t>
+                <w:bCs/>
+              </w:rPr>
+              <w:t>VisualForce</w:t>
             </w:r>
             <w:proofErr w:type="spellEnd"/>
             <w:r>
               <w:rPr>
-                <w:rFonts w:ascii="Arial" w:hAnsi="Arial" w:cs="Arial"/>
-                <w:bCs/>
-                <w:sz w:val="20"/>
-                <w:szCs w:val="24"/>
-              </w:rPr>
-              <w:t>, l’objectif est de challenger les équipes métiers pour s’assurer de leurs besoins.</w:t>
-            </w:r>
-          </w:p>
-          <w:p>
-            <w:pPr>
-              <w:pStyle w:val="CorpsCV"/>
-              <w:numPr>
-                <w:ilvl w:val="0"/>
-                <w:numId w:val="14"/>
-              </w:numPr>
-              <w:rPr>
-                <w:bCs/>
-              </w:rPr>
-            </w:pPr>
-            <w:r>
-              <w:rPr>
-                <w:bCs/>
-              </w:rPr>
-              <w:t>Environnement :</w:t>
+                <w:bCs/>
+              </w:rPr>
+              <w:t>, HTML5, Javascript, CSS</w:t>
             </w:r>
           </w:p>
           <w:p>
@@ -1482,74 +1598,45 @@
               <w:pStyle w:val="CorpsCV"/>
               <w:numPr>
                 <w:ilvl w:val="1"/>
-                <w:numId w:val="14"/>
-              </w:numPr>
-              <w:rPr>
-                <w:bCs/>
-              </w:rPr>
-            </w:pPr>
-            <w:r>
-              <w:rPr>
-                <w:bCs/>
-              </w:rPr>
-              <w:t xml:space="preserve">Langage : Apex, </w:t>
+                <w:numId w:val="15"/>
+              </w:numPr>
+              <w:rPr>
+                <w:bCs/>
+              </w:rPr>
+            </w:pPr>
+            <w:r>
+              <w:rPr>
+                <w:bCs/>
+              </w:rPr>
+              <w:t xml:space="preserve">IDE : Sublime </w:t>
             </w:r>
             <w:proofErr w:type="spellStart"/>
             <w:r>
               <w:rPr>
                 <w:bCs/>
               </w:rPr>
-              <w:t>VisualForce</w:t>
+              <w:t>Text</w:t>
             </w:r>
             <w:proofErr w:type="spellEnd"/>
             <w:r>
               <w:rPr>
                 <w:bCs/>
               </w:rPr>
-              <w:t>, HTML5, Javascript, CSS</w:t>
-            </w:r>
-          </w:p>
-          <w:p>
-            <w:pPr>
-              <w:pStyle w:val="CorpsCV"/>
-              <w:numPr>
-                <w:ilvl w:val="1"/>
-                <w:numId w:val="14"/>
-              </w:numPr>
-              <w:rPr>
-                <w:bCs/>
-                <w:lang w:val="en-US"/>
-              </w:rPr>
-            </w:pPr>
-            <w:proofErr w:type="gramStart"/>
-            <w:r>
-              <w:rPr>
-                <w:bCs/>
-                <w:lang w:val="en-US"/>
-              </w:rPr>
-              <w:t>IDE :</w:t>
-            </w:r>
-            <w:proofErr w:type="gramEnd"/>
-            <w:r>
-              <w:rPr>
-                <w:bCs/>
-                <w:lang w:val="en-US"/>
-              </w:rPr>
-              <w:t xml:space="preserve"> </w:t>
-            </w:r>
-            <w:r>
-              <w:rPr>
-                <w:bCs/>
-                <w:lang w:val="en-US"/>
-              </w:rPr>
-              <w:t>Sublime Text 3 avec Mavens Mate, Ant</w:t>
-            </w:r>
-            <w:r>
-              <w:rPr>
-                <w:bCs/>
-                <w:lang w:val="en-US"/>
-              </w:rPr>
-              <w:t>, Talend Open Studio</w:t>
+              <w:t xml:space="preserve"> 3 avec </w:t>
+            </w:r>
+            <w:proofErr w:type="spellStart"/>
+            <w:r>
+              <w:rPr>
+                <w:bCs/>
+              </w:rPr>
+              <w:t>Mavens</w:t>
+            </w:r>
+            <w:proofErr w:type="spellEnd"/>
+            <w:r>
+              <w:rPr>
+                <w:bCs/>
+              </w:rPr>
+              <w:t xml:space="preserve"> Mate, Ant, Talend Open Studio</w:t>
             </w:r>
           </w:p>
           <w:p>
@@ -1566,7 +1653,7 @@
         <w:tc>
           <w:tcPr>
             <w:tcW w:w="1796" w:type="dxa"/>
-            <w:vMerge w:val="restart"/>
+            <w:vMerge/>
             <w:tcBorders>
               <w:top w:val="nil"/>
               <w:left w:val="nil"/>
@@ -1579,18 +1666,11 @@
             <w:pPr>
               <w:pStyle w:val="CorpsCV"/>
             </w:pPr>
-            <w:r>
-              <w:t xml:space="preserve">Aout 2014 – </w:t>
-            </w:r>
-            <w:r>
-              <w:t>Juin 2017</w:t>
-            </w:r>
-          </w:p>
-        </w:tc>
-        <w:tc>
-          <w:tcPr>
-            <w:tcW w:w="9251" w:type="dxa"/>
-            <w:gridSpan w:val="2"/>
+          </w:p>
+        </w:tc>
+        <w:tc>
+          <w:tcPr>
+            <w:tcW w:w="1869" w:type="dxa"/>
             <w:tcBorders>
               <w:top w:val="nil"/>
               <w:left w:val="nil"/>
@@ -1603,44 +1683,28 @@
             <w:pPr>
               <w:pStyle w:val="CorpsCV"/>
               <w:rPr>
-                <w:b/>
-                <w:bCs/>
-                <w:u w:val="single"/>
+                <w:bCs/>
               </w:rPr>
             </w:pPr>
             <w:proofErr w:type="spellStart"/>
             <w:r>
               <w:rPr>
-                <w:b/>
-                <w:bCs/>
-                <w:u w:val="single"/>
-              </w:rPr>
-              <w:t>Experis</w:t>
+                <w:bCs/>
+              </w:rPr>
+              <w:t>EuropAmiante</w:t>
             </w:r>
             <w:proofErr w:type="spellEnd"/>
             <w:r>
               <w:rPr>
-                <w:b/>
-                <w:bCs/>
-                <w:u w:val="single"/>
-              </w:rPr>
-              <w:t xml:space="preserve"> IT – </w:t>
-            </w:r>
-            <w:r>
-              <w:rPr>
-                <w:bCs/>
-                <w:u w:val="single"/>
-              </w:rPr>
-              <w:t>Consultant SalesForce :</w:t>
-            </w:r>
-          </w:p>
-        </w:tc>
-      </w:tr>
-      <w:tr>
-        <w:tc>
-          <w:tcPr>
-            <w:tcW w:w="1796" w:type="dxa"/>
-            <w:vMerge/>
+                <w:bCs/>
+              </w:rPr>
+              <w:t xml:space="preserve"> (Décembre 2017)</w:t>
+            </w:r>
+          </w:p>
+        </w:tc>
+        <w:tc>
+          <w:tcPr>
+            <w:tcW w:w="7382" w:type="dxa"/>
             <w:tcBorders>
               <w:top w:val="nil"/>
               <w:left w:val="nil"/>
@@ -1653,11 +1717,169 @@
             <w:pPr>
               <w:pStyle w:val="CorpsCV"/>
             </w:pPr>
-          </w:p>
-        </w:tc>
-        <w:tc>
-          <w:tcPr>
-            <w:tcW w:w="1869" w:type="dxa"/>
+            <w:r>
+              <w:rPr>
+                <w:bCs/>
+              </w:rPr>
+              <w:t>Consultant Salesforce :</w:t>
+            </w:r>
+            <w:r>
+              <w:t xml:space="preserve"> </w:t>
+            </w:r>
+          </w:p>
+          <w:p>
+            <w:pPr>
+              <w:pStyle w:val="CorpsCV"/>
+              <w:numPr>
+                <w:ilvl w:val="0"/>
+                <w:numId w:val="16"/>
+              </w:numPr>
+              <w:rPr>
+                <w:bCs/>
+              </w:rPr>
+            </w:pPr>
+            <w:r>
+              <w:rPr>
+                <w:bCs/>
+              </w:rPr>
+              <w:t xml:space="preserve">Cadre de la mission : </w:t>
+            </w:r>
+            <w:proofErr w:type="spellStart"/>
+            <w:r>
+              <w:rPr>
+                <w:bCs/>
+              </w:rPr>
+              <w:t>EuropAmiante</w:t>
+            </w:r>
+            <w:proofErr w:type="spellEnd"/>
+            <w:r>
+              <w:rPr>
+                <w:bCs/>
+              </w:rPr>
+              <w:t xml:space="preserve"> est une Entreprise de désamiantage. Elle décidé d’inclure Salesforce en remplacement de son ancien outil de SI. La plateforme Sales Cloud devrait lui permettre de mieux gérer son activité commerciale.</w:t>
+            </w:r>
+          </w:p>
+          <w:p>
+            <w:pPr>
+              <w:pStyle w:val="CorpsCV"/>
+              <w:numPr>
+                <w:ilvl w:val="0"/>
+                <w:numId w:val="16"/>
+              </w:numPr>
+              <w:rPr>
+                <w:bCs/>
+              </w:rPr>
+            </w:pPr>
+            <w:r>
+              <w:rPr>
+                <w:bCs/>
+              </w:rPr>
+              <w:t>Objectif de la mission : Mettre en place des flux entre Salesforce et une partie de l’un des outils de son SI nommé ADCI</w:t>
+            </w:r>
+          </w:p>
+          <w:p>
+            <w:pPr>
+              <w:pStyle w:val="CorpsCV"/>
+              <w:numPr>
+                <w:ilvl w:val="0"/>
+                <w:numId w:val="16"/>
+              </w:numPr>
+              <w:rPr>
+                <w:bCs/>
+              </w:rPr>
+            </w:pPr>
+            <w:r>
+              <w:rPr>
+                <w:bCs/>
+              </w:rPr>
+              <w:t>Environnement :</w:t>
+            </w:r>
+          </w:p>
+          <w:p>
+            <w:pPr>
+              <w:pStyle w:val="CorpsCV"/>
+              <w:numPr>
+                <w:ilvl w:val="1"/>
+                <w:numId w:val="16"/>
+              </w:numPr>
+              <w:rPr>
+                <w:bCs/>
+              </w:rPr>
+            </w:pPr>
+            <w:r>
+              <w:rPr>
+                <w:bCs/>
+              </w:rPr>
+              <w:t xml:space="preserve">Langage : Apex, </w:t>
+            </w:r>
+            <w:proofErr w:type="spellStart"/>
+            <w:r>
+              <w:rPr>
+                <w:bCs/>
+              </w:rPr>
+              <w:t>VisualForce</w:t>
+            </w:r>
+            <w:proofErr w:type="spellEnd"/>
+            <w:r>
+              <w:rPr>
+                <w:bCs/>
+              </w:rPr>
+              <w:t>, HTML5, Javascript, CSS</w:t>
+            </w:r>
+          </w:p>
+          <w:p>
+            <w:pPr>
+              <w:pStyle w:val="CorpsCV"/>
+              <w:numPr>
+                <w:ilvl w:val="1"/>
+                <w:numId w:val="16"/>
+              </w:numPr>
+              <w:rPr>
+                <w:bCs/>
+              </w:rPr>
+            </w:pPr>
+            <w:r>
+              <w:rPr>
+                <w:bCs/>
+              </w:rPr>
+              <w:t xml:space="preserve">IDE : Sublime </w:t>
+            </w:r>
+            <w:proofErr w:type="spellStart"/>
+            <w:r>
+              <w:rPr>
+                <w:bCs/>
+              </w:rPr>
+              <w:t>Text</w:t>
+            </w:r>
+            <w:proofErr w:type="spellEnd"/>
+            <w:r>
+              <w:rPr>
+                <w:bCs/>
+              </w:rPr>
+              <w:t xml:space="preserve"> 3 avec </w:t>
+            </w:r>
+            <w:proofErr w:type="spellStart"/>
+            <w:r>
+              <w:rPr>
+                <w:bCs/>
+              </w:rPr>
+              <w:t>Mavens</w:t>
+            </w:r>
+            <w:proofErr w:type="spellEnd"/>
+            <w:r>
+              <w:rPr>
+                <w:bCs/>
+              </w:rPr>
+              <w:t xml:space="preserve"> Mate, Ant, Talend Open Studio</w:t>
+            </w:r>
+          </w:p>
+        </w:tc>
+      </w:tr>
+      <w:tr>
+        <w:tc>
+          <w:tcPr>
+            <w:tcW w:w="1796" w:type="dxa"/>
+            <w:vMerge/>
             <w:tcBorders>
               <w:top w:val="nil"/>
               <w:left w:val="nil"/>
@@ -1669,33 +1891,12 @@
           <w:p>
             <w:pPr>
               <w:pStyle w:val="CorpsCV"/>
-              <w:rPr>
-                <w:bCs/>
-              </w:rPr>
-            </w:pPr>
-            <w:r>
-              <w:rPr>
-                <w:bCs/>
-              </w:rPr>
-              <w:t>AXA Group Solution (</w:t>
-            </w:r>
-            <w:r>
-              <w:rPr>
-                <w:bCs/>
-              </w:rPr>
-              <w:t>9 mois</w:t>
-            </w:r>
-            <w:r>
-              <w:rPr>
-                <w:bCs/>
-              </w:rPr>
-              <w:t>)</w:t>
-            </w:r>
-          </w:p>
-        </w:tc>
-        <w:tc>
-          <w:tcPr>
-            <w:tcW w:w="7382" w:type="dxa"/>
+            </w:pPr>
+          </w:p>
+        </w:tc>
+        <w:tc>
+          <w:tcPr>
+            <w:tcW w:w="1869" w:type="dxa"/>
             <w:tcBorders>
               <w:top w:val="nil"/>
               <w:left w:val="nil"/>
@@ -1715,232 +1916,13 @@
               <w:rPr>
                 <w:bCs/>
               </w:rPr>
-              <w:t xml:space="preserve">Support technico-fonctionnel pour </w:t>
-            </w:r>
-            <w:proofErr w:type="spellStart"/>
-            <w:r>
-              <w:rPr>
-                <w:bCs/>
-              </w:rPr>
-              <w:t>AllIn</w:t>
-            </w:r>
-            <w:proofErr w:type="spellEnd"/>
-            <w:r>
-              <w:rPr>
-                <w:bCs/>
-              </w:rPr>
-              <w:t> :</w:t>
-            </w:r>
-          </w:p>
-          <w:p>
-            <w:pPr>
-              <w:pStyle w:val="CorpsCV"/>
-              <w:numPr>
-                <w:ilvl w:val="0"/>
-                <w:numId w:val="14"/>
-              </w:numPr>
-              <w:rPr>
-                <w:bCs/>
-              </w:rPr>
-            </w:pPr>
-            <w:r>
-              <w:rPr>
-                <w:bCs/>
-              </w:rPr>
-              <w:t xml:space="preserve">Cadre de la mission : AXA Group Solutions est la filiale d’expertise IT mis en place par AXA pour répondre au besoin de ses filiales. Dans le cadre du suivi de son activité commercial, A.G.S. a eu besoin de mettre en place un CRM et s’est tourné vers Salesforce. </w:t>
-            </w:r>
-          </w:p>
-          <w:p>
-            <w:pPr>
-              <w:pStyle w:val="CorpsCV"/>
-              <w:numPr>
-                <w:ilvl w:val="0"/>
-                <w:numId w:val="14"/>
-              </w:numPr>
-              <w:rPr>
-                <w:bCs/>
-              </w:rPr>
-            </w:pPr>
-            <w:r>
-              <w:rPr>
-                <w:bCs/>
-              </w:rPr>
-              <w:t>Objectif de la mission : Dans le cadre des échanges avec les équipes métiers, l’objectif est d’assurer une réponse technique aux demandes de ces dernières et ceux en adéquation avec la vision du responsable projet. Un ensemble de tâches sont aussi présentes :</w:t>
-            </w:r>
-          </w:p>
-          <w:p>
-            <w:pPr>
-              <w:pStyle w:val="CorpsCV"/>
-              <w:numPr>
-                <w:ilvl w:val="1"/>
-                <w:numId w:val="14"/>
-              </w:numPr>
-              <w:rPr>
-                <w:bCs/>
-              </w:rPr>
-            </w:pPr>
-            <w:r>
-              <w:rPr>
-                <w:bCs/>
-              </w:rPr>
-              <w:t>Rédaction de spécification.</w:t>
-            </w:r>
-          </w:p>
-          <w:p>
-            <w:pPr>
-              <w:pStyle w:val="CorpsCV"/>
-              <w:numPr>
-                <w:ilvl w:val="1"/>
-                <w:numId w:val="14"/>
-              </w:numPr>
-              <w:rPr>
-                <w:bCs/>
-              </w:rPr>
-            </w:pPr>
-            <w:r>
-              <w:rPr>
-                <w:bCs/>
-              </w:rPr>
-              <w:t>Réalisation de workshop pour spécifier et encadrer le besoin métier.</w:t>
-            </w:r>
-          </w:p>
-          <w:p>
-            <w:pPr>
-              <w:pStyle w:val="CorpsCV"/>
-              <w:numPr>
-                <w:ilvl w:val="1"/>
-                <w:numId w:val="14"/>
-              </w:numPr>
-              <w:rPr>
-                <w:bCs/>
-              </w:rPr>
-            </w:pPr>
-            <w:r>
-              <w:rPr>
-                <w:bCs/>
-              </w:rPr>
-              <w:t>Développement de prototype.</w:t>
-            </w:r>
-          </w:p>
-          <w:p>
-            <w:pPr>
-              <w:pStyle w:val="CorpsCV"/>
-              <w:numPr>
-                <w:ilvl w:val="1"/>
-                <w:numId w:val="14"/>
-              </w:numPr>
-              <w:rPr>
-                <w:bCs/>
-              </w:rPr>
-            </w:pPr>
-            <w:r>
-              <w:rPr>
-                <w:bCs/>
-              </w:rPr>
-              <w:t>Spécification de webservice pour des interfaces.</w:t>
-            </w:r>
-          </w:p>
-          <w:p>
-            <w:pPr>
-              <w:pStyle w:val="CorpsCV"/>
-              <w:numPr>
-                <w:ilvl w:val="0"/>
-                <w:numId w:val="14"/>
-              </w:numPr>
-              <w:rPr>
-                <w:bCs/>
-              </w:rPr>
-            </w:pPr>
-            <w:r>
-              <w:rPr>
-                <w:bCs/>
-              </w:rPr>
-              <w:t>Environnement :</w:t>
-            </w:r>
-          </w:p>
-          <w:p>
-            <w:pPr>
-              <w:pStyle w:val="CorpsCV"/>
-              <w:numPr>
-                <w:ilvl w:val="1"/>
-                <w:numId w:val="14"/>
-              </w:numPr>
-              <w:rPr>
-                <w:bCs/>
-              </w:rPr>
-            </w:pPr>
-            <w:r>
-              <w:rPr>
-                <w:bCs/>
-              </w:rPr>
-              <w:t xml:space="preserve">Langage : Apex, </w:t>
-            </w:r>
-            <w:proofErr w:type="spellStart"/>
-            <w:r>
-              <w:rPr>
-                <w:bCs/>
-              </w:rPr>
-              <w:t>VisualForce</w:t>
-            </w:r>
-            <w:proofErr w:type="spellEnd"/>
-            <w:r>
-              <w:rPr>
-                <w:bCs/>
-              </w:rPr>
-              <w:t>, HTML5, Javascript, CSS</w:t>
-            </w:r>
-          </w:p>
-          <w:p>
-            <w:pPr>
-              <w:pStyle w:val="CorpsCV"/>
-              <w:numPr>
-                <w:ilvl w:val="1"/>
-                <w:numId w:val="14"/>
-              </w:numPr>
-              <w:rPr>
-                <w:bCs/>
-                <w:lang w:val="en-US"/>
-              </w:rPr>
-            </w:pPr>
-            <w:r>
-              <w:rPr>
-                <w:bCs/>
-                <w:lang w:val="en-US"/>
-              </w:rPr>
-              <w:t xml:space="preserve">IDE : </w:t>
-            </w:r>
-            <w:r>
-              <w:rPr>
-                <w:bCs/>
-                <w:lang w:val="en-US"/>
-              </w:rPr>
-              <w:t>Sublime Text 3 avec Mavens Mate, Ant</w:t>
-            </w:r>
-            <w:r>
-              <w:rPr>
-                <w:bCs/>
-                <w:lang w:val="en-US"/>
-              </w:rPr>
-              <w:t>, Talend Open Studio</w:t>
-            </w:r>
-          </w:p>
-          <w:p>
-            <w:pPr>
-              <w:pStyle w:val="CorpsCV"/>
-              <w:ind w:left="1080"/>
-              <w:rPr>
-                <w:bCs/>
-                <w:lang w:val="en-US"/>
-              </w:rPr>
-            </w:pPr>
-          </w:p>
-        </w:tc>
-      </w:tr>
-      <w:tr>
-        <w:tc>
-          <w:tcPr>
-            <w:tcW w:w="1796" w:type="dxa"/>
-            <w:vMerge/>
+              <w:t>Inop’s (Décembre 2017)</w:t>
+            </w:r>
+          </w:p>
+        </w:tc>
+        <w:tc>
+          <w:tcPr>
+            <w:tcW w:w="7382" w:type="dxa"/>
             <w:tcBorders>
               <w:top w:val="nil"/>
               <w:left w:val="nil"/>
@@ -1953,14 +1935,197 @@
             <w:pPr>
               <w:pStyle w:val="CorpsCV"/>
               <w:rPr>
-                <w:lang w:val="en-US"/>
-              </w:rPr>
-            </w:pPr>
-          </w:p>
-        </w:tc>
-        <w:tc>
-          <w:tcPr>
-            <w:tcW w:w="1869" w:type="dxa"/>
+                <w:bCs/>
+              </w:rPr>
+            </w:pPr>
+            <w:r>
+              <w:rPr>
+                <w:bCs/>
+              </w:rPr>
+              <w:t>Consultant Salesforce :</w:t>
+            </w:r>
+          </w:p>
+          <w:p>
+            <w:pPr>
+              <w:pStyle w:val="CorpsCV"/>
+              <w:numPr>
+                <w:ilvl w:val="0"/>
+                <w:numId w:val="17"/>
+              </w:numPr>
+              <w:rPr>
+                <w:bCs/>
+              </w:rPr>
+            </w:pPr>
+            <w:r>
+              <w:rPr>
+                <w:bCs/>
+              </w:rPr>
+              <w:t>Cadre de la mission : Inop’s est une entreprise qui mets en relation indépendant et client</w:t>
+            </w:r>
+            <w:r>
+              <w:rPr>
+                <w:bCs/>
+              </w:rPr>
+              <w:t>. Elle utilise la plateforme Sales Cloud et Community Cloud pour développer son activité.</w:t>
+            </w:r>
+          </w:p>
+          <w:p>
+            <w:pPr>
+              <w:pStyle w:val="CorpsCV"/>
+              <w:numPr>
+                <w:ilvl w:val="0"/>
+                <w:numId w:val="17"/>
+              </w:numPr>
+              <w:rPr>
+                <w:bCs/>
+              </w:rPr>
+            </w:pPr>
+            <w:r>
+              <w:rPr>
+                <w:bCs/>
+              </w:rPr>
+              <w:t xml:space="preserve">Objectif de la mission : Mise </w:t>
+            </w:r>
+            <w:r>
+              <w:rPr>
+                <w:bCs/>
+              </w:rPr>
+              <w:t>en place d’UI pour permettre au</w:t>
+            </w:r>
+            <w:r>
+              <w:rPr>
+                <w:bCs/>
+              </w:rPr>
+              <w:t>x</w:t>
+            </w:r>
+            <w:r>
+              <w:rPr>
+                <w:bCs/>
+              </w:rPr>
+              <w:t xml:space="preserve"> utilisateur</w:t>
+            </w:r>
+            <w:r>
+              <w:rPr>
+                <w:bCs/>
+              </w:rPr>
+              <w:t>s</w:t>
+            </w:r>
+            <w:r>
+              <w:rPr>
+                <w:bCs/>
+              </w:rPr>
+              <w:t xml:space="preserve"> d’Inop’s de communiquer les offres d’emplois à l’heure partenaire et de permettre au partenaire d’Inop’s de répondre à ces offres.</w:t>
+            </w:r>
+          </w:p>
+          <w:p>
+            <w:pPr>
+              <w:pStyle w:val="CorpsCV"/>
+              <w:numPr>
+                <w:ilvl w:val="0"/>
+                <w:numId w:val="17"/>
+              </w:numPr>
+              <w:rPr>
+                <w:bCs/>
+              </w:rPr>
+            </w:pPr>
+            <w:r>
+              <w:rPr>
+                <w:bCs/>
+              </w:rPr>
+              <w:t>Environnement :</w:t>
+            </w:r>
+          </w:p>
+          <w:p>
+            <w:pPr>
+              <w:pStyle w:val="CorpsCV"/>
+              <w:numPr>
+                <w:ilvl w:val="1"/>
+                <w:numId w:val="17"/>
+              </w:numPr>
+              <w:rPr>
+                <w:bCs/>
+              </w:rPr>
+            </w:pPr>
+            <w:r>
+              <w:rPr>
+                <w:bCs/>
+              </w:rPr>
+              <w:t xml:space="preserve">Langage : Apex, </w:t>
+            </w:r>
+            <w:proofErr w:type="spellStart"/>
+            <w:r>
+              <w:rPr>
+                <w:bCs/>
+              </w:rPr>
+              <w:t>VisualForce</w:t>
+            </w:r>
+            <w:proofErr w:type="spellEnd"/>
+            <w:r>
+              <w:rPr>
+                <w:bCs/>
+              </w:rPr>
+              <w:t>, HTML5, Javascript, CSS</w:t>
+            </w:r>
+          </w:p>
+          <w:p>
+            <w:pPr>
+              <w:pStyle w:val="CorpsCV"/>
+              <w:numPr>
+                <w:ilvl w:val="1"/>
+                <w:numId w:val="17"/>
+              </w:numPr>
+              <w:rPr>
+                <w:bCs/>
+              </w:rPr>
+            </w:pPr>
+            <w:r>
+              <w:rPr>
+                <w:bCs/>
+              </w:rPr>
+              <w:t xml:space="preserve">IDE : </w:t>
+            </w:r>
+            <w:r>
+              <w:rPr>
+                <w:bCs/>
+              </w:rPr>
+              <w:t xml:space="preserve">Sublime </w:t>
+            </w:r>
+            <w:proofErr w:type="spellStart"/>
+            <w:r>
+              <w:rPr>
+                <w:bCs/>
+              </w:rPr>
+              <w:t>Text</w:t>
+            </w:r>
+            <w:proofErr w:type="spellEnd"/>
+            <w:r>
+              <w:rPr>
+                <w:bCs/>
+              </w:rPr>
+              <w:t xml:space="preserve"> 3 avec </w:t>
+            </w:r>
+            <w:proofErr w:type="spellStart"/>
+            <w:r>
+              <w:rPr>
+                <w:bCs/>
+              </w:rPr>
+              <w:t>Mavens</w:t>
+            </w:r>
+            <w:proofErr w:type="spellEnd"/>
+            <w:r>
+              <w:rPr>
+                <w:bCs/>
+              </w:rPr>
+              <w:t xml:space="preserve"> Mate, Ant, Talend Open Studio</w:t>
+            </w:r>
+          </w:p>
+        </w:tc>
+      </w:tr>
+      <w:tr>
+        <w:tc>
+          <w:tcPr>
+            <w:tcW w:w="1796" w:type="dxa"/>
+            <w:vMerge w:val="restart"/>
             <w:tcBorders>
               <w:top w:val="nil"/>
               <w:left w:val="nil"/>
@@ -1972,35 +2137,19 @@
           <w:p>
             <w:pPr>
               <w:pStyle w:val="CorpsCV"/>
-              <w:rPr>
-                <w:bCs/>
-              </w:rPr>
-            </w:pPr>
-            <w:r>
-              <w:rPr>
-                <w:bCs/>
-              </w:rPr>
-              <w:t xml:space="preserve">Euler </w:t>
-            </w:r>
-            <w:proofErr w:type="spellStart"/>
-            <w:r>
-              <w:rPr>
-                <w:bCs/>
-              </w:rPr>
-              <w:t>Hermes</w:t>
-            </w:r>
-            <w:proofErr w:type="spellEnd"/>
-            <w:r>
-              <w:rPr>
-                <w:bCs/>
-              </w:rPr>
-              <w:t xml:space="preserve"> (4.5 mois)</w:t>
-            </w:r>
-          </w:p>
-        </w:tc>
-        <w:tc>
-          <w:tcPr>
-            <w:tcW w:w="7382" w:type="dxa"/>
+            </w:pPr>
+            <w:r>
+              <w:t xml:space="preserve">Juin 2017 – </w:t>
+            </w:r>
+            <w:r>
+              <w:t>Novembre 2017</w:t>
+            </w:r>
+          </w:p>
+        </w:tc>
+        <w:tc>
+          <w:tcPr>
+            <w:tcW w:w="9251" w:type="dxa"/>
+            <w:gridSpan w:val="2"/>
             <w:tcBorders>
               <w:top w:val="nil"/>
               <w:left w:val="nil"/>
@@ -2014,231 +2163,23 @@
               <w:pStyle w:val="CorpsCV"/>
               <w:rPr>
                 <w:bCs/>
-              </w:rPr>
-            </w:pPr>
-            <w:r>
-              <w:rPr>
-                <w:bCs/>
-              </w:rPr>
-              <w:t>Déploiement de l’</w:t>
-            </w:r>
-            <w:proofErr w:type="spellStart"/>
-            <w:r>
-              <w:rPr>
-                <w:bCs/>
-              </w:rPr>
-              <w:t>AppExchange</w:t>
-            </w:r>
-            <w:proofErr w:type="spellEnd"/>
-            <w:r>
-              <w:rPr>
-                <w:bCs/>
-              </w:rPr>
-              <w:t xml:space="preserve"> </w:t>
-            </w:r>
-            <w:proofErr w:type="spellStart"/>
-            <w:r>
-              <w:rPr>
-                <w:bCs/>
-              </w:rPr>
-              <w:t>Marketo</w:t>
-            </w:r>
-            <w:proofErr w:type="spellEnd"/>
-            <w:r>
-              <w:rPr>
-                <w:bCs/>
-              </w:rPr>
-              <w:t> :</w:t>
-            </w:r>
-          </w:p>
-          <w:p>
-            <w:pPr>
-              <w:pStyle w:val="CorpsCV"/>
-              <w:numPr>
-                <w:ilvl w:val="0"/>
-                <w:numId w:val="13"/>
-              </w:numPr>
-              <w:rPr>
-                <w:bCs/>
-              </w:rPr>
-            </w:pPr>
-            <w:r>
-              <w:rPr>
-                <w:bCs/>
-              </w:rPr>
-              <w:t>Cadre de la mission : Dans le cadre de la gestion du traitement marketing au sein d’Euler-</w:t>
-            </w:r>
-            <w:proofErr w:type="spellStart"/>
-            <w:r>
-              <w:rPr>
-                <w:bCs/>
-              </w:rPr>
-              <w:t>Hermes</w:t>
-            </w:r>
-            <w:proofErr w:type="spellEnd"/>
-            <w:r>
-              <w:rPr>
-                <w:bCs/>
-              </w:rPr>
-              <w:t xml:space="preserve">, le besoin de mettre en place une plateforme d’automatisation s’est révélé nécessaire. Le choix des équipes métiers s’est dirigé vers </w:t>
-            </w:r>
-            <w:proofErr w:type="spellStart"/>
-            <w:r>
-              <w:rPr>
-                <w:bCs/>
-              </w:rPr>
-              <w:t>Marketo</w:t>
-            </w:r>
-            <w:proofErr w:type="spellEnd"/>
-            <w:r>
-              <w:rPr>
-                <w:bCs/>
-              </w:rPr>
-              <w:t xml:space="preserve">. Cet outil en ligne assure un meilleur traitement des pistes marketing à travers du lead </w:t>
-            </w:r>
-            <w:proofErr w:type="spellStart"/>
-            <w:r>
-              <w:rPr>
-                <w:bCs/>
-              </w:rPr>
-              <w:t>scoring</w:t>
-            </w:r>
-            <w:proofErr w:type="spellEnd"/>
-            <w:r>
-              <w:rPr>
-                <w:bCs/>
-              </w:rPr>
-              <w:t xml:space="preserve"> pour ensuite déversé ces informations dans </w:t>
-            </w:r>
-            <w:proofErr w:type="spellStart"/>
-            <w:r>
-              <w:rPr>
-                <w:bCs/>
-              </w:rPr>
-              <w:t>Copernicus</w:t>
-            </w:r>
-            <w:proofErr w:type="spellEnd"/>
-            <w:r>
-              <w:rPr>
-                <w:bCs/>
-              </w:rPr>
-              <w:t>, qui est le nom de l’instance Salesforce chez E.-H.</w:t>
-            </w:r>
-          </w:p>
-          <w:p>
-            <w:pPr>
-              <w:pStyle w:val="CorpsCV"/>
-              <w:numPr>
-                <w:ilvl w:val="0"/>
-                <w:numId w:val="13"/>
-              </w:numPr>
-              <w:rPr>
-                <w:bCs/>
-              </w:rPr>
-            </w:pPr>
-            <w:r>
-              <w:rPr>
-                <w:bCs/>
-              </w:rPr>
-              <w:t>Objectif de la mission : L’objectif était d’assurer la mise en place de l’</w:t>
-            </w:r>
-            <w:proofErr w:type="spellStart"/>
-            <w:r>
-              <w:rPr>
-                <w:bCs/>
-              </w:rPr>
-              <w:t>AppExchange</w:t>
-            </w:r>
-            <w:proofErr w:type="spellEnd"/>
-            <w:r>
-              <w:rPr>
-                <w:bCs/>
-              </w:rPr>
-              <w:t xml:space="preserve"> </w:t>
-            </w:r>
-            <w:proofErr w:type="spellStart"/>
-            <w:r>
-              <w:rPr>
-                <w:bCs/>
-              </w:rPr>
-              <w:t>marketo</w:t>
-            </w:r>
-            <w:proofErr w:type="spellEnd"/>
-            <w:r>
-              <w:rPr>
-                <w:bCs/>
-              </w:rPr>
-              <w:t xml:space="preserve"> par rapport à l’existant au niveau de l’existant. Il était aussi nécessaire d’encadrer un développeur junior qui est arrivé en renfort sur le déploiement de cet outil. Une fois le projet délivré, le besoin a évolué vers un soutien pour l’interaction de Salesforce au sein du SI d’E.H. Un support technique de niveau 3 a aussi était réalisé.</w:t>
-            </w:r>
-          </w:p>
-          <w:p>
-            <w:pPr>
-              <w:pStyle w:val="CorpsCV"/>
-              <w:numPr>
-                <w:ilvl w:val="0"/>
-                <w:numId w:val="13"/>
-              </w:numPr>
-              <w:rPr>
-                <w:bCs/>
-              </w:rPr>
-            </w:pPr>
-            <w:r>
-              <w:rPr>
-                <w:bCs/>
-              </w:rPr>
-              <w:t>Environnement :</w:t>
-            </w:r>
-          </w:p>
-          <w:p>
-            <w:pPr>
-              <w:pStyle w:val="CorpsCV"/>
-              <w:numPr>
-                <w:ilvl w:val="1"/>
-                <w:numId w:val="13"/>
-              </w:numPr>
-              <w:rPr>
-                <w:bCs/>
-              </w:rPr>
-            </w:pPr>
-            <w:r>
-              <w:rPr>
-                <w:bCs/>
-              </w:rPr>
-              <w:t xml:space="preserve">Langage : Apex, </w:t>
-            </w:r>
-            <w:proofErr w:type="spellStart"/>
-            <w:r>
-              <w:rPr>
-                <w:bCs/>
-              </w:rPr>
-              <w:t>VisualForce</w:t>
-            </w:r>
-            <w:proofErr w:type="spellEnd"/>
-            <w:r>
-              <w:rPr>
-                <w:bCs/>
-              </w:rPr>
-              <w:t>, HTML5, Javascript, CSS</w:t>
-            </w:r>
-          </w:p>
-          <w:p>
-            <w:pPr>
-              <w:pStyle w:val="CorpsCV"/>
-              <w:numPr>
-                <w:ilvl w:val="1"/>
-                <w:numId w:val="13"/>
-              </w:numPr>
-              <w:rPr>
-                <w:bCs/>
-                <w:lang w:val="en-US"/>
-              </w:rPr>
-            </w:pPr>
-            <w:r>
-              <w:rPr>
-                <w:bCs/>
-                <w:lang w:val="en-US"/>
-              </w:rPr>
-              <w:t>IDE : Eclipse avec plugin Force.com, Talend Open Studio</w:t>
+                <w:u w:val="single"/>
+              </w:rPr>
+            </w:pPr>
+            <w:r>
+              <w:rPr>
+                <w:b/>
+                <w:bCs/>
+                <w:u w:val="single"/>
+              </w:rPr>
+              <w:t xml:space="preserve">E.I.-Technologies – </w:t>
+            </w:r>
+            <w:r>
+              <w:rPr>
+                <w:bCs/>
+                <w:u w:val="single"/>
+              </w:rPr>
+              <w:t>Consultant SalesForce Confirmé</w:t>
             </w:r>
           </w:p>
         </w:tc>
@@ -2259,9 +2200,6 @@
           <w:p>
             <w:pPr>
               <w:pStyle w:val="CorpsCV"/>
-              <w:rPr>
-                <w:lang w:val="en-US"/>
-              </w:rPr>
             </w:pPr>
           </w:p>
         </w:tc>
@@ -2287,13 +2225,13 @@
               <w:rPr>
                 <w:bCs/>
               </w:rPr>
-              <w:t>Manpower</w:t>
-            </w:r>
-            <w:r>
-              <w:rPr>
-                <w:bCs/>
-              </w:rPr>
-              <w:t xml:space="preserve"> (2 ans sur la période 2014-2015)</w:t>
+              <w:t>Europcar</w:t>
+            </w:r>
+            <w:r>
+              <w:rPr>
+                <w:bCs/>
+              </w:rPr>
+              <w:t xml:space="preserve"> (5.5 mois)</w:t>
             </w:r>
           </w:p>
         </w:tc>
@@ -2319,13 +2257,7 @@
               <w:rPr>
                 <w:bCs/>
               </w:rPr>
-              <w:t>Care Center</w:t>
-            </w:r>
-            <w:r>
-              <w:rPr>
-                <w:bCs/>
-              </w:rPr>
-              <w:t xml:space="preserve"> Manpower</w:t>
+              <w:t>Consultant Salesforce</w:t>
             </w:r>
             <w:r>
               <w:rPr>
@@ -2336,37 +2268,52 @@
           </w:p>
           <w:p>
             <w:pPr>
-              <w:pStyle w:val="CorpsCV"/>
+              <w:pStyle w:val="Paragraphedeliste"/>
               <w:numPr>
                 <w:ilvl w:val="0"/>
-                <w:numId w:val="10"/>
-              </w:numPr>
-              <w:rPr>
-                <w:bCs/>
-              </w:rPr>
-            </w:pPr>
-            <w:r>
-              <w:rPr>
-                <w:bCs/>
-              </w:rPr>
-              <w:t>Cadre de la mission : Dans le cadre du suivi de la situation social et sécuritaire de ses agences, Manpower avait besoin de disposer d’un outil lui permettant de récupérer et analyser les informations que ces dernières lui remontent. C’</w:t>
-            </w:r>
-            <w:r>
-              <w:rPr>
-                <w:bCs/>
-              </w:rPr>
-              <w:t>est ajouté à ce besoin le suivit de l’image de la marque « Manpower » sur les réseaux sociaux.</w:t>
-            </w:r>
-          </w:p>
-          <w:p>
-            <w:pPr>
-              <w:pStyle w:val="CorpsCV"/>
+                <w:numId w:val="14"/>
+              </w:numPr>
+              <w:rPr>
+                <w:rFonts w:ascii="Arial" w:hAnsi="Arial" w:cs="Arial"/>
+                <w:bCs/>
+                <w:sz w:val="20"/>
+                <w:szCs w:val="24"/>
+              </w:rPr>
+            </w:pPr>
+            <w:r>
+              <w:rPr>
+                <w:bCs/>
+              </w:rPr>
+              <w:t xml:space="preserve">Cadre de la mission : </w:t>
+            </w:r>
+            <w:r>
+              <w:rPr>
+                <w:rFonts w:ascii="Arial" w:hAnsi="Arial" w:cs="Arial"/>
+                <w:bCs/>
+                <w:sz w:val="20"/>
+                <w:szCs w:val="24"/>
+              </w:rPr>
+              <w:t>Dans le cadre de son activité commerciale, Europcar a mis en place un certain nombre d’instances Salesforce que cela soit sur la partie Service Cloud ou la partie Marketing Cloud en passant par le Sales Cloud.</w:t>
+            </w:r>
+            <w:r>
+              <w:rPr>
+                <w:bCs/>
+              </w:rPr>
+              <w:t xml:space="preserve"> </w:t>
+            </w:r>
+          </w:p>
+          <w:p>
+            <w:pPr>
+              <w:pStyle w:val="Paragraphedeliste"/>
               <w:numPr>
                 <w:ilvl w:val="0"/>
-                <w:numId w:val="10"/>
-              </w:numPr>
-              <w:rPr>
-                <w:bCs/>
+                <w:numId w:val="14"/>
+              </w:numPr>
+              <w:rPr>
+                <w:rFonts w:ascii="Arial" w:hAnsi="Arial" w:cs="Arial"/>
+                <w:bCs/>
+                <w:sz w:val="20"/>
+                <w:szCs w:val="24"/>
               </w:rPr>
             </w:pPr>
             <w:r>
@@ -2377,16 +2324,52 @@
             </w:r>
             <w:r>
               <w:rPr>
-                <w:bCs/>
-              </w:rPr>
-              <w:t xml:space="preserve">L’objectif était d’assurer le développement des fonctionnalités demandés ainsi que la réalisation de la spécification. Une fois le roll-out du projet réalisé. Il fallut assurer le suivit des bugs mais </w:t>
-            </w:r>
-            <w:r>
-              <w:rPr>
-                <w:bCs/>
-              </w:rPr>
-              <w:lastRenderedPageBreak/>
-              <w:t xml:space="preserve">aussi des évolutions. Les évolutions ont été proposées en retour du besoin émis par les équipes métiers </w:t>
+                <w:rFonts w:ascii="Arial" w:hAnsi="Arial" w:cs="Arial"/>
+                <w:bCs/>
+                <w:sz w:val="20"/>
+                <w:szCs w:val="24"/>
+              </w:rPr>
+              <w:t xml:space="preserve">Dans le cadre du centre de service mis en place en interne chez Europcar, l’équipe en charge des outils Salesforce va répondre aussi bien sur les </w:t>
+            </w:r>
+            <w:proofErr w:type="spellStart"/>
+            <w:r>
+              <w:rPr>
+                <w:rFonts w:ascii="Arial" w:hAnsi="Arial" w:cs="Arial"/>
+                <w:bCs/>
+                <w:sz w:val="20"/>
+                <w:szCs w:val="24"/>
+              </w:rPr>
+              <w:t>RFCs</w:t>
+            </w:r>
+            <w:proofErr w:type="spellEnd"/>
+            <w:r>
+              <w:rPr>
+                <w:rFonts w:ascii="Arial" w:hAnsi="Arial" w:cs="Arial"/>
+                <w:bCs/>
+                <w:sz w:val="20"/>
+                <w:szCs w:val="24"/>
+              </w:rPr>
+              <w:t xml:space="preserve"> que sur les incidents. Pour les </w:t>
+            </w:r>
+            <w:proofErr w:type="spellStart"/>
+            <w:r>
+              <w:rPr>
+                <w:rFonts w:ascii="Arial" w:hAnsi="Arial" w:cs="Arial"/>
+                <w:bCs/>
+                <w:sz w:val="20"/>
+                <w:szCs w:val="24"/>
+              </w:rPr>
+              <w:t>RFCs</w:t>
+            </w:r>
+            <w:proofErr w:type="spellEnd"/>
+            <w:r>
+              <w:rPr>
+                <w:rFonts w:ascii="Arial" w:hAnsi="Arial" w:cs="Arial"/>
+                <w:bCs/>
+                <w:sz w:val="20"/>
+                <w:szCs w:val="24"/>
+              </w:rPr>
+              <w:t>, l’objectif est de challenger les équipes métiers pour s’assurer de leurs besoins.</w:t>
             </w:r>
           </w:p>
           <w:p>
@@ -2394,7 +2377,7 @@
               <w:pStyle w:val="CorpsCV"/>
               <w:numPr>
                 <w:ilvl w:val="0"/>
-                <w:numId w:val="10"/>
+                <w:numId w:val="14"/>
               </w:numPr>
               <w:rPr>
                 <w:bCs/>
@@ -2412,7 +2395,7 @@
               <w:pStyle w:val="CorpsCV"/>
               <w:numPr>
                 <w:ilvl w:val="1"/>
-                <w:numId w:val="10"/>
+                <w:numId w:val="14"/>
               </w:numPr>
               <w:rPr>
                 <w:bCs/>
@@ -2444,20 +2427,51 @@
               <w:pStyle w:val="CorpsCV"/>
               <w:numPr>
                 <w:ilvl w:val="1"/>
-                <w:numId w:val="10"/>
+                <w:numId w:val="14"/>
               </w:numPr>
               <w:rPr>
                 <w:bCs/>
                 <w:lang w:val="en-US"/>
               </w:rPr>
             </w:pPr>
+            <w:proofErr w:type="gramStart"/>
             <w:r>
               <w:rPr>
                 <w:bCs/>
                 <w:lang w:val="en-US"/>
               </w:rPr>
-              <w:t>IDE : Eclipse avec plugin Force.com, Talend Open Studio</w:t>
-            </w:r>
+              <w:t>IDE :</w:t>
+            </w:r>
+            <w:proofErr w:type="gramEnd"/>
+            <w:r>
+              <w:rPr>
+                <w:bCs/>
+                <w:lang w:val="en-US"/>
+              </w:rPr>
+              <w:t xml:space="preserve"> </w:t>
+            </w:r>
+            <w:r>
+              <w:rPr>
+                <w:bCs/>
+                <w:lang w:val="en-US"/>
+              </w:rPr>
+              <w:t>Sublime Text 3 avec Mavens Mate, Ant</w:t>
+            </w:r>
+            <w:r>
+              <w:rPr>
+                <w:bCs/>
+                <w:lang w:val="en-US"/>
+              </w:rPr>
+              <w:t>, Talend Open Studio</w:t>
+            </w:r>
+          </w:p>
+          <w:p>
+            <w:pPr>
+              <w:pStyle w:val="CorpsCV"/>
+              <w:rPr>
+                <w:bCs/>
+              </w:rPr>
+            </w:pPr>
           </w:p>
         </w:tc>
       </w:tr>
@@ -2465,7 +2479,7 @@
         <w:tc>
           <w:tcPr>
             <w:tcW w:w="1796" w:type="dxa"/>
-            <w:vMerge/>
+            <w:vMerge w:val="restart"/>
             <w:tcBorders>
               <w:top w:val="nil"/>
               <w:left w:val="nil"/>
@@ -2477,15 +2491,19 @@
           <w:p>
             <w:pPr>
               <w:pStyle w:val="CorpsCV"/>
-              <w:rPr>
-                <w:lang w:val="en-US"/>
-              </w:rPr>
-            </w:pPr>
-          </w:p>
-        </w:tc>
-        <w:tc>
-          <w:tcPr>
-            <w:tcW w:w="1869" w:type="dxa"/>
+            </w:pPr>
+            <w:r>
+              <w:t xml:space="preserve">Aout 2014 – </w:t>
+            </w:r>
+            <w:r>
+              <w:t>Juin 2017</w:t>
+            </w:r>
+          </w:p>
+        </w:tc>
+        <w:tc>
+          <w:tcPr>
+            <w:tcW w:w="9251" w:type="dxa"/>
+            <w:gridSpan w:val="2"/>
             <w:tcBorders>
               <w:top w:val="nil"/>
               <w:left w:val="nil"/>
@@ -2498,26 +2516,44 @@
             <w:pPr>
               <w:pStyle w:val="CorpsCV"/>
               <w:rPr>
-                <w:bCs/>
-              </w:rPr>
-            </w:pPr>
-            <w:r>
-              <w:rPr>
-                <w:bCs/>
-              </w:rPr>
-              <w:t>Interne</w:t>
-            </w:r>
-            <w:r>
-              <w:rPr>
-                <w:bCs/>
-              </w:rPr>
-              <w:t xml:space="preserve"> (2 ans sur la période 2014-2015)</w:t>
-            </w:r>
-          </w:p>
-        </w:tc>
-        <w:tc>
-          <w:tcPr>
-            <w:tcW w:w="7382" w:type="dxa"/>
+                <w:b/>
+                <w:bCs/>
+                <w:u w:val="single"/>
+              </w:rPr>
+            </w:pPr>
+            <w:proofErr w:type="spellStart"/>
+            <w:r>
+              <w:rPr>
+                <w:b/>
+                <w:bCs/>
+                <w:u w:val="single"/>
+              </w:rPr>
+              <w:t>Experis</w:t>
+            </w:r>
+            <w:proofErr w:type="spellEnd"/>
+            <w:r>
+              <w:rPr>
+                <w:b/>
+                <w:bCs/>
+                <w:u w:val="single"/>
+              </w:rPr>
+              <w:t xml:space="preserve"> IT – </w:t>
+            </w:r>
+            <w:r>
+              <w:rPr>
+                <w:bCs/>
+                <w:u w:val="single"/>
+              </w:rPr>
+              <w:t>Consultant SalesForce :</w:t>
+            </w:r>
+          </w:p>
+        </w:tc>
+      </w:tr>
+      <w:tr>
+        <w:tc>
+          <w:tcPr>
+            <w:tcW w:w="1796" w:type="dxa"/>
+            <w:vMerge/>
             <w:tcBorders>
               <w:top w:val="nil"/>
               <w:left w:val="nil"/>
@@ -2529,210 +2565,12 @@
           <w:p>
             <w:pPr>
               <w:pStyle w:val="CorpsCV"/>
-              <w:rPr>
-                <w:bCs/>
-              </w:rPr>
-            </w:pPr>
-            <w:r>
-              <w:rPr>
-                <w:bCs/>
-              </w:rPr>
-              <w:t>Instance interne d’</w:t>
-            </w:r>
-            <w:proofErr w:type="spellStart"/>
-            <w:r>
-              <w:rPr>
-                <w:bCs/>
-              </w:rPr>
-              <w:t>Experis</w:t>
-            </w:r>
-            <w:proofErr w:type="spellEnd"/>
-            <w:r>
-              <w:rPr>
-                <w:bCs/>
-              </w:rPr>
-              <w:t xml:space="preserve"> IT</w:t>
-            </w:r>
-            <w:r>
-              <w:rPr>
-                <w:bCs/>
-              </w:rPr>
-              <w:t> :</w:t>
-            </w:r>
-          </w:p>
-          <w:p>
-            <w:pPr>
-              <w:pStyle w:val="CorpsCV"/>
-              <w:numPr>
-                <w:ilvl w:val="0"/>
-                <w:numId w:val="11"/>
-              </w:numPr>
-              <w:rPr>
-                <w:bCs/>
-              </w:rPr>
-            </w:pPr>
-            <w:r>
-              <w:rPr>
-                <w:bCs/>
-              </w:rPr>
-              <w:t>Cadre de la mission</w:t>
-            </w:r>
-            <w:r>
-              <w:rPr>
-                <w:bCs/>
-              </w:rPr>
-              <w:t xml:space="preserve"> : </w:t>
-            </w:r>
-            <w:r>
-              <w:rPr>
-                <w:bCs/>
-              </w:rPr>
-              <w:t>Dans le c</w:t>
-            </w:r>
-            <w:r>
-              <w:rPr>
-                <w:bCs/>
-              </w:rPr>
-              <w:t xml:space="preserve">adre de son activité commercial, </w:t>
-            </w:r>
-            <w:proofErr w:type="spellStart"/>
-            <w:r>
-              <w:rPr>
-                <w:bCs/>
-              </w:rPr>
-              <w:t>Experis</w:t>
-            </w:r>
-            <w:proofErr w:type="spellEnd"/>
-            <w:r>
-              <w:rPr>
-                <w:bCs/>
-              </w:rPr>
-              <w:t xml:space="preserve"> IT a mis en place la solution CRM Salesforce. Il a donc fallu adapté Salesforce au processus des équipes commerciales d’</w:t>
-            </w:r>
-            <w:proofErr w:type="spellStart"/>
-            <w:r>
-              <w:rPr>
-                <w:bCs/>
-              </w:rPr>
-              <w:t>Experis</w:t>
-            </w:r>
-            <w:proofErr w:type="spellEnd"/>
-            <w:r>
-              <w:rPr>
-                <w:bCs/>
-              </w:rPr>
-              <w:t xml:space="preserve"> IT.</w:t>
-            </w:r>
-          </w:p>
-          <w:p>
-            <w:pPr>
-              <w:pStyle w:val="CorpsCV"/>
-              <w:numPr>
-                <w:ilvl w:val="0"/>
-                <w:numId w:val="11"/>
-              </w:numPr>
-              <w:rPr>
-                <w:bCs/>
-              </w:rPr>
-            </w:pPr>
-            <w:r>
-              <w:rPr>
-                <w:bCs/>
-              </w:rPr>
-              <w:t>Objectif de la mission : L’objectif a été de réaliser les développements requis pour la mise en place de l’</w:t>
-            </w:r>
-            <w:proofErr w:type="spellStart"/>
-            <w:r>
-              <w:rPr>
-                <w:bCs/>
-              </w:rPr>
-              <w:t>org</w:t>
-            </w:r>
-            <w:proofErr w:type="spellEnd"/>
-            <w:r>
-              <w:rPr>
-                <w:bCs/>
-              </w:rPr>
-              <w:t xml:space="preserve"> Salesforce. Une fois l’instance mise en place, il a aussi fallu assurer le support N1 à N3 pour les utilisateurs de l’application.</w:t>
-            </w:r>
-          </w:p>
-          <w:p>
-            <w:pPr>
-              <w:pStyle w:val="CorpsCV"/>
-              <w:numPr>
-                <w:ilvl w:val="0"/>
-                <w:numId w:val="11"/>
-              </w:numPr>
-              <w:rPr>
-                <w:bCs/>
-              </w:rPr>
-            </w:pPr>
-            <w:r>
-              <w:rPr>
-                <w:bCs/>
-              </w:rPr>
-              <w:t>Environnement :</w:t>
-            </w:r>
-          </w:p>
-          <w:p>
-            <w:pPr>
-              <w:pStyle w:val="CorpsCV"/>
-              <w:numPr>
-                <w:ilvl w:val="1"/>
-                <w:numId w:val="11"/>
-              </w:numPr>
-              <w:rPr>
-                <w:bCs/>
-              </w:rPr>
-            </w:pPr>
-            <w:r>
-              <w:rPr>
-                <w:bCs/>
-              </w:rPr>
-              <w:t xml:space="preserve">Langage : Apex, </w:t>
-            </w:r>
-            <w:proofErr w:type="spellStart"/>
-            <w:r>
-              <w:rPr>
-                <w:bCs/>
-              </w:rPr>
-              <w:t>VisualForce</w:t>
-            </w:r>
-            <w:proofErr w:type="spellEnd"/>
-            <w:r>
-              <w:rPr>
-                <w:bCs/>
-              </w:rPr>
-              <w:t>, HTML5, Javascript, CSS</w:t>
-            </w:r>
-          </w:p>
-          <w:p>
-            <w:pPr>
-              <w:pStyle w:val="CorpsCV"/>
-              <w:numPr>
-                <w:ilvl w:val="1"/>
-                <w:numId w:val="11"/>
-              </w:numPr>
-              <w:rPr>
-                <w:bCs/>
-                <w:lang w:val="en-US"/>
-              </w:rPr>
-            </w:pPr>
-            <w:r>
-              <w:rPr>
-                <w:bCs/>
-                <w:lang w:val="en-US"/>
-              </w:rPr>
-              <w:t>IDE : Eclipse avec plugin Force.com, Talend Open Studio</w:t>
-            </w:r>
-          </w:p>
-        </w:tc>
-      </w:tr>
-      <w:tr>
-        <w:tc>
-          <w:tcPr>
-            <w:tcW w:w="1796" w:type="dxa"/>
-            <w:vMerge/>
+            </w:pPr>
+          </w:p>
+        </w:tc>
+        <w:tc>
+          <w:tcPr>
+            <w:tcW w:w="1869" w:type="dxa"/>
             <w:tcBorders>
               <w:top w:val="nil"/>
               <w:left w:val="nil"/>
@@ -2745,14 +2583,32 @@
             <w:pPr>
               <w:pStyle w:val="CorpsCV"/>
               <w:rPr>
-                <w:lang w:val="en-US"/>
-              </w:rPr>
-            </w:pPr>
-          </w:p>
-        </w:tc>
-        <w:tc>
-          <w:tcPr>
-            <w:tcW w:w="1869" w:type="dxa"/>
+                <w:bCs/>
+              </w:rPr>
+            </w:pPr>
+            <w:r>
+              <w:rPr>
+                <w:bCs/>
+              </w:rPr>
+              <w:t>AXA Group Solution (</w:t>
+            </w:r>
+            <w:r>
+              <w:rPr>
+                <w:bCs/>
+              </w:rPr>
+              <w:t>9 mois</w:t>
+            </w:r>
+            <w:r>
+              <w:rPr>
+                <w:bCs/>
+              </w:rPr>
+              <w:t>)</w:t>
+            </w:r>
+          </w:p>
+        </w:tc>
+        <w:tc>
+          <w:tcPr>
+            <w:tcW w:w="7382" w:type="dxa"/>
             <w:tcBorders>
               <w:top w:val="nil"/>
               <w:left w:val="nil"/>
@@ -2772,19 +2628,239 @@
               <w:rPr>
                 <w:bCs/>
               </w:rPr>
-              <w:t>DSI Manpower</w:t>
-            </w:r>
-            <w:r>
-              <w:rPr>
-                <w:bCs/>
-              </w:rPr>
-              <w:t xml:space="preserve"> Groupe (6 mois - 2015)</w:t>
-            </w:r>
-          </w:p>
-        </w:tc>
-        <w:tc>
-          <w:tcPr>
-            <w:tcW w:w="7382" w:type="dxa"/>
+              <w:t xml:space="preserve">Support technico-fonctionnel pour </w:t>
+            </w:r>
+            <w:proofErr w:type="spellStart"/>
+            <w:r>
+              <w:rPr>
+                <w:bCs/>
+              </w:rPr>
+              <w:t>AllIn</w:t>
+            </w:r>
+            <w:proofErr w:type="spellEnd"/>
+            <w:r>
+              <w:rPr>
+                <w:bCs/>
+              </w:rPr>
+              <w:t> :</w:t>
+            </w:r>
+          </w:p>
+          <w:p>
+            <w:pPr>
+              <w:pStyle w:val="CorpsCV"/>
+              <w:numPr>
+                <w:ilvl w:val="0"/>
+                <w:numId w:val="14"/>
+              </w:numPr>
+              <w:rPr>
+                <w:bCs/>
+              </w:rPr>
+            </w:pPr>
+            <w:r>
+              <w:rPr>
+                <w:bCs/>
+              </w:rPr>
+              <w:t xml:space="preserve">Cadre de la mission : AXA Group Solutions est la filiale d’expertise IT mis en place par AXA pour répondre au besoin de ses filiales. Dans le cadre du suivi de son activité commercial, A.G.S. a eu besoin de mettre en place un CRM et s’est tourné vers Salesforce. </w:t>
+            </w:r>
+          </w:p>
+          <w:p>
+            <w:pPr>
+              <w:pStyle w:val="CorpsCV"/>
+              <w:numPr>
+                <w:ilvl w:val="0"/>
+                <w:numId w:val="14"/>
+              </w:numPr>
+              <w:rPr>
+                <w:bCs/>
+              </w:rPr>
+            </w:pPr>
+            <w:r>
+              <w:rPr>
+                <w:bCs/>
+              </w:rPr>
+              <w:t xml:space="preserve">Objectif de la mission : Dans le cadre des échanges avec les équipes métiers, l’objectif est d’assurer une réponse technique aux demandes de ces dernières et ceux en adéquation avec la vision du responsable projet. </w:t>
+            </w:r>
+            <w:r>
+              <w:rPr>
+                <w:bCs/>
+              </w:rPr>
+              <w:lastRenderedPageBreak/>
+              <w:t>Un ensemble de tâches sont aussi présentes :</w:t>
+            </w:r>
+          </w:p>
+          <w:p>
+            <w:pPr>
+              <w:pStyle w:val="CorpsCV"/>
+              <w:numPr>
+                <w:ilvl w:val="1"/>
+                <w:numId w:val="14"/>
+              </w:numPr>
+              <w:rPr>
+                <w:bCs/>
+              </w:rPr>
+            </w:pPr>
+            <w:r>
+              <w:rPr>
+                <w:bCs/>
+              </w:rPr>
+              <w:t>Rédaction de spécification.</w:t>
+            </w:r>
+          </w:p>
+          <w:p>
+            <w:pPr>
+              <w:pStyle w:val="CorpsCV"/>
+              <w:numPr>
+                <w:ilvl w:val="1"/>
+                <w:numId w:val="14"/>
+              </w:numPr>
+              <w:rPr>
+                <w:bCs/>
+              </w:rPr>
+            </w:pPr>
+            <w:r>
+              <w:rPr>
+                <w:bCs/>
+              </w:rPr>
+              <w:t>Réalisation de workshop pour spécifier et encadrer le besoin métier.</w:t>
+            </w:r>
+          </w:p>
+          <w:p>
+            <w:pPr>
+              <w:pStyle w:val="CorpsCV"/>
+              <w:numPr>
+                <w:ilvl w:val="1"/>
+                <w:numId w:val="14"/>
+              </w:numPr>
+              <w:rPr>
+                <w:bCs/>
+              </w:rPr>
+            </w:pPr>
+            <w:r>
+              <w:rPr>
+                <w:bCs/>
+              </w:rPr>
+              <w:t>Développement de prototype.</w:t>
+            </w:r>
+          </w:p>
+          <w:p>
+            <w:pPr>
+              <w:pStyle w:val="CorpsCV"/>
+              <w:numPr>
+                <w:ilvl w:val="1"/>
+                <w:numId w:val="14"/>
+              </w:numPr>
+              <w:rPr>
+                <w:bCs/>
+              </w:rPr>
+            </w:pPr>
+            <w:r>
+              <w:rPr>
+                <w:bCs/>
+              </w:rPr>
+              <w:t>Spécification de webservice pour des interfaces.</w:t>
+            </w:r>
+          </w:p>
+          <w:p>
+            <w:pPr>
+              <w:pStyle w:val="CorpsCV"/>
+              <w:numPr>
+                <w:ilvl w:val="0"/>
+                <w:numId w:val="14"/>
+              </w:numPr>
+              <w:rPr>
+                <w:bCs/>
+              </w:rPr>
+            </w:pPr>
+            <w:r>
+              <w:rPr>
+                <w:bCs/>
+              </w:rPr>
+              <w:t>Environnement :</w:t>
+            </w:r>
+          </w:p>
+          <w:p>
+            <w:pPr>
+              <w:pStyle w:val="CorpsCV"/>
+              <w:numPr>
+                <w:ilvl w:val="1"/>
+                <w:numId w:val="14"/>
+              </w:numPr>
+              <w:rPr>
+                <w:bCs/>
+              </w:rPr>
+            </w:pPr>
+            <w:r>
+              <w:rPr>
+                <w:bCs/>
+              </w:rPr>
+              <w:t xml:space="preserve">Langage : Apex, </w:t>
+            </w:r>
+            <w:proofErr w:type="spellStart"/>
+            <w:r>
+              <w:rPr>
+                <w:bCs/>
+              </w:rPr>
+              <w:t>VisualForce</w:t>
+            </w:r>
+            <w:proofErr w:type="spellEnd"/>
+            <w:r>
+              <w:rPr>
+                <w:bCs/>
+              </w:rPr>
+              <w:t>, HTML5, Javascript, CSS</w:t>
+            </w:r>
+          </w:p>
+          <w:p>
+            <w:pPr>
+              <w:pStyle w:val="CorpsCV"/>
+              <w:numPr>
+                <w:ilvl w:val="1"/>
+                <w:numId w:val="14"/>
+              </w:numPr>
+              <w:rPr>
+                <w:bCs/>
+                <w:lang w:val="en-US"/>
+              </w:rPr>
+            </w:pPr>
+            <w:r>
+              <w:rPr>
+                <w:bCs/>
+                <w:lang w:val="en-US"/>
+              </w:rPr>
+              <w:t xml:space="preserve">IDE : </w:t>
+            </w:r>
+            <w:r>
+              <w:rPr>
+                <w:bCs/>
+                <w:lang w:val="en-US"/>
+              </w:rPr>
+              <w:t>Sublime Text 3 avec Mavens Mate, Ant</w:t>
+            </w:r>
+            <w:r>
+              <w:rPr>
+                <w:bCs/>
+                <w:lang w:val="en-US"/>
+              </w:rPr>
+              <w:t>, Talend Open Studio</w:t>
+            </w:r>
+          </w:p>
+          <w:p>
+            <w:pPr>
+              <w:pStyle w:val="CorpsCV"/>
+              <w:ind w:left="1080"/>
+              <w:rPr>
+                <w:bCs/>
+                <w:lang w:val="en-US"/>
+              </w:rPr>
+            </w:pPr>
+          </w:p>
+        </w:tc>
+      </w:tr>
+      <w:tr>
+        <w:tc>
+          <w:tcPr>
+            <w:tcW w:w="1796" w:type="dxa"/>
+            <w:vMerge/>
             <w:tcBorders>
               <w:top w:val="nil"/>
               <w:left w:val="nil"/>
@@ -2797,193 +2873,293 @@
             <w:pPr>
               <w:pStyle w:val="CorpsCV"/>
               <w:rPr>
-                <w:bCs/>
-              </w:rPr>
-            </w:pPr>
-            <w:r>
-              <w:rPr>
-                <w:bCs/>
-              </w:rPr>
-              <w:t>Renfort de l’équipe étude et développement</w:t>
-            </w:r>
-            <w:r>
-              <w:rPr>
-                <w:bCs/>
-              </w:rPr>
-              <w:t> :</w:t>
-            </w:r>
-          </w:p>
-          <w:p>
-            <w:pPr>
-              <w:pStyle w:val="CorpsCV"/>
-              <w:numPr>
-                <w:ilvl w:val="0"/>
-                <w:numId w:val="12"/>
-              </w:numPr>
-              <w:rPr>
-                <w:bCs/>
-              </w:rPr>
-            </w:pPr>
-            <w:r>
-              <w:rPr>
-                <w:bCs/>
-              </w:rPr>
-              <w:t xml:space="preserve">Cadre de la mission </w:t>
-            </w:r>
-            <w:r>
-              <w:rPr>
-                <w:bCs/>
-              </w:rPr>
-              <w:t xml:space="preserve">: </w:t>
-            </w:r>
-            <w:r>
-              <w:rPr>
-                <w:bCs/>
-              </w:rPr>
-              <w:t>Pour assurer la gestion du SI de ses filiales, Manpower a mis en place une DSI groupe. Au sein de cette DSI, l’équipe étude et développement est chargé du support et des évolutions des différents outils mis en place dans les filiales du groupe Manpower</w:t>
-            </w:r>
-          </w:p>
-          <w:p>
-            <w:pPr>
-              <w:pStyle w:val="CorpsCV"/>
-              <w:numPr>
-                <w:ilvl w:val="0"/>
-                <w:numId w:val="12"/>
-              </w:numPr>
-              <w:rPr>
-                <w:bCs/>
-              </w:rPr>
-            </w:pPr>
-            <w:r>
-              <w:rPr>
-                <w:bCs/>
-              </w:rPr>
-              <w:t>Objectif de la mission : L’objectif était d’arriver en renfort des équipes situés à Nantes depuis le siège de Manpower à Nanterre.</w:t>
-            </w:r>
-          </w:p>
-          <w:p>
-            <w:pPr>
-              <w:pStyle w:val="CorpsCV"/>
-              <w:numPr>
-                <w:ilvl w:val="0"/>
-                <w:numId w:val="12"/>
-              </w:numPr>
-              <w:rPr>
-                <w:bCs/>
-              </w:rPr>
-            </w:pPr>
-            <w:r>
-              <w:rPr>
-                <w:bCs/>
-              </w:rPr>
-              <w:t>Environnement :</w:t>
-            </w:r>
-          </w:p>
-          <w:p>
-            <w:pPr>
-              <w:pStyle w:val="CorpsCV"/>
-              <w:numPr>
-                <w:ilvl w:val="1"/>
-                <w:numId w:val="12"/>
-              </w:numPr>
-              <w:rPr>
-                <w:bCs/>
-              </w:rPr>
-            </w:pPr>
-            <w:r>
-              <w:rPr>
-                <w:bCs/>
-              </w:rPr>
-              <w:t xml:space="preserve">Langage : </w:t>
-            </w:r>
-            <w:proofErr w:type="spellStart"/>
-            <w:r>
-              <w:rPr>
-                <w:bCs/>
-              </w:rPr>
-              <w:t>Php</w:t>
-            </w:r>
-            <w:proofErr w:type="spellEnd"/>
-            <w:r>
-              <w:rPr>
-                <w:bCs/>
-              </w:rPr>
-              <w:t xml:space="preserve">, HTML5, Javascript, Apex, </w:t>
-            </w:r>
-            <w:proofErr w:type="spellStart"/>
-            <w:r>
-              <w:rPr>
-                <w:bCs/>
-              </w:rPr>
-              <w:t>VisualForce</w:t>
-            </w:r>
-            <w:proofErr w:type="spellEnd"/>
-            <w:r>
-              <w:rPr>
-                <w:bCs/>
-              </w:rPr>
-              <w:t>.</w:t>
-            </w:r>
-          </w:p>
-          <w:p>
-            <w:pPr>
-              <w:pStyle w:val="CorpsCV"/>
-              <w:numPr>
-                <w:ilvl w:val="1"/>
-                <w:numId w:val="12"/>
-              </w:numPr>
-              <w:rPr>
-                <w:bCs/>
-              </w:rPr>
-            </w:pPr>
-            <w:r>
-              <w:rPr>
-                <w:bCs/>
-              </w:rPr>
-              <w:t>IDE : Eclipse, SQL Server</w:t>
-            </w:r>
-          </w:p>
-        </w:tc>
-      </w:tr>
-      <w:tr>
-        <w:tc>
-          <w:tcPr>
-            <w:tcW w:w="1796" w:type="dxa"/>
+                <w:lang w:val="en-US"/>
+              </w:rPr>
+            </w:pPr>
+          </w:p>
+        </w:tc>
+        <w:tc>
+          <w:tcPr>
+            <w:tcW w:w="1869" w:type="dxa"/>
             <w:tcBorders>
               <w:top w:val="nil"/>
               <w:left w:val="nil"/>
               <w:bottom w:val="nil"/>
               <w:right w:val="nil"/>
             </w:tcBorders>
-            <w:shd w:val="clear" w:color="auto" w:fill="9D9D9D"/>
-          </w:tcPr>
-          <w:p>
-            <w:pPr>
-              <w:pStyle w:val="CorpsCV"/>
-            </w:pPr>
-          </w:p>
-        </w:tc>
-        <w:tc>
-          <w:tcPr>
-            <w:tcW w:w="9251" w:type="dxa"/>
-            <w:gridSpan w:val="2"/>
+            <w:shd w:val="clear" w:color="auto" w:fill="auto"/>
+          </w:tcPr>
+          <w:p>
+            <w:pPr>
+              <w:pStyle w:val="CorpsCV"/>
+              <w:rPr>
+                <w:bCs/>
+              </w:rPr>
+            </w:pPr>
+            <w:r>
+              <w:rPr>
+                <w:bCs/>
+              </w:rPr>
+              <w:t xml:space="preserve">Euler </w:t>
+            </w:r>
+            <w:proofErr w:type="spellStart"/>
+            <w:r>
+              <w:rPr>
+                <w:bCs/>
+              </w:rPr>
+              <w:t>Hermes</w:t>
+            </w:r>
+            <w:proofErr w:type="spellEnd"/>
+            <w:r>
+              <w:rPr>
+                <w:bCs/>
+              </w:rPr>
+              <w:t xml:space="preserve"> (4.5 mois)</w:t>
+            </w:r>
+          </w:p>
+        </w:tc>
+        <w:tc>
+          <w:tcPr>
+            <w:tcW w:w="7382" w:type="dxa"/>
             <w:tcBorders>
               <w:top w:val="nil"/>
               <w:left w:val="nil"/>
               <w:bottom w:val="nil"/>
               <w:right w:val="nil"/>
             </w:tcBorders>
-            <w:shd w:val="clear" w:color="auto" w:fill="9D9D9D"/>
-          </w:tcPr>
-          <w:p>
-            <w:pPr>
-              <w:pStyle w:val="CorpsCV"/>
-              <w:rPr>
-                <w:b/>
-                <w:bCs/>
-                <w:u w:val="single"/>
-              </w:rPr>
-            </w:pPr>
+            <w:shd w:val="clear" w:color="auto" w:fill="auto"/>
+          </w:tcPr>
+          <w:p>
+            <w:pPr>
+              <w:pStyle w:val="CorpsCV"/>
+              <w:rPr>
+                <w:bCs/>
+              </w:rPr>
+            </w:pPr>
+            <w:r>
+              <w:rPr>
+                <w:bCs/>
+              </w:rPr>
+              <w:t>Déploiement de l’</w:t>
+            </w:r>
+            <w:proofErr w:type="spellStart"/>
+            <w:r>
+              <w:rPr>
+                <w:bCs/>
+              </w:rPr>
+              <w:t>AppExchange</w:t>
+            </w:r>
+            <w:proofErr w:type="spellEnd"/>
+            <w:r>
+              <w:rPr>
+                <w:bCs/>
+              </w:rPr>
+              <w:t xml:space="preserve"> </w:t>
+            </w:r>
+            <w:proofErr w:type="spellStart"/>
+            <w:r>
+              <w:rPr>
+                <w:bCs/>
+              </w:rPr>
+              <w:t>Marketo</w:t>
+            </w:r>
+            <w:proofErr w:type="spellEnd"/>
+            <w:r>
+              <w:rPr>
+                <w:bCs/>
+              </w:rPr>
+              <w:t> :</w:t>
+            </w:r>
+          </w:p>
+          <w:p>
+            <w:pPr>
+              <w:pStyle w:val="CorpsCV"/>
+              <w:numPr>
+                <w:ilvl w:val="0"/>
+                <w:numId w:val="13"/>
+              </w:numPr>
+              <w:rPr>
+                <w:bCs/>
+              </w:rPr>
+            </w:pPr>
+            <w:r>
+              <w:rPr>
+                <w:bCs/>
+              </w:rPr>
+              <w:t>Cadre de la mission : Dans le cadre de la gestion du traitement marketing au sein d’Euler-</w:t>
+            </w:r>
+            <w:proofErr w:type="spellStart"/>
+            <w:r>
+              <w:rPr>
+                <w:bCs/>
+              </w:rPr>
+              <w:t>Hermes</w:t>
+            </w:r>
+            <w:proofErr w:type="spellEnd"/>
+            <w:r>
+              <w:rPr>
+                <w:bCs/>
+              </w:rPr>
+              <w:t xml:space="preserve">, le besoin de mettre en place une plateforme d’automatisation s’est révélé nécessaire. Le choix des équipes métiers s’est dirigé vers </w:t>
+            </w:r>
+            <w:proofErr w:type="spellStart"/>
+            <w:r>
+              <w:rPr>
+                <w:bCs/>
+              </w:rPr>
+              <w:t>Marketo</w:t>
+            </w:r>
+            <w:proofErr w:type="spellEnd"/>
+            <w:r>
+              <w:rPr>
+                <w:bCs/>
+              </w:rPr>
+              <w:t xml:space="preserve">. Cet outil en ligne assure un meilleur traitement des pistes marketing à travers du lead </w:t>
+            </w:r>
+            <w:proofErr w:type="spellStart"/>
+            <w:r>
+              <w:rPr>
+                <w:bCs/>
+              </w:rPr>
+              <w:t>scoring</w:t>
+            </w:r>
+            <w:proofErr w:type="spellEnd"/>
+            <w:r>
+              <w:rPr>
+                <w:bCs/>
+              </w:rPr>
+              <w:t xml:space="preserve"> pour ensuite déversé ces informations dans </w:t>
+            </w:r>
+            <w:proofErr w:type="spellStart"/>
+            <w:r>
+              <w:rPr>
+                <w:bCs/>
+              </w:rPr>
+              <w:t>Copernicus</w:t>
+            </w:r>
+            <w:proofErr w:type="spellEnd"/>
+            <w:r>
+              <w:rPr>
+                <w:bCs/>
+              </w:rPr>
+              <w:t>, qui est le nom de l’instance Salesforce chez E.-H.</w:t>
+            </w:r>
+          </w:p>
+          <w:p>
+            <w:pPr>
+              <w:pStyle w:val="CorpsCV"/>
+              <w:numPr>
+                <w:ilvl w:val="0"/>
+                <w:numId w:val="13"/>
+              </w:numPr>
+              <w:rPr>
+                <w:bCs/>
+              </w:rPr>
+            </w:pPr>
+            <w:r>
+              <w:rPr>
+                <w:bCs/>
+              </w:rPr>
+              <w:t>Objectif de la mission : L’objectif était d’assurer la mise en place de l’</w:t>
+            </w:r>
+            <w:proofErr w:type="spellStart"/>
+            <w:r>
+              <w:rPr>
+                <w:bCs/>
+              </w:rPr>
+              <w:t>AppExchange</w:t>
+            </w:r>
+            <w:proofErr w:type="spellEnd"/>
+            <w:r>
+              <w:rPr>
+                <w:bCs/>
+              </w:rPr>
+              <w:t xml:space="preserve"> </w:t>
+            </w:r>
+            <w:proofErr w:type="spellStart"/>
+            <w:r>
+              <w:rPr>
+                <w:bCs/>
+              </w:rPr>
+              <w:t>marketo</w:t>
+            </w:r>
+            <w:proofErr w:type="spellEnd"/>
+            <w:r>
+              <w:rPr>
+                <w:bCs/>
+              </w:rPr>
+              <w:t xml:space="preserve"> par rapport à l’existant au niveau de l’existant. Il était aussi nécessaire d’encadrer un développeur junior qui est arrivé en renfort sur le déploiement de cet outil. Une fois le projet délivré, le besoin a évolué vers un soutien pour l’interaction de Salesforce au sein du SI d’E.H. Un support technique de niveau 3 a aussi était réalisé.</w:t>
+            </w:r>
+          </w:p>
+          <w:p>
+            <w:pPr>
+              <w:pStyle w:val="CorpsCV"/>
+              <w:numPr>
+                <w:ilvl w:val="0"/>
+                <w:numId w:val="13"/>
+              </w:numPr>
+              <w:rPr>
+                <w:bCs/>
+              </w:rPr>
+            </w:pPr>
+            <w:r>
+              <w:rPr>
+                <w:bCs/>
+              </w:rPr>
+              <w:t>Environnement :</w:t>
+            </w:r>
+          </w:p>
+          <w:p>
+            <w:pPr>
+              <w:pStyle w:val="CorpsCV"/>
+              <w:numPr>
+                <w:ilvl w:val="1"/>
+                <w:numId w:val="13"/>
+              </w:numPr>
+              <w:rPr>
+                <w:bCs/>
+              </w:rPr>
+            </w:pPr>
+            <w:r>
+              <w:rPr>
+                <w:bCs/>
+              </w:rPr>
+              <w:t xml:space="preserve">Langage : Apex, </w:t>
+            </w:r>
+            <w:proofErr w:type="spellStart"/>
+            <w:r>
+              <w:rPr>
+                <w:bCs/>
+              </w:rPr>
+              <w:t>VisualForce</w:t>
+            </w:r>
+            <w:proofErr w:type="spellEnd"/>
+            <w:r>
+              <w:rPr>
+                <w:bCs/>
+              </w:rPr>
+              <w:t>, HTML5, Javascript, CSS</w:t>
+            </w:r>
+          </w:p>
+          <w:p>
+            <w:pPr>
+              <w:pStyle w:val="CorpsCV"/>
+              <w:numPr>
+                <w:ilvl w:val="1"/>
+                <w:numId w:val="13"/>
+              </w:numPr>
+              <w:rPr>
+                <w:bCs/>
+                <w:lang w:val="en-US"/>
+              </w:rPr>
+            </w:pPr>
+            <w:r>
+              <w:rPr>
+                <w:bCs/>
+                <w:lang w:val="en-US"/>
+              </w:rPr>
+              <w:t>IDE : Eclipse avec plugin Force.com, Talend Open Studio</w:t>
+            </w:r>
           </w:p>
         </w:tc>
       </w:tr>
@@ -2991,7 +3167,7 @@
         <w:tc>
           <w:tcPr>
             <w:tcW w:w="1796" w:type="dxa"/>
-            <w:vMerge w:val="restart"/>
+            <w:vMerge/>
             <w:tcBorders>
               <w:top w:val="nil"/>
               <w:left w:val="nil"/>
@@ -3003,22 +3179,15 @@
           <w:p>
             <w:pPr>
               <w:pStyle w:val="CorpsCV"/>
-            </w:pPr>
-            <w:r>
-              <w:t xml:space="preserve">Décembre 2012 -  </w:t>
-            </w:r>
-            <w:r>
-              <w:t>Aout 2014</w:t>
-            </w:r>
-            <w:r>
-              <w:t xml:space="preserve"> </w:t>
-            </w:r>
-          </w:p>
-        </w:tc>
-        <w:tc>
-          <w:tcPr>
-            <w:tcW w:w="9251" w:type="dxa"/>
-            <w:gridSpan w:val="2"/>
+              <w:rPr>
+                <w:lang w:val="en-US"/>
+              </w:rPr>
+            </w:pPr>
+          </w:p>
+        </w:tc>
+        <w:tc>
+          <w:tcPr>
+            <w:tcW w:w="1869" w:type="dxa"/>
             <w:tcBorders>
               <w:top w:val="nil"/>
               <w:left w:val="nil"/>
@@ -3031,41 +3200,26 @@
             <w:pPr>
               <w:pStyle w:val="CorpsCV"/>
               <w:rPr>
-                <w:u w:val="single"/>
-              </w:rPr>
-            </w:pPr>
-            <w:proofErr w:type="spellStart"/>
-            <w:r>
-              <w:rPr>
-                <w:b/>
-                <w:bCs/>
-                <w:u w:val="single"/>
-              </w:rPr>
-              <w:t>Experis</w:t>
-            </w:r>
-            <w:proofErr w:type="spellEnd"/>
-            <w:r>
-              <w:rPr>
-                <w:b/>
-                <w:bCs/>
-                <w:u w:val="single"/>
-              </w:rPr>
-              <w:t xml:space="preserve"> IT - </w:t>
-            </w:r>
-            <w:r>
-              <w:rPr>
-                <w:u w:val="single"/>
-              </w:rPr>
-              <w:t>Ingénieur étude et développement :</w:t>
-            </w:r>
-          </w:p>
-        </w:tc>
-      </w:tr>
-      <w:tr>
-        <w:tc>
-          <w:tcPr>
-            <w:tcW w:w="1796" w:type="dxa"/>
-            <w:vMerge/>
+                <w:bCs/>
+              </w:rPr>
+            </w:pPr>
+            <w:r>
+              <w:rPr>
+                <w:bCs/>
+              </w:rPr>
+              <w:t>Manpower</w:t>
+            </w:r>
+            <w:r>
+              <w:rPr>
+                <w:bCs/>
+              </w:rPr>
+              <w:t xml:space="preserve"> (2 ans sur la période 2014-2015)</w:t>
+            </w:r>
+          </w:p>
+        </w:tc>
+        <w:tc>
+          <w:tcPr>
+            <w:tcW w:w="7382" w:type="dxa"/>
             <w:tcBorders>
               <w:top w:val="nil"/>
               <w:left w:val="nil"/>
@@ -3074,11 +3228,157 @@
             </w:tcBorders>
             <w:shd w:val="clear" w:color="auto" w:fill="auto"/>
           </w:tcPr>
-          <w:p/>
-        </w:tc>
-        <w:tc>
-          <w:tcPr>
-            <w:tcW w:w="1869" w:type="dxa"/>
+          <w:p>
+            <w:pPr>
+              <w:pStyle w:val="CorpsCV"/>
+              <w:rPr>
+                <w:bCs/>
+              </w:rPr>
+            </w:pPr>
+            <w:r>
+              <w:rPr>
+                <w:bCs/>
+              </w:rPr>
+              <w:t>Care Center</w:t>
+            </w:r>
+            <w:r>
+              <w:rPr>
+                <w:bCs/>
+              </w:rPr>
+              <w:t xml:space="preserve"> Manpower</w:t>
+            </w:r>
+            <w:r>
+              <w:rPr>
+                <w:bCs/>
+              </w:rPr>
+              <w:t> :</w:t>
+            </w:r>
+          </w:p>
+          <w:p>
+            <w:pPr>
+              <w:pStyle w:val="CorpsCV"/>
+              <w:numPr>
+                <w:ilvl w:val="0"/>
+                <w:numId w:val="10"/>
+              </w:numPr>
+              <w:rPr>
+                <w:bCs/>
+              </w:rPr>
+            </w:pPr>
+            <w:r>
+              <w:rPr>
+                <w:bCs/>
+              </w:rPr>
+              <w:t>Cadre de la mission : Dans le cadre du suivi de la situation social et sécuritaire de ses agences, Manpower avait besoin de disposer d’un outil lui permettant de récupérer et analyser les informations que ces dernières lui remontent. C’</w:t>
+            </w:r>
+            <w:r>
+              <w:rPr>
+                <w:bCs/>
+              </w:rPr>
+              <w:t>est ajouté à ce besoin le suivit de l’image de la marque « Manpower » sur les réseaux sociaux.</w:t>
+            </w:r>
+          </w:p>
+          <w:p>
+            <w:pPr>
+              <w:pStyle w:val="CorpsCV"/>
+              <w:numPr>
+                <w:ilvl w:val="0"/>
+                <w:numId w:val="10"/>
+              </w:numPr>
+              <w:rPr>
+                <w:bCs/>
+              </w:rPr>
+            </w:pPr>
+            <w:r>
+              <w:rPr>
+                <w:bCs/>
+              </w:rPr>
+              <w:t xml:space="preserve">Objectif de la mission : </w:t>
+            </w:r>
+            <w:r>
+              <w:rPr>
+                <w:bCs/>
+              </w:rPr>
+              <w:t xml:space="preserve">L’objectif était d’assurer le développement des fonctionnalités demandés ainsi que la réalisation de la spécification. Une fois le roll-out du projet réalisé. Il fallut assurer le suivit des bugs mais aussi des évolutions. Les évolutions ont été proposées en retour du besoin émis par les équipes métiers </w:t>
+            </w:r>
+          </w:p>
+          <w:p>
+            <w:pPr>
+              <w:pStyle w:val="CorpsCV"/>
+              <w:numPr>
+                <w:ilvl w:val="0"/>
+                <w:numId w:val="10"/>
+              </w:numPr>
+              <w:rPr>
+                <w:bCs/>
+              </w:rPr>
+            </w:pPr>
+            <w:r>
+              <w:rPr>
+                <w:bCs/>
+              </w:rPr>
+              <w:t>Environnement :</w:t>
+            </w:r>
+          </w:p>
+          <w:p>
+            <w:pPr>
+              <w:pStyle w:val="CorpsCV"/>
+              <w:numPr>
+                <w:ilvl w:val="1"/>
+                <w:numId w:val="10"/>
+              </w:numPr>
+              <w:rPr>
+                <w:bCs/>
+              </w:rPr>
+            </w:pPr>
+            <w:r>
+              <w:rPr>
+                <w:bCs/>
+              </w:rPr>
+              <w:t xml:space="preserve">Langage : Apex, </w:t>
+            </w:r>
+            <w:proofErr w:type="spellStart"/>
+            <w:r>
+              <w:rPr>
+                <w:bCs/>
+              </w:rPr>
+              <w:t>VisualForce</w:t>
+            </w:r>
+            <w:proofErr w:type="spellEnd"/>
+            <w:r>
+              <w:rPr>
+                <w:bCs/>
+              </w:rPr>
+              <w:t>, HTML5, Javascript, CSS</w:t>
+            </w:r>
+          </w:p>
+          <w:p>
+            <w:pPr>
+              <w:pStyle w:val="CorpsCV"/>
+              <w:numPr>
+                <w:ilvl w:val="1"/>
+                <w:numId w:val="10"/>
+              </w:numPr>
+              <w:rPr>
+                <w:bCs/>
+                <w:lang w:val="en-US"/>
+              </w:rPr>
+            </w:pPr>
+            <w:r>
+              <w:rPr>
+                <w:bCs/>
+                <w:lang w:val="en-US"/>
+              </w:rPr>
+              <w:t>IDE : Eclipse avec plugin Force.com, Talend Open Studio</w:t>
+            </w:r>
+          </w:p>
+        </w:tc>
+      </w:tr>
+      <w:tr>
+        <w:tc>
+          <w:tcPr>
+            <w:tcW w:w="1796" w:type="dxa"/>
+            <w:vMerge/>
             <w:tcBorders>
               <w:top w:val="nil"/>
               <w:left w:val="nil"/>
@@ -3090,15 +3390,15 @@
           <w:p>
             <w:pPr>
               <w:pStyle w:val="CorpsCV"/>
-            </w:pPr>
-            <w:r>
-              <w:t>CFP (1 an)</w:t>
-            </w:r>
-          </w:p>
-        </w:tc>
-        <w:tc>
-          <w:tcPr>
-            <w:tcW w:w="7382" w:type="dxa"/>
+              <w:rPr>
+                <w:lang w:val="en-US"/>
+              </w:rPr>
+            </w:pPr>
+          </w:p>
+        </w:tc>
+        <w:tc>
+          <w:tcPr>
+            <w:tcW w:w="1869" w:type="dxa"/>
             <w:tcBorders>
               <w:top w:val="nil"/>
               <w:left w:val="nil"/>
@@ -3110,121 +3410,27 @@
           <w:p>
             <w:pPr>
               <w:pStyle w:val="CorpsCV"/>
-              <w:ind w:left="360" w:hanging="360"/>
-            </w:pPr>
-            <w:r>
-              <w:t>Evolution du logiciel Surpol2 :</w:t>
-            </w:r>
-          </w:p>
-          <w:p>
-            <w:pPr>
-              <w:pStyle w:val="CorpsCV"/>
-              <w:numPr>
-                <w:ilvl w:val="0"/>
-                <w:numId w:val="6"/>
-              </w:numPr>
-            </w:pPr>
-            <w:r>
-              <w:t>Avant-vente : chiffrage des développements et étude de</w:t>
-            </w:r>
-            <w:r>
-              <w:t xml:space="preserve"> la documentation </w:t>
-            </w:r>
-            <w:r>
-              <w:t>existant</w:t>
-            </w:r>
-            <w:r>
-              <w:t>e</w:t>
-            </w:r>
-          </w:p>
-          <w:p>
-            <w:pPr>
-              <w:pStyle w:val="CorpsCV"/>
-              <w:numPr>
-                <w:ilvl w:val="0"/>
-                <w:numId w:val="6"/>
-              </w:numPr>
-            </w:pPr>
-            <w:r>
-              <w:t>Développement : réalisation des procédures stockées côté base de données et développement de nouvelles fonctionnalités côté serveur.</w:t>
-            </w:r>
-          </w:p>
-          <w:p>
-            <w:pPr>
-              <w:pStyle w:val="CorpsCV"/>
-              <w:numPr>
-                <w:ilvl w:val="0"/>
-                <w:numId w:val="6"/>
-              </w:numPr>
-            </w:pPr>
-            <w:r>
-              <w:t>Environnement :</w:t>
-            </w:r>
-          </w:p>
-          <w:p>
-            <w:pPr>
-              <w:pStyle w:val="CorpsCV"/>
-              <w:numPr>
-                <w:ilvl w:val="1"/>
-                <w:numId w:val="6"/>
-              </w:numPr>
-            </w:pPr>
-            <w:r>
-              <w:t>Langage : C#, MySQL</w:t>
-            </w:r>
-          </w:p>
-          <w:p>
-            <w:pPr>
-              <w:pStyle w:val="CorpsCV"/>
-              <w:numPr>
-                <w:ilvl w:val="1"/>
-                <w:numId w:val="6"/>
-              </w:numPr>
-            </w:pPr>
-            <w:r>
-              <w:t>Framework : ASP.NET 2,0</w:t>
-            </w:r>
-          </w:p>
-          <w:p>
-            <w:pPr>
-              <w:pStyle w:val="CorpsCV"/>
-              <w:numPr>
-                <w:ilvl w:val="1"/>
-                <w:numId w:val="6"/>
-              </w:numPr>
-            </w:pPr>
-            <w:r>
-              <w:t>IDE : Visual Studio 2010</w:t>
-            </w:r>
-          </w:p>
-          <w:p>
-            <w:pPr>
-              <w:pStyle w:val="CorpsCV"/>
-              <w:numPr>
-                <w:ilvl w:val="1"/>
-                <w:numId w:val="6"/>
-              </w:numPr>
-            </w:pPr>
-            <w:r>
-              <w:t xml:space="preserve">Environnement </w:t>
-            </w:r>
-            <w:r>
-              <w:t>:</w:t>
-            </w:r>
-            <w:r>
-              <w:t xml:space="preserve"> </w:t>
-            </w:r>
-            <w:r>
-              <w:t>Windows, IIS</w:t>
-            </w:r>
-          </w:p>
-        </w:tc>
-      </w:tr>
-      <w:tr>
-        <w:tc>
-          <w:tcPr>
-            <w:tcW w:w="1796" w:type="dxa"/>
-            <w:vMerge/>
+              <w:rPr>
+                <w:bCs/>
+              </w:rPr>
+            </w:pPr>
+            <w:r>
+              <w:rPr>
+                <w:bCs/>
+              </w:rPr>
+              <w:t>Interne</w:t>
+            </w:r>
+            <w:r>
+              <w:rPr>
+                <w:bCs/>
+              </w:rPr>
+              <w:t xml:space="preserve"> (2 ans sur la période 2014-2015)</w:t>
+            </w:r>
+          </w:p>
+        </w:tc>
+        <w:tc>
+          <w:tcPr>
+            <w:tcW w:w="7382" w:type="dxa"/>
             <w:tcBorders>
               <w:top w:val="nil"/>
               <w:left w:val="nil"/>
@@ -3233,11 +3439,213 @@
             </w:tcBorders>
             <w:shd w:val="clear" w:color="auto" w:fill="auto"/>
           </w:tcPr>
-          <w:p/>
-        </w:tc>
-        <w:tc>
-          <w:tcPr>
-            <w:tcW w:w="1869" w:type="dxa"/>
+          <w:p>
+            <w:pPr>
+              <w:pStyle w:val="CorpsCV"/>
+              <w:rPr>
+                <w:bCs/>
+              </w:rPr>
+            </w:pPr>
+            <w:r>
+              <w:rPr>
+                <w:bCs/>
+              </w:rPr>
+              <w:t>Instance interne d’</w:t>
+            </w:r>
+            <w:proofErr w:type="spellStart"/>
+            <w:r>
+              <w:rPr>
+                <w:bCs/>
+              </w:rPr>
+              <w:t>Experis</w:t>
+            </w:r>
+            <w:proofErr w:type="spellEnd"/>
+            <w:r>
+              <w:rPr>
+                <w:bCs/>
+              </w:rPr>
+              <w:t xml:space="preserve"> IT</w:t>
+            </w:r>
+            <w:r>
+              <w:rPr>
+                <w:bCs/>
+              </w:rPr>
+              <w:t> :</w:t>
+            </w:r>
+          </w:p>
+          <w:p>
+            <w:pPr>
+              <w:pStyle w:val="CorpsCV"/>
+              <w:numPr>
+                <w:ilvl w:val="0"/>
+                <w:numId w:val="11"/>
+              </w:numPr>
+              <w:rPr>
+                <w:bCs/>
+              </w:rPr>
+            </w:pPr>
+            <w:r>
+              <w:rPr>
+                <w:bCs/>
+              </w:rPr>
+              <w:t>Cadre de la mission</w:t>
+            </w:r>
+            <w:r>
+              <w:rPr>
+                <w:bCs/>
+              </w:rPr>
+              <w:t xml:space="preserve"> : </w:t>
+            </w:r>
+            <w:r>
+              <w:rPr>
+                <w:bCs/>
+              </w:rPr>
+              <w:t>Dans le c</w:t>
+            </w:r>
+            <w:r>
+              <w:rPr>
+                <w:bCs/>
+              </w:rPr>
+              <w:t xml:space="preserve">adre de son activité commercial, </w:t>
+            </w:r>
+            <w:proofErr w:type="spellStart"/>
+            <w:r>
+              <w:rPr>
+                <w:bCs/>
+              </w:rPr>
+              <w:t>Experis</w:t>
+            </w:r>
+            <w:proofErr w:type="spellEnd"/>
+            <w:r>
+              <w:rPr>
+                <w:bCs/>
+              </w:rPr>
+              <w:t xml:space="preserve"> IT a mis en place la solution CRM Salesforce. Il a donc fallu adapté Salesforce au processus des équipes commerciales d’</w:t>
+            </w:r>
+            <w:proofErr w:type="spellStart"/>
+            <w:r>
+              <w:rPr>
+                <w:bCs/>
+              </w:rPr>
+              <w:t>Experis</w:t>
+            </w:r>
+            <w:proofErr w:type="spellEnd"/>
+            <w:r>
+              <w:rPr>
+                <w:bCs/>
+              </w:rPr>
+              <w:t xml:space="preserve"> IT.</w:t>
+            </w:r>
+          </w:p>
+          <w:p>
+            <w:pPr>
+              <w:pStyle w:val="CorpsCV"/>
+              <w:numPr>
+                <w:ilvl w:val="0"/>
+                <w:numId w:val="11"/>
+              </w:numPr>
+              <w:rPr>
+                <w:bCs/>
+              </w:rPr>
+            </w:pPr>
+            <w:r>
+              <w:rPr>
+                <w:bCs/>
+              </w:rPr>
+              <w:t>Objectif de la mission : L’objectif a été de réaliser les développements requis pour la mise en place de l’</w:t>
+            </w:r>
+            <w:proofErr w:type="spellStart"/>
+            <w:r>
+              <w:rPr>
+                <w:bCs/>
+              </w:rPr>
+              <w:t>org</w:t>
+            </w:r>
+            <w:proofErr w:type="spellEnd"/>
+            <w:r>
+              <w:rPr>
+                <w:bCs/>
+              </w:rPr>
+              <w:t xml:space="preserve"> Salesforce. Une fois l’instance mise en place, il a aussi fallu assurer le support N1 à N3 pour les utilisateurs de l’application.</w:t>
+            </w:r>
+          </w:p>
+          <w:p>
+            <w:pPr>
+              <w:pStyle w:val="CorpsCV"/>
+              <w:numPr>
+                <w:ilvl w:val="0"/>
+                <w:numId w:val="11"/>
+              </w:numPr>
+              <w:rPr>
+                <w:bCs/>
+              </w:rPr>
+            </w:pPr>
+            <w:r>
+              <w:rPr>
+                <w:bCs/>
+              </w:rPr>
+              <w:t>Environnement :</w:t>
+            </w:r>
+          </w:p>
+          <w:p>
+            <w:pPr>
+              <w:pStyle w:val="CorpsCV"/>
+              <w:numPr>
+                <w:ilvl w:val="1"/>
+                <w:numId w:val="11"/>
+              </w:numPr>
+              <w:rPr>
+                <w:bCs/>
+              </w:rPr>
+            </w:pPr>
+            <w:r>
+              <w:rPr>
+                <w:bCs/>
+              </w:rPr>
+              <w:t xml:space="preserve">Langage : Apex, </w:t>
+            </w:r>
+            <w:proofErr w:type="spellStart"/>
+            <w:r>
+              <w:rPr>
+                <w:bCs/>
+              </w:rPr>
+              <w:t>VisualForce</w:t>
+            </w:r>
+            <w:proofErr w:type="spellEnd"/>
+            <w:r>
+              <w:rPr>
+                <w:bCs/>
+              </w:rPr>
+              <w:t>, HTML5, Javascript, CSS</w:t>
+            </w:r>
+          </w:p>
+          <w:p>
+            <w:pPr>
+              <w:pStyle w:val="CorpsCV"/>
+              <w:numPr>
+                <w:ilvl w:val="1"/>
+                <w:numId w:val="11"/>
+              </w:numPr>
+              <w:rPr>
+                <w:bCs/>
+                <w:lang w:val="en-US"/>
+              </w:rPr>
+            </w:pPr>
+            <w:r>
+              <w:rPr>
+                <w:bCs/>
+                <w:lang w:val="en-US"/>
+              </w:rPr>
+              <w:t>IDE : Eclipse avec plugin Force.com, Talend Open Studio</w:t>
+            </w:r>
+          </w:p>
+        </w:tc>
+      </w:tr>
+      <w:tr>
+        <w:tc>
+          <w:tcPr>
+            <w:tcW w:w="1796" w:type="dxa"/>
+            <w:vMerge/>
             <w:tcBorders>
               <w:top w:val="nil"/>
               <w:left w:val="nil"/>
@@ -3249,20 +3657,15 @@
           <w:p>
             <w:pPr>
               <w:pStyle w:val="CorpsCV"/>
-            </w:pPr>
-            <w:proofErr w:type="spellStart"/>
-            <w:r>
-              <w:t>Palpix</w:t>
-            </w:r>
-            <w:proofErr w:type="spellEnd"/>
-            <w:r>
-              <w:t xml:space="preserve"> (2 mois) :</w:t>
-            </w:r>
-          </w:p>
-        </w:tc>
-        <w:tc>
-          <w:tcPr>
-            <w:tcW w:w="7382" w:type="dxa"/>
+              <w:rPr>
+                <w:lang w:val="en-US"/>
+              </w:rPr>
+            </w:pPr>
+          </w:p>
+        </w:tc>
+        <w:tc>
+          <w:tcPr>
+            <w:tcW w:w="1869" w:type="dxa"/>
             <w:tcBorders>
               <w:top w:val="nil"/>
               <w:left w:val="nil"/>
@@ -3274,99 +3677,27 @@
           <w:p>
             <w:pPr>
               <w:pStyle w:val="CorpsCV"/>
-              <w:ind w:left="360" w:hanging="360"/>
-            </w:pPr>
-            <w:r>
-              <w:t>Assistance Techniques :</w:t>
-            </w:r>
-          </w:p>
-          <w:p>
-            <w:pPr>
-              <w:pStyle w:val="CorpsCV"/>
-              <w:numPr>
-                <w:ilvl w:val="0"/>
-                <w:numId w:val="6"/>
-              </w:numPr>
-            </w:pPr>
-            <w:r>
-              <w:t>Intégration de gabarits aux formats HTML respectant des besoins RWD</w:t>
-            </w:r>
-          </w:p>
-          <w:p>
-            <w:pPr>
-              <w:pStyle w:val="CorpsCV"/>
-              <w:numPr>
-                <w:ilvl w:val="0"/>
-                <w:numId w:val="6"/>
-              </w:numPr>
-            </w:pPr>
-            <w:r>
-              <w:t>Développement de modules Drupal 7.</w:t>
-            </w:r>
-          </w:p>
-          <w:p>
-            <w:pPr>
-              <w:pStyle w:val="CorpsCV"/>
-              <w:numPr>
-                <w:ilvl w:val="0"/>
-                <w:numId w:val="6"/>
-              </w:numPr>
-            </w:pPr>
-            <w:r>
-              <w:t>Environnement :</w:t>
-            </w:r>
-          </w:p>
-          <w:p>
-            <w:pPr>
-              <w:pStyle w:val="CorpsCV"/>
-              <w:numPr>
-                <w:ilvl w:val="1"/>
-                <w:numId w:val="6"/>
-              </w:numPr>
-            </w:pPr>
-            <w:r>
-              <w:t xml:space="preserve">Langage : Php5, HTML5, CSS3, Javascript </w:t>
-            </w:r>
-          </w:p>
-          <w:p>
-            <w:pPr>
-              <w:pStyle w:val="CorpsCV"/>
-              <w:numPr>
-                <w:ilvl w:val="1"/>
-                <w:numId w:val="6"/>
-              </w:numPr>
-            </w:pPr>
-            <w:r>
-              <w:t>Outils : Photoshop</w:t>
-            </w:r>
-          </w:p>
-          <w:p>
-            <w:pPr>
-              <w:pStyle w:val="CorpsCV"/>
-              <w:numPr>
-                <w:ilvl w:val="1"/>
-                <w:numId w:val="6"/>
-              </w:numPr>
-            </w:pPr>
-            <w:r>
-              <w:t xml:space="preserve">IDE : </w:t>
-            </w:r>
-            <w:proofErr w:type="spellStart"/>
-            <w:r>
-              <w:t>PHPStorm</w:t>
-            </w:r>
-            <w:proofErr w:type="spellEnd"/>
-            <w:r>
-              <w:t>.</w:t>
-            </w:r>
-          </w:p>
-        </w:tc>
-      </w:tr>
-      <w:tr>
-        <w:tc>
-          <w:tcPr>
-            <w:tcW w:w="1796" w:type="dxa"/>
-            <w:vMerge/>
+              <w:rPr>
+                <w:bCs/>
+              </w:rPr>
+            </w:pPr>
+            <w:r>
+              <w:rPr>
+                <w:bCs/>
+              </w:rPr>
+              <w:t>DSI Manpower</w:t>
+            </w:r>
+            <w:r>
+              <w:rPr>
+                <w:bCs/>
+              </w:rPr>
+              <w:t xml:space="preserve"> Groupe (6 mois - 2015)</w:t>
+            </w:r>
+          </w:p>
+        </w:tc>
+        <w:tc>
+          <w:tcPr>
+            <w:tcW w:w="7382" w:type="dxa"/>
             <w:tcBorders>
               <w:top w:val="nil"/>
               <w:left w:val="nil"/>
@@ -3375,194 +3706,197 @@
             </w:tcBorders>
             <w:shd w:val="clear" w:color="auto" w:fill="auto"/>
           </w:tcPr>
-          <w:p/>
-        </w:tc>
-        <w:tc>
-          <w:tcPr>
-            <w:tcW w:w="1869" w:type="dxa"/>
+          <w:p>
+            <w:pPr>
+              <w:pStyle w:val="CorpsCV"/>
+              <w:rPr>
+                <w:bCs/>
+              </w:rPr>
+            </w:pPr>
+            <w:r>
+              <w:rPr>
+                <w:bCs/>
+              </w:rPr>
+              <w:t>Renfort de l’équipe étude et développement</w:t>
+            </w:r>
+            <w:r>
+              <w:rPr>
+                <w:bCs/>
+              </w:rPr>
+              <w:t> :</w:t>
+            </w:r>
+          </w:p>
+          <w:p>
+            <w:pPr>
+              <w:pStyle w:val="CorpsCV"/>
+              <w:numPr>
+                <w:ilvl w:val="0"/>
+                <w:numId w:val="12"/>
+              </w:numPr>
+              <w:rPr>
+                <w:bCs/>
+              </w:rPr>
+            </w:pPr>
+            <w:r>
+              <w:rPr>
+                <w:bCs/>
+              </w:rPr>
+              <w:t xml:space="preserve">Cadre de la mission </w:t>
+            </w:r>
+            <w:r>
+              <w:rPr>
+                <w:bCs/>
+              </w:rPr>
+              <w:t xml:space="preserve">: </w:t>
+            </w:r>
+            <w:r>
+              <w:rPr>
+                <w:bCs/>
+              </w:rPr>
+              <w:t>Pour assurer la gestion du SI de ses filiales, Manpower a mis en place une DSI groupe. Au sein de cette DSI, l’équipe étude et développement est chargé du support et des évolutions des différents outils mis en place dans les filiales du groupe Manpower</w:t>
+            </w:r>
+          </w:p>
+          <w:p>
+            <w:pPr>
+              <w:pStyle w:val="CorpsCV"/>
+              <w:numPr>
+                <w:ilvl w:val="0"/>
+                <w:numId w:val="12"/>
+              </w:numPr>
+              <w:rPr>
+                <w:bCs/>
+              </w:rPr>
+            </w:pPr>
+            <w:r>
+              <w:rPr>
+                <w:bCs/>
+              </w:rPr>
+              <w:t>Objectif de la mission : L’objectif était d’arriver en renfort des équipes situés à Nantes depuis le siège de Manpower à Nanterre.</w:t>
+            </w:r>
+          </w:p>
+          <w:p>
+            <w:pPr>
+              <w:pStyle w:val="CorpsCV"/>
+              <w:numPr>
+                <w:ilvl w:val="0"/>
+                <w:numId w:val="12"/>
+              </w:numPr>
+              <w:rPr>
+                <w:bCs/>
+              </w:rPr>
+            </w:pPr>
+            <w:r>
+              <w:rPr>
+                <w:bCs/>
+              </w:rPr>
+              <w:t>Environnement :</w:t>
+            </w:r>
+          </w:p>
+          <w:p>
+            <w:pPr>
+              <w:pStyle w:val="CorpsCV"/>
+              <w:numPr>
+                <w:ilvl w:val="1"/>
+                <w:numId w:val="12"/>
+              </w:numPr>
+              <w:rPr>
+                <w:bCs/>
+              </w:rPr>
+            </w:pPr>
+            <w:r>
+              <w:rPr>
+                <w:bCs/>
+              </w:rPr>
+              <w:t xml:space="preserve">Langage : </w:t>
+            </w:r>
+            <w:proofErr w:type="spellStart"/>
+            <w:r>
+              <w:rPr>
+                <w:bCs/>
+              </w:rPr>
+              <w:t>Php</w:t>
+            </w:r>
+            <w:proofErr w:type="spellEnd"/>
+            <w:r>
+              <w:rPr>
+                <w:bCs/>
+              </w:rPr>
+              <w:t xml:space="preserve">, HTML5, Javascript, Apex, </w:t>
+            </w:r>
+            <w:proofErr w:type="spellStart"/>
+            <w:r>
+              <w:rPr>
+                <w:bCs/>
+              </w:rPr>
+              <w:t>VisualForce</w:t>
+            </w:r>
+            <w:proofErr w:type="spellEnd"/>
+            <w:r>
+              <w:rPr>
+                <w:bCs/>
+              </w:rPr>
+              <w:t>.</w:t>
+            </w:r>
+          </w:p>
+          <w:p>
+            <w:pPr>
+              <w:pStyle w:val="CorpsCV"/>
+              <w:numPr>
+                <w:ilvl w:val="1"/>
+                <w:numId w:val="12"/>
+              </w:numPr>
+              <w:rPr>
+                <w:bCs/>
+              </w:rPr>
+            </w:pPr>
+            <w:r>
+              <w:rPr>
+                <w:bCs/>
+              </w:rPr>
+              <w:t>IDE : Eclipse, SQL Server</w:t>
+            </w:r>
+          </w:p>
+        </w:tc>
+      </w:tr>
+      <w:tr>
+        <w:tc>
+          <w:tcPr>
+            <w:tcW w:w="1796" w:type="dxa"/>
             <w:tcBorders>
               <w:top w:val="nil"/>
               <w:left w:val="nil"/>
               <w:bottom w:val="nil"/>
               <w:right w:val="nil"/>
             </w:tcBorders>
-            <w:shd w:val="clear" w:color="auto" w:fill="auto"/>
-          </w:tcPr>
-          <w:p>
-            <w:pPr>
-              <w:pStyle w:val="CorpsCV"/>
-            </w:pPr>
-            <w:proofErr w:type="spellStart"/>
-            <w:r>
-              <w:t>FagorBrandt</w:t>
-            </w:r>
-            <w:proofErr w:type="spellEnd"/>
-            <w:r>
-              <w:t xml:space="preserve"> (4 mois) :</w:t>
-            </w:r>
-          </w:p>
-        </w:tc>
-        <w:tc>
-          <w:tcPr>
-            <w:tcW w:w="7382" w:type="dxa"/>
+            <w:shd w:val="clear" w:color="auto" w:fill="9D9D9D"/>
+          </w:tcPr>
+          <w:p>
+            <w:pPr>
+              <w:pStyle w:val="CorpsCV"/>
+            </w:pPr>
+          </w:p>
+        </w:tc>
+        <w:tc>
+          <w:tcPr>
+            <w:tcW w:w="9251" w:type="dxa"/>
+            <w:gridSpan w:val="2"/>
             <w:tcBorders>
               <w:top w:val="nil"/>
               <w:left w:val="nil"/>
               <w:bottom w:val="nil"/>
               <w:right w:val="nil"/>
             </w:tcBorders>
-            <w:shd w:val="clear" w:color="auto" w:fill="auto"/>
-          </w:tcPr>
-          <w:p>
-            <w:pPr>
-              <w:pStyle w:val="CorpsCV"/>
-              <w:ind w:left="360" w:hanging="360"/>
-            </w:pPr>
-            <w:r>
-              <w:t>Projet « </w:t>
-            </w:r>
-            <w:proofErr w:type="spellStart"/>
-            <w:r>
-              <w:t>FagorBrandtPro</w:t>
-            </w:r>
-            <w:proofErr w:type="spellEnd"/>
-            <w:r>
-              <w:t> » : site B2B et BackOffice. Ajout et évolution de fonction</w:t>
-            </w:r>
-            <w:r>
-              <w:t>s</w:t>
-            </w:r>
-            <w:r>
-              <w:t> :</w:t>
-            </w:r>
-          </w:p>
-          <w:p>
-            <w:pPr>
-              <w:pStyle w:val="CorpsCV"/>
-              <w:numPr>
-                <w:ilvl w:val="0"/>
-                <w:numId w:val="6"/>
-              </w:numPr>
-            </w:pPr>
-            <w:r>
-              <w:t>Rédaction du cahier de recette.</w:t>
-            </w:r>
-          </w:p>
-          <w:p>
-            <w:pPr>
-              <w:pStyle w:val="CorpsCV"/>
-              <w:numPr>
-                <w:ilvl w:val="0"/>
-                <w:numId w:val="6"/>
-              </w:numPr>
-            </w:pPr>
-            <w:r>
-              <w:t xml:space="preserve">Campagne de </w:t>
-            </w:r>
-            <w:r>
-              <w:t>t</w:t>
-            </w:r>
-            <w:r>
-              <w:t>est</w:t>
-            </w:r>
-            <w:r>
-              <w:t>s</w:t>
-            </w:r>
-            <w:r>
-              <w:t xml:space="preserve"> </w:t>
-            </w:r>
-            <w:r>
-              <w:t>f</w:t>
-            </w:r>
-            <w:r>
-              <w:t>onctionnel</w:t>
-            </w:r>
-            <w:r>
-              <w:t>s</w:t>
-            </w:r>
-            <w:r>
-              <w:t xml:space="preserve"> sur les ajouts et les évolutions.</w:t>
-            </w:r>
-          </w:p>
-          <w:p>
-            <w:pPr>
-              <w:pStyle w:val="CorpsCV"/>
-              <w:numPr>
-                <w:ilvl w:val="0"/>
-                <w:numId w:val="6"/>
-              </w:numPr>
-            </w:pPr>
-            <w:r>
-              <w:t>Développement pour la partie B2B et la partie BackOffice.</w:t>
-            </w:r>
-          </w:p>
-          <w:p>
-            <w:pPr>
-              <w:pStyle w:val="CorpsCV"/>
-              <w:numPr>
-                <w:ilvl w:val="0"/>
-                <w:numId w:val="6"/>
-              </w:numPr>
-            </w:pPr>
-            <w:r>
-              <w:t xml:space="preserve">Environnement : </w:t>
-            </w:r>
-          </w:p>
-          <w:p>
-            <w:pPr>
-              <w:pStyle w:val="CorpsCV"/>
-              <w:numPr>
-                <w:ilvl w:val="1"/>
-                <w:numId w:val="6"/>
-              </w:numPr>
-            </w:pPr>
-            <w:r>
-              <w:t xml:space="preserve">Langage : </w:t>
-            </w:r>
-            <w:r>
-              <w:t xml:space="preserve">Flex et </w:t>
-            </w:r>
-            <w:r>
-              <w:t>C#/</w:t>
-            </w:r>
-            <w:r>
-              <w:t>Asp.net</w:t>
-            </w:r>
-          </w:p>
-          <w:p>
-            <w:pPr>
-              <w:pStyle w:val="CorpsCV"/>
-              <w:numPr>
-                <w:ilvl w:val="1"/>
-                <w:numId w:val="6"/>
-              </w:numPr>
-            </w:pPr>
-            <w:r>
-              <w:t xml:space="preserve">Outils : </w:t>
-            </w:r>
-            <w:r>
-              <w:t xml:space="preserve">Visual Studio 2010, </w:t>
-            </w:r>
-            <w:proofErr w:type="spellStart"/>
-            <w:r>
-              <w:t>FlexBuilder</w:t>
-            </w:r>
-            <w:proofErr w:type="spellEnd"/>
-          </w:p>
-          <w:p>
-            <w:pPr>
-              <w:pStyle w:val="CorpsCV"/>
-              <w:numPr>
-                <w:ilvl w:val="1"/>
-                <w:numId w:val="6"/>
-              </w:numPr>
-            </w:pPr>
-            <w:r>
-              <w:t>Système :</w:t>
-            </w:r>
-            <w:r>
-              <w:t xml:space="preserve"> SQL Server Management, IIS.</w:t>
-            </w:r>
+            <w:shd w:val="clear" w:color="auto" w:fill="9D9D9D"/>
+          </w:tcPr>
+          <w:p>
+            <w:pPr>
+              <w:pStyle w:val="CorpsCV"/>
+              <w:rPr>
+                <w:b/>
+                <w:bCs/>
+                <w:u w:val="single"/>
+              </w:rPr>
+            </w:pPr>
           </w:p>
         </w:tc>
       </w:tr>
@@ -3570,7 +3904,7 @@
         <w:tc>
           <w:tcPr>
             <w:tcW w:w="1796" w:type="dxa"/>
-            <w:vMerge/>
+            <w:vMerge w:val="restart"/>
             <w:tcBorders>
               <w:top w:val="nil"/>
               <w:left w:val="nil"/>
@@ -3579,11 +3913,26 @@
             </w:tcBorders>
             <w:shd w:val="clear" w:color="auto" w:fill="auto"/>
           </w:tcPr>
-          <w:p/>
-        </w:tc>
-        <w:tc>
-          <w:tcPr>
-            <w:tcW w:w="1869" w:type="dxa"/>
+          <w:p>
+            <w:pPr>
+              <w:pStyle w:val="CorpsCV"/>
+            </w:pPr>
+            <w:r>
+              <w:t xml:space="preserve">Décembre 2012 -  </w:t>
+            </w:r>
+            <w:r>
+              <w:lastRenderedPageBreak/>
+              <w:t>Aout 2014</w:t>
+            </w:r>
+            <w:r>
+              <w:t xml:space="preserve"> </w:t>
+            </w:r>
+          </w:p>
+        </w:tc>
+        <w:tc>
+          <w:tcPr>
+            <w:tcW w:w="9251" w:type="dxa"/>
+            <w:gridSpan w:val="2"/>
             <w:tcBorders>
               <w:top w:val="nil"/>
               <w:left w:val="nil"/>
@@ -3595,27 +3944,43 @@
           <w:p>
             <w:pPr>
               <w:pStyle w:val="CorpsCV"/>
-            </w:pPr>
-            <w:r>
-              <w:t>Interne | Salesforce (</w:t>
-            </w:r>
-            <w:r>
-              <w:t>6</w:t>
-            </w:r>
-            <w:r>
-              <w:t xml:space="preserve"> mois)</w:t>
-            </w:r>
-            <w:r>
-              <w:t> </w:t>
-            </w:r>
-            <w:r>
-              <w:t>:</w:t>
-            </w:r>
-          </w:p>
-        </w:tc>
-        <w:tc>
-          <w:tcPr>
-            <w:tcW w:w="7382" w:type="dxa"/>
+              <w:rPr>
+                <w:u w:val="single"/>
+              </w:rPr>
+            </w:pPr>
+            <w:proofErr w:type="spellStart"/>
+            <w:r>
+              <w:rPr>
+                <w:b/>
+                <w:bCs/>
+                <w:u w:val="single"/>
+              </w:rPr>
+              <w:lastRenderedPageBreak/>
+              <w:t>Experis</w:t>
+            </w:r>
+            <w:proofErr w:type="spellEnd"/>
+            <w:r>
+              <w:rPr>
+                <w:b/>
+                <w:bCs/>
+                <w:u w:val="single"/>
+              </w:rPr>
+              <w:t xml:space="preserve"> IT - </w:t>
+            </w:r>
+            <w:r>
+              <w:rPr>
+                <w:u w:val="single"/>
+              </w:rPr>
+              <w:t>Ingénieur étude et développement :</w:t>
+            </w:r>
+          </w:p>
+        </w:tc>
+      </w:tr>
+      <w:tr>
+        <w:tc>
+          <w:tcPr>
+            <w:tcW w:w="1796" w:type="dxa"/>
+            <w:vMerge/>
             <w:tcBorders>
               <w:top w:val="nil"/>
               <w:left w:val="nil"/>
@@ -3624,198 +3989,11 @@
             </w:tcBorders>
             <w:shd w:val="clear" w:color="auto" w:fill="auto"/>
           </w:tcPr>
-          <w:p>
-            <w:pPr>
-              <w:pStyle w:val="CorpsCV"/>
-            </w:pPr>
-            <w:r>
-              <w:t>Projet « Mise en place d’une plate-forme CRM »</w:t>
-            </w:r>
-            <w:r>
-              <w:t> </w:t>
-            </w:r>
-            <w:r>
-              <w:t>: mise en place de la plate-forme Salesforce.com</w:t>
-            </w:r>
-            <w:r>
-              <w:t> </w:t>
-            </w:r>
-            <w:r>
-              <w:t xml:space="preserve">: </w:t>
-            </w:r>
-          </w:p>
-          <w:p>
-            <w:pPr>
-              <w:pStyle w:val="CorpsCV"/>
-              <w:numPr>
-                <w:ilvl w:val="0"/>
-                <w:numId w:val="7"/>
-              </w:numPr>
-            </w:pPr>
-            <w:r>
-              <w:t>Formation aux outils et aux langages de la plate-forme Salesforce.com.</w:t>
-            </w:r>
-          </w:p>
-          <w:p>
-            <w:pPr>
-              <w:pStyle w:val="CorpsCV"/>
-              <w:numPr>
-                <w:ilvl w:val="0"/>
-                <w:numId w:val="7"/>
-              </w:numPr>
-            </w:pPr>
-            <w:r>
-              <w:t>Développement :</w:t>
-            </w:r>
-          </w:p>
-          <w:p>
-            <w:pPr>
-              <w:pStyle w:val="CorpsCV"/>
-              <w:numPr>
-                <w:ilvl w:val="1"/>
-                <w:numId w:val="7"/>
-              </w:numPr>
-            </w:pPr>
-            <w:r>
-              <w:t>Page Visual Force.</w:t>
-            </w:r>
-          </w:p>
-          <w:p>
-            <w:pPr>
-              <w:pStyle w:val="CorpsCV"/>
-              <w:numPr>
-                <w:ilvl w:val="1"/>
-                <w:numId w:val="7"/>
-              </w:numPr>
-            </w:pPr>
-            <w:r>
-              <w:t>Trigger en APEX.</w:t>
-            </w:r>
-          </w:p>
-          <w:p>
-            <w:pPr>
-              <w:pStyle w:val="CorpsCV"/>
-              <w:numPr>
-                <w:ilvl w:val="0"/>
-                <w:numId w:val="7"/>
-              </w:numPr>
-            </w:pPr>
-            <w:r>
-              <w:t>Administration et support :</w:t>
-            </w:r>
-          </w:p>
-          <w:p>
-            <w:pPr>
-              <w:pStyle w:val="CorpsCV"/>
-              <w:numPr>
-                <w:ilvl w:val="1"/>
-                <w:numId w:val="7"/>
-              </w:numPr>
-            </w:pPr>
-            <w:r>
-              <w:t>Support N1 pour les commerciaux.</w:t>
-            </w:r>
-          </w:p>
-          <w:p>
-            <w:pPr>
-              <w:pStyle w:val="CorpsCV"/>
-              <w:numPr>
-                <w:ilvl w:val="1"/>
-                <w:numId w:val="7"/>
-              </w:numPr>
-            </w:pPr>
-            <w:r>
-              <w:t>Création de rapports et de tableaux de bords.</w:t>
-            </w:r>
-          </w:p>
-          <w:p>
-            <w:pPr>
-              <w:pStyle w:val="CorpsCV"/>
-              <w:numPr>
-                <w:ilvl w:val="0"/>
-                <w:numId w:val="7"/>
-              </w:numPr>
-            </w:pPr>
-            <w:r>
-              <w:t xml:space="preserve">Environnement : </w:t>
-            </w:r>
-          </w:p>
-          <w:p>
-            <w:pPr>
-              <w:pStyle w:val="CorpsCV"/>
-              <w:numPr>
-                <w:ilvl w:val="1"/>
-                <w:numId w:val="7"/>
-              </w:numPr>
-            </w:pPr>
-            <w:r>
-              <w:lastRenderedPageBreak/>
-              <w:t xml:space="preserve">Langage : HTML5, CSS3, Apex, </w:t>
-            </w:r>
-            <w:proofErr w:type="spellStart"/>
-            <w:r>
-              <w:t>VisualForce</w:t>
-            </w:r>
-            <w:proofErr w:type="spellEnd"/>
-            <w:r>
-              <w:t>, Javascript.</w:t>
-            </w:r>
-          </w:p>
-          <w:p>
-            <w:pPr>
-              <w:pStyle w:val="CorpsCV"/>
-              <w:numPr>
-                <w:ilvl w:val="1"/>
-                <w:numId w:val="7"/>
-              </w:numPr>
-            </w:pPr>
-            <w:r>
-              <w:t xml:space="preserve">Framework : Salesforce </w:t>
-            </w:r>
-          </w:p>
-          <w:p>
-            <w:pPr>
-              <w:pStyle w:val="CorpsCV"/>
-              <w:numPr>
-                <w:ilvl w:val="1"/>
-                <w:numId w:val="7"/>
-              </w:numPr>
-            </w:pPr>
-            <w:r>
-              <w:t xml:space="preserve">IDE : Eclipse + </w:t>
-            </w:r>
-            <w:proofErr w:type="spellStart"/>
-            <w:r>
-              <w:t>PlugIn</w:t>
-            </w:r>
-            <w:proofErr w:type="spellEnd"/>
-            <w:r>
-              <w:t xml:space="preserve"> Force.Com, Salesforce </w:t>
-            </w:r>
-            <w:proofErr w:type="spellStart"/>
-            <w:r>
-              <w:t>Developer</w:t>
-            </w:r>
-            <w:proofErr w:type="spellEnd"/>
-            <w:r>
-              <w:t xml:space="preserve"> Console, Apex </w:t>
-            </w:r>
-            <w:proofErr w:type="spellStart"/>
-            <w:r>
-              <w:t>DataLoader</w:t>
-            </w:r>
-            <w:proofErr w:type="spellEnd"/>
-            <w:r>
-              <w:t>.</w:t>
-            </w:r>
-          </w:p>
-        </w:tc>
-      </w:tr>
-      <w:tr>
-        <w:tc>
-          <w:tcPr>
-            <w:tcW w:w="1796" w:type="dxa"/>
-            <w:vMerge/>
+          <w:p/>
+        </w:tc>
+        <w:tc>
+          <w:tcPr>
+            <w:tcW w:w="1869" w:type="dxa"/>
             <w:tcBorders>
               <w:top w:val="nil"/>
               <w:left w:val="nil"/>
@@ -3824,11 +4002,18 @@
             </w:tcBorders>
             <w:shd w:val="clear" w:color="auto" w:fill="auto"/>
           </w:tcPr>
-          <w:p/>
-        </w:tc>
-        <w:tc>
-          <w:tcPr>
-            <w:tcW w:w="1869" w:type="dxa"/>
+          <w:p>
+            <w:pPr>
+              <w:pStyle w:val="CorpsCV"/>
+            </w:pPr>
+            <w:r>
+              <w:t>CFP (1 an)</w:t>
+            </w:r>
+          </w:p>
+        </w:tc>
+        <w:tc>
+          <w:tcPr>
+            <w:tcW w:w="7382" w:type="dxa"/>
             <w:tcBorders>
               <w:top w:val="nil"/>
               <w:left w:val="nil"/>
@@ -3840,21 +4025,121 @@
           <w:p>
             <w:pPr>
               <w:pStyle w:val="CorpsCV"/>
-            </w:pPr>
-            <w:r>
-              <w:t>Interne | Site Web (</w:t>
-            </w:r>
-            <w:r>
-              <w:t>6</w:t>
-            </w:r>
-            <w:r>
-              <w:t xml:space="preserve"> mois) :</w:t>
-            </w:r>
-          </w:p>
-        </w:tc>
-        <w:tc>
-          <w:tcPr>
-            <w:tcW w:w="7382" w:type="dxa"/>
+              <w:ind w:left="360" w:hanging="360"/>
+            </w:pPr>
+            <w:r>
+              <w:t>Evolution du logiciel Surpol2 :</w:t>
+            </w:r>
+          </w:p>
+          <w:p>
+            <w:pPr>
+              <w:pStyle w:val="CorpsCV"/>
+              <w:numPr>
+                <w:ilvl w:val="0"/>
+                <w:numId w:val="6"/>
+              </w:numPr>
+            </w:pPr>
+            <w:r>
+              <w:t>Avant-vente : chiffrage des développements et étude de</w:t>
+            </w:r>
+            <w:r>
+              <w:t xml:space="preserve"> la documentation </w:t>
+            </w:r>
+            <w:r>
+              <w:t>existant</w:t>
+            </w:r>
+            <w:r>
+              <w:t>e</w:t>
+            </w:r>
+          </w:p>
+          <w:p>
+            <w:pPr>
+              <w:pStyle w:val="CorpsCV"/>
+              <w:numPr>
+                <w:ilvl w:val="0"/>
+                <w:numId w:val="6"/>
+              </w:numPr>
+            </w:pPr>
+            <w:r>
+              <w:t>Développement : réalisation des procédures stockées côté base de données et développement de nouvelles fonctionnalités côté serveur.</w:t>
+            </w:r>
+          </w:p>
+          <w:p>
+            <w:pPr>
+              <w:pStyle w:val="CorpsCV"/>
+              <w:numPr>
+                <w:ilvl w:val="0"/>
+                <w:numId w:val="6"/>
+              </w:numPr>
+            </w:pPr>
+            <w:r>
+              <w:t>Environnement :</w:t>
+            </w:r>
+          </w:p>
+          <w:p>
+            <w:pPr>
+              <w:pStyle w:val="CorpsCV"/>
+              <w:numPr>
+                <w:ilvl w:val="1"/>
+                <w:numId w:val="6"/>
+              </w:numPr>
+            </w:pPr>
+            <w:r>
+              <w:t>Langage : C#, MySQL</w:t>
+            </w:r>
+          </w:p>
+          <w:p>
+            <w:pPr>
+              <w:pStyle w:val="CorpsCV"/>
+              <w:numPr>
+                <w:ilvl w:val="1"/>
+                <w:numId w:val="6"/>
+              </w:numPr>
+            </w:pPr>
+            <w:r>
+              <w:t>Framework : ASP.NET 2,0</w:t>
+            </w:r>
+          </w:p>
+          <w:p>
+            <w:pPr>
+              <w:pStyle w:val="CorpsCV"/>
+              <w:numPr>
+                <w:ilvl w:val="1"/>
+                <w:numId w:val="6"/>
+              </w:numPr>
+            </w:pPr>
+            <w:r>
+              <w:t>IDE : Visual Studio 2010</w:t>
+            </w:r>
+          </w:p>
+          <w:p>
+            <w:pPr>
+              <w:pStyle w:val="CorpsCV"/>
+              <w:numPr>
+                <w:ilvl w:val="1"/>
+                <w:numId w:val="6"/>
+              </w:numPr>
+            </w:pPr>
+            <w:r>
+              <w:t xml:space="preserve">Environnement </w:t>
+            </w:r>
+            <w:r>
+              <w:t>:</w:t>
+            </w:r>
+            <w:r>
+              <w:t xml:space="preserve"> </w:t>
+            </w:r>
+            <w:r>
+              <w:t>Windows, IIS</w:t>
+            </w:r>
+          </w:p>
+        </w:tc>
+      </w:tr>
+      <w:tr>
+        <w:tc>
+          <w:tcPr>
+            <w:tcW w:w="1796" w:type="dxa"/>
+            <w:vMerge/>
             <w:tcBorders>
               <w:top w:val="nil"/>
               <w:left w:val="nil"/>
@@ -3863,6 +4148,635 @@
             </w:tcBorders>
             <w:shd w:val="clear" w:color="auto" w:fill="auto"/>
           </w:tcPr>
+          <w:p/>
+        </w:tc>
+        <w:tc>
+          <w:tcPr>
+            <w:tcW w:w="1869" w:type="dxa"/>
+            <w:tcBorders>
+              <w:top w:val="nil"/>
+              <w:left w:val="nil"/>
+              <w:bottom w:val="nil"/>
+              <w:right w:val="nil"/>
+            </w:tcBorders>
+            <w:shd w:val="clear" w:color="auto" w:fill="auto"/>
+          </w:tcPr>
+          <w:p>
+            <w:pPr>
+              <w:pStyle w:val="CorpsCV"/>
+            </w:pPr>
+            <w:proofErr w:type="spellStart"/>
+            <w:r>
+              <w:t>Palpix</w:t>
+            </w:r>
+            <w:proofErr w:type="spellEnd"/>
+            <w:r>
+              <w:t xml:space="preserve"> (2 mois) :</w:t>
+            </w:r>
+          </w:p>
+        </w:tc>
+        <w:tc>
+          <w:tcPr>
+            <w:tcW w:w="7382" w:type="dxa"/>
+            <w:tcBorders>
+              <w:top w:val="nil"/>
+              <w:left w:val="nil"/>
+              <w:bottom w:val="nil"/>
+              <w:right w:val="nil"/>
+            </w:tcBorders>
+            <w:shd w:val="clear" w:color="auto" w:fill="auto"/>
+          </w:tcPr>
+          <w:p>
+            <w:pPr>
+              <w:pStyle w:val="CorpsCV"/>
+              <w:ind w:left="360" w:hanging="360"/>
+            </w:pPr>
+            <w:r>
+              <w:t>Assistance Techniques :</w:t>
+            </w:r>
+          </w:p>
+          <w:p>
+            <w:pPr>
+              <w:pStyle w:val="CorpsCV"/>
+              <w:numPr>
+                <w:ilvl w:val="0"/>
+                <w:numId w:val="6"/>
+              </w:numPr>
+            </w:pPr>
+            <w:r>
+              <w:t>Intégration de gabarits aux formats HTML respectant des besoins RWD</w:t>
+            </w:r>
+          </w:p>
+          <w:p>
+            <w:pPr>
+              <w:pStyle w:val="CorpsCV"/>
+              <w:numPr>
+                <w:ilvl w:val="0"/>
+                <w:numId w:val="6"/>
+              </w:numPr>
+            </w:pPr>
+            <w:r>
+              <w:t>Développement de modules Drupal 7.</w:t>
+            </w:r>
+          </w:p>
+          <w:p>
+            <w:pPr>
+              <w:pStyle w:val="CorpsCV"/>
+              <w:numPr>
+                <w:ilvl w:val="0"/>
+                <w:numId w:val="6"/>
+              </w:numPr>
+            </w:pPr>
+            <w:r>
+              <w:t>Environnement :</w:t>
+            </w:r>
+          </w:p>
+          <w:p>
+            <w:pPr>
+              <w:pStyle w:val="CorpsCV"/>
+              <w:numPr>
+                <w:ilvl w:val="1"/>
+                <w:numId w:val="6"/>
+              </w:numPr>
+            </w:pPr>
+            <w:r>
+              <w:t xml:space="preserve">Langage : Php5, HTML5, CSS3, Javascript </w:t>
+            </w:r>
+          </w:p>
+          <w:p>
+            <w:pPr>
+              <w:pStyle w:val="CorpsCV"/>
+              <w:numPr>
+                <w:ilvl w:val="1"/>
+                <w:numId w:val="6"/>
+              </w:numPr>
+            </w:pPr>
+            <w:r>
+              <w:t>Outils : Photoshop</w:t>
+            </w:r>
+          </w:p>
+          <w:p>
+            <w:pPr>
+              <w:pStyle w:val="CorpsCV"/>
+              <w:numPr>
+                <w:ilvl w:val="1"/>
+                <w:numId w:val="6"/>
+              </w:numPr>
+            </w:pPr>
+            <w:r>
+              <w:t xml:space="preserve">IDE : </w:t>
+            </w:r>
+            <w:proofErr w:type="spellStart"/>
+            <w:r>
+              <w:t>PHPStorm</w:t>
+            </w:r>
+            <w:proofErr w:type="spellEnd"/>
+            <w:r>
+              <w:t>.</w:t>
+            </w:r>
+          </w:p>
+        </w:tc>
+      </w:tr>
+      <w:tr>
+        <w:tc>
+          <w:tcPr>
+            <w:tcW w:w="1796" w:type="dxa"/>
+            <w:vMerge/>
+            <w:tcBorders>
+              <w:top w:val="nil"/>
+              <w:left w:val="nil"/>
+              <w:bottom w:val="nil"/>
+              <w:right w:val="nil"/>
+            </w:tcBorders>
+            <w:shd w:val="clear" w:color="auto" w:fill="auto"/>
+          </w:tcPr>
+          <w:p/>
+        </w:tc>
+        <w:tc>
+          <w:tcPr>
+            <w:tcW w:w="1869" w:type="dxa"/>
+            <w:tcBorders>
+              <w:top w:val="nil"/>
+              <w:left w:val="nil"/>
+              <w:bottom w:val="nil"/>
+              <w:right w:val="nil"/>
+            </w:tcBorders>
+            <w:shd w:val="clear" w:color="auto" w:fill="auto"/>
+          </w:tcPr>
+          <w:p>
+            <w:pPr>
+              <w:pStyle w:val="CorpsCV"/>
+            </w:pPr>
+            <w:proofErr w:type="spellStart"/>
+            <w:r>
+              <w:t>FagorBrandt</w:t>
+            </w:r>
+            <w:proofErr w:type="spellEnd"/>
+            <w:r>
+              <w:t xml:space="preserve"> (4 mois) :</w:t>
+            </w:r>
+          </w:p>
+        </w:tc>
+        <w:tc>
+          <w:tcPr>
+            <w:tcW w:w="7382" w:type="dxa"/>
+            <w:tcBorders>
+              <w:top w:val="nil"/>
+              <w:left w:val="nil"/>
+              <w:bottom w:val="nil"/>
+              <w:right w:val="nil"/>
+            </w:tcBorders>
+            <w:shd w:val="clear" w:color="auto" w:fill="auto"/>
+          </w:tcPr>
+          <w:p>
+            <w:pPr>
+              <w:pStyle w:val="CorpsCV"/>
+              <w:ind w:left="360" w:hanging="360"/>
+            </w:pPr>
+            <w:r>
+              <w:t>Projet « </w:t>
+            </w:r>
+            <w:proofErr w:type="spellStart"/>
+            <w:r>
+              <w:t>FagorBrandtPro</w:t>
+            </w:r>
+            <w:proofErr w:type="spellEnd"/>
+            <w:r>
+              <w:t> » : site B2B et BackOffice. Ajout et évolution de fonction</w:t>
+            </w:r>
+            <w:r>
+              <w:t>s</w:t>
+            </w:r>
+            <w:r>
+              <w:t> :</w:t>
+            </w:r>
+          </w:p>
+          <w:p>
+            <w:pPr>
+              <w:pStyle w:val="CorpsCV"/>
+              <w:numPr>
+                <w:ilvl w:val="0"/>
+                <w:numId w:val="6"/>
+              </w:numPr>
+            </w:pPr>
+            <w:r>
+              <w:t>Rédaction du cahier de recette.</w:t>
+            </w:r>
+          </w:p>
+          <w:p>
+            <w:pPr>
+              <w:pStyle w:val="CorpsCV"/>
+              <w:numPr>
+                <w:ilvl w:val="0"/>
+                <w:numId w:val="6"/>
+              </w:numPr>
+            </w:pPr>
+            <w:r>
+              <w:t xml:space="preserve">Campagne de </w:t>
+            </w:r>
+            <w:r>
+              <w:t>t</w:t>
+            </w:r>
+            <w:r>
+              <w:t>est</w:t>
+            </w:r>
+            <w:r>
+              <w:t>s</w:t>
+            </w:r>
+            <w:r>
+              <w:t xml:space="preserve"> </w:t>
+            </w:r>
+            <w:r>
+              <w:t>f</w:t>
+            </w:r>
+            <w:r>
+              <w:t>onctionnel</w:t>
+            </w:r>
+            <w:r>
+              <w:t>s</w:t>
+            </w:r>
+            <w:r>
+              <w:t xml:space="preserve"> sur les ajouts et les évolutions.</w:t>
+            </w:r>
+          </w:p>
+          <w:p>
+            <w:pPr>
+              <w:pStyle w:val="CorpsCV"/>
+              <w:numPr>
+                <w:ilvl w:val="0"/>
+                <w:numId w:val="6"/>
+              </w:numPr>
+            </w:pPr>
+            <w:r>
+              <w:t>Développement pour la partie B2B et la partie BackOffice.</w:t>
+            </w:r>
+          </w:p>
+          <w:p>
+            <w:pPr>
+              <w:pStyle w:val="CorpsCV"/>
+              <w:numPr>
+                <w:ilvl w:val="0"/>
+                <w:numId w:val="6"/>
+              </w:numPr>
+            </w:pPr>
+            <w:r>
+              <w:t xml:space="preserve">Environnement : </w:t>
+            </w:r>
+          </w:p>
+          <w:p>
+            <w:pPr>
+              <w:pStyle w:val="CorpsCV"/>
+              <w:numPr>
+                <w:ilvl w:val="1"/>
+                <w:numId w:val="6"/>
+              </w:numPr>
+            </w:pPr>
+            <w:r>
+              <w:t xml:space="preserve">Langage : </w:t>
+            </w:r>
+            <w:r>
+              <w:t xml:space="preserve">Flex et </w:t>
+            </w:r>
+            <w:r>
+              <w:t>C#/</w:t>
+            </w:r>
+            <w:r>
+              <w:t>Asp.net</w:t>
+            </w:r>
+          </w:p>
+          <w:p>
+            <w:pPr>
+              <w:pStyle w:val="CorpsCV"/>
+              <w:numPr>
+                <w:ilvl w:val="1"/>
+                <w:numId w:val="6"/>
+              </w:numPr>
+            </w:pPr>
+            <w:r>
+              <w:t xml:space="preserve">Outils : </w:t>
+            </w:r>
+            <w:r>
+              <w:t xml:space="preserve">Visual Studio 2010, </w:t>
+            </w:r>
+            <w:proofErr w:type="spellStart"/>
+            <w:r>
+              <w:t>FlexBuilder</w:t>
+            </w:r>
+            <w:proofErr w:type="spellEnd"/>
+          </w:p>
+          <w:p>
+            <w:pPr>
+              <w:pStyle w:val="CorpsCV"/>
+              <w:numPr>
+                <w:ilvl w:val="1"/>
+                <w:numId w:val="6"/>
+              </w:numPr>
+            </w:pPr>
+            <w:r>
+              <w:t>Système :</w:t>
+            </w:r>
+            <w:r>
+              <w:t xml:space="preserve"> SQL Server Management, IIS.</w:t>
+            </w:r>
+          </w:p>
+        </w:tc>
+      </w:tr>
+      <w:tr>
+        <w:tc>
+          <w:tcPr>
+            <w:tcW w:w="1796" w:type="dxa"/>
+            <w:vMerge/>
+            <w:tcBorders>
+              <w:top w:val="nil"/>
+              <w:left w:val="nil"/>
+              <w:bottom w:val="nil"/>
+              <w:right w:val="nil"/>
+            </w:tcBorders>
+            <w:shd w:val="clear" w:color="auto" w:fill="auto"/>
+          </w:tcPr>
+          <w:p/>
+        </w:tc>
+        <w:tc>
+          <w:tcPr>
+            <w:tcW w:w="1869" w:type="dxa"/>
+            <w:tcBorders>
+              <w:top w:val="nil"/>
+              <w:left w:val="nil"/>
+              <w:bottom w:val="nil"/>
+              <w:right w:val="nil"/>
+            </w:tcBorders>
+            <w:shd w:val="clear" w:color="auto" w:fill="auto"/>
+          </w:tcPr>
+          <w:p>
+            <w:pPr>
+              <w:pStyle w:val="CorpsCV"/>
+            </w:pPr>
+            <w:r>
+              <w:t>Interne | Salesforce (</w:t>
+            </w:r>
+            <w:r>
+              <w:t>6</w:t>
+            </w:r>
+            <w:r>
+              <w:t xml:space="preserve"> mois)</w:t>
+            </w:r>
+            <w:r>
+              <w:t> </w:t>
+            </w:r>
+            <w:r>
+              <w:t>:</w:t>
+            </w:r>
+          </w:p>
+        </w:tc>
+        <w:tc>
+          <w:tcPr>
+            <w:tcW w:w="7382" w:type="dxa"/>
+            <w:tcBorders>
+              <w:top w:val="nil"/>
+              <w:left w:val="nil"/>
+              <w:bottom w:val="nil"/>
+              <w:right w:val="nil"/>
+            </w:tcBorders>
+            <w:shd w:val="clear" w:color="auto" w:fill="auto"/>
+          </w:tcPr>
+          <w:p>
+            <w:pPr>
+              <w:pStyle w:val="CorpsCV"/>
+            </w:pPr>
+            <w:r>
+              <w:t>Projet « Mise en place d’une plate-forme CRM »</w:t>
+            </w:r>
+            <w:r>
+              <w:t> </w:t>
+            </w:r>
+            <w:r>
+              <w:t>: mise en place de la plate-forme Salesforce.com</w:t>
+            </w:r>
+            <w:r>
+              <w:t> </w:t>
+            </w:r>
+            <w:r>
+              <w:t xml:space="preserve">: </w:t>
+            </w:r>
+          </w:p>
+          <w:p>
+            <w:pPr>
+              <w:pStyle w:val="CorpsCV"/>
+              <w:numPr>
+                <w:ilvl w:val="0"/>
+                <w:numId w:val="7"/>
+              </w:numPr>
+            </w:pPr>
+            <w:r>
+              <w:t>Formation aux outils et aux langages de la plate-forme Salesforce.com.</w:t>
+            </w:r>
+          </w:p>
+          <w:p>
+            <w:pPr>
+              <w:pStyle w:val="CorpsCV"/>
+              <w:numPr>
+                <w:ilvl w:val="0"/>
+                <w:numId w:val="7"/>
+              </w:numPr>
+            </w:pPr>
+            <w:r>
+              <w:t>Développement :</w:t>
+            </w:r>
+          </w:p>
+          <w:p>
+            <w:pPr>
+              <w:pStyle w:val="CorpsCV"/>
+              <w:numPr>
+                <w:ilvl w:val="1"/>
+                <w:numId w:val="7"/>
+              </w:numPr>
+            </w:pPr>
+            <w:r>
+              <w:t>Page Visual Force.</w:t>
+            </w:r>
+          </w:p>
+          <w:p>
+            <w:pPr>
+              <w:pStyle w:val="CorpsCV"/>
+              <w:numPr>
+                <w:ilvl w:val="1"/>
+                <w:numId w:val="7"/>
+              </w:numPr>
+            </w:pPr>
+            <w:r>
+              <w:t>Trigger en APEX.</w:t>
+            </w:r>
+          </w:p>
+          <w:p>
+            <w:pPr>
+              <w:pStyle w:val="CorpsCV"/>
+              <w:numPr>
+                <w:ilvl w:val="0"/>
+                <w:numId w:val="7"/>
+              </w:numPr>
+            </w:pPr>
+            <w:r>
+              <w:t>Administration et support :</w:t>
+            </w:r>
+          </w:p>
+          <w:p>
+            <w:pPr>
+              <w:pStyle w:val="CorpsCV"/>
+              <w:numPr>
+                <w:ilvl w:val="1"/>
+                <w:numId w:val="7"/>
+              </w:numPr>
+            </w:pPr>
+            <w:r>
+              <w:t>Support N1 pour les commerciaux.</w:t>
+            </w:r>
+          </w:p>
+          <w:p>
+            <w:pPr>
+              <w:pStyle w:val="CorpsCV"/>
+              <w:numPr>
+                <w:ilvl w:val="1"/>
+                <w:numId w:val="7"/>
+              </w:numPr>
+            </w:pPr>
+            <w:r>
+              <w:t>Création de rapports et de tableaux de bords.</w:t>
+            </w:r>
+          </w:p>
+          <w:p>
+            <w:pPr>
+              <w:pStyle w:val="CorpsCV"/>
+              <w:numPr>
+                <w:ilvl w:val="0"/>
+                <w:numId w:val="7"/>
+              </w:numPr>
+            </w:pPr>
+            <w:r>
+              <w:t xml:space="preserve">Environnement : </w:t>
+            </w:r>
+          </w:p>
+          <w:p>
+            <w:pPr>
+              <w:pStyle w:val="CorpsCV"/>
+              <w:numPr>
+                <w:ilvl w:val="1"/>
+                <w:numId w:val="7"/>
+              </w:numPr>
+            </w:pPr>
+            <w:r>
+              <w:t xml:space="preserve">Langage : HTML5, CSS3, Apex, </w:t>
+            </w:r>
+            <w:proofErr w:type="spellStart"/>
+            <w:r>
+              <w:t>VisualForce</w:t>
+            </w:r>
+            <w:proofErr w:type="spellEnd"/>
+            <w:r>
+              <w:t>, Javascript.</w:t>
+            </w:r>
+          </w:p>
+          <w:p>
+            <w:pPr>
+              <w:pStyle w:val="CorpsCV"/>
+              <w:numPr>
+                <w:ilvl w:val="1"/>
+                <w:numId w:val="7"/>
+              </w:numPr>
+            </w:pPr>
+            <w:r>
+              <w:t xml:space="preserve">Framework : Salesforce </w:t>
+            </w:r>
+          </w:p>
+          <w:p>
+            <w:pPr>
+              <w:pStyle w:val="CorpsCV"/>
+              <w:numPr>
+                <w:ilvl w:val="1"/>
+                <w:numId w:val="7"/>
+              </w:numPr>
+            </w:pPr>
+            <w:r>
+              <w:t xml:space="preserve">IDE : Eclipse + </w:t>
+            </w:r>
+            <w:proofErr w:type="spellStart"/>
+            <w:r>
+              <w:t>PlugIn</w:t>
+            </w:r>
+            <w:proofErr w:type="spellEnd"/>
+            <w:r>
+              <w:t xml:space="preserve"> Force.Com, Salesforce </w:t>
+            </w:r>
+            <w:proofErr w:type="spellStart"/>
+            <w:r>
+              <w:t>Developer</w:t>
+            </w:r>
+            <w:proofErr w:type="spellEnd"/>
+            <w:r>
+              <w:t xml:space="preserve"> Console, Apex </w:t>
+            </w:r>
+            <w:proofErr w:type="spellStart"/>
+            <w:r>
+              <w:t>DataLoader</w:t>
+            </w:r>
+            <w:proofErr w:type="spellEnd"/>
+            <w:r>
+              <w:t>.</w:t>
+            </w:r>
+          </w:p>
+        </w:tc>
+      </w:tr>
+      <w:tr>
+        <w:tc>
+          <w:tcPr>
+            <w:tcW w:w="1796" w:type="dxa"/>
+            <w:vMerge/>
+            <w:tcBorders>
+              <w:top w:val="nil"/>
+              <w:left w:val="nil"/>
+              <w:bottom w:val="nil"/>
+              <w:right w:val="nil"/>
+            </w:tcBorders>
+            <w:shd w:val="clear" w:color="auto" w:fill="auto"/>
+          </w:tcPr>
+          <w:p/>
+        </w:tc>
+        <w:tc>
+          <w:tcPr>
+            <w:tcW w:w="1869" w:type="dxa"/>
+            <w:tcBorders>
+              <w:top w:val="nil"/>
+              <w:left w:val="nil"/>
+              <w:bottom w:val="nil"/>
+              <w:right w:val="nil"/>
+            </w:tcBorders>
+            <w:shd w:val="clear" w:color="auto" w:fill="auto"/>
+          </w:tcPr>
+          <w:p>
+            <w:pPr>
+              <w:pStyle w:val="CorpsCV"/>
+            </w:pPr>
+            <w:r>
+              <w:t>Interne | Site Web (</w:t>
+            </w:r>
+            <w:r>
+              <w:t>6</w:t>
+            </w:r>
+            <w:r>
+              <w:t xml:space="preserve"> mois) :</w:t>
+            </w:r>
+          </w:p>
+        </w:tc>
+        <w:tc>
+          <w:tcPr>
+            <w:tcW w:w="7382" w:type="dxa"/>
+            <w:tcBorders>
+              <w:top w:val="nil"/>
+              <w:left w:val="nil"/>
+              <w:bottom w:val="nil"/>
+              <w:right w:val="nil"/>
+            </w:tcBorders>
+            <w:shd w:val="clear" w:color="auto" w:fill="auto"/>
+          </w:tcPr>
           <w:p>
             <w:pPr>
               <w:pStyle w:val="CorpsCV"/>
@@ -4211,6 +5125,7 @@
               </w:numPr>
             </w:pPr>
             <w:r>
+              <w:lastRenderedPageBreak/>
               <w:t>Configuration d’un outil de supervisions pour tester la performance du serveur.</w:t>
             </w:r>
           </w:p>
@@ -5178,6 +6093,119 @@
     </w:lvl>
   </w:abstractNum>
   <w:abstractNum w:abstractNumId="1" w15:restartNumberingAfterBreak="0">
+    <w:nsid w:val="22833AD3"/>
+    <w:multiLevelType w:val="hybridMultilevel"/>
+    <w:tmpl w:val="E1D06EC8"/>
+    <w:lvl w:ilvl="0" w:tplc="04090001">
+      <w:start w:val="1"/>
+      <w:numFmt w:val="bullet"/>
+      <w:lvlText w:val=""/>
+      <w:lvlJc w:val="left"/>
+      <w:pPr>
+        <w:ind w:left="720" w:hanging="360"/>
+      </w:pPr>
+      <w:rPr>
+        <w:rFonts w:ascii="Symbol" w:hAnsi="Symbol" w:hint="default"/>
+      </w:rPr>
+    </w:lvl>
+    <w:lvl w:ilvl="1" w:tplc="04090003">
+      <w:start w:val="1"/>
+      <w:numFmt w:val="bullet"/>
+      <w:lvlText w:val="o"/>
+      <w:lvlJc w:val="left"/>
+      <w:pPr>
+        <w:ind w:left="1440" w:hanging="360"/>
+      </w:pPr>
+      <w:rPr>
+        <w:rFonts w:ascii="Courier New" w:hAnsi="Courier New" w:cs="Courier New" w:hint="default"/>
+      </w:rPr>
+    </w:lvl>
+    <w:lvl w:ilvl="2" w:tplc="04090005" w:tentative="1">
+      <w:start w:val="1"/>
+      <w:numFmt w:val="bullet"/>
+      <w:lvlText w:val=""/>
+      <w:lvlJc w:val="left"/>
+      <w:pPr>
+        <w:ind w:left="2160" w:hanging="360"/>
+      </w:pPr>
+      <w:rPr>
+        <w:rFonts w:ascii="Wingdings" w:hAnsi="Wingdings" w:hint="default"/>
+      </w:rPr>
+    </w:lvl>
+    <w:lvl w:ilvl="3" w:tplc="04090001" w:tentative="1">
+      <w:start w:val="1"/>
+      <w:numFmt w:val="bullet"/>
+      <w:lvlText w:val=""/>
+      <w:lvlJc w:val="left"/>
+      <w:pPr>
+        <w:ind w:left="2880" w:hanging="360"/>
+      </w:pPr>
+      <w:rPr>
+        <w:rFonts w:ascii="Symbol" w:hAnsi="Symbol" w:hint="default"/>
+      </w:rPr>
+    </w:lvl>
+    <w:lvl w:ilvl="4" w:tplc="04090003" w:tentative="1">
+      <w:start w:val="1"/>
+      <w:numFmt w:val="bullet"/>
+      <w:lvlText w:val="o"/>
+      <w:lvlJc w:val="left"/>
+      <w:pPr>
+        <w:ind w:left="3600" w:hanging="360"/>
+      </w:pPr>
+      <w:rPr>
+        <w:rFonts w:ascii="Courier New" w:hAnsi="Courier New" w:cs="Courier New" w:hint="default"/>
+      </w:rPr>
+    </w:lvl>
+    <w:lvl w:ilvl="5" w:tplc="04090005" w:tentative="1">
+      <w:start w:val="1"/>
+      <w:numFmt w:val="bullet"/>
+      <w:lvlText w:val=""/>
+      <w:lvlJc w:val="left"/>
+      <w:pPr>
+        <w:ind w:left="4320" w:hanging="360"/>
+      </w:pPr>
+      <w:rPr>
+        <w:rFonts w:ascii="Wingdings" w:hAnsi="Wingdings" w:hint="default"/>
+      </w:rPr>
+    </w:lvl>
+    <w:lvl w:ilvl="6" w:tplc="04090001" w:tentative="1">
+      <w:start w:val="1"/>
+      <w:numFmt w:val="bullet"/>
+      <w:lvlText w:val=""/>
+      <w:lvlJc w:val="left"/>
+      <w:pPr>
+        <w:ind w:left="5040" w:hanging="360"/>
+      </w:pPr>
+      <w:rPr>
+        <w:rFonts w:ascii="Symbol" w:hAnsi="Symbol" w:hint="default"/>
+      </w:rPr>
+    </w:lvl>
+    <w:lvl w:ilvl="7" w:tplc="04090003" w:tentative="1">
+      <w:start w:val="1"/>
+      <w:numFmt w:val="bullet"/>
+      <w:lvlText w:val="o"/>
+      <w:lvlJc w:val="left"/>
+      <w:pPr>
+        <w:ind w:left="5760" w:hanging="360"/>
+      </w:pPr>
+      <w:rPr>
+        <w:rFonts w:ascii="Courier New" w:hAnsi="Courier New" w:cs="Courier New" w:hint="default"/>
+      </w:rPr>
+    </w:lvl>
+    <w:lvl w:ilvl="8" w:tplc="04090005" w:tentative="1">
+      <w:start w:val="1"/>
+      <w:numFmt w:val="bullet"/>
+      <w:lvlText w:val=""/>
+      <w:lvlJc w:val="left"/>
+      <w:pPr>
+        <w:ind w:left="6480" w:hanging="360"/>
+      </w:pPr>
+      <w:rPr>
+        <w:rFonts w:ascii="Wingdings" w:hAnsi="Wingdings" w:hint="default"/>
+      </w:rPr>
+    </w:lvl>
+  </w:abstractNum>
+  <w:abstractNum w:abstractNumId="2" w15:restartNumberingAfterBreak="0">
     <w:nsid w:val="361C191E"/>
     <w:multiLevelType w:val="hybridMultilevel"/>
     <w:tmpl w:val="6EF6608A"/>
@@ -5290,7 +6318,233 @@
       </w:rPr>
     </w:lvl>
   </w:abstractNum>
-  <w:abstractNum w:abstractNumId="2" w15:restartNumberingAfterBreak="0">
+  <w:abstractNum w:abstractNumId="3" w15:restartNumberingAfterBreak="0">
+    <w:nsid w:val="36691BB9"/>
+    <w:multiLevelType w:val="hybridMultilevel"/>
+    <w:tmpl w:val="6652B696"/>
+    <w:lvl w:ilvl="0" w:tplc="04090001">
+      <w:start w:val="1"/>
+      <w:numFmt w:val="bullet"/>
+      <w:lvlText w:val=""/>
+      <w:lvlJc w:val="left"/>
+      <w:pPr>
+        <w:ind w:left="720" w:hanging="360"/>
+      </w:pPr>
+      <w:rPr>
+        <w:rFonts w:ascii="Symbol" w:hAnsi="Symbol" w:hint="default"/>
+      </w:rPr>
+    </w:lvl>
+    <w:lvl w:ilvl="1" w:tplc="04090003">
+      <w:start w:val="1"/>
+      <w:numFmt w:val="bullet"/>
+      <w:lvlText w:val="o"/>
+      <w:lvlJc w:val="left"/>
+      <w:pPr>
+        <w:ind w:left="1440" w:hanging="360"/>
+      </w:pPr>
+      <w:rPr>
+        <w:rFonts w:ascii="Courier New" w:hAnsi="Courier New" w:cs="Courier New" w:hint="default"/>
+      </w:rPr>
+    </w:lvl>
+    <w:lvl w:ilvl="2" w:tplc="04090005" w:tentative="1">
+      <w:start w:val="1"/>
+      <w:numFmt w:val="bullet"/>
+      <w:lvlText w:val=""/>
+      <w:lvlJc w:val="left"/>
+      <w:pPr>
+        <w:ind w:left="2160" w:hanging="360"/>
+      </w:pPr>
+      <w:rPr>
+        <w:rFonts w:ascii="Wingdings" w:hAnsi="Wingdings" w:hint="default"/>
+      </w:rPr>
+    </w:lvl>
+    <w:lvl w:ilvl="3" w:tplc="04090001" w:tentative="1">
+      <w:start w:val="1"/>
+      <w:numFmt w:val="bullet"/>
+      <w:lvlText w:val=""/>
+      <w:lvlJc w:val="left"/>
+      <w:pPr>
+        <w:ind w:left="2880" w:hanging="360"/>
+      </w:pPr>
+      <w:rPr>
+        <w:rFonts w:ascii="Symbol" w:hAnsi="Symbol" w:hint="default"/>
+      </w:rPr>
+    </w:lvl>
+    <w:lvl w:ilvl="4" w:tplc="04090003" w:tentative="1">
+      <w:start w:val="1"/>
+      <w:numFmt w:val="bullet"/>
+      <w:lvlText w:val="o"/>
+      <w:lvlJc w:val="left"/>
+      <w:pPr>
+        <w:ind w:left="3600" w:hanging="360"/>
+      </w:pPr>
+      <w:rPr>
+        <w:rFonts w:ascii="Courier New" w:hAnsi="Courier New" w:cs="Courier New" w:hint="default"/>
+      </w:rPr>
+    </w:lvl>
+    <w:lvl w:ilvl="5" w:tplc="04090005" w:tentative="1">
+      <w:start w:val="1"/>
+      <w:numFmt w:val="bullet"/>
+      <w:lvlText w:val=""/>
+      <w:lvlJc w:val="left"/>
+      <w:pPr>
+        <w:ind w:left="4320" w:hanging="360"/>
+      </w:pPr>
+      <w:rPr>
+        <w:rFonts w:ascii="Wingdings" w:hAnsi="Wingdings" w:hint="default"/>
+      </w:rPr>
+    </w:lvl>
+    <w:lvl w:ilvl="6" w:tplc="04090001" w:tentative="1">
+      <w:start w:val="1"/>
+      <w:numFmt w:val="bullet"/>
+      <w:lvlText w:val=""/>
+      <w:lvlJc w:val="left"/>
+      <w:pPr>
+        <w:ind w:left="5040" w:hanging="360"/>
+      </w:pPr>
+      <w:rPr>
+        <w:rFonts w:ascii="Symbol" w:hAnsi="Symbol" w:hint="default"/>
+      </w:rPr>
+    </w:lvl>
+    <w:lvl w:ilvl="7" w:tplc="04090003" w:tentative="1">
+      <w:start w:val="1"/>
+      <w:numFmt w:val="bullet"/>
+      <w:lvlText w:val="o"/>
+      <w:lvlJc w:val="left"/>
+      <w:pPr>
+        <w:ind w:left="5760" w:hanging="360"/>
+      </w:pPr>
+      <w:rPr>
+        <w:rFonts w:ascii="Courier New" w:hAnsi="Courier New" w:cs="Courier New" w:hint="default"/>
+      </w:rPr>
+    </w:lvl>
+    <w:lvl w:ilvl="8" w:tplc="04090005" w:tentative="1">
+      <w:start w:val="1"/>
+      <w:numFmt w:val="bullet"/>
+      <w:lvlText w:val=""/>
+      <w:lvlJc w:val="left"/>
+      <w:pPr>
+        <w:ind w:left="6480" w:hanging="360"/>
+      </w:pPr>
+      <w:rPr>
+        <w:rFonts w:ascii="Wingdings" w:hAnsi="Wingdings" w:hint="default"/>
+      </w:rPr>
+    </w:lvl>
+  </w:abstractNum>
+  <w:abstractNum w:abstractNumId="4" w15:restartNumberingAfterBreak="0">
+    <w:nsid w:val="393B4EBD"/>
+    <w:multiLevelType w:val="hybridMultilevel"/>
+    <w:tmpl w:val="D36C7F80"/>
+    <w:lvl w:ilvl="0" w:tplc="04090001">
+      <w:start w:val="1"/>
+      <w:numFmt w:val="bullet"/>
+      <w:lvlText w:val=""/>
+      <w:lvlJc w:val="left"/>
+      <w:pPr>
+        <w:ind w:left="720" w:hanging="360"/>
+      </w:pPr>
+      <w:rPr>
+        <w:rFonts w:ascii="Symbol" w:hAnsi="Symbol" w:hint="default"/>
+      </w:rPr>
+    </w:lvl>
+    <w:lvl w:ilvl="1" w:tplc="04090003">
+      <w:start w:val="1"/>
+      <w:numFmt w:val="bullet"/>
+      <w:lvlText w:val="o"/>
+      <w:lvlJc w:val="left"/>
+      <w:pPr>
+        <w:ind w:left="1440" w:hanging="360"/>
+      </w:pPr>
+      <w:rPr>
+        <w:rFonts w:ascii="Courier New" w:hAnsi="Courier New" w:cs="Courier New" w:hint="default"/>
+      </w:rPr>
+    </w:lvl>
+    <w:lvl w:ilvl="2" w:tplc="04090005" w:tentative="1">
+      <w:start w:val="1"/>
+      <w:numFmt w:val="bullet"/>
+      <w:lvlText w:val=""/>
+      <w:lvlJc w:val="left"/>
+      <w:pPr>
+        <w:ind w:left="2160" w:hanging="360"/>
+      </w:pPr>
+      <w:rPr>
+        <w:rFonts w:ascii="Wingdings" w:hAnsi="Wingdings" w:hint="default"/>
+      </w:rPr>
+    </w:lvl>
+    <w:lvl w:ilvl="3" w:tplc="04090001" w:tentative="1">
+      <w:start w:val="1"/>
+      <w:numFmt w:val="bullet"/>
+      <w:lvlText w:val=""/>
+      <w:lvlJc w:val="left"/>
+      <w:pPr>
+        <w:ind w:left="2880" w:hanging="360"/>
+      </w:pPr>
+      <w:rPr>
+        <w:rFonts w:ascii="Symbol" w:hAnsi="Symbol" w:hint="default"/>
+      </w:rPr>
+    </w:lvl>
+    <w:lvl w:ilvl="4" w:tplc="04090003" w:tentative="1">
+      <w:start w:val="1"/>
+      <w:numFmt w:val="bullet"/>
+      <w:lvlText w:val="o"/>
+      <w:lvlJc w:val="left"/>
+      <w:pPr>
+        <w:ind w:left="3600" w:hanging="360"/>
+      </w:pPr>
+      <w:rPr>
+        <w:rFonts w:ascii="Courier New" w:hAnsi="Courier New" w:cs="Courier New" w:hint="default"/>
+      </w:rPr>
+    </w:lvl>
+    <w:lvl w:ilvl="5" w:tplc="04090005" w:tentative="1">
+      <w:start w:val="1"/>
+      <w:numFmt w:val="bullet"/>
+      <w:lvlText w:val=""/>
+      <w:lvlJc w:val="left"/>
+      <w:pPr>
+        <w:ind w:left="4320" w:hanging="360"/>
+      </w:pPr>
+      <w:rPr>
+        <w:rFonts w:ascii="Wingdings" w:hAnsi="Wingdings" w:hint="default"/>
+      </w:rPr>
+    </w:lvl>
+    <w:lvl w:ilvl="6" w:tplc="04090001" w:tentative="1">
+      <w:start w:val="1"/>
+      <w:numFmt w:val="bullet"/>
+      <w:lvlText w:val=""/>
+      <w:lvlJc w:val="left"/>
+      <w:pPr>
+        <w:ind w:left="5040" w:hanging="360"/>
+      </w:pPr>
+      <w:rPr>
+        <w:rFonts w:ascii="Symbol" w:hAnsi="Symbol" w:hint="default"/>
+      </w:rPr>
+    </w:lvl>
+    <w:lvl w:ilvl="7" w:tplc="04090003" w:tentative="1">
+      <w:start w:val="1"/>
+      <w:numFmt w:val="bullet"/>
+      <w:lvlText w:val="o"/>
+      <w:lvlJc w:val="left"/>
+      <w:pPr>
+        <w:ind w:left="5760" w:hanging="360"/>
+      </w:pPr>
+      <w:rPr>
+        <w:rFonts w:ascii="Courier New" w:hAnsi="Courier New" w:cs="Courier New" w:hint="default"/>
+      </w:rPr>
+    </w:lvl>
+    <w:lvl w:ilvl="8" w:tplc="04090005" w:tentative="1">
+      <w:start w:val="1"/>
+      <w:numFmt w:val="bullet"/>
+      <w:lvlText w:val=""/>
+      <w:lvlJc w:val="left"/>
+      <w:pPr>
+        <w:ind w:left="6480" w:hanging="360"/>
+      </w:pPr>
+      <w:rPr>
+        <w:rFonts w:ascii="Wingdings" w:hAnsi="Wingdings" w:hint="default"/>
+      </w:rPr>
+    </w:lvl>
+  </w:abstractNum>
+  <w:abstractNum w:abstractNumId="5" w15:restartNumberingAfterBreak="0">
     <w:nsid w:val="39C15F2F"/>
     <w:multiLevelType w:val="hybridMultilevel"/>
     <w:tmpl w:val="BA4C8008"/>
@@ -5403,7 +6657,7 @@
       </w:rPr>
     </w:lvl>
   </w:abstractNum>
-  <w:abstractNum w:abstractNumId="3" w15:restartNumberingAfterBreak="0">
+  <w:abstractNum w:abstractNumId="6" w15:restartNumberingAfterBreak="0">
     <w:nsid w:val="3A336610"/>
     <w:multiLevelType w:val="multilevel"/>
     <w:tmpl w:val="7D8E1D5C"/>
@@ -5543,7 +6797,7 @@
       </w:rPr>
     </w:lvl>
   </w:abstractNum>
-  <w:abstractNum w:abstractNumId="4" w15:restartNumberingAfterBreak="0">
+  <w:abstractNum w:abstractNumId="7" w15:restartNumberingAfterBreak="0">
     <w:nsid w:val="43D87BCF"/>
     <w:multiLevelType w:val="multilevel"/>
     <w:tmpl w:val="062063A2"/>
@@ -5683,7 +6937,7 @@
       </w:rPr>
     </w:lvl>
   </w:abstractNum>
-  <w:abstractNum w:abstractNumId="5" w15:restartNumberingAfterBreak="0">
+  <w:abstractNum w:abstractNumId="8" w15:restartNumberingAfterBreak="0">
     <w:nsid w:val="45575FA8"/>
     <w:multiLevelType w:val="hybridMultilevel"/>
     <w:tmpl w:val="3A009368"/>
@@ -5796,7 +7050,7 @@
       </w:rPr>
     </w:lvl>
   </w:abstractNum>
-  <w:abstractNum w:abstractNumId="6" w15:restartNumberingAfterBreak="0">
+  <w:abstractNum w:abstractNumId="9" w15:restartNumberingAfterBreak="0">
     <w:nsid w:val="47F37279"/>
     <w:multiLevelType w:val="multilevel"/>
     <w:tmpl w:val="949CCBE6"/>
@@ -5936,7 +7190,7 @@
       </w:rPr>
     </w:lvl>
   </w:abstractNum>
-  <w:abstractNum w:abstractNumId="7" w15:restartNumberingAfterBreak="0">
+  <w:abstractNum w:abstractNumId="10" w15:restartNumberingAfterBreak="0">
     <w:nsid w:val="4CA52E21"/>
     <w:multiLevelType w:val="multilevel"/>
     <w:tmpl w:val="CA6C0C34"/>
@@ -6076,7 +7330,7 @@
       </w:rPr>
     </w:lvl>
   </w:abstractNum>
-  <w:abstractNum w:abstractNumId="8" w15:restartNumberingAfterBreak="0">
+  <w:abstractNum w:abstractNumId="11" w15:restartNumberingAfterBreak="0">
     <w:nsid w:val="4F095FCD"/>
     <w:multiLevelType w:val="hybridMultilevel"/>
     <w:tmpl w:val="2EE4659C"/>
@@ -6189,7 +7443,7 @@
       </w:rPr>
     </w:lvl>
   </w:abstractNum>
-  <w:abstractNum w:abstractNumId="9" w15:restartNumberingAfterBreak="0">
+  <w:abstractNum w:abstractNumId="12" w15:restartNumberingAfterBreak="0">
     <w:nsid w:val="5A5535D2"/>
     <w:multiLevelType w:val="multilevel"/>
     <w:tmpl w:val="C9F43B6E"/>
@@ -6329,7 +7583,7 @@
       </w:rPr>
     </w:lvl>
   </w:abstractNum>
-  <w:abstractNum w:abstractNumId="10" w15:restartNumberingAfterBreak="0">
+  <w:abstractNum w:abstractNumId="13" w15:restartNumberingAfterBreak="0">
     <w:nsid w:val="63E20ED6"/>
     <w:multiLevelType w:val="multilevel"/>
     <w:tmpl w:val="AFCC9C08"/>
@@ -6469,7 +7723,7 @@
       </w:rPr>
     </w:lvl>
   </w:abstractNum>
-  <w:abstractNum w:abstractNumId="11" w15:restartNumberingAfterBreak="0">
+  <w:abstractNum w:abstractNumId="14" w15:restartNumberingAfterBreak="0">
     <w:nsid w:val="6EE35509"/>
     <w:multiLevelType w:val="multilevel"/>
     <w:tmpl w:val="DFDCB7BC"/>
@@ -6609,7 +7863,7 @@
       </w:rPr>
     </w:lvl>
   </w:abstractNum>
-  <w:abstractNum w:abstractNumId="12" w15:restartNumberingAfterBreak="0">
+  <w:abstractNum w:abstractNumId="15" w15:restartNumberingAfterBreak="0">
     <w:nsid w:val="70CA44F3"/>
     <w:multiLevelType w:val="hybridMultilevel"/>
     <w:tmpl w:val="BFBC1008"/>
@@ -6722,7 +7976,7 @@
       </w:rPr>
     </w:lvl>
   </w:abstractNum>
-  <w:abstractNum w:abstractNumId="13" w15:restartNumberingAfterBreak="0">
+  <w:abstractNum w:abstractNumId="16" w15:restartNumberingAfterBreak="0">
     <w:nsid w:val="7CD5535A"/>
     <w:multiLevelType w:val="multilevel"/>
     <w:tmpl w:val="B6E8542C"/>
@@ -6866,43 +8120,52 @@
     <w:abstractNumId w:val="0"/>
   </w:num>
   <w:num w:numId="2">
+    <w:abstractNumId w:val="16"/>
+  </w:num>
+  <w:num w:numId="3">
+    <w:abstractNumId w:val="10"/>
+  </w:num>
+  <w:num w:numId="4">
+    <w:abstractNumId w:val="7"/>
+  </w:num>
+  <w:num w:numId="5">
+    <w:abstractNumId w:val="12"/>
+  </w:num>
+  <w:num w:numId="6">
+    <w:abstractNumId w:val="6"/>
+  </w:num>
+  <w:num w:numId="7">
     <w:abstractNumId w:val="13"/>
   </w:num>
-  <w:num w:numId="3">
-    <w:abstractNumId w:val="7"/>
+  <w:num w:numId="8">
+    <w:abstractNumId w:val="9"/>
   </w:num>
-  <w:num w:numId="4">
+  <w:num w:numId="9">
+    <w:abstractNumId w:val="14"/>
+  </w:num>
+  <w:num w:numId="10">
+    <w:abstractNumId w:val="11"/>
+  </w:num>
+  <w:num w:numId="11">
+    <w:abstractNumId w:val="8"/>
+  </w:num>
+  <w:num w:numId="12">
+    <w:abstractNumId w:val="5"/>
+  </w:num>
+  <w:num w:numId="13">
+    <w:abstractNumId w:val="15"/>
+  </w:num>
+  <w:num w:numId="14">
+    <w:abstractNumId w:val="2"/>
+  </w:num>
+  <w:num w:numId="15">
+    <w:abstractNumId w:val="1"/>
+  </w:num>
+  <w:num w:numId="16">
     <w:abstractNumId w:val="4"/>
   </w:num>
-  <w:num w:numId="5">
-    <w:abstractNumId w:val="9"/>
-  </w:num>
-  <w:num w:numId="6">
+  <w:num w:numId="17">
     <w:abstractNumId w:val="3"/>
-  </w:num>
-  <w:num w:numId="7">
-    <w:abstractNumId w:val="10"/>
-  </w:num>
-  <w:num w:numId="8">
-    <w:abstractNumId w:val="6"/>
-  </w:num>
-  <w:num w:numId="9">
-    <w:abstractNumId w:val="11"/>
-  </w:num>
-  <w:num w:numId="10">
-    <w:abstractNumId w:val="8"/>
-  </w:num>
-  <w:num w:numId="11">
-    <w:abstractNumId w:val="5"/>
-  </w:num>
-  <w:num w:numId="12">
-    <w:abstractNumId w:val="2"/>
-  </w:num>
-  <w:num w:numId="13">
-    <w:abstractNumId w:val="12"/>
-  </w:num>
-  <w:num w:numId="14">
-    <w:abstractNumId w:val="1"/>
   </w:num>
 </w:numbering>
 </file>

--- a/C.V. EWA - Consultant Technico-Fonctionnel Salesforce.docx
+++ b/C.V. EWA - Consultant Technico-Fonctionnel Salesforce.docx
@@ -786,8 +786,6 @@
               </w:rPr>
               <w:t>Salesforce – Platform App Builder (2018)</w:t>
             </w:r>
-            <w:bookmarkStart w:id="0" w:name="_GoBack"/>
-            <w:bookmarkEnd w:id="0"/>
           </w:p>
         </w:tc>
       </w:tr>
@@ -1602,48 +1600,39 @@
               </w:numPr>
               <w:rPr>
                 <w:bCs/>
-              </w:rPr>
-            </w:pPr>
-            <w:r>
-              <w:rPr>
-                <w:bCs/>
-              </w:rPr>
-              <w:t xml:space="preserve">IDE : Sublime </w:t>
-            </w:r>
-            <w:proofErr w:type="spellStart"/>
-            <w:r>
-              <w:rPr>
-                <w:bCs/>
-              </w:rPr>
-              <w:t>Text</w:t>
-            </w:r>
-            <w:proofErr w:type="spellEnd"/>
-            <w:r>
-              <w:rPr>
-                <w:bCs/>
-              </w:rPr>
-              <w:t xml:space="preserve"> 3 avec </w:t>
-            </w:r>
-            <w:proofErr w:type="spellStart"/>
-            <w:r>
-              <w:rPr>
-                <w:bCs/>
-              </w:rPr>
-              <w:t>Mavens</w:t>
-            </w:r>
-            <w:proofErr w:type="spellEnd"/>
-            <w:r>
-              <w:rPr>
-                <w:bCs/>
-              </w:rPr>
-              <w:t xml:space="preserve"> Mate, Ant, Talend Open Studio</w:t>
-            </w:r>
-          </w:p>
-          <w:p>
-            <w:pPr>
-              <w:pStyle w:val="CorpsCV"/>
-              <w:rPr>
-                <w:bCs/>
+                <w:lang w:val="en-US"/>
+              </w:rPr>
+            </w:pPr>
+            <w:r>
+              <w:rPr>
+                <w:bCs/>
+                <w:lang w:val="en-US"/>
+              </w:rPr>
+              <w:t>IDE : Sublime Text 3 avec Mavens Mate, Ant, Talend Open Studio</w:t>
+            </w:r>
+            <w:r>
+              <w:rPr>
+                <w:bCs/>
+                <w:lang w:val="en-US"/>
+              </w:rPr>
+              <w:t>, So</w:t>
+            </w:r>
+            <w:r>
+              <w:rPr>
+                <w:bCs/>
+                <w:lang w:val="en-US"/>
+              </w:rPr>
+              <w:t>narQube</w:t>
+            </w:r>
+            <w:bookmarkStart w:id="0" w:name="_GoBack"/>
+            <w:bookmarkEnd w:id="0"/>
+          </w:p>
+          <w:p>
+            <w:pPr>
+              <w:pStyle w:val="CorpsCV"/>
+              <w:rPr>
+                <w:bCs/>
+                <w:lang w:val="en-US"/>
               </w:rPr>
             </w:pPr>
           </w:p>
@@ -1665,6 +1654,9 @@
           <w:p>
             <w:pPr>
               <w:pStyle w:val="CorpsCV"/>
+              <w:rPr>
+                <w:lang w:val="en-US"/>
+              </w:rPr>
             </w:pPr>
           </w:p>
         </w:tc>

--- a/C.V. EWA - Consultant Technico-Fonctionnel Salesforce.docx
+++ b/C.V. EWA - Consultant Technico-Fonctionnel Salesforce.docx
@@ -11,68 +11,6 @@
           <w:szCs w:val="28"/>
         </w:rPr>
       </w:pPr>
-      <w:r>
-        <w:rPr>
-          <w:bCs/>
-          <w:noProof/>
-        </w:rPr>
-        <w:drawing>
-          <wp:anchor distT="0" distB="0" distL="114300" distR="114300" simplePos="0" relativeHeight="251658240" behindDoc="1" locked="0" layoutInCell="1" allowOverlap="1" wp14:anchorId="511851BF" wp14:editId="745216BB">
-            <wp:simplePos x="0" y="0"/>
-            <wp:positionH relativeFrom="margin">
-              <wp:align>center</wp:align>
-            </wp:positionH>
-            <wp:positionV relativeFrom="paragraph">
-              <wp:posOffset>5080</wp:posOffset>
-            </wp:positionV>
-            <wp:extent cx="1267498" cy="723900"/>
-            <wp:effectExtent l="0" t="0" r="8890" b="0"/>
-            <wp:wrapNone/>
-            <wp:docPr id="2" name="Image 2" descr="C:\Users\ericw\OneDrive\Bureau\Projets\CV\LOGO\sf_cert_app_bld\Platform App Builder Badge\SFU_CRT_BDG_Pltfrm_App_Blder_RGB.png"/>
-            <wp:cNvGraphicFramePr>
-              <a:graphicFrameLocks xmlns:a="http://schemas.openxmlformats.org/drawingml/2006/main" noChangeAspect="1"/>
-            </wp:cNvGraphicFramePr>
-            <a:graphic xmlns:a="http://schemas.openxmlformats.org/drawingml/2006/main">
-              <a:graphicData uri="http://schemas.openxmlformats.org/drawingml/2006/picture">
-                <pic:pic xmlns:pic="http://schemas.openxmlformats.org/drawingml/2006/picture">
-                  <pic:nvPicPr>
-                    <pic:cNvPr id="0" name="Picture 2" descr="C:\Users\ericw\OneDrive\Bureau\Projets\CV\LOGO\sf_cert_app_bld\Platform App Builder Badge\SFU_CRT_BDG_Pltfrm_App_Blder_RGB.png"/>
-                    <pic:cNvPicPr>
-                      <a:picLocks noChangeAspect="1" noChangeArrowheads="1"/>
-                    </pic:cNvPicPr>
-                  </pic:nvPicPr>
-                  <pic:blipFill>
-                    <a:blip r:embed="rId5" cstate="print">
-                      <a:extLst>
-                        <a:ext uri="{28A0092B-C50C-407E-A947-70E740481C1C}">
-                          <a14:useLocalDpi xmlns:a14="http://schemas.microsoft.com/office/drawing/2010/main" val="0"/>
-                        </a:ext>
-                      </a:extLst>
-                    </a:blip>
-                    <a:srcRect/>
-                    <a:stretch>
-                      <a:fillRect/>
-                    </a:stretch>
-                  </pic:blipFill>
-                  <pic:spPr bwMode="auto">
-                    <a:xfrm>
-                      <a:off x="0" y="0"/>
-                      <a:ext cx="1267498" cy="723900"/>
-                    </a:xfrm>
-                    <a:prstGeom prst="rect">
-                      <a:avLst/>
-                    </a:prstGeom>
-                    <a:noFill/>
-                    <a:ln>
-                      <a:noFill/>
-                    </a:ln>
-                  </pic:spPr>
-                </pic:pic>
-              </a:graphicData>
-            </a:graphic>
-          </wp:anchor>
-        </w:drawing>
-      </w:r>
       <w:r>
         <w:rPr>
           <w:b/>
@@ -89,7 +27,7 @@
           <w:sz w:val="28"/>
           <w:szCs w:val="28"/>
         </w:rPr>
-        <w:t>5</w:t>
+        <w:t>6</w:t>
       </w:r>
       <w:r>
         <w:rPr>
@@ -213,7 +151,7 @@
             <w:r>
               <w:t xml:space="preserve">E-Mail : </w:t>
             </w:r>
-            <w:hyperlink r:id="rId6">
+            <w:hyperlink r:id="rId5">
               <w:r>
                 <w:rPr>
                   <w:rStyle w:val="InternetLink"/>
@@ -462,7 +400,7 @@
               <w:pStyle w:val="CorpsCV"/>
             </w:pPr>
             <w:r>
-              <w:t>C :</w:t>
+              <w:t>Javascript :</w:t>
             </w:r>
           </w:p>
         </w:tc>
@@ -483,12 +421,17 @@
             </w:pPr>
             <w:proofErr w:type="spellStart"/>
             <w:r>
-              <w:t>OpenMP</w:t>
+              <w:t>Jquery</w:t>
             </w:r>
             <w:proofErr w:type="spellEnd"/>
             <w:r>
-              <w:t>, MPI, OpenGL</w:t>
-            </w:r>
+              <w:t xml:space="preserve">, </w:t>
+            </w:r>
+            <w:proofErr w:type="spellStart"/>
+            <w:r>
+              <w:t>JqueryUI</w:t>
+            </w:r>
+            <w:proofErr w:type="spellEnd"/>
           </w:p>
         </w:tc>
       </w:tr>
@@ -525,9 +468,11 @@
             <w:pPr>
               <w:pStyle w:val="CorpsCV"/>
             </w:pPr>
-            <w:r>
-              <w:t>Javascript :</w:t>
-            </w:r>
+            <w:proofErr w:type="gramStart"/>
+            <w:r>
+              <w:t>HTML:</w:t>
+            </w:r>
+            <w:proofErr w:type="gramEnd"/>
           </w:p>
         </w:tc>
         <w:tc>
@@ -547,84 +492,6 @@
               <w:rPr>
                 <w:lang w:val="en-US"/>
               </w:rPr>
-            </w:pPr>
-            <w:proofErr w:type="spellStart"/>
-            <w:r>
-              <w:rPr>
-                <w:lang w:val="en-US"/>
-              </w:rPr>
-              <w:t>Jquery</w:t>
-            </w:r>
-            <w:proofErr w:type="spellEnd"/>
-            <w:r>
-              <w:rPr>
-                <w:lang w:val="en-US"/>
-              </w:rPr>
-              <w:t xml:space="preserve">, </w:t>
-            </w:r>
-            <w:proofErr w:type="spellStart"/>
-            <w:r>
-              <w:rPr>
-                <w:lang w:val="en-US"/>
-              </w:rPr>
-              <w:t>JqueryUI</w:t>
-            </w:r>
-            <w:proofErr w:type="spellEnd"/>
-          </w:p>
-        </w:tc>
-      </w:tr>
-      <w:tr>
-        <w:trPr>
-          <w:trHeight w:val="170"/>
-        </w:trPr>
-        <w:tc>
-          <w:tcPr>
-            <w:tcW w:w="2969" w:type="dxa"/>
-            <w:vMerge/>
-            <w:tcBorders>
-              <w:top w:val="nil"/>
-              <w:left w:val="nil"/>
-              <w:bottom w:val="nil"/>
-              <w:right w:val="nil"/>
-            </w:tcBorders>
-            <w:shd w:val="clear" w:color="auto" w:fill="auto"/>
-          </w:tcPr>
-          <w:p/>
-        </w:tc>
-        <w:tc>
-          <w:tcPr>
-            <w:tcW w:w="1201" w:type="dxa"/>
-            <w:tcBorders>
-              <w:top w:val="nil"/>
-              <w:left w:val="nil"/>
-              <w:bottom w:val="nil"/>
-              <w:right w:val="nil"/>
-            </w:tcBorders>
-            <w:shd w:val="clear" w:color="auto" w:fill="auto"/>
-          </w:tcPr>
-          <w:p>
-            <w:pPr>
-              <w:pStyle w:val="CorpsCV"/>
-            </w:pPr>
-            <w:r>
-              <w:t>HTML:</w:t>
-            </w:r>
-          </w:p>
-        </w:tc>
-        <w:tc>
-          <w:tcPr>
-            <w:tcW w:w="6877" w:type="dxa"/>
-            <w:tcBorders>
-              <w:top w:val="nil"/>
-              <w:left w:val="nil"/>
-              <w:bottom w:val="nil"/>
-              <w:right w:val="nil"/>
-            </w:tcBorders>
-            <w:shd w:val="clear" w:color="auto" w:fill="auto"/>
-          </w:tcPr>
-          <w:p>
-            <w:pPr>
-              <w:pStyle w:val="CorpsCV"/>
             </w:pPr>
             <w:r>
               <w:t>Bootstrap</w:t>
@@ -929,143 +796,16 @@
             </w:r>
             <w:proofErr w:type="spellEnd"/>
             <w:r>
-              <w:t xml:space="preserve">  à Levallois-Perret :</w:t>
-            </w:r>
-          </w:p>
-          <w:p>
-            <w:pPr>
-              <w:pStyle w:val="CorpsCV"/>
-              <w:numPr>
-                <w:ilvl w:val="0"/>
-                <w:numId w:val="2"/>
-              </w:numPr>
-            </w:pPr>
-            <w:r>
-              <w:t>Cours C#/ASP.Net sur Visual Studio 2010 :</w:t>
-            </w:r>
-          </w:p>
-          <w:p>
-            <w:pPr>
-              <w:pStyle w:val="CorpsCV"/>
-              <w:numPr>
-                <w:ilvl w:val="1"/>
-                <w:numId w:val="2"/>
-              </w:numPr>
-            </w:pPr>
-            <w:r>
-              <w:t xml:space="preserve">Développement d'application graphique autour WPF et Windows </w:t>
-            </w:r>
-            <w:proofErr w:type="spellStart"/>
-            <w:r>
-              <w:t>Form</w:t>
-            </w:r>
-            <w:proofErr w:type="spellEnd"/>
-            <w:r>
-              <w:t>,</w:t>
-            </w:r>
-          </w:p>
-          <w:p>
-            <w:pPr>
-              <w:pStyle w:val="CorpsCV"/>
-              <w:numPr>
-                <w:ilvl w:val="1"/>
-                <w:numId w:val="2"/>
-              </w:numPr>
-            </w:pPr>
-            <w:r>
-              <w:t>Développement d'application web</w:t>
-            </w:r>
-          </w:p>
-          <w:p>
-            <w:pPr>
-              <w:pStyle w:val="CorpsCV"/>
-              <w:numPr>
-                <w:ilvl w:val="0"/>
-                <w:numId w:val="2"/>
-              </w:numPr>
-            </w:pPr>
-            <w:r>
-              <w:t>Cours UML/Méthodologie.</w:t>
-            </w:r>
-          </w:p>
-          <w:p>
-            <w:pPr>
-              <w:pStyle w:val="CorpsCV"/>
-              <w:numPr>
-                <w:ilvl w:val="1"/>
-                <w:numId w:val="2"/>
-              </w:numPr>
-            </w:pPr>
-            <w:r>
-              <w:t>Gestion de projets, Méthode Agile (Scrum).</w:t>
-            </w:r>
-          </w:p>
-          <w:p>
-            <w:pPr>
-              <w:pStyle w:val="CorpsCV"/>
-              <w:numPr>
-                <w:ilvl w:val="1"/>
-                <w:numId w:val="2"/>
-              </w:numPr>
-            </w:pPr>
-            <w:r>
-              <w:t>Confiance en soi, Communication interpersonnelle.</w:t>
-            </w:r>
-          </w:p>
-          <w:p>
-            <w:pPr>
-              <w:pStyle w:val="CorpsCV"/>
-              <w:numPr>
-                <w:ilvl w:val="0"/>
-                <w:numId w:val="2"/>
-              </w:numPr>
-            </w:pPr>
-            <w:r>
-              <w:t>Cours Java/J2EE :</w:t>
-            </w:r>
-          </w:p>
-          <w:p>
-            <w:pPr>
-              <w:pStyle w:val="CorpsCV"/>
-              <w:numPr>
-                <w:ilvl w:val="1"/>
-                <w:numId w:val="2"/>
-              </w:numPr>
-            </w:pPr>
-            <w:r>
-              <w:t xml:space="preserve">Struts 2 et </w:t>
-            </w:r>
-            <w:proofErr w:type="spellStart"/>
-            <w:r>
-              <w:t>JFace</w:t>
-            </w:r>
-            <w:proofErr w:type="spellEnd"/>
-            <w:r>
-              <w:t xml:space="preserve"> 2. (Modèle MVC)</w:t>
-            </w:r>
-          </w:p>
-          <w:p>
-            <w:pPr>
-              <w:pStyle w:val="CorpsCV"/>
-              <w:numPr>
-                <w:ilvl w:val="1"/>
-                <w:numId w:val="2"/>
-              </w:numPr>
-            </w:pPr>
-            <w:r>
-              <w:t>Hibernate (Persistance de données).</w:t>
-            </w:r>
-          </w:p>
-          <w:p>
-            <w:pPr>
-              <w:pStyle w:val="CorpsCV"/>
-              <w:numPr>
-                <w:ilvl w:val="1"/>
-                <w:numId w:val="2"/>
-              </w:numPr>
-            </w:pPr>
-            <w:r>
-              <w:t xml:space="preserve">Spring. </w:t>
+              <w:t xml:space="preserve"> à</w:t>
+            </w:r>
+            <w:r>
+              <w:t xml:space="preserve"> Levallois-Perret</w:t>
+            </w:r>
+            <w:r>
+              <w:t>.</w:t>
+            </w:r>
+            <w:r>
+              <w:t xml:space="preserve"> </w:t>
             </w:r>
           </w:p>
         </w:tc>
@@ -1230,6 +970,13 @@
         </w:tc>
       </w:tr>
     </w:tbl>
+    <w:p/>
+    <w:p/>
+    <w:p/>
+    <w:p/>
+    <w:p/>
+    <w:p/>
+    <w:p/>
     <w:p/>
     <w:p/>
     <w:p/>
@@ -1419,22 +1166,48 @@
             <w:pPr>
               <w:pStyle w:val="CorpsCV"/>
               <w:rPr>
-                <w:bCs/>
-              </w:rPr>
-            </w:pPr>
-            <w:proofErr w:type="spellStart"/>
-            <w:r>
-              <w:rPr>
-                <w:bCs/>
-              </w:rPr>
-              <w:t>Albéa</w:t>
-            </w:r>
-            <w:proofErr w:type="spellEnd"/>
-            <w:r>
-              <w:rPr>
-                <w:bCs/>
-              </w:rPr>
-              <w:t xml:space="preserve"> (Janvier 2018 - En cours)</w:t>
+                <w:b/>
+                <w:bCs/>
+              </w:rPr>
+            </w:pPr>
+            <w:r>
+              <w:rPr>
+                <w:b/>
+                <w:bCs/>
+              </w:rPr>
+              <w:t xml:space="preserve">EDF </w:t>
+            </w:r>
+          </w:p>
+          <w:p>
+            <w:pPr>
+              <w:pStyle w:val="CorpsCV"/>
+              <w:rPr>
+                <w:bCs/>
+              </w:rPr>
+            </w:pPr>
+            <w:r>
+              <w:rPr>
+                <w:bCs/>
+              </w:rPr>
+              <w:t xml:space="preserve">(Juillet 2018 </w:t>
+            </w:r>
+            <w:r>
+              <w:rPr>
+                <w:bCs/>
+              </w:rPr>
+              <w:t>–</w:t>
+            </w:r>
+            <w:r>
+              <w:rPr>
+                <w:bCs/>
+              </w:rPr>
+              <w:t xml:space="preserve"> </w:t>
+            </w:r>
+            <w:r>
+              <w:rPr>
+                <w:bCs/>
+              </w:rPr>
+              <w:t>Janvier 2019)</w:t>
             </w:r>
           </w:p>
         </w:tc>
@@ -1458,9 +1231,16 @@
             </w:pPr>
             <w:r>
               <w:rPr>
-                <w:bCs/>
-              </w:rPr>
-              <w:t>Consultant Salesforce :</w:t>
+                <w:b/>
+                <w:bCs/>
+              </w:rPr>
+              <w:t>Consultant Salesforce</w:t>
+            </w:r>
+            <w:r>
+              <w:rPr>
+                <w:bCs/>
+              </w:rPr>
+              <w:t> :</w:t>
             </w:r>
           </w:p>
           <w:p>
@@ -1468,95 +1248,141 @@
               <w:pStyle w:val="CorpsCV"/>
               <w:numPr>
                 <w:ilvl w:val="0"/>
-                <w:numId w:val="15"/>
-              </w:numPr>
-              <w:rPr>
-                <w:bCs/>
-              </w:rPr>
-            </w:pPr>
-            <w:r>
-              <w:rPr>
-                <w:bCs/>
-              </w:rPr>
-              <w:t xml:space="preserve">Cadre de la mission : </w:t>
+                <w:numId w:val="18"/>
+              </w:numPr>
+              <w:rPr>
+                <w:bCs/>
+              </w:rPr>
+            </w:pPr>
+            <w:r>
+              <w:rPr>
+                <w:bCs/>
+              </w:rPr>
+              <w:t>Cadre de la mission :</w:t>
+            </w:r>
+            <w:r>
+              <w:rPr>
+                <w:bCs/>
+              </w:rPr>
+              <w:t xml:space="preserve"> Dans le cadre de l’évolution de son SI, EDF cherche à</w:t>
+            </w:r>
+            <w:r>
+              <w:rPr>
+                <w:bCs/>
+              </w:rPr>
+              <w:t xml:space="preserve"> remplacer son ancien </w:t>
+            </w:r>
+            <w:r>
+              <w:rPr>
+                <w:bCs/>
+              </w:rPr>
+              <w:t>CRM pour lui permettre de mieux développer son activité B2B</w:t>
+            </w:r>
+            <w:r>
+              <w:rPr>
+                <w:bCs/>
+              </w:rPr>
+              <w:t xml:space="preserve">. Leur choix s’est dirigé vers Sales Cloud. </w:t>
+            </w:r>
+          </w:p>
+          <w:p>
+            <w:pPr>
+              <w:pStyle w:val="CorpsCV"/>
+              <w:numPr>
+                <w:ilvl w:val="0"/>
+                <w:numId w:val="18"/>
+              </w:numPr>
+              <w:rPr>
+                <w:bCs/>
+              </w:rPr>
+            </w:pPr>
+            <w:r>
+              <w:rPr>
+                <w:bCs/>
+              </w:rPr>
+              <w:t xml:space="preserve">Objectif de </w:t>
+            </w:r>
+            <w:r>
+              <w:rPr>
+                <w:bCs/>
+              </w:rPr>
+              <w:t xml:space="preserve">la </w:t>
+            </w:r>
+            <w:r>
+              <w:rPr>
+                <w:bCs/>
+              </w:rPr>
+              <w:t xml:space="preserve">mission : </w:t>
+            </w:r>
+          </w:p>
+          <w:p>
+            <w:pPr>
+              <w:pStyle w:val="CorpsCV"/>
+              <w:numPr>
+                <w:ilvl w:val="1"/>
+                <w:numId w:val="18"/>
+              </w:numPr>
+              <w:rPr>
+                <w:bCs/>
+              </w:rPr>
+            </w:pPr>
+            <w:r>
+              <w:rPr>
+                <w:bCs/>
+              </w:rPr>
+              <w:t xml:space="preserve">Assurer le macro-chiffrage des </w:t>
             </w:r>
             <w:proofErr w:type="spellStart"/>
             <w:r>
               <w:rPr>
                 <w:bCs/>
               </w:rPr>
-              <w:t>Albéa</w:t>
+              <w:t>F</w:t>
+            </w:r>
+            <w:r>
+              <w:rPr>
+                <w:bCs/>
+              </w:rPr>
+              <w:t>eatures</w:t>
             </w:r>
             <w:proofErr w:type="spellEnd"/>
-            <w:r>
-              <w:rPr>
-                <w:bCs/>
-              </w:rPr>
-              <w:t xml:space="preserve"> a déployé la solution Sales Cloud pour lui permettre de piloter son activité à travers le monde. Des développements spécifiques important ont été réalisés pour répondre à une grande partie du besoin spécifique d’</w:t>
+          </w:p>
+          <w:p>
+            <w:pPr>
+              <w:pStyle w:val="CorpsCV"/>
+              <w:numPr>
+                <w:ilvl w:val="1"/>
+                <w:numId w:val="18"/>
+              </w:numPr>
+              <w:rPr>
+                <w:bCs/>
+              </w:rPr>
+            </w:pPr>
+            <w:r>
+              <w:rPr>
+                <w:bCs/>
+              </w:rPr>
+              <w:t xml:space="preserve">Découpage des </w:t>
             </w:r>
             <w:proofErr w:type="spellStart"/>
             <w:r>
               <w:rPr>
                 <w:bCs/>
               </w:rPr>
-              <w:t>Albéa</w:t>
+              <w:t>F</w:t>
+            </w:r>
+            <w:r>
+              <w:rPr>
+                <w:bCs/>
+              </w:rPr>
+              <w:t>eatures</w:t>
             </w:r>
             <w:proofErr w:type="spellEnd"/>
             <w:r>
               <w:rPr>
                 <w:bCs/>
               </w:rPr>
-              <w:t>.</w:t>
-            </w:r>
-          </w:p>
-          <w:p>
-            <w:pPr>
-              <w:pStyle w:val="CorpsCV"/>
-              <w:numPr>
-                <w:ilvl w:val="0"/>
-                <w:numId w:val="15"/>
-              </w:numPr>
-              <w:rPr>
-                <w:bCs/>
-              </w:rPr>
-            </w:pPr>
-            <w:r>
-              <w:rPr>
-                <w:bCs/>
-              </w:rPr>
-              <w:t>Objectif de la mission : Assurez la TMA et les évolutions pour le projet V2 d’</w:t>
-            </w:r>
-            <w:proofErr w:type="spellStart"/>
-            <w:r>
-              <w:rPr>
-                <w:bCs/>
-              </w:rPr>
-              <w:t>Albéa</w:t>
-            </w:r>
-            <w:proofErr w:type="spellEnd"/>
-            <w:r>
-              <w:rPr>
-                <w:bCs/>
-              </w:rPr>
-              <w:t>.</w:t>
-            </w:r>
-          </w:p>
-          <w:p>
-            <w:pPr>
-              <w:pStyle w:val="CorpsCV"/>
-              <w:numPr>
-                <w:ilvl w:val="0"/>
-                <w:numId w:val="15"/>
-              </w:numPr>
-              <w:rPr>
-                <w:bCs/>
-              </w:rPr>
-            </w:pPr>
-            <w:r>
-              <w:rPr>
-                <w:bCs/>
-              </w:rPr>
-              <w:t>Environnement :</w:t>
+              <w:t xml:space="preserve"> en User Stories</w:t>
             </w:r>
           </w:p>
           <w:p>
@@ -1564,31 +1390,23 @@
               <w:pStyle w:val="CorpsCV"/>
               <w:numPr>
                 <w:ilvl w:val="1"/>
-                <w:numId w:val="15"/>
-              </w:numPr>
-              <w:rPr>
-                <w:bCs/>
-              </w:rPr>
-            </w:pPr>
-            <w:r>
-              <w:rPr>
-                <w:bCs/>
-              </w:rPr>
-              <w:t xml:space="preserve">Langage : Apex, </w:t>
-            </w:r>
-            <w:proofErr w:type="spellStart"/>
-            <w:r>
-              <w:rPr>
-                <w:bCs/>
-              </w:rPr>
-              <w:t>VisualForce</w:t>
-            </w:r>
-            <w:proofErr w:type="spellEnd"/>
-            <w:r>
-              <w:rPr>
-                <w:bCs/>
-              </w:rPr>
-              <w:t>, HTML5, Javascript, CSS</w:t>
+                <w:numId w:val="18"/>
+              </w:numPr>
+              <w:rPr>
+                <w:bCs/>
+              </w:rPr>
+            </w:pPr>
+            <w:r>
+              <w:rPr>
+                <w:bCs/>
+              </w:rPr>
+              <w:t>Dé</w:t>
+            </w:r>
+            <w:r>
+              <w:rPr>
+                <w:bCs/>
+              </w:rPr>
+              <w:t>veloppement de nouvelles fonctionnalités</w:t>
             </w:r>
           </w:p>
           <w:p>
@@ -1596,33 +1414,17 @@
               <w:pStyle w:val="CorpsCV"/>
               <w:numPr>
                 <w:ilvl w:val="1"/>
-                <w:numId w:val="15"/>
-              </w:numPr>
-              <w:rPr>
-                <w:bCs/>
-                <w:lang w:val="en-US"/>
-              </w:rPr>
-            </w:pPr>
-            <w:r>
-              <w:rPr>
-                <w:bCs/>
-                <w:lang w:val="en-US"/>
-              </w:rPr>
-              <w:t>IDE : Sublime Text 3 avec Mavens Mate, Ant, Talend Open Studio</w:t>
-            </w:r>
-            <w:r>
-              <w:rPr>
-                <w:bCs/>
-                <w:lang w:val="en-US"/>
-              </w:rPr>
-              <w:t>, So</w:t>
-            </w:r>
-            <w:r>
-              <w:rPr>
-                <w:bCs/>
-                <w:lang w:val="en-US"/>
-              </w:rPr>
-              <w:t>narQube</w:t>
+                <w:numId w:val="18"/>
+              </w:numPr>
+              <w:rPr>
+                <w:bCs/>
+              </w:rPr>
+            </w:pPr>
+            <w:r>
+              <w:rPr>
+                <w:bCs/>
+              </w:rPr>
+              <w:t>Encadrement des juniors et des nouveaux arrivants.</w:t>
             </w:r>
             <w:bookmarkStart w:id="0" w:name="_GoBack"/>
             <w:bookmarkEnd w:id="0"/>
@@ -1630,11 +1432,109 @@
           <w:p>
             <w:pPr>
               <w:pStyle w:val="CorpsCV"/>
+              <w:numPr>
+                <w:ilvl w:val="0"/>
+                <w:numId w:val="18"/>
+              </w:numPr>
+              <w:rPr>
+                <w:bCs/>
+              </w:rPr>
+            </w:pPr>
+            <w:r>
+              <w:rPr>
+                <w:bCs/>
+              </w:rPr>
+              <w:t>Environnement :</w:t>
+            </w:r>
+          </w:p>
+          <w:p>
+            <w:pPr>
+              <w:pStyle w:val="CorpsCV"/>
+              <w:numPr>
+                <w:ilvl w:val="1"/>
+                <w:numId w:val="18"/>
+              </w:numPr>
+              <w:rPr>
+                <w:bCs/>
+              </w:rPr>
+            </w:pPr>
+            <w:r>
+              <w:rPr>
+                <w:bCs/>
+              </w:rPr>
+              <w:t xml:space="preserve">Langage : Apex, </w:t>
+            </w:r>
+            <w:proofErr w:type="spellStart"/>
+            <w:r>
+              <w:rPr>
+                <w:bCs/>
+              </w:rPr>
+              <w:t>VisualForce</w:t>
+            </w:r>
+            <w:proofErr w:type="spellEnd"/>
+            <w:r>
+              <w:rPr>
+                <w:bCs/>
+              </w:rPr>
+              <w:t>, HTML5, Javascript, CSS</w:t>
+            </w:r>
+          </w:p>
+          <w:p>
+            <w:pPr>
+              <w:pStyle w:val="CorpsCV"/>
+              <w:numPr>
+                <w:ilvl w:val="1"/>
+                <w:numId w:val="18"/>
+              </w:numPr>
               <w:rPr>
                 <w:bCs/>
                 <w:lang w:val="en-US"/>
               </w:rPr>
             </w:pPr>
+            <w:proofErr w:type="gramStart"/>
+            <w:r>
+              <w:rPr>
+                <w:bCs/>
+                <w:lang w:val="en-US"/>
+              </w:rPr>
+              <w:t>IDE</w:t>
+            </w:r>
+            <w:r>
+              <w:rPr>
+                <w:bCs/>
+                <w:lang w:val="en-US"/>
+              </w:rPr>
+              <w:t xml:space="preserve"> </w:t>
+            </w:r>
+            <w:r>
+              <w:rPr>
+                <w:bCs/>
+                <w:lang w:val="en-US"/>
+              </w:rPr>
+              <w:t>:</w:t>
+            </w:r>
+            <w:proofErr w:type="gramEnd"/>
+            <w:r>
+              <w:rPr>
+                <w:bCs/>
+                <w:lang w:val="en-US"/>
+              </w:rPr>
+              <w:t xml:space="preserve"> Sublime Text 3 avec Mavens Mate, Ant, Talend Open Studio, SonarQube</w:t>
+            </w:r>
+            <w:r>
+              <w:rPr>
+                <w:bCs/>
+                <w:lang w:val="en-US"/>
+              </w:rPr>
+              <w:t>, Visual S</w:t>
+            </w:r>
+            <w:r>
+              <w:rPr>
+                <w:bCs/>
+                <w:lang w:val="en-US"/>
+              </w:rPr>
+              <w:t>tudio Code</w:t>
+            </w:r>
           </w:p>
         </w:tc>
       </w:tr>
@@ -1675,22 +1575,63 @@
             <w:pPr>
               <w:pStyle w:val="CorpsCV"/>
               <w:rPr>
+                <w:b/>
                 <w:bCs/>
               </w:rPr>
             </w:pPr>
             <w:proofErr w:type="spellStart"/>
             <w:r>
               <w:rPr>
-                <w:bCs/>
-              </w:rPr>
-              <w:t>EuropAmiante</w:t>
+                <w:b/>
+                <w:bCs/>
+              </w:rPr>
+              <w:t>Albéa</w:t>
             </w:r>
             <w:proofErr w:type="spellEnd"/>
             <w:r>
               <w:rPr>
-                <w:bCs/>
-              </w:rPr>
-              <w:t xml:space="preserve"> (Décembre 2017)</w:t>
+                <w:b/>
+                <w:bCs/>
+              </w:rPr>
+              <w:t xml:space="preserve"> </w:t>
+            </w:r>
+          </w:p>
+          <w:p>
+            <w:pPr>
+              <w:pStyle w:val="CorpsCV"/>
+              <w:rPr>
+                <w:bCs/>
+              </w:rPr>
+            </w:pPr>
+            <w:r>
+              <w:rPr>
+                <w:bCs/>
+              </w:rPr>
+              <w:t xml:space="preserve">(Janvier 2018 </w:t>
+            </w:r>
+            <w:r>
+              <w:rPr>
+                <w:bCs/>
+              </w:rPr>
+              <w:t>–</w:t>
+            </w:r>
+            <w:r>
+              <w:rPr>
+                <w:bCs/>
+              </w:rPr>
+              <w:t xml:space="preserve"> </w:t>
+            </w:r>
+            <w:r>
+              <w:rPr>
+                <w:bCs/>
+              </w:rPr>
+              <w:t>Juin 2018</w:t>
+            </w:r>
+            <w:r>
+              <w:rPr>
+                <w:bCs/>
+              </w:rPr>
+              <w:t>)</w:t>
             </w:r>
           </w:p>
         </w:tc>
@@ -1708,15 +1649,22 @@
           <w:p>
             <w:pPr>
               <w:pStyle w:val="CorpsCV"/>
-            </w:pPr>
-            <w:r>
-              <w:rPr>
-                <w:bCs/>
-              </w:rPr>
-              <w:t>Consultant Salesforce :</w:t>
-            </w:r>
-            <w:r>
-              <w:t xml:space="preserve"> </w:t>
+              <w:rPr>
+                <w:bCs/>
+              </w:rPr>
+            </w:pPr>
+            <w:r>
+              <w:rPr>
+                <w:b/>
+                <w:bCs/>
+              </w:rPr>
+              <w:t>Consultant Salesforce</w:t>
+            </w:r>
+            <w:r>
+              <w:rPr>
+                <w:bCs/>
+              </w:rPr>
+              <w:t> :</w:t>
             </w:r>
           </w:p>
           <w:p>
@@ -1724,7 +1672,7 @@
               <w:pStyle w:val="CorpsCV"/>
               <w:numPr>
                 <w:ilvl w:val="0"/>
-                <w:numId w:val="16"/>
+                <w:numId w:val="15"/>
               </w:numPr>
               <w:rPr>
                 <w:bCs/>
@@ -1741,14 +1689,28 @@
               <w:rPr>
                 <w:bCs/>
               </w:rPr>
-              <w:t>EuropAmiante</w:t>
+              <w:t>Albéa</w:t>
             </w:r>
             <w:proofErr w:type="spellEnd"/>
             <w:r>
               <w:rPr>
                 <w:bCs/>
               </w:rPr>
-              <w:t xml:space="preserve"> est une Entreprise de désamiantage. Elle décidé d’inclure Salesforce en remplacement de son ancien outil de SI. La plateforme Sales Cloud devrait lui permettre de mieux gérer son activité commerciale.</w:t>
+              <w:t xml:space="preserve"> a déployé la solution Sales Cloud pour lui permettre de piloter son activité à travers le monde. Des développements spécifiques important ont été réalisés pour répondre à une grande partie du besoin spécifique d’</w:t>
+            </w:r>
+            <w:proofErr w:type="spellStart"/>
+            <w:r>
+              <w:rPr>
+                <w:bCs/>
+              </w:rPr>
+              <w:t>Albéa</w:t>
+            </w:r>
+            <w:proofErr w:type="spellEnd"/>
+            <w:r>
+              <w:rPr>
+                <w:bCs/>
+              </w:rPr>
+              <w:t>.</w:t>
             </w:r>
           </w:p>
           <w:p>
@@ -1756,17 +1718,43 @@
               <w:pStyle w:val="CorpsCV"/>
               <w:numPr>
                 <w:ilvl w:val="0"/>
-                <w:numId w:val="16"/>
-              </w:numPr>
-              <w:rPr>
-                <w:bCs/>
-              </w:rPr>
-            </w:pPr>
-            <w:r>
-              <w:rPr>
-                <w:bCs/>
-              </w:rPr>
-              <w:t>Objectif de la mission : Mettre en place des flux entre Salesforce et une partie de l’un des outils de son SI nommé ADCI</w:t>
+                <w:numId w:val="15"/>
+              </w:numPr>
+              <w:rPr>
+                <w:bCs/>
+              </w:rPr>
+            </w:pPr>
+            <w:r>
+              <w:rPr>
+                <w:bCs/>
+              </w:rPr>
+              <w:t>Objectif de la mission : Assure</w:t>
+            </w:r>
+            <w:r>
+              <w:rPr>
+                <w:bCs/>
+              </w:rPr>
+              <w:t>r</w:t>
+            </w:r>
+            <w:r>
+              <w:rPr>
+                <w:bCs/>
+              </w:rPr>
+              <w:t xml:space="preserve"> la TMA et les évolutions pour le projet V2 d’</w:t>
+            </w:r>
+            <w:proofErr w:type="spellStart"/>
+            <w:r>
+              <w:rPr>
+                <w:bCs/>
+              </w:rPr>
+              <w:t>Albéa</w:t>
+            </w:r>
+            <w:proofErr w:type="spellEnd"/>
+            <w:r>
+              <w:rPr>
+                <w:bCs/>
+              </w:rPr>
+              <w:t>.</w:t>
             </w:r>
           </w:p>
           <w:p>
@@ -1774,7 +1762,7 @@
               <w:pStyle w:val="CorpsCV"/>
               <w:numPr>
                 <w:ilvl w:val="0"/>
-                <w:numId w:val="16"/>
+                <w:numId w:val="15"/>
               </w:numPr>
               <w:rPr>
                 <w:bCs/>
@@ -1792,7 +1780,7 @@
               <w:pStyle w:val="CorpsCV"/>
               <w:numPr>
                 <w:ilvl w:val="1"/>
-                <w:numId w:val="16"/>
+                <w:numId w:val="15"/>
               </w:numPr>
               <w:rPr>
                 <w:bCs/>
@@ -1824,46 +1812,43 @@
               <w:pStyle w:val="CorpsCV"/>
               <w:numPr>
                 <w:ilvl w:val="1"/>
-                <w:numId w:val="16"/>
-              </w:numPr>
-              <w:rPr>
-                <w:bCs/>
-              </w:rPr>
-            </w:pPr>
-            <w:r>
-              <w:rPr>
-                <w:bCs/>
-              </w:rPr>
-              <w:t xml:space="preserve">IDE : Sublime </w:t>
-            </w:r>
-            <w:proofErr w:type="spellStart"/>
-            <w:r>
-              <w:rPr>
-                <w:bCs/>
-              </w:rPr>
-              <w:t>Text</w:t>
-            </w:r>
-            <w:proofErr w:type="spellEnd"/>
-            <w:r>
-              <w:rPr>
-                <w:bCs/>
-              </w:rPr>
-              <w:t xml:space="preserve"> 3 avec </w:t>
-            </w:r>
-            <w:proofErr w:type="spellStart"/>
-            <w:r>
-              <w:rPr>
-                <w:bCs/>
-              </w:rPr>
-              <w:t>Mavens</w:t>
-            </w:r>
-            <w:proofErr w:type="spellEnd"/>
-            <w:r>
-              <w:rPr>
-                <w:bCs/>
-              </w:rPr>
-              <w:t xml:space="preserve"> Mate, Ant, Talend Open Studio</w:t>
-            </w:r>
+                <w:numId w:val="15"/>
+              </w:numPr>
+              <w:rPr>
+                <w:bCs/>
+                <w:lang w:val="en-US"/>
+              </w:rPr>
+            </w:pPr>
+            <w:r>
+              <w:rPr>
+                <w:bCs/>
+                <w:lang w:val="en-US"/>
+              </w:rPr>
+              <w:t>IDE : Sublime Text 3 avec Mavens Mate, Ant, Talend Open Studio</w:t>
+            </w:r>
+            <w:r>
+              <w:rPr>
+                <w:bCs/>
+                <w:lang w:val="en-US"/>
+              </w:rPr>
+              <w:t>, So</w:t>
+            </w:r>
+            <w:r>
+              <w:rPr>
+                <w:bCs/>
+                <w:lang w:val="en-US"/>
+              </w:rPr>
+              <w:t>narQube</w:t>
+            </w:r>
+          </w:p>
+          <w:p>
+            <w:pPr>
+              <w:pStyle w:val="CorpsCV"/>
+              <w:rPr>
+                <w:bCs/>
+                <w:lang w:val="en-US"/>
+              </w:rPr>
+            </w:pPr>
           </w:p>
         </w:tc>
       </w:tr>
@@ -1883,6 +1868,9 @@
           <w:p>
             <w:pPr>
               <w:pStyle w:val="CorpsCV"/>
+              <w:rPr>
+                <w:lang w:val="en-US"/>
+              </w:rPr>
             </w:pPr>
           </w:p>
         </w:tc>
@@ -1904,11 +1892,20 @@
                 <w:bCs/>
               </w:rPr>
             </w:pPr>
-            <w:r>
-              <w:rPr>
-                <w:bCs/>
-              </w:rPr>
-              <w:t>Inop’s (Décembre 2017)</w:t>
+            <w:proofErr w:type="spellStart"/>
+            <w:r>
+              <w:rPr>
+                <w:b/>
+                <w:bCs/>
+              </w:rPr>
+              <w:t>EuropAmiante</w:t>
+            </w:r>
+            <w:proofErr w:type="spellEnd"/>
+            <w:r>
+              <w:rPr>
+                <w:bCs/>
+              </w:rPr>
+              <w:t xml:space="preserve"> (Décembre 2017)</w:t>
             </w:r>
           </w:p>
         </w:tc>
@@ -1926,9 +1923,6 @@
           <w:p>
             <w:pPr>
               <w:pStyle w:val="CorpsCV"/>
-              <w:rPr>
-                <w:bCs/>
-              </w:rPr>
             </w:pPr>
             <w:r>
               <w:rPr>
@@ -1936,29 +1930,40 @@
               </w:rPr>
               <w:t>Consultant Salesforce :</w:t>
             </w:r>
+            <w:r>
+              <w:t xml:space="preserve"> </w:t>
+            </w:r>
           </w:p>
           <w:p>
             <w:pPr>
               <w:pStyle w:val="CorpsCV"/>
               <w:numPr>
                 <w:ilvl w:val="0"/>
-                <w:numId w:val="17"/>
-              </w:numPr>
-              <w:rPr>
-                <w:bCs/>
-              </w:rPr>
-            </w:pPr>
-            <w:r>
-              <w:rPr>
-                <w:bCs/>
-              </w:rPr>
-              <w:t>Cadre de la mission : Inop’s est une entreprise qui mets en relation indépendant et client</w:t>
-            </w:r>
-            <w:r>
-              <w:rPr>
-                <w:bCs/>
-              </w:rPr>
-              <w:t>. Elle utilise la plateforme Sales Cloud et Community Cloud pour développer son activité.</w:t>
+                <w:numId w:val="16"/>
+              </w:numPr>
+              <w:rPr>
+                <w:bCs/>
+              </w:rPr>
+            </w:pPr>
+            <w:r>
+              <w:rPr>
+                <w:bCs/>
+              </w:rPr>
+              <w:t xml:space="preserve">Cadre de la mission : </w:t>
+            </w:r>
+            <w:proofErr w:type="spellStart"/>
+            <w:r>
+              <w:rPr>
+                <w:bCs/>
+              </w:rPr>
+              <w:t>EuropAmiante</w:t>
+            </w:r>
+            <w:proofErr w:type="spellEnd"/>
+            <w:r>
+              <w:rPr>
+                <w:bCs/>
+              </w:rPr>
+              <w:t xml:space="preserve"> est une Entreprise de désamiantage. Elle décidé d’inclure Salesforce en remplacement de son ancien outil de SI. La plateforme Sales Cloud devrait lui permettre de mieux gérer son activité commerciale.</w:t>
             </w:r>
           </w:p>
           <w:p>
@@ -1966,47 +1971,17 @@
               <w:pStyle w:val="CorpsCV"/>
               <w:numPr>
                 <w:ilvl w:val="0"/>
-                <w:numId w:val="17"/>
-              </w:numPr>
-              <w:rPr>
-                <w:bCs/>
-              </w:rPr>
-            </w:pPr>
-            <w:r>
-              <w:rPr>
-                <w:bCs/>
-              </w:rPr>
-              <w:t xml:space="preserve">Objectif de la mission : Mise </w:t>
-            </w:r>
-            <w:r>
-              <w:rPr>
-                <w:bCs/>
-              </w:rPr>
-              <w:t>en place d’UI pour permettre au</w:t>
-            </w:r>
-            <w:r>
-              <w:rPr>
-                <w:bCs/>
-              </w:rPr>
-              <w:t>x</w:t>
-            </w:r>
-            <w:r>
-              <w:rPr>
-                <w:bCs/>
-              </w:rPr>
-              <w:t xml:space="preserve"> utilisateur</w:t>
-            </w:r>
-            <w:r>
-              <w:rPr>
-                <w:bCs/>
-              </w:rPr>
-              <w:t>s</w:t>
-            </w:r>
-            <w:r>
-              <w:rPr>
-                <w:bCs/>
-              </w:rPr>
-              <w:t xml:space="preserve"> d’Inop’s de communiquer les offres d’emplois à l’heure partenaire et de permettre au partenaire d’Inop’s de répondre à ces offres.</w:t>
+                <w:numId w:val="16"/>
+              </w:numPr>
+              <w:rPr>
+                <w:bCs/>
+              </w:rPr>
+            </w:pPr>
+            <w:r>
+              <w:rPr>
+                <w:bCs/>
+              </w:rPr>
+              <w:t>Objectif de la mission : Mettre en place des flux entre Salesforce et une partie de l’un des outils de son SI nommé ADCI</w:t>
             </w:r>
           </w:p>
           <w:p>
@@ -2014,17 +1989,17 @@
               <w:pStyle w:val="CorpsCV"/>
               <w:numPr>
                 <w:ilvl w:val="0"/>
-                <w:numId w:val="17"/>
-              </w:numPr>
-              <w:rPr>
-                <w:bCs/>
-              </w:rPr>
-            </w:pPr>
-            <w:r>
-              <w:rPr>
-                <w:bCs/>
-              </w:rPr>
-              <w:t>Environnement :</w:t>
+                <w:numId w:val="16"/>
+              </w:numPr>
+              <w:rPr>
+                <w:bCs/>
+              </w:rPr>
+            </w:pPr>
+            <w:r>
+              <w:rPr>
+                <w:bCs/>
+              </w:rPr>
+              <w:t>Environnement :</w:t>
             </w:r>
           </w:p>
           <w:p>
@@ -2032,7 +2007,7 @@
               <w:pStyle w:val="CorpsCV"/>
               <w:numPr>
                 <w:ilvl w:val="1"/>
-                <w:numId w:val="17"/>
+                <w:numId w:val="16"/>
               </w:numPr>
               <w:rPr>
                 <w:bCs/>
@@ -2064,23 +2039,17 @@
               <w:pStyle w:val="CorpsCV"/>
               <w:numPr>
                 <w:ilvl w:val="1"/>
-                <w:numId w:val="17"/>
-              </w:numPr>
-              <w:rPr>
-                <w:bCs/>
-              </w:rPr>
-            </w:pPr>
-            <w:r>
-              <w:rPr>
-                <w:bCs/>
-              </w:rPr>
-              <w:t xml:space="preserve">IDE : </w:t>
-            </w:r>
-            <w:r>
-              <w:rPr>
-                <w:bCs/>
-              </w:rPr>
-              <w:t xml:space="preserve">Sublime </w:t>
+                <w:numId w:val="16"/>
+              </w:numPr>
+              <w:rPr>
+                <w:bCs/>
+              </w:rPr>
+            </w:pPr>
+            <w:r>
+              <w:rPr>
+                <w:bCs/>
+              </w:rPr>
+              <w:t xml:space="preserve">IDE : Sublime </w:t>
             </w:r>
             <w:proofErr w:type="spellStart"/>
             <w:r>
@@ -2210,20 +2179,49 @@
             <w:pPr>
               <w:pStyle w:val="CorpsCV"/>
               <w:rPr>
-                <w:bCs/>
-              </w:rPr>
-            </w:pPr>
-            <w:r>
-              <w:rPr>
+                <w:b/>
+                <w:bCs/>
+              </w:rPr>
+            </w:pPr>
+            <w:r>
+              <w:rPr>
+                <w:b/>
                 <w:bCs/>
               </w:rPr>
               <w:t>Europcar</w:t>
             </w:r>
             <w:r>
               <w:rPr>
-                <w:bCs/>
-              </w:rPr>
-              <w:t xml:space="preserve"> (5.5 mois)</w:t>
+                <w:b/>
+                <w:bCs/>
+              </w:rPr>
+              <w:t xml:space="preserve"> </w:t>
+            </w:r>
+          </w:p>
+          <w:p>
+            <w:pPr>
+              <w:pStyle w:val="CorpsCV"/>
+              <w:rPr>
+                <w:bCs/>
+              </w:rPr>
+            </w:pPr>
+            <w:r>
+              <w:rPr>
+                <w:bCs/>
+              </w:rPr>
+              <w:t>(</w:t>
+            </w:r>
+            <w:r>
+              <w:rPr>
+                <w:bCs/>
+              </w:rPr>
+              <w:t>Juin 2017 – Novembre 2017</w:t>
+            </w:r>
+            <w:r>
+              <w:rPr>
+                <w:bCs/>
+              </w:rPr>
+              <w:t>)</w:t>
             </w:r>
           </w:p>
         </w:tc>
@@ -2484,8 +2482,16 @@
             <w:pPr>
               <w:pStyle w:val="CorpsCV"/>
             </w:pPr>
-            <w:r>
-              <w:t xml:space="preserve">Aout 2014 – </w:t>
+            <w:proofErr w:type="spellStart"/>
+            <w:r>
+              <w:t>Decembre</w:t>
+            </w:r>
+            <w:proofErr w:type="spellEnd"/>
+            <w:r>
+              <w:t xml:space="preserve"> 2012</w:t>
+            </w:r>
+            <w:r>
+              <w:t xml:space="preserve"> – </w:t>
             </w:r>
             <w:r>
               <w:t>Juin 2017</w:t>
@@ -2582,7 +2588,21 @@
               <w:rPr>
                 <w:bCs/>
               </w:rPr>
-              <w:t>AXA Group Solution (</w:t>
+              <w:t xml:space="preserve">AXA Group Solution </w:t>
+            </w:r>
+          </w:p>
+          <w:p>
+            <w:pPr>
+              <w:pStyle w:val="CorpsCV"/>
+              <w:rPr>
+                <w:bCs/>
+              </w:rPr>
+            </w:pPr>
+            <w:r>
+              <w:rPr>
+                <w:bCs/>
+              </w:rPr>
+              <w:t>(</w:t>
             </w:r>
             <w:r>
               <w:rPr>
@@ -2670,14 +2690,7 @@
               <w:rPr>
                 <w:bCs/>
               </w:rPr>
-              <w:t xml:space="preserve">Objectif de la mission : Dans le cadre des échanges avec les équipes métiers, l’objectif est d’assurer une réponse technique aux demandes de ces dernières et ceux en adéquation avec la vision du responsable projet. </w:t>
-            </w:r>
-            <w:r>
-              <w:rPr>
-                <w:bCs/>
-              </w:rPr>
-              <w:lastRenderedPageBreak/>
-              <w:t>Un ensemble de tâches sont aussi présentes :</w:t>
+              <w:t>Objectif de la mission : Dans le cadre des échanges avec les équipes métiers, l’objectif est d’assurer une réponse technique aux demandes de ces dernières et ceux en adéquation avec la vision du responsable projet. Un ensemble de tâches sont aussi présentes :</w:t>
             </w:r>
           </w:p>
           <w:p>
@@ -2695,6 +2708,7 @@
               <w:rPr>
                 <w:bCs/>
               </w:rPr>
+              <w:lastRenderedPageBreak/>
               <w:t>Rédaction de spécification.</w:t>
             </w:r>
           </w:p>
@@ -2906,7 +2920,21 @@
               <w:rPr>
                 <w:bCs/>
               </w:rPr>
-              <w:t xml:space="preserve"> (4.5 mois)</w:t>
+              <w:t xml:space="preserve"> </w:t>
+            </w:r>
+          </w:p>
+          <w:p>
+            <w:pPr>
+              <w:pStyle w:val="CorpsCV"/>
+              <w:rPr>
+                <w:bCs/>
+              </w:rPr>
+            </w:pPr>
+            <w:r>
+              <w:rPr>
+                <w:bCs/>
+              </w:rPr>
+              <w:t>(4.5 mois)</w:t>
             </w:r>
           </w:p>
         </w:tc>
@@ -3913,7 +3941,6 @@
               <w:t xml:space="preserve">Décembre 2012 -  </w:t>
             </w:r>
             <w:r>
-              <w:lastRenderedPageBreak/>
               <w:t>Aout 2014</w:t>
             </w:r>
             <w:r>
@@ -3947,7 +3974,6 @@
                 <w:bCs/>
                 <w:u w:val="single"/>
               </w:rPr>
-              <w:lastRenderedPageBreak/>
               <w:t>Experis</w:t>
             </w:r>
             <w:proofErr w:type="spellEnd"/>
@@ -4032,6 +4058,7 @@
               </w:numPr>
             </w:pPr>
             <w:r>
+              <w:lastRenderedPageBreak/>
               <w:t>Avant-vente : chiffrage des développements et étude de</w:t>
             </w:r>
             <w:r>
@@ -5117,8 +5144,11 @@
               </w:numPr>
             </w:pPr>
             <w:r>
+              <w:t xml:space="preserve">Configuration d’un outil de supervisions pour tester la performance du </w:t>
+            </w:r>
+            <w:r>
               <w:lastRenderedPageBreak/>
-              <w:t>Configuration d’un outil de supervisions pour tester la performance du serveur.</w:t>
+              <w:t>serveur.</w:t>
             </w:r>
           </w:p>
           <w:p>
@@ -5322,146 +5352,6 @@
             <w:r>
               <w:t>/MPI, Linux (Cluster).</w:t>
             </w:r>
-          </w:p>
-        </w:tc>
-      </w:tr>
-      <w:tr>
-        <w:tc>
-          <w:tcPr>
-            <w:tcW w:w="11047" w:type="dxa"/>
-            <w:gridSpan w:val="3"/>
-            <w:tcBorders>
-              <w:top w:val="nil"/>
-              <w:left w:val="nil"/>
-              <w:bottom w:val="nil"/>
-              <w:right w:val="nil"/>
-            </w:tcBorders>
-            <w:shd w:val="clear" w:color="auto" w:fill="9D9D9D"/>
-          </w:tcPr>
-          <w:p>
-            <w:pPr>
-              <w:pStyle w:val="CorpsCV"/>
-              <w:rPr>
-                <w:b/>
-                <w:bCs/>
-              </w:rPr>
-            </w:pPr>
-          </w:p>
-        </w:tc>
-      </w:tr>
-      <w:tr>
-        <w:tc>
-          <w:tcPr>
-            <w:tcW w:w="1796" w:type="dxa"/>
-            <w:tcBorders>
-              <w:top w:val="nil"/>
-              <w:left w:val="nil"/>
-              <w:bottom w:val="nil"/>
-              <w:right w:val="nil"/>
-            </w:tcBorders>
-            <w:shd w:val="clear" w:color="auto" w:fill="auto"/>
-          </w:tcPr>
-          <w:p>
-            <w:pPr>
-              <w:pStyle w:val="CorpsCV"/>
-            </w:pPr>
-            <w:r>
-              <w:t>2008 (6 mois)</w:t>
-            </w:r>
-          </w:p>
-        </w:tc>
-        <w:tc>
-          <w:tcPr>
-            <w:tcW w:w="9251" w:type="dxa"/>
-            <w:gridSpan w:val="2"/>
-            <w:tcBorders>
-              <w:top w:val="nil"/>
-              <w:left w:val="nil"/>
-              <w:bottom w:val="nil"/>
-              <w:right w:val="nil"/>
-            </w:tcBorders>
-            <w:shd w:val="clear" w:color="auto" w:fill="auto"/>
-          </w:tcPr>
-          <w:p>
-            <w:pPr>
-              <w:pStyle w:val="CorpsCV"/>
-            </w:pPr>
-            <w:r>
-              <w:rPr>
-                <w:b/>
-                <w:bCs/>
-              </w:rPr>
-              <w:t>Stage de Master Recherche</w:t>
-            </w:r>
-            <w:r>
-              <w:t xml:space="preserve"> sur le problème de la consommation en énergie dans le domaine du calcul parallèle.</w:t>
-            </w:r>
-          </w:p>
-          <w:p>
-            <w:pPr>
-              <w:pStyle w:val="CorpsCV"/>
-              <w:numPr>
-                <w:ilvl w:val="0"/>
-                <w:numId w:val="5"/>
-              </w:numPr>
-            </w:pPr>
-            <w:r>
-              <w:t>Monter en compétence sur les technologies parallèles (</w:t>
-            </w:r>
-            <w:proofErr w:type="spellStart"/>
-            <w:r>
-              <w:t>OpenMP</w:t>
-            </w:r>
-            <w:proofErr w:type="spellEnd"/>
-            <w:r>
-              <w:t>, MPI).</w:t>
-            </w:r>
-          </w:p>
-          <w:p>
-            <w:pPr>
-              <w:pStyle w:val="CorpsCV"/>
-              <w:numPr>
-                <w:ilvl w:val="0"/>
-                <w:numId w:val="5"/>
-              </w:numPr>
-            </w:pPr>
-            <w:r>
-              <w:t>Étude d’algorithmes parallèles et de leur validité pour nos recherches.</w:t>
-            </w:r>
-          </w:p>
-          <w:p>
-            <w:pPr>
-              <w:pStyle w:val="CorpsCV"/>
-              <w:numPr>
-                <w:ilvl w:val="0"/>
-                <w:numId w:val="5"/>
-              </w:numPr>
-            </w:pPr>
-            <w:r>
-              <w:t>Premier contact avec la plate-forme de test.</w:t>
-            </w:r>
-          </w:p>
-          <w:p>
-            <w:pPr>
-              <w:pStyle w:val="CorpsCV"/>
-              <w:numPr>
-                <w:ilvl w:val="0"/>
-                <w:numId w:val="5"/>
-              </w:numPr>
-            </w:pPr>
-            <w:r>
-              <w:t>Environnement : C/C++ , MPI, Linux (Cluster).</w:t>
-            </w:r>
-          </w:p>
-          <w:p>
-            <w:pPr>
-              <w:pStyle w:val="CorpsCV"/>
-            </w:pPr>
-          </w:p>
-          <w:p>
-            <w:pPr>
-              <w:pStyle w:val="CorpsCV"/>
-            </w:pPr>
           </w:p>
         </w:tc>
       </w:tr>
@@ -6198,6 +6088,119 @@
     </w:lvl>
   </w:abstractNum>
   <w:abstractNum w:abstractNumId="2" w15:restartNumberingAfterBreak="0">
+    <w:nsid w:val="360D4D84"/>
+    <w:multiLevelType w:val="hybridMultilevel"/>
+    <w:tmpl w:val="FFA27E3C"/>
+    <w:lvl w:ilvl="0" w:tplc="04090001">
+      <w:start w:val="1"/>
+      <w:numFmt w:val="bullet"/>
+      <w:lvlText w:val=""/>
+      <w:lvlJc w:val="left"/>
+      <w:pPr>
+        <w:ind w:left="720" w:hanging="360"/>
+      </w:pPr>
+      <w:rPr>
+        <w:rFonts w:ascii="Symbol" w:hAnsi="Symbol" w:hint="default"/>
+      </w:rPr>
+    </w:lvl>
+    <w:lvl w:ilvl="1" w:tplc="04090003">
+      <w:start w:val="1"/>
+      <w:numFmt w:val="bullet"/>
+      <w:lvlText w:val="o"/>
+      <w:lvlJc w:val="left"/>
+      <w:pPr>
+        <w:ind w:left="1440" w:hanging="360"/>
+      </w:pPr>
+      <w:rPr>
+        <w:rFonts w:ascii="Courier New" w:hAnsi="Courier New" w:cs="Courier New" w:hint="default"/>
+      </w:rPr>
+    </w:lvl>
+    <w:lvl w:ilvl="2" w:tplc="04090005" w:tentative="1">
+      <w:start w:val="1"/>
+      <w:numFmt w:val="bullet"/>
+      <w:lvlText w:val=""/>
+      <w:lvlJc w:val="left"/>
+      <w:pPr>
+        <w:ind w:left="2160" w:hanging="360"/>
+      </w:pPr>
+      <w:rPr>
+        <w:rFonts w:ascii="Wingdings" w:hAnsi="Wingdings" w:hint="default"/>
+      </w:rPr>
+    </w:lvl>
+    <w:lvl w:ilvl="3" w:tplc="04090001" w:tentative="1">
+      <w:start w:val="1"/>
+      <w:numFmt w:val="bullet"/>
+      <w:lvlText w:val=""/>
+      <w:lvlJc w:val="left"/>
+      <w:pPr>
+        <w:ind w:left="2880" w:hanging="360"/>
+      </w:pPr>
+      <w:rPr>
+        <w:rFonts w:ascii="Symbol" w:hAnsi="Symbol" w:hint="default"/>
+      </w:rPr>
+    </w:lvl>
+    <w:lvl w:ilvl="4" w:tplc="04090003" w:tentative="1">
+      <w:start w:val="1"/>
+      <w:numFmt w:val="bullet"/>
+      <w:lvlText w:val="o"/>
+      <w:lvlJc w:val="left"/>
+      <w:pPr>
+        <w:ind w:left="3600" w:hanging="360"/>
+      </w:pPr>
+      <w:rPr>
+        <w:rFonts w:ascii="Courier New" w:hAnsi="Courier New" w:cs="Courier New" w:hint="default"/>
+      </w:rPr>
+    </w:lvl>
+    <w:lvl w:ilvl="5" w:tplc="04090005" w:tentative="1">
+      <w:start w:val="1"/>
+      <w:numFmt w:val="bullet"/>
+      <w:lvlText w:val=""/>
+      <w:lvlJc w:val="left"/>
+      <w:pPr>
+        <w:ind w:left="4320" w:hanging="360"/>
+      </w:pPr>
+      <w:rPr>
+        <w:rFonts w:ascii="Wingdings" w:hAnsi="Wingdings" w:hint="default"/>
+      </w:rPr>
+    </w:lvl>
+    <w:lvl w:ilvl="6" w:tplc="04090001" w:tentative="1">
+      <w:start w:val="1"/>
+      <w:numFmt w:val="bullet"/>
+      <w:lvlText w:val=""/>
+      <w:lvlJc w:val="left"/>
+      <w:pPr>
+        <w:ind w:left="5040" w:hanging="360"/>
+      </w:pPr>
+      <w:rPr>
+        <w:rFonts w:ascii="Symbol" w:hAnsi="Symbol" w:hint="default"/>
+      </w:rPr>
+    </w:lvl>
+    <w:lvl w:ilvl="7" w:tplc="04090003" w:tentative="1">
+      <w:start w:val="1"/>
+      <w:numFmt w:val="bullet"/>
+      <w:lvlText w:val="o"/>
+      <w:lvlJc w:val="left"/>
+      <w:pPr>
+        <w:ind w:left="5760" w:hanging="360"/>
+      </w:pPr>
+      <w:rPr>
+        <w:rFonts w:ascii="Courier New" w:hAnsi="Courier New" w:cs="Courier New" w:hint="default"/>
+      </w:rPr>
+    </w:lvl>
+    <w:lvl w:ilvl="8" w:tplc="04090005" w:tentative="1">
+      <w:start w:val="1"/>
+      <w:numFmt w:val="bullet"/>
+      <w:lvlText w:val=""/>
+      <w:lvlJc w:val="left"/>
+      <w:pPr>
+        <w:ind w:left="6480" w:hanging="360"/>
+      </w:pPr>
+      <w:rPr>
+        <w:rFonts w:ascii="Wingdings" w:hAnsi="Wingdings" w:hint="default"/>
+      </w:rPr>
+    </w:lvl>
+  </w:abstractNum>
+  <w:abstractNum w:abstractNumId="3" w15:restartNumberingAfterBreak="0">
     <w:nsid w:val="361C191E"/>
     <w:multiLevelType w:val="hybridMultilevel"/>
     <w:tmpl w:val="6EF6608A"/>
@@ -6310,7 +6313,7 @@
       </w:rPr>
     </w:lvl>
   </w:abstractNum>
-  <w:abstractNum w:abstractNumId="3" w15:restartNumberingAfterBreak="0">
+  <w:abstractNum w:abstractNumId="4" w15:restartNumberingAfterBreak="0">
     <w:nsid w:val="36691BB9"/>
     <w:multiLevelType w:val="hybridMultilevel"/>
     <w:tmpl w:val="6652B696"/>
@@ -6423,7 +6426,7 @@
       </w:rPr>
     </w:lvl>
   </w:abstractNum>
-  <w:abstractNum w:abstractNumId="4" w15:restartNumberingAfterBreak="0">
+  <w:abstractNum w:abstractNumId="5" w15:restartNumberingAfterBreak="0">
     <w:nsid w:val="393B4EBD"/>
     <w:multiLevelType w:val="hybridMultilevel"/>
     <w:tmpl w:val="D36C7F80"/>
@@ -6536,7 +6539,7 @@
       </w:rPr>
     </w:lvl>
   </w:abstractNum>
-  <w:abstractNum w:abstractNumId="5" w15:restartNumberingAfterBreak="0">
+  <w:abstractNum w:abstractNumId="6" w15:restartNumberingAfterBreak="0">
     <w:nsid w:val="39C15F2F"/>
     <w:multiLevelType w:val="hybridMultilevel"/>
     <w:tmpl w:val="BA4C8008"/>
@@ -6649,7 +6652,7 @@
       </w:rPr>
     </w:lvl>
   </w:abstractNum>
-  <w:abstractNum w:abstractNumId="6" w15:restartNumberingAfterBreak="0">
+  <w:abstractNum w:abstractNumId="7" w15:restartNumberingAfterBreak="0">
     <w:nsid w:val="3A336610"/>
     <w:multiLevelType w:val="multilevel"/>
     <w:tmpl w:val="7D8E1D5C"/>
@@ -6789,7 +6792,7 @@
       </w:rPr>
     </w:lvl>
   </w:abstractNum>
-  <w:abstractNum w:abstractNumId="7" w15:restartNumberingAfterBreak="0">
+  <w:abstractNum w:abstractNumId="8" w15:restartNumberingAfterBreak="0">
     <w:nsid w:val="43D87BCF"/>
     <w:multiLevelType w:val="multilevel"/>
     <w:tmpl w:val="062063A2"/>
@@ -6929,7 +6932,7 @@
       </w:rPr>
     </w:lvl>
   </w:abstractNum>
-  <w:abstractNum w:abstractNumId="8" w15:restartNumberingAfterBreak="0">
+  <w:abstractNum w:abstractNumId="9" w15:restartNumberingAfterBreak="0">
     <w:nsid w:val="45575FA8"/>
     <w:multiLevelType w:val="hybridMultilevel"/>
     <w:tmpl w:val="3A009368"/>
@@ -7042,7 +7045,7 @@
       </w:rPr>
     </w:lvl>
   </w:abstractNum>
-  <w:abstractNum w:abstractNumId="9" w15:restartNumberingAfterBreak="0">
+  <w:abstractNum w:abstractNumId="10" w15:restartNumberingAfterBreak="0">
     <w:nsid w:val="47F37279"/>
     <w:multiLevelType w:val="multilevel"/>
     <w:tmpl w:val="949CCBE6"/>
@@ -7182,7 +7185,7 @@
       </w:rPr>
     </w:lvl>
   </w:abstractNum>
-  <w:abstractNum w:abstractNumId="10" w15:restartNumberingAfterBreak="0">
+  <w:abstractNum w:abstractNumId="11" w15:restartNumberingAfterBreak="0">
     <w:nsid w:val="4CA52E21"/>
     <w:multiLevelType w:val="multilevel"/>
     <w:tmpl w:val="CA6C0C34"/>
@@ -7322,7 +7325,7 @@
       </w:rPr>
     </w:lvl>
   </w:abstractNum>
-  <w:abstractNum w:abstractNumId="11" w15:restartNumberingAfterBreak="0">
+  <w:abstractNum w:abstractNumId="12" w15:restartNumberingAfterBreak="0">
     <w:nsid w:val="4F095FCD"/>
     <w:multiLevelType w:val="hybridMultilevel"/>
     <w:tmpl w:val="2EE4659C"/>
@@ -7435,7 +7438,7 @@
       </w:rPr>
     </w:lvl>
   </w:abstractNum>
-  <w:abstractNum w:abstractNumId="12" w15:restartNumberingAfterBreak="0">
+  <w:abstractNum w:abstractNumId="13" w15:restartNumberingAfterBreak="0">
     <w:nsid w:val="5A5535D2"/>
     <w:multiLevelType w:val="multilevel"/>
     <w:tmpl w:val="C9F43B6E"/>
@@ -7575,7 +7578,7 @@
       </w:rPr>
     </w:lvl>
   </w:abstractNum>
-  <w:abstractNum w:abstractNumId="13" w15:restartNumberingAfterBreak="0">
+  <w:abstractNum w:abstractNumId="14" w15:restartNumberingAfterBreak="0">
     <w:nsid w:val="63E20ED6"/>
     <w:multiLevelType w:val="multilevel"/>
     <w:tmpl w:val="AFCC9C08"/>
@@ -7715,7 +7718,7 @@
       </w:rPr>
     </w:lvl>
   </w:abstractNum>
-  <w:abstractNum w:abstractNumId="14" w15:restartNumberingAfterBreak="0">
+  <w:abstractNum w:abstractNumId="15" w15:restartNumberingAfterBreak="0">
     <w:nsid w:val="6EE35509"/>
     <w:multiLevelType w:val="multilevel"/>
     <w:tmpl w:val="DFDCB7BC"/>
@@ -7855,7 +7858,7 @@
       </w:rPr>
     </w:lvl>
   </w:abstractNum>
-  <w:abstractNum w:abstractNumId="15" w15:restartNumberingAfterBreak="0">
+  <w:abstractNum w:abstractNumId="16" w15:restartNumberingAfterBreak="0">
     <w:nsid w:val="70CA44F3"/>
     <w:multiLevelType w:val="hybridMultilevel"/>
     <w:tmpl w:val="BFBC1008"/>
@@ -7968,7 +7971,7 @@
       </w:rPr>
     </w:lvl>
   </w:abstractNum>
-  <w:abstractNum w:abstractNumId="16" w15:restartNumberingAfterBreak="0">
+  <w:abstractNum w:abstractNumId="17" w15:restartNumberingAfterBreak="0">
     <w:nsid w:val="7CD5535A"/>
     <w:multiLevelType w:val="multilevel"/>
     <w:tmpl w:val="B6E8542C"/>
@@ -8112,52 +8115,55 @@
     <w:abstractNumId w:val="0"/>
   </w:num>
   <w:num w:numId="2">
+    <w:abstractNumId w:val="17"/>
+  </w:num>
+  <w:num w:numId="3">
+    <w:abstractNumId w:val="11"/>
+  </w:num>
+  <w:num w:numId="4">
+    <w:abstractNumId w:val="8"/>
+  </w:num>
+  <w:num w:numId="5">
+    <w:abstractNumId w:val="13"/>
+  </w:num>
+  <w:num w:numId="6">
+    <w:abstractNumId w:val="7"/>
+  </w:num>
+  <w:num w:numId="7">
+    <w:abstractNumId w:val="14"/>
+  </w:num>
+  <w:num w:numId="8">
+    <w:abstractNumId w:val="10"/>
+  </w:num>
+  <w:num w:numId="9">
+    <w:abstractNumId w:val="15"/>
+  </w:num>
+  <w:num w:numId="10">
+    <w:abstractNumId w:val="12"/>
+  </w:num>
+  <w:num w:numId="11">
+    <w:abstractNumId w:val="9"/>
+  </w:num>
+  <w:num w:numId="12">
+    <w:abstractNumId w:val="6"/>
+  </w:num>
+  <w:num w:numId="13">
     <w:abstractNumId w:val="16"/>
   </w:num>
-  <w:num w:numId="3">
-    <w:abstractNumId w:val="10"/>
-  </w:num>
-  <w:num w:numId="4">
-    <w:abstractNumId w:val="7"/>
-  </w:num>
-  <w:num w:numId="5">
-    <w:abstractNumId w:val="12"/>
-  </w:num>
-  <w:num w:numId="6">
-    <w:abstractNumId w:val="6"/>
-  </w:num>
-  <w:num w:numId="7">
-    <w:abstractNumId w:val="13"/>
-  </w:num>
-  <w:num w:numId="8">
-    <w:abstractNumId w:val="9"/>
-  </w:num>
-  <w:num w:numId="9">
-    <w:abstractNumId w:val="14"/>
-  </w:num>
-  <w:num w:numId="10">
-    <w:abstractNumId w:val="11"/>
-  </w:num>
-  <w:num w:numId="11">
-    <w:abstractNumId w:val="8"/>
-  </w:num>
-  <w:num w:numId="12">
-    <w:abstractNumId w:val="5"/>
-  </w:num>
-  <w:num w:numId="13">
-    <w:abstractNumId w:val="15"/>
-  </w:num>
   <w:num w:numId="14">
-    <w:abstractNumId w:val="2"/>
+    <w:abstractNumId w:val="3"/>
   </w:num>
   <w:num w:numId="15">
     <w:abstractNumId w:val="1"/>
   </w:num>
   <w:num w:numId="16">
+    <w:abstractNumId w:val="5"/>
+  </w:num>
+  <w:num w:numId="17">
     <w:abstractNumId w:val="4"/>
   </w:num>
-  <w:num w:numId="17">
-    <w:abstractNumId w:val="3"/>
+  <w:num w:numId="18">
+    <w:abstractNumId w:val="2"/>
   </w:num>
 </w:numbering>
 </file>

--- a/C.V. EWA - Consultant Technico-Fonctionnel Salesforce.docx
+++ b/C.V. EWA - Consultant Technico-Fonctionnel Salesforce.docx
@@ -970,6 +970,7 @@
         </w:tc>
       </w:tr>
     </w:tbl>
+    <w:p/>
     <w:p/>
     <w:p/>
     <w:p/>
@@ -1034,6 +1035,7 @@
               <w:pStyle w:val="TitrePartieCV"/>
             </w:pPr>
             <w:r>
+              <w:lastRenderedPageBreak/>
               <w:t>Expériences professionnelles</w:t>
             </w:r>
           </w:p>
@@ -1264,7 +1266,25 @@
               <w:rPr>
                 <w:bCs/>
               </w:rPr>
-              <w:t xml:space="preserve"> Dans le cadre de l’évolution de son SI, EDF cherche à</w:t>
+              <w:t xml:space="preserve"> Face à la concurrence sur le marché de l’énergie, EDF cherche à faire évoluer son activité B2B. </w:t>
+            </w:r>
+            <w:r>
+              <w:rPr>
+                <w:bCs/>
+              </w:rPr>
+              <w:t xml:space="preserve">Dans le cadre de </w:t>
+            </w:r>
+            <w:r>
+              <w:rPr>
+                <w:bCs/>
+              </w:rPr>
+              <w:t xml:space="preserve">cette </w:t>
+            </w:r>
+            <w:r>
+              <w:rPr>
+                <w:bCs/>
+              </w:rPr>
+              <w:t>évolution, EDF cherche à</w:t>
             </w:r>
             <w:r>
               <w:rPr>
@@ -1276,13 +1296,25 @@
               <w:rPr>
                 <w:bCs/>
               </w:rPr>
-              <w:t>CRM pour lui permettre de mieux développer son activité B2B</w:t>
-            </w:r>
-            <w:r>
-              <w:rPr>
-                <w:bCs/>
-              </w:rPr>
-              <w:t xml:space="preserve">. Leur choix s’est dirigé vers Sales Cloud. </w:t>
+              <w:t>CRM</w:t>
+            </w:r>
+            <w:r>
+              <w:rPr>
+                <w:bCs/>
+              </w:rPr>
+              <w:t xml:space="preserve"> par la Salesforce</w:t>
+            </w:r>
+            <w:r>
+              <w:rPr>
+                <w:bCs/>
+              </w:rPr>
+              <w:t>.</w:t>
+            </w:r>
+            <w:r>
+              <w:rPr>
+                <w:bCs/>
+              </w:rPr>
+              <w:t xml:space="preserve"> </w:t>
             </w:r>
           </w:p>
           <w:p>
@@ -1330,22 +1362,8 @@
               <w:rPr>
                 <w:bCs/>
               </w:rPr>
-              <w:t xml:space="preserve">Assurer le macro-chiffrage des </w:t>
-            </w:r>
-            <w:proofErr w:type="spellStart"/>
-            <w:r>
-              <w:rPr>
-                <w:bCs/>
-              </w:rPr>
-              <w:t>F</w:t>
-            </w:r>
-            <w:r>
-              <w:rPr>
-                <w:bCs/>
-              </w:rPr>
-              <w:t>eatures</w:t>
-            </w:r>
-            <w:proofErr w:type="spellEnd"/>
+              <w:t>Gestion de l’intégration continue</w:t>
+            </w:r>
           </w:p>
           <w:p>
             <w:pPr>
@@ -1362,7 +1380,7 @@
               <w:rPr>
                 <w:bCs/>
               </w:rPr>
-              <w:t xml:space="preserve">Découpage des </w:t>
+              <w:t xml:space="preserve">Assurer le macro-chiffrage des </w:t>
             </w:r>
             <w:proofErr w:type="spellStart"/>
             <w:r>
@@ -1378,12 +1396,6 @@
               <w:t>eatures</w:t>
             </w:r>
             <w:proofErr w:type="spellEnd"/>
-            <w:r>
-              <w:rPr>
-                <w:bCs/>
-              </w:rPr>
-              <w:t xml:space="preserve"> en User Stories</w:t>
-            </w:r>
           </w:p>
           <w:p>
             <w:pPr>
@@ -1426,8 +1438,6 @@
               </w:rPr>
               <w:t>Encadrement des juniors et des nouveaux arrivants.</w:t>
             </w:r>
-            <w:bookmarkStart w:id="0" w:name="_GoBack"/>
-            <w:bookmarkEnd w:id="0"/>
           </w:p>
           <w:p>
             <w:pPr>
@@ -1534,6 +1544,13 @@
                 <w:lang w:val="en-US"/>
               </w:rPr>
               <w:t>tudio Code</w:t>
+            </w:r>
+            <w:r>
+              <w:rPr>
+                <w:bCs/>
+                <w:lang w:val="en-US"/>
+              </w:rPr>
+              <w:t>, SFDX</w:t>
             </w:r>
           </w:p>
         </w:tc>
@@ -1923,14 +1940,21 @@
           <w:p>
             <w:pPr>
               <w:pStyle w:val="CorpsCV"/>
-            </w:pPr>
-            <w:r>
-              <w:rPr>
+              <w:rPr>
+                <w:b/>
+              </w:rPr>
+            </w:pPr>
+            <w:r>
+              <w:rPr>
+                <w:b/>
                 <w:bCs/>
               </w:rPr>
               <w:t>Consultant Salesforce :</w:t>
             </w:r>
             <w:r>
+              <w:rPr>
+                <w:b/>
+              </w:rPr>
               <w:t xml:space="preserve"> </w:t>
             </w:r>
           </w:p>
@@ -2272,9 +2296,18 @@
             </w:pPr>
             <w:r>
               <w:rPr>
-                <w:bCs/>
-              </w:rPr>
-              <w:t xml:space="preserve">Cadre de la mission : </w:t>
+                <w:rFonts w:ascii="Arial" w:hAnsi="Arial" w:cs="Arial"/>
+                <w:bCs/>
+                <w:sz w:val="20"/>
+              </w:rPr>
+              <w:t>Cadre de la mission :</w:t>
+            </w:r>
+            <w:r>
+              <w:rPr>
+                <w:bCs/>
+                <w:sz w:val="20"/>
+              </w:rPr>
+              <w:t xml:space="preserve"> </w:t>
             </w:r>
             <w:r>
               <w:rPr>
@@ -2308,9 +2341,18 @@
             </w:pPr>
             <w:r>
               <w:rPr>
-                <w:bCs/>
-              </w:rPr>
-              <w:t xml:space="preserve">Objectif de la mission : </w:t>
+                <w:rFonts w:ascii="Arial" w:hAnsi="Arial" w:cs="Arial"/>
+                <w:bCs/>
+                <w:sz w:val="20"/>
+                <w:szCs w:val="20"/>
+              </w:rPr>
+              <w:t>Objectif de la mission :</w:t>
+            </w:r>
+            <w:r>
+              <w:rPr>
+                <w:bCs/>
+              </w:rPr>
+              <w:t xml:space="preserve"> </w:t>
             </w:r>
             <w:r>
               <w:rPr>
@@ -2608,7 +2650,7 @@
               <w:rPr>
                 <w:bCs/>
               </w:rPr>
-              <w:t>9 mois</w:t>
+              <w:t>Septembre 2016 – Juin 2017</w:t>
             </w:r>
             <w:r>
               <w:rPr>
@@ -2690,7 +2732,14 @@
               <w:rPr>
                 <w:bCs/>
               </w:rPr>
-              <w:t>Objectif de la mission : Dans le cadre des échanges avec les équipes métiers, l’objectif est d’assurer une réponse technique aux demandes de ces dernières et ceux en adéquation avec la vision du responsable projet. Un ensemble de tâches sont aussi présentes :</w:t>
+              <w:t xml:space="preserve">Objectif de la mission : Dans le cadre des échanges avec les équipes métiers, l’objectif est d’assurer une réponse technique aux demandes de </w:t>
+            </w:r>
+            <w:r>
+              <w:rPr>
+                <w:bCs/>
+              </w:rPr>
+              <w:lastRenderedPageBreak/>
+              <w:t>ces dernières et ceux en adéquation avec la vision du responsable projet. Un ensemble de tâches sont aussi présentes :</w:t>
             </w:r>
           </w:p>
           <w:p>
@@ -2708,7 +2757,6 @@
               <w:rPr>
                 <w:bCs/>
               </w:rPr>
-              <w:lastRenderedPageBreak/>
               <w:t>Rédaction de spécification.</w:t>
             </w:r>
           </w:p>
@@ -2828,18 +2876,27 @@
                 <w:lang w:val="en-US"/>
               </w:rPr>
             </w:pPr>
+            <w:proofErr w:type="gramStart"/>
             <w:r>
               <w:rPr>
                 <w:bCs/>
                 <w:lang w:val="en-US"/>
               </w:rPr>
-              <w:t xml:space="preserve">IDE : </w:t>
-            </w:r>
+              <w:t>IDE :</w:t>
+            </w:r>
+            <w:proofErr w:type="gramEnd"/>
             <w:r>
               <w:rPr>
                 <w:bCs/>
                 <w:lang w:val="en-US"/>
               </w:rPr>
+              <w:t xml:space="preserve"> </w:t>
+            </w:r>
+            <w:r>
+              <w:rPr>
+                <w:bCs/>
+                <w:lang w:val="en-US"/>
+              </w:rPr>
               <w:t>Sublime Text 3 avec Mavens Mate, Ant</w:t>
             </w:r>
             <w:r>
@@ -2849,16 +2906,6 @@
               </w:rPr>
               <w:t>, Talend Open Studio</w:t>
             </w:r>
-          </w:p>
-          <w:p>
-            <w:pPr>
-              <w:pStyle w:val="CorpsCV"/>
-              <w:ind w:left="1080"/>
-              <w:rPr>
-                <w:bCs/>
-                <w:lang w:val="en-US"/>
-              </w:rPr>
-            </w:pPr>
           </w:p>
         </w:tc>
       </w:tr>
@@ -2934,7 +2981,19 @@
               <w:rPr>
                 <w:bCs/>
               </w:rPr>
-              <w:t>(4.5 mois)</w:t>
+              <w:t>(</w:t>
+            </w:r>
+            <w:r>
+              <w:rPr>
+                <w:bCs/>
+              </w:rPr>
+              <w:t>Février 2016 – Juillet 2017</w:t>
+            </w:r>
+            <w:r>
+              <w:rPr>
+                <w:bCs/>
+              </w:rPr>
+              <w:t>)</w:t>
             </w:r>
           </w:p>
         </w:tc>
@@ -3233,7 +3292,37 @@
               <w:rPr>
                 <w:bCs/>
               </w:rPr>
-              <w:t xml:space="preserve"> (2 ans sur la période 2014-2015)</w:t>
+              <w:t xml:space="preserve"> Group</w:t>
+            </w:r>
+            <w:r>
+              <w:rPr>
+                <w:bCs/>
+              </w:rPr>
+              <w:t xml:space="preserve"> (</w:t>
+            </w:r>
+            <w:r>
+              <w:rPr>
+                <w:bCs/>
+              </w:rPr>
+              <w:t xml:space="preserve">Décembre </w:t>
+            </w:r>
+            <w:r>
+              <w:rPr>
+                <w:bCs/>
+              </w:rPr>
+              <w:t>201</w:t>
+            </w:r>
+            <w:r>
+              <w:rPr>
+                <w:bCs/>
+              </w:rPr>
+              <w:t>2 – Décembre 2015</w:t>
+            </w:r>
+            <w:r>
+              <w:rPr>
+                <w:bCs/>
+              </w:rPr>
+              <w:t>)</w:t>
             </w:r>
           </w:p>
         </w:tc>
@@ -3259,13 +3348,7 @@
               <w:rPr>
                 <w:bCs/>
               </w:rPr>
-              <w:t>Care Center</w:t>
-            </w:r>
-            <w:r>
-              <w:rPr>
-                <w:bCs/>
-              </w:rPr>
-              <w:t xml:space="preserve"> Manpower</w:t>
+              <w:t>Mise en place et évolution du CRM interne</w:t>
             </w:r>
             <w:r>
               <w:rPr>
@@ -3289,13 +3372,65 @@
               <w:rPr>
                 <w:bCs/>
               </w:rPr>
-              <w:t>Cadre de la mission : Dans le cadre du suivi de la situation social et sécuritaire de ses agences, Manpower avait besoin de disposer d’un outil lui permettant de récupérer et analyser les informations que ces dernières lui remontent. C’</w:t>
-            </w:r>
-            <w:r>
-              <w:rPr>
-                <w:bCs/>
-              </w:rPr>
-              <w:t>est ajouté à ce besoin le suivit de l’image de la marque « Manpower » sur les réseaux sociaux.</w:t>
+              <w:t xml:space="preserve">Cadre de la mission : </w:t>
+            </w:r>
+            <w:proofErr w:type="spellStart"/>
+            <w:r>
+              <w:rPr>
+                <w:bCs/>
+              </w:rPr>
+              <w:t>Experis</w:t>
+            </w:r>
+            <w:proofErr w:type="spellEnd"/>
+            <w:r>
+              <w:rPr>
+                <w:bCs/>
+              </w:rPr>
+              <w:t xml:space="preserve"> IT est une filiale de Manpower. </w:t>
+            </w:r>
+            <w:r>
+              <w:rPr>
+                <w:bCs/>
+              </w:rPr>
+              <w:t>L’</w:t>
+            </w:r>
+            <w:r>
+              <w:rPr>
+                <w:bCs/>
+              </w:rPr>
+              <w:t xml:space="preserve">objectif </w:t>
+            </w:r>
+            <w:r>
+              <w:rPr>
+                <w:bCs/>
+              </w:rPr>
+              <w:t xml:space="preserve">de cette filiale </w:t>
+            </w:r>
+            <w:r>
+              <w:rPr>
+                <w:bCs/>
+              </w:rPr>
+              <w:t>e</w:t>
+            </w:r>
+            <w:r>
+              <w:rPr>
+                <w:bCs/>
+              </w:rPr>
+              <w:t>st de développer une activité de consulting IT. C’est avec cet volonté qu’</w:t>
+            </w:r>
+            <w:proofErr w:type="spellStart"/>
+            <w:r>
+              <w:rPr>
+                <w:bCs/>
+              </w:rPr>
+              <w:t>Experis</w:t>
+            </w:r>
+            <w:proofErr w:type="spellEnd"/>
+            <w:r>
+              <w:rPr>
+                <w:bCs/>
+              </w:rPr>
+              <w:t xml:space="preserve"> IT à investie dans un CRM pour suivre son activité commerciale : leur choix s’est porté sur Salesforce. </w:t>
             </w:r>
           </w:p>
           <w:p>
@@ -3319,8 +3454,64 @@
               <w:rPr>
                 <w:bCs/>
               </w:rPr>
-              <w:t xml:space="preserve">L’objectif était d’assurer le développement des fonctionnalités demandés ainsi que la réalisation de la spécification. Une fois le roll-out du projet réalisé. Il fallut assurer le suivit des bugs mais aussi des évolutions. Les évolutions ont été proposées en retour du besoin émis par les équipes métiers </w:t>
-            </w:r>
+              <w:t>Mon travail sur la mission à beaucoup évoluer au fil du temps :</w:t>
+            </w:r>
+          </w:p>
+          <w:p>
+            <w:pPr>
+              <w:pStyle w:val="CorpsCV"/>
+              <w:numPr>
+                <w:ilvl w:val="1"/>
+                <w:numId w:val="10"/>
+              </w:numPr>
+              <w:rPr>
+                <w:bCs/>
+              </w:rPr>
+            </w:pPr>
+            <w:r>
+              <w:rPr>
+                <w:bCs/>
+              </w:rPr>
+              <w:t>Gagner de l’expérience sur les technologies.</w:t>
+            </w:r>
+          </w:p>
+          <w:p>
+            <w:pPr>
+              <w:pStyle w:val="CorpsCV"/>
+              <w:numPr>
+                <w:ilvl w:val="1"/>
+                <w:numId w:val="10"/>
+              </w:numPr>
+              <w:rPr>
+                <w:bCs/>
+              </w:rPr>
+            </w:pPr>
+            <w:r>
+              <w:rPr>
+                <w:bCs/>
+              </w:rPr>
+              <w:t>Développer une partie des éléments spécifiques</w:t>
+            </w:r>
+          </w:p>
+          <w:p>
+            <w:pPr>
+              <w:pStyle w:val="CorpsCV"/>
+              <w:numPr>
+                <w:ilvl w:val="1"/>
+                <w:numId w:val="10"/>
+              </w:numPr>
+              <w:rPr>
+                <w:bCs/>
+              </w:rPr>
+            </w:pPr>
+            <w:r>
+              <w:rPr>
+                <w:bCs/>
+              </w:rPr>
+              <w:t>Répondre aux besoins métiers.</w:t>
+            </w:r>
+            <w:bookmarkStart w:id="0" w:name="_GoBack"/>
+            <w:bookmarkEnd w:id="0"/>
           </w:p>
           <w:p>
             <w:pPr>
@@ -3390,1801 +3581,6 @@
                 <w:lang w:val="en-US"/>
               </w:rPr>
               <w:t>IDE : Eclipse avec plugin Force.com, Talend Open Studio</w:t>
-            </w:r>
-          </w:p>
-        </w:tc>
-      </w:tr>
-      <w:tr>
-        <w:tc>
-          <w:tcPr>
-            <w:tcW w:w="1796" w:type="dxa"/>
-            <w:vMerge/>
-            <w:tcBorders>
-              <w:top w:val="nil"/>
-              <w:left w:val="nil"/>
-              <w:bottom w:val="nil"/>
-              <w:right w:val="nil"/>
-            </w:tcBorders>
-            <w:shd w:val="clear" w:color="auto" w:fill="auto"/>
-          </w:tcPr>
-          <w:p>
-            <w:pPr>
-              <w:pStyle w:val="CorpsCV"/>
-              <w:rPr>
-                <w:lang w:val="en-US"/>
-              </w:rPr>
-            </w:pPr>
-          </w:p>
-        </w:tc>
-        <w:tc>
-          <w:tcPr>
-            <w:tcW w:w="1869" w:type="dxa"/>
-            <w:tcBorders>
-              <w:top w:val="nil"/>
-              <w:left w:val="nil"/>
-              <w:bottom w:val="nil"/>
-              <w:right w:val="nil"/>
-            </w:tcBorders>
-            <w:shd w:val="clear" w:color="auto" w:fill="auto"/>
-          </w:tcPr>
-          <w:p>
-            <w:pPr>
-              <w:pStyle w:val="CorpsCV"/>
-              <w:rPr>
-                <w:bCs/>
-              </w:rPr>
-            </w:pPr>
-            <w:r>
-              <w:rPr>
-                <w:bCs/>
-              </w:rPr>
-              <w:t>Interne</w:t>
-            </w:r>
-            <w:r>
-              <w:rPr>
-                <w:bCs/>
-              </w:rPr>
-              <w:t xml:space="preserve"> (2 ans sur la période 2014-2015)</w:t>
-            </w:r>
-          </w:p>
-        </w:tc>
-        <w:tc>
-          <w:tcPr>
-            <w:tcW w:w="7382" w:type="dxa"/>
-            <w:tcBorders>
-              <w:top w:val="nil"/>
-              <w:left w:val="nil"/>
-              <w:bottom w:val="nil"/>
-              <w:right w:val="nil"/>
-            </w:tcBorders>
-            <w:shd w:val="clear" w:color="auto" w:fill="auto"/>
-          </w:tcPr>
-          <w:p>
-            <w:pPr>
-              <w:pStyle w:val="CorpsCV"/>
-              <w:rPr>
-                <w:bCs/>
-              </w:rPr>
-            </w:pPr>
-            <w:r>
-              <w:rPr>
-                <w:bCs/>
-              </w:rPr>
-              <w:t>Instance interne d’</w:t>
-            </w:r>
-            <w:proofErr w:type="spellStart"/>
-            <w:r>
-              <w:rPr>
-                <w:bCs/>
-              </w:rPr>
-              <w:t>Experis</w:t>
-            </w:r>
-            <w:proofErr w:type="spellEnd"/>
-            <w:r>
-              <w:rPr>
-                <w:bCs/>
-              </w:rPr>
-              <w:t xml:space="preserve"> IT</w:t>
-            </w:r>
-            <w:r>
-              <w:rPr>
-                <w:bCs/>
-              </w:rPr>
-              <w:t> :</w:t>
-            </w:r>
-          </w:p>
-          <w:p>
-            <w:pPr>
-              <w:pStyle w:val="CorpsCV"/>
-              <w:numPr>
-                <w:ilvl w:val="0"/>
-                <w:numId w:val="11"/>
-              </w:numPr>
-              <w:rPr>
-                <w:bCs/>
-              </w:rPr>
-            </w:pPr>
-            <w:r>
-              <w:rPr>
-                <w:bCs/>
-              </w:rPr>
-              <w:t>Cadre de la mission</w:t>
-            </w:r>
-            <w:r>
-              <w:rPr>
-                <w:bCs/>
-              </w:rPr>
-              <w:t xml:space="preserve"> : </w:t>
-            </w:r>
-            <w:r>
-              <w:rPr>
-                <w:bCs/>
-              </w:rPr>
-              <w:t>Dans le c</w:t>
-            </w:r>
-            <w:r>
-              <w:rPr>
-                <w:bCs/>
-              </w:rPr>
-              <w:t xml:space="preserve">adre de son activité commercial, </w:t>
-            </w:r>
-            <w:proofErr w:type="spellStart"/>
-            <w:r>
-              <w:rPr>
-                <w:bCs/>
-              </w:rPr>
-              <w:t>Experis</w:t>
-            </w:r>
-            <w:proofErr w:type="spellEnd"/>
-            <w:r>
-              <w:rPr>
-                <w:bCs/>
-              </w:rPr>
-              <w:t xml:space="preserve"> IT a mis en place la solution CRM Salesforce. Il a donc fallu adapté Salesforce au processus des équipes commerciales d’</w:t>
-            </w:r>
-            <w:proofErr w:type="spellStart"/>
-            <w:r>
-              <w:rPr>
-                <w:bCs/>
-              </w:rPr>
-              <w:t>Experis</w:t>
-            </w:r>
-            <w:proofErr w:type="spellEnd"/>
-            <w:r>
-              <w:rPr>
-                <w:bCs/>
-              </w:rPr>
-              <w:t xml:space="preserve"> IT.</w:t>
-            </w:r>
-          </w:p>
-          <w:p>
-            <w:pPr>
-              <w:pStyle w:val="CorpsCV"/>
-              <w:numPr>
-                <w:ilvl w:val="0"/>
-                <w:numId w:val="11"/>
-              </w:numPr>
-              <w:rPr>
-                <w:bCs/>
-              </w:rPr>
-            </w:pPr>
-            <w:r>
-              <w:rPr>
-                <w:bCs/>
-              </w:rPr>
-              <w:t>Objectif de la mission : L’objectif a été de réaliser les développements requis pour la mise en place de l’</w:t>
-            </w:r>
-            <w:proofErr w:type="spellStart"/>
-            <w:r>
-              <w:rPr>
-                <w:bCs/>
-              </w:rPr>
-              <w:t>org</w:t>
-            </w:r>
-            <w:proofErr w:type="spellEnd"/>
-            <w:r>
-              <w:rPr>
-                <w:bCs/>
-              </w:rPr>
-              <w:t xml:space="preserve"> Salesforce. Une fois l’instance mise en place, il a aussi fallu assurer le support N1 à N3 pour les utilisateurs de l’application.</w:t>
-            </w:r>
-          </w:p>
-          <w:p>
-            <w:pPr>
-              <w:pStyle w:val="CorpsCV"/>
-              <w:numPr>
-                <w:ilvl w:val="0"/>
-                <w:numId w:val="11"/>
-              </w:numPr>
-              <w:rPr>
-                <w:bCs/>
-              </w:rPr>
-            </w:pPr>
-            <w:r>
-              <w:rPr>
-                <w:bCs/>
-              </w:rPr>
-              <w:t>Environnement :</w:t>
-            </w:r>
-          </w:p>
-          <w:p>
-            <w:pPr>
-              <w:pStyle w:val="CorpsCV"/>
-              <w:numPr>
-                <w:ilvl w:val="1"/>
-                <w:numId w:val="11"/>
-              </w:numPr>
-              <w:rPr>
-                <w:bCs/>
-              </w:rPr>
-            </w:pPr>
-            <w:r>
-              <w:rPr>
-                <w:bCs/>
-              </w:rPr>
-              <w:t xml:space="preserve">Langage : Apex, </w:t>
-            </w:r>
-            <w:proofErr w:type="spellStart"/>
-            <w:r>
-              <w:rPr>
-                <w:bCs/>
-              </w:rPr>
-              <w:t>VisualForce</w:t>
-            </w:r>
-            <w:proofErr w:type="spellEnd"/>
-            <w:r>
-              <w:rPr>
-                <w:bCs/>
-              </w:rPr>
-              <w:t>, HTML5, Javascript, CSS</w:t>
-            </w:r>
-          </w:p>
-          <w:p>
-            <w:pPr>
-              <w:pStyle w:val="CorpsCV"/>
-              <w:numPr>
-                <w:ilvl w:val="1"/>
-                <w:numId w:val="11"/>
-              </w:numPr>
-              <w:rPr>
-                <w:bCs/>
-                <w:lang w:val="en-US"/>
-              </w:rPr>
-            </w:pPr>
-            <w:r>
-              <w:rPr>
-                <w:bCs/>
-                <w:lang w:val="en-US"/>
-              </w:rPr>
-              <w:t>IDE : Eclipse avec plugin Force.com, Talend Open Studio</w:t>
-            </w:r>
-          </w:p>
-        </w:tc>
-      </w:tr>
-      <w:tr>
-        <w:tc>
-          <w:tcPr>
-            <w:tcW w:w="1796" w:type="dxa"/>
-            <w:vMerge/>
-            <w:tcBorders>
-              <w:top w:val="nil"/>
-              <w:left w:val="nil"/>
-              <w:bottom w:val="nil"/>
-              <w:right w:val="nil"/>
-            </w:tcBorders>
-            <w:shd w:val="clear" w:color="auto" w:fill="auto"/>
-          </w:tcPr>
-          <w:p>
-            <w:pPr>
-              <w:pStyle w:val="CorpsCV"/>
-              <w:rPr>
-                <w:lang w:val="en-US"/>
-              </w:rPr>
-            </w:pPr>
-          </w:p>
-        </w:tc>
-        <w:tc>
-          <w:tcPr>
-            <w:tcW w:w="1869" w:type="dxa"/>
-            <w:tcBorders>
-              <w:top w:val="nil"/>
-              <w:left w:val="nil"/>
-              <w:bottom w:val="nil"/>
-              <w:right w:val="nil"/>
-            </w:tcBorders>
-            <w:shd w:val="clear" w:color="auto" w:fill="auto"/>
-          </w:tcPr>
-          <w:p>
-            <w:pPr>
-              <w:pStyle w:val="CorpsCV"/>
-              <w:rPr>
-                <w:bCs/>
-              </w:rPr>
-            </w:pPr>
-            <w:r>
-              <w:rPr>
-                <w:bCs/>
-              </w:rPr>
-              <w:t>DSI Manpower</w:t>
-            </w:r>
-            <w:r>
-              <w:rPr>
-                <w:bCs/>
-              </w:rPr>
-              <w:t xml:space="preserve"> Groupe (6 mois - 2015)</w:t>
-            </w:r>
-          </w:p>
-        </w:tc>
-        <w:tc>
-          <w:tcPr>
-            <w:tcW w:w="7382" w:type="dxa"/>
-            <w:tcBorders>
-              <w:top w:val="nil"/>
-              <w:left w:val="nil"/>
-              <w:bottom w:val="nil"/>
-              <w:right w:val="nil"/>
-            </w:tcBorders>
-            <w:shd w:val="clear" w:color="auto" w:fill="auto"/>
-          </w:tcPr>
-          <w:p>
-            <w:pPr>
-              <w:pStyle w:val="CorpsCV"/>
-              <w:rPr>
-                <w:bCs/>
-              </w:rPr>
-            </w:pPr>
-            <w:r>
-              <w:rPr>
-                <w:bCs/>
-              </w:rPr>
-              <w:t>Renfort de l’équipe étude et développement</w:t>
-            </w:r>
-            <w:r>
-              <w:rPr>
-                <w:bCs/>
-              </w:rPr>
-              <w:t> :</w:t>
-            </w:r>
-          </w:p>
-          <w:p>
-            <w:pPr>
-              <w:pStyle w:val="CorpsCV"/>
-              <w:numPr>
-                <w:ilvl w:val="0"/>
-                <w:numId w:val="12"/>
-              </w:numPr>
-              <w:rPr>
-                <w:bCs/>
-              </w:rPr>
-            </w:pPr>
-            <w:r>
-              <w:rPr>
-                <w:bCs/>
-              </w:rPr>
-              <w:t xml:space="preserve">Cadre de la mission </w:t>
-            </w:r>
-            <w:r>
-              <w:rPr>
-                <w:bCs/>
-              </w:rPr>
-              <w:t xml:space="preserve">: </w:t>
-            </w:r>
-            <w:r>
-              <w:rPr>
-                <w:bCs/>
-              </w:rPr>
-              <w:t>Pour assurer la gestion du SI de ses filiales, Manpower a mis en place une DSI groupe. Au sein de cette DSI, l’équipe étude et développement est chargé du support et des évolutions des différents outils mis en place dans les filiales du groupe Manpower</w:t>
-            </w:r>
-          </w:p>
-          <w:p>
-            <w:pPr>
-              <w:pStyle w:val="CorpsCV"/>
-              <w:numPr>
-                <w:ilvl w:val="0"/>
-                <w:numId w:val="12"/>
-              </w:numPr>
-              <w:rPr>
-                <w:bCs/>
-              </w:rPr>
-            </w:pPr>
-            <w:r>
-              <w:rPr>
-                <w:bCs/>
-              </w:rPr>
-              <w:t>Objectif de la mission : L’objectif était d’arriver en renfort des équipes situés à Nantes depuis le siège de Manpower à Nanterre.</w:t>
-            </w:r>
-          </w:p>
-          <w:p>
-            <w:pPr>
-              <w:pStyle w:val="CorpsCV"/>
-              <w:numPr>
-                <w:ilvl w:val="0"/>
-                <w:numId w:val="12"/>
-              </w:numPr>
-              <w:rPr>
-                <w:bCs/>
-              </w:rPr>
-            </w:pPr>
-            <w:r>
-              <w:rPr>
-                <w:bCs/>
-              </w:rPr>
-              <w:t>Environnement :</w:t>
-            </w:r>
-          </w:p>
-          <w:p>
-            <w:pPr>
-              <w:pStyle w:val="CorpsCV"/>
-              <w:numPr>
-                <w:ilvl w:val="1"/>
-                <w:numId w:val="12"/>
-              </w:numPr>
-              <w:rPr>
-                <w:bCs/>
-              </w:rPr>
-            </w:pPr>
-            <w:r>
-              <w:rPr>
-                <w:bCs/>
-              </w:rPr>
-              <w:t xml:space="preserve">Langage : </w:t>
-            </w:r>
-            <w:proofErr w:type="spellStart"/>
-            <w:r>
-              <w:rPr>
-                <w:bCs/>
-              </w:rPr>
-              <w:t>Php</w:t>
-            </w:r>
-            <w:proofErr w:type="spellEnd"/>
-            <w:r>
-              <w:rPr>
-                <w:bCs/>
-              </w:rPr>
-              <w:t xml:space="preserve">, HTML5, Javascript, Apex, </w:t>
-            </w:r>
-            <w:proofErr w:type="spellStart"/>
-            <w:r>
-              <w:rPr>
-                <w:bCs/>
-              </w:rPr>
-              <w:t>VisualForce</w:t>
-            </w:r>
-            <w:proofErr w:type="spellEnd"/>
-            <w:r>
-              <w:rPr>
-                <w:bCs/>
-              </w:rPr>
-              <w:t>.</w:t>
-            </w:r>
-          </w:p>
-          <w:p>
-            <w:pPr>
-              <w:pStyle w:val="CorpsCV"/>
-              <w:numPr>
-                <w:ilvl w:val="1"/>
-                <w:numId w:val="12"/>
-              </w:numPr>
-              <w:rPr>
-                <w:bCs/>
-              </w:rPr>
-            </w:pPr>
-            <w:r>
-              <w:rPr>
-                <w:bCs/>
-              </w:rPr>
-              <w:t>IDE : Eclipse, SQL Server</w:t>
-            </w:r>
-          </w:p>
-        </w:tc>
-      </w:tr>
-      <w:tr>
-        <w:tc>
-          <w:tcPr>
-            <w:tcW w:w="1796" w:type="dxa"/>
-            <w:tcBorders>
-              <w:top w:val="nil"/>
-              <w:left w:val="nil"/>
-              <w:bottom w:val="nil"/>
-              <w:right w:val="nil"/>
-            </w:tcBorders>
-            <w:shd w:val="clear" w:color="auto" w:fill="9D9D9D"/>
-          </w:tcPr>
-          <w:p>
-            <w:pPr>
-              <w:pStyle w:val="CorpsCV"/>
-            </w:pPr>
-          </w:p>
-        </w:tc>
-        <w:tc>
-          <w:tcPr>
-            <w:tcW w:w="9251" w:type="dxa"/>
-            <w:gridSpan w:val="2"/>
-            <w:tcBorders>
-              <w:top w:val="nil"/>
-              <w:left w:val="nil"/>
-              <w:bottom w:val="nil"/>
-              <w:right w:val="nil"/>
-            </w:tcBorders>
-            <w:shd w:val="clear" w:color="auto" w:fill="9D9D9D"/>
-          </w:tcPr>
-          <w:p>
-            <w:pPr>
-              <w:pStyle w:val="CorpsCV"/>
-              <w:rPr>
-                <w:b/>
-                <w:bCs/>
-                <w:u w:val="single"/>
-              </w:rPr>
-            </w:pPr>
-          </w:p>
-        </w:tc>
-      </w:tr>
-      <w:tr>
-        <w:tc>
-          <w:tcPr>
-            <w:tcW w:w="1796" w:type="dxa"/>
-            <w:vMerge w:val="restart"/>
-            <w:tcBorders>
-              <w:top w:val="nil"/>
-              <w:left w:val="nil"/>
-              <w:bottom w:val="nil"/>
-              <w:right w:val="nil"/>
-            </w:tcBorders>
-            <w:shd w:val="clear" w:color="auto" w:fill="auto"/>
-          </w:tcPr>
-          <w:p>
-            <w:pPr>
-              <w:pStyle w:val="CorpsCV"/>
-            </w:pPr>
-            <w:r>
-              <w:t xml:space="preserve">Décembre 2012 -  </w:t>
-            </w:r>
-            <w:r>
-              <w:t>Aout 2014</w:t>
-            </w:r>
-            <w:r>
-              <w:t xml:space="preserve"> </w:t>
-            </w:r>
-          </w:p>
-        </w:tc>
-        <w:tc>
-          <w:tcPr>
-            <w:tcW w:w="9251" w:type="dxa"/>
-            <w:gridSpan w:val="2"/>
-            <w:tcBorders>
-              <w:top w:val="nil"/>
-              <w:left w:val="nil"/>
-              <w:bottom w:val="nil"/>
-              <w:right w:val="nil"/>
-            </w:tcBorders>
-            <w:shd w:val="clear" w:color="auto" w:fill="auto"/>
-          </w:tcPr>
-          <w:p>
-            <w:pPr>
-              <w:pStyle w:val="CorpsCV"/>
-              <w:rPr>
-                <w:u w:val="single"/>
-              </w:rPr>
-            </w:pPr>
-            <w:proofErr w:type="spellStart"/>
-            <w:r>
-              <w:rPr>
-                <w:b/>
-                <w:bCs/>
-                <w:u w:val="single"/>
-              </w:rPr>
-              <w:t>Experis</w:t>
-            </w:r>
-            <w:proofErr w:type="spellEnd"/>
-            <w:r>
-              <w:rPr>
-                <w:b/>
-                <w:bCs/>
-                <w:u w:val="single"/>
-              </w:rPr>
-              <w:t xml:space="preserve"> IT - </w:t>
-            </w:r>
-            <w:r>
-              <w:rPr>
-                <w:u w:val="single"/>
-              </w:rPr>
-              <w:t>Ingénieur étude et développement :</w:t>
-            </w:r>
-          </w:p>
-        </w:tc>
-      </w:tr>
-      <w:tr>
-        <w:tc>
-          <w:tcPr>
-            <w:tcW w:w="1796" w:type="dxa"/>
-            <w:vMerge/>
-            <w:tcBorders>
-              <w:top w:val="nil"/>
-              <w:left w:val="nil"/>
-              <w:bottom w:val="nil"/>
-              <w:right w:val="nil"/>
-            </w:tcBorders>
-            <w:shd w:val="clear" w:color="auto" w:fill="auto"/>
-          </w:tcPr>
-          <w:p/>
-        </w:tc>
-        <w:tc>
-          <w:tcPr>
-            <w:tcW w:w="1869" w:type="dxa"/>
-            <w:tcBorders>
-              <w:top w:val="nil"/>
-              <w:left w:val="nil"/>
-              <w:bottom w:val="nil"/>
-              <w:right w:val="nil"/>
-            </w:tcBorders>
-            <w:shd w:val="clear" w:color="auto" w:fill="auto"/>
-          </w:tcPr>
-          <w:p>
-            <w:pPr>
-              <w:pStyle w:val="CorpsCV"/>
-            </w:pPr>
-            <w:r>
-              <w:t>CFP (1 an)</w:t>
-            </w:r>
-          </w:p>
-        </w:tc>
-        <w:tc>
-          <w:tcPr>
-            <w:tcW w:w="7382" w:type="dxa"/>
-            <w:tcBorders>
-              <w:top w:val="nil"/>
-              <w:left w:val="nil"/>
-              <w:bottom w:val="nil"/>
-              <w:right w:val="nil"/>
-            </w:tcBorders>
-            <w:shd w:val="clear" w:color="auto" w:fill="auto"/>
-          </w:tcPr>
-          <w:p>
-            <w:pPr>
-              <w:pStyle w:val="CorpsCV"/>
-              <w:ind w:left="360" w:hanging="360"/>
-            </w:pPr>
-            <w:r>
-              <w:t>Evolution du logiciel Surpol2 :</w:t>
-            </w:r>
-          </w:p>
-          <w:p>
-            <w:pPr>
-              <w:pStyle w:val="CorpsCV"/>
-              <w:numPr>
-                <w:ilvl w:val="0"/>
-                <w:numId w:val="6"/>
-              </w:numPr>
-            </w:pPr>
-            <w:r>
-              <w:lastRenderedPageBreak/>
-              <w:t>Avant-vente : chiffrage des développements et étude de</w:t>
-            </w:r>
-            <w:r>
-              <w:t xml:space="preserve"> la documentation </w:t>
-            </w:r>
-            <w:r>
-              <w:t>existant</w:t>
-            </w:r>
-            <w:r>
-              <w:t>e</w:t>
-            </w:r>
-          </w:p>
-          <w:p>
-            <w:pPr>
-              <w:pStyle w:val="CorpsCV"/>
-              <w:numPr>
-                <w:ilvl w:val="0"/>
-                <w:numId w:val="6"/>
-              </w:numPr>
-            </w:pPr>
-            <w:r>
-              <w:t>Développement : réalisation des procédures stockées côté base de données et développement de nouvelles fonctionnalités côté serveur.</w:t>
-            </w:r>
-          </w:p>
-          <w:p>
-            <w:pPr>
-              <w:pStyle w:val="CorpsCV"/>
-              <w:numPr>
-                <w:ilvl w:val="0"/>
-                <w:numId w:val="6"/>
-              </w:numPr>
-            </w:pPr>
-            <w:r>
-              <w:t>Environnement :</w:t>
-            </w:r>
-          </w:p>
-          <w:p>
-            <w:pPr>
-              <w:pStyle w:val="CorpsCV"/>
-              <w:numPr>
-                <w:ilvl w:val="1"/>
-                <w:numId w:val="6"/>
-              </w:numPr>
-            </w:pPr>
-            <w:r>
-              <w:t>Langage : C#, MySQL</w:t>
-            </w:r>
-          </w:p>
-          <w:p>
-            <w:pPr>
-              <w:pStyle w:val="CorpsCV"/>
-              <w:numPr>
-                <w:ilvl w:val="1"/>
-                <w:numId w:val="6"/>
-              </w:numPr>
-            </w:pPr>
-            <w:r>
-              <w:t>Framework : ASP.NET 2,0</w:t>
-            </w:r>
-          </w:p>
-          <w:p>
-            <w:pPr>
-              <w:pStyle w:val="CorpsCV"/>
-              <w:numPr>
-                <w:ilvl w:val="1"/>
-                <w:numId w:val="6"/>
-              </w:numPr>
-            </w:pPr>
-            <w:r>
-              <w:t>IDE : Visual Studio 2010</w:t>
-            </w:r>
-          </w:p>
-          <w:p>
-            <w:pPr>
-              <w:pStyle w:val="CorpsCV"/>
-              <w:numPr>
-                <w:ilvl w:val="1"/>
-                <w:numId w:val="6"/>
-              </w:numPr>
-            </w:pPr>
-            <w:r>
-              <w:t xml:space="preserve">Environnement </w:t>
-            </w:r>
-            <w:r>
-              <w:t>:</w:t>
-            </w:r>
-            <w:r>
-              <w:t xml:space="preserve"> </w:t>
-            </w:r>
-            <w:r>
-              <w:t>Windows, IIS</w:t>
-            </w:r>
-          </w:p>
-        </w:tc>
-      </w:tr>
-      <w:tr>
-        <w:tc>
-          <w:tcPr>
-            <w:tcW w:w="1796" w:type="dxa"/>
-            <w:vMerge/>
-            <w:tcBorders>
-              <w:top w:val="nil"/>
-              <w:left w:val="nil"/>
-              <w:bottom w:val="nil"/>
-              <w:right w:val="nil"/>
-            </w:tcBorders>
-            <w:shd w:val="clear" w:color="auto" w:fill="auto"/>
-          </w:tcPr>
-          <w:p/>
-        </w:tc>
-        <w:tc>
-          <w:tcPr>
-            <w:tcW w:w="1869" w:type="dxa"/>
-            <w:tcBorders>
-              <w:top w:val="nil"/>
-              <w:left w:val="nil"/>
-              <w:bottom w:val="nil"/>
-              <w:right w:val="nil"/>
-            </w:tcBorders>
-            <w:shd w:val="clear" w:color="auto" w:fill="auto"/>
-          </w:tcPr>
-          <w:p>
-            <w:pPr>
-              <w:pStyle w:val="CorpsCV"/>
-            </w:pPr>
-            <w:proofErr w:type="spellStart"/>
-            <w:r>
-              <w:t>Palpix</w:t>
-            </w:r>
-            <w:proofErr w:type="spellEnd"/>
-            <w:r>
-              <w:t xml:space="preserve"> (2 mois) :</w:t>
-            </w:r>
-          </w:p>
-        </w:tc>
-        <w:tc>
-          <w:tcPr>
-            <w:tcW w:w="7382" w:type="dxa"/>
-            <w:tcBorders>
-              <w:top w:val="nil"/>
-              <w:left w:val="nil"/>
-              <w:bottom w:val="nil"/>
-              <w:right w:val="nil"/>
-            </w:tcBorders>
-            <w:shd w:val="clear" w:color="auto" w:fill="auto"/>
-          </w:tcPr>
-          <w:p>
-            <w:pPr>
-              <w:pStyle w:val="CorpsCV"/>
-              <w:ind w:left="360" w:hanging="360"/>
-            </w:pPr>
-            <w:r>
-              <w:t>Assistance Techniques :</w:t>
-            </w:r>
-          </w:p>
-          <w:p>
-            <w:pPr>
-              <w:pStyle w:val="CorpsCV"/>
-              <w:numPr>
-                <w:ilvl w:val="0"/>
-                <w:numId w:val="6"/>
-              </w:numPr>
-            </w:pPr>
-            <w:r>
-              <w:t>Intégration de gabarits aux formats HTML respectant des besoins RWD</w:t>
-            </w:r>
-          </w:p>
-          <w:p>
-            <w:pPr>
-              <w:pStyle w:val="CorpsCV"/>
-              <w:numPr>
-                <w:ilvl w:val="0"/>
-                <w:numId w:val="6"/>
-              </w:numPr>
-            </w:pPr>
-            <w:r>
-              <w:t>Développement de modules Drupal 7.</w:t>
-            </w:r>
-          </w:p>
-          <w:p>
-            <w:pPr>
-              <w:pStyle w:val="CorpsCV"/>
-              <w:numPr>
-                <w:ilvl w:val="0"/>
-                <w:numId w:val="6"/>
-              </w:numPr>
-            </w:pPr>
-            <w:r>
-              <w:t>Environnement :</w:t>
-            </w:r>
-          </w:p>
-          <w:p>
-            <w:pPr>
-              <w:pStyle w:val="CorpsCV"/>
-              <w:numPr>
-                <w:ilvl w:val="1"/>
-                <w:numId w:val="6"/>
-              </w:numPr>
-            </w:pPr>
-            <w:r>
-              <w:t xml:space="preserve">Langage : Php5, HTML5, CSS3, Javascript </w:t>
-            </w:r>
-          </w:p>
-          <w:p>
-            <w:pPr>
-              <w:pStyle w:val="CorpsCV"/>
-              <w:numPr>
-                <w:ilvl w:val="1"/>
-                <w:numId w:val="6"/>
-              </w:numPr>
-            </w:pPr>
-            <w:r>
-              <w:t>Outils : Photoshop</w:t>
-            </w:r>
-          </w:p>
-          <w:p>
-            <w:pPr>
-              <w:pStyle w:val="CorpsCV"/>
-              <w:numPr>
-                <w:ilvl w:val="1"/>
-                <w:numId w:val="6"/>
-              </w:numPr>
-            </w:pPr>
-            <w:r>
-              <w:t xml:space="preserve">IDE : </w:t>
-            </w:r>
-            <w:proofErr w:type="spellStart"/>
-            <w:r>
-              <w:t>PHPStorm</w:t>
-            </w:r>
-            <w:proofErr w:type="spellEnd"/>
-            <w:r>
-              <w:t>.</w:t>
-            </w:r>
-          </w:p>
-        </w:tc>
-      </w:tr>
-      <w:tr>
-        <w:tc>
-          <w:tcPr>
-            <w:tcW w:w="1796" w:type="dxa"/>
-            <w:vMerge/>
-            <w:tcBorders>
-              <w:top w:val="nil"/>
-              <w:left w:val="nil"/>
-              <w:bottom w:val="nil"/>
-              <w:right w:val="nil"/>
-            </w:tcBorders>
-            <w:shd w:val="clear" w:color="auto" w:fill="auto"/>
-          </w:tcPr>
-          <w:p/>
-        </w:tc>
-        <w:tc>
-          <w:tcPr>
-            <w:tcW w:w="1869" w:type="dxa"/>
-            <w:tcBorders>
-              <w:top w:val="nil"/>
-              <w:left w:val="nil"/>
-              <w:bottom w:val="nil"/>
-              <w:right w:val="nil"/>
-            </w:tcBorders>
-            <w:shd w:val="clear" w:color="auto" w:fill="auto"/>
-          </w:tcPr>
-          <w:p>
-            <w:pPr>
-              <w:pStyle w:val="CorpsCV"/>
-            </w:pPr>
-            <w:proofErr w:type="spellStart"/>
-            <w:r>
-              <w:t>FagorBrandt</w:t>
-            </w:r>
-            <w:proofErr w:type="spellEnd"/>
-            <w:r>
-              <w:t xml:space="preserve"> (4 mois) :</w:t>
-            </w:r>
-          </w:p>
-        </w:tc>
-        <w:tc>
-          <w:tcPr>
-            <w:tcW w:w="7382" w:type="dxa"/>
-            <w:tcBorders>
-              <w:top w:val="nil"/>
-              <w:left w:val="nil"/>
-              <w:bottom w:val="nil"/>
-              <w:right w:val="nil"/>
-            </w:tcBorders>
-            <w:shd w:val="clear" w:color="auto" w:fill="auto"/>
-          </w:tcPr>
-          <w:p>
-            <w:pPr>
-              <w:pStyle w:val="CorpsCV"/>
-              <w:ind w:left="360" w:hanging="360"/>
-            </w:pPr>
-            <w:r>
-              <w:t>Projet « </w:t>
-            </w:r>
-            <w:proofErr w:type="spellStart"/>
-            <w:r>
-              <w:t>FagorBrandtPro</w:t>
-            </w:r>
-            <w:proofErr w:type="spellEnd"/>
-            <w:r>
-              <w:t> » : site B2B et BackOffice. Ajout et évolution de fonction</w:t>
-            </w:r>
-            <w:r>
-              <w:t>s</w:t>
-            </w:r>
-            <w:r>
-              <w:t> :</w:t>
-            </w:r>
-          </w:p>
-          <w:p>
-            <w:pPr>
-              <w:pStyle w:val="CorpsCV"/>
-              <w:numPr>
-                <w:ilvl w:val="0"/>
-                <w:numId w:val="6"/>
-              </w:numPr>
-            </w:pPr>
-            <w:r>
-              <w:t>Rédaction du cahier de recette.</w:t>
-            </w:r>
-          </w:p>
-          <w:p>
-            <w:pPr>
-              <w:pStyle w:val="CorpsCV"/>
-              <w:numPr>
-                <w:ilvl w:val="0"/>
-                <w:numId w:val="6"/>
-              </w:numPr>
-            </w:pPr>
-            <w:r>
-              <w:t xml:space="preserve">Campagne de </w:t>
-            </w:r>
-            <w:r>
-              <w:t>t</w:t>
-            </w:r>
-            <w:r>
-              <w:t>est</w:t>
-            </w:r>
-            <w:r>
-              <w:t>s</w:t>
-            </w:r>
-            <w:r>
-              <w:t xml:space="preserve"> </w:t>
-            </w:r>
-            <w:r>
-              <w:t>f</w:t>
-            </w:r>
-            <w:r>
-              <w:t>onctionnel</w:t>
-            </w:r>
-            <w:r>
-              <w:t>s</w:t>
-            </w:r>
-            <w:r>
-              <w:t xml:space="preserve"> sur les ajouts et les évolutions.</w:t>
-            </w:r>
-          </w:p>
-          <w:p>
-            <w:pPr>
-              <w:pStyle w:val="CorpsCV"/>
-              <w:numPr>
-                <w:ilvl w:val="0"/>
-                <w:numId w:val="6"/>
-              </w:numPr>
-            </w:pPr>
-            <w:r>
-              <w:t>Développement pour la partie B2B et la partie BackOffice.</w:t>
-            </w:r>
-          </w:p>
-          <w:p>
-            <w:pPr>
-              <w:pStyle w:val="CorpsCV"/>
-              <w:numPr>
-                <w:ilvl w:val="0"/>
-                <w:numId w:val="6"/>
-              </w:numPr>
-            </w:pPr>
-            <w:r>
-              <w:t xml:space="preserve">Environnement : </w:t>
-            </w:r>
-          </w:p>
-          <w:p>
-            <w:pPr>
-              <w:pStyle w:val="CorpsCV"/>
-              <w:numPr>
-                <w:ilvl w:val="1"/>
-                <w:numId w:val="6"/>
-              </w:numPr>
-            </w:pPr>
-            <w:r>
-              <w:t xml:space="preserve">Langage : </w:t>
-            </w:r>
-            <w:r>
-              <w:t xml:space="preserve">Flex et </w:t>
-            </w:r>
-            <w:r>
-              <w:t>C#/</w:t>
-            </w:r>
-            <w:r>
-              <w:t>Asp.net</w:t>
-            </w:r>
-          </w:p>
-          <w:p>
-            <w:pPr>
-              <w:pStyle w:val="CorpsCV"/>
-              <w:numPr>
-                <w:ilvl w:val="1"/>
-                <w:numId w:val="6"/>
-              </w:numPr>
-            </w:pPr>
-            <w:r>
-              <w:t xml:space="preserve">Outils : </w:t>
-            </w:r>
-            <w:r>
-              <w:t xml:space="preserve">Visual Studio 2010, </w:t>
-            </w:r>
-            <w:proofErr w:type="spellStart"/>
-            <w:r>
-              <w:t>FlexBuilder</w:t>
-            </w:r>
-            <w:proofErr w:type="spellEnd"/>
-          </w:p>
-          <w:p>
-            <w:pPr>
-              <w:pStyle w:val="CorpsCV"/>
-              <w:numPr>
-                <w:ilvl w:val="1"/>
-                <w:numId w:val="6"/>
-              </w:numPr>
-            </w:pPr>
-            <w:r>
-              <w:t>Système :</w:t>
-            </w:r>
-            <w:r>
-              <w:t xml:space="preserve"> SQL Server Management, IIS.</w:t>
-            </w:r>
-          </w:p>
-        </w:tc>
-      </w:tr>
-      <w:tr>
-        <w:tc>
-          <w:tcPr>
-            <w:tcW w:w="1796" w:type="dxa"/>
-            <w:vMerge/>
-            <w:tcBorders>
-              <w:top w:val="nil"/>
-              <w:left w:val="nil"/>
-              <w:bottom w:val="nil"/>
-              <w:right w:val="nil"/>
-            </w:tcBorders>
-            <w:shd w:val="clear" w:color="auto" w:fill="auto"/>
-          </w:tcPr>
-          <w:p/>
-        </w:tc>
-        <w:tc>
-          <w:tcPr>
-            <w:tcW w:w="1869" w:type="dxa"/>
-            <w:tcBorders>
-              <w:top w:val="nil"/>
-              <w:left w:val="nil"/>
-              <w:bottom w:val="nil"/>
-              <w:right w:val="nil"/>
-            </w:tcBorders>
-            <w:shd w:val="clear" w:color="auto" w:fill="auto"/>
-          </w:tcPr>
-          <w:p>
-            <w:pPr>
-              <w:pStyle w:val="CorpsCV"/>
-            </w:pPr>
-            <w:r>
-              <w:t>Interne | Salesforce (</w:t>
-            </w:r>
-            <w:r>
-              <w:t>6</w:t>
-            </w:r>
-            <w:r>
-              <w:t xml:space="preserve"> mois)</w:t>
-            </w:r>
-            <w:r>
-              <w:t> </w:t>
-            </w:r>
-            <w:r>
-              <w:t>:</w:t>
-            </w:r>
-          </w:p>
-        </w:tc>
-        <w:tc>
-          <w:tcPr>
-            <w:tcW w:w="7382" w:type="dxa"/>
-            <w:tcBorders>
-              <w:top w:val="nil"/>
-              <w:left w:val="nil"/>
-              <w:bottom w:val="nil"/>
-              <w:right w:val="nil"/>
-            </w:tcBorders>
-            <w:shd w:val="clear" w:color="auto" w:fill="auto"/>
-          </w:tcPr>
-          <w:p>
-            <w:pPr>
-              <w:pStyle w:val="CorpsCV"/>
-            </w:pPr>
-            <w:r>
-              <w:t>Projet « Mise en place d’une plate-forme CRM »</w:t>
-            </w:r>
-            <w:r>
-              <w:t> </w:t>
-            </w:r>
-            <w:r>
-              <w:t>: mise en place de la plate-forme Salesforce.com</w:t>
-            </w:r>
-            <w:r>
-              <w:t> </w:t>
-            </w:r>
-            <w:r>
-              <w:t xml:space="preserve">: </w:t>
-            </w:r>
-          </w:p>
-          <w:p>
-            <w:pPr>
-              <w:pStyle w:val="CorpsCV"/>
-              <w:numPr>
-                <w:ilvl w:val="0"/>
-                <w:numId w:val="7"/>
-              </w:numPr>
-            </w:pPr>
-            <w:r>
-              <w:t>Formation aux outils et aux langages de la plate-forme Salesforce.com.</w:t>
-            </w:r>
-          </w:p>
-          <w:p>
-            <w:pPr>
-              <w:pStyle w:val="CorpsCV"/>
-              <w:numPr>
-                <w:ilvl w:val="0"/>
-                <w:numId w:val="7"/>
-              </w:numPr>
-            </w:pPr>
-            <w:r>
-              <w:t>Développement :</w:t>
-            </w:r>
-          </w:p>
-          <w:p>
-            <w:pPr>
-              <w:pStyle w:val="CorpsCV"/>
-              <w:numPr>
-                <w:ilvl w:val="1"/>
-                <w:numId w:val="7"/>
-              </w:numPr>
-            </w:pPr>
-            <w:r>
-              <w:t>Page Visual Force.</w:t>
-            </w:r>
-          </w:p>
-          <w:p>
-            <w:pPr>
-              <w:pStyle w:val="CorpsCV"/>
-              <w:numPr>
-                <w:ilvl w:val="1"/>
-                <w:numId w:val="7"/>
-              </w:numPr>
-            </w:pPr>
-            <w:r>
-              <w:t>Trigger en APEX.</w:t>
-            </w:r>
-          </w:p>
-          <w:p>
-            <w:pPr>
-              <w:pStyle w:val="CorpsCV"/>
-              <w:numPr>
-                <w:ilvl w:val="0"/>
-                <w:numId w:val="7"/>
-              </w:numPr>
-            </w:pPr>
-            <w:r>
-              <w:t>Administration et support :</w:t>
-            </w:r>
-          </w:p>
-          <w:p>
-            <w:pPr>
-              <w:pStyle w:val="CorpsCV"/>
-              <w:numPr>
-                <w:ilvl w:val="1"/>
-                <w:numId w:val="7"/>
-              </w:numPr>
-            </w:pPr>
-            <w:r>
-              <w:t>Support N1 pour les commerciaux.</w:t>
-            </w:r>
-          </w:p>
-          <w:p>
-            <w:pPr>
-              <w:pStyle w:val="CorpsCV"/>
-              <w:numPr>
-                <w:ilvl w:val="1"/>
-                <w:numId w:val="7"/>
-              </w:numPr>
-            </w:pPr>
-            <w:r>
-              <w:t>Création de rapports et de tableaux de bords.</w:t>
-            </w:r>
-          </w:p>
-          <w:p>
-            <w:pPr>
-              <w:pStyle w:val="CorpsCV"/>
-              <w:numPr>
-                <w:ilvl w:val="0"/>
-                <w:numId w:val="7"/>
-              </w:numPr>
-            </w:pPr>
-            <w:r>
-              <w:t xml:space="preserve">Environnement : </w:t>
-            </w:r>
-          </w:p>
-          <w:p>
-            <w:pPr>
-              <w:pStyle w:val="CorpsCV"/>
-              <w:numPr>
-                <w:ilvl w:val="1"/>
-                <w:numId w:val="7"/>
-              </w:numPr>
-            </w:pPr>
-            <w:r>
-              <w:t xml:space="preserve">Langage : HTML5, CSS3, Apex, </w:t>
-            </w:r>
-            <w:proofErr w:type="spellStart"/>
-            <w:r>
-              <w:t>VisualForce</w:t>
-            </w:r>
-            <w:proofErr w:type="spellEnd"/>
-            <w:r>
-              <w:t>, Javascript.</w:t>
-            </w:r>
-          </w:p>
-          <w:p>
-            <w:pPr>
-              <w:pStyle w:val="CorpsCV"/>
-              <w:numPr>
-                <w:ilvl w:val="1"/>
-                <w:numId w:val="7"/>
-              </w:numPr>
-            </w:pPr>
-            <w:r>
-              <w:t xml:space="preserve">Framework : Salesforce </w:t>
-            </w:r>
-          </w:p>
-          <w:p>
-            <w:pPr>
-              <w:pStyle w:val="CorpsCV"/>
-              <w:numPr>
-                <w:ilvl w:val="1"/>
-                <w:numId w:val="7"/>
-              </w:numPr>
-            </w:pPr>
-            <w:r>
-              <w:t xml:space="preserve">IDE : Eclipse + </w:t>
-            </w:r>
-            <w:proofErr w:type="spellStart"/>
-            <w:r>
-              <w:t>PlugIn</w:t>
-            </w:r>
-            <w:proofErr w:type="spellEnd"/>
-            <w:r>
-              <w:t xml:space="preserve"> Force.Com, Salesforce </w:t>
-            </w:r>
-            <w:proofErr w:type="spellStart"/>
-            <w:r>
-              <w:t>Developer</w:t>
-            </w:r>
-            <w:proofErr w:type="spellEnd"/>
-            <w:r>
-              <w:t xml:space="preserve"> Console, Apex </w:t>
-            </w:r>
-            <w:proofErr w:type="spellStart"/>
-            <w:r>
-              <w:t>DataLoader</w:t>
-            </w:r>
-            <w:proofErr w:type="spellEnd"/>
-            <w:r>
-              <w:t>.</w:t>
-            </w:r>
-          </w:p>
-        </w:tc>
-      </w:tr>
-      <w:tr>
-        <w:tc>
-          <w:tcPr>
-            <w:tcW w:w="1796" w:type="dxa"/>
-            <w:vMerge/>
-            <w:tcBorders>
-              <w:top w:val="nil"/>
-              <w:left w:val="nil"/>
-              <w:bottom w:val="nil"/>
-              <w:right w:val="nil"/>
-            </w:tcBorders>
-            <w:shd w:val="clear" w:color="auto" w:fill="auto"/>
-          </w:tcPr>
-          <w:p/>
-        </w:tc>
-        <w:tc>
-          <w:tcPr>
-            <w:tcW w:w="1869" w:type="dxa"/>
-            <w:tcBorders>
-              <w:top w:val="nil"/>
-              <w:left w:val="nil"/>
-              <w:bottom w:val="nil"/>
-              <w:right w:val="nil"/>
-            </w:tcBorders>
-            <w:shd w:val="clear" w:color="auto" w:fill="auto"/>
-          </w:tcPr>
-          <w:p>
-            <w:pPr>
-              <w:pStyle w:val="CorpsCV"/>
-            </w:pPr>
-            <w:r>
-              <w:t>Interne | Site Web (</w:t>
-            </w:r>
-            <w:r>
-              <w:t>6</w:t>
-            </w:r>
-            <w:r>
-              <w:t xml:space="preserve"> mois) :</w:t>
-            </w:r>
-          </w:p>
-        </w:tc>
-        <w:tc>
-          <w:tcPr>
-            <w:tcW w:w="7382" w:type="dxa"/>
-            <w:tcBorders>
-              <w:top w:val="nil"/>
-              <w:left w:val="nil"/>
-              <w:bottom w:val="nil"/>
-              <w:right w:val="nil"/>
-            </w:tcBorders>
-            <w:shd w:val="clear" w:color="auto" w:fill="auto"/>
-          </w:tcPr>
-          <w:p>
-            <w:pPr>
-              <w:pStyle w:val="CorpsCV"/>
-            </w:pPr>
-            <w:r>
-              <w:t>Projet « Site Institutionnel ExperisIT V0 » : Renouvellement du site institutionnel d'</w:t>
-            </w:r>
-            <w:proofErr w:type="spellStart"/>
-            <w:r>
-              <w:t>Experis</w:t>
-            </w:r>
-            <w:proofErr w:type="spellEnd"/>
-            <w:r>
-              <w:t xml:space="preserve"> IT</w:t>
-            </w:r>
-          </w:p>
-          <w:p>
-            <w:pPr>
-              <w:pStyle w:val="CorpsCV"/>
-              <w:numPr>
-                <w:ilvl w:val="0"/>
-                <w:numId w:val="8"/>
-              </w:numPr>
-            </w:pPr>
-            <w:r>
-              <w:t>Analyse techniques des besoins fonctionnels.</w:t>
-            </w:r>
-          </w:p>
-          <w:p>
-            <w:pPr>
-              <w:pStyle w:val="CorpsCV"/>
-              <w:numPr>
-                <w:ilvl w:val="0"/>
-                <w:numId w:val="8"/>
-              </w:numPr>
-            </w:pPr>
-            <w:r>
-              <w:t>Formations aux outils sélectionnés :</w:t>
-            </w:r>
-          </w:p>
-          <w:p>
-            <w:pPr>
-              <w:pStyle w:val="CorpsCV"/>
-              <w:numPr>
-                <w:ilvl w:val="1"/>
-                <w:numId w:val="8"/>
-              </w:numPr>
-            </w:pPr>
-            <w:r>
-              <w:t>PHP5/Drupal 7/Bootstrap.</w:t>
-            </w:r>
-          </w:p>
-          <w:p>
-            <w:pPr>
-              <w:pStyle w:val="CorpsCV"/>
-              <w:numPr>
-                <w:ilvl w:val="0"/>
-                <w:numId w:val="8"/>
-              </w:numPr>
-            </w:pPr>
-            <w:r>
-              <w:t>Intégration en HTML5 des gabarits.</w:t>
-            </w:r>
-          </w:p>
-          <w:p>
-            <w:pPr>
-              <w:pStyle w:val="CorpsCV"/>
-              <w:numPr>
-                <w:ilvl w:val="0"/>
-                <w:numId w:val="8"/>
-              </w:numPr>
-            </w:pPr>
-            <w:r>
-              <w:t>Intégration dans Drupal 7 des gabarits.</w:t>
-            </w:r>
-          </w:p>
-          <w:p>
-            <w:pPr>
-              <w:pStyle w:val="CorpsCV"/>
-              <w:numPr>
-                <w:ilvl w:val="0"/>
-                <w:numId w:val="8"/>
-              </w:numPr>
-            </w:pPr>
-            <w:r>
-              <w:t xml:space="preserve">Connexion à un compte google </w:t>
-            </w:r>
-            <w:proofErr w:type="spellStart"/>
-            <w:r>
-              <w:t>analytics</w:t>
-            </w:r>
-            <w:proofErr w:type="spellEnd"/>
-            <w:r>
-              <w:t>.</w:t>
-            </w:r>
-          </w:p>
-          <w:p>
-            <w:pPr>
-              <w:pStyle w:val="CorpsCV"/>
-              <w:numPr>
-                <w:ilvl w:val="0"/>
-                <w:numId w:val="8"/>
-              </w:numPr>
-            </w:pPr>
-            <w:r>
-              <w:t>Compatibilité avec IE7/IE8.</w:t>
-            </w:r>
-          </w:p>
-          <w:p>
-            <w:pPr>
-              <w:pStyle w:val="CorpsCV"/>
-              <w:numPr>
-                <w:ilvl w:val="0"/>
-                <w:numId w:val="8"/>
-              </w:numPr>
-            </w:pPr>
-            <w:r>
-              <w:t>Environnement :</w:t>
-            </w:r>
-          </w:p>
-          <w:p>
-            <w:pPr>
-              <w:pStyle w:val="CorpsCV"/>
-              <w:numPr>
-                <w:ilvl w:val="1"/>
-                <w:numId w:val="8"/>
-              </w:numPr>
-            </w:pPr>
-            <w:r>
-              <w:t>Langage:HTML5, CSS3, Javascript.</w:t>
-            </w:r>
-          </w:p>
-          <w:p>
-            <w:pPr>
-              <w:pStyle w:val="CorpsCV"/>
-              <w:numPr>
-                <w:ilvl w:val="1"/>
-                <w:numId w:val="8"/>
-              </w:numPr>
-              <w:rPr>
-                <w:lang w:val="en-US"/>
-              </w:rPr>
-            </w:pPr>
-            <w:r>
-              <w:rPr>
-                <w:lang w:val="en-US"/>
-              </w:rPr>
-              <w:t xml:space="preserve">Framework | </w:t>
-            </w:r>
-            <w:proofErr w:type="spellStart"/>
-            <w:r>
-              <w:rPr>
-                <w:lang w:val="en-US"/>
-              </w:rPr>
-              <w:t>Librairie</w:t>
-            </w:r>
-            <w:proofErr w:type="spellEnd"/>
-            <w:r>
-              <w:rPr>
-                <w:lang w:val="en-US"/>
-              </w:rPr>
-              <w:t xml:space="preserve"> : Drupal 7/ </w:t>
-            </w:r>
-            <w:proofErr w:type="spellStart"/>
-            <w:r>
-              <w:rPr>
-                <w:lang w:val="en-US"/>
-              </w:rPr>
-              <w:t>Wordpress</w:t>
-            </w:r>
-            <w:proofErr w:type="spellEnd"/>
-            <w:r>
-              <w:rPr>
-                <w:lang w:val="en-US"/>
-              </w:rPr>
-              <w:t xml:space="preserve"> / Bootstrap / </w:t>
-            </w:r>
-            <w:proofErr w:type="spellStart"/>
-            <w:r>
-              <w:rPr>
-                <w:lang w:val="en-US"/>
-              </w:rPr>
-              <w:t>Modernizr</w:t>
-            </w:r>
-            <w:proofErr w:type="spellEnd"/>
-          </w:p>
-          <w:p>
-            <w:pPr>
-              <w:pStyle w:val="CorpsCV"/>
-              <w:numPr>
-                <w:ilvl w:val="1"/>
-                <w:numId w:val="8"/>
-              </w:numPr>
-              <w:rPr>
-                <w:lang w:val="en-US"/>
-              </w:rPr>
-            </w:pPr>
-            <w:r>
-              <w:rPr>
-                <w:lang w:val="en-US"/>
-              </w:rPr>
-              <w:t>IDE: Notepad++, Eclipse + PDT Plugin.</w:t>
-            </w:r>
-          </w:p>
-          <w:p>
-            <w:pPr>
-              <w:pStyle w:val="CorpsCV"/>
-              <w:numPr>
-                <w:ilvl w:val="1"/>
-                <w:numId w:val="8"/>
-              </w:numPr>
-            </w:pPr>
-            <w:r>
-              <w:t>Application : MySQL, PhpMyAdmin, Apache.</w:t>
-            </w:r>
-          </w:p>
-          <w:p>
-            <w:pPr>
-              <w:pStyle w:val="CorpsCV"/>
-            </w:pPr>
-            <w:r>
-              <w:t>Projet « Site Institutionnel ExperisIT V1 » : Mise à jour et amélioration de la version V0 :</w:t>
-            </w:r>
-          </w:p>
-          <w:p>
-            <w:pPr>
-              <w:pStyle w:val="CorpsCV"/>
-              <w:numPr>
-                <w:ilvl w:val="0"/>
-                <w:numId w:val="8"/>
-              </w:numPr>
-            </w:pPr>
-            <w:r>
-              <w:t>Analyse techniques des besoins fonctionnels ayant lien aux évolutions</w:t>
-            </w:r>
-          </w:p>
-          <w:p>
-            <w:pPr>
-              <w:pStyle w:val="CorpsCV"/>
-              <w:numPr>
-                <w:ilvl w:val="0"/>
-                <w:numId w:val="8"/>
-              </w:numPr>
-            </w:pPr>
-            <w:r>
-              <w:t>Réalisations des gabarits en HTML5.</w:t>
-            </w:r>
-          </w:p>
-          <w:p>
-            <w:pPr>
-              <w:pStyle w:val="CorpsCV"/>
-              <w:numPr>
-                <w:ilvl w:val="0"/>
-                <w:numId w:val="8"/>
-              </w:numPr>
-            </w:pPr>
-            <w:r>
-              <w:t>Environnement :</w:t>
-            </w:r>
-          </w:p>
-          <w:p>
-            <w:pPr>
-              <w:pStyle w:val="CorpsCV"/>
-              <w:numPr>
-                <w:ilvl w:val="1"/>
-                <w:numId w:val="8"/>
-              </w:numPr>
-            </w:pPr>
-            <w:r>
-              <w:t>Langage:HTML5, CSS3, Javascript.</w:t>
-            </w:r>
-          </w:p>
-          <w:p>
-            <w:pPr>
-              <w:pStyle w:val="CorpsCV"/>
-              <w:numPr>
-                <w:ilvl w:val="1"/>
-                <w:numId w:val="8"/>
-              </w:numPr>
-            </w:pPr>
-            <w:r>
-              <w:t xml:space="preserve">Framework | Librairie : Drupal 7 / </w:t>
-            </w:r>
-            <w:proofErr w:type="spellStart"/>
-            <w:r>
-              <w:t>Initializr</w:t>
-            </w:r>
-            <w:proofErr w:type="spellEnd"/>
-          </w:p>
-          <w:p>
-            <w:pPr>
-              <w:pStyle w:val="CorpsCV"/>
-              <w:numPr>
-                <w:ilvl w:val="1"/>
-                <w:numId w:val="8"/>
-              </w:numPr>
-              <w:rPr>
-                <w:lang w:val="en-US"/>
-              </w:rPr>
-            </w:pPr>
-            <w:r>
-              <w:rPr>
-                <w:lang w:val="en-US"/>
-              </w:rPr>
-              <w:t>IDE: Notepad++, Eclipse + PDT Plugin.</w:t>
-            </w:r>
-          </w:p>
-          <w:p>
-            <w:pPr>
-              <w:pStyle w:val="CorpsCV"/>
-              <w:numPr>
-                <w:ilvl w:val="1"/>
-                <w:numId w:val="8"/>
-              </w:numPr>
-            </w:pPr>
-            <w:r>
-              <w:t>Application : MySQL, PhpMyAdmin, Apache.</w:t>
-            </w:r>
-          </w:p>
-          <w:p>
-            <w:pPr>
-              <w:pStyle w:val="CorpsCV"/>
-            </w:pPr>
-            <w:r>
-              <w:t>Projet « Gestion du site web ExperisIT.fr » :</w:t>
-            </w:r>
-          </w:p>
-          <w:p>
-            <w:pPr>
-              <w:pStyle w:val="CorpsCV"/>
-              <w:numPr>
-                <w:ilvl w:val="0"/>
-                <w:numId w:val="9"/>
-              </w:numPr>
-            </w:pPr>
-            <w:r>
-              <w:t>Configuration et installation d’un serveur web Apache.</w:t>
-            </w:r>
-          </w:p>
-          <w:p>
-            <w:pPr>
-              <w:pStyle w:val="CorpsCV"/>
-              <w:numPr>
-                <w:ilvl w:val="0"/>
-                <w:numId w:val="9"/>
-              </w:numPr>
-            </w:pPr>
-            <w:r>
-              <w:t xml:space="preserve">Configuration d’un outil de supervisions pour tester la performance du </w:t>
-            </w:r>
-            <w:r>
-              <w:lastRenderedPageBreak/>
-              <w:t>serveur.</w:t>
-            </w:r>
-          </w:p>
-          <w:p>
-            <w:pPr>
-              <w:pStyle w:val="CorpsCV"/>
-              <w:numPr>
-                <w:ilvl w:val="0"/>
-                <w:numId w:val="9"/>
-              </w:numPr>
-            </w:pPr>
-            <w:r>
-              <w:t>Environnement :</w:t>
-            </w:r>
-          </w:p>
-          <w:p>
-            <w:pPr>
-              <w:pStyle w:val="CorpsCV"/>
-              <w:numPr>
-                <w:ilvl w:val="1"/>
-                <w:numId w:val="9"/>
-              </w:numPr>
-            </w:pPr>
-            <w:r>
-              <w:t>Application : Apache, Nagios.</w:t>
-            </w:r>
-          </w:p>
-          <w:p>
-            <w:pPr>
-              <w:pStyle w:val="CorpsCV"/>
-              <w:numPr>
-                <w:ilvl w:val="1"/>
-                <w:numId w:val="9"/>
-              </w:numPr>
-            </w:pPr>
-            <w:r>
-              <w:t>Système : Linux</w:t>
             </w:r>
           </w:p>
         </w:tc>
@@ -5625,26 +4021,6 @@
         <w:pStyle w:val="CorpsCV"/>
       </w:pPr>
     </w:p>
-    <w:p>
-      <w:pPr>
-        <w:pStyle w:val="CorpsCV"/>
-      </w:pPr>
-      <w:r>
-        <w:rPr>
-          <w:b/>
-          <w:bCs/>
-        </w:rPr>
-        <w:t xml:space="preserve">Chinois : </w:t>
-      </w:r>
-      <w:r>
-        <w:t>débutant</w:t>
-      </w:r>
-    </w:p>
-    <w:p>
-      <w:pPr>
-        <w:pStyle w:val="CorpsCV"/>
-      </w:pPr>
-    </w:p>
     <w:tbl>
       <w:tblPr>
         <w:tblW w:w="0" w:type="auto"/>
@@ -5670,7 +4046,7 @@
       <w:tr>
         <w:tc>
           <w:tcPr>
-            <w:tcW w:w="11112" w:type="dxa"/>
+            <w:tcW w:w="11047" w:type="dxa"/>
             <w:shd w:val="clear" w:color="auto" w:fill="D9E2F3" w:themeFill="accent5" w:themeFillTint="33"/>
           </w:tcPr>
           <w:p>
@@ -5678,6 +4054,7 @@
               <w:pStyle w:val="TitrePartieCV"/>
             </w:pPr>
             <w:r>
+              <w:lastRenderedPageBreak/>
               <w:t>Divers</w:t>
             </w:r>
           </w:p>

--- a/C.V. EWA - Consultant Technico-Fonctionnel Salesforce.docx
+++ b/C.V. EWA - Consultant Technico-Fonctionnel Salesforce.docx
@@ -123,32 +123,6 @@
               </w:rPr>
             </w:pPr>
             <w:r>
-              <w:t>N° Fixe : 09-81-67-53-59</w:t>
-            </w:r>
-            <w:r>
-              <w:rPr>
-                <w:b/>
-                <w:bCs/>
-              </w:rPr>
-              <w:tab/>
-            </w:r>
-            <w:r>
-              <w:rPr>
-                <w:b/>
-                <w:bCs/>
-              </w:rPr>
-              <w:tab/>
-            </w:r>
-          </w:p>
-          <w:p>
-            <w:pPr>
-              <w:jc w:val="right"/>
-              <w:rPr>
-                <w:b/>
-                <w:bCs/>
-              </w:rPr>
-            </w:pPr>
-            <w:r>
               <w:t xml:space="preserve">E-Mail : </w:t>
             </w:r>
             <w:hyperlink r:id="rId5">
@@ -555,6 +529,9 @@
             <w:r>
               <w:t xml:space="preserve"> Mate</w:t>
             </w:r>
+            <w:r>
+              <w:t>, Visual Studio Code</w:t>
+            </w:r>
           </w:p>
         </w:tc>
       </w:tr>
@@ -604,6 +581,12 @@
               </w:rPr>
               <w:t>Ant, Talend Open Studio for Data Integration</w:t>
             </w:r>
+            <w:r>
+              <w:rPr>
+                <w:lang w:val="en-US"/>
+              </w:rPr>
+              <w:t>, Jenkins, SFDX</w:t>
+            </w:r>
           </w:p>
         </w:tc>
       </w:tr>
@@ -652,6 +635,20 @@
                 <w:lang w:val="en-US"/>
               </w:rPr>
               <w:t>Salesforce – Platform App Builder (2018)</w:t>
+            </w:r>
+          </w:p>
+          <w:p>
+            <w:pPr>
+              <w:pStyle w:val="CorpsCV"/>
+              <w:rPr>
+                <w:lang w:val="en-US"/>
+              </w:rPr>
+            </w:pPr>
+            <w:r>
+              <w:rPr>
+                <w:lang w:val="en-US"/>
+              </w:rPr>
+              <w:t>Salesforce – Platform Developer I (2018)</w:t>
             </w:r>
           </w:p>
         </w:tc>
@@ -1252,13 +1249,15 @@
                 <w:ilvl w:val="0"/>
                 <w:numId w:val="18"/>
               </w:numPr>
-              <w:rPr>
-                <w:bCs/>
-              </w:rPr>
-            </w:pPr>
-            <w:r>
-              <w:rPr>
-                <w:bCs/>
+              <w:jc w:val="both"/>
+              <w:rPr>
+                <w:bCs/>
+              </w:rPr>
+            </w:pPr>
+            <w:r>
+              <w:rPr>
+                <w:bCs/>
+                <w:u w:val="single"/>
               </w:rPr>
               <w:t>Cadre de la mission :</w:t>
             </w:r>
@@ -1266,7 +1265,43 @@
               <w:rPr>
                 <w:bCs/>
               </w:rPr>
-              <w:t xml:space="preserve"> Face à la concurrence sur le marché de l’énergie, EDF cherche à faire évoluer son activité B2B. </w:t>
+              <w:t xml:space="preserve"> </w:t>
+            </w:r>
+            <w:r>
+              <w:rPr>
+                <w:bCs/>
+              </w:rPr>
+              <w:t xml:space="preserve">EDF est un des leaders sur le marché de l’énergie. </w:t>
+            </w:r>
+            <w:r>
+              <w:rPr>
+                <w:bCs/>
+              </w:rPr>
+              <w:t xml:space="preserve">Face à la concurrence sur le marché de l’énergie, EDF </w:t>
+            </w:r>
+            <w:r>
+              <w:rPr>
+                <w:bCs/>
+              </w:rPr>
+              <w:t>se doit de dynamiser</w:t>
+            </w:r>
+            <w:r>
+              <w:rPr>
+                <w:bCs/>
+              </w:rPr>
+              <w:t xml:space="preserve"> </w:t>
+            </w:r>
+            <w:r>
+              <w:rPr>
+                <w:bCs/>
+              </w:rPr>
+              <w:t>son activité liée aux entreprises</w:t>
+            </w:r>
+            <w:r>
+              <w:rPr>
+                <w:bCs/>
+              </w:rPr>
+              <w:t xml:space="preserve">. </w:t>
             </w:r>
             <w:r>
               <w:rPr>
@@ -1284,13 +1319,19 @@
               <w:rPr>
                 <w:bCs/>
               </w:rPr>
-              <w:t>évolution, EDF cherche à</w:t>
-            </w:r>
-            <w:r>
-              <w:rPr>
-                <w:bCs/>
-              </w:rPr>
-              <w:t xml:space="preserve"> remplacer son ancien </w:t>
+              <w:t xml:space="preserve">évolution, EDF </w:t>
+            </w:r>
+            <w:r>
+              <w:rPr>
+                <w:bCs/>
+              </w:rPr>
+              <w:t xml:space="preserve">désire </w:t>
+            </w:r>
+            <w:r>
+              <w:rPr>
+                <w:bCs/>
+              </w:rPr>
+              <w:t xml:space="preserve">remplacer son ancien </w:t>
             </w:r>
             <w:r>
               <w:rPr>
@@ -1302,13 +1343,19 @@
               <w:rPr>
                 <w:bCs/>
               </w:rPr>
-              <w:t xml:space="preserve"> par la Salesforce</w:t>
+              <w:t xml:space="preserve"> par Salesforce</w:t>
             </w:r>
             <w:r>
               <w:rPr>
                 <w:bCs/>
               </w:rPr>
               <w:t>.</w:t>
+            </w:r>
+            <w:r>
+              <w:rPr>
+                <w:bCs/>
+              </w:rPr>
+              <w:t xml:space="preserve"> Pour cela, une équipe de plus de 100 personnes a été monté pour s’assurer de la réalisation du projet sur une période de 4 ans. </w:t>
             </w:r>
             <w:r>
               <w:rPr>
@@ -1326,23 +1373,27 @@
               </w:numPr>
               <w:rPr>
                 <w:bCs/>
-              </w:rPr>
-            </w:pPr>
-            <w:r>
-              <w:rPr>
-                <w:bCs/>
+                <w:u w:val="single"/>
+              </w:rPr>
+            </w:pPr>
+            <w:r>
+              <w:rPr>
+                <w:bCs/>
+                <w:u w:val="single"/>
               </w:rPr>
               <w:t xml:space="preserve">Objectif de </w:t>
             </w:r>
             <w:r>
               <w:rPr>
                 <w:bCs/>
+                <w:u w:val="single"/>
               </w:rPr>
               <w:t xml:space="preserve">la </w:t>
             </w:r>
             <w:r>
               <w:rPr>
                 <w:bCs/>
+                <w:u w:val="single"/>
               </w:rPr>
               <w:t xml:space="preserve">mission : </w:t>
             </w:r>
@@ -1362,7 +1413,25 @@
               <w:rPr>
                 <w:bCs/>
               </w:rPr>
-              <w:t>Gestion de l’intégration continue</w:t>
+              <w:t xml:space="preserve">Gestion </w:t>
+            </w:r>
+            <w:r>
+              <w:rPr>
+                <w:bCs/>
+              </w:rPr>
+              <w:t>et évolution du process d</w:t>
+            </w:r>
+            <w:r>
+              <w:rPr>
+                <w:bCs/>
+              </w:rPr>
+              <w:t>’intégration continue</w:t>
+            </w:r>
+            <w:r>
+              <w:rPr>
+                <w:bCs/>
+              </w:rPr>
+              <w:t>.</w:t>
             </w:r>
           </w:p>
           <w:p>
@@ -1448,11 +1517,13 @@
               </w:numPr>
               <w:rPr>
                 <w:bCs/>
-              </w:rPr>
-            </w:pPr>
-            <w:r>
-              <w:rPr>
-                <w:bCs/>
+                <w:u w:val="single"/>
+              </w:rPr>
+            </w:pPr>
+            <w:r>
+              <w:rPr>
+                <w:bCs/>
+                <w:u w:val="single"/>
               </w:rPr>
               <w:t>Environnement :</w:t>
             </w:r>
@@ -1501,7 +1572,6 @@
                 <w:lang w:val="en-US"/>
               </w:rPr>
             </w:pPr>
-            <w:proofErr w:type="gramStart"/>
             <w:r>
               <w:rPr>
                 <w:bCs/>
@@ -1514,16 +1584,8 @@
                 <w:bCs/>
                 <w:lang w:val="en-US"/>
               </w:rPr>
-              <w:t xml:space="preserve"> </w:t>
-            </w:r>
-            <w:r>
-              <w:rPr>
-                <w:bCs/>
-                <w:lang w:val="en-US"/>
-              </w:rPr>
               <w:t>:</w:t>
             </w:r>
-            <w:proofErr w:type="gramEnd"/>
             <w:r>
               <w:rPr>
                 <w:bCs/>
@@ -1691,15 +1753,37 @@
                 <w:ilvl w:val="0"/>
                 <w:numId w:val="15"/>
               </w:numPr>
-              <w:rPr>
-                <w:bCs/>
-              </w:rPr>
-            </w:pPr>
-            <w:r>
-              <w:rPr>
-                <w:bCs/>
-              </w:rPr>
-              <w:t xml:space="preserve">Cadre de la mission : </w:t>
+              <w:jc w:val="both"/>
+              <w:rPr>
+                <w:bCs/>
+              </w:rPr>
+            </w:pPr>
+            <w:r>
+              <w:rPr>
+                <w:bCs/>
+                <w:u w:val="single"/>
+              </w:rPr>
+              <w:t>Cadre de la mission :</w:t>
+            </w:r>
+            <w:r>
+              <w:rPr>
+                <w:bCs/>
+              </w:rPr>
+              <w:t xml:space="preserve"> </w:t>
+            </w:r>
+            <w:proofErr w:type="spellStart"/>
+            <w:r>
+              <w:rPr>
+                <w:bCs/>
+              </w:rPr>
+              <w:t>Albéa</w:t>
+            </w:r>
+            <w:proofErr w:type="spellEnd"/>
+            <w:r>
+              <w:rPr>
+                <w:bCs/>
+              </w:rPr>
+              <w:t xml:space="preserve"> est une entreprise au rayonnement mondiale qui travaille en partenariat avec de grand groupes comme l’Oréal et qui produit le packaging pour différent produit de beauté. </w:t>
             </w:r>
             <w:proofErr w:type="spellStart"/>
             <w:r>
@@ -1744,8 +1828,15 @@
             <w:r>
               <w:rPr>
                 <w:bCs/>
-              </w:rPr>
-              <w:t>Objectif de la mission : Assure</w:t>
+                <w:u w:val="single"/>
+              </w:rPr>
+              <w:t>Objectif de la mission :</w:t>
+            </w:r>
+            <w:r>
+              <w:rPr>
+                <w:bCs/>
+              </w:rPr>
+              <w:t xml:space="preserve"> Assure</w:t>
             </w:r>
             <w:r>
               <w:rPr>
@@ -1757,7 +1848,13 @@
               <w:rPr>
                 <w:bCs/>
               </w:rPr>
-              <w:t xml:space="preserve"> la TMA et les évolutions pour le projet V2 d’</w:t>
+              <w:t xml:space="preserve"> la TMA et les évolutions pour l</w:t>
+            </w:r>
+            <w:r>
+              <w:rPr>
+                <w:bCs/>
+              </w:rPr>
+              <w:t xml:space="preserve">a version 2 attendue par </w:t>
             </w:r>
             <w:proofErr w:type="spellStart"/>
             <w:r>
@@ -1972,8 +2069,15 @@
             <w:r>
               <w:rPr>
                 <w:bCs/>
-              </w:rPr>
-              <w:t xml:space="preserve">Cadre de la mission : </w:t>
+                <w:u w:val="single"/>
+              </w:rPr>
+              <w:t>Cadre de la mission :</w:t>
+            </w:r>
+            <w:r>
+              <w:rPr>
+                <w:bCs/>
+              </w:rPr>
+              <w:t xml:space="preserve"> </w:t>
             </w:r>
             <w:proofErr w:type="spellStart"/>
             <w:r>
@@ -1987,7 +2091,43 @@
               <w:rPr>
                 <w:bCs/>
               </w:rPr>
-              <w:t xml:space="preserve"> est une Entreprise de désamiantage. Elle décidé d’inclure Salesforce en remplacement de son ancien outil de SI. La plateforme Sales Cloud devrait lui permettre de mieux gérer son activité commerciale.</w:t>
+              <w:t xml:space="preserve"> est une </w:t>
+            </w:r>
+            <w:r>
+              <w:rPr>
+                <w:bCs/>
+              </w:rPr>
+              <w:t>e</w:t>
+            </w:r>
+            <w:r>
+              <w:rPr>
+                <w:bCs/>
+              </w:rPr>
+              <w:t>ntreprise de désamiantage.</w:t>
+            </w:r>
+            <w:r>
+              <w:rPr>
+                <w:bCs/>
+              </w:rPr>
+              <w:t xml:space="preserve"> Dans l’optique de développer son activité commerciale, e</w:t>
+            </w:r>
+            <w:r>
+              <w:rPr>
+                <w:bCs/>
+              </w:rPr>
+              <w:t xml:space="preserve">lle </w:t>
+            </w:r>
+            <w:r>
+              <w:rPr>
+                <w:bCs/>
+              </w:rPr>
+              <w:t xml:space="preserve">a </w:t>
+            </w:r>
+            <w:r>
+              <w:rPr>
+                <w:bCs/>
+              </w:rPr>
+              <w:t>décidé d’inclure Salesforce en remplacement de son ancien outil de SI. La plateforme Sales Cloud devrait lui permettre de mieux gérer son activité commerciale.</w:t>
             </w:r>
           </w:p>
           <w:p>
@@ -2004,8 +2144,27 @@
             <w:r>
               <w:rPr>
                 <w:bCs/>
-              </w:rPr>
-              <w:t>Objectif de la mission : Mettre en place des flux entre Salesforce et une partie de l’un des outils de son SI nommé ADCI</w:t>
+                <w:u w:val="single"/>
+              </w:rPr>
+              <w:t>Objectif de la mission :</w:t>
+            </w:r>
+            <w:r>
+              <w:rPr>
+                <w:bCs/>
+              </w:rPr>
+              <w:t xml:space="preserve"> Mettre en place des flux entre Salesforce et </w:t>
+            </w:r>
+            <w:r>
+              <w:rPr>
+                <w:bCs/>
+              </w:rPr>
+              <w:t>l’</w:t>
+            </w:r>
+            <w:r>
+              <w:rPr>
+                <w:bCs/>
+              </w:rPr>
+              <w:t>un des outils de son SI nommé ADCI</w:t>
             </w:r>
           </w:p>
           <w:p>
@@ -2017,11 +2176,13 @@
               </w:numPr>
               <w:rPr>
                 <w:bCs/>
-              </w:rPr>
-            </w:pPr>
-            <w:r>
-              <w:rPr>
-                <w:bCs/>
+                <w:u w:val="single"/>
+              </w:rPr>
+            </w:pPr>
+            <w:r>
+              <w:rPr>
+                <w:bCs/>
+                <w:u w:val="single"/>
               </w:rPr>
               <w:t>Environnement :</w:t>
             </w:r>
@@ -2264,20 +2425,16 @@
             <w:pPr>
               <w:pStyle w:val="CorpsCV"/>
               <w:rPr>
-                <w:bCs/>
-              </w:rPr>
-            </w:pPr>
-            <w:r>
-              <w:rPr>
-                <w:bCs/>
-              </w:rPr>
-              <w:t>Consultant Salesforce</w:t>
-            </w:r>
-            <w:r>
-              <w:rPr>
-                <w:bCs/>
-              </w:rPr>
-              <w:t> :</w:t>
+                <w:b/>
+                <w:bCs/>
+              </w:rPr>
+            </w:pPr>
+            <w:r>
+              <w:rPr>
+                <w:b/>
+                <w:bCs/>
+              </w:rPr>
+              <w:t>Consultant Salesforce :</w:t>
             </w:r>
           </w:p>
           <w:p>
@@ -2299,6 +2456,7 @@
                 <w:rFonts w:ascii="Arial" w:hAnsi="Arial" w:cs="Arial"/>
                 <w:bCs/>
                 <w:sz w:val="20"/>
+                <w:u w:val="single"/>
               </w:rPr>
               <w:t>Cadre de la mission :</w:t>
             </w:r>
@@ -2345,6 +2503,7 @@
                 <w:bCs/>
                 <w:sz w:val="20"/>
                 <w:szCs w:val="20"/>
+                <w:u w:val="single"/>
               </w:rPr>
               <w:t>Objectif de la mission :</w:t>
             </w:r>
@@ -2413,11 +2572,13 @@
               </w:numPr>
               <w:rPr>
                 <w:bCs/>
-              </w:rPr>
-            </w:pPr>
-            <w:r>
-              <w:rPr>
-                <w:bCs/>
+                <w:u w:val="single"/>
+              </w:rPr>
+            </w:pPr>
+            <w:r>
+              <w:rPr>
+                <w:bCs/>
+                <w:u w:val="single"/>
               </w:rPr>
               <w:t>Environnement :</w:t>
             </w:r>
@@ -2466,15 +2627,13 @@
                 <w:lang w:val="en-US"/>
               </w:rPr>
             </w:pPr>
-            <w:proofErr w:type="gramStart"/>
             <w:r>
               <w:rPr>
                 <w:bCs/>
                 <w:lang w:val="en-US"/>
               </w:rPr>
-              <w:t>IDE :</w:t>
-            </w:r>
-            <w:proofErr w:type="gramEnd"/>
+              <w:t>IDE:</w:t>
+            </w:r>
             <w:r>
               <w:rPr>
                 <w:bCs/>
@@ -2650,7 +2809,14 @@
               <w:rPr>
                 <w:bCs/>
               </w:rPr>
-              <w:t>Septembre 2016 – Juin 2017</w:t>
+              <w:t xml:space="preserve">Septembre 2016 – </w:t>
+            </w:r>
+            <w:r>
+              <w:rPr>
+                <w:bCs/>
+              </w:rPr>
+              <w:lastRenderedPageBreak/>
+              <w:t>Juin 2017</w:t>
             </w:r>
             <w:r>
               <w:rPr>
@@ -2675,18 +2841,22 @@
             <w:pPr>
               <w:pStyle w:val="CorpsCV"/>
               <w:rPr>
-                <w:bCs/>
-              </w:rPr>
-            </w:pPr>
-            <w:r>
-              <w:rPr>
-                <w:bCs/>
-              </w:rPr>
+                <w:b/>
+                <w:bCs/>
+              </w:rPr>
+            </w:pPr>
+            <w:r>
+              <w:rPr>
+                <w:b/>
+                <w:bCs/>
+              </w:rPr>
+              <w:lastRenderedPageBreak/>
               <w:t xml:space="preserve">Support technico-fonctionnel pour </w:t>
             </w:r>
             <w:proofErr w:type="spellStart"/>
             <w:r>
               <w:rPr>
+                <w:b/>
                 <w:bCs/>
               </w:rPr>
               <w:t>AllIn</w:t>
@@ -2694,6 +2864,7 @@
             <w:proofErr w:type="spellEnd"/>
             <w:r>
               <w:rPr>
+                <w:b/>
                 <w:bCs/>
               </w:rPr>
               <w:t> :</w:t>
@@ -2713,8 +2884,22 @@
             <w:r>
               <w:rPr>
                 <w:bCs/>
-              </w:rPr>
-              <w:t xml:space="preserve">Cadre de la mission : AXA Group Solutions est la filiale d’expertise IT mis en place par AXA pour répondre au besoin de ses filiales. Dans le cadre du suivi de son activité commercial, A.G.S. a eu besoin de mettre en place un CRM et s’est tourné vers Salesforce. </w:t>
+                <w:u w:val="single"/>
+              </w:rPr>
+              <w:t>Cadre de la mission :</w:t>
+            </w:r>
+            <w:r>
+              <w:rPr>
+                <w:bCs/>
+              </w:rPr>
+              <w:t xml:space="preserve"> AXA Group Solutions est la filiale d’expertise IT mis en place par AXA pour répondre au besoin de ses filiales. Dans le cadre </w:t>
+            </w:r>
+            <w:r>
+              <w:rPr>
+                <w:bCs/>
+              </w:rPr>
+              <w:lastRenderedPageBreak/>
+              <w:t xml:space="preserve">du suivi de son activité commercial, A.G.S. a eu besoin de mettre en place un CRM et s’est tourné vers Salesforce. </w:t>
             </w:r>
           </w:p>
           <w:p>
@@ -2731,15 +2916,15 @@
             <w:r>
               <w:rPr>
                 <w:bCs/>
-              </w:rPr>
-              <w:t xml:space="preserve">Objectif de la mission : Dans le cadre des échanges avec les équipes métiers, l’objectif est d’assurer une réponse technique aux demandes de </w:t>
-            </w:r>
-            <w:r>
-              <w:rPr>
-                <w:bCs/>
-              </w:rPr>
-              <w:lastRenderedPageBreak/>
-              <w:t>ces dernières et ceux en adéquation avec la vision du responsable projet. Un ensemble de tâches sont aussi présentes :</w:t>
+                <w:u w:val="single"/>
+              </w:rPr>
+              <w:t>Objectif de la mission :</w:t>
+            </w:r>
+            <w:r>
+              <w:rPr>
+                <w:bCs/>
+              </w:rPr>
+              <w:t xml:space="preserve"> Dans le cadre des échanges avec les équipes métiers, l’objectif est d’assurer une réponse technique aux demandes de ces dernières et ceux en adéquation avec la vision du responsable projet. Un ensemble de tâches sont aussi présentes :</w:t>
             </w:r>
           </w:p>
           <w:p>
@@ -2823,11 +3008,13 @@
               </w:numPr>
               <w:rPr>
                 <w:bCs/>
-              </w:rPr>
-            </w:pPr>
-            <w:r>
-              <w:rPr>
-                <w:bCs/>
+                <w:u w:val="single"/>
+              </w:rPr>
+            </w:pPr>
+            <w:r>
+              <w:rPr>
+                <w:bCs/>
+                <w:u w:val="single"/>
               </w:rPr>
               <w:t>Environnement :</w:t>
             </w:r>
@@ -2876,15 +3063,13 @@
                 <w:lang w:val="en-US"/>
               </w:rPr>
             </w:pPr>
-            <w:proofErr w:type="gramStart"/>
             <w:r>
               <w:rPr>
                 <w:bCs/>
                 <w:lang w:val="en-US"/>
               </w:rPr>
-              <w:t>IDE :</w:t>
-            </w:r>
-            <w:proofErr w:type="gramEnd"/>
+              <w:t>IDE:</w:t>
+            </w:r>
             <w:r>
               <w:rPr>
                 <w:bCs/>
@@ -2946,11 +3131,13 @@
             <w:pPr>
               <w:pStyle w:val="CorpsCV"/>
               <w:rPr>
-                <w:bCs/>
-              </w:rPr>
-            </w:pPr>
-            <w:r>
-              <w:rPr>
+                <w:b/>
+                <w:bCs/>
+              </w:rPr>
+            </w:pPr>
+            <w:r>
+              <w:rPr>
+                <w:b/>
                 <w:bCs/>
               </w:rPr>
               <w:t xml:space="preserve">Euler </w:t>
@@ -2958,6 +3145,7 @@
             <w:proofErr w:type="spellStart"/>
             <w:r>
               <w:rPr>
+                <w:b/>
                 <w:bCs/>
               </w:rPr>
               <w:t>Hermes</w:t>
@@ -2965,6 +3153,7 @@
             <w:proofErr w:type="spellEnd"/>
             <w:r>
               <w:rPr>
+                <w:b/>
                 <w:bCs/>
               </w:rPr>
               <w:t xml:space="preserve"> </w:t>
@@ -3012,11 +3201,13 @@
             <w:pPr>
               <w:pStyle w:val="CorpsCV"/>
               <w:rPr>
-                <w:bCs/>
-              </w:rPr>
-            </w:pPr>
-            <w:r>
-              <w:rPr>
+                <w:b/>
+                <w:bCs/>
+              </w:rPr>
+            </w:pPr>
+            <w:r>
+              <w:rPr>
+                <w:b/>
                 <w:bCs/>
               </w:rPr>
               <w:t>Déploiement de l’</w:t>
@@ -3024,6 +3215,7 @@
             <w:proofErr w:type="spellStart"/>
             <w:r>
               <w:rPr>
+                <w:b/>
                 <w:bCs/>
               </w:rPr>
               <w:t>AppExchange</w:t>
@@ -3031,6 +3223,7 @@
             <w:proofErr w:type="spellEnd"/>
             <w:r>
               <w:rPr>
+                <w:b/>
                 <w:bCs/>
               </w:rPr>
               <w:t xml:space="preserve"> </w:t>
@@ -3038,6 +3231,7 @@
             <w:proofErr w:type="spellStart"/>
             <w:r>
               <w:rPr>
+                <w:b/>
                 <w:bCs/>
               </w:rPr>
               <w:t>Marketo</w:t>
@@ -3045,6 +3239,7 @@
             <w:proofErr w:type="spellEnd"/>
             <w:r>
               <w:rPr>
+                <w:b/>
                 <w:bCs/>
               </w:rPr>
               <w:t> :</w:t>
@@ -3064,8 +3259,41 @@
             <w:r>
               <w:rPr>
                 <w:bCs/>
-              </w:rPr>
-              <w:t>Cadre de la mission : Dans le cadre de la gestion du traitement marketing au sein d’Euler-</w:t>
+                <w:u w:val="single"/>
+              </w:rPr>
+              <w:t>Cadre de la mission :</w:t>
+            </w:r>
+            <w:r>
+              <w:rPr>
+                <w:bCs/>
+              </w:rPr>
+              <w:t xml:space="preserve"> </w:t>
+            </w:r>
+            <w:r>
+              <w:rPr>
+                <w:bCs/>
+              </w:rPr>
+              <w:t>Euler-</w:t>
+            </w:r>
+            <w:proofErr w:type="spellStart"/>
+            <w:r>
+              <w:rPr>
+                <w:bCs/>
+              </w:rPr>
+              <w:t>Hermes</w:t>
+            </w:r>
+            <w:proofErr w:type="spellEnd"/>
+            <w:r>
+              <w:rPr>
+                <w:bCs/>
+              </w:rPr>
+              <w:t xml:space="preserve"> est une société d’assurance-crédit. </w:t>
+            </w:r>
+            <w:r>
+              <w:rPr>
+                <w:bCs/>
+              </w:rPr>
+              <w:t>Dans le cadre de la gestion du traitement marketing au sein d’Euler-</w:t>
             </w:r>
             <w:proofErr w:type="spellStart"/>
             <w:r>
@@ -3138,8 +3366,15 @@
             <w:r>
               <w:rPr>
                 <w:bCs/>
-              </w:rPr>
-              <w:t>Objectif de la mission : L’objectif était d’assurer la mise en place de l’</w:t>
+                <w:u w:val="single"/>
+              </w:rPr>
+              <w:t>Objectif de la mission :</w:t>
+            </w:r>
+            <w:r>
+              <w:rPr>
+                <w:bCs/>
+              </w:rPr>
+              <w:t xml:space="preserve"> L’objectif était d’assurer la mise en place de l’</w:t>
             </w:r>
             <w:proofErr w:type="spellStart"/>
             <w:r>
@@ -3179,11 +3414,13 @@
               </w:numPr>
               <w:rPr>
                 <w:bCs/>
-              </w:rPr>
-            </w:pPr>
-            <w:r>
-              <w:rPr>
-                <w:bCs/>
+                <w:u w:val="single"/>
+              </w:rPr>
+            </w:pPr>
+            <w:r>
+              <w:rPr>
+                <w:bCs/>
+                <w:u w:val="single"/>
               </w:rPr>
               <w:t>Environnement :</w:t>
             </w:r>
@@ -3284,12 +3521,14 @@
             </w:pPr>
             <w:r>
               <w:rPr>
+                <w:b/>
                 <w:bCs/>
               </w:rPr>
               <w:t>Manpower</w:t>
             </w:r>
             <w:r>
               <w:rPr>
+                <w:b/>
                 <w:bCs/>
               </w:rPr>
               <w:t xml:space="preserve"> Group</w:t>
@@ -3341,17 +3580,20 @@
             <w:pPr>
               <w:pStyle w:val="CorpsCV"/>
               <w:rPr>
-                <w:bCs/>
-              </w:rPr>
-            </w:pPr>
-            <w:r>
-              <w:rPr>
+                <w:b/>
+                <w:bCs/>
+              </w:rPr>
+            </w:pPr>
+            <w:r>
+              <w:rPr>
+                <w:b/>
                 <w:bCs/>
               </w:rPr>
               <w:t>Mise en place et évolution du CRM interne</w:t>
             </w:r>
             <w:r>
               <w:rPr>
+                <w:b/>
                 <w:bCs/>
               </w:rPr>
               <w:t> :</w:t>
@@ -3371,8 +3613,15 @@
             <w:r>
               <w:rPr>
                 <w:bCs/>
-              </w:rPr>
-              <w:t xml:space="preserve">Cadre de la mission : </w:t>
+                <w:u w:val="single"/>
+              </w:rPr>
+              <w:t>Cadre de la mission :</w:t>
+            </w:r>
+            <w:r>
+              <w:rPr>
+                <w:bCs/>
+              </w:rPr>
+              <w:t xml:space="preserve"> </w:t>
             </w:r>
             <w:proofErr w:type="spellStart"/>
             <w:r>
@@ -3447,8 +3696,15 @@
             <w:r>
               <w:rPr>
                 <w:bCs/>
-              </w:rPr>
-              <w:t xml:space="preserve">Objectif de la mission : </w:t>
+                <w:u w:val="single"/>
+              </w:rPr>
+              <w:t>Objectif de la mission :</w:t>
+            </w:r>
+            <w:r>
+              <w:rPr>
+                <w:bCs/>
+              </w:rPr>
+              <w:t xml:space="preserve"> </w:t>
             </w:r>
             <w:r>
               <w:rPr>
@@ -3508,10 +3764,38 @@
               <w:rPr>
                 <w:bCs/>
               </w:rPr>
-              <w:t>Répondre aux besoins métiers.</w:t>
-            </w:r>
-            <w:bookmarkStart w:id="0" w:name="_GoBack"/>
-            <w:bookmarkEnd w:id="0"/>
+              <w:t>Répondre aux besoins métiers</w:t>
+            </w:r>
+            <w:r>
+              <w:rPr>
+                <w:bCs/>
+              </w:rPr>
+              <w:t xml:space="preserve"> et développer les évolutions nécessaires</w:t>
+            </w:r>
+            <w:r>
+              <w:rPr>
+                <w:bCs/>
+              </w:rPr>
+              <w:t>.</w:t>
+            </w:r>
+          </w:p>
+          <w:p>
+            <w:pPr>
+              <w:pStyle w:val="CorpsCV"/>
+              <w:numPr>
+                <w:ilvl w:val="1"/>
+                <w:numId w:val="10"/>
+              </w:numPr>
+              <w:rPr>
+                <w:bCs/>
+              </w:rPr>
+            </w:pPr>
+            <w:r>
+              <w:rPr>
+                <w:bCs/>
+              </w:rPr>
+              <w:t>Assurer le suivi sur l’application</w:t>
+            </w:r>
           </w:p>
           <w:p>
             <w:pPr>
@@ -3522,11 +3806,13 @@
               </w:numPr>
               <w:rPr>
                 <w:bCs/>
-              </w:rPr>
-            </w:pPr>
-            <w:r>
-              <w:rPr>
-                <w:bCs/>
+                <w:u w:val="single"/>
+              </w:rPr>
+            </w:pPr>
+            <w:r>
+              <w:rPr>
+                <w:bCs/>
+                <w:u w:val="single"/>
               </w:rPr>
               <w:t>Environnement :</w:t>
             </w:r>
@@ -3604,6 +3890,7 @@
               <w:rPr>
                 <w:b/>
                 <w:bCs/>
+                <w:lang w:val="en-US"/>
               </w:rPr>
             </w:pPr>
           </w:p>
@@ -3748,6 +4035,56 @@
             <w:r>
               <w:t>/MPI, Linux (Cluster).</w:t>
             </w:r>
+          </w:p>
+          <w:p>
+            <w:pPr>
+              <w:pStyle w:val="CorpsCV"/>
+            </w:pPr>
+          </w:p>
+          <w:p>
+            <w:pPr>
+              <w:pStyle w:val="CorpsCV"/>
+            </w:pPr>
+          </w:p>
+          <w:p>
+            <w:pPr>
+              <w:pStyle w:val="CorpsCV"/>
+            </w:pPr>
+          </w:p>
+          <w:p>
+            <w:pPr>
+              <w:pStyle w:val="CorpsCV"/>
+            </w:pPr>
+          </w:p>
+          <w:p>
+            <w:pPr>
+              <w:pStyle w:val="CorpsCV"/>
+            </w:pPr>
+          </w:p>
+          <w:p>
+            <w:pPr>
+              <w:pStyle w:val="CorpsCV"/>
+            </w:pPr>
+          </w:p>
+          <w:p>
+            <w:pPr>
+              <w:pStyle w:val="CorpsCV"/>
+            </w:pPr>
+          </w:p>
+          <w:p>
+            <w:pPr>
+              <w:pStyle w:val="CorpsCV"/>
+            </w:pPr>
+          </w:p>
+          <w:p>
+            <w:pPr>
+              <w:pStyle w:val="CorpsCV"/>
+            </w:pPr>
+          </w:p>
+          <w:p>
+            <w:pPr>
+              <w:pStyle w:val="CorpsCV"/>
+            </w:pPr>
           </w:p>
         </w:tc>
       </w:tr>
@@ -3788,6 +4125,7 @@
               <w:pStyle w:val="TitrePartieCV"/>
             </w:pPr>
             <w:r>
+              <w:lastRenderedPageBreak/>
               <w:t>Autres compétences</w:t>
             </w:r>
           </w:p>
@@ -3976,6 +4314,7 @@
     <w:p>
       <w:pPr>
         <w:pStyle w:val="CorpsCV"/>
+        <w:ind w:left="180" w:right="42"/>
       </w:pPr>
       <w:r>
         <w:rPr>
@@ -3991,11 +4330,13 @@
     <w:p>
       <w:pPr>
         <w:pStyle w:val="CorpsCV"/>
+        <w:ind w:left="180" w:right="42"/>
       </w:pPr>
     </w:p>
     <w:p>
       <w:pPr>
         <w:pStyle w:val="CorpsCV"/>
+        <w:ind w:left="180" w:right="42"/>
       </w:pPr>
       <w:r>
         <w:rPr>
@@ -4054,7 +4395,6 @@
               <w:pStyle w:val="TitrePartieCV"/>
             </w:pPr>
             <w:r>
-              <w:lastRenderedPageBreak/>
               <w:t>Divers</w:t>
             </w:r>
           </w:p>
@@ -4070,14 +4410,6 @@
       <w:tblPr>
         <w:tblW w:w="0" w:type="auto"/>
         <w:tblInd w:w="55" w:type="dxa"/>
-        <w:tblBorders>
-          <w:top w:val="nil"/>
-          <w:left w:val="nil"/>
-          <w:bottom w:val="nil"/>
-          <w:right w:val="nil"/>
-          <w:insideH w:val="nil"/>
-          <w:insideV w:val="nil"/>
-        </w:tblBorders>
         <w:tblCellMar>
           <w:top w:w="55" w:type="dxa"/>
           <w:left w:w="55" w:type="dxa"/>
@@ -4097,12 +4429,6 @@
         <w:tc>
           <w:tcPr>
             <w:tcW w:w="1589" w:type="dxa"/>
-            <w:tcBorders>
-              <w:top w:val="nil"/>
-              <w:left w:val="nil"/>
-              <w:bottom w:val="nil"/>
-              <w:right w:val="nil"/>
-            </w:tcBorders>
             <w:shd w:val="clear" w:color="auto" w:fill="auto"/>
           </w:tcPr>
           <w:p>
@@ -4117,12 +4443,6 @@
         <w:tc>
           <w:tcPr>
             <w:tcW w:w="9523" w:type="dxa"/>
-            <w:tcBorders>
-              <w:top w:val="nil"/>
-              <w:left w:val="nil"/>
-              <w:bottom w:val="nil"/>
-              <w:right w:val="nil"/>
-            </w:tcBorders>
             <w:shd w:val="clear" w:color="auto" w:fill="auto"/>
           </w:tcPr>
           <w:p>
@@ -4142,15 +4462,12 @@
         </w:tc>
       </w:tr>
       <w:tr>
+        <w:trPr>
+          <w:trHeight w:val="321"/>
+        </w:trPr>
         <w:tc>
           <w:tcPr>
             <w:tcW w:w="1589" w:type="dxa"/>
-            <w:tcBorders>
-              <w:top w:val="nil"/>
-              <w:left w:val="nil"/>
-              <w:bottom w:val="nil"/>
-              <w:right w:val="nil"/>
-            </w:tcBorders>
             <w:shd w:val="clear" w:color="auto" w:fill="auto"/>
           </w:tcPr>
           <w:p>
@@ -4165,12 +4482,6 @@
         <w:tc>
           <w:tcPr>
             <w:tcW w:w="9523" w:type="dxa"/>
-            <w:tcBorders>
-              <w:top w:val="nil"/>
-              <w:left w:val="nil"/>
-              <w:bottom w:val="nil"/>
-              <w:right w:val="nil"/>
-            </w:tcBorders>
             <w:shd w:val="clear" w:color="auto" w:fill="auto"/>
           </w:tcPr>
           <w:p>
@@ -4190,6 +4501,39 @@
             </w:r>
             <w:r>
               <w:t>, IoT (Raspberry &amp; Arduino)</w:t>
+            </w:r>
+          </w:p>
+        </w:tc>
+      </w:tr>
+      <w:tr>
+        <w:trPr>
+          <w:trHeight w:val="330"/>
+        </w:trPr>
+        <w:tc>
+          <w:tcPr>
+            <w:tcW w:w="1589" w:type="dxa"/>
+            <w:shd w:val="clear" w:color="auto" w:fill="auto"/>
+          </w:tcPr>
+          <w:p>
+            <w:pPr>
+              <w:pStyle w:val="CorpsCV"/>
+            </w:pPr>
+            <w:r>
+              <w:t>Jeux-vidéos</w:t>
+            </w:r>
+          </w:p>
+        </w:tc>
+        <w:tc>
+          <w:tcPr>
+            <w:tcW w:w="9523" w:type="dxa"/>
+            <w:shd w:val="clear" w:color="auto" w:fill="auto"/>
+          </w:tcPr>
+          <w:p>
+            <w:pPr>
+              <w:pStyle w:val="CorpsCV"/>
+            </w:pPr>
+            <w:r>
+              <w:t>MMORPG (Final Fantasy XIV)</w:t>
             </w:r>
           </w:p>
         </w:tc>
@@ -4197,7 +4541,10 @@
     </w:tbl>
     <w:p/>
     <w:p/>
-    <w:p/>
+    <w:p>
+      <w:bookmarkStart w:id="0" w:name="_GoBack"/>
+      <w:bookmarkEnd w:id="0"/>
+    </w:p>
     <w:sectPr>
       <w:pgSz w:w="11906" w:h="16838"/>
       <w:pgMar w:top="397" w:right="397" w:bottom="397" w:left="397" w:header="0" w:footer="0" w:gutter="0"/>

--- a/C.V. EWA - Consultant Technico-Fonctionnel Salesforce.docx
+++ b/C.V. EWA - Consultant Technico-Fonctionnel Salesforce.docx
@@ -188,7 +188,10 @@
               <w:pStyle w:val="TitreCV"/>
             </w:pPr>
             <w:r>
-              <w:t>Consultant Technico-Fonctionnel SalesForce</w:t>
+              <w:t>Tech Lead</w:t>
+            </w:r>
+            <w:r>
+              <w:t xml:space="preserve"> SalesForce</w:t>
             </w:r>
           </w:p>
         </w:tc>
@@ -1082,13 +1085,16 @@
             <w:pPr>
               <w:pStyle w:val="CorpsCV"/>
             </w:pPr>
+            <w:r>
+              <w:t xml:space="preserve">Depuis </w:t>
+            </w:r>
             <w:proofErr w:type="spellStart"/>
             <w:r>
               <w:t>Decembre</w:t>
             </w:r>
             <w:proofErr w:type="spellEnd"/>
             <w:r>
-              <w:t xml:space="preserve"> 2017 - …</w:t>
+              <w:t xml:space="preserve"> 2017</w:t>
             </w:r>
           </w:p>
         </w:tc>
@@ -1119,14 +1125,22 @@
                 <w:bCs/>
                 <w:u w:val="single"/>
               </w:rPr>
-              <w:t xml:space="preserve">Synergie Associes – </w:t>
-            </w:r>
-            <w:r>
-              <w:rPr>
+              <w:t>Karoo</w:t>
+            </w:r>
+            <w:r>
+              <w:rPr>
+                <w:b/>
                 <w:bCs/>
                 <w:u w:val="single"/>
               </w:rPr>
-              <w:t>Consultant Salesforce Confirmé</w:t>
+              <w:t xml:space="preserve"> – </w:t>
+            </w:r>
+            <w:r>
+              <w:rPr>
+                <w:bCs/>
+                <w:u w:val="single"/>
+              </w:rPr>
+              <w:t>Tech Lead Salesforce</w:t>
             </w:r>
           </w:p>
         </w:tc>
@@ -1174,39 +1188,27 @@
                 <w:b/>
                 <w:bCs/>
               </w:rPr>
-              <w:t xml:space="preserve">EDF </w:t>
-            </w:r>
-          </w:p>
-          <w:p>
-            <w:pPr>
-              <w:pStyle w:val="CorpsCV"/>
-              <w:rPr>
-                <w:bCs/>
-              </w:rPr>
-            </w:pPr>
-            <w:r>
-              <w:rPr>
-                <w:bCs/>
-              </w:rPr>
-              <w:t xml:space="preserve">(Juillet 2018 </w:t>
-            </w:r>
-            <w:r>
-              <w:rPr>
-                <w:bCs/>
-              </w:rPr>
-              <w:t>–</w:t>
-            </w:r>
-            <w:r>
-              <w:rPr>
-                <w:bCs/>
-              </w:rPr>
-              <w:t xml:space="preserve"> </w:t>
-            </w:r>
-            <w:r>
-              <w:rPr>
-                <w:bCs/>
-              </w:rPr>
-              <w:t>Janvier 2019)</w:t>
+              <w:t>Placement Direct</w:t>
+            </w:r>
+          </w:p>
+          <w:p>
+            <w:pPr>
+              <w:pStyle w:val="CorpsCV"/>
+              <w:rPr>
+                <w:bCs/>
+              </w:rPr>
+            </w:pPr>
+            <w:r>
+              <w:rPr>
+                <w:bCs/>
+              </w:rPr>
+              <w:t>(</w:t>
+            </w:r>
+            <w:r>
+              <w:rPr>
+                <w:bCs/>
+              </w:rPr>
+              <w:t>Depuis février 2019)</w:t>
             </w:r>
           </w:p>
         </w:tc>
@@ -1225,21 +1227,16 @@
             <w:pPr>
               <w:pStyle w:val="CorpsCV"/>
               <w:rPr>
-                <w:bCs/>
-              </w:rPr>
-            </w:pPr>
-            <w:r>
-              <w:rPr>
                 <w:b/>
                 <w:bCs/>
               </w:rPr>
-              <w:t>Consultant Salesforce</w:t>
-            </w:r>
-            <w:r>
-              <w:rPr>
-                <w:bCs/>
-              </w:rPr>
-              <w:t> :</w:t>
+            </w:pPr>
+            <w:r>
+              <w:rPr>
+                <w:b/>
+                <w:bCs/>
+              </w:rPr>
+              <w:t>Tech Lead Salesforce :</w:t>
             </w:r>
           </w:p>
           <w:p>
@@ -1247,9 +1244,8 @@
               <w:pStyle w:val="CorpsCV"/>
               <w:numPr>
                 <w:ilvl w:val="0"/>
-                <w:numId w:val="18"/>
+                <w:numId w:val="19"/>
               </w:numPr>
-              <w:jc w:val="both"/>
               <w:rPr>
                 <w:bCs/>
               </w:rPr>
@@ -1265,103 +1261,39 @@
               <w:rPr>
                 <w:bCs/>
               </w:rPr>
-              <w:t xml:space="preserve"> </w:t>
-            </w:r>
-            <w:r>
-              <w:rPr>
-                <w:bCs/>
-              </w:rPr>
-              <w:t xml:space="preserve">EDF est un des leaders sur le marché de l’énergie. </w:t>
-            </w:r>
-            <w:r>
-              <w:rPr>
-                <w:bCs/>
-              </w:rPr>
-              <w:t xml:space="preserve">Face à la concurrence sur le marché de l’énergie, EDF </w:t>
-            </w:r>
-            <w:r>
-              <w:rPr>
-                <w:bCs/>
-              </w:rPr>
-              <w:t>se doit de dynamiser</w:t>
-            </w:r>
-            <w:r>
-              <w:rPr>
-                <w:bCs/>
-              </w:rPr>
-              <w:t xml:space="preserve"> </w:t>
-            </w:r>
-            <w:r>
-              <w:rPr>
-                <w:bCs/>
-              </w:rPr>
-              <w:t>son activité liée aux entreprises</w:t>
-            </w:r>
-            <w:r>
-              <w:rPr>
-                <w:bCs/>
-              </w:rPr>
-              <w:t xml:space="preserve">. </w:t>
-            </w:r>
-            <w:r>
-              <w:rPr>
-                <w:bCs/>
-              </w:rPr>
-              <w:t xml:space="preserve">Dans le cadre de </w:t>
-            </w:r>
-            <w:r>
-              <w:rPr>
-                <w:bCs/>
-              </w:rPr>
-              <w:t xml:space="preserve">cette </w:t>
-            </w:r>
-            <w:r>
-              <w:rPr>
-                <w:bCs/>
-              </w:rPr>
-              <w:t xml:space="preserve">évolution, EDF </w:t>
-            </w:r>
-            <w:r>
-              <w:rPr>
-                <w:bCs/>
-              </w:rPr>
-              <w:t xml:space="preserve">désire </w:t>
-            </w:r>
-            <w:r>
-              <w:rPr>
-                <w:bCs/>
-              </w:rPr>
-              <w:t xml:space="preserve">remplacer son ancien </w:t>
-            </w:r>
-            <w:r>
-              <w:rPr>
-                <w:bCs/>
-              </w:rPr>
-              <w:t>CRM</w:t>
-            </w:r>
-            <w:r>
-              <w:rPr>
-                <w:bCs/>
-              </w:rPr>
-              <w:t xml:space="preserve"> par Salesforce</w:t>
-            </w:r>
-            <w:r>
-              <w:rPr>
-                <w:bCs/>
-              </w:rPr>
-              <w:t>.</w:t>
-            </w:r>
-            <w:r>
-              <w:rPr>
-                <w:bCs/>
-              </w:rPr>
-              <w:t xml:space="preserve"> Pour cela, une équipe de plus de 100 personnes a été monté pour s’assurer de la réalisation du projet sur une période de 4 ans. </w:t>
-            </w:r>
-            <w:r>
-              <w:rPr>
-                <w:bCs/>
-              </w:rPr>
-              <w:t xml:space="preserve"> </w:t>
+              <w:t xml:space="preserve"> Placement Direct, filiale de </w:t>
+            </w:r>
+            <w:r>
+              <w:rPr>
+                <w:bCs/>
+              </w:rPr>
+              <w:t>SwissLife</w:t>
+            </w:r>
+            <w:r>
+              <w:rPr>
+                <w:bCs/>
+              </w:rPr>
+              <w:t xml:space="preserve">, est un courtier dans l’assurance vie. Pour lui permettre </w:t>
+            </w:r>
+            <w:r>
+              <w:rPr>
+                <w:bCs/>
+              </w:rPr>
+              <w:t xml:space="preserve">d’accélérer </w:t>
+            </w:r>
+            <w:bookmarkStart w:id="0" w:name="_GoBack"/>
+            <w:bookmarkEnd w:id="0"/>
+            <w:r>
+              <w:rPr>
+                <w:bCs/>
+              </w:rPr>
+              <w:t>le développement de son activité</w:t>
+            </w:r>
+            <w:r>
+              <w:rPr>
+                <w:bCs/>
+              </w:rPr>
+              <w:t>, il a décidé de refondre une partie de son SI en intégrant la solution CRM Salesforce. Cette intégration inclus aussi un site institutionnel et un portail client.</w:t>
             </w:r>
           </w:p>
           <w:p>
@@ -1369,33 +1301,18 @@
               <w:pStyle w:val="CorpsCV"/>
               <w:numPr>
                 <w:ilvl w:val="0"/>
-                <w:numId w:val="18"/>
+                <w:numId w:val="19"/>
               </w:numPr>
               <w:rPr>
                 <w:bCs/>
+              </w:rPr>
+            </w:pPr>
+            <w:r>
+              <w:rPr>
+                <w:bCs/>
                 <w:u w:val="single"/>
               </w:rPr>
-            </w:pPr>
-            <w:r>
-              <w:rPr>
-                <w:bCs/>
-                <w:u w:val="single"/>
-              </w:rPr>
-              <w:t xml:space="preserve">Objectif de </w:t>
-            </w:r>
-            <w:r>
-              <w:rPr>
-                <w:bCs/>
-                <w:u w:val="single"/>
-              </w:rPr>
-              <w:t xml:space="preserve">la </w:t>
-            </w:r>
-            <w:r>
-              <w:rPr>
-                <w:bCs/>
-                <w:u w:val="single"/>
-              </w:rPr>
-              <w:t xml:space="preserve">mission : </w:t>
+              <w:t>Objectif de la mission :</w:t>
             </w:r>
           </w:p>
           <w:p>
@@ -1403,7 +1320,7 @@
               <w:pStyle w:val="CorpsCV"/>
               <w:numPr>
                 <w:ilvl w:val="1"/>
-                <w:numId w:val="18"/>
+                <w:numId w:val="19"/>
               </w:numPr>
               <w:rPr>
                 <w:bCs/>
@@ -1413,25 +1330,7 @@
               <w:rPr>
                 <w:bCs/>
               </w:rPr>
-              <w:t xml:space="preserve">Gestion </w:t>
-            </w:r>
-            <w:r>
-              <w:rPr>
-                <w:bCs/>
-              </w:rPr>
-              <w:t>et évolution du process d</w:t>
-            </w:r>
-            <w:r>
-              <w:rPr>
-                <w:bCs/>
-              </w:rPr>
-              <w:t>’intégration continue</w:t>
-            </w:r>
-            <w:r>
-              <w:rPr>
-                <w:bCs/>
-              </w:rPr>
-              <w:t>.</w:t>
+              <w:t>Spécification de l’architecture.</w:t>
             </w:r>
           </w:p>
           <w:p>
@@ -1439,7 +1338,7 @@
               <w:pStyle w:val="CorpsCV"/>
               <w:numPr>
                 <w:ilvl w:val="1"/>
-                <w:numId w:val="18"/>
+                <w:numId w:val="19"/>
               </w:numPr>
               <w:rPr>
                 <w:bCs/>
@@ -1449,7 +1348,7 @@
               <w:rPr>
                 <w:bCs/>
               </w:rPr>
-              <w:t xml:space="preserve">Assurer le macro-chiffrage des </w:t>
+              <w:t xml:space="preserve">Macro-chiffrage des </w:t>
             </w:r>
             <w:proofErr w:type="spellStart"/>
             <w:r>
@@ -1465,13 +1364,43 @@
               <w:t>eatures</w:t>
             </w:r>
             <w:proofErr w:type="spellEnd"/>
+            <w:r>
+              <w:rPr>
+                <w:bCs/>
+              </w:rPr>
+              <w:t>.</w:t>
+            </w:r>
+          </w:p>
+          <w:p>
+            <w:pPr>
+              <w:pStyle w:val="CorpsCV"/>
+              <w:numPr>
+                <w:ilvl w:val="0"/>
+                <w:numId w:val="19"/>
+              </w:numPr>
+              <w:rPr>
+                <w:bCs/>
+              </w:rPr>
+            </w:pPr>
+            <w:r>
+              <w:rPr>
+                <w:bCs/>
+              </w:rPr>
+              <w:t>E</w:t>
+            </w:r>
+            <w:r>
+              <w:rPr>
+                <w:bCs/>
+              </w:rPr>
+              <w:t>nvironnement :</w:t>
+            </w:r>
           </w:p>
           <w:p>
             <w:pPr>
               <w:pStyle w:val="CorpsCV"/>
               <w:numPr>
                 <w:ilvl w:val="1"/>
-                <w:numId w:val="18"/>
+                <w:numId w:val="19"/>
               </w:numPr>
               <w:rPr>
                 <w:bCs/>
@@ -1481,13 +1410,21 @@
               <w:rPr>
                 <w:bCs/>
               </w:rPr>
-              <w:t>Dé</w:t>
-            </w:r>
-            <w:r>
-              <w:rPr>
-                <w:bCs/>
-              </w:rPr>
-              <w:t>veloppement de nouvelles fonctionnalités</w:t>
+              <w:t xml:space="preserve">Langage : Apex, </w:t>
+            </w:r>
+            <w:proofErr w:type="spellStart"/>
+            <w:r>
+              <w:rPr>
+                <w:bCs/>
+              </w:rPr>
+              <w:t>VisualForce</w:t>
+            </w:r>
+            <w:proofErr w:type="spellEnd"/>
+            <w:r>
+              <w:rPr>
+                <w:bCs/>
+              </w:rPr>
+              <w:t>, HTML5, Javascript, CSS</w:t>
             </w:r>
           </w:p>
           <w:p>
@@ -1495,80 +1432,10 @@
               <w:pStyle w:val="CorpsCV"/>
               <w:numPr>
                 <w:ilvl w:val="1"/>
-                <w:numId w:val="18"/>
+                <w:numId w:val="19"/>
               </w:numPr>
               <w:rPr>
                 <w:bCs/>
-              </w:rPr>
-            </w:pPr>
-            <w:r>
-              <w:rPr>
-                <w:bCs/>
-              </w:rPr>
-              <w:t>Encadrement des juniors et des nouveaux arrivants.</w:t>
-            </w:r>
-          </w:p>
-          <w:p>
-            <w:pPr>
-              <w:pStyle w:val="CorpsCV"/>
-              <w:numPr>
-                <w:ilvl w:val="0"/>
-                <w:numId w:val="18"/>
-              </w:numPr>
-              <w:rPr>
-                <w:bCs/>
-                <w:u w:val="single"/>
-              </w:rPr>
-            </w:pPr>
-            <w:r>
-              <w:rPr>
-                <w:bCs/>
-                <w:u w:val="single"/>
-              </w:rPr>
-              <w:t>Environnement :</w:t>
-            </w:r>
-          </w:p>
-          <w:p>
-            <w:pPr>
-              <w:pStyle w:val="CorpsCV"/>
-              <w:numPr>
-                <w:ilvl w:val="1"/>
-                <w:numId w:val="18"/>
-              </w:numPr>
-              <w:rPr>
-                <w:bCs/>
-              </w:rPr>
-            </w:pPr>
-            <w:r>
-              <w:rPr>
-                <w:bCs/>
-              </w:rPr>
-              <w:t xml:space="preserve">Langage : Apex, </w:t>
-            </w:r>
-            <w:proofErr w:type="spellStart"/>
-            <w:r>
-              <w:rPr>
-                <w:bCs/>
-              </w:rPr>
-              <w:t>VisualForce</w:t>
-            </w:r>
-            <w:proofErr w:type="spellEnd"/>
-            <w:r>
-              <w:rPr>
-                <w:bCs/>
-              </w:rPr>
-              <w:t>, HTML5, Javascript, CSS</w:t>
-            </w:r>
-          </w:p>
-          <w:p>
-            <w:pPr>
-              <w:pStyle w:val="CorpsCV"/>
-              <w:numPr>
-                <w:ilvl w:val="1"/>
-                <w:numId w:val="18"/>
-              </w:numPr>
-              <w:rPr>
-                <w:bCs/>
                 <w:lang w:val="en-US"/>
               </w:rPr>
             </w:pPr>
@@ -1577,42 +1444,7 @@
                 <w:bCs/>
                 <w:lang w:val="en-US"/>
               </w:rPr>
-              <w:t>IDE</w:t>
-            </w:r>
-            <w:r>
-              <w:rPr>
-                <w:bCs/>
-                <w:lang w:val="en-US"/>
-              </w:rPr>
-              <w:t>:</w:t>
-            </w:r>
-            <w:r>
-              <w:rPr>
-                <w:bCs/>
-                <w:lang w:val="en-US"/>
-              </w:rPr>
-              <w:t xml:space="preserve"> Sublime Text 3 avec Mavens Mate, Ant, Talend Open Studio, SonarQube</w:t>
-            </w:r>
-            <w:r>
-              <w:rPr>
-                <w:bCs/>
-                <w:lang w:val="en-US"/>
-              </w:rPr>
-              <w:t>, Visual S</w:t>
-            </w:r>
-            <w:r>
-              <w:rPr>
-                <w:bCs/>
-                <w:lang w:val="en-US"/>
-              </w:rPr>
-              <w:t>tudio Code</w:t>
-            </w:r>
-            <w:r>
-              <w:rPr>
-                <w:bCs/>
-                <w:lang w:val="en-US"/>
-              </w:rPr>
-              <w:t>, SFDX</w:t>
+              <w:t>IDE: Sublime Text 3 avec Mavens Mate, Ant, Talend Open Studio, SonarQube, Visual Studio Code, SFDX</w:t>
             </w:r>
           </w:p>
         </w:tc>
@@ -1658,59 +1490,44 @@
                 <w:bCs/>
               </w:rPr>
             </w:pPr>
-            <w:proofErr w:type="spellStart"/>
             <w:r>
               <w:rPr>
                 <w:b/>
                 <w:bCs/>
               </w:rPr>
-              <w:t>Albéa</w:t>
-            </w:r>
-            <w:proofErr w:type="spellEnd"/>
-            <w:r>
-              <w:rPr>
-                <w:b/>
+              <w:t xml:space="preserve">EDF </w:t>
+            </w:r>
+          </w:p>
+          <w:p>
+            <w:pPr>
+              <w:pStyle w:val="CorpsCV"/>
+              <w:rPr>
+                <w:bCs/>
+              </w:rPr>
+            </w:pPr>
+            <w:r>
+              <w:rPr>
+                <w:bCs/>
+              </w:rPr>
+              <w:t xml:space="preserve">(Juillet 2018 </w:t>
+            </w:r>
+            <w:r>
+              <w:rPr>
+                <w:bCs/>
+              </w:rPr>
+              <w:t>–</w:t>
+            </w:r>
+            <w:r>
+              <w:rPr>
                 <w:bCs/>
               </w:rPr>
               <w:t xml:space="preserve"> </w:t>
             </w:r>
-          </w:p>
-          <w:p>
-            <w:pPr>
-              <w:pStyle w:val="CorpsCV"/>
-              <w:rPr>
-                <w:bCs/>
-              </w:rPr>
-            </w:pPr>
-            <w:r>
-              <w:rPr>
-                <w:bCs/>
-              </w:rPr>
-              <w:t xml:space="preserve">(Janvier 2018 </w:t>
-            </w:r>
-            <w:r>
-              <w:rPr>
-                <w:bCs/>
-              </w:rPr>
-              <w:t>–</w:t>
-            </w:r>
-            <w:r>
-              <w:rPr>
-                <w:bCs/>
-              </w:rPr>
-              <w:t xml:space="preserve"> </w:t>
-            </w:r>
-            <w:r>
-              <w:rPr>
-                <w:bCs/>
-              </w:rPr>
-              <w:t>Juin 2018</w:t>
-            </w:r>
-            <w:r>
-              <w:rPr>
-                <w:bCs/>
-              </w:rPr>
-              <w:t>)</w:t>
+            <w:r>
+              <w:rPr>
+                <w:bCs/>
+              </w:rPr>
+              <w:t>Janvier 2019)</w:t>
             </w:r>
           </w:p>
         </w:tc>
@@ -1737,7 +1554,14 @@
                 <w:b/>
                 <w:bCs/>
               </w:rPr>
-              <w:t>Consultant Salesforce</w:t>
+              <w:t>Tech Lead</w:t>
+            </w:r>
+            <w:r>
+              <w:rPr>
+                <w:b/>
+                <w:bCs/>
+              </w:rPr>
+              <w:t xml:space="preserve"> Salesforce</w:t>
             </w:r>
             <w:r>
               <w:rPr>
@@ -1751,7 +1575,7 @@
               <w:pStyle w:val="CorpsCV"/>
               <w:numPr>
                 <w:ilvl w:val="0"/>
-                <w:numId w:val="15"/>
+                <w:numId w:val="18"/>
               </w:numPr>
               <w:jc w:val="both"/>
               <w:rPr>
@@ -1771,47 +1595,101 @@
               </w:rPr>
               <w:t xml:space="preserve"> </w:t>
             </w:r>
-            <w:proofErr w:type="spellStart"/>
-            <w:r>
-              <w:rPr>
-                <w:bCs/>
-              </w:rPr>
-              <w:t>Albéa</w:t>
-            </w:r>
-            <w:proofErr w:type="spellEnd"/>
-            <w:r>
-              <w:rPr>
-                <w:bCs/>
-              </w:rPr>
-              <w:t xml:space="preserve"> est une entreprise au rayonnement mondiale qui travaille en partenariat avec de grand groupes comme l’Oréal et qui produit le packaging pour différent produit de beauté. </w:t>
-            </w:r>
-            <w:proofErr w:type="spellStart"/>
-            <w:r>
-              <w:rPr>
-                <w:bCs/>
-              </w:rPr>
-              <w:t>Albéa</w:t>
-            </w:r>
-            <w:proofErr w:type="spellEnd"/>
-            <w:r>
-              <w:rPr>
-                <w:bCs/>
-              </w:rPr>
-              <w:t xml:space="preserve"> a déployé la solution Sales Cloud pour lui permettre de piloter son activité à travers le monde. Des développements spécifiques important ont été réalisés pour répondre à une grande partie du besoin spécifique d’</w:t>
-            </w:r>
-            <w:proofErr w:type="spellStart"/>
-            <w:r>
-              <w:rPr>
-                <w:bCs/>
-              </w:rPr>
-              <w:t>Albéa</w:t>
-            </w:r>
-            <w:proofErr w:type="spellEnd"/>
+            <w:r>
+              <w:rPr>
+                <w:bCs/>
+              </w:rPr>
+              <w:t xml:space="preserve">EDF est un des leaders sur le marché de l’énergie. </w:t>
+            </w:r>
+            <w:r>
+              <w:rPr>
+                <w:bCs/>
+              </w:rPr>
+              <w:t xml:space="preserve">Face à la concurrence sur le marché de l’énergie, EDF </w:t>
+            </w:r>
+            <w:r>
+              <w:rPr>
+                <w:bCs/>
+              </w:rPr>
+              <w:t>se doit de dynamiser</w:t>
+            </w:r>
+            <w:r>
+              <w:rPr>
+                <w:bCs/>
+              </w:rPr>
+              <w:t xml:space="preserve"> </w:t>
+            </w:r>
+            <w:r>
+              <w:rPr>
+                <w:bCs/>
+              </w:rPr>
+              <w:t>son activité liée aux entreprises</w:t>
+            </w:r>
+            <w:r>
+              <w:rPr>
+                <w:bCs/>
+              </w:rPr>
+              <w:t xml:space="preserve">. </w:t>
+            </w:r>
+            <w:r>
+              <w:rPr>
+                <w:bCs/>
+              </w:rPr>
+              <w:t xml:space="preserve">Dans le cadre de </w:t>
+            </w:r>
+            <w:r>
+              <w:rPr>
+                <w:bCs/>
+              </w:rPr>
+              <w:t xml:space="preserve">cette </w:t>
+            </w:r>
+            <w:r>
+              <w:rPr>
+                <w:bCs/>
+              </w:rPr>
+              <w:t xml:space="preserve">évolution, EDF </w:t>
+            </w:r>
+            <w:r>
+              <w:rPr>
+                <w:bCs/>
+              </w:rPr>
+              <w:t xml:space="preserve">désire </w:t>
+            </w:r>
+            <w:r>
+              <w:rPr>
+                <w:bCs/>
+              </w:rPr>
+              <w:t xml:space="preserve">remplacer son ancien </w:t>
+            </w:r>
+            <w:r>
+              <w:rPr>
+                <w:bCs/>
+              </w:rPr>
+              <w:t>CRM</w:t>
+            </w:r>
+            <w:r>
+              <w:rPr>
+                <w:bCs/>
+              </w:rPr>
+              <w:t xml:space="preserve"> par Salesforce</w:t>
+            </w:r>
             <w:r>
               <w:rPr>
                 <w:bCs/>
               </w:rPr>
               <w:t>.</w:t>
+            </w:r>
+            <w:r>
+              <w:rPr>
+                <w:bCs/>
+              </w:rPr>
+              <w:t xml:space="preserve"> Pour cela, une équipe de plus de 100 personnes a été monté pour s’assurer de la réalisation du projet sur une période de 4 ans. </w:t>
+            </w:r>
+            <w:r>
+              <w:rPr>
+                <w:bCs/>
+              </w:rPr>
+              <w:t xml:space="preserve"> </w:t>
             </w:r>
           </w:p>
           <w:p>
@@ -1819,56 +1697,143 @@
               <w:pStyle w:val="CorpsCV"/>
               <w:numPr>
                 <w:ilvl w:val="0"/>
-                <w:numId w:val="15"/>
+                <w:numId w:val="18"/>
               </w:numPr>
               <w:rPr>
                 <w:bCs/>
-              </w:rPr>
-            </w:pPr>
-            <w:r>
-              <w:rPr>
-                <w:bCs/>
                 <w:u w:val="single"/>
               </w:rPr>
-              <w:t>Objectif de la mission :</w:t>
-            </w:r>
-            <w:r>
-              <w:rPr>
-                <w:bCs/>
-              </w:rPr>
-              <w:t xml:space="preserve"> Assure</w:t>
-            </w:r>
-            <w:r>
-              <w:rPr>
-                <w:bCs/>
-              </w:rPr>
-              <w:t>r</w:t>
-            </w:r>
-            <w:r>
-              <w:rPr>
-                <w:bCs/>
-              </w:rPr>
-              <w:t xml:space="preserve"> la TMA et les évolutions pour l</w:t>
-            </w:r>
-            <w:r>
-              <w:rPr>
-                <w:bCs/>
-              </w:rPr>
-              <w:t xml:space="preserve">a version 2 attendue par </w:t>
+            </w:pPr>
+            <w:r>
+              <w:rPr>
+                <w:bCs/>
+                <w:u w:val="single"/>
+              </w:rPr>
+              <w:t xml:space="preserve">Objectif de </w:t>
+            </w:r>
+            <w:r>
+              <w:rPr>
+                <w:bCs/>
+                <w:u w:val="single"/>
+              </w:rPr>
+              <w:t xml:space="preserve">la </w:t>
+            </w:r>
+            <w:r>
+              <w:rPr>
+                <w:bCs/>
+                <w:u w:val="single"/>
+              </w:rPr>
+              <w:t xml:space="preserve">mission : </w:t>
+            </w:r>
+          </w:p>
+          <w:p>
+            <w:pPr>
+              <w:pStyle w:val="CorpsCV"/>
+              <w:numPr>
+                <w:ilvl w:val="1"/>
+                <w:numId w:val="18"/>
+              </w:numPr>
+              <w:rPr>
+                <w:bCs/>
+              </w:rPr>
+            </w:pPr>
+            <w:r>
+              <w:rPr>
+                <w:bCs/>
+              </w:rPr>
+              <w:t xml:space="preserve">Gestion </w:t>
+            </w:r>
+            <w:r>
+              <w:rPr>
+                <w:bCs/>
+              </w:rPr>
+              <w:t>et évolution du process d</w:t>
+            </w:r>
+            <w:r>
+              <w:rPr>
+                <w:bCs/>
+              </w:rPr>
+              <w:t>’intégration continue</w:t>
+            </w:r>
+            <w:r>
+              <w:rPr>
+                <w:bCs/>
+              </w:rPr>
+              <w:t>.</w:t>
+            </w:r>
+          </w:p>
+          <w:p>
+            <w:pPr>
+              <w:pStyle w:val="CorpsCV"/>
+              <w:numPr>
+                <w:ilvl w:val="1"/>
+                <w:numId w:val="18"/>
+              </w:numPr>
+              <w:rPr>
+                <w:bCs/>
+              </w:rPr>
+            </w:pPr>
+            <w:r>
+              <w:rPr>
+                <w:bCs/>
+              </w:rPr>
+              <w:t xml:space="preserve">Assurer le macro-chiffrage des </w:t>
             </w:r>
             <w:proofErr w:type="spellStart"/>
             <w:r>
               <w:rPr>
                 <w:bCs/>
               </w:rPr>
-              <w:t>Albéa</w:t>
+              <w:t>F</w:t>
+            </w:r>
+            <w:r>
+              <w:rPr>
+                <w:bCs/>
+              </w:rPr>
+              <w:t>eatures</w:t>
             </w:r>
             <w:proofErr w:type="spellEnd"/>
-            <w:r>
-              <w:rPr>
-                <w:bCs/>
-              </w:rPr>
-              <w:t>.</w:t>
+          </w:p>
+          <w:p>
+            <w:pPr>
+              <w:pStyle w:val="CorpsCV"/>
+              <w:numPr>
+                <w:ilvl w:val="1"/>
+                <w:numId w:val="18"/>
+              </w:numPr>
+              <w:rPr>
+                <w:bCs/>
+              </w:rPr>
+            </w:pPr>
+            <w:r>
+              <w:rPr>
+                <w:bCs/>
+              </w:rPr>
+              <w:t>Dé</w:t>
+            </w:r>
+            <w:r>
+              <w:rPr>
+                <w:bCs/>
+              </w:rPr>
+              <w:t>veloppement de nouvelles fonctionnalités</w:t>
+            </w:r>
+          </w:p>
+          <w:p>
+            <w:pPr>
+              <w:pStyle w:val="CorpsCV"/>
+              <w:numPr>
+                <w:ilvl w:val="1"/>
+                <w:numId w:val="18"/>
+              </w:numPr>
+              <w:rPr>
+                <w:bCs/>
+              </w:rPr>
+            </w:pPr>
+            <w:r>
+              <w:rPr>
+                <w:bCs/>
+              </w:rPr>
+              <w:t>Encadrement des juniors et des nouveaux arrivants.</w:t>
             </w:r>
           </w:p>
           <w:p>
@@ -1876,15 +1841,17 @@
               <w:pStyle w:val="CorpsCV"/>
               <w:numPr>
                 <w:ilvl w:val="0"/>
-                <w:numId w:val="15"/>
+                <w:numId w:val="18"/>
               </w:numPr>
               <w:rPr>
                 <w:bCs/>
-              </w:rPr>
-            </w:pPr>
-            <w:r>
-              <w:rPr>
-                <w:bCs/>
+                <w:u w:val="single"/>
+              </w:rPr>
+            </w:pPr>
+            <w:r>
+              <w:rPr>
+                <w:bCs/>
+                <w:u w:val="single"/>
               </w:rPr>
               <w:t>Environnement :</w:t>
             </w:r>
@@ -1894,7 +1861,7 @@
               <w:pStyle w:val="CorpsCV"/>
               <w:numPr>
                 <w:ilvl w:val="1"/>
-                <w:numId w:val="15"/>
+                <w:numId w:val="18"/>
               </w:numPr>
               <w:rPr>
                 <w:bCs/>
@@ -1926,7 +1893,7 @@
               <w:pStyle w:val="CorpsCV"/>
               <w:numPr>
                 <w:ilvl w:val="1"/>
-                <w:numId w:val="15"/>
+                <w:numId w:val="18"/>
               </w:numPr>
               <w:rPr>
                 <w:bCs/>
@@ -1938,31 +1905,43 @@
                 <w:bCs/>
                 <w:lang w:val="en-US"/>
               </w:rPr>
-              <w:t>IDE : Sublime Text 3 avec Mavens Mate, Ant, Talend Open Studio</w:t>
+              <w:t>IDE</w:t>
             </w:r>
             <w:r>
               <w:rPr>
                 <w:bCs/>
                 <w:lang w:val="en-US"/>
               </w:rPr>
-              <w:t>, So</w:t>
+              <w:t>:</w:t>
             </w:r>
             <w:r>
               <w:rPr>
                 <w:bCs/>
                 <w:lang w:val="en-US"/>
               </w:rPr>
-              <w:t>narQube</w:t>
-            </w:r>
-          </w:p>
-          <w:p>
-            <w:pPr>
-              <w:pStyle w:val="CorpsCV"/>
+              <w:t xml:space="preserve"> Sublime Text 3 avec Mavens Mate, Ant, Talend Open Studio, SonarQube</w:t>
+            </w:r>
+            <w:r>
               <w:rPr>
                 <w:bCs/>
                 <w:lang w:val="en-US"/>
               </w:rPr>
-            </w:pPr>
+              <w:t>, Visual S</w:t>
+            </w:r>
+            <w:r>
+              <w:rPr>
+                <w:bCs/>
+                <w:lang w:val="en-US"/>
+              </w:rPr>
+              <w:t>tudio Code</w:t>
+            </w:r>
+            <w:r>
+              <w:rPr>
+                <w:bCs/>
+                <w:lang w:val="en-US"/>
+              </w:rPr>
+              <w:t>, SFDX</w:t>
+            </w:r>
           </w:p>
         </w:tc>
       </w:tr>
@@ -2003,6 +1982,7 @@
             <w:pPr>
               <w:pStyle w:val="CorpsCV"/>
               <w:rPr>
+                <w:b/>
                 <w:bCs/>
               </w:rPr>
             </w:pPr>
@@ -2012,14 +1992,53 @@
                 <w:b/>
                 <w:bCs/>
               </w:rPr>
-              <w:t>EuropAmiante</w:t>
+              <w:t>Albéa</w:t>
             </w:r>
             <w:proofErr w:type="spellEnd"/>
             <w:r>
               <w:rPr>
-                <w:bCs/>
-              </w:rPr>
-              <w:t xml:space="preserve"> (Décembre 2017)</w:t>
+                <w:b/>
+                <w:bCs/>
+              </w:rPr>
+              <w:t xml:space="preserve"> </w:t>
+            </w:r>
+          </w:p>
+          <w:p>
+            <w:pPr>
+              <w:pStyle w:val="CorpsCV"/>
+              <w:rPr>
+                <w:bCs/>
+              </w:rPr>
+            </w:pPr>
+            <w:r>
+              <w:rPr>
+                <w:bCs/>
+              </w:rPr>
+              <w:t xml:space="preserve">(Janvier 2018 </w:t>
+            </w:r>
+            <w:r>
+              <w:rPr>
+                <w:bCs/>
+              </w:rPr>
+              <w:t>–</w:t>
+            </w:r>
+            <w:r>
+              <w:rPr>
+                <w:bCs/>
+              </w:rPr>
+              <w:t xml:space="preserve"> </w:t>
+            </w:r>
+            <w:r>
+              <w:rPr>
+                <w:bCs/>
+              </w:rPr>
+              <w:t>Juin 2018</w:t>
+            </w:r>
+            <w:r>
+              <w:rPr>
+                <w:bCs/>
+              </w:rPr>
+              <w:t>)</w:t>
             </w:r>
           </w:p>
         </w:tc>
@@ -2038,6 +2057,315 @@
             <w:pPr>
               <w:pStyle w:val="CorpsCV"/>
               <w:rPr>
+                <w:bCs/>
+              </w:rPr>
+            </w:pPr>
+            <w:r>
+              <w:rPr>
+                <w:b/>
+                <w:bCs/>
+              </w:rPr>
+              <w:t>Consultant Salesforce</w:t>
+            </w:r>
+            <w:r>
+              <w:rPr>
+                <w:bCs/>
+              </w:rPr>
+              <w:t> :</w:t>
+            </w:r>
+          </w:p>
+          <w:p>
+            <w:pPr>
+              <w:pStyle w:val="CorpsCV"/>
+              <w:numPr>
+                <w:ilvl w:val="0"/>
+                <w:numId w:val="15"/>
+              </w:numPr>
+              <w:jc w:val="both"/>
+              <w:rPr>
+                <w:bCs/>
+              </w:rPr>
+            </w:pPr>
+            <w:r>
+              <w:rPr>
+                <w:bCs/>
+                <w:u w:val="single"/>
+              </w:rPr>
+              <w:t>Cadre de la mission :</w:t>
+            </w:r>
+            <w:r>
+              <w:rPr>
+                <w:bCs/>
+              </w:rPr>
+              <w:t xml:space="preserve"> </w:t>
+            </w:r>
+            <w:proofErr w:type="spellStart"/>
+            <w:r>
+              <w:rPr>
+                <w:bCs/>
+              </w:rPr>
+              <w:t>Albéa</w:t>
+            </w:r>
+            <w:proofErr w:type="spellEnd"/>
+            <w:r>
+              <w:rPr>
+                <w:bCs/>
+              </w:rPr>
+              <w:t xml:space="preserve"> est une entreprise au rayonnement mondiale qui travaille en partenariat avec de grand groupes comme l’Oréal et qui produit le packaging pour différent produit de beauté. </w:t>
+            </w:r>
+            <w:proofErr w:type="spellStart"/>
+            <w:r>
+              <w:rPr>
+                <w:bCs/>
+              </w:rPr>
+              <w:t>Albéa</w:t>
+            </w:r>
+            <w:proofErr w:type="spellEnd"/>
+            <w:r>
+              <w:rPr>
+                <w:bCs/>
+              </w:rPr>
+              <w:t xml:space="preserve"> a déployé la solution Sales Cloud pour lui permettre de piloter son activité à travers le monde. Des développements spécifiques important ont été réalisés pour répondre à une grande partie du besoin spécifique d’</w:t>
+            </w:r>
+            <w:proofErr w:type="spellStart"/>
+            <w:r>
+              <w:rPr>
+                <w:bCs/>
+              </w:rPr>
+              <w:t>Albéa</w:t>
+            </w:r>
+            <w:proofErr w:type="spellEnd"/>
+            <w:r>
+              <w:rPr>
+                <w:bCs/>
+              </w:rPr>
+              <w:t>.</w:t>
+            </w:r>
+          </w:p>
+          <w:p>
+            <w:pPr>
+              <w:pStyle w:val="CorpsCV"/>
+              <w:numPr>
+                <w:ilvl w:val="0"/>
+                <w:numId w:val="15"/>
+              </w:numPr>
+              <w:rPr>
+                <w:bCs/>
+              </w:rPr>
+            </w:pPr>
+            <w:r>
+              <w:rPr>
+                <w:bCs/>
+                <w:u w:val="single"/>
+              </w:rPr>
+              <w:t>Objectif de la mission :</w:t>
+            </w:r>
+            <w:r>
+              <w:rPr>
+                <w:bCs/>
+              </w:rPr>
+              <w:t xml:space="preserve"> Assure</w:t>
+            </w:r>
+            <w:r>
+              <w:rPr>
+                <w:bCs/>
+              </w:rPr>
+              <w:t>r</w:t>
+            </w:r>
+            <w:r>
+              <w:rPr>
+                <w:bCs/>
+              </w:rPr>
+              <w:t xml:space="preserve"> la TMA et les évolutions pour l</w:t>
+            </w:r>
+            <w:r>
+              <w:rPr>
+                <w:bCs/>
+              </w:rPr>
+              <w:t xml:space="preserve">a version 2 attendue par </w:t>
+            </w:r>
+            <w:proofErr w:type="spellStart"/>
+            <w:r>
+              <w:rPr>
+                <w:bCs/>
+              </w:rPr>
+              <w:t>Albéa</w:t>
+            </w:r>
+            <w:proofErr w:type="spellEnd"/>
+            <w:r>
+              <w:rPr>
+                <w:bCs/>
+              </w:rPr>
+              <w:t>.</w:t>
+            </w:r>
+          </w:p>
+          <w:p>
+            <w:pPr>
+              <w:pStyle w:val="CorpsCV"/>
+              <w:numPr>
+                <w:ilvl w:val="0"/>
+                <w:numId w:val="15"/>
+              </w:numPr>
+              <w:rPr>
+                <w:bCs/>
+              </w:rPr>
+            </w:pPr>
+            <w:r>
+              <w:rPr>
+                <w:bCs/>
+              </w:rPr>
+              <w:t>Environnement :</w:t>
+            </w:r>
+          </w:p>
+          <w:p>
+            <w:pPr>
+              <w:pStyle w:val="CorpsCV"/>
+              <w:numPr>
+                <w:ilvl w:val="1"/>
+                <w:numId w:val="15"/>
+              </w:numPr>
+              <w:rPr>
+                <w:bCs/>
+              </w:rPr>
+            </w:pPr>
+            <w:r>
+              <w:rPr>
+                <w:bCs/>
+              </w:rPr>
+              <w:t xml:space="preserve">Langage : Apex, </w:t>
+            </w:r>
+            <w:proofErr w:type="spellStart"/>
+            <w:r>
+              <w:rPr>
+                <w:bCs/>
+              </w:rPr>
+              <w:t>VisualForce</w:t>
+            </w:r>
+            <w:proofErr w:type="spellEnd"/>
+            <w:r>
+              <w:rPr>
+                <w:bCs/>
+              </w:rPr>
+              <w:t>, HTML5, Javascript, CSS</w:t>
+            </w:r>
+          </w:p>
+          <w:p>
+            <w:pPr>
+              <w:pStyle w:val="CorpsCV"/>
+              <w:numPr>
+                <w:ilvl w:val="1"/>
+                <w:numId w:val="15"/>
+              </w:numPr>
+              <w:rPr>
+                <w:bCs/>
+                <w:lang w:val="en-US"/>
+              </w:rPr>
+            </w:pPr>
+            <w:r>
+              <w:rPr>
+                <w:bCs/>
+                <w:lang w:val="en-US"/>
+              </w:rPr>
+              <w:t>IDE : Sublime Text 3 avec Mavens Mate, Ant, Talend Open Studio</w:t>
+            </w:r>
+            <w:r>
+              <w:rPr>
+                <w:bCs/>
+                <w:lang w:val="en-US"/>
+              </w:rPr>
+              <w:t>, So</w:t>
+            </w:r>
+            <w:r>
+              <w:rPr>
+                <w:bCs/>
+                <w:lang w:val="en-US"/>
+              </w:rPr>
+              <w:t>narQube</w:t>
+            </w:r>
+          </w:p>
+          <w:p>
+            <w:pPr>
+              <w:pStyle w:val="CorpsCV"/>
+              <w:rPr>
+                <w:bCs/>
+                <w:lang w:val="en-US"/>
+              </w:rPr>
+            </w:pPr>
+          </w:p>
+        </w:tc>
+      </w:tr>
+      <w:tr>
+        <w:tc>
+          <w:tcPr>
+            <w:tcW w:w="1796" w:type="dxa"/>
+            <w:vMerge/>
+            <w:tcBorders>
+              <w:top w:val="nil"/>
+              <w:left w:val="nil"/>
+              <w:bottom w:val="nil"/>
+              <w:right w:val="nil"/>
+            </w:tcBorders>
+            <w:shd w:val="clear" w:color="auto" w:fill="auto"/>
+          </w:tcPr>
+          <w:p>
+            <w:pPr>
+              <w:pStyle w:val="CorpsCV"/>
+              <w:rPr>
+                <w:lang w:val="en-US"/>
+              </w:rPr>
+            </w:pPr>
+          </w:p>
+        </w:tc>
+        <w:tc>
+          <w:tcPr>
+            <w:tcW w:w="1869" w:type="dxa"/>
+            <w:tcBorders>
+              <w:top w:val="nil"/>
+              <w:left w:val="nil"/>
+              <w:bottom w:val="nil"/>
+              <w:right w:val="nil"/>
+            </w:tcBorders>
+            <w:shd w:val="clear" w:color="auto" w:fill="auto"/>
+          </w:tcPr>
+          <w:p>
+            <w:pPr>
+              <w:pStyle w:val="CorpsCV"/>
+              <w:rPr>
+                <w:bCs/>
+              </w:rPr>
+            </w:pPr>
+            <w:proofErr w:type="spellStart"/>
+            <w:r>
+              <w:rPr>
+                <w:b/>
+                <w:bCs/>
+              </w:rPr>
+              <w:t>EuropAmiante</w:t>
+            </w:r>
+            <w:proofErr w:type="spellEnd"/>
+            <w:r>
+              <w:rPr>
+                <w:bCs/>
+              </w:rPr>
+              <w:t xml:space="preserve"> (Décembre 2017)</w:t>
+            </w:r>
+          </w:p>
+        </w:tc>
+        <w:tc>
+          <w:tcPr>
+            <w:tcW w:w="7382" w:type="dxa"/>
+            <w:tcBorders>
+              <w:top w:val="nil"/>
+              <w:left w:val="nil"/>
+              <w:bottom w:val="nil"/>
+              <w:right w:val="nil"/>
+            </w:tcBorders>
+            <w:shd w:val="clear" w:color="auto" w:fill="auto"/>
+          </w:tcPr>
+          <w:p>
+            <w:pPr>
+              <w:pStyle w:val="CorpsCV"/>
+              <w:rPr>
                 <w:b/>
               </w:rPr>
             </w:pPr>
@@ -2264,6 +2592,62 @@
               </w:rPr>
               <w:t xml:space="preserve"> Mate, Ant, Talend Open Studio</w:t>
             </w:r>
+          </w:p>
+          <w:p>
+            <w:pPr>
+              <w:pStyle w:val="CorpsCV"/>
+              <w:rPr>
+                <w:bCs/>
+              </w:rPr>
+            </w:pPr>
+          </w:p>
+          <w:p>
+            <w:pPr>
+              <w:pStyle w:val="CorpsCV"/>
+              <w:rPr>
+                <w:bCs/>
+              </w:rPr>
+            </w:pPr>
+          </w:p>
+          <w:p>
+            <w:pPr>
+              <w:pStyle w:val="CorpsCV"/>
+              <w:rPr>
+                <w:bCs/>
+              </w:rPr>
+            </w:pPr>
+          </w:p>
+          <w:p>
+            <w:pPr>
+              <w:pStyle w:val="CorpsCV"/>
+              <w:rPr>
+                <w:bCs/>
+              </w:rPr>
+            </w:pPr>
+          </w:p>
+          <w:p>
+            <w:pPr>
+              <w:pStyle w:val="CorpsCV"/>
+              <w:rPr>
+                <w:bCs/>
+              </w:rPr>
+            </w:pPr>
+          </w:p>
+          <w:p>
+            <w:pPr>
+              <w:pStyle w:val="CorpsCV"/>
+              <w:rPr>
+                <w:bCs/>
+              </w:rPr>
+            </w:pPr>
+          </w:p>
+          <w:p>
+            <w:pPr>
+              <w:pStyle w:val="CorpsCV"/>
+              <w:rPr>
+                <w:bCs/>
+              </w:rPr>
+            </w:pPr>
           </w:p>
         </w:tc>
       </w:tr>
@@ -2285,6 +2669,7 @@
               <w:pStyle w:val="CorpsCV"/>
             </w:pPr>
             <w:r>
+              <w:lastRenderedPageBreak/>
               <w:t xml:space="preserve">Juin 2017 – </w:t>
             </w:r>
             <w:r>
@@ -2474,7 +2859,25 @@
                 <w:sz w:val="20"/>
                 <w:szCs w:val="24"/>
               </w:rPr>
-              <w:t>Dans le cadre de son activité commerciale, Europcar a mis en place un certain nombre d’instances Salesforce que cela soit sur la partie Service Cloud ou la partie Marketing Cloud en passant par le Sales Cloud.</w:t>
+              <w:t xml:space="preserve">Dans le cadre de son activité commerciale, Europcar a mis en place un certain nombre d’instances Salesforce que cela soit sur la partie Service Cloud ou la partie Marketing Cloud en passant par le </w:t>
+            </w:r>
+            <w:r>
+              <w:rPr>
+                <w:rFonts w:ascii="Arial" w:hAnsi="Arial" w:cs="Arial"/>
+                <w:bCs/>
+                <w:sz w:val="20"/>
+                <w:szCs w:val="24"/>
+              </w:rPr>
+              <w:t>Service</w:t>
+            </w:r>
+            <w:r>
+              <w:rPr>
+                <w:rFonts w:ascii="Arial" w:hAnsi="Arial" w:cs="Arial"/>
+                <w:bCs/>
+                <w:sz w:val="20"/>
+                <w:szCs w:val="24"/>
+              </w:rPr>
+              <w:t xml:space="preserve"> Cloud.</w:t>
             </w:r>
             <w:r>
               <w:rPr>
@@ -2809,14 +3212,7 @@
               <w:rPr>
                 <w:bCs/>
               </w:rPr>
-              <w:t xml:space="preserve">Septembre 2016 – </w:t>
-            </w:r>
-            <w:r>
-              <w:rPr>
-                <w:bCs/>
-              </w:rPr>
-              <w:lastRenderedPageBreak/>
-              <w:t>Juin 2017</w:t>
+              <w:t>Septembre 2016 – Juin 2017</w:t>
             </w:r>
             <w:r>
               <w:rPr>
@@ -2850,7 +3246,6 @@
                 <w:b/>
                 <w:bCs/>
               </w:rPr>
-              <w:lastRenderedPageBreak/>
               <w:t xml:space="preserve">Support technico-fonctionnel pour </w:t>
             </w:r>
             <w:proofErr w:type="spellStart"/>
@@ -2892,14 +3287,7 @@
               <w:rPr>
                 <w:bCs/>
               </w:rPr>
-              <w:t xml:space="preserve"> AXA Group Solutions est la filiale d’expertise IT mis en place par AXA pour répondre au besoin de ses filiales. Dans le cadre </w:t>
-            </w:r>
-            <w:r>
-              <w:rPr>
-                <w:bCs/>
-              </w:rPr>
-              <w:lastRenderedPageBreak/>
-              <w:t xml:space="preserve">du suivi de son activité commercial, A.G.S. a eu besoin de mettre en place un CRM et s’est tourné vers Salesforce. </w:t>
+              <w:t xml:space="preserve"> AXA Group Solutions est la filiale d’expertise IT mis en place par AXA pour répondre au besoin de ses filiales. Dans le cadre du suivi de son activité commercial, A.G.S. a eu besoin de mettre en place un CRM et s’est tourné vers Salesforce. </w:t>
             </w:r>
           </w:p>
           <w:p>
@@ -4035,56 +4423,6 @@
             <w:r>
               <w:t>/MPI, Linux (Cluster).</w:t>
             </w:r>
-          </w:p>
-          <w:p>
-            <w:pPr>
-              <w:pStyle w:val="CorpsCV"/>
-            </w:pPr>
-          </w:p>
-          <w:p>
-            <w:pPr>
-              <w:pStyle w:val="CorpsCV"/>
-            </w:pPr>
-          </w:p>
-          <w:p>
-            <w:pPr>
-              <w:pStyle w:val="CorpsCV"/>
-            </w:pPr>
-          </w:p>
-          <w:p>
-            <w:pPr>
-              <w:pStyle w:val="CorpsCV"/>
-            </w:pPr>
-          </w:p>
-          <w:p>
-            <w:pPr>
-              <w:pStyle w:val="CorpsCV"/>
-            </w:pPr>
-          </w:p>
-          <w:p>
-            <w:pPr>
-              <w:pStyle w:val="CorpsCV"/>
-            </w:pPr>
-          </w:p>
-          <w:p>
-            <w:pPr>
-              <w:pStyle w:val="CorpsCV"/>
-            </w:pPr>
-          </w:p>
-          <w:p>
-            <w:pPr>
-              <w:pStyle w:val="CorpsCV"/>
-            </w:pPr>
-          </w:p>
-          <w:p>
-            <w:pPr>
-              <w:pStyle w:val="CorpsCV"/>
-            </w:pPr>
-          </w:p>
-          <w:p>
-            <w:pPr>
-              <w:pStyle w:val="CorpsCV"/>
-            </w:pPr>
           </w:p>
         </w:tc>
       </w:tr>
@@ -4125,7 +4463,6 @@
               <w:pStyle w:val="TitrePartieCV"/>
             </w:pPr>
             <w:r>
-              <w:lastRenderedPageBreak/>
               <w:t>Autres compétences</w:t>
             </w:r>
           </w:p>
@@ -4541,10 +4878,7 @@
     </w:tbl>
     <w:p/>
     <w:p/>
-    <w:p>
-      <w:bookmarkStart w:id="0" w:name="_GoBack"/>
-      <w:bookmarkEnd w:id="0"/>
-    </w:p>
+    <w:p/>
     <w:sectPr>
       <w:pgSz w:w="11906" w:h="16838"/>
       <w:pgMar w:top="397" w:right="397" w:bottom="397" w:left="397" w:header="0" w:footer="0" w:gutter="0"/>
@@ -4559,6 +4893,118 @@
 <file path=word/numbering.xml><?xml version="1.0" encoding="utf-8"?>
 <w:numbering xmlns:wpc="http://schemas.microsoft.com/office/word/2010/wordprocessingCanvas" xmlns:cx="http://schemas.microsoft.com/office/drawing/2014/chartex" xmlns:cx1="http://schemas.microsoft.com/office/drawing/2015/9/8/chartex" xmlns:cx2="http://schemas.microsoft.com/office/drawing/2015/10/21/chartex" xmlns:cx3="http://schemas.microsoft.com/office/drawing/2016/5/9/chartex" xmlns:cx4="http://schemas.microsoft.com/office/drawing/2016/5/10/chartex" xmlns:cx5="http://schemas.microsoft.com/office/drawing/2016/5/11/chartex" xmlns:cx6="http://schemas.microsoft.com/office/drawing/2016/5/12/chartex" xmlns:cx7="http://schemas.microsoft.com/office/drawing/2016/5/13/chartex" xmlns:cx8="http://schemas.microsoft.com/office/drawing/2016/5/14/chartex" xmlns:mc="http://schemas.openxmlformats.org/markup-compatibility/2006" xmlns:aink="http://schemas.microsoft.com/office/drawing/2016/ink" xmlns:am3d="http://schemas.microsoft.com/office/drawing/2017/model3d" xmlns:o="urn:schemas-microsoft-com:office:office" xmlns:r="http://schemas.openxmlformats.org/officeDocument/2006/relationships" xmlns:m="http://schemas.openxmlformats.org/officeDocument/2006/math" xmlns:v="urn:schemas-microsoft-com:vml" xmlns:wp14="http://schemas.microsoft.com/office/word/2010/wordprocessingDrawing" xmlns:wp="http://schemas.openxmlformats.org/drawingml/2006/wordprocessingDrawing" xmlns:w10="urn:schemas-microsoft-com:office:word" xmlns:w="http://schemas.openxmlformats.org/wordprocessingml/2006/main" xmlns:w14="http://schemas.microsoft.com/office/word/2010/wordml" xmlns:w15="http://schemas.microsoft.com/office/word/2012/wordml" xmlns:w16cid="http://schemas.microsoft.com/office/word/2016/wordml/cid" xmlns:w16se="http://schemas.microsoft.com/office/word/2015/wordml/symex" xmlns:wpg="http://schemas.microsoft.com/office/word/2010/wordprocessingGroup" xmlns:wpi="http://schemas.microsoft.com/office/word/2010/wordprocessingInk" xmlns:wne="http://schemas.microsoft.com/office/word/2006/wordml" xmlns:wps="http://schemas.microsoft.com/office/word/2010/wordprocessingShape" mc:Ignorable="w14 w15 w16se w16cid wp14">
   <w:abstractNum w:abstractNumId="0" w15:restartNumberingAfterBreak="0">
+    <w:nsid w:val="02F65285"/>
+    <w:multiLevelType w:val="hybridMultilevel"/>
+    <w:tmpl w:val="6B0C4486"/>
+    <w:lvl w:ilvl="0" w:tplc="04090001">
+      <w:start w:val="1"/>
+      <w:numFmt w:val="bullet"/>
+      <w:lvlText w:val=""/>
+      <w:lvlJc w:val="left"/>
+      <w:pPr>
+        <w:ind w:left="720" w:hanging="360"/>
+      </w:pPr>
+      <w:rPr>
+        <w:rFonts w:ascii="Symbol" w:hAnsi="Symbol" w:hint="default"/>
+      </w:rPr>
+    </w:lvl>
+    <w:lvl w:ilvl="1" w:tplc="04090003">
+      <w:start w:val="1"/>
+      <w:numFmt w:val="bullet"/>
+      <w:lvlText w:val="o"/>
+      <w:lvlJc w:val="left"/>
+      <w:pPr>
+        <w:ind w:left="1440" w:hanging="360"/>
+      </w:pPr>
+      <w:rPr>
+        <w:rFonts w:ascii="Courier New" w:hAnsi="Courier New" w:cs="Courier New" w:hint="default"/>
+      </w:rPr>
+    </w:lvl>
+    <w:lvl w:ilvl="2" w:tplc="018A8CD6">
+      <w:numFmt w:val="bullet"/>
+      <w:lvlText w:val="•"/>
+      <w:lvlJc w:val="left"/>
+      <w:pPr>
+        <w:ind w:left="2505" w:hanging="705"/>
+      </w:pPr>
+      <w:rPr>
+        <w:rFonts w:ascii="Arial" w:eastAsia="SimSun;宋体" w:hAnsi="Arial" w:cs="Arial" w:hint="default"/>
+      </w:rPr>
+    </w:lvl>
+    <w:lvl w:ilvl="3" w:tplc="04090001" w:tentative="1">
+      <w:start w:val="1"/>
+      <w:numFmt w:val="bullet"/>
+      <w:lvlText w:val=""/>
+      <w:lvlJc w:val="left"/>
+      <w:pPr>
+        <w:ind w:left="2880" w:hanging="360"/>
+      </w:pPr>
+      <w:rPr>
+        <w:rFonts w:ascii="Symbol" w:hAnsi="Symbol" w:hint="default"/>
+      </w:rPr>
+    </w:lvl>
+    <w:lvl w:ilvl="4" w:tplc="04090003" w:tentative="1">
+      <w:start w:val="1"/>
+      <w:numFmt w:val="bullet"/>
+      <w:lvlText w:val="o"/>
+      <w:lvlJc w:val="left"/>
+      <w:pPr>
+        <w:ind w:left="3600" w:hanging="360"/>
+      </w:pPr>
+      <w:rPr>
+        <w:rFonts w:ascii="Courier New" w:hAnsi="Courier New" w:cs="Courier New" w:hint="default"/>
+      </w:rPr>
+    </w:lvl>
+    <w:lvl w:ilvl="5" w:tplc="04090005" w:tentative="1">
+      <w:start w:val="1"/>
+      <w:numFmt w:val="bullet"/>
+      <w:lvlText w:val=""/>
+      <w:lvlJc w:val="left"/>
+      <w:pPr>
+        <w:ind w:left="4320" w:hanging="360"/>
+      </w:pPr>
+      <w:rPr>
+        <w:rFonts w:ascii="Wingdings" w:hAnsi="Wingdings" w:hint="default"/>
+      </w:rPr>
+    </w:lvl>
+    <w:lvl w:ilvl="6" w:tplc="04090001" w:tentative="1">
+      <w:start w:val="1"/>
+      <w:numFmt w:val="bullet"/>
+      <w:lvlText w:val=""/>
+      <w:lvlJc w:val="left"/>
+      <w:pPr>
+        <w:ind w:left="5040" w:hanging="360"/>
+      </w:pPr>
+      <w:rPr>
+        <w:rFonts w:ascii="Symbol" w:hAnsi="Symbol" w:hint="default"/>
+      </w:rPr>
+    </w:lvl>
+    <w:lvl w:ilvl="7" w:tplc="04090003" w:tentative="1">
+      <w:start w:val="1"/>
+      <w:numFmt w:val="bullet"/>
+      <w:lvlText w:val="o"/>
+      <w:lvlJc w:val="left"/>
+      <w:pPr>
+        <w:ind w:left="5760" w:hanging="360"/>
+      </w:pPr>
+      <w:rPr>
+        <w:rFonts w:ascii="Courier New" w:hAnsi="Courier New" w:cs="Courier New" w:hint="default"/>
+      </w:rPr>
+    </w:lvl>
+    <w:lvl w:ilvl="8" w:tplc="04090005" w:tentative="1">
+      <w:start w:val="1"/>
+      <w:numFmt w:val="bullet"/>
+      <w:lvlText w:val=""/>
+      <w:lvlJc w:val="left"/>
+      <w:pPr>
+        <w:ind w:left="6480" w:hanging="360"/>
+      </w:pPr>
+      <w:rPr>
+        <w:rFonts w:ascii="Wingdings" w:hAnsi="Wingdings" w:hint="default"/>
+      </w:rPr>
+    </w:lvl>
+  </w:abstractNum>
+  <w:abstractNum w:abstractNumId="1" w15:restartNumberingAfterBreak="0">
     <w:nsid w:val="0DB20C66"/>
     <w:multiLevelType w:val="multilevel"/>
     <w:tmpl w:val="CEB0D716"/>
@@ -4698,7 +5144,7 @@
       </w:rPr>
     </w:lvl>
   </w:abstractNum>
-  <w:abstractNum w:abstractNumId="1" w15:restartNumberingAfterBreak="0">
+  <w:abstractNum w:abstractNumId="2" w15:restartNumberingAfterBreak="0">
     <w:nsid w:val="22833AD3"/>
     <w:multiLevelType w:val="hybridMultilevel"/>
     <w:tmpl w:val="E1D06EC8"/>
@@ -4811,7 +5257,7 @@
       </w:rPr>
     </w:lvl>
   </w:abstractNum>
-  <w:abstractNum w:abstractNumId="2" w15:restartNumberingAfterBreak="0">
+  <w:abstractNum w:abstractNumId="3" w15:restartNumberingAfterBreak="0">
     <w:nsid w:val="360D4D84"/>
     <w:multiLevelType w:val="hybridMultilevel"/>
     <w:tmpl w:val="FFA27E3C"/>
@@ -4924,7 +5370,7 @@
       </w:rPr>
     </w:lvl>
   </w:abstractNum>
-  <w:abstractNum w:abstractNumId="3" w15:restartNumberingAfterBreak="0">
+  <w:abstractNum w:abstractNumId="4" w15:restartNumberingAfterBreak="0">
     <w:nsid w:val="361C191E"/>
     <w:multiLevelType w:val="hybridMultilevel"/>
     <w:tmpl w:val="6EF6608A"/>
@@ -5037,7 +5483,7 @@
       </w:rPr>
     </w:lvl>
   </w:abstractNum>
-  <w:abstractNum w:abstractNumId="4" w15:restartNumberingAfterBreak="0">
+  <w:abstractNum w:abstractNumId="5" w15:restartNumberingAfterBreak="0">
     <w:nsid w:val="36691BB9"/>
     <w:multiLevelType w:val="hybridMultilevel"/>
     <w:tmpl w:val="6652B696"/>
@@ -5150,7 +5596,7 @@
       </w:rPr>
     </w:lvl>
   </w:abstractNum>
-  <w:abstractNum w:abstractNumId="5" w15:restartNumberingAfterBreak="0">
+  <w:abstractNum w:abstractNumId="6" w15:restartNumberingAfterBreak="0">
     <w:nsid w:val="393B4EBD"/>
     <w:multiLevelType w:val="hybridMultilevel"/>
     <w:tmpl w:val="D36C7F80"/>
@@ -5263,7 +5709,7 @@
       </w:rPr>
     </w:lvl>
   </w:abstractNum>
-  <w:abstractNum w:abstractNumId="6" w15:restartNumberingAfterBreak="0">
+  <w:abstractNum w:abstractNumId="7" w15:restartNumberingAfterBreak="0">
     <w:nsid w:val="39C15F2F"/>
     <w:multiLevelType w:val="hybridMultilevel"/>
     <w:tmpl w:val="BA4C8008"/>
@@ -5376,7 +5822,7 @@
       </w:rPr>
     </w:lvl>
   </w:abstractNum>
-  <w:abstractNum w:abstractNumId="7" w15:restartNumberingAfterBreak="0">
+  <w:abstractNum w:abstractNumId="8" w15:restartNumberingAfterBreak="0">
     <w:nsid w:val="3A336610"/>
     <w:multiLevelType w:val="multilevel"/>
     <w:tmpl w:val="7D8E1D5C"/>
@@ -5516,7 +5962,7 @@
       </w:rPr>
     </w:lvl>
   </w:abstractNum>
-  <w:abstractNum w:abstractNumId="8" w15:restartNumberingAfterBreak="0">
+  <w:abstractNum w:abstractNumId="9" w15:restartNumberingAfterBreak="0">
     <w:nsid w:val="43D87BCF"/>
     <w:multiLevelType w:val="multilevel"/>
     <w:tmpl w:val="062063A2"/>
@@ -5656,7 +6102,7 @@
       </w:rPr>
     </w:lvl>
   </w:abstractNum>
-  <w:abstractNum w:abstractNumId="9" w15:restartNumberingAfterBreak="0">
+  <w:abstractNum w:abstractNumId="10" w15:restartNumberingAfterBreak="0">
     <w:nsid w:val="45575FA8"/>
     <w:multiLevelType w:val="hybridMultilevel"/>
     <w:tmpl w:val="3A009368"/>
@@ -5769,7 +6215,7 @@
       </w:rPr>
     </w:lvl>
   </w:abstractNum>
-  <w:abstractNum w:abstractNumId="10" w15:restartNumberingAfterBreak="0">
+  <w:abstractNum w:abstractNumId="11" w15:restartNumberingAfterBreak="0">
     <w:nsid w:val="47F37279"/>
     <w:multiLevelType w:val="multilevel"/>
     <w:tmpl w:val="949CCBE6"/>
@@ -5909,7 +6355,7 @@
       </w:rPr>
     </w:lvl>
   </w:abstractNum>
-  <w:abstractNum w:abstractNumId="11" w15:restartNumberingAfterBreak="0">
+  <w:abstractNum w:abstractNumId="12" w15:restartNumberingAfterBreak="0">
     <w:nsid w:val="4CA52E21"/>
     <w:multiLevelType w:val="multilevel"/>
     <w:tmpl w:val="CA6C0C34"/>
@@ -6049,7 +6495,7 @@
       </w:rPr>
     </w:lvl>
   </w:abstractNum>
-  <w:abstractNum w:abstractNumId="12" w15:restartNumberingAfterBreak="0">
+  <w:abstractNum w:abstractNumId="13" w15:restartNumberingAfterBreak="0">
     <w:nsid w:val="4F095FCD"/>
     <w:multiLevelType w:val="hybridMultilevel"/>
     <w:tmpl w:val="2EE4659C"/>
@@ -6162,7 +6608,7 @@
       </w:rPr>
     </w:lvl>
   </w:abstractNum>
-  <w:abstractNum w:abstractNumId="13" w15:restartNumberingAfterBreak="0">
+  <w:abstractNum w:abstractNumId="14" w15:restartNumberingAfterBreak="0">
     <w:nsid w:val="5A5535D2"/>
     <w:multiLevelType w:val="multilevel"/>
     <w:tmpl w:val="C9F43B6E"/>
@@ -6302,7 +6748,7 @@
       </w:rPr>
     </w:lvl>
   </w:abstractNum>
-  <w:abstractNum w:abstractNumId="14" w15:restartNumberingAfterBreak="0">
+  <w:abstractNum w:abstractNumId="15" w15:restartNumberingAfterBreak="0">
     <w:nsid w:val="63E20ED6"/>
     <w:multiLevelType w:val="multilevel"/>
     <w:tmpl w:val="AFCC9C08"/>
@@ -6442,7 +6888,7 @@
       </w:rPr>
     </w:lvl>
   </w:abstractNum>
-  <w:abstractNum w:abstractNumId="15" w15:restartNumberingAfterBreak="0">
+  <w:abstractNum w:abstractNumId="16" w15:restartNumberingAfterBreak="0">
     <w:nsid w:val="6EE35509"/>
     <w:multiLevelType w:val="multilevel"/>
     <w:tmpl w:val="DFDCB7BC"/>
@@ -6582,7 +7028,7 @@
       </w:rPr>
     </w:lvl>
   </w:abstractNum>
-  <w:abstractNum w:abstractNumId="16" w15:restartNumberingAfterBreak="0">
+  <w:abstractNum w:abstractNumId="17" w15:restartNumberingAfterBreak="0">
     <w:nsid w:val="70CA44F3"/>
     <w:multiLevelType w:val="hybridMultilevel"/>
     <w:tmpl w:val="BFBC1008"/>
@@ -6695,7 +7141,7 @@
       </w:rPr>
     </w:lvl>
   </w:abstractNum>
-  <w:abstractNum w:abstractNumId="17" w15:restartNumberingAfterBreak="0">
+  <w:abstractNum w:abstractNumId="18" w15:restartNumberingAfterBreak="0">
     <w:nsid w:val="7CD5535A"/>
     <w:multiLevelType w:val="multilevel"/>
     <w:tmpl w:val="B6E8542C"/>
@@ -6836,58 +7282,61 @@
     </w:lvl>
   </w:abstractNum>
   <w:num w:numId="1">
-    <w:abstractNumId w:val="0"/>
+    <w:abstractNumId w:val="1"/>
   </w:num>
   <w:num w:numId="2">
+    <w:abstractNumId w:val="18"/>
+  </w:num>
+  <w:num w:numId="3">
+    <w:abstractNumId w:val="12"/>
+  </w:num>
+  <w:num w:numId="4">
+    <w:abstractNumId w:val="9"/>
+  </w:num>
+  <w:num w:numId="5">
+    <w:abstractNumId w:val="14"/>
+  </w:num>
+  <w:num w:numId="6">
+    <w:abstractNumId w:val="8"/>
+  </w:num>
+  <w:num w:numId="7">
+    <w:abstractNumId w:val="15"/>
+  </w:num>
+  <w:num w:numId="8">
+    <w:abstractNumId w:val="11"/>
+  </w:num>
+  <w:num w:numId="9">
+    <w:abstractNumId w:val="16"/>
+  </w:num>
+  <w:num w:numId="10">
+    <w:abstractNumId w:val="13"/>
+  </w:num>
+  <w:num w:numId="11">
+    <w:abstractNumId w:val="10"/>
+  </w:num>
+  <w:num w:numId="12">
+    <w:abstractNumId w:val="7"/>
+  </w:num>
+  <w:num w:numId="13">
     <w:abstractNumId w:val="17"/>
   </w:num>
-  <w:num w:numId="3">
-    <w:abstractNumId w:val="11"/>
+  <w:num w:numId="14">
+    <w:abstractNumId w:val="4"/>
   </w:num>
-  <w:num w:numId="4">
-    <w:abstractNumId w:val="8"/>
+  <w:num w:numId="15">
+    <w:abstractNumId w:val="2"/>
   </w:num>
-  <w:num w:numId="5">
-    <w:abstractNumId w:val="13"/>
-  </w:num>
-  <w:num w:numId="6">
-    <w:abstractNumId w:val="7"/>
-  </w:num>
-  <w:num w:numId="7">
-    <w:abstractNumId w:val="14"/>
-  </w:num>
-  <w:num w:numId="8">
-    <w:abstractNumId w:val="10"/>
-  </w:num>
-  <w:num w:numId="9">
-    <w:abstractNumId w:val="15"/>
-  </w:num>
-  <w:num w:numId="10">
-    <w:abstractNumId w:val="12"/>
-  </w:num>
-  <w:num w:numId="11">
-    <w:abstractNumId w:val="9"/>
-  </w:num>
-  <w:num w:numId="12">
+  <w:num w:numId="16">
     <w:abstractNumId w:val="6"/>
   </w:num>
-  <w:num w:numId="13">
-    <w:abstractNumId w:val="16"/>
+  <w:num w:numId="17">
+    <w:abstractNumId w:val="5"/>
   </w:num>
-  <w:num w:numId="14">
+  <w:num w:numId="18">
     <w:abstractNumId w:val="3"/>
   </w:num>
-  <w:num w:numId="15">
-    <w:abstractNumId w:val="1"/>
-  </w:num>
-  <w:num w:numId="16">
-    <w:abstractNumId w:val="5"/>
-  </w:num>
-  <w:num w:numId="17">
-    <w:abstractNumId w:val="4"/>
-  </w:num>
-  <w:num w:numId="18">
-    <w:abstractNumId w:val="2"/>
+  <w:num w:numId="19">
+    <w:abstractNumId w:val="0"/>
   </w:num>
 </w:numbering>
 </file>

--- a/C.V. EWA - Consultant Technico-Fonctionnel Salesforce.docx
+++ b/C.V. EWA - Consultant Technico-Fonctionnel Salesforce.docx
@@ -1088,11 +1088,9 @@
             <w:r>
               <w:t xml:space="preserve">Depuis </w:t>
             </w:r>
-            <w:proofErr w:type="spellStart"/>
-            <w:r>
-              <w:t>Decembre</w:t>
-            </w:r>
-            <w:proofErr w:type="spellEnd"/>
+            <w:r>
+              <w:t>Décembre</w:t>
+            </w:r>
             <w:r>
               <w:t xml:space="preserve"> 2017</w:t>
             </w:r>
@@ -1279,21 +1277,25 @@
               <w:rPr>
                 <w:bCs/>
               </w:rPr>
-              <w:t xml:space="preserve">d’accélérer </w:t>
-            </w:r>
-            <w:bookmarkStart w:id="0" w:name="_GoBack"/>
-            <w:bookmarkEnd w:id="0"/>
-            <w:r>
-              <w:rPr>
-                <w:bCs/>
-              </w:rPr>
-              <w:t>le développement de son activité</w:t>
-            </w:r>
-            <w:r>
-              <w:rPr>
-                <w:bCs/>
-              </w:rPr>
-              <w:t>, il a décidé de refondre une partie de son SI en intégrant la solution CRM Salesforce. Cette intégration inclus aussi un site institutionnel et un portail client.</w:t>
+              <w:t>d’accélérer le développement de son activité</w:t>
+            </w:r>
+            <w:r>
+              <w:rPr>
+                <w:bCs/>
+              </w:rPr>
+              <w:t xml:space="preserve">, il a décidé de refondre une partie de son SI en intégrant la solution </w:t>
+            </w:r>
+            <w:r>
+              <w:rPr>
+                <w:bCs/>
+              </w:rPr>
+              <w:t>Sales Cloud</w:t>
+            </w:r>
+            <w:r>
+              <w:rPr>
+                <w:bCs/>
+              </w:rPr>
+              <w:t>. Cette intégration inclus aussi un site institutionnel et un portail client.</w:t>
             </w:r>
           </w:p>
           <w:p>
@@ -1380,19 +1382,15 @@
               </w:numPr>
               <w:rPr>
                 <w:bCs/>
-              </w:rPr>
-            </w:pPr>
-            <w:r>
-              <w:rPr>
-                <w:bCs/>
-              </w:rPr>
-              <w:t>E</w:t>
-            </w:r>
-            <w:r>
-              <w:rPr>
-                <w:bCs/>
-              </w:rPr>
-              <w:t>nvironnement :</w:t>
+                <w:u w:val="single"/>
+              </w:rPr>
+            </w:pPr>
+            <w:r>
+              <w:rPr>
+                <w:bCs/>
+                <w:u w:val="single"/>
+              </w:rPr>
+              <w:t>Environnement :</w:t>
             </w:r>
           </w:p>
           <w:p>
@@ -4423,6 +4421,8 @@
             <w:r>
               <w:t>/MPI, Linux (Cluster).</w:t>
             </w:r>
+            <w:bookmarkStart w:id="0" w:name="_GoBack"/>
+            <w:bookmarkEnd w:id="0"/>
           </w:p>
         </w:tc>
       </w:tr>

--- a/C.V. EWA - Consultant Technico-Fonctionnel Salesforce.docx
+++ b/C.V. EWA - Consultant Technico-Fonctionnel Salesforce.docx
@@ -27,7 +27,7 @@
           <w:sz w:val="28"/>
           <w:szCs w:val="28"/>
         </w:rPr>
-        <w:t>6</w:t>
+        <w:t>7</w:t>
       </w:r>
       <w:r>
         <w:rPr>
@@ -323,15 +323,7 @@
               <w:pStyle w:val="CorpsCV"/>
             </w:pPr>
             <w:r>
-              <w:t xml:space="preserve">Apex, </w:t>
-            </w:r>
-            <w:proofErr w:type="spellStart"/>
-            <w:r>
-              <w:t>VisualForce</w:t>
-            </w:r>
-            <w:proofErr w:type="spellEnd"/>
-            <w:r>
-              <w:t>, HTML, Javascript, CSS</w:t>
+              <w:t>Apex, VisualForce, HTML, Javascript, CSS</w:t>
             </w:r>
           </w:p>
         </w:tc>
@@ -396,19 +388,9 @@
             <w:pPr>
               <w:pStyle w:val="CorpsCV"/>
             </w:pPr>
-            <w:proofErr w:type="spellStart"/>
-            <w:r>
-              <w:t>Jquery</w:t>
-            </w:r>
-            <w:proofErr w:type="spellEnd"/>
-            <w:r>
-              <w:t xml:space="preserve">, </w:t>
-            </w:r>
-            <w:proofErr w:type="spellStart"/>
-            <w:r>
-              <w:t>JqueryUI</w:t>
-            </w:r>
-            <w:proofErr w:type="spellEnd"/>
+            <w:r>
+              <w:t>Jquery, JqueryUI</w:t>
+            </w:r>
           </w:p>
         </w:tc>
       </w:tr>
@@ -445,11 +427,9 @@
             <w:pPr>
               <w:pStyle w:val="CorpsCV"/>
             </w:pPr>
-            <w:proofErr w:type="gramStart"/>
             <w:r>
               <w:t>HTML:</w:t>
             </w:r>
-            <w:proofErr w:type="gramEnd"/>
           </w:p>
         </w:tc>
         <w:tc>
@@ -514,23 +494,7 @@
               <w:pStyle w:val="CorpsCV"/>
             </w:pPr>
             <w:r>
-              <w:t xml:space="preserve">Eclipse avec plugin Force.com, Sublime </w:t>
-            </w:r>
-            <w:proofErr w:type="spellStart"/>
-            <w:r>
-              <w:t>Text</w:t>
-            </w:r>
-            <w:proofErr w:type="spellEnd"/>
-            <w:r>
-              <w:t xml:space="preserve"> 3 avec </w:t>
-            </w:r>
-            <w:proofErr w:type="spellStart"/>
-            <w:r>
-              <w:t>Mavens</w:t>
-            </w:r>
-            <w:proofErr w:type="spellEnd"/>
-            <w:r>
-              <w:t xml:space="preserve"> Mate</w:t>
+              <w:t>Eclipse avec plugin Force.com, Sublime Text 3 avec Mavens Mate</w:t>
             </w:r>
             <w:r>
               <w:t>, Visual Studio Code</w:t>
@@ -782,21 +746,11 @@
               </w:rPr>
               <w:t xml:space="preserve">Formation Développeur C#/ASP.Net &amp; Java/J2EE </w:t>
             </w:r>
-            <w:proofErr w:type="spellStart"/>
-            <w:r>
-              <w:t>FuturSkill</w:t>
-            </w:r>
-            <w:proofErr w:type="spellEnd"/>
-            <w:r>
-              <w:t xml:space="preserve">- </w:t>
-            </w:r>
-            <w:proofErr w:type="spellStart"/>
-            <w:r>
-              <w:t>ManpowerGroup</w:t>
-            </w:r>
-            <w:proofErr w:type="spellEnd"/>
-            <w:r>
-              <w:t xml:space="preserve"> à</w:t>
+            <w:r>
+              <w:t xml:space="preserve">FuturSkill- </w:t>
+            </w:r>
+            <w:r>
+              <w:t>ManpowerGroup à</w:t>
             </w:r>
             <w:r>
               <w:t xml:space="preserve"> Levallois-Perret</w:t>
@@ -1072,6 +1026,195 @@
         <w:tc>
           <w:tcPr>
             <w:tcW w:w="1796" w:type="dxa"/>
+            <w:tcBorders>
+              <w:top w:val="nil"/>
+              <w:left w:val="nil"/>
+              <w:bottom w:val="nil"/>
+              <w:right w:val="nil"/>
+            </w:tcBorders>
+            <w:shd w:val="clear" w:color="auto" w:fill="auto"/>
+          </w:tcPr>
+          <w:p>
+            <w:pPr>
+              <w:pStyle w:val="CorpsCV"/>
+            </w:pPr>
+            <w:r>
+              <w:t>Depuis Octobre 2019</w:t>
+            </w:r>
+          </w:p>
+        </w:tc>
+        <w:tc>
+          <w:tcPr>
+            <w:tcW w:w="9251" w:type="dxa"/>
+            <w:gridSpan w:val="2"/>
+            <w:tcBorders>
+              <w:top w:val="nil"/>
+              <w:left w:val="nil"/>
+              <w:bottom w:val="nil"/>
+              <w:right w:val="nil"/>
+            </w:tcBorders>
+            <w:shd w:val="clear" w:color="auto" w:fill="auto"/>
+          </w:tcPr>
+          <w:p>
+            <w:pPr>
+              <w:pStyle w:val="CorpsCV"/>
+              <w:rPr>
+                <w:u w:val="single"/>
+              </w:rPr>
+            </w:pPr>
+            <w:r>
+              <w:rPr>
+                <w:b/>
+                <w:bCs/>
+                <w:u w:val="single"/>
+              </w:rPr>
+              <w:t xml:space="preserve">Ivalis – </w:t>
+            </w:r>
+            <w:r>
+              <w:rPr>
+                <w:u w:val="single"/>
+              </w:rPr>
+              <w:t>Ingénieur étude et développement</w:t>
+            </w:r>
+          </w:p>
+          <w:p>
+            <w:pPr>
+              <w:pStyle w:val="CorpsCV"/>
+              <w:numPr>
+                <w:ilvl w:val="3"/>
+                <w:numId w:val="1"/>
+              </w:numPr>
+              <w:rPr>
+                <w:u w:val="single"/>
+              </w:rPr>
+            </w:pPr>
+            <w:r>
+              <w:rPr>
+                <w:u w:val="single"/>
+              </w:rPr>
+              <w:t>Cadre de la mission :</w:t>
+            </w:r>
+            <w:r>
+              <w:t xml:space="preserve"> Ivalis est une société </w:t>
+            </w:r>
+            <w:r>
+              <w:t>qui s’est spécialisé dans la réalisation d’inventaire pour des entreprises de toutes tailles et à travers le monde (Brésil, Espagne, France, Allemagne).</w:t>
+            </w:r>
+            <w:r>
+              <w:t xml:space="preserve"> Ivalis utilise la plateforme force.com comme outil de coordination de ses équipes pour les inventaires.</w:t>
+            </w:r>
+          </w:p>
+          <w:p>
+            <w:pPr>
+              <w:pStyle w:val="CorpsCV"/>
+              <w:numPr>
+                <w:ilvl w:val="3"/>
+                <w:numId w:val="1"/>
+              </w:numPr>
+              <w:rPr>
+                <w:u w:val="single"/>
+              </w:rPr>
+            </w:pPr>
+            <w:r>
+              <w:rPr>
+                <w:u w:val="single"/>
+              </w:rPr>
+              <w:t>Objectif de la mission :</w:t>
+            </w:r>
+          </w:p>
+          <w:p>
+            <w:pPr>
+              <w:pStyle w:val="CorpsCV"/>
+              <w:numPr>
+                <w:ilvl w:val="4"/>
+                <w:numId w:val="1"/>
+              </w:numPr>
+            </w:pPr>
+            <w:r>
+              <w:t>Run</w:t>
+            </w:r>
+            <w:r>
+              <w:t xml:space="preserve"> : correction des bugs, </w:t>
+            </w:r>
+            <w:r>
+              <w:t>microévolutions</w:t>
+            </w:r>
+            <w:bookmarkStart w:id="0" w:name="_GoBack"/>
+            <w:bookmarkEnd w:id="0"/>
+            <w:r>
+              <w:t>.</w:t>
+            </w:r>
+          </w:p>
+          <w:p>
+            <w:pPr>
+              <w:pStyle w:val="CorpsCV"/>
+              <w:numPr>
+                <w:ilvl w:val="3"/>
+                <w:numId w:val="1"/>
+              </w:numPr>
+              <w:rPr>
+                <w:bCs/>
+                <w:u w:val="single"/>
+              </w:rPr>
+            </w:pPr>
+            <w:r>
+              <w:rPr>
+                <w:bCs/>
+                <w:u w:val="single"/>
+              </w:rPr>
+              <w:t>Environnement :</w:t>
+            </w:r>
+          </w:p>
+          <w:p>
+            <w:pPr>
+              <w:pStyle w:val="CorpsCV"/>
+              <w:numPr>
+                <w:ilvl w:val="4"/>
+                <w:numId w:val="1"/>
+              </w:numPr>
+              <w:rPr>
+                <w:bCs/>
+              </w:rPr>
+            </w:pPr>
+            <w:r>
+              <w:rPr>
+                <w:bCs/>
+              </w:rPr>
+              <w:t>Langage : Apex, VisualForce, HTML5, Javascript, CSS</w:t>
+            </w:r>
+          </w:p>
+          <w:p>
+            <w:pPr>
+              <w:pStyle w:val="CorpsCV"/>
+              <w:numPr>
+                <w:ilvl w:val="4"/>
+                <w:numId w:val="1"/>
+              </w:numPr>
+              <w:rPr>
+                <w:u w:val="single"/>
+              </w:rPr>
+            </w:pPr>
+            <w:r>
+              <w:rPr>
+                <w:bCs/>
+                <w:lang w:val="en-US"/>
+              </w:rPr>
+              <w:t xml:space="preserve">IDE: </w:t>
+            </w:r>
+            <w:r>
+              <w:rPr>
+                <w:bCs/>
+                <w:lang w:val="en-US"/>
+              </w:rPr>
+              <w:t>Visual Studio Code, SFDX, Ant</w:t>
+            </w:r>
+          </w:p>
+        </w:tc>
+      </w:tr>
+      <w:tr>
+        <w:tc>
+          <w:tcPr>
+            <w:tcW w:w="1796" w:type="dxa"/>
             <w:vMerge w:val="restart"/>
             <w:tcBorders>
               <w:top w:val="nil"/>
@@ -1086,13 +1229,13 @@
               <w:pStyle w:val="CorpsCV"/>
             </w:pPr>
             <w:r>
-              <w:t xml:space="preserve">Depuis </w:t>
-            </w:r>
-            <w:r>
               <w:t>Décembre</w:t>
             </w:r>
             <w:r>
               <w:t xml:space="preserve"> 2017</w:t>
+            </w:r>
+            <w:r>
+              <w:t xml:space="preserve"> – Septembre 2019</w:t>
             </w:r>
           </w:p>
         </w:tc>
@@ -1186,27 +1329,15 @@
                 <w:b/>
                 <w:bCs/>
               </w:rPr>
-              <w:t>Placement Direct</w:t>
-            </w:r>
-          </w:p>
-          <w:p>
-            <w:pPr>
-              <w:pStyle w:val="CorpsCV"/>
-              <w:rPr>
-                <w:bCs/>
-              </w:rPr>
-            </w:pPr>
-            <w:r>
-              <w:rPr>
-                <w:bCs/>
-              </w:rPr>
-              <w:t>(</w:t>
-            </w:r>
-            <w:r>
-              <w:rPr>
-                <w:bCs/>
-              </w:rPr>
-              <w:t>Depuis février 2019)</w:t>
+              <w:t>BPAM</w:t>
+            </w:r>
+          </w:p>
+          <w:p>
+            <w:pPr>
+              <w:pStyle w:val="CorpsCV"/>
+            </w:pPr>
+            <w:r>
+              <w:t>(Avril 2019 – Septembre 2019)</w:t>
             </w:r>
           </w:p>
         </w:tc>
@@ -1234,7 +1365,7 @@
                 <w:b/>
                 <w:bCs/>
               </w:rPr>
-              <w:t>Tech Lead Salesforce :</w:t>
+              <w:t>Run Manager :</w:t>
             </w:r>
           </w:p>
           <w:p>
@@ -1242,60 +1373,26 @@
               <w:pStyle w:val="CorpsCV"/>
               <w:numPr>
                 <w:ilvl w:val="0"/>
-                <w:numId w:val="19"/>
+                <w:numId w:val="20"/>
               </w:numPr>
               <w:rPr>
-                <w:bCs/>
-              </w:rPr>
-            </w:pPr>
-            <w:r>
-              <w:rPr>
-                <w:bCs/>
                 <w:u w:val="single"/>
               </w:rPr>
+            </w:pPr>
+            <w:r>
+              <w:rPr>
+                <w:u w:val="single"/>
+              </w:rPr>
               <w:t>Cadre de la mission :</w:t>
             </w:r>
             <w:r>
-              <w:rPr>
-                <w:bCs/>
-              </w:rPr>
-              <w:t xml:space="preserve"> Placement Direct, filiale de </w:t>
-            </w:r>
-            <w:r>
-              <w:rPr>
-                <w:bCs/>
-              </w:rPr>
-              <w:t>SwissLife</w:t>
-            </w:r>
-            <w:r>
-              <w:rPr>
-                <w:bCs/>
-              </w:rPr>
-              <w:t xml:space="preserve">, est un courtier dans l’assurance vie. Pour lui permettre </w:t>
-            </w:r>
-            <w:r>
-              <w:rPr>
-                <w:bCs/>
-              </w:rPr>
-              <w:t>d’accélérer le développement de son activité</w:t>
-            </w:r>
-            <w:r>
-              <w:rPr>
-                <w:bCs/>
-              </w:rPr>
-              <w:t xml:space="preserve">, il a décidé de refondre une partie de son SI en intégrant la solution </w:t>
-            </w:r>
-            <w:r>
-              <w:rPr>
-                <w:bCs/>
-              </w:rPr>
-              <w:t>Sales Cloud</w:t>
-            </w:r>
-            <w:r>
-              <w:rPr>
-                <w:bCs/>
-              </w:rPr>
-              <w:t>. Cette intégration inclus aussi un site institutionnel et un portail client.</w:t>
+              <w:t xml:space="preserve"> </w:t>
+            </w:r>
+            <w:r>
+              <w:t>La BPAM possède plusieurs filiales dont une qui se focalise sur l’épargne entreprise : ERE. Ils utilisent la plateforme Sales Cloud pour suivre les contrats qu’ils ont</w:t>
+            </w:r>
+            <w:r>
+              <w:t xml:space="preserve"> avec différentes entreprises. Ils ont activité run qu’une activité projets avec des sujets variés : passage à lightning, nouvelle loi de finance, législation RGPD, …</w:t>
             </w:r>
           </w:p>
           <w:p>
@@ -1303,15 +1400,14 @@
               <w:pStyle w:val="CorpsCV"/>
               <w:numPr>
                 <w:ilvl w:val="0"/>
-                <w:numId w:val="19"/>
+                <w:numId w:val="20"/>
               </w:numPr>
               <w:rPr>
-                <w:bCs/>
-              </w:rPr>
-            </w:pPr>
-            <w:r>
-              <w:rPr>
-                <w:bCs/>
+                <w:u w:val="single"/>
+              </w:rPr>
+            </w:pPr>
+            <w:r>
+              <w:rPr>
                 <w:u w:val="single"/>
               </w:rPr>
               <w:t>Objectif de la mission :</w:t>
@@ -1322,17 +1418,17 @@
               <w:pStyle w:val="CorpsCV"/>
               <w:numPr>
                 <w:ilvl w:val="1"/>
-                <w:numId w:val="19"/>
+                <w:numId w:val="20"/>
               </w:numPr>
-              <w:rPr>
-                <w:bCs/>
-              </w:rPr>
-            </w:pPr>
-            <w:r>
-              <w:rPr>
-                <w:bCs/>
-              </w:rPr>
-              <w:t>Spécification de l’architecture.</w:t>
+            </w:pPr>
+            <w:r>
+              <w:t>Management du run</w:t>
+            </w:r>
+            <w:r>
+              <w:t> : gestion des priorités en accord avec la MOA, gestion des urgences</w:t>
+            </w:r>
+            <w:r>
+              <w:t>.</w:t>
             </w:r>
           </w:p>
           <w:p>
@@ -1340,37 +1436,29 @@
               <w:pStyle w:val="CorpsCV"/>
               <w:numPr>
                 <w:ilvl w:val="1"/>
-                <w:numId w:val="19"/>
+                <w:numId w:val="20"/>
               </w:numPr>
-              <w:rPr>
-                <w:bCs/>
-              </w:rPr>
-            </w:pPr>
-            <w:r>
-              <w:rPr>
-                <w:bCs/>
-              </w:rPr>
-              <w:t xml:space="preserve">Macro-chiffrage des </w:t>
-            </w:r>
-            <w:proofErr w:type="spellStart"/>
-            <w:r>
-              <w:rPr>
-                <w:bCs/>
-              </w:rPr>
-              <w:t>F</w:t>
-            </w:r>
-            <w:r>
-              <w:rPr>
-                <w:bCs/>
-              </w:rPr>
-              <w:t>eatures</w:t>
-            </w:r>
-            <w:proofErr w:type="spellEnd"/>
-            <w:r>
-              <w:rPr>
-                <w:bCs/>
-              </w:rPr>
-              <w:t>.</w:t>
+            </w:pPr>
+            <w:r>
+              <w:t>Tech lead</w:t>
+            </w:r>
+            <w:r>
+              <w:t> : challeng</w:t>
+            </w:r>
+            <w:r>
+              <w:t>e des demandes métiers, chaine de déploiement, intégration dans le SI, chiffrage des besoins, …</w:t>
+            </w:r>
+          </w:p>
+          <w:p>
+            <w:pPr>
+              <w:pStyle w:val="CorpsCV"/>
+              <w:numPr>
+                <w:ilvl w:val="1"/>
+                <w:numId w:val="20"/>
+              </w:numPr>
+            </w:pPr>
+            <w:r>
+              <w:t>Réalisation projets : planning, rédaction d’US, développement, …</w:t>
             </w:r>
           </w:p>
           <w:p>
@@ -1378,7 +1466,7 @@
               <w:pStyle w:val="CorpsCV"/>
               <w:numPr>
                 <w:ilvl w:val="0"/>
-                <w:numId w:val="19"/>
+                <w:numId w:val="20"/>
               </w:numPr>
               <w:rPr>
                 <w:bCs/>
@@ -1398,7 +1486,7 @@
               <w:pStyle w:val="CorpsCV"/>
               <w:numPr>
                 <w:ilvl w:val="1"/>
-                <w:numId w:val="19"/>
+                <w:numId w:val="20"/>
               </w:numPr>
               <w:rPr>
                 <w:bCs/>
@@ -1408,21 +1496,7 @@
               <w:rPr>
                 <w:bCs/>
               </w:rPr>
-              <w:t xml:space="preserve">Langage : Apex, </w:t>
-            </w:r>
-            <w:proofErr w:type="spellStart"/>
-            <w:r>
-              <w:rPr>
-                <w:bCs/>
-              </w:rPr>
-              <w:t>VisualForce</w:t>
-            </w:r>
-            <w:proofErr w:type="spellEnd"/>
-            <w:r>
-              <w:rPr>
-                <w:bCs/>
-              </w:rPr>
-              <w:t>, HTML5, Javascript, CSS</w:t>
+              <w:t>Langage : Apex, VisualForce, HTML5, Javascript, CSS</w:t>
             </w:r>
           </w:p>
           <w:p>
@@ -1430,19 +1504,18 @@
               <w:pStyle w:val="CorpsCV"/>
               <w:numPr>
                 <w:ilvl w:val="1"/>
-                <w:numId w:val="19"/>
+                <w:numId w:val="20"/>
               </w:numPr>
               <w:rPr>
+                <w:u w:val="single"/>
+              </w:rPr>
+            </w:pPr>
+            <w:r>
+              <w:rPr>
                 <w:bCs/>
                 <w:lang w:val="en-US"/>
               </w:rPr>
-            </w:pPr>
-            <w:r>
-              <w:rPr>
-                <w:bCs/>
-                <w:lang w:val="en-US"/>
-              </w:rPr>
-              <w:t>IDE: Sublime Text 3 avec Mavens Mate, Ant, Talend Open Studio, SonarQube, Visual Studio Code, SFDX</w:t>
+              <w:t>IDE: Sublime Text 3 avec Mavens Mate, Ant</w:t>
             </w:r>
           </w:p>
         </w:tc>
@@ -1463,9 +1536,6 @@
           <w:p>
             <w:pPr>
               <w:pStyle w:val="CorpsCV"/>
-              <w:rPr>
-                <w:lang w:val="en-US"/>
-              </w:rPr>
             </w:pPr>
           </w:p>
         </w:tc>
@@ -1493,39 +1563,45 @@
                 <w:b/>
                 <w:bCs/>
               </w:rPr>
-              <w:t xml:space="preserve">EDF </w:t>
-            </w:r>
-          </w:p>
-          <w:p>
-            <w:pPr>
-              <w:pStyle w:val="CorpsCV"/>
-              <w:rPr>
-                <w:bCs/>
-              </w:rPr>
-            </w:pPr>
-            <w:r>
-              <w:rPr>
-                <w:bCs/>
-              </w:rPr>
-              <w:t xml:space="preserve">(Juillet 2018 </w:t>
-            </w:r>
-            <w:r>
-              <w:rPr>
-                <w:bCs/>
-              </w:rPr>
-              <w:t>–</w:t>
-            </w:r>
-            <w:r>
-              <w:rPr>
-                <w:bCs/>
-              </w:rPr>
-              <w:t xml:space="preserve"> </w:t>
-            </w:r>
-            <w:r>
-              <w:rPr>
-                <w:bCs/>
-              </w:rPr>
-              <w:t>Janvier 2019)</w:t>
+              <w:t>Placement Direct</w:t>
+            </w:r>
+          </w:p>
+          <w:p>
+            <w:pPr>
+              <w:pStyle w:val="CorpsCV"/>
+              <w:rPr>
+                <w:bCs/>
+              </w:rPr>
+            </w:pPr>
+            <w:r>
+              <w:rPr>
+                <w:bCs/>
+              </w:rPr>
+              <w:t>(</w:t>
+            </w:r>
+            <w:r>
+              <w:rPr>
+                <w:bCs/>
+              </w:rPr>
+              <w:t>Janvier</w:t>
+            </w:r>
+            <w:r>
+              <w:rPr>
+                <w:bCs/>
+              </w:rPr>
+              <w:t xml:space="preserve"> 2019</w:t>
+            </w:r>
+            <w:r>
+              <w:rPr>
+                <w:bCs/>
+              </w:rPr>
+              <w:t xml:space="preserve"> – Mars 2019</w:t>
+            </w:r>
+            <w:r>
+              <w:rPr>
+                <w:bCs/>
+              </w:rPr>
+              <w:t>)</w:t>
             </w:r>
           </w:p>
         </w:tc>
@@ -1544,28 +1620,16 @@
             <w:pPr>
               <w:pStyle w:val="CorpsCV"/>
               <w:rPr>
-                <w:bCs/>
-              </w:rPr>
-            </w:pPr>
-            <w:r>
-              <w:rPr>
                 <w:b/>
                 <w:bCs/>
               </w:rPr>
-              <w:t>Tech Lead</w:t>
-            </w:r>
+            </w:pPr>
             <w:r>
               <w:rPr>
                 <w:b/>
                 <w:bCs/>
               </w:rPr>
-              <w:t xml:space="preserve"> Salesforce</w:t>
-            </w:r>
-            <w:r>
-              <w:rPr>
-                <w:bCs/>
-              </w:rPr>
-              <w:t> :</w:t>
+              <w:t>Tech Lead Salesforce :</w:t>
             </w:r>
           </w:p>
           <w:p>
@@ -1573,9 +1637,8 @@
               <w:pStyle w:val="CorpsCV"/>
               <w:numPr>
                 <w:ilvl w:val="0"/>
-                <w:numId w:val="18"/>
+                <w:numId w:val="19"/>
               </w:numPr>
-              <w:jc w:val="both"/>
               <w:rPr>
                 <w:bCs/>
               </w:rPr>
@@ -1591,103 +1654,43 @@
               <w:rPr>
                 <w:bCs/>
               </w:rPr>
-              <w:t xml:space="preserve"> </w:t>
-            </w:r>
-            <w:r>
-              <w:rPr>
-                <w:bCs/>
-              </w:rPr>
-              <w:t xml:space="preserve">EDF est un des leaders sur le marché de l’énergie. </w:t>
-            </w:r>
-            <w:r>
-              <w:rPr>
-                <w:bCs/>
-              </w:rPr>
-              <w:t xml:space="preserve">Face à la concurrence sur le marché de l’énergie, EDF </w:t>
-            </w:r>
-            <w:r>
-              <w:rPr>
-                <w:bCs/>
-              </w:rPr>
-              <w:t>se doit de dynamiser</w:t>
-            </w:r>
-            <w:r>
-              <w:rPr>
-                <w:bCs/>
-              </w:rPr>
-              <w:t xml:space="preserve"> </w:t>
-            </w:r>
-            <w:r>
-              <w:rPr>
-                <w:bCs/>
-              </w:rPr>
-              <w:t>son activité liée aux entreprises</w:t>
-            </w:r>
-            <w:r>
-              <w:rPr>
-                <w:bCs/>
-              </w:rPr>
-              <w:t xml:space="preserve">. </w:t>
-            </w:r>
-            <w:r>
-              <w:rPr>
-                <w:bCs/>
-              </w:rPr>
-              <w:t xml:space="preserve">Dans le cadre de </w:t>
-            </w:r>
-            <w:r>
-              <w:rPr>
-                <w:bCs/>
-              </w:rPr>
-              <w:t xml:space="preserve">cette </w:t>
-            </w:r>
-            <w:r>
-              <w:rPr>
-                <w:bCs/>
-              </w:rPr>
-              <w:t xml:space="preserve">évolution, EDF </w:t>
-            </w:r>
-            <w:r>
-              <w:rPr>
-                <w:bCs/>
-              </w:rPr>
-              <w:t xml:space="preserve">désire </w:t>
-            </w:r>
-            <w:r>
-              <w:rPr>
-                <w:bCs/>
-              </w:rPr>
-              <w:t xml:space="preserve">remplacer son ancien </w:t>
-            </w:r>
-            <w:r>
-              <w:rPr>
-                <w:bCs/>
-              </w:rPr>
-              <w:t>CRM</w:t>
-            </w:r>
-            <w:r>
-              <w:rPr>
-                <w:bCs/>
-              </w:rPr>
-              <w:t xml:space="preserve"> par Salesforce</w:t>
-            </w:r>
-            <w:r>
-              <w:rPr>
-                <w:bCs/>
-              </w:rPr>
-              <w:t>.</w:t>
-            </w:r>
-            <w:r>
-              <w:rPr>
-                <w:bCs/>
-              </w:rPr>
-              <w:t xml:space="preserve"> Pour cela, une équipe de plus de 100 personnes a été monté pour s’assurer de la réalisation du projet sur une période de 4 ans. </w:t>
-            </w:r>
-            <w:r>
-              <w:rPr>
-                <w:bCs/>
-              </w:rPr>
-              <w:t xml:space="preserve"> </w:t>
+              <w:t xml:space="preserve"> Placement Direct, filiale de </w:t>
+            </w:r>
+            <w:r>
+              <w:rPr>
+                <w:bCs/>
+              </w:rPr>
+              <w:t>SwissLife</w:t>
+            </w:r>
+            <w:r>
+              <w:rPr>
+                <w:bCs/>
+              </w:rPr>
+              <w:t xml:space="preserve">, est un courtier dans l’assurance vie. Pour lui permettre </w:t>
+            </w:r>
+            <w:r>
+              <w:rPr>
+                <w:bCs/>
+              </w:rPr>
+              <w:t>d’accélérer le développement de son activité</w:t>
+            </w:r>
+            <w:r>
+              <w:rPr>
+                <w:bCs/>
+              </w:rPr>
+              <w:t xml:space="preserve">, il a décidé de refondre une partie de son SI en intégrant la solution </w:t>
+            </w:r>
+            <w:r>
+              <w:rPr>
+                <w:bCs/>
+              </w:rPr>
+              <w:t>Sales Cloud</w:t>
+            </w:r>
+            <w:r>
+              <w:rPr>
+                <w:bCs/>
+              </w:rPr>
+              <w:t>. Cette intégration inclus aussi un site institutionnel et un portail client.</w:t>
             </w:r>
           </w:p>
           <w:p>
@@ -1695,33 +1698,18 @@
               <w:pStyle w:val="CorpsCV"/>
               <w:numPr>
                 <w:ilvl w:val="0"/>
-                <w:numId w:val="18"/>
+                <w:numId w:val="19"/>
               </w:numPr>
               <w:rPr>
                 <w:bCs/>
+              </w:rPr>
+            </w:pPr>
+            <w:r>
+              <w:rPr>
+                <w:bCs/>
                 <w:u w:val="single"/>
               </w:rPr>
-            </w:pPr>
-            <w:r>
-              <w:rPr>
-                <w:bCs/>
-                <w:u w:val="single"/>
-              </w:rPr>
-              <w:t xml:space="preserve">Objectif de </w:t>
-            </w:r>
-            <w:r>
-              <w:rPr>
-                <w:bCs/>
-                <w:u w:val="single"/>
-              </w:rPr>
-              <w:t xml:space="preserve">la </w:t>
-            </w:r>
-            <w:r>
-              <w:rPr>
-                <w:bCs/>
-                <w:u w:val="single"/>
-              </w:rPr>
-              <w:t xml:space="preserve">mission : </w:t>
+              <w:t>Objectif de la mission :</w:t>
             </w:r>
           </w:p>
           <w:p>
@@ -1729,7 +1717,7 @@
               <w:pStyle w:val="CorpsCV"/>
               <w:numPr>
                 <w:ilvl w:val="1"/>
-                <w:numId w:val="18"/>
+                <w:numId w:val="19"/>
               </w:numPr>
               <w:rPr>
                 <w:bCs/>
@@ -1739,25 +1727,7 @@
               <w:rPr>
                 <w:bCs/>
               </w:rPr>
-              <w:t xml:space="preserve">Gestion </w:t>
-            </w:r>
-            <w:r>
-              <w:rPr>
-                <w:bCs/>
-              </w:rPr>
-              <w:t>et évolution du process d</w:t>
-            </w:r>
-            <w:r>
-              <w:rPr>
-                <w:bCs/>
-              </w:rPr>
-              <w:t>’intégration continue</w:t>
-            </w:r>
-            <w:r>
-              <w:rPr>
-                <w:bCs/>
-              </w:rPr>
-              <w:t>.</w:t>
+              <w:t>Spécification de l’architecture.</w:t>
             </w:r>
           </w:p>
           <w:p>
@@ -1765,7 +1735,7 @@
               <w:pStyle w:val="CorpsCV"/>
               <w:numPr>
                 <w:ilvl w:val="1"/>
-                <w:numId w:val="18"/>
+                <w:numId w:val="19"/>
               </w:numPr>
               <w:rPr>
                 <w:bCs/>
@@ -1775,9 +1745,8 @@
               <w:rPr>
                 <w:bCs/>
               </w:rPr>
-              <w:t xml:space="preserve">Assurer le macro-chiffrage des </w:t>
-            </w:r>
-            <w:proofErr w:type="spellStart"/>
+              <w:t xml:space="preserve">Macro-chiffrage des </w:t>
+            </w:r>
             <w:r>
               <w:rPr>
                 <w:bCs/>
@@ -1788,16 +1757,35 @@
               <w:rPr>
                 <w:bCs/>
               </w:rPr>
-              <w:t>eatures</w:t>
-            </w:r>
-            <w:proofErr w:type="spellEnd"/>
+              <w:t>eatures.</w:t>
+            </w:r>
+          </w:p>
+          <w:p>
+            <w:pPr>
+              <w:pStyle w:val="CorpsCV"/>
+              <w:numPr>
+                <w:ilvl w:val="0"/>
+                <w:numId w:val="19"/>
+              </w:numPr>
+              <w:rPr>
+                <w:bCs/>
+                <w:u w:val="single"/>
+              </w:rPr>
+            </w:pPr>
+            <w:r>
+              <w:rPr>
+                <w:bCs/>
+                <w:u w:val="single"/>
+              </w:rPr>
+              <w:t>Environnement :</w:t>
+            </w:r>
           </w:p>
           <w:p>
             <w:pPr>
               <w:pStyle w:val="CorpsCV"/>
               <w:numPr>
                 <w:ilvl w:val="1"/>
-                <w:numId w:val="18"/>
+                <w:numId w:val="19"/>
               </w:numPr>
               <w:rPr>
                 <w:bCs/>
@@ -1807,13 +1795,7 @@
               <w:rPr>
                 <w:bCs/>
               </w:rPr>
-              <w:t>Dé</w:t>
-            </w:r>
-            <w:r>
-              <w:rPr>
-                <w:bCs/>
-              </w:rPr>
-              <w:t>veloppement de nouvelles fonctionnalités</w:t>
+              <w:t>Langage : Apex, VisualForce, HTML5, Javascript, CSS</w:t>
             </w:r>
           </w:p>
           <w:p>
@@ -1821,80 +1803,10 @@
               <w:pStyle w:val="CorpsCV"/>
               <w:numPr>
                 <w:ilvl w:val="1"/>
-                <w:numId w:val="18"/>
+                <w:numId w:val="19"/>
               </w:numPr>
               <w:rPr>
                 <w:bCs/>
-              </w:rPr>
-            </w:pPr>
-            <w:r>
-              <w:rPr>
-                <w:bCs/>
-              </w:rPr>
-              <w:t>Encadrement des juniors et des nouveaux arrivants.</w:t>
-            </w:r>
-          </w:p>
-          <w:p>
-            <w:pPr>
-              <w:pStyle w:val="CorpsCV"/>
-              <w:numPr>
-                <w:ilvl w:val="0"/>
-                <w:numId w:val="18"/>
-              </w:numPr>
-              <w:rPr>
-                <w:bCs/>
-                <w:u w:val="single"/>
-              </w:rPr>
-            </w:pPr>
-            <w:r>
-              <w:rPr>
-                <w:bCs/>
-                <w:u w:val="single"/>
-              </w:rPr>
-              <w:t>Environnement :</w:t>
-            </w:r>
-          </w:p>
-          <w:p>
-            <w:pPr>
-              <w:pStyle w:val="CorpsCV"/>
-              <w:numPr>
-                <w:ilvl w:val="1"/>
-                <w:numId w:val="18"/>
-              </w:numPr>
-              <w:rPr>
-                <w:bCs/>
-              </w:rPr>
-            </w:pPr>
-            <w:r>
-              <w:rPr>
-                <w:bCs/>
-              </w:rPr>
-              <w:t xml:space="preserve">Langage : Apex, </w:t>
-            </w:r>
-            <w:proofErr w:type="spellStart"/>
-            <w:r>
-              <w:rPr>
-                <w:bCs/>
-              </w:rPr>
-              <w:t>VisualForce</w:t>
-            </w:r>
-            <w:proofErr w:type="spellEnd"/>
-            <w:r>
-              <w:rPr>
-                <w:bCs/>
-              </w:rPr>
-              <w:t>, HTML5, Javascript, CSS</w:t>
-            </w:r>
-          </w:p>
-          <w:p>
-            <w:pPr>
-              <w:pStyle w:val="CorpsCV"/>
-              <w:numPr>
-                <w:ilvl w:val="1"/>
-                <w:numId w:val="18"/>
-              </w:numPr>
-              <w:rPr>
-                <w:bCs/>
                 <w:lang w:val="en-US"/>
               </w:rPr>
             </w:pPr>
@@ -1903,42 +1815,7 @@
                 <w:bCs/>
                 <w:lang w:val="en-US"/>
               </w:rPr>
-              <w:t>IDE</w:t>
-            </w:r>
-            <w:r>
-              <w:rPr>
-                <w:bCs/>
-                <w:lang w:val="en-US"/>
-              </w:rPr>
-              <w:t>:</w:t>
-            </w:r>
-            <w:r>
-              <w:rPr>
-                <w:bCs/>
-                <w:lang w:val="en-US"/>
-              </w:rPr>
-              <w:t xml:space="preserve"> Sublime Text 3 avec Mavens Mate, Ant, Talend Open Studio, SonarQube</w:t>
-            </w:r>
-            <w:r>
-              <w:rPr>
-                <w:bCs/>
-                <w:lang w:val="en-US"/>
-              </w:rPr>
-              <w:t>, Visual S</w:t>
-            </w:r>
-            <w:r>
-              <w:rPr>
-                <w:bCs/>
-                <w:lang w:val="en-US"/>
-              </w:rPr>
-              <w:t>tudio Code</w:t>
-            </w:r>
-            <w:r>
-              <w:rPr>
-                <w:bCs/>
-                <w:lang w:val="en-US"/>
-              </w:rPr>
-              <w:t>, SFDX</w:t>
+              <w:t>IDE: Sublime Text 3 avec Mavens Mate, Ant, Talend Open Studio, SonarQube, Visual Studio Code, SFDX</w:t>
             </w:r>
           </w:p>
         </w:tc>
@@ -1984,59 +1861,44 @@
                 <w:bCs/>
               </w:rPr>
             </w:pPr>
-            <w:proofErr w:type="spellStart"/>
             <w:r>
               <w:rPr>
                 <w:b/>
                 <w:bCs/>
               </w:rPr>
-              <w:t>Albéa</w:t>
-            </w:r>
-            <w:proofErr w:type="spellEnd"/>
-            <w:r>
-              <w:rPr>
-                <w:b/>
+              <w:t xml:space="preserve">EDF </w:t>
+            </w:r>
+          </w:p>
+          <w:p>
+            <w:pPr>
+              <w:pStyle w:val="CorpsCV"/>
+              <w:rPr>
+                <w:bCs/>
+              </w:rPr>
+            </w:pPr>
+            <w:r>
+              <w:rPr>
+                <w:bCs/>
+              </w:rPr>
+              <w:t xml:space="preserve">(Juillet 2018 </w:t>
+            </w:r>
+            <w:r>
+              <w:rPr>
+                <w:bCs/>
+              </w:rPr>
+              <w:t>–</w:t>
+            </w:r>
+            <w:r>
+              <w:rPr>
                 <w:bCs/>
               </w:rPr>
               <w:t xml:space="preserve"> </w:t>
             </w:r>
-          </w:p>
-          <w:p>
-            <w:pPr>
-              <w:pStyle w:val="CorpsCV"/>
-              <w:rPr>
-                <w:bCs/>
-              </w:rPr>
-            </w:pPr>
-            <w:r>
-              <w:rPr>
-                <w:bCs/>
-              </w:rPr>
-              <w:t xml:space="preserve">(Janvier 2018 </w:t>
-            </w:r>
-            <w:r>
-              <w:rPr>
-                <w:bCs/>
-              </w:rPr>
-              <w:t>–</w:t>
-            </w:r>
-            <w:r>
-              <w:rPr>
-                <w:bCs/>
-              </w:rPr>
-              <w:t xml:space="preserve"> </w:t>
-            </w:r>
-            <w:r>
-              <w:rPr>
-                <w:bCs/>
-              </w:rPr>
-              <w:t>Juin 2018</w:t>
-            </w:r>
-            <w:r>
-              <w:rPr>
-                <w:bCs/>
-              </w:rPr>
-              <w:t>)</w:t>
+            <w:r>
+              <w:rPr>
+                <w:bCs/>
+              </w:rPr>
+              <w:t>Janvier 2019)</w:t>
             </w:r>
           </w:p>
         </w:tc>
@@ -2063,7 +1925,14 @@
                 <w:b/>
                 <w:bCs/>
               </w:rPr>
-              <w:t>Consultant Salesforce</w:t>
+              <w:t>Tech Lead</w:t>
+            </w:r>
+            <w:r>
+              <w:rPr>
+                <w:b/>
+                <w:bCs/>
+              </w:rPr>
+              <w:t xml:space="preserve"> Salesforce</w:t>
             </w:r>
             <w:r>
               <w:rPr>
@@ -2077,7 +1946,7 @@
               <w:pStyle w:val="CorpsCV"/>
               <w:numPr>
                 <w:ilvl w:val="0"/>
-                <w:numId w:val="15"/>
+                <w:numId w:val="18"/>
               </w:numPr>
               <w:jc w:val="both"/>
               <w:rPr>
@@ -2097,47 +1966,101 @@
               </w:rPr>
               <w:t xml:space="preserve"> </w:t>
             </w:r>
-            <w:proofErr w:type="spellStart"/>
-            <w:r>
-              <w:rPr>
-                <w:bCs/>
-              </w:rPr>
-              <w:t>Albéa</w:t>
-            </w:r>
-            <w:proofErr w:type="spellEnd"/>
-            <w:r>
-              <w:rPr>
-                <w:bCs/>
-              </w:rPr>
-              <w:t xml:space="preserve"> est une entreprise au rayonnement mondiale qui travaille en partenariat avec de grand groupes comme l’Oréal et qui produit le packaging pour différent produit de beauté. </w:t>
-            </w:r>
-            <w:proofErr w:type="spellStart"/>
-            <w:r>
-              <w:rPr>
-                <w:bCs/>
-              </w:rPr>
-              <w:t>Albéa</w:t>
-            </w:r>
-            <w:proofErr w:type="spellEnd"/>
-            <w:r>
-              <w:rPr>
-                <w:bCs/>
-              </w:rPr>
-              <w:t xml:space="preserve"> a déployé la solution Sales Cloud pour lui permettre de piloter son activité à travers le monde. Des développements spécifiques important ont été réalisés pour répondre à une grande partie du besoin spécifique d’</w:t>
-            </w:r>
-            <w:proofErr w:type="spellStart"/>
-            <w:r>
-              <w:rPr>
-                <w:bCs/>
-              </w:rPr>
-              <w:t>Albéa</w:t>
-            </w:r>
-            <w:proofErr w:type="spellEnd"/>
+            <w:r>
+              <w:rPr>
+                <w:bCs/>
+              </w:rPr>
+              <w:t xml:space="preserve">EDF est un des leaders sur le marché de l’énergie. </w:t>
+            </w:r>
+            <w:r>
+              <w:rPr>
+                <w:bCs/>
+              </w:rPr>
+              <w:t xml:space="preserve">Face à la concurrence sur le marché de l’énergie, EDF </w:t>
+            </w:r>
+            <w:r>
+              <w:rPr>
+                <w:bCs/>
+              </w:rPr>
+              <w:t>se doit de dynamiser</w:t>
+            </w:r>
+            <w:r>
+              <w:rPr>
+                <w:bCs/>
+              </w:rPr>
+              <w:t xml:space="preserve"> </w:t>
+            </w:r>
+            <w:r>
+              <w:rPr>
+                <w:bCs/>
+              </w:rPr>
+              <w:t>son activité liée aux entreprises</w:t>
+            </w:r>
+            <w:r>
+              <w:rPr>
+                <w:bCs/>
+              </w:rPr>
+              <w:t xml:space="preserve">. </w:t>
+            </w:r>
+            <w:r>
+              <w:rPr>
+                <w:bCs/>
+              </w:rPr>
+              <w:t xml:space="preserve">Dans le cadre de </w:t>
+            </w:r>
+            <w:r>
+              <w:rPr>
+                <w:bCs/>
+              </w:rPr>
+              <w:t xml:space="preserve">cette </w:t>
+            </w:r>
+            <w:r>
+              <w:rPr>
+                <w:bCs/>
+              </w:rPr>
+              <w:t xml:space="preserve">évolution, EDF </w:t>
+            </w:r>
+            <w:r>
+              <w:rPr>
+                <w:bCs/>
+              </w:rPr>
+              <w:t xml:space="preserve">désire </w:t>
+            </w:r>
+            <w:r>
+              <w:rPr>
+                <w:bCs/>
+              </w:rPr>
+              <w:t xml:space="preserve">remplacer son ancien </w:t>
+            </w:r>
+            <w:r>
+              <w:rPr>
+                <w:bCs/>
+              </w:rPr>
+              <w:t>CRM</w:t>
+            </w:r>
+            <w:r>
+              <w:rPr>
+                <w:bCs/>
+              </w:rPr>
+              <w:t xml:space="preserve"> par Salesforce</w:t>
+            </w:r>
             <w:r>
               <w:rPr>
                 <w:bCs/>
               </w:rPr>
               <w:t>.</w:t>
+            </w:r>
+            <w:r>
+              <w:rPr>
+                <w:bCs/>
+              </w:rPr>
+              <w:t xml:space="preserve"> Pour cela, une équipe de plus de 100 personnes a été monté pour s’assurer de la réalisation du projet sur une période de 4 ans. </w:t>
+            </w:r>
+            <w:r>
+              <w:rPr>
+                <w:bCs/>
+              </w:rPr>
+              <w:t xml:space="preserve"> </w:t>
             </w:r>
           </w:p>
           <w:p>
@@ -2145,56 +2068,141 @@
               <w:pStyle w:val="CorpsCV"/>
               <w:numPr>
                 <w:ilvl w:val="0"/>
-                <w:numId w:val="15"/>
+                <w:numId w:val="18"/>
               </w:numPr>
               <w:rPr>
                 <w:bCs/>
-              </w:rPr>
-            </w:pPr>
-            <w:r>
-              <w:rPr>
-                <w:bCs/>
                 <w:u w:val="single"/>
               </w:rPr>
-              <w:t>Objectif de la mission :</w:t>
-            </w:r>
-            <w:r>
-              <w:rPr>
-                <w:bCs/>
-              </w:rPr>
-              <w:t xml:space="preserve"> Assure</w:t>
-            </w:r>
-            <w:r>
-              <w:rPr>
-                <w:bCs/>
-              </w:rPr>
-              <w:t>r</w:t>
-            </w:r>
-            <w:r>
-              <w:rPr>
-                <w:bCs/>
-              </w:rPr>
-              <w:t xml:space="preserve"> la TMA et les évolutions pour l</w:t>
-            </w:r>
-            <w:r>
-              <w:rPr>
-                <w:bCs/>
-              </w:rPr>
-              <w:t xml:space="preserve">a version 2 attendue par </w:t>
-            </w:r>
-            <w:proofErr w:type="spellStart"/>
-            <w:r>
-              <w:rPr>
-                <w:bCs/>
-              </w:rPr>
-              <w:t>Albéa</w:t>
-            </w:r>
-            <w:proofErr w:type="spellEnd"/>
+            </w:pPr>
+            <w:r>
+              <w:rPr>
+                <w:bCs/>
+                <w:u w:val="single"/>
+              </w:rPr>
+              <w:t xml:space="preserve">Objectif de </w:t>
+            </w:r>
+            <w:r>
+              <w:rPr>
+                <w:bCs/>
+                <w:u w:val="single"/>
+              </w:rPr>
+              <w:t xml:space="preserve">la </w:t>
+            </w:r>
+            <w:r>
+              <w:rPr>
+                <w:bCs/>
+                <w:u w:val="single"/>
+              </w:rPr>
+              <w:t xml:space="preserve">mission : </w:t>
+            </w:r>
+          </w:p>
+          <w:p>
+            <w:pPr>
+              <w:pStyle w:val="CorpsCV"/>
+              <w:numPr>
+                <w:ilvl w:val="1"/>
+                <w:numId w:val="18"/>
+              </w:numPr>
+              <w:rPr>
+                <w:bCs/>
+              </w:rPr>
+            </w:pPr>
+            <w:r>
+              <w:rPr>
+                <w:bCs/>
+              </w:rPr>
+              <w:t xml:space="preserve">Gestion </w:t>
+            </w:r>
+            <w:r>
+              <w:rPr>
+                <w:bCs/>
+              </w:rPr>
+              <w:t>et évolution du process d</w:t>
+            </w:r>
+            <w:r>
+              <w:rPr>
+                <w:bCs/>
+              </w:rPr>
+              <w:t>’intégration continue</w:t>
+            </w:r>
             <w:r>
               <w:rPr>
                 <w:bCs/>
               </w:rPr>
               <w:t>.</w:t>
+            </w:r>
+          </w:p>
+          <w:p>
+            <w:pPr>
+              <w:pStyle w:val="CorpsCV"/>
+              <w:numPr>
+                <w:ilvl w:val="1"/>
+                <w:numId w:val="18"/>
+              </w:numPr>
+              <w:rPr>
+                <w:bCs/>
+              </w:rPr>
+            </w:pPr>
+            <w:r>
+              <w:rPr>
+                <w:bCs/>
+              </w:rPr>
+              <w:t xml:space="preserve">Assurer le macro-chiffrage des </w:t>
+            </w:r>
+            <w:r>
+              <w:rPr>
+                <w:bCs/>
+              </w:rPr>
+              <w:t>F</w:t>
+            </w:r>
+            <w:r>
+              <w:rPr>
+                <w:bCs/>
+              </w:rPr>
+              <w:t>eatures</w:t>
+            </w:r>
+          </w:p>
+          <w:p>
+            <w:pPr>
+              <w:pStyle w:val="CorpsCV"/>
+              <w:numPr>
+                <w:ilvl w:val="1"/>
+                <w:numId w:val="18"/>
+              </w:numPr>
+              <w:rPr>
+                <w:bCs/>
+              </w:rPr>
+            </w:pPr>
+            <w:r>
+              <w:rPr>
+                <w:bCs/>
+              </w:rPr>
+              <w:t>Dé</w:t>
+            </w:r>
+            <w:r>
+              <w:rPr>
+                <w:bCs/>
+              </w:rPr>
+              <w:t>veloppement de nouvelles fonctionnalités</w:t>
+            </w:r>
+          </w:p>
+          <w:p>
+            <w:pPr>
+              <w:pStyle w:val="CorpsCV"/>
+              <w:numPr>
+                <w:ilvl w:val="1"/>
+                <w:numId w:val="18"/>
+              </w:numPr>
+              <w:rPr>
+                <w:bCs/>
+              </w:rPr>
+            </w:pPr>
+            <w:r>
+              <w:rPr>
+                <w:bCs/>
+              </w:rPr>
+              <w:t>Encadrement des juniors et des nouveaux arrivants.</w:t>
             </w:r>
           </w:p>
           <w:p>
@@ -2202,15 +2210,17 @@
               <w:pStyle w:val="CorpsCV"/>
               <w:numPr>
                 <w:ilvl w:val="0"/>
-                <w:numId w:val="15"/>
+                <w:numId w:val="18"/>
               </w:numPr>
               <w:rPr>
                 <w:bCs/>
-              </w:rPr>
-            </w:pPr>
-            <w:r>
-              <w:rPr>
-                <w:bCs/>
+                <w:u w:val="single"/>
+              </w:rPr>
+            </w:pPr>
+            <w:r>
+              <w:rPr>
+                <w:bCs/>
+                <w:u w:val="single"/>
               </w:rPr>
               <w:t>Environnement :</w:t>
             </w:r>
@@ -2220,7 +2230,7 @@
               <w:pStyle w:val="CorpsCV"/>
               <w:numPr>
                 <w:ilvl w:val="1"/>
-                <w:numId w:val="15"/>
+                <w:numId w:val="18"/>
               </w:numPr>
               <w:rPr>
                 <w:bCs/>
@@ -2230,21 +2240,7 @@
               <w:rPr>
                 <w:bCs/>
               </w:rPr>
-              <w:t xml:space="preserve">Langage : Apex, </w:t>
-            </w:r>
-            <w:proofErr w:type="spellStart"/>
-            <w:r>
-              <w:rPr>
-                <w:bCs/>
-              </w:rPr>
-              <w:t>VisualForce</w:t>
-            </w:r>
-            <w:proofErr w:type="spellEnd"/>
-            <w:r>
-              <w:rPr>
-                <w:bCs/>
-              </w:rPr>
-              <w:t>, HTML5, Javascript, CSS</w:t>
+              <w:t>Langage : Apex, VisualForce, HTML5, Javascript, CSS</w:t>
             </w:r>
           </w:p>
           <w:p>
@@ -2252,7 +2248,7 @@
               <w:pStyle w:val="CorpsCV"/>
               <w:numPr>
                 <w:ilvl w:val="1"/>
-                <w:numId w:val="15"/>
+                <w:numId w:val="18"/>
               </w:numPr>
               <w:rPr>
                 <w:bCs/>
@@ -2264,31 +2260,43 @@
                 <w:bCs/>
                 <w:lang w:val="en-US"/>
               </w:rPr>
-              <w:t>IDE : Sublime Text 3 avec Mavens Mate, Ant, Talend Open Studio</w:t>
+              <w:t>IDE</w:t>
             </w:r>
             <w:r>
               <w:rPr>
                 <w:bCs/>
                 <w:lang w:val="en-US"/>
               </w:rPr>
-              <w:t>, So</w:t>
+              <w:t>:</w:t>
             </w:r>
             <w:r>
               <w:rPr>
                 <w:bCs/>
                 <w:lang w:val="en-US"/>
               </w:rPr>
-              <w:t>narQube</w:t>
-            </w:r>
-          </w:p>
-          <w:p>
-            <w:pPr>
-              <w:pStyle w:val="CorpsCV"/>
+              <w:t xml:space="preserve"> Sublime Text 3 avec Mavens Mate, Ant, Talend Open Studio, SonarQube</w:t>
+            </w:r>
+            <w:r>
               <w:rPr>
                 <w:bCs/>
                 <w:lang w:val="en-US"/>
               </w:rPr>
-            </w:pPr>
+              <w:t>, Visual S</w:t>
+            </w:r>
+            <w:r>
+              <w:rPr>
+                <w:bCs/>
+                <w:lang w:val="en-US"/>
+              </w:rPr>
+              <w:t>tudio Code</w:t>
+            </w:r>
+            <w:r>
+              <w:rPr>
+                <w:bCs/>
+                <w:lang w:val="en-US"/>
+              </w:rPr>
+              <w:t>, SFDX</w:t>
+            </w:r>
           </w:p>
         </w:tc>
       </w:tr>
@@ -2329,23 +2337,54 @@
             <w:pPr>
               <w:pStyle w:val="CorpsCV"/>
               <w:rPr>
-                <w:bCs/>
-              </w:rPr>
-            </w:pPr>
-            <w:proofErr w:type="spellStart"/>
-            <w:r>
-              <w:rPr>
                 <w:b/>
                 <w:bCs/>
               </w:rPr>
-              <w:t>EuropAmiante</w:t>
-            </w:r>
-            <w:proofErr w:type="spellEnd"/>
-            <w:r>
-              <w:rPr>
-                <w:bCs/>
-              </w:rPr>
-              <w:t xml:space="preserve"> (Décembre 2017)</w:t>
+            </w:pPr>
+            <w:r>
+              <w:rPr>
+                <w:b/>
+                <w:bCs/>
+              </w:rPr>
+              <w:t xml:space="preserve">Albéa </w:t>
+            </w:r>
+          </w:p>
+          <w:p>
+            <w:pPr>
+              <w:pStyle w:val="CorpsCV"/>
+              <w:rPr>
+                <w:bCs/>
+              </w:rPr>
+            </w:pPr>
+            <w:r>
+              <w:rPr>
+                <w:bCs/>
+              </w:rPr>
+              <w:t xml:space="preserve">(Janvier 2018 </w:t>
+            </w:r>
+            <w:r>
+              <w:rPr>
+                <w:bCs/>
+              </w:rPr>
+              <w:t>–</w:t>
+            </w:r>
+            <w:r>
+              <w:rPr>
+                <w:bCs/>
+              </w:rPr>
+              <w:t xml:space="preserve"> </w:t>
+            </w:r>
+            <w:r>
+              <w:rPr>
+                <w:bCs/>
+              </w:rPr>
+              <w:t>Juin 2018</w:t>
+            </w:r>
+            <w:r>
+              <w:rPr>
+                <w:bCs/>
+              </w:rPr>
+              <w:t>)</w:t>
             </w:r>
           </w:p>
         </w:tc>
@@ -2364,6 +2403,262 @@
             <w:pPr>
               <w:pStyle w:val="CorpsCV"/>
               <w:rPr>
+                <w:bCs/>
+              </w:rPr>
+            </w:pPr>
+            <w:r>
+              <w:rPr>
+                <w:b/>
+                <w:bCs/>
+              </w:rPr>
+              <w:t>Consultant Salesforce</w:t>
+            </w:r>
+            <w:r>
+              <w:rPr>
+                <w:bCs/>
+              </w:rPr>
+              <w:t> :</w:t>
+            </w:r>
+          </w:p>
+          <w:p>
+            <w:pPr>
+              <w:pStyle w:val="CorpsCV"/>
+              <w:numPr>
+                <w:ilvl w:val="0"/>
+                <w:numId w:val="15"/>
+              </w:numPr>
+              <w:jc w:val="both"/>
+              <w:rPr>
+                <w:bCs/>
+              </w:rPr>
+            </w:pPr>
+            <w:r>
+              <w:rPr>
+                <w:bCs/>
+                <w:u w:val="single"/>
+              </w:rPr>
+              <w:t>Cadre de la mission :</w:t>
+            </w:r>
+            <w:r>
+              <w:rPr>
+                <w:bCs/>
+              </w:rPr>
+              <w:t xml:space="preserve"> </w:t>
+            </w:r>
+            <w:r>
+              <w:rPr>
+                <w:bCs/>
+              </w:rPr>
+              <w:t xml:space="preserve">Albéa est une entreprise au rayonnement mondiale qui travaille en partenariat avec de grand groupes comme l’Oréal et qui produit le packaging pour différent produit de beauté. </w:t>
+            </w:r>
+            <w:r>
+              <w:rPr>
+                <w:bCs/>
+              </w:rPr>
+              <w:t>Albéa a déployé la solution Sales Cloud pour lui permettre de piloter son activité à travers le monde. Des développements spécifiques important ont été réalisés pour répondre à une grande partie du besoin spécifique d’Albéa.</w:t>
+            </w:r>
+          </w:p>
+          <w:p>
+            <w:pPr>
+              <w:pStyle w:val="CorpsCV"/>
+              <w:numPr>
+                <w:ilvl w:val="0"/>
+                <w:numId w:val="15"/>
+              </w:numPr>
+              <w:rPr>
+                <w:bCs/>
+              </w:rPr>
+            </w:pPr>
+            <w:r>
+              <w:rPr>
+                <w:bCs/>
+                <w:u w:val="single"/>
+              </w:rPr>
+              <w:lastRenderedPageBreak/>
+              <w:t>Objectif de la mission :</w:t>
+            </w:r>
+            <w:r>
+              <w:rPr>
+                <w:bCs/>
+              </w:rPr>
+              <w:t xml:space="preserve"> Assure</w:t>
+            </w:r>
+            <w:r>
+              <w:rPr>
+                <w:bCs/>
+              </w:rPr>
+              <w:t>r</w:t>
+            </w:r>
+            <w:r>
+              <w:rPr>
+                <w:bCs/>
+              </w:rPr>
+              <w:t xml:space="preserve"> la TMA et les évolutions pour l</w:t>
+            </w:r>
+            <w:r>
+              <w:rPr>
+                <w:bCs/>
+              </w:rPr>
+              <w:t xml:space="preserve">a version 2 attendue par </w:t>
+            </w:r>
+            <w:r>
+              <w:rPr>
+                <w:bCs/>
+              </w:rPr>
+              <w:t>Albéa.</w:t>
+            </w:r>
+          </w:p>
+          <w:p>
+            <w:pPr>
+              <w:pStyle w:val="CorpsCV"/>
+              <w:numPr>
+                <w:ilvl w:val="0"/>
+                <w:numId w:val="15"/>
+              </w:numPr>
+              <w:rPr>
+                <w:bCs/>
+              </w:rPr>
+            </w:pPr>
+            <w:r>
+              <w:rPr>
+                <w:bCs/>
+              </w:rPr>
+              <w:t>Environnement :</w:t>
+            </w:r>
+          </w:p>
+          <w:p>
+            <w:pPr>
+              <w:pStyle w:val="CorpsCV"/>
+              <w:numPr>
+                <w:ilvl w:val="1"/>
+                <w:numId w:val="15"/>
+              </w:numPr>
+              <w:rPr>
+                <w:bCs/>
+              </w:rPr>
+            </w:pPr>
+            <w:r>
+              <w:rPr>
+                <w:bCs/>
+              </w:rPr>
+              <w:t>Langage : Apex, VisualForce, HTML5, Javascript, CSS</w:t>
+            </w:r>
+          </w:p>
+          <w:p>
+            <w:pPr>
+              <w:pStyle w:val="CorpsCV"/>
+              <w:numPr>
+                <w:ilvl w:val="1"/>
+                <w:numId w:val="15"/>
+              </w:numPr>
+              <w:rPr>
+                <w:bCs/>
+                <w:lang w:val="en-US"/>
+              </w:rPr>
+            </w:pPr>
+            <w:r>
+              <w:rPr>
+                <w:bCs/>
+                <w:lang w:val="en-US"/>
+              </w:rPr>
+              <w:t>IDE : Sublime Text 3 avec Mavens Mate, Ant, Talend Open Studio</w:t>
+            </w:r>
+            <w:r>
+              <w:rPr>
+                <w:bCs/>
+                <w:lang w:val="en-US"/>
+              </w:rPr>
+              <w:t>, So</w:t>
+            </w:r>
+            <w:r>
+              <w:rPr>
+                <w:bCs/>
+                <w:lang w:val="en-US"/>
+              </w:rPr>
+              <w:t>narQube</w:t>
+            </w:r>
+          </w:p>
+          <w:p>
+            <w:pPr>
+              <w:pStyle w:val="CorpsCV"/>
+              <w:rPr>
+                <w:bCs/>
+                <w:lang w:val="en-US"/>
+              </w:rPr>
+            </w:pPr>
+          </w:p>
+        </w:tc>
+      </w:tr>
+      <w:tr>
+        <w:tc>
+          <w:tcPr>
+            <w:tcW w:w="1796" w:type="dxa"/>
+            <w:vMerge/>
+            <w:tcBorders>
+              <w:top w:val="nil"/>
+              <w:left w:val="nil"/>
+              <w:bottom w:val="nil"/>
+              <w:right w:val="nil"/>
+            </w:tcBorders>
+            <w:shd w:val="clear" w:color="auto" w:fill="auto"/>
+          </w:tcPr>
+          <w:p>
+            <w:pPr>
+              <w:pStyle w:val="CorpsCV"/>
+              <w:rPr>
+                <w:lang w:val="en-US"/>
+              </w:rPr>
+            </w:pPr>
+          </w:p>
+        </w:tc>
+        <w:tc>
+          <w:tcPr>
+            <w:tcW w:w="1869" w:type="dxa"/>
+            <w:tcBorders>
+              <w:top w:val="nil"/>
+              <w:left w:val="nil"/>
+              <w:bottom w:val="nil"/>
+              <w:right w:val="nil"/>
+            </w:tcBorders>
+            <w:shd w:val="clear" w:color="auto" w:fill="auto"/>
+          </w:tcPr>
+          <w:p>
+            <w:pPr>
+              <w:pStyle w:val="CorpsCV"/>
+              <w:rPr>
+                <w:bCs/>
+              </w:rPr>
+            </w:pPr>
+            <w:r>
+              <w:rPr>
+                <w:b/>
+                <w:bCs/>
+              </w:rPr>
+              <w:t>EuropAmiante</w:t>
+            </w:r>
+            <w:r>
+              <w:rPr>
+                <w:bCs/>
+              </w:rPr>
+              <w:t xml:space="preserve"> (Décembre 2017)</w:t>
+            </w:r>
+          </w:p>
+        </w:tc>
+        <w:tc>
+          <w:tcPr>
+            <w:tcW w:w="7382" w:type="dxa"/>
+            <w:tcBorders>
+              <w:top w:val="nil"/>
+              <w:left w:val="nil"/>
+              <w:bottom w:val="nil"/>
+              <w:right w:val="nil"/>
+            </w:tcBorders>
+            <w:shd w:val="clear" w:color="auto" w:fill="auto"/>
+          </w:tcPr>
+          <w:p>
+            <w:pPr>
+              <w:pStyle w:val="CorpsCV"/>
+              <w:rPr>
                 <w:b/>
               </w:rPr>
             </w:pPr>
@@ -2403,21 +2698,7 @@
               <w:rPr>
                 <w:bCs/>
               </w:rPr>
-              <w:t xml:space="preserve"> </w:t>
-            </w:r>
-            <w:proofErr w:type="spellStart"/>
-            <w:r>
-              <w:rPr>
-                <w:bCs/>
-              </w:rPr>
-              <w:t>EuropAmiante</w:t>
-            </w:r>
-            <w:proofErr w:type="spellEnd"/>
-            <w:r>
-              <w:rPr>
-                <w:bCs/>
-              </w:rPr>
-              <w:t xml:space="preserve"> est une </w:t>
+              <w:t xml:space="preserve"> EuropAmiante est une </w:t>
             </w:r>
             <w:r>
               <w:rPr>
@@ -2528,21 +2809,7 @@
               <w:rPr>
                 <w:bCs/>
               </w:rPr>
-              <w:t xml:space="preserve">Langage : Apex, </w:t>
-            </w:r>
-            <w:proofErr w:type="spellStart"/>
-            <w:r>
-              <w:rPr>
-                <w:bCs/>
-              </w:rPr>
-              <w:t>VisualForce</w:t>
-            </w:r>
-            <w:proofErr w:type="spellEnd"/>
-            <w:r>
-              <w:rPr>
-                <w:bCs/>
-              </w:rPr>
-              <w:t>, HTML5, Javascript, CSS</w:t>
+              <w:t>Langage : Apex, VisualForce, HTML5, Javascript, CSS</w:t>
             </w:r>
           </w:p>
           <w:p>
@@ -2560,35 +2827,7 @@
               <w:rPr>
                 <w:bCs/>
               </w:rPr>
-              <w:t xml:space="preserve">IDE : Sublime </w:t>
-            </w:r>
-            <w:proofErr w:type="spellStart"/>
-            <w:r>
-              <w:rPr>
-                <w:bCs/>
-              </w:rPr>
-              <w:t>Text</w:t>
-            </w:r>
-            <w:proofErr w:type="spellEnd"/>
-            <w:r>
-              <w:rPr>
-                <w:bCs/>
-              </w:rPr>
-              <w:t xml:space="preserve"> 3 avec </w:t>
-            </w:r>
-            <w:proofErr w:type="spellStart"/>
-            <w:r>
-              <w:rPr>
-                <w:bCs/>
-              </w:rPr>
-              <w:t>Mavens</w:t>
-            </w:r>
-            <w:proofErr w:type="spellEnd"/>
-            <w:r>
-              <w:rPr>
-                <w:bCs/>
-              </w:rPr>
-              <w:t xml:space="preserve"> Mate, Ant, Talend Open Studio</w:t>
+              <w:t>IDE : Sublime Text 3 avec Mavens Mate, Ant, Talend Open Studio</w:t>
             </w:r>
           </w:p>
           <w:p>
@@ -2667,7 +2906,6 @@
               <w:pStyle w:val="CorpsCV"/>
             </w:pPr>
             <w:r>
-              <w:lastRenderedPageBreak/>
               <w:t xml:space="preserve">Juin 2017 – </w:t>
             </w:r>
             <w:r>
@@ -2921,47 +3159,7 @@
                 <w:sz w:val="20"/>
                 <w:szCs w:val="24"/>
               </w:rPr>
-              <w:t xml:space="preserve">Dans le cadre du centre de service mis en place en interne chez Europcar, l’équipe en charge des outils Salesforce va répondre aussi bien sur les </w:t>
-            </w:r>
-            <w:proofErr w:type="spellStart"/>
-            <w:r>
-              <w:rPr>
-                <w:rFonts w:ascii="Arial" w:hAnsi="Arial" w:cs="Arial"/>
-                <w:bCs/>
-                <w:sz w:val="20"/>
-                <w:szCs w:val="24"/>
-              </w:rPr>
-              <w:t>RFCs</w:t>
-            </w:r>
-            <w:proofErr w:type="spellEnd"/>
-            <w:r>
-              <w:rPr>
-                <w:rFonts w:ascii="Arial" w:hAnsi="Arial" w:cs="Arial"/>
-                <w:bCs/>
-                <w:sz w:val="20"/>
-                <w:szCs w:val="24"/>
-              </w:rPr>
-              <w:t xml:space="preserve"> que sur les incidents. Pour les </w:t>
-            </w:r>
-            <w:proofErr w:type="spellStart"/>
-            <w:r>
-              <w:rPr>
-                <w:rFonts w:ascii="Arial" w:hAnsi="Arial" w:cs="Arial"/>
-                <w:bCs/>
-                <w:sz w:val="20"/>
-                <w:szCs w:val="24"/>
-              </w:rPr>
-              <w:t>RFCs</w:t>
-            </w:r>
-            <w:proofErr w:type="spellEnd"/>
-            <w:r>
-              <w:rPr>
-                <w:rFonts w:ascii="Arial" w:hAnsi="Arial" w:cs="Arial"/>
-                <w:bCs/>
-                <w:sz w:val="20"/>
-                <w:szCs w:val="24"/>
-              </w:rPr>
-              <w:t>, l’objectif est de challenger les équipes métiers pour s’assurer de leurs besoins.</w:t>
+              <w:t>Dans le cadre du centre de service mis en place en interne chez Europcar, l’équipe en charge des outils Salesforce va répondre aussi bien sur les RFCs que sur les incidents. Pour les RFCs, l’objectif est de challenger les équipes métiers pour s’assurer de leurs besoins.</w:t>
             </w:r>
           </w:p>
           <w:p>
@@ -2999,21 +3197,7 @@
               <w:rPr>
                 <w:bCs/>
               </w:rPr>
-              <w:t xml:space="preserve">Langage : Apex, </w:t>
-            </w:r>
-            <w:proofErr w:type="spellStart"/>
-            <w:r>
-              <w:rPr>
-                <w:bCs/>
-              </w:rPr>
-              <w:t>VisualForce</w:t>
-            </w:r>
-            <w:proofErr w:type="spellEnd"/>
-            <w:r>
-              <w:rPr>
-                <w:bCs/>
-              </w:rPr>
-              <w:t>, HTML5, Javascript, CSS</w:t>
+              <w:t>Langage : Apex, VisualForce, HTML5, Javascript, CSS</w:t>
             </w:r>
           </w:p>
           <w:p>
@@ -3084,13 +3268,8 @@
             <w:pPr>
               <w:pStyle w:val="CorpsCV"/>
             </w:pPr>
-            <w:proofErr w:type="spellStart"/>
-            <w:r>
-              <w:t>Decembre</w:t>
-            </w:r>
-            <w:proofErr w:type="spellEnd"/>
-            <w:r>
-              <w:t xml:space="preserve"> 2012</w:t>
+            <w:r>
+              <w:t>Decembre 2012</w:t>
             </w:r>
             <w:r>
               <w:t xml:space="preserve"> – </w:t>
@@ -3121,23 +3300,13 @@
                 <w:u w:val="single"/>
               </w:rPr>
             </w:pPr>
-            <w:proofErr w:type="spellStart"/>
             <w:r>
               <w:rPr>
                 <w:b/>
                 <w:bCs/>
                 <w:u w:val="single"/>
               </w:rPr>
-              <w:t>Experis</w:t>
-            </w:r>
-            <w:proofErr w:type="spellEnd"/>
-            <w:r>
-              <w:rPr>
-                <w:b/>
-                <w:bCs/>
-                <w:u w:val="single"/>
-              </w:rPr>
-              <w:t xml:space="preserve"> IT – </w:t>
+              <w:t xml:space="preserve">Experis IT – </w:t>
             </w:r>
             <w:r>
               <w:rPr>
@@ -3244,23 +3413,7 @@
                 <w:b/>
                 <w:bCs/>
               </w:rPr>
-              <w:t xml:space="preserve">Support technico-fonctionnel pour </w:t>
-            </w:r>
-            <w:proofErr w:type="spellStart"/>
-            <w:r>
-              <w:rPr>
-                <w:b/>
-                <w:bCs/>
-              </w:rPr>
-              <w:t>AllIn</w:t>
-            </w:r>
-            <w:proofErr w:type="spellEnd"/>
-            <w:r>
-              <w:rPr>
-                <w:b/>
-                <w:bCs/>
-              </w:rPr>
-              <w:t> :</w:t>
+              <w:t>Support technico-fonctionnel pour AllIn :</w:t>
             </w:r>
           </w:p>
           <w:p>
@@ -3420,21 +3573,7 @@
               <w:rPr>
                 <w:bCs/>
               </w:rPr>
-              <w:t xml:space="preserve">Langage : Apex, </w:t>
-            </w:r>
-            <w:proofErr w:type="spellStart"/>
-            <w:r>
-              <w:rPr>
-                <w:bCs/>
-              </w:rPr>
-              <w:t>VisualForce</w:t>
-            </w:r>
-            <w:proofErr w:type="spellEnd"/>
-            <w:r>
-              <w:rPr>
-                <w:bCs/>
-              </w:rPr>
-              <w:t>, HTML5, Javascript, CSS</w:t>
+              <w:t>Langage : Apex, VisualForce, HTML5, Javascript, CSS</w:t>
             </w:r>
           </w:p>
           <w:p>
@@ -3526,23 +3665,7 @@
                 <w:b/>
                 <w:bCs/>
               </w:rPr>
-              <w:t xml:space="preserve">Euler </w:t>
-            </w:r>
-            <w:proofErr w:type="spellStart"/>
-            <w:r>
-              <w:rPr>
-                <w:b/>
-                <w:bCs/>
-              </w:rPr>
-              <w:t>Hermes</w:t>
-            </w:r>
-            <w:proofErr w:type="spellEnd"/>
-            <w:r>
-              <w:rPr>
-                <w:b/>
-                <w:bCs/>
-              </w:rPr>
-              <w:t xml:space="preserve"> </w:t>
+              <w:t xml:space="preserve">Euler Hermes </w:t>
             </w:r>
           </w:p>
           <w:p>
@@ -3596,39 +3719,7 @@
                 <w:b/>
                 <w:bCs/>
               </w:rPr>
-              <w:t>Déploiement de l’</w:t>
-            </w:r>
-            <w:proofErr w:type="spellStart"/>
-            <w:r>
-              <w:rPr>
-                <w:b/>
-                <w:bCs/>
-              </w:rPr>
-              <w:t>AppExchange</w:t>
-            </w:r>
-            <w:proofErr w:type="spellEnd"/>
-            <w:r>
-              <w:rPr>
-                <w:b/>
-                <w:bCs/>
-              </w:rPr>
-              <w:t xml:space="preserve"> </w:t>
-            </w:r>
-            <w:proofErr w:type="spellStart"/>
-            <w:r>
-              <w:rPr>
-                <w:b/>
-                <w:bCs/>
-              </w:rPr>
-              <w:t>Marketo</w:t>
-            </w:r>
-            <w:proofErr w:type="spellEnd"/>
-            <w:r>
-              <w:rPr>
-                <w:b/>
-                <w:bCs/>
-              </w:rPr>
-              <w:t> :</w:t>
+              <w:t>Déploiement de l’AppExchange Marketo :</w:t>
             </w:r>
           </w:p>
           <w:p>
@@ -3659,83 +3750,20 @@
               <w:rPr>
                 <w:bCs/>
               </w:rPr>
-              <w:t>Euler-</w:t>
-            </w:r>
-            <w:proofErr w:type="spellStart"/>
-            <w:r>
-              <w:rPr>
-                <w:bCs/>
-              </w:rPr>
-              <w:t>Hermes</w:t>
-            </w:r>
-            <w:proofErr w:type="spellEnd"/>
-            <w:r>
-              <w:rPr>
-                <w:bCs/>
-              </w:rPr>
-              <w:t xml:space="preserve"> est une société d’assurance-crédit. </w:t>
-            </w:r>
-            <w:r>
-              <w:rPr>
-                <w:bCs/>
-              </w:rPr>
-              <w:t>Dans le cadre de la gestion du traitement marketing au sein d’Euler-</w:t>
-            </w:r>
-            <w:proofErr w:type="spellStart"/>
-            <w:r>
-              <w:rPr>
-                <w:bCs/>
-              </w:rPr>
-              <w:t>Hermes</w:t>
-            </w:r>
-            <w:proofErr w:type="spellEnd"/>
-            <w:r>
-              <w:rPr>
-                <w:bCs/>
-              </w:rPr>
-              <w:t xml:space="preserve">, le besoin de mettre en place une plateforme d’automatisation s’est révélé nécessaire. Le choix des équipes métiers s’est dirigé vers </w:t>
-            </w:r>
-            <w:proofErr w:type="spellStart"/>
-            <w:r>
-              <w:rPr>
-                <w:bCs/>
-              </w:rPr>
-              <w:t>Marketo</w:t>
-            </w:r>
-            <w:proofErr w:type="spellEnd"/>
-            <w:r>
-              <w:rPr>
-                <w:bCs/>
-              </w:rPr>
-              <w:t xml:space="preserve">. Cet outil en ligne assure un meilleur traitement des pistes marketing à travers du lead </w:t>
-            </w:r>
-            <w:proofErr w:type="spellStart"/>
-            <w:r>
-              <w:rPr>
-                <w:bCs/>
-              </w:rPr>
-              <w:t>scoring</w:t>
-            </w:r>
-            <w:proofErr w:type="spellEnd"/>
-            <w:r>
-              <w:rPr>
-                <w:bCs/>
-              </w:rPr>
-              <w:t xml:space="preserve"> pour ensuite déversé ces informations dans </w:t>
-            </w:r>
-            <w:proofErr w:type="spellStart"/>
-            <w:r>
-              <w:rPr>
-                <w:bCs/>
-              </w:rPr>
-              <w:t>Copernicus</w:t>
-            </w:r>
-            <w:proofErr w:type="spellEnd"/>
-            <w:r>
-              <w:rPr>
-                <w:bCs/>
-              </w:rPr>
-              <w:t>, qui est le nom de l’instance Salesforce chez E.-H.</w:t>
+              <w:t xml:space="preserve">Euler-Hermes est une société d’assurance-crédit. </w:t>
+            </w:r>
+            <w:r>
+              <w:rPr>
+                <w:bCs/>
+              </w:rPr>
+              <w:t xml:space="preserve">Dans le cadre de la gestion du traitement marketing au sein d’Euler-Hermes, le besoin de mettre en place une plateforme d’automatisation s’est révélé nécessaire. Le choix des équipes métiers s’est dirigé vers Marketo. Cet outil en ligne assure un meilleur traitement des pistes </w:t>
+            </w:r>
+            <w:r>
+              <w:rPr>
+                <w:bCs/>
+              </w:rPr>
+              <w:lastRenderedPageBreak/>
+              <w:t>marketing à travers du lead scoring pour ensuite déversé ces informations dans Copernicus, qui est le nom de l’instance Salesforce chez E.-H.</w:t>
             </w:r>
           </w:p>
           <w:p>
@@ -3760,35 +3788,7 @@
               <w:rPr>
                 <w:bCs/>
               </w:rPr>
-              <w:t xml:space="preserve"> L’objectif était d’assurer la mise en place de l’</w:t>
-            </w:r>
-            <w:proofErr w:type="spellStart"/>
-            <w:r>
-              <w:rPr>
-                <w:bCs/>
-              </w:rPr>
-              <w:t>AppExchange</w:t>
-            </w:r>
-            <w:proofErr w:type="spellEnd"/>
-            <w:r>
-              <w:rPr>
-                <w:bCs/>
-              </w:rPr>
-              <w:t xml:space="preserve"> </w:t>
-            </w:r>
-            <w:proofErr w:type="spellStart"/>
-            <w:r>
-              <w:rPr>
-                <w:bCs/>
-              </w:rPr>
-              <w:t>marketo</w:t>
-            </w:r>
-            <w:proofErr w:type="spellEnd"/>
-            <w:r>
-              <w:rPr>
-                <w:bCs/>
-              </w:rPr>
-              <w:t xml:space="preserve"> par rapport à l’existant au niveau de l’existant. Il était aussi nécessaire d’encadrer un développeur junior qui est arrivé en renfort sur le déploiement de cet outil. Une fois le projet délivré, le besoin a évolué vers un soutien pour l’interaction de Salesforce au sein du SI d’E.H. Un support technique de niveau 3 a aussi était réalisé.</w:t>
+              <w:t xml:space="preserve"> L’objectif était d’assurer la mise en place de l’AppExchange marketo par rapport à l’existant au niveau de l’existant. Il était aussi nécessaire d’encadrer un développeur junior qui est arrivé en renfort sur le déploiement de cet outil. Une fois le projet délivré, le besoin a évolué vers un soutien pour l’interaction de Salesforce au sein du SI d’E.H. Un support technique de niveau 3 a aussi était réalisé.</w:t>
             </w:r>
           </w:p>
           <w:p>
@@ -3826,21 +3826,7 @@
               <w:rPr>
                 <w:bCs/>
               </w:rPr>
-              <w:t xml:space="preserve">Langage : Apex, </w:t>
-            </w:r>
-            <w:proofErr w:type="spellStart"/>
-            <w:r>
-              <w:rPr>
-                <w:bCs/>
-              </w:rPr>
-              <w:t>VisualForce</w:t>
-            </w:r>
-            <w:proofErr w:type="spellEnd"/>
-            <w:r>
-              <w:rPr>
-                <w:bCs/>
-              </w:rPr>
-              <w:t>, HTML5, Javascript, CSS</w:t>
+              <w:t>Langage : Apex, VisualForce, HTML5, Javascript, CSS</w:t>
             </w:r>
           </w:p>
           <w:p>
@@ -4009,19 +3995,11 @@
               </w:rPr>
               <w:t xml:space="preserve"> </w:t>
             </w:r>
-            <w:proofErr w:type="spellStart"/>
-            <w:r>
-              <w:rPr>
-                <w:bCs/>
-              </w:rPr>
-              <w:t>Experis</w:t>
-            </w:r>
-            <w:proofErr w:type="spellEnd"/>
-            <w:r>
-              <w:rPr>
-                <w:bCs/>
-              </w:rPr>
-              <w:t xml:space="preserve"> IT est une filiale de Manpower. </w:t>
+            <w:r>
+              <w:rPr>
+                <w:bCs/>
+              </w:rPr>
+              <w:t xml:space="preserve">Experis IT est une filiale de Manpower. </w:t>
             </w:r>
             <w:r>
               <w:rPr>
@@ -4051,21 +4029,7 @@
               <w:rPr>
                 <w:bCs/>
               </w:rPr>
-              <w:t>st de développer une activité de consulting IT. C’est avec cet volonté qu’</w:t>
-            </w:r>
-            <w:proofErr w:type="spellStart"/>
-            <w:r>
-              <w:rPr>
-                <w:bCs/>
-              </w:rPr>
-              <w:t>Experis</w:t>
-            </w:r>
-            <w:proofErr w:type="spellEnd"/>
-            <w:r>
-              <w:rPr>
-                <w:bCs/>
-              </w:rPr>
-              <w:t xml:space="preserve"> IT à investie dans un CRM pour suivre son activité commerciale : leur choix s’est porté sur Salesforce. </w:t>
+              <w:t xml:space="preserve">st de développer une activité de consulting IT. C’est avec cet volonté qu’Experis IT à investie dans un CRM pour suivre son activité commerciale : leur choix s’est porté sur Salesforce. </w:t>
             </w:r>
           </w:p>
           <w:p>
@@ -4218,21 +4182,7 @@
               <w:rPr>
                 <w:bCs/>
               </w:rPr>
-              <w:t xml:space="preserve">Langage : Apex, </w:t>
-            </w:r>
-            <w:proofErr w:type="spellStart"/>
-            <w:r>
-              <w:rPr>
-                <w:bCs/>
-              </w:rPr>
-              <w:t>VisualForce</w:t>
-            </w:r>
-            <w:proofErr w:type="spellEnd"/>
-            <w:r>
-              <w:rPr>
-                <w:bCs/>
-              </w:rPr>
-              <w:t>, HTML5, Javascript, CSS</w:t>
+              <w:t>Langage : Apex, VisualForce, HTML5, Javascript, CSS</w:t>
             </w:r>
           </w:p>
           <w:p>
@@ -4371,15 +4321,7 @@
               </w:numPr>
             </w:pPr>
             <w:r>
-              <w:t>Utilisation d’</w:t>
-            </w:r>
-            <w:proofErr w:type="spellStart"/>
-            <w:r>
-              <w:t>OpenMP</w:t>
-            </w:r>
-            <w:proofErr w:type="spellEnd"/>
-            <w:r>
-              <w:t xml:space="preserve"> et de MPI pour la mise en parallèle du programme. </w:t>
+              <w:t xml:space="preserve">Utilisation d’OpenMP et de MPI pour la mise en parallèle du programme. </w:t>
             </w:r>
           </w:p>
           <w:p>
@@ -4391,15 +4333,7 @@
               </w:numPr>
             </w:pPr>
             <w:r>
-              <w:t xml:space="preserve">Travaux effectués en collaboration avec une équipe de l’université de </w:t>
-            </w:r>
-            <w:proofErr w:type="spellStart"/>
-            <w:r>
-              <w:t>Tsukuba</w:t>
-            </w:r>
-            <w:proofErr w:type="spellEnd"/>
-            <w:r>
-              <w:t xml:space="preserve"> au Japon.</w:t>
+              <w:t>Travaux effectués en collaboration avec une équipe de l’université de Tsukuba au Japon.</w:t>
             </w:r>
           </w:p>
           <w:p>
@@ -4411,18 +4345,8 @@
               </w:numPr>
             </w:pPr>
             <w:r>
-              <w:t xml:space="preserve">Environnement : C/C++, </w:t>
-            </w:r>
-            <w:proofErr w:type="spellStart"/>
-            <w:r>
-              <w:t>OpenMP</w:t>
-            </w:r>
-            <w:proofErr w:type="spellEnd"/>
-            <w:r>
-              <w:t>/MPI, Linux (Cluster).</w:t>
-            </w:r>
-            <w:bookmarkStart w:id="0" w:name="_GoBack"/>
-            <w:bookmarkEnd w:id="0"/>
+              <w:t>Environnement : C/C++, OpenMP/MPI, Linux (Cluster).</w:t>
+            </w:r>
           </w:p>
         </w:tc>
       </w:tr>
@@ -4531,25 +4455,7 @@
                 <w:sz w:val="20"/>
                 <w:szCs w:val="20"/>
               </w:rPr>
-              <w:t xml:space="preserve">Mathématique (Analyse fonctionnelle, Analyse Matricielle), Physique (Équation des ondes), Intelligence Artificielle (Système multi-agent, </w:t>
-            </w:r>
-            <w:proofErr w:type="spellStart"/>
-            <w:r>
-              <w:rPr>
-                <w:rFonts w:ascii="Arial" w:hAnsi="Arial"/>
-                <w:sz w:val="20"/>
-                <w:szCs w:val="20"/>
-              </w:rPr>
-              <w:t>Data-mining</w:t>
-            </w:r>
-            <w:proofErr w:type="spellEnd"/>
-            <w:r>
-              <w:rPr>
-                <w:rFonts w:ascii="Arial" w:hAnsi="Arial"/>
-                <w:sz w:val="20"/>
-                <w:szCs w:val="20"/>
-              </w:rPr>
-              <w:t>).</w:t>
+              <w:t>Mathématique (Analyse fonctionnelle, Analyse Matricielle), Physique (Équation des ondes), Intelligence Artificielle (Système multi-agent, Data-mining).</w:t>
             </w:r>
           </w:p>
         </w:tc>
@@ -4683,15 +4589,7 @@
         <w:t>Japonais</w:t>
       </w:r>
       <w:r>
-        <w:t xml:space="preserve"> : scolaire (séjour dans un cadre professionnel, </w:t>
-      </w:r>
-      <w:proofErr w:type="spellStart"/>
-      <w:r>
-        <w:t>Tsukuba</w:t>
-      </w:r>
-      <w:proofErr w:type="spellEnd"/>
-      <w:r>
-        <w:t>, Japon)</w:t>
+        <w:t> : scolaire (séjour dans un cadre professionnel, Tsukuba, Japon)</w:t>
       </w:r>
     </w:p>
     <w:p>
@@ -4826,15 +4724,7 @@
               <w:pStyle w:val="CorpsCV"/>
             </w:pPr>
             <w:r>
-              <w:t>Développement d’applications en 3D (</w:t>
-            </w:r>
-            <w:proofErr w:type="spellStart"/>
-            <w:r>
-              <w:t>Unreal</w:t>
-            </w:r>
-            <w:proofErr w:type="spellEnd"/>
-            <w:r>
-              <w:t xml:space="preserve"> Engine 4)</w:t>
+              <w:t>Développement d’applications en 3D (Unreal Engine 4)</w:t>
             </w:r>
             <w:r>
               <w:t>, IoT (Raspberry &amp; Arduino)</w:t>
@@ -7029,6 +6919,119 @@
     </w:lvl>
   </w:abstractNum>
   <w:abstractNum w:abstractNumId="17" w15:restartNumberingAfterBreak="0">
+    <w:nsid w:val="6F502328"/>
+    <w:multiLevelType w:val="hybridMultilevel"/>
+    <w:tmpl w:val="DF2636CC"/>
+    <w:lvl w:ilvl="0" w:tplc="040C0001">
+      <w:start w:val="1"/>
+      <w:numFmt w:val="bullet"/>
+      <w:lvlText w:val=""/>
+      <w:lvlJc w:val="left"/>
+      <w:pPr>
+        <w:ind w:left="720" w:hanging="360"/>
+      </w:pPr>
+      <w:rPr>
+        <w:rFonts w:ascii="Symbol" w:hAnsi="Symbol" w:hint="default"/>
+      </w:rPr>
+    </w:lvl>
+    <w:lvl w:ilvl="1" w:tplc="040C0003">
+      <w:start w:val="1"/>
+      <w:numFmt w:val="bullet"/>
+      <w:lvlText w:val="o"/>
+      <w:lvlJc w:val="left"/>
+      <w:pPr>
+        <w:ind w:left="1440" w:hanging="360"/>
+      </w:pPr>
+      <w:rPr>
+        <w:rFonts w:ascii="Courier New" w:hAnsi="Courier New" w:cs="Courier New" w:hint="default"/>
+      </w:rPr>
+    </w:lvl>
+    <w:lvl w:ilvl="2" w:tplc="040C0005" w:tentative="1">
+      <w:start w:val="1"/>
+      <w:numFmt w:val="bullet"/>
+      <w:lvlText w:val=""/>
+      <w:lvlJc w:val="left"/>
+      <w:pPr>
+        <w:ind w:left="2160" w:hanging="360"/>
+      </w:pPr>
+      <w:rPr>
+        <w:rFonts w:ascii="Wingdings" w:hAnsi="Wingdings" w:hint="default"/>
+      </w:rPr>
+    </w:lvl>
+    <w:lvl w:ilvl="3" w:tplc="040C0001" w:tentative="1">
+      <w:start w:val="1"/>
+      <w:numFmt w:val="bullet"/>
+      <w:lvlText w:val=""/>
+      <w:lvlJc w:val="left"/>
+      <w:pPr>
+        <w:ind w:left="2880" w:hanging="360"/>
+      </w:pPr>
+      <w:rPr>
+        <w:rFonts w:ascii="Symbol" w:hAnsi="Symbol" w:hint="default"/>
+      </w:rPr>
+    </w:lvl>
+    <w:lvl w:ilvl="4" w:tplc="040C0003" w:tentative="1">
+      <w:start w:val="1"/>
+      <w:numFmt w:val="bullet"/>
+      <w:lvlText w:val="o"/>
+      <w:lvlJc w:val="left"/>
+      <w:pPr>
+        <w:ind w:left="3600" w:hanging="360"/>
+      </w:pPr>
+      <w:rPr>
+        <w:rFonts w:ascii="Courier New" w:hAnsi="Courier New" w:cs="Courier New" w:hint="default"/>
+      </w:rPr>
+    </w:lvl>
+    <w:lvl w:ilvl="5" w:tplc="040C0005" w:tentative="1">
+      <w:start w:val="1"/>
+      <w:numFmt w:val="bullet"/>
+      <w:lvlText w:val=""/>
+      <w:lvlJc w:val="left"/>
+      <w:pPr>
+        <w:ind w:left="4320" w:hanging="360"/>
+      </w:pPr>
+      <w:rPr>
+        <w:rFonts w:ascii="Wingdings" w:hAnsi="Wingdings" w:hint="default"/>
+      </w:rPr>
+    </w:lvl>
+    <w:lvl w:ilvl="6" w:tplc="040C0001" w:tentative="1">
+      <w:start w:val="1"/>
+      <w:numFmt w:val="bullet"/>
+      <w:lvlText w:val=""/>
+      <w:lvlJc w:val="left"/>
+      <w:pPr>
+        <w:ind w:left="5040" w:hanging="360"/>
+      </w:pPr>
+      <w:rPr>
+        <w:rFonts w:ascii="Symbol" w:hAnsi="Symbol" w:hint="default"/>
+      </w:rPr>
+    </w:lvl>
+    <w:lvl w:ilvl="7" w:tplc="040C0003" w:tentative="1">
+      <w:start w:val="1"/>
+      <w:numFmt w:val="bullet"/>
+      <w:lvlText w:val="o"/>
+      <w:lvlJc w:val="left"/>
+      <w:pPr>
+        <w:ind w:left="5760" w:hanging="360"/>
+      </w:pPr>
+      <w:rPr>
+        <w:rFonts w:ascii="Courier New" w:hAnsi="Courier New" w:cs="Courier New" w:hint="default"/>
+      </w:rPr>
+    </w:lvl>
+    <w:lvl w:ilvl="8" w:tplc="040C0005" w:tentative="1">
+      <w:start w:val="1"/>
+      <w:numFmt w:val="bullet"/>
+      <w:lvlText w:val=""/>
+      <w:lvlJc w:val="left"/>
+      <w:pPr>
+        <w:ind w:left="6480" w:hanging="360"/>
+      </w:pPr>
+      <w:rPr>
+        <w:rFonts w:ascii="Wingdings" w:hAnsi="Wingdings" w:hint="default"/>
+      </w:rPr>
+    </w:lvl>
+  </w:abstractNum>
+  <w:abstractNum w:abstractNumId="18" w15:restartNumberingAfterBreak="0">
     <w:nsid w:val="70CA44F3"/>
     <w:multiLevelType w:val="hybridMultilevel"/>
     <w:tmpl w:val="BFBC1008"/>
@@ -7141,7 +7144,7 @@
       </w:rPr>
     </w:lvl>
   </w:abstractNum>
-  <w:abstractNum w:abstractNumId="18" w15:restartNumberingAfterBreak="0">
+  <w:abstractNum w:abstractNumId="19" w15:restartNumberingAfterBreak="0">
     <w:nsid w:val="7CD5535A"/>
     <w:multiLevelType w:val="multilevel"/>
     <w:tmpl w:val="B6E8542C"/>
@@ -7285,7 +7288,7 @@
     <w:abstractNumId w:val="1"/>
   </w:num>
   <w:num w:numId="2">
-    <w:abstractNumId w:val="18"/>
+    <w:abstractNumId w:val="19"/>
   </w:num>
   <w:num w:numId="3">
     <w:abstractNumId w:val="12"/>
@@ -7318,7 +7321,7 @@
     <w:abstractNumId w:val="7"/>
   </w:num>
   <w:num w:numId="13">
-    <w:abstractNumId w:val="17"/>
+    <w:abstractNumId w:val="18"/>
   </w:num>
   <w:num w:numId="14">
     <w:abstractNumId w:val="4"/>
@@ -7338,6 +7341,9 @@
   <w:num w:numId="19">
     <w:abstractNumId w:val="0"/>
   </w:num>
+  <w:num w:numId="20">
+    <w:abstractNumId w:val="17"/>
+  </w:num>
 </w:numbering>
 </file>
 
@@ -7358,7 +7364,7 @@
       </w:pPr>
     </w:pPrDefault>
   </w:docDefaults>
-  <w:latentStyles w:defLockedState="0" w:defUIPriority="99" w:defSemiHidden="0" w:defUnhideWhenUsed="0" w:defQFormat="0" w:count="375">
+  <w:latentStyles w:defLockedState="0" w:defUIPriority="99" w:defSemiHidden="0" w:defUnhideWhenUsed="0" w:defQFormat="0" w:count="377">
     <w:lsdException w:name="Normal" w:uiPriority="0" w:qFormat="1"/>
     <w:lsdException w:name="heading 1" w:uiPriority="9" w:qFormat="1"/>
     <w:lsdException w:name="heading 2" w:semiHidden="1" w:uiPriority="9" w:unhideWhenUsed="1" w:qFormat="1"/>
@@ -7734,6 +7740,8 @@
     <w:lsdException w:name="Smart Hyperlink" w:semiHidden="1" w:unhideWhenUsed="1"/>
     <w:lsdException w:name="Hashtag" w:semiHidden="1" w:unhideWhenUsed="1"/>
     <w:lsdException w:name="Unresolved Mention" w:semiHidden="1" w:unhideWhenUsed="1"/>
+    <w:lsdException w:name="Smart Link" w:semiHidden="1" w:unhideWhenUsed="1"/>
+    <w:lsdException w:name="Smart Link Error" w:semiHidden="1" w:unhideWhenUsed="1"/>
   </w:latentStyles>
   <w:style w:type="paragraph" w:default="1" w:styleId="Normal">
     <w:name w:val="Normal"/>

--- a/C.V. EWA - Consultant Technico-Fonctionnel Salesforce.docx
+++ b/C.V. EWA - Consultant Technico-Fonctionnel Salesforce.docx
@@ -122,17 +122,8 @@
                 <w:bCs/>
               </w:rPr>
             </w:pPr>
-            <w:r>
-              <w:t xml:space="preserve">E-Mail : </w:t>
-            </w:r>
-            <w:hyperlink r:id="rId5">
-              <w:r>
-                <w:rPr>
-                  <w:rStyle w:val="InternetLink"/>
-                </w:rPr>
-                <w:t>eric.wartelle@gmail.com</w:t>
-              </w:r>
-            </w:hyperlink>
+            <w:bookmarkStart w:id="0" w:name="_GoBack"/>
+            <w:bookmarkEnd w:id="0"/>
             <w:r>
               <w:rPr>
                 <w:b/>
@@ -1139,8 +1130,6 @@
             <w:r>
               <w:t>microévolutions</w:t>
             </w:r>
-            <w:bookmarkStart w:id="0" w:name="_GoBack"/>
-            <w:bookmarkEnd w:id="0"/>
             <w:r>
               <w:t>.</w:t>
             </w:r>
